--- a/doc/trans.docx
+++ b/doc/trans.docx
@@ -2477,8 +2477,1226 @@
           <w:szCs w:val="24"/>
         </w:rPr>
       </w:pPr>
+    </w:p>
+    <w:p>
+      <w:pPr>
+        <w:spacing w:line="240" w:lineRule="auto"/>
+        <w:jc w:val="both"/>
+        <w:rPr>
+          <w:rFonts w:hint="eastAsia" w:asciiTheme="minorAscii" w:hAnsiTheme="minorEastAsia" w:cstheme="minorEastAsia"/>
+          <w:b w:val="0"/>
+          <w:bCs w:val="0"/>
+          <w:sz w:val="21"/>
+          <w:szCs w:val="24"/>
+        </w:rPr>
+      </w:pPr>
+      <w:r>
+        <w:rPr>
+          <w:rFonts w:hint="eastAsia" w:asciiTheme="minorAscii" w:hAnsiTheme="minorEastAsia" w:cstheme="minorEastAsia"/>
+          <w:b w:val="0"/>
+          <w:bCs w:val="0"/>
+          <w:sz w:val="16"/>
+          <w:szCs w:val="20"/>
+        </w:rPr>
+        <w:t xml:space="preserve">ROP attack chains gadgets together to perform complex computations and has its own features: the length of gadget is short, contiguous gadgets are not in the same routine and they all execute system calls in somewhere. </w:t>
+      </w:r>
+    </w:p>
+    <w:p>
+      <w:pPr>
+        <w:spacing w:line="240" w:lineRule="auto"/>
+        <w:jc w:val="both"/>
+        <w:rPr>
+          <w:rFonts w:hint="eastAsia" w:asciiTheme="minorAscii" w:hAnsiTheme="minorEastAsia" w:cstheme="minorEastAsia"/>
+          <w:b w:val="0"/>
+          <w:bCs w:val="0"/>
+          <w:sz w:val="21"/>
+          <w:szCs w:val="24"/>
+        </w:rPr>
+      </w:pPr>
+      <w:r>
+        <w:rPr>
+          <w:rFonts w:hint="eastAsia" w:asciiTheme="minorAscii" w:hAnsiTheme="minorEastAsia" w:cstheme="minorEastAsia"/>
+          <w:b w:val="0"/>
+          <w:bCs w:val="0"/>
+          <w:sz w:val="21"/>
+          <w:szCs w:val="24"/>
+        </w:rPr>
+        <w:t>ROP攻击</w:t>
+      </w:r>
+      <w:r>
+        <w:rPr>
+          <w:rFonts w:hint="default" w:asciiTheme="minorAscii" w:hAnsiTheme="minorEastAsia" w:cstheme="minorEastAsia"/>
+          <w:b w:val="0"/>
+          <w:bCs w:val="0"/>
+          <w:sz w:val="21"/>
+          <w:szCs w:val="24"/>
+        </w:rPr>
+        <w:t>组合gadget成链，</w:t>
+      </w:r>
+      <w:r>
+        <w:rPr>
+          <w:rFonts w:hint="eastAsia" w:asciiTheme="minorAscii" w:hAnsiTheme="minorEastAsia" w:cstheme="minorEastAsia"/>
+          <w:b w:val="0"/>
+          <w:bCs w:val="0"/>
+          <w:sz w:val="21"/>
+          <w:szCs w:val="24"/>
+        </w:rPr>
+        <w:t>以执行复杂的</w:t>
+      </w:r>
+      <w:r>
+        <w:rPr>
+          <w:rFonts w:hint="default" w:asciiTheme="minorAscii" w:hAnsiTheme="minorEastAsia" w:cstheme="minorEastAsia"/>
+          <w:b w:val="0"/>
+          <w:bCs w:val="0"/>
+          <w:sz w:val="21"/>
+          <w:szCs w:val="24"/>
+        </w:rPr>
+        <w:t>操作</w:t>
+      </w:r>
+      <w:r>
+        <w:rPr>
+          <w:rFonts w:hint="eastAsia" w:asciiTheme="minorAscii" w:hAnsiTheme="minorEastAsia" w:cstheme="minorEastAsia"/>
+          <w:b w:val="0"/>
+          <w:bCs w:val="0"/>
+          <w:sz w:val="21"/>
+          <w:szCs w:val="24"/>
+        </w:rPr>
+        <w:t>，</w:t>
+      </w:r>
+      <w:r>
+        <w:rPr>
+          <w:rFonts w:hint="default" w:asciiTheme="minorAscii" w:hAnsiTheme="minorEastAsia" w:cstheme="minorEastAsia"/>
+          <w:b w:val="0"/>
+          <w:bCs w:val="0"/>
+          <w:sz w:val="21"/>
+          <w:szCs w:val="24"/>
+        </w:rPr>
+        <w:t>它</w:t>
+      </w:r>
+      <w:r>
+        <w:rPr>
+          <w:rFonts w:hint="eastAsia" w:asciiTheme="minorAscii" w:hAnsiTheme="minorEastAsia" w:cstheme="minorEastAsia"/>
+          <w:b w:val="0"/>
+          <w:bCs w:val="0"/>
+          <w:sz w:val="21"/>
+          <w:szCs w:val="24"/>
+        </w:rPr>
+        <w:t>具有</w:t>
+      </w:r>
+      <w:r>
+        <w:rPr>
+          <w:rFonts w:hint="default" w:asciiTheme="minorAscii" w:hAnsiTheme="minorEastAsia" w:cstheme="minorEastAsia"/>
+          <w:b w:val="0"/>
+          <w:bCs w:val="0"/>
+          <w:sz w:val="21"/>
+          <w:szCs w:val="24"/>
+        </w:rPr>
+        <w:t>如下特征</w:t>
+      </w:r>
+      <w:r>
+        <w:rPr>
+          <w:rFonts w:hint="eastAsia" w:asciiTheme="minorAscii" w:hAnsiTheme="minorEastAsia" w:cstheme="minorEastAsia"/>
+          <w:b w:val="0"/>
+          <w:bCs w:val="0"/>
+          <w:sz w:val="21"/>
+          <w:szCs w:val="24"/>
+        </w:rPr>
+        <w:t>：</w:t>
+      </w:r>
+      <w:r>
+        <w:rPr>
+          <w:rFonts w:hint="default" w:asciiTheme="minorAscii" w:hAnsiTheme="minorEastAsia" w:cstheme="minorEastAsia"/>
+          <w:b w:val="0"/>
+          <w:bCs w:val="0"/>
+          <w:sz w:val="21"/>
+          <w:szCs w:val="24"/>
+        </w:rPr>
+        <w:t>gadget</w:t>
+      </w:r>
+      <w:r>
+        <w:rPr>
+          <w:rFonts w:hint="eastAsia" w:asciiTheme="minorAscii" w:hAnsiTheme="minorEastAsia" w:cstheme="minorEastAsia"/>
+          <w:b w:val="0"/>
+          <w:bCs w:val="0"/>
+          <w:sz w:val="21"/>
+          <w:szCs w:val="24"/>
+        </w:rPr>
+        <w:t>长度很短</w:t>
+      </w:r>
+      <w:r>
+        <w:rPr>
+          <w:rFonts w:hint="default" w:asciiTheme="minorAscii" w:hAnsiTheme="minorEastAsia" w:cstheme="minorEastAsia"/>
+          <w:b w:val="0"/>
+          <w:bCs w:val="0"/>
+          <w:sz w:val="21"/>
+          <w:szCs w:val="24"/>
+        </w:rPr>
+        <w:t>；相邻</w:t>
+      </w:r>
+      <w:r>
+        <w:rPr>
+          <w:rFonts w:hint="eastAsia" w:asciiTheme="minorAscii" w:hAnsiTheme="minorEastAsia" w:cstheme="minorEastAsia"/>
+          <w:b w:val="0"/>
+          <w:bCs w:val="0"/>
+          <w:sz w:val="21"/>
+          <w:szCs w:val="24"/>
+        </w:rPr>
+        <w:t>的</w:t>
+      </w:r>
+      <w:r>
+        <w:rPr>
+          <w:rFonts w:hint="default" w:asciiTheme="minorAscii" w:hAnsiTheme="minorEastAsia" w:cstheme="minorEastAsia"/>
+          <w:b w:val="0"/>
+          <w:bCs w:val="0"/>
+          <w:sz w:val="21"/>
+          <w:szCs w:val="24"/>
+        </w:rPr>
+        <w:t>gadget并</w:t>
+      </w:r>
+      <w:r>
+        <w:rPr>
+          <w:rFonts w:hint="eastAsia" w:asciiTheme="minorAscii" w:hAnsiTheme="minorEastAsia" w:cstheme="minorEastAsia"/>
+          <w:b w:val="0"/>
+          <w:bCs w:val="0"/>
+          <w:sz w:val="21"/>
+          <w:szCs w:val="24"/>
+        </w:rPr>
+        <w:t>不在同一个</w:t>
+      </w:r>
+      <w:r>
+        <w:rPr>
+          <w:rFonts w:hint="default" w:asciiTheme="minorAscii" w:hAnsiTheme="minorEastAsia" w:cstheme="minorEastAsia"/>
+          <w:b w:val="0"/>
+          <w:bCs w:val="0"/>
+          <w:sz w:val="21"/>
+          <w:szCs w:val="24"/>
+        </w:rPr>
+        <w:t>程序</w:t>
+      </w:r>
+      <w:r>
+        <w:rPr>
+          <w:rFonts w:hint="eastAsia" w:asciiTheme="minorAscii" w:hAnsiTheme="minorEastAsia" w:cstheme="minorEastAsia"/>
+          <w:b w:val="0"/>
+          <w:bCs w:val="0"/>
+          <w:sz w:val="21"/>
+          <w:szCs w:val="24"/>
+        </w:rPr>
+        <w:t>中</w:t>
+      </w:r>
+      <w:r>
+        <w:rPr>
+          <w:rFonts w:hint="default" w:asciiTheme="minorAscii" w:hAnsiTheme="minorEastAsia" w:cstheme="minorEastAsia"/>
+          <w:b w:val="0"/>
+          <w:bCs w:val="0"/>
+          <w:sz w:val="21"/>
+          <w:szCs w:val="24"/>
+        </w:rPr>
+        <w:t>，并且</w:t>
+      </w:r>
+      <w:r>
+        <w:rPr>
+          <w:rFonts w:hint="eastAsia" w:asciiTheme="minorAscii" w:hAnsiTheme="minorEastAsia" w:cstheme="minorEastAsia"/>
+          <w:b w:val="0"/>
+          <w:bCs w:val="0"/>
+          <w:sz w:val="21"/>
+          <w:szCs w:val="24"/>
+        </w:rPr>
+        <w:t>它们都在某个地方执行系统调用。</w:t>
+      </w:r>
+    </w:p>
+    <w:p>
+      <w:pPr>
+        <w:spacing w:line="240" w:lineRule="auto"/>
+        <w:jc w:val="both"/>
+        <w:rPr>
+          <w:rFonts w:hint="eastAsia" w:asciiTheme="minorAscii" w:hAnsiTheme="minorEastAsia" w:cstheme="minorEastAsia"/>
+          <w:b w:val="0"/>
+          <w:bCs w:val="0"/>
+          <w:sz w:val="21"/>
+          <w:szCs w:val="24"/>
+        </w:rPr>
+      </w:pPr>
+      <w:r>
+        <w:rPr>
+          <w:rFonts w:hint="eastAsia" w:asciiTheme="minorAscii" w:hAnsiTheme="minorEastAsia" w:cstheme="minorEastAsia"/>
+          <w:b w:val="0"/>
+          <w:bCs w:val="0"/>
+          <w:sz w:val="16"/>
+          <w:szCs w:val="20"/>
+        </w:rPr>
+        <w:t xml:space="preserve">Based on these features, we design and implement a tool named ROP-Hunt, which dynamically detects all types of ROP attack by checking whether the execution behavior has these matched features. In ROP-Hunt, based on the hazard degree, we divide the ROP report into two categories: </w:t>
+      </w:r>
+      <w:r>
+        <w:rPr>
+          <w:rFonts w:hint="eastAsia" w:asciiTheme="minorAscii" w:hAnsiTheme="minorEastAsia" w:cstheme="minorEastAsia"/>
+          <w:b w:val="0"/>
+          <w:bCs w:val="0"/>
+          <w:i/>
+          <w:iCs/>
+          <w:sz w:val="16"/>
+          <w:szCs w:val="20"/>
+        </w:rPr>
+        <w:t xml:space="preserve">Warning </w:t>
+      </w:r>
+      <w:r>
+        <w:rPr>
+          <w:rFonts w:hint="eastAsia" w:asciiTheme="minorAscii" w:hAnsiTheme="minorEastAsia" w:cstheme="minorEastAsia"/>
+          <w:b w:val="0"/>
+          <w:bCs w:val="0"/>
+          <w:i w:val="0"/>
+          <w:iCs w:val="0"/>
+          <w:sz w:val="16"/>
+          <w:szCs w:val="20"/>
+        </w:rPr>
+        <w:t xml:space="preserve">and </w:t>
+      </w:r>
+      <w:r>
+        <w:rPr>
+          <w:rFonts w:hint="eastAsia" w:asciiTheme="minorAscii" w:hAnsiTheme="minorEastAsia" w:cstheme="minorEastAsia"/>
+          <w:b w:val="0"/>
+          <w:bCs w:val="0"/>
+          <w:i/>
+          <w:iCs/>
+          <w:sz w:val="16"/>
+          <w:szCs w:val="20"/>
+        </w:rPr>
+        <w:t>Attack.</w:t>
+      </w:r>
+    </w:p>
+    <w:p>
+      <w:pPr>
+        <w:spacing w:line="240" w:lineRule="auto"/>
+        <w:jc w:val="both"/>
+        <w:rPr>
+          <w:rFonts w:hint="eastAsia" w:asciiTheme="minorAscii" w:hAnsiTheme="minorEastAsia" w:cstheme="minorEastAsia"/>
+          <w:b w:val="0"/>
+          <w:bCs w:val="0"/>
+          <w:sz w:val="21"/>
+          <w:szCs w:val="24"/>
+        </w:rPr>
+      </w:pPr>
+      <w:r>
+        <w:rPr>
+          <w:rFonts w:hint="eastAsia" w:asciiTheme="minorAscii" w:hAnsiTheme="minorEastAsia" w:cstheme="minorEastAsia"/>
+          <w:b w:val="0"/>
+          <w:bCs w:val="0"/>
+          <w:sz w:val="21"/>
+          <w:szCs w:val="24"/>
+        </w:rPr>
+        <w:t>基于这些</w:t>
+      </w:r>
+      <w:r>
+        <w:rPr>
+          <w:rFonts w:hint="default" w:asciiTheme="minorAscii" w:hAnsiTheme="minorEastAsia" w:cstheme="minorEastAsia"/>
+          <w:b w:val="0"/>
+          <w:bCs w:val="0"/>
+          <w:sz w:val="21"/>
+          <w:szCs w:val="24"/>
+        </w:rPr>
+        <w:t>特征</w:t>
+      </w:r>
+      <w:r>
+        <w:rPr>
+          <w:rFonts w:hint="eastAsia" w:asciiTheme="minorAscii" w:hAnsiTheme="minorEastAsia" w:cstheme="minorEastAsia"/>
+          <w:b w:val="0"/>
+          <w:bCs w:val="0"/>
+          <w:sz w:val="21"/>
+          <w:szCs w:val="24"/>
+        </w:rPr>
+        <w:t>，我们设计并实现了一个名为ROP-Hunt的工具，该工具通过检查</w:t>
+      </w:r>
+      <w:r>
+        <w:rPr>
+          <w:rFonts w:hint="default" w:asciiTheme="minorAscii" w:hAnsiTheme="minorEastAsia" w:cstheme="minorEastAsia"/>
+          <w:b w:val="0"/>
+          <w:bCs w:val="0"/>
+          <w:sz w:val="21"/>
+          <w:szCs w:val="24"/>
+        </w:rPr>
+        <w:t>程序</w:t>
+      </w:r>
+      <w:r>
+        <w:rPr>
+          <w:rFonts w:hint="eastAsia" w:asciiTheme="minorAscii" w:hAnsiTheme="minorEastAsia" w:cstheme="minorEastAsia"/>
+          <w:b w:val="0"/>
+          <w:bCs w:val="0"/>
+          <w:sz w:val="21"/>
+          <w:szCs w:val="24"/>
+        </w:rPr>
+        <w:t>执行</w:t>
+      </w:r>
+      <w:r>
+        <w:rPr>
+          <w:rFonts w:hint="default" w:asciiTheme="minorAscii" w:hAnsiTheme="minorEastAsia" w:cstheme="minorEastAsia"/>
+          <w:b w:val="0"/>
+          <w:bCs w:val="0"/>
+          <w:sz w:val="21"/>
+          <w:szCs w:val="24"/>
+        </w:rPr>
+        <w:t>的</w:t>
+      </w:r>
+      <w:r>
+        <w:rPr>
+          <w:rFonts w:hint="eastAsia" w:asciiTheme="minorAscii" w:hAnsiTheme="minorEastAsia" w:cstheme="minorEastAsia"/>
+          <w:b w:val="0"/>
+          <w:bCs w:val="0"/>
+          <w:sz w:val="21"/>
+          <w:szCs w:val="24"/>
+        </w:rPr>
+        <w:t>行为是否</w:t>
+      </w:r>
+      <w:r>
+        <w:rPr>
+          <w:rFonts w:hint="default" w:asciiTheme="minorAscii" w:hAnsiTheme="minorEastAsia" w:cstheme="minorEastAsia"/>
+          <w:b w:val="0"/>
+          <w:bCs w:val="0"/>
+          <w:sz w:val="21"/>
+          <w:szCs w:val="24"/>
+        </w:rPr>
+        <w:t>与这些特征</w:t>
+      </w:r>
+      <w:r>
+        <w:rPr>
+          <w:rFonts w:hint="eastAsia" w:asciiTheme="minorAscii" w:hAnsiTheme="minorEastAsia" w:cstheme="minorEastAsia"/>
+          <w:b w:val="0"/>
+          <w:bCs w:val="0"/>
+          <w:sz w:val="21"/>
+          <w:szCs w:val="24"/>
+        </w:rPr>
+        <w:t>匹配</w:t>
+      </w:r>
+      <w:r>
+        <w:rPr>
+          <w:rFonts w:hint="default" w:asciiTheme="minorAscii" w:hAnsiTheme="minorEastAsia" w:cstheme="minorEastAsia"/>
+          <w:b w:val="0"/>
+          <w:bCs w:val="0"/>
+          <w:sz w:val="21"/>
+          <w:szCs w:val="24"/>
+        </w:rPr>
+        <w:t>，从而对</w:t>
+      </w:r>
+      <w:r>
+        <w:rPr>
+          <w:rFonts w:hint="eastAsia" w:asciiTheme="minorAscii" w:hAnsiTheme="minorEastAsia" w:cstheme="minorEastAsia"/>
+          <w:b w:val="0"/>
+          <w:bCs w:val="0"/>
+          <w:sz w:val="21"/>
+          <w:szCs w:val="24"/>
+        </w:rPr>
+        <w:t>所有类型的ROP攻击</w:t>
+      </w:r>
+      <w:r>
+        <w:rPr>
+          <w:rFonts w:hint="default" w:asciiTheme="minorAscii" w:hAnsiTheme="minorEastAsia" w:cstheme="minorEastAsia"/>
+          <w:b w:val="0"/>
+          <w:bCs w:val="0"/>
+          <w:sz w:val="21"/>
+          <w:szCs w:val="24"/>
+        </w:rPr>
+        <w:t>进行</w:t>
+      </w:r>
+      <w:r>
+        <w:rPr>
+          <w:rFonts w:hint="eastAsia" w:asciiTheme="minorAscii" w:hAnsiTheme="minorEastAsia" w:cstheme="minorEastAsia"/>
+          <w:b w:val="0"/>
+          <w:bCs w:val="0"/>
+          <w:sz w:val="21"/>
+          <w:szCs w:val="24"/>
+        </w:rPr>
+        <w:t>动态检测</w:t>
+      </w:r>
+      <w:r>
+        <w:rPr>
+          <w:rFonts w:hint="eastAsia" w:asciiTheme="minorAscii" w:hAnsiTheme="minorEastAsia" w:cstheme="minorEastAsia"/>
+          <w:b w:val="0"/>
+          <w:bCs w:val="0"/>
+          <w:sz w:val="21"/>
+          <w:szCs w:val="24"/>
+        </w:rPr>
+        <w:t>。在ROP-Hunt中，基于危</w:t>
+      </w:r>
+      <w:r>
+        <w:rPr>
+          <w:rFonts w:hint="default" w:asciiTheme="minorAscii" w:hAnsiTheme="minorEastAsia" w:cstheme="minorEastAsia"/>
+          <w:b w:val="0"/>
+          <w:bCs w:val="0"/>
+          <w:sz w:val="21"/>
+          <w:szCs w:val="24"/>
+        </w:rPr>
+        <w:t>害</w:t>
+      </w:r>
+      <w:r>
+        <w:rPr>
+          <w:rFonts w:hint="eastAsia" w:asciiTheme="minorAscii" w:hAnsiTheme="minorEastAsia" w:cstheme="minorEastAsia"/>
+          <w:b w:val="0"/>
+          <w:bCs w:val="0"/>
+          <w:sz w:val="21"/>
+          <w:szCs w:val="24"/>
+        </w:rPr>
+        <w:t>程度，我们将ROP报告分为两类：</w:t>
+      </w:r>
+      <w:r>
+        <w:rPr>
+          <w:rFonts w:hint="eastAsia" w:asciiTheme="minorAscii" w:hAnsiTheme="minorEastAsia" w:cstheme="minorEastAsia"/>
+          <w:b w:val="0"/>
+          <w:bCs w:val="0"/>
+          <w:i/>
+          <w:iCs/>
+          <w:sz w:val="21"/>
+          <w:szCs w:val="24"/>
+        </w:rPr>
+        <w:t>警告</w:t>
+      </w:r>
+      <w:r>
+        <w:rPr>
+          <w:rFonts w:hint="eastAsia" w:asciiTheme="minorAscii" w:hAnsiTheme="minorEastAsia" w:cstheme="minorEastAsia"/>
+          <w:b w:val="0"/>
+          <w:bCs w:val="0"/>
+          <w:sz w:val="21"/>
+          <w:szCs w:val="24"/>
+        </w:rPr>
+        <w:t>和</w:t>
+      </w:r>
+      <w:r>
+        <w:rPr>
+          <w:rFonts w:hint="eastAsia" w:asciiTheme="minorAscii" w:hAnsiTheme="minorEastAsia" w:cstheme="minorEastAsia"/>
+          <w:b w:val="0"/>
+          <w:bCs w:val="0"/>
+          <w:i/>
+          <w:iCs/>
+          <w:sz w:val="21"/>
+          <w:szCs w:val="24"/>
+        </w:rPr>
+        <w:t>攻击</w:t>
+      </w:r>
+      <w:r>
+        <w:rPr>
+          <w:rFonts w:hint="eastAsia" w:asciiTheme="minorAscii" w:hAnsiTheme="minorEastAsia" w:cstheme="minorEastAsia"/>
+          <w:b w:val="0"/>
+          <w:bCs w:val="0"/>
+          <w:sz w:val="21"/>
+          <w:szCs w:val="24"/>
+        </w:rPr>
+        <w:t>。</w:t>
+      </w:r>
+    </w:p>
+    <w:p>
+      <w:pPr>
+        <w:spacing w:line="240" w:lineRule="auto"/>
+        <w:jc w:val="both"/>
+        <w:rPr>
+          <w:rFonts w:hint="eastAsia" w:asciiTheme="minorAscii" w:hAnsiTheme="minorEastAsia" w:cstheme="minorEastAsia"/>
+          <w:b w:val="0"/>
+          <w:bCs w:val="0"/>
+          <w:sz w:val="16"/>
+          <w:szCs w:val="20"/>
+        </w:rPr>
+      </w:pPr>
+    </w:p>
+    <w:p>
+      <w:pPr>
+        <w:spacing w:line="240" w:lineRule="auto"/>
+        <w:jc w:val="both"/>
+        <w:rPr>
+          <w:rFonts w:hint="eastAsia" w:asciiTheme="minorAscii" w:hAnsiTheme="minorEastAsia" w:cstheme="minorEastAsia"/>
+          <w:b w:val="0"/>
+          <w:bCs w:val="0"/>
+          <w:sz w:val="21"/>
+          <w:szCs w:val="24"/>
+        </w:rPr>
+      </w:pPr>
+      <w:r>
+        <w:rPr>
+          <w:rFonts w:hint="eastAsia" w:asciiTheme="minorAscii" w:hAnsiTheme="minorEastAsia" w:cstheme="minorEastAsia"/>
+          <w:b w:val="0"/>
+          <w:bCs w:val="0"/>
+          <w:sz w:val="16"/>
+          <w:szCs w:val="20"/>
+        </w:rPr>
+        <w:t>In summary, the main contributions of our work are:</w:t>
+      </w:r>
+    </w:p>
+    <w:p>
+      <w:pPr>
+        <w:spacing w:line="240" w:lineRule="auto"/>
+        <w:jc w:val="both"/>
+        <w:rPr>
+          <w:rFonts w:hint="eastAsia" w:asciiTheme="minorAscii" w:hAnsiTheme="minorEastAsia" w:cstheme="minorEastAsia"/>
+          <w:b w:val="0"/>
+          <w:bCs w:val="0"/>
+          <w:sz w:val="21"/>
+          <w:szCs w:val="24"/>
+        </w:rPr>
+      </w:pPr>
+      <w:r>
+        <w:rPr>
+          <w:rFonts w:hint="default" w:asciiTheme="minorAscii" w:hAnsiTheme="minorEastAsia" w:cstheme="minorEastAsia"/>
+          <w:b w:val="0"/>
+          <w:bCs w:val="0"/>
+          <w:sz w:val="21"/>
+          <w:szCs w:val="24"/>
+        </w:rPr>
+        <w:t>总的来说</w:t>
+      </w:r>
+      <w:r>
+        <w:rPr>
+          <w:rFonts w:hint="eastAsia" w:asciiTheme="minorAscii" w:hAnsiTheme="minorEastAsia" w:cstheme="minorEastAsia"/>
+          <w:b w:val="0"/>
+          <w:bCs w:val="0"/>
+          <w:sz w:val="21"/>
+          <w:szCs w:val="24"/>
+        </w:rPr>
+        <w:t>，我们工作的主要贡献是：</w:t>
+      </w:r>
+    </w:p>
+    <w:p>
+      <w:pPr>
+        <w:spacing w:line="240" w:lineRule="auto"/>
+        <w:jc w:val="both"/>
+        <w:rPr>
+          <w:rFonts w:hint="eastAsia" w:asciiTheme="minorAscii" w:hAnsiTheme="minorEastAsia" w:cstheme="minorEastAsia"/>
+          <w:b w:val="0"/>
+          <w:bCs w:val="0"/>
+          <w:sz w:val="16"/>
+          <w:szCs w:val="20"/>
+        </w:rPr>
+      </w:pPr>
+      <w:r>
+        <w:rPr>
+          <w:rFonts w:hint="default" w:asciiTheme="minorAscii" w:hAnsiTheme="minorEastAsia" w:cstheme="minorEastAsia"/>
+          <w:b w:val="0"/>
+          <w:bCs w:val="0"/>
+          <w:sz w:val="16"/>
+          <w:szCs w:val="20"/>
+        </w:rPr>
+        <w:t xml:space="preserve"> </w:t>
+      </w:r>
+      <w:r>
+        <w:rPr>
+          <w:rFonts w:hint="eastAsia" w:asciiTheme="minorAscii" w:hAnsiTheme="minorEastAsia" w:cstheme="minorEastAsia"/>
+          <w:b w:val="0"/>
+          <w:bCs w:val="0"/>
+          <w:sz w:val="16"/>
+          <w:szCs w:val="20"/>
+        </w:rPr>
+        <w:t xml:space="preserve">- We statistically analyze a number of normal applications and latest ROP malicious code, and extract features of the ROP attack. </w:t>
+      </w:r>
+    </w:p>
+    <w:p>
+      <w:pPr>
+        <w:spacing w:line="240" w:lineRule="auto"/>
+        <w:jc w:val="both"/>
+        <w:rPr>
+          <w:rFonts w:hint="eastAsia" w:asciiTheme="minorAscii" w:hAnsiTheme="minorEastAsia" w:cstheme="minorEastAsia"/>
+          <w:b w:val="0"/>
+          <w:bCs w:val="0"/>
+          <w:sz w:val="21"/>
+          <w:szCs w:val="24"/>
+        </w:rPr>
+      </w:pPr>
+      <w:r>
+        <w:rPr>
+          <w:rFonts w:hint="eastAsia" w:asciiTheme="minorAscii" w:hAnsiTheme="minorEastAsia" w:cstheme="minorEastAsia"/>
+          <w:b w:val="0"/>
+          <w:bCs w:val="0"/>
+          <w:sz w:val="21"/>
+          <w:szCs w:val="24"/>
+        </w:rPr>
+        <w:t xml:space="preserve"> - 我们统计分析了</w:t>
+      </w:r>
+      <w:r>
+        <w:rPr>
+          <w:rFonts w:hint="default" w:asciiTheme="minorAscii" w:hAnsiTheme="minorEastAsia" w:cstheme="minorEastAsia"/>
+          <w:b w:val="0"/>
+          <w:bCs w:val="0"/>
+          <w:sz w:val="21"/>
+          <w:szCs w:val="24"/>
+        </w:rPr>
+        <w:t>大量</w:t>
+      </w:r>
+      <w:r>
+        <w:rPr>
+          <w:rFonts w:hint="eastAsia" w:asciiTheme="minorAscii" w:hAnsiTheme="minorEastAsia" w:cstheme="minorEastAsia"/>
+          <w:b w:val="0"/>
+          <w:bCs w:val="0"/>
+          <w:sz w:val="21"/>
+          <w:szCs w:val="24"/>
+        </w:rPr>
+        <w:t>正常的应用程序和最新的ROP恶意代码，并提取了ROP攻击的</w:t>
+      </w:r>
+      <w:r>
+        <w:rPr>
+          <w:rFonts w:hint="default" w:asciiTheme="minorAscii" w:hAnsiTheme="minorEastAsia" w:cstheme="minorEastAsia"/>
+          <w:b w:val="0"/>
+          <w:bCs w:val="0"/>
+          <w:sz w:val="21"/>
+          <w:szCs w:val="24"/>
+        </w:rPr>
+        <w:t>特征</w:t>
+      </w:r>
+      <w:r>
+        <w:rPr>
+          <w:rFonts w:hint="eastAsia" w:asciiTheme="minorAscii" w:hAnsiTheme="minorEastAsia" w:cstheme="minorEastAsia"/>
+          <w:b w:val="0"/>
+          <w:bCs w:val="0"/>
+          <w:sz w:val="21"/>
+          <w:szCs w:val="24"/>
+        </w:rPr>
+        <w:t>。</w:t>
+      </w:r>
+    </w:p>
+    <w:p>
+      <w:pPr>
+        <w:spacing w:line="240" w:lineRule="auto"/>
+        <w:jc w:val="both"/>
+        <w:rPr>
+          <w:rFonts w:hint="eastAsia" w:asciiTheme="minorAscii" w:hAnsiTheme="minorEastAsia" w:cstheme="minorEastAsia"/>
+          <w:b w:val="0"/>
+          <w:bCs w:val="0"/>
+          <w:sz w:val="16"/>
+          <w:szCs w:val="20"/>
+        </w:rPr>
+      </w:pPr>
+      <w:r>
+        <w:rPr>
+          <w:rFonts w:hint="default" w:asciiTheme="minorAscii" w:hAnsiTheme="minorEastAsia" w:cstheme="minorEastAsia"/>
+          <w:b w:val="0"/>
+          <w:bCs w:val="0"/>
+          <w:sz w:val="16"/>
+          <w:szCs w:val="20"/>
+        </w:rPr>
+        <w:t xml:space="preserve"> </w:t>
+      </w:r>
+      <w:r>
+        <w:rPr>
+          <w:rFonts w:hint="eastAsia" w:asciiTheme="minorAscii" w:hAnsiTheme="minorEastAsia" w:cstheme="minorEastAsia"/>
+          <w:b w:val="0"/>
+          <w:bCs w:val="0"/>
+          <w:sz w:val="16"/>
+          <w:szCs w:val="20"/>
+        </w:rPr>
+        <w:t xml:space="preserve">- We propose a novel approach to protecting legacy applications from all types of ROP attacks without accessing to source code. </w:t>
+      </w:r>
+    </w:p>
+    <w:p>
+      <w:pPr>
+        <w:spacing w:line="240" w:lineRule="auto"/>
+        <w:jc w:val="both"/>
+        <w:rPr>
+          <w:rFonts w:hint="eastAsia" w:asciiTheme="minorAscii" w:hAnsiTheme="minorEastAsia" w:cstheme="minorEastAsia"/>
+          <w:b w:val="0"/>
+          <w:bCs w:val="0"/>
+          <w:sz w:val="21"/>
+          <w:szCs w:val="24"/>
+        </w:rPr>
+      </w:pPr>
+      <w:r>
+        <w:rPr>
+          <w:rFonts w:hint="eastAsia" w:asciiTheme="minorAscii" w:hAnsiTheme="minorEastAsia" w:cstheme="minorEastAsia"/>
+          <w:b w:val="0"/>
+          <w:bCs w:val="0"/>
+          <w:sz w:val="21"/>
+          <w:szCs w:val="24"/>
+        </w:rPr>
+        <w:t xml:space="preserve"> - 我们提出了一种新方法，可以在不访问源代码的情况下保护</w:t>
+      </w:r>
+      <w:r>
+        <w:rPr>
+          <w:rFonts w:hint="default" w:asciiTheme="minorAscii" w:hAnsiTheme="minorEastAsia" w:cstheme="minorEastAsia"/>
+          <w:b w:val="0"/>
+          <w:bCs w:val="0"/>
+          <w:sz w:val="21"/>
+          <w:szCs w:val="24"/>
+        </w:rPr>
+        <w:t>传统</w:t>
+      </w:r>
+      <w:r>
+        <w:rPr>
+          <w:rFonts w:hint="eastAsia" w:asciiTheme="minorAscii" w:hAnsiTheme="minorEastAsia" w:cstheme="minorEastAsia"/>
+          <w:b w:val="0"/>
+          <w:bCs w:val="0"/>
+          <w:sz w:val="21"/>
+          <w:szCs w:val="24"/>
+        </w:rPr>
+        <w:t>应用程序免受所有类型的ROP攻击。</w:t>
+      </w:r>
+    </w:p>
+    <w:p>
+      <w:pPr>
+        <w:spacing w:line="240" w:lineRule="auto"/>
+        <w:jc w:val="both"/>
+        <w:rPr>
+          <w:rFonts w:hint="eastAsia" w:asciiTheme="minorAscii" w:hAnsiTheme="minorEastAsia" w:cstheme="minorEastAsia"/>
+          <w:b w:val="0"/>
+          <w:bCs w:val="0"/>
+          <w:sz w:val="16"/>
+          <w:szCs w:val="20"/>
+        </w:rPr>
+      </w:pPr>
+      <w:r>
+        <w:rPr>
+          <w:rFonts w:hint="default" w:asciiTheme="minorAscii" w:hAnsiTheme="minorEastAsia" w:cstheme="minorEastAsia"/>
+          <w:b w:val="0"/>
+          <w:bCs w:val="0"/>
+          <w:sz w:val="21"/>
+          <w:szCs w:val="24"/>
+        </w:rPr>
+        <w:t xml:space="preserve"> </w:t>
+      </w:r>
+      <w:r>
+        <w:rPr>
+          <w:rFonts w:hint="eastAsia" w:asciiTheme="minorAscii" w:hAnsiTheme="minorEastAsia" w:cstheme="minorEastAsia"/>
+          <w:b w:val="0"/>
+          <w:bCs w:val="0"/>
+          <w:sz w:val="16"/>
+          <w:szCs w:val="20"/>
+        </w:rPr>
+        <w:t xml:space="preserve">- We design and implement a prototype, ROP-Hunt, on </w:t>
+      </w:r>
+      <w:r>
+        <w:rPr>
+          <w:rFonts w:hint="default" w:asciiTheme="minorAscii" w:hAnsiTheme="minorEastAsia" w:cstheme="minorEastAsia"/>
+          <w:b w:val="0"/>
+          <w:bCs w:val="0"/>
+          <w:sz w:val="16"/>
+          <w:szCs w:val="20"/>
+        </w:rPr>
+        <w:t>x</w:t>
+      </w:r>
+      <w:r>
+        <w:rPr>
+          <w:rFonts w:hint="eastAsia" w:asciiTheme="minorAscii" w:hAnsiTheme="minorEastAsia" w:cstheme="minorEastAsia"/>
+          <w:b w:val="0"/>
+          <w:bCs w:val="0"/>
+          <w:sz w:val="16"/>
+          <w:szCs w:val="20"/>
+        </w:rPr>
+        <w:t>86-based Linux platform and evaluate its security effectiveness and performance overhead.</w:t>
+      </w:r>
+    </w:p>
+    <w:p>
+      <w:pPr>
+        <w:spacing w:line="240" w:lineRule="auto"/>
+        <w:jc w:val="both"/>
+        <w:rPr>
+          <w:rFonts w:hint="eastAsia" w:asciiTheme="minorAscii" w:hAnsiTheme="minorEastAsia" w:cstheme="minorEastAsia"/>
+          <w:b w:val="0"/>
+          <w:bCs w:val="0"/>
+          <w:sz w:val="21"/>
+          <w:szCs w:val="24"/>
+        </w:rPr>
+      </w:pPr>
+      <w:r>
+        <w:rPr>
+          <w:rFonts w:hint="eastAsia" w:asciiTheme="minorAscii" w:hAnsiTheme="minorEastAsia" w:cstheme="minorEastAsia"/>
+          <w:b w:val="0"/>
+          <w:bCs w:val="0"/>
+          <w:sz w:val="21"/>
+          <w:szCs w:val="24"/>
+        </w:rPr>
+        <w:t>- 我们在x86</w:t>
+      </w:r>
+      <w:r>
+        <w:rPr>
+          <w:rFonts w:hint="default" w:asciiTheme="minorAscii" w:hAnsiTheme="minorEastAsia" w:cstheme="minorEastAsia"/>
+          <w:b w:val="0"/>
+          <w:bCs w:val="0"/>
+          <w:sz w:val="21"/>
+          <w:szCs w:val="24"/>
+        </w:rPr>
+        <w:t>框架的</w:t>
+      </w:r>
+      <w:r>
+        <w:rPr>
+          <w:rFonts w:hint="eastAsia" w:asciiTheme="minorAscii" w:hAnsiTheme="minorEastAsia" w:cstheme="minorEastAsia"/>
+          <w:b w:val="0"/>
+          <w:bCs w:val="0"/>
+          <w:sz w:val="21"/>
+          <w:szCs w:val="24"/>
+        </w:rPr>
+        <w:t>Linux平台上</w:t>
+      </w:r>
+      <w:r>
+        <w:rPr>
+          <w:rFonts w:hint="default" w:asciiTheme="minorAscii" w:hAnsiTheme="minorEastAsia" w:cstheme="minorEastAsia"/>
+          <w:b w:val="0"/>
+          <w:bCs w:val="0"/>
+          <w:sz w:val="21"/>
+          <w:szCs w:val="24"/>
+        </w:rPr>
+        <w:t>，</w:t>
+      </w:r>
+      <w:r>
+        <w:rPr>
+          <w:rFonts w:hint="eastAsia" w:asciiTheme="minorAscii" w:hAnsiTheme="minorEastAsia" w:cstheme="minorEastAsia"/>
+          <w:b w:val="0"/>
+          <w:bCs w:val="0"/>
+          <w:sz w:val="21"/>
+          <w:szCs w:val="24"/>
+        </w:rPr>
+        <w:t>设计并实现</w:t>
+      </w:r>
+      <w:r>
+        <w:rPr>
+          <w:rFonts w:hint="default" w:asciiTheme="minorAscii" w:hAnsiTheme="minorEastAsia" w:cstheme="minorEastAsia"/>
+          <w:b w:val="0"/>
+          <w:bCs w:val="0"/>
+          <w:sz w:val="21"/>
+          <w:szCs w:val="24"/>
+        </w:rPr>
+        <w:t>一台样机，即</w:t>
+      </w:r>
+      <w:r>
+        <w:rPr>
+          <w:rFonts w:hint="eastAsia" w:asciiTheme="minorAscii" w:hAnsiTheme="minorEastAsia" w:cstheme="minorEastAsia"/>
+          <w:b w:val="0"/>
+          <w:bCs w:val="0"/>
+          <w:sz w:val="21"/>
+          <w:szCs w:val="24"/>
+        </w:rPr>
+        <w:t>ROP-Hunt，并评估</w:t>
+      </w:r>
+      <w:r>
+        <w:rPr>
+          <w:rFonts w:hint="default" w:asciiTheme="minorAscii" w:hAnsiTheme="minorEastAsia" w:cstheme="minorEastAsia"/>
+          <w:b w:val="0"/>
+          <w:bCs w:val="0"/>
+          <w:sz w:val="21"/>
+          <w:szCs w:val="24"/>
+        </w:rPr>
+        <w:t>了</w:t>
+      </w:r>
+      <w:r>
+        <w:rPr>
+          <w:rFonts w:hint="eastAsia" w:asciiTheme="minorAscii" w:hAnsiTheme="minorEastAsia" w:cstheme="minorEastAsia"/>
+          <w:b w:val="0"/>
+          <w:bCs w:val="0"/>
+          <w:sz w:val="21"/>
+          <w:szCs w:val="24"/>
+        </w:rPr>
+        <w:t>其安全有效性和性能开销。</w:t>
+      </w:r>
+    </w:p>
+    <w:p>
+      <w:pPr>
+        <w:spacing w:line="240" w:lineRule="auto"/>
+        <w:jc w:val="both"/>
+        <w:rPr>
+          <w:rFonts w:hint="eastAsia" w:asciiTheme="minorAscii" w:hAnsiTheme="minorEastAsia" w:cstheme="minorEastAsia"/>
+          <w:b w:val="0"/>
+          <w:bCs w:val="0"/>
+          <w:sz w:val="21"/>
+          <w:szCs w:val="24"/>
+        </w:rPr>
+      </w:pPr>
+    </w:p>
+    <w:p>
+      <w:pPr>
+        <w:spacing w:line="240" w:lineRule="auto"/>
+        <w:jc w:val="both"/>
+        <w:rPr>
+          <w:rFonts w:hint="eastAsia" w:asciiTheme="minorAscii" w:hAnsiTheme="minorEastAsia" w:cstheme="minorEastAsia"/>
+          <w:b w:val="0"/>
+          <w:bCs w:val="0"/>
+          <w:sz w:val="21"/>
+          <w:szCs w:val="24"/>
+        </w:rPr>
+      </w:pPr>
+      <w:r>
+        <w:rPr>
+          <w:rFonts w:hint="eastAsia" w:asciiTheme="minorAscii" w:hAnsiTheme="minorEastAsia" w:cstheme="minorEastAsia"/>
+          <w:b w:val="0"/>
+          <w:bCs w:val="0"/>
+          <w:sz w:val="16"/>
+          <w:szCs w:val="20"/>
+        </w:rPr>
+        <w:t>The remainder of the paper is organized as follows: In Sects. 2 and 3, we describe the ROP attacks and analyze the features of them. The design and implementation of ROP-Hunt are illustrated at Sect. 4. Sections 5 and 6 discuss the parameter selections and delay gadget respectively. Section 7 presents the security and performance evaluation of ROP-Hunt. Section 8 examines its limitations. Finally, we conclude this paper and discuss the future work in Sect. 9.</w:t>
+      </w:r>
+    </w:p>
+    <w:p>
+      <w:pPr>
+        <w:spacing w:line="240" w:lineRule="auto"/>
+        <w:jc w:val="both"/>
+        <w:rPr>
+          <w:rFonts w:hint="eastAsia" w:asciiTheme="minorAscii" w:hAnsiTheme="minorEastAsia" w:cstheme="minorEastAsia"/>
+          <w:b w:val="0"/>
+          <w:bCs w:val="0"/>
+          <w:sz w:val="21"/>
+          <w:szCs w:val="24"/>
+        </w:rPr>
+      </w:pPr>
+      <w:r>
+        <w:rPr>
+          <w:rFonts w:hint="eastAsia" w:asciiTheme="minorAscii" w:hAnsiTheme="minorEastAsia" w:cstheme="minorEastAsia"/>
+          <w:b w:val="0"/>
+          <w:bCs w:val="0"/>
+          <w:sz w:val="21"/>
+          <w:szCs w:val="24"/>
+        </w:rPr>
+        <w:t>本文的其余部分安排如下：在</w:t>
+      </w:r>
+      <w:r>
+        <w:rPr>
+          <w:rFonts w:hint="default" w:asciiTheme="minorAscii" w:hAnsiTheme="minorEastAsia" w:cstheme="minorEastAsia"/>
+          <w:b w:val="0"/>
+          <w:bCs w:val="0"/>
+          <w:sz w:val="21"/>
+          <w:szCs w:val="24"/>
+        </w:rPr>
+        <w:t>第二、三部分</w:t>
+      </w:r>
+      <w:r>
+        <w:rPr>
+          <w:rFonts w:hint="eastAsia" w:asciiTheme="minorAscii" w:hAnsiTheme="minorEastAsia" w:cstheme="minorEastAsia"/>
+          <w:b w:val="0"/>
+          <w:bCs w:val="0"/>
+          <w:sz w:val="21"/>
+          <w:szCs w:val="24"/>
+        </w:rPr>
+        <w:t>中，我们描述了ROP攻击并分析了它们的特征。 ROP-Hunt的设计和实现在</w:t>
+      </w:r>
+      <w:r>
+        <w:rPr>
+          <w:rFonts w:hint="default" w:asciiTheme="minorAscii" w:hAnsiTheme="minorEastAsia" w:cstheme="minorEastAsia"/>
+          <w:b w:val="0"/>
+          <w:bCs w:val="0"/>
+          <w:sz w:val="21"/>
+          <w:szCs w:val="24"/>
+        </w:rPr>
+        <w:t>第四部分介绍。</w:t>
+      </w:r>
+      <w:r>
+        <w:rPr>
+          <w:rFonts w:hint="eastAsia" w:asciiTheme="minorAscii" w:hAnsiTheme="minorEastAsia" w:cstheme="minorEastAsia"/>
+          <w:b w:val="0"/>
+          <w:bCs w:val="0"/>
+          <w:sz w:val="21"/>
+          <w:szCs w:val="24"/>
+        </w:rPr>
+        <w:t>第</w:t>
+      </w:r>
+      <w:r>
+        <w:rPr>
+          <w:rFonts w:hint="default" w:asciiTheme="minorAscii" w:hAnsiTheme="minorEastAsia" w:cstheme="minorEastAsia"/>
+          <w:b w:val="0"/>
+          <w:bCs w:val="0"/>
+          <w:sz w:val="21"/>
+          <w:szCs w:val="24"/>
+        </w:rPr>
+        <w:t>五部分</w:t>
+      </w:r>
+      <w:r>
+        <w:rPr>
+          <w:rFonts w:hint="eastAsia" w:asciiTheme="minorAscii" w:hAnsiTheme="minorEastAsia" w:cstheme="minorEastAsia"/>
+          <w:b w:val="0"/>
+          <w:bCs w:val="0"/>
+          <w:sz w:val="21"/>
+          <w:szCs w:val="24"/>
+        </w:rPr>
+        <w:t>和第</w:t>
+      </w:r>
+      <w:r>
+        <w:rPr>
+          <w:rFonts w:hint="default" w:asciiTheme="minorAscii" w:hAnsiTheme="minorEastAsia" w:cstheme="minorEastAsia"/>
+          <w:b w:val="0"/>
+          <w:bCs w:val="0"/>
+          <w:sz w:val="21"/>
+          <w:szCs w:val="24"/>
+        </w:rPr>
+        <w:t>六部分，</w:t>
+      </w:r>
+      <w:r>
+        <w:rPr>
+          <w:rFonts w:hint="eastAsia" w:asciiTheme="minorAscii" w:hAnsiTheme="minorEastAsia" w:cstheme="minorEastAsia"/>
+          <w:b w:val="0"/>
+          <w:bCs w:val="0"/>
+          <w:sz w:val="21"/>
+          <w:szCs w:val="24"/>
+        </w:rPr>
+        <w:t>分别讨论了参数选</w:t>
+      </w:r>
+      <w:r>
+        <w:rPr>
+          <w:rFonts w:hint="default" w:asciiTheme="minorAscii" w:hAnsiTheme="minorEastAsia" w:cstheme="minorEastAsia"/>
+          <w:b w:val="0"/>
+          <w:bCs w:val="0"/>
+          <w:sz w:val="21"/>
+          <w:szCs w:val="24"/>
+        </w:rPr>
+        <w:t>取</w:t>
+      </w:r>
+      <w:r>
+        <w:rPr>
+          <w:rFonts w:hint="eastAsia" w:asciiTheme="minorAscii" w:hAnsiTheme="minorEastAsia" w:cstheme="minorEastAsia"/>
+          <w:b w:val="0"/>
+          <w:bCs w:val="0"/>
+          <w:sz w:val="21"/>
+          <w:szCs w:val="24"/>
+        </w:rPr>
+        <w:t>和</w:t>
+      </w:r>
+      <w:r>
+        <w:rPr>
+          <w:rFonts w:hint="default" w:asciiTheme="minorAscii" w:hAnsiTheme="minorEastAsia" w:cstheme="minorEastAsia"/>
+          <w:b w:val="0"/>
+          <w:bCs w:val="0"/>
+          <w:sz w:val="21"/>
+          <w:szCs w:val="24"/>
+        </w:rPr>
+        <w:t>特殊的</w:t>
+      </w:r>
+      <w:r>
+        <w:rPr>
+          <w:rFonts w:hint="eastAsia" w:asciiTheme="minorAscii" w:hAnsiTheme="minorEastAsia" w:cstheme="minorEastAsia"/>
+          <w:b w:val="0"/>
+          <w:bCs w:val="0"/>
+          <w:sz w:val="21"/>
+          <w:szCs w:val="24"/>
+        </w:rPr>
+        <w:t>延迟</w:t>
+      </w:r>
+      <w:r>
+        <w:rPr>
+          <w:rFonts w:hint="default" w:asciiTheme="minorAscii" w:hAnsiTheme="minorEastAsia" w:cstheme="minorEastAsia"/>
+          <w:b w:val="0"/>
+          <w:bCs w:val="0"/>
+          <w:sz w:val="21"/>
+          <w:szCs w:val="24"/>
+        </w:rPr>
+        <w:t>gadget</w:t>
+      </w:r>
+      <w:r>
+        <w:rPr>
+          <w:rFonts w:hint="eastAsia" w:asciiTheme="minorAscii" w:hAnsiTheme="minorEastAsia" w:cstheme="minorEastAsia"/>
+          <w:b w:val="0"/>
+          <w:bCs w:val="0"/>
+          <w:sz w:val="21"/>
+          <w:szCs w:val="24"/>
+        </w:rPr>
+        <w:t>。第</w:t>
+      </w:r>
+      <w:r>
+        <w:rPr>
+          <w:rFonts w:hint="default" w:asciiTheme="minorAscii" w:hAnsiTheme="minorEastAsia" w:cstheme="minorEastAsia"/>
+          <w:b w:val="0"/>
+          <w:bCs w:val="0"/>
+          <w:sz w:val="21"/>
+          <w:szCs w:val="24"/>
+        </w:rPr>
+        <w:t>七部分</w:t>
+      </w:r>
+      <w:r>
+        <w:rPr>
+          <w:rFonts w:hint="eastAsia" w:asciiTheme="minorAscii" w:hAnsiTheme="minorEastAsia" w:cstheme="minorEastAsia"/>
+          <w:b w:val="0"/>
+          <w:bCs w:val="0"/>
+          <w:sz w:val="21"/>
+          <w:szCs w:val="24"/>
+        </w:rPr>
+        <w:t>介绍了ROP-Hunt的安全性和性能评估。第</w:t>
+      </w:r>
+      <w:r>
+        <w:rPr>
+          <w:rFonts w:hint="default" w:asciiTheme="minorAscii" w:hAnsiTheme="minorEastAsia" w:cstheme="minorEastAsia"/>
+          <w:b w:val="0"/>
+          <w:bCs w:val="0"/>
+          <w:sz w:val="21"/>
+          <w:szCs w:val="24"/>
+        </w:rPr>
+        <w:t>八部分</w:t>
+      </w:r>
+      <w:r>
+        <w:rPr>
+          <w:rFonts w:hint="eastAsia" w:asciiTheme="minorAscii" w:hAnsiTheme="minorEastAsia" w:cstheme="minorEastAsia"/>
+          <w:b w:val="0"/>
+          <w:bCs w:val="0"/>
+          <w:sz w:val="21"/>
+          <w:szCs w:val="24"/>
+        </w:rPr>
+        <w:t>研究了它的局限性。最后，我们</w:t>
+      </w:r>
+      <w:r>
+        <w:rPr>
+          <w:rFonts w:hint="default" w:asciiTheme="minorAscii" w:hAnsiTheme="minorEastAsia" w:cstheme="minorEastAsia"/>
+          <w:b w:val="0"/>
+          <w:bCs w:val="0"/>
+          <w:sz w:val="21"/>
+          <w:szCs w:val="24"/>
+        </w:rPr>
+        <w:t>在第九部分</w:t>
+      </w:r>
+      <w:r>
+        <w:rPr>
+          <w:rFonts w:hint="eastAsia" w:asciiTheme="minorAscii" w:hAnsiTheme="minorEastAsia" w:cstheme="minorEastAsia"/>
+          <w:b w:val="0"/>
+          <w:bCs w:val="0"/>
+          <w:sz w:val="21"/>
+          <w:szCs w:val="24"/>
+        </w:rPr>
+        <w:t>总结</w:t>
+      </w:r>
+      <w:r>
+        <w:rPr>
+          <w:rFonts w:hint="default" w:asciiTheme="minorAscii" w:hAnsiTheme="minorEastAsia" w:cstheme="minorEastAsia"/>
+          <w:b w:val="0"/>
+          <w:bCs w:val="0"/>
+          <w:sz w:val="21"/>
+          <w:szCs w:val="24"/>
+        </w:rPr>
+        <w:t>全</w:t>
+      </w:r>
+      <w:r>
+        <w:rPr>
+          <w:rFonts w:hint="eastAsia" w:asciiTheme="minorAscii" w:hAnsiTheme="minorEastAsia" w:cstheme="minorEastAsia"/>
+          <w:b w:val="0"/>
+          <w:bCs w:val="0"/>
+          <w:sz w:val="21"/>
+          <w:szCs w:val="24"/>
+        </w:rPr>
+        <w:t>文并</w:t>
+      </w:r>
       <w:bookmarkStart w:id="0" w:name="_GoBack"/>
       <w:bookmarkEnd w:id="0"/>
+      <w:r>
+        <w:rPr>
+          <w:rFonts w:hint="eastAsia" w:asciiTheme="minorAscii" w:hAnsiTheme="minorEastAsia" w:cstheme="minorEastAsia"/>
+          <w:b w:val="0"/>
+          <w:bCs w:val="0"/>
+          <w:sz w:val="21"/>
+          <w:szCs w:val="24"/>
+        </w:rPr>
+        <w:t>讨论</w:t>
+      </w:r>
+      <w:r>
+        <w:rPr>
+          <w:rFonts w:hint="default" w:asciiTheme="minorAscii" w:hAnsiTheme="minorEastAsia" w:cstheme="minorEastAsia"/>
+          <w:b w:val="0"/>
+          <w:bCs w:val="0"/>
+          <w:sz w:val="21"/>
+          <w:szCs w:val="24"/>
+        </w:rPr>
+        <w:t>有待完成的</w:t>
+      </w:r>
+      <w:r>
+        <w:rPr>
+          <w:rFonts w:hint="eastAsia" w:asciiTheme="minorAscii" w:hAnsiTheme="minorEastAsia" w:cstheme="minorEastAsia"/>
+          <w:b w:val="0"/>
+          <w:bCs w:val="0"/>
+          <w:sz w:val="21"/>
+          <w:szCs w:val="24"/>
+        </w:rPr>
+        <w:t>工作</w:t>
+      </w:r>
+      <w:r>
+        <w:rPr>
+          <w:rFonts w:hint="default" w:asciiTheme="minorAscii" w:hAnsiTheme="minorEastAsia" w:cstheme="minorEastAsia"/>
+          <w:b w:val="0"/>
+          <w:bCs w:val="0"/>
+          <w:sz w:val="21"/>
+          <w:szCs w:val="24"/>
+        </w:rPr>
+        <w:t>。</w:t>
+      </w:r>
     </w:p>
     <w:sectPr>
       <w:pgSz w:w="11906" w:h="16838"/>

--- a/doc/trans.docx
+++ b/doc/trans.docx
@@ -860,7 +860,609 @@
           <w:sz w:val="21"/>
           <w:szCs w:val="24"/>
         </w:rPr>
-        <w:t>代码复用攻击</w:t>
+        <w:t>代码复用攻击的</w:t>
+      </w:r>
+      <w:r>
+        <w:rPr>
+          <w:rFonts w:hint="default" w:asciiTheme="minorAscii" w:hAnsiTheme="minorEastAsia" w:cstheme="minorEastAsia"/>
+          <w:b w:val="0"/>
+          <w:bCs w:val="0"/>
+          <w:sz w:val="21"/>
+          <w:szCs w:val="21"/>
+        </w:rPr>
+        <w:t>一种简单应用，攻击者利用缓冲区溢出漏洞，将位于栈中的返回地址覆写为攻击者挑选出的将要被执行的库函数地址。</w:t>
+      </w:r>
+    </w:p>
+    <w:p>
+      <w:pPr>
+        <w:spacing w:line="240" w:lineRule="auto"/>
+        <w:jc w:val="both"/>
+        <w:rPr>
+          <w:rFonts w:hint="eastAsia" w:asciiTheme="minorAscii" w:hAnsiTheme="minorEastAsia" w:eastAsiaTheme="minorEastAsia" w:cstheme="minorEastAsia"/>
+          <w:b w:val="0"/>
+          <w:bCs w:val="0"/>
+          <w:sz w:val="16"/>
+          <w:szCs w:val="20"/>
+        </w:rPr>
+      </w:pPr>
+      <w:r>
+        <w:rPr>
+          <w:rFonts w:hint="eastAsia" w:asciiTheme="minorAscii" w:hAnsiTheme="minorEastAsia" w:eastAsiaTheme="minorEastAsia" w:cstheme="minorEastAsia"/>
+          <w:b w:val="0"/>
+          <w:bCs w:val="0"/>
+          <w:sz w:val="16"/>
+          <w:szCs w:val="20"/>
+        </w:rPr>
+        <w:t>Traditional return-into-libc attack leverages libc functions and cannot support arbitrary computation on the victim machine.</w:t>
+      </w:r>
+    </w:p>
+    <w:p>
+      <w:pPr>
+        <w:spacing w:line="240" w:lineRule="auto"/>
+        <w:jc w:val="both"/>
+        <w:rPr>
+          <w:rFonts w:hint="eastAsia" w:asciiTheme="minorAscii" w:hAnsiTheme="minorEastAsia" w:eastAsiaTheme="minorEastAsia" w:cstheme="minorEastAsia"/>
+          <w:b w:val="0"/>
+          <w:bCs w:val="0"/>
+          <w:sz w:val="21"/>
+          <w:szCs w:val="24"/>
+        </w:rPr>
+      </w:pPr>
+      <w:r>
+        <w:rPr>
+          <w:rFonts w:hint="eastAsia" w:asciiTheme="minorAscii" w:hAnsiTheme="minorEastAsia" w:eastAsiaTheme="minorEastAsia" w:cstheme="minorEastAsia"/>
+          <w:b w:val="0"/>
+          <w:bCs w:val="0"/>
+          <w:sz w:val="21"/>
+          <w:szCs w:val="24"/>
+        </w:rPr>
+        <w:t>传统的return-into-libc攻击利用libc函数，</w:t>
+      </w:r>
+      <w:r>
+        <w:rPr>
+          <w:rFonts w:hint="default" w:asciiTheme="minorAscii" w:hAnsiTheme="minorEastAsia" w:cstheme="minorEastAsia"/>
+          <w:b w:val="0"/>
+          <w:bCs w:val="0"/>
+          <w:sz w:val="21"/>
+          <w:szCs w:val="24"/>
+        </w:rPr>
+        <w:t>并</w:t>
+      </w:r>
+      <w:r>
+        <w:rPr>
+          <w:rFonts w:hint="eastAsia" w:asciiTheme="minorAscii" w:hAnsiTheme="minorEastAsia" w:eastAsiaTheme="minorEastAsia" w:cstheme="minorEastAsia"/>
+          <w:b w:val="0"/>
+          <w:bCs w:val="0"/>
+          <w:sz w:val="21"/>
+          <w:szCs w:val="24"/>
+        </w:rPr>
+        <w:t>不支持</w:t>
+      </w:r>
+      <w:r>
+        <w:rPr>
+          <w:rFonts w:hint="default" w:asciiTheme="minorAscii" w:hAnsiTheme="minorEastAsia" w:cstheme="minorEastAsia"/>
+          <w:b w:val="0"/>
+          <w:bCs w:val="0"/>
+          <w:sz w:val="21"/>
+          <w:szCs w:val="24"/>
+        </w:rPr>
+        <w:t>在</w:t>
+      </w:r>
+      <w:r>
+        <w:rPr>
+          <w:rFonts w:hint="eastAsia" w:asciiTheme="minorAscii" w:hAnsiTheme="minorEastAsia" w:eastAsiaTheme="minorEastAsia" w:cstheme="minorEastAsia"/>
+          <w:b w:val="0"/>
+          <w:bCs w:val="0"/>
+          <w:sz w:val="21"/>
+          <w:szCs w:val="24"/>
+        </w:rPr>
+        <w:t>受害计算机上的</w:t>
+      </w:r>
+      <w:r>
+        <w:rPr>
+          <w:rFonts w:hint="default" w:asciiTheme="minorAscii" w:hAnsiTheme="minorEastAsia" w:cstheme="minorEastAsia"/>
+          <w:b w:val="0"/>
+          <w:bCs w:val="0"/>
+          <w:sz w:val="21"/>
+          <w:szCs w:val="24"/>
+        </w:rPr>
+        <w:t>执行</w:t>
+      </w:r>
+      <w:r>
+        <w:rPr>
+          <w:rFonts w:hint="eastAsia" w:asciiTheme="minorAscii" w:hAnsiTheme="minorEastAsia" w:eastAsiaTheme="minorEastAsia" w:cstheme="minorEastAsia"/>
+          <w:b w:val="0"/>
+          <w:bCs w:val="0"/>
+          <w:sz w:val="21"/>
+          <w:szCs w:val="24"/>
+        </w:rPr>
+        <w:t>任意</w:t>
+      </w:r>
+      <w:r>
+        <w:rPr>
+          <w:rFonts w:hint="default" w:asciiTheme="minorAscii" w:hAnsiTheme="minorEastAsia" w:cstheme="minorEastAsia"/>
+          <w:b w:val="0"/>
+          <w:bCs w:val="0"/>
+          <w:sz w:val="21"/>
+          <w:szCs w:val="24"/>
+        </w:rPr>
+        <w:t>操作</w:t>
+      </w:r>
+      <w:r>
+        <w:rPr>
+          <w:rFonts w:hint="eastAsia" w:asciiTheme="minorAscii" w:hAnsiTheme="minorEastAsia" w:eastAsiaTheme="minorEastAsia" w:cstheme="minorEastAsia"/>
+          <w:b w:val="0"/>
+          <w:bCs w:val="0"/>
+          <w:sz w:val="21"/>
+          <w:szCs w:val="24"/>
+        </w:rPr>
+        <w:t>。</w:t>
+      </w:r>
+    </w:p>
+    <w:p>
+      <w:pPr>
+        <w:spacing w:line="240" w:lineRule="auto"/>
+        <w:jc w:val="both"/>
+        <w:rPr>
+          <w:rFonts w:hint="eastAsia" w:asciiTheme="minorAscii" w:hAnsiTheme="minorEastAsia" w:eastAsiaTheme="minorEastAsia" w:cstheme="minorEastAsia"/>
+          <w:b w:val="0"/>
+          <w:bCs w:val="0"/>
+          <w:sz w:val="21"/>
+          <w:szCs w:val="24"/>
+        </w:rPr>
+      </w:pPr>
+    </w:p>
+    <w:p>
+      <w:pPr>
+        <w:spacing w:line="240" w:lineRule="auto"/>
+        <w:jc w:val="both"/>
+        <w:rPr>
+          <w:rFonts w:hint="eastAsia" w:asciiTheme="minorAscii" w:hAnsiTheme="minorEastAsia" w:eastAsiaTheme="minorEastAsia" w:cstheme="minorEastAsia"/>
+          <w:b w:val="0"/>
+          <w:bCs w:val="0"/>
+          <w:sz w:val="16"/>
+          <w:szCs w:val="20"/>
+        </w:rPr>
+      </w:pPr>
+      <w:r>
+        <w:rPr>
+          <w:rFonts w:hint="eastAsia" w:asciiTheme="minorAscii" w:hAnsiTheme="minorEastAsia" w:eastAsiaTheme="minorEastAsia" w:cstheme="minorEastAsia"/>
+          <w:b w:val="0"/>
+          <w:bCs w:val="0"/>
+          <w:sz w:val="16"/>
+          <w:szCs w:val="20"/>
+        </w:rPr>
+        <w:t xml:space="preserve">Return-oriented Programming (ROP) is another code reuse attack technique, which executes short instruction sequences called gadgets instead of an entire function. </w:t>
+      </w:r>
+    </w:p>
+    <w:p>
+      <w:pPr>
+        <w:spacing w:line="240" w:lineRule="auto"/>
+        <w:jc w:val="both"/>
+        <w:rPr>
+          <w:rFonts w:hint="eastAsia" w:asciiTheme="minorAscii" w:hAnsiTheme="minorEastAsia" w:eastAsiaTheme="minorEastAsia" w:cstheme="minorEastAsia"/>
+          <w:b w:val="0"/>
+          <w:bCs w:val="0"/>
+          <w:sz w:val="21"/>
+          <w:szCs w:val="24"/>
+        </w:rPr>
+      </w:pPr>
+      <w:r>
+        <w:rPr>
+          <w:rFonts w:hint="eastAsia" w:asciiTheme="minorAscii" w:hAnsiTheme="minorEastAsia" w:eastAsiaTheme="minorEastAsia" w:cstheme="minorEastAsia"/>
+          <w:b w:val="0"/>
+          <w:bCs w:val="0"/>
+          <w:sz w:val="21"/>
+          <w:szCs w:val="24"/>
+        </w:rPr>
+        <w:t>返回</w:t>
+      </w:r>
+      <w:r>
+        <w:rPr>
+          <w:rFonts w:hint="default" w:asciiTheme="minorAscii" w:hAnsiTheme="minorEastAsia" w:cstheme="minorEastAsia"/>
+          <w:b w:val="0"/>
+          <w:bCs w:val="0"/>
+          <w:sz w:val="21"/>
+          <w:szCs w:val="24"/>
+        </w:rPr>
+        <w:t>导向</w:t>
+      </w:r>
+      <w:r>
+        <w:rPr>
+          <w:rFonts w:hint="eastAsia" w:asciiTheme="minorAscii" w:hAnsiTheme="minorEastAsia" w:eastAsiaTheme="minorEastAsia" w:cstheme="minorEastAsia"/>
+          <w:b w:val="0"/>
+          <w:bCs w:val="0"/>
+          <w:sz w:val="21"/>
+          <w:szCs w:val="24"/>
+        </w:rPr>
+        <w:t>编程（ROP）是另一种代码</w:t>
+      </w:r>
+      <w:r>
+        <w:rPr>
+          <w:rFonts w:hint="default" w:asciiTheme="minorAscii" w:hAnsiTheme="minorEastAsia" w:cstheme="minorEastAsia"/>
+          <w:b w:val="0"/>
+          <w:bCs w:val="0"/>
+          <w:sz w:val="21"/>
+          <w:szCs w:val="24"/>
+        </w:rPr>
+        <w:t>复</w:t>
+      </w:r>
+      <w:r>
+        <w:rPr>
+          <w:rFonts w:hint="eastAsia" w:asciiTheme="minorAscii" w:hAnsiTheme="minorEastAsia" w:eastAsiaTheme="minorEastAsia" w:cstheme="minorEastAsia"/>
+          <w:b w:val="0"/>
+          <w:bCs w:val="0"/>
+          <w:sz w:val="21"/>
+          <w:szCs w:val="24"/>
+        </w:rPr>
+        <w:t>用攻击技术，它执行称为</w:t>
+      </w:r>
+      <w:r>
+        <w:rPr>
+          <w:rFonts w:hint="default" w:asciiTheme="minorAscii" w:hAnsiTheme="minorEastAsia" w:cstheme="minorEastAsia"/>
+          <w:b w:val="0"/>
+          <w:bCs w:val="0"/>
+          <w:sz w:val="21"/>
+          <w:szCs w:val="24"/>
+        </w:rPr>
+        <w:t>gadgets</w:t>
+      </w:r>
+      <w:r>
+        <w:rPr>
+          <w:rFonts w:hint="eastAsia" w:asciiTheme="minorAscii" w:hAnsiTheme="minorEastAsia" w:eastAsiaTheme="minorEastAsia" w:cstheme="minorEastAsia"/>
+          <w:b w:val="0"/>
+          <w:bCs w:val="0"/>
+          <w:sz w:val="21"/>
+          <w:szCs w:val="24"/>
+        </w:rPr>
+        <w:t>的短指令序列</w:t>
+      </w:r>
+      <w:r>
+        <w:rPr>
+          <w:rFonts w:hint="default" w:asciiTheme="minorAscii" w:hAnsiTheme="minorEastAsia" w:cstheme="minorEastAsia"/>
+          <w:b w:val="0"/>
+          <w:bCs w:val="0"/>
+          <w:sz w:val="21"/>
+          <w:szCs w:val="24"/>
+        </w:rPr>
+        <w:t>，</w:t>
+      </w:r>
+      <w:r>
+        <w:rPr>
+          <w:rFonts w:hint="eastAsia" w:asciiTheme="minorAscii" w:hAnsiTheme="minorEastAsia" w:eastAsiaTheme="minorEastAsia" w:cstheme="minorEastAsia"/>
+          <w:b w:val="0"/>
+          <w:bCs w:val="0"/>
+          <w:sz w:val="21"/>
+          <w:szCs w:val="24"/>
+        </w:rPr>
+        <w:t>而不是</w:t>
+      </w:r>
+      <w:r>
+        <w:rPr>
+          <w:rFonts w:hint="default" w:asciiTheme="minorAscii" w:hAnsiTheme="minorEastAsia" w:cstheme="minorEastAsia"/>
+          <w:b w:val="0"/>
+          <w:bCs w:val="0"/>
+          <w:sz w:val="21"/>
+          <w:szCs w:val="24"/>
+        </w:rPr>
+        <w:t>执行一</w:t>
+      </w:r>
+      <w:r>
+        <w:rPr>
+          <w:rFonts w:hint="eastAsia" w:asciiTheme="minorAscii" w:hAnsiTheme="minorEastAsia" w:eastAsiaTheme="minorEastAsia" w:cstheme="minorEastAsia"/>
+          <w:b w:val="0"/>
+          <w:bCs w:val="0"/>
+          <w:sz w:val="21"/>
+          <w:szCs w:val="24"/>
+        </w:rPr>
+        <w:t>整个</w:t>
+      </w:r>
+      <w:r>
+        <w:rPr>
+          <w:rFonts w:hint="default" w:asciiTheme="minorAscii" w:hAnsiTheme="minorEastAsia" w:cstheme="minorEastAsia"/>
+          <w:b w:val="0"/>
+          <w:bCs w:val="0"/>
+          <w:sz w:val="21"/>
+          <w:szCs w:val="24"/>
+        </w:rPr>
+        <w:t>函数</w:t>
+      </w:r>
+      <w:r>
+        <w:rPr>
+          <w:rFonts w:hint="eastAsia" w:asciiTheme="minorAscii" w:hAnsiTheme="minorEastAsia" w:eastAsiaTheme="minorEastAsia" w:cstheme="minorEastAsia"/>
+          <w:b w:val="0"/>
+          <w:bCs w:val="0"/>
+          <w:sz w:val="21"/>
+          <w:szCs w:val="24"/>
+        </w:rPr>
+        <w:t>。</w:t>
+      </w:r>
+    </w:p>
+    <w:p>
+      <w:pPr>
+        <w:spacing w:line="240" w:lineRule="auto"/>
+        <w:jc w:val="both"/>
+        <w:rPr>
+          <w:rFonts w:hint="eastAsia" w:asciiTheme="minorAscii" w:hAnsiTheme="minorEastAsia" w:eastAsiaTheme="minorEastAsia" w:cstheme="minorEastAsia"/>
+          <w:b w:val="0"/>
+          <w:bCs w:val="0"/>
+          <w:sz w:val="16"/>
+          <w:szCs w:val="20"/>
+        </w:rPr>
+      </w:pPr>
+      <w:r>
+        <w:rPr>
+          <w:rFonts w:hint="eastAsia" w:asciiTheme="minorAscii" w:hAnsiTheme="minorEastAsia" w:eastAsiaTheme="minorEastAsia" w:cstheme="minorEastAsia"/>
+          <w:b w:val="0"/>
+          <w:bCs w:val="0"/>
+          <w:sz w:val="16"/>
+          <w:szCs w:val="20"/>
+        </w:rPr>
+        <w:t xml:space="preserve">ROP was first demonstrated by Shacham [35] for the </w:t>
+      </w:r>
+      <w:r>
+        <w:rPr>
+          <w:rFonts w:hint="default" w:asciiTheme="minorAscii" w:hAnsiTheme="minorEastAsia" w:cstheme="minorEastAsia"/>
+          <w:b w:val="0"/>
+          <w:bCs w:val="0"/>
+          <w:sz w:val="16"/>
+          <w:szCs w:val="20"/>
+        </w:rPr>
+        <w:t>x</w:t>
+      </w:r>
+      <w:r>
+        <w:rPr>
+          <w:rFonts w:hint="eastAsia" w:asciiTheme="minorAscii" w:hAnsiTheme="minorEastAsia" w:eastAsiaTheme="minorEastAsia" w:cstheme="minorEastAsia"/>
+          <w:b w:val="0"/>
+          <w:bCs w:val="0"/>
+          <w:sz w:val="16"/>
+          <w:szCs w:val="20"/>
+        </w:rPr>
+        <w:t xml:space="preserve">86 platform,and was subsequently extended to other architectures [13,16,23,26]. </w:t>
+      </w:r>
+    </w:p>
+    <w:p>
+      <w:pPr>
+        <w:spacing w:line="240" w:lineRule="auto"/>
+        <w:jc w:val="both"/>
+        <w:rPr>
+          <w:rFonts w:hint="eastAsia" w:asciiTheme="minorAscii" w:hAnsiTheme="minorEastAsia" w:eastAsiaTheme="minorEastAsia" w:cstheme="minorEastAsia"/>
+          <w:b w:val="0"/>
+          <w:bCs w:val="0"/>
+          <w:sz w:val="21"/>
+          <w:szCs w:val="24"/>
+        </w:rPr>
+      </w:pPr>
+      <w:r>
+        <w:rPr>
+          <w:rFonts w:hint="default" w:asciiTheme="minorAscii" w:hAnsiTheme="minorEastAsia" w:cstheme="minorEastAsia"/>
+          <w:b w:val="0"/>
+          <w:bCs w:val="0"/>
+          <w:sz w:val="21"/>
+          <w:szCs w:val="24"/>
+        </w:rPr>
+        <w:t>ROP最初由</w:t>
+      </w:r>
+      <w:r>
+        <w:rPr>
+          <w:rFonts w:hint="eastAsia" w:asciiTheme="minorAscii" w:hAnsiTheme="minorEastAsia" w:eastAsiaTheme="minorEastAsia" w:cstheme="minorEastAsia"/>
+          <w:b w:val="0"/>
+          <w:bCs w:val="0"/>
+          <w:sz w:val="21"/>
+          <w:szCs w:val="24"/>
+        </w:rPr>
+        <w:t>Shacham</w:t>
+      </w:r>
+      <w:r>
+        <w:rPr>
+          <w:rFonts w:hint="default" w:asciiTheme="minorAscii" w:hAnsiTheme="minorEastAsia" w:cstheme="minorEastAsia"/>
+          <w:b w:val="0"/>
+          <w:bCs w:val="0"/>
+          <w:sz w:val="21"/>
+          <w:szCs w:val="24"/>
+        </w:rPr>
+        <w:t>[35]提出并应用于x86平台，随后被拓展到其他体系结构[13,16,23,26]</w:t>
+      </w:r>
+      <w:r>
+        <w:rPr>
+          <w:rFonts w:hint="eastAsia" w:asciiTheme="minorAscii" w:hAnsiTheme="minorEastAsia" w:eastAsiaTheme="minorEastAsia" w:cstheme="minorEastAsia"/>
+          <w:b w:val="0"/>
+          <w:bCs w:val="0"/>
+          <w:sz w:val="21"/>
+          <w:szCs w:val="24"/>
+        </w:rPr>
+        <w:t>。</w:t>
+      </w:r>
+    </w:p>
+    <w:p>
+      <w:pPr>
+        <w:spacing w:line="240" w:lineRule="auto"/>
+        <w:jc w:val="both"/>
+        <w:rPr>
+          <w:rFonts w:hint="eastAsia" w:asciiTheme="minorAscii" w:hAnsiTheme="minorEastAsia" w:eastAsiaTheme="minorEastAsia" w:cstheme="minorEastAsia"/>
+          <w:b w:val="0"/>
+          <w:bCs w:val="0"/>
+          <w:sz w:val="16"/>
+          <w:szCs w:val="20"/>
+        </w:rPr>
+      </w:pPr>
+      <w:r>
+        <w:rPr>
+          <w:rFonts w:hint="eastAsia" w:asciiTheme="minorAscii" w:hAnsiTheme="minorEastAsia" w:eastAsiaTheme="minorEastAsia" w:cstheme="minorEastAsia"/>
+          <w:b w:val="0"/>
+          <w:bCs w:val="0"/>
+          <w:sz w:val="16"/>
+          <w:szCs w:val="20"/>
+        </w:rPr>
+        <w:t xml:space="preserve">It has been proved that ROP can perform Turing-complete computation [36]. </w:t>
+      </w:r>
+    </w:p>
+    <w:p>
+      <w:pPr>
+        <w:spacing w:line="240" w:lineRule="auto"/>
+        <w:jc w:val="both"/>
+        <w:rPr>
+          <w:rFonts w:hint="eastAsia" w:asciiTheme="minorAscii" w:hAnsiTheme="minorEastAsia" w:cstheme="minorEastAsia"/>
+          <w:b w:val="0"/>
+          <w:bCs w:val="0"/>
+          <w:sz w:val="21"/>
+          <w:szCs w:val="24"/>
+        </w:rPr>
+      </w:pPr>
+      <w:r>
+        <w:rPr>
+          <w:rFonts w:hint="default" w:asciiTheme="minorAscii" w:hAnsiTheme="minorEastAsia" w:cstheme="minorEastAsia"/>
+          <w:b w:val="0"/>
+          <w:bCs w:val="0"/>
+          <w:sz w:val="21"/>
+          <w:szCs w:val="24"/>
+        </w:rPr>
+        <w:t>ROP可实现图灵完备计算已被证明[36]。</w:t>
+      </w:r>
+    </w:p>
+    <w:p>
+      <w:pPr>
+        <w:spacing w:line="240" w:lineRule="auto"/>
+        <w:jc w:val="both"/>
+        <w:rPr>
+          <w:rFonts w:hint="eastAsia" w:asciiTheme="minorAscii" w:hAnsiTheme="minorEastAsia" w:eastAsiaTheme="minorEastAsia" w:cstheme="minorEastAsia"/>
+          <w:b w:val="0"/>
+          <w:bCs w:val="0"/>
+          <w:sz w:val="16"/>
+          <w:szCs w:val="20"/>
+        </w:rPr>
+      </w:pPr>
+      <w:r>
+        <w:rPr>
+          <w:rFonts w:hint="eastAsia" w:asciiTheme="minorAscii" w:hAnsiTheme="minorEastAsia" w:eastAsiaTheme="minorEastAsia" w:cstheme="minorEastAsia"/>
+          <w:b w:val="0"/>
+          <w:bCs w:val="0"/>
+          <w:sz w:val="16"/>
+          <w:szCs w:val="20"/>
+        </w:rPr>
+        <w:t>Some tools have been developed that allow attackers to construct arbitrary malicious programs using ROP automatically [22,24,33,34].</w:t>
+      </w:r>
+    </w:p>
+    <w:p>
+      <w:pPr>
+        <w:spacing w:line="240" w:lineRule="auto"/>
+        <w:jc w:val="both"/>
+        <w:rPr>
+          <w:rFonts w:hint="default" w:asciiTheme="minorAscii" w:hAnsiTheme="minorEastAsia" w:cstheme="minorEastAsia"/>
+          <w:b w:val="0"/>
+          <w:bCs w:val="0"/>
+          <w:sz w:val="21"/>
+          <w:szCs w:val="24"/>
+        </w:rPr>
+      </w:pPr>
+      <w:r>
+        <w:rPr>
+          <w:rFonts w:hint="default" w:asciiTheme="minorAscii" w:hAnsiTheme="minorEastAsia" w:cstheme="minorEastAsia"/>
+          <w:b w:val="0"/>
+          <w:bCs w:val="0"/>
+          <w:sz w:val="21"/>
+          <w:szCs w:val="24"/>
+        </w:rPr>
+        <w:t>一些允许攻击者使用ROP自动构造任意恶意程序的工具已被开发</w:t>
+      </w:r>
+      <w:r>
+        <w:rPr>
+          <w:rFonts w:hint="eastAsia" w:asciiTheme="minorAscii" w:hAnsiTheme="minorEastAsia" w:eastAsiaTheme="minorEastAsia" w:cstheme="minorEastAsia"/>
+          <w:b w:val="0"/>
+          <w:bCs w:val="0"/>
+          <w:sz w:val="21"/>
+          <w:szCs w:val="24"/>
+        </w:rPr>
+        <w:t>[22,24,33,34]</w:t>
+      </w:r>
+      <w:r>
+        <w:rPr>
+          <w:rFonts w:hint="default" w:asciiTheme="minorAscii" w:hAnsiTheme="minorEastAsia" w:cstheme="minorEastAsia"/>
+          <w:b w:val="0"/>
+          <w:bCs w:val="0"/>
+          <w:sz w:val="21"/>
+          <w:szCs w:val="24"/>
+        </w:rPr>
+        <w:t>。</w:t>
+      </w:r>
+    </w:p>
+    <w:p>
+      <w:pPr>
+        <w:spacing w:line="240" w:lineRule="auto"/>
+        <w:jc w:val="both"/>
+        <w:rPr>
+          <w:rFonts w:hint="default" w:asciiTheme="minorAscii" w:hAnsiTheme="minorEastAsia" w:cstheme="minorEastAsia"/>
+          <w:b w:val="0"/>
+          <w:bCs w:val="0"/>
+          <w:sz w:val="21"/>
+          <w:szCs w:val="24"/>
+        </w:rPr>
+      </w:pPr>
+    </w:p>
+    <w:p>
+      <w:pPr>
+        <w:spacing w:line="240" w:lineRule="auto"/>
+        <w:jc w:val="both"/>
+        <w:rPr>
+          <w:rFonts w:hint="eastAsia" w:asciiTheme="minorAscii" w:hAnsiTheme="minorEastAsia" w:cstheme="minorEastAsia"/>
+          <w:b w:val="0"/>
+          <w:bCs w:val="0"/>
+          <w:sz w:val="16"/>
+          <w:szCs w:val="20"/>
+        </w:rPr>
+      </w:pPr>
+      <w:r>
+        <w:rPr>
+          <w:rFonts w:hint="eastAsia" w:asciiTheme="minorAscii" w:hAnsiTheme="minorEastAsia" w:cstheme="minorEastAsia"/>
+          <w:b w:val="0"/>
+          <w:bCs w:val="0"/>
+          <w:sz w:val="16"/>
+          <w:szCs w:val="20"/>
+        </w:rPr>
+        <w:t xml:space="preserve">In the last few years, a number of software and hardware defenses have been proposed to mitigate ROP-based attacks. </w:t>
+      </w:r>
+    </w:p>
+    <w:p>
+      <w:pPr>
+        <w:spacing w:line="240" w:lineRule="auto"/>
+        <w:jc w:val="both"/>
+        <w:rPr>
+          <w:rFonts w:hint="eastAsia" w:asciiTheme="minorAscii" w:hAnsiTheme="minorEastAsia" w:cstheme="minorEastAsia"/>
+          <w:b w:val="0"/>
+          <w:bCs w:val="0"/>
+          <w:sz w:val="21"/>
+          <w:szCs w:val="24"/>
+        </w:rPr>
+      </w:pPr>
+      <w:r>
+        <w:rPr>
+          <w:rFonts w:hint="eastAsia" w:asciiTheme="minorAscii" w:hAnsiTheme="minorEastAsia" w:cstheme="minorEastAsia"/>
+          <w:b w:val="0"/>
+          <w:bCs w:val="0"/>
+          <w:sz w:val="21"/>
+          <w:szCs w:val="24"/>
+        </w:rPr>
+        <w:t>在过去几年中，许多</w:t>
+      </w:r>
+      <w:r>
+        <w:rPr>
+          <w:rFonts w:hint="default" w:asciiTheme="minorAscii" w:hAnsiTheme="minorEastAsia" w:cstheme="minorEastAsia"/>
+          <w:b w:val="0"/>
+          <w:bCs w:val="0"/>
+          <w:sz w:val="21"/>
+          <w:szCs w:val="24"/>
+        </w:rPr>
+        <w:t>用于减缓</w:t>
+      </w:r>
+      <w:r>
+        <w:rPr>
+          <w:rFonts w:hint="eastAsia" w:asciiTheme="minorAscii" w:hAnsiTheme="minorEastAsia" w:cstheme="minorEastAsia"/>
+          <w:b w:val="0"/>
+          <w:bCs w:val="0"/>
+          <w:sz w:val="21"/>
+          <w:szCs w:val="24"/>
+        </w:rPr>
+        <w:t>基于ROP攻击</w:t>
       </w:r>
       <w:r>
         <w:rPr>
@@ -874,159 +1476,982 @@
       </w:r>
       <w:r>
         <w:rPr>
-          <w:rFonts w:hint="default" w:asciiTheme="minorAscii" w:hAnsiTheme="minorEastAsia" w:cstheme="minorEastAsia"/>
-          <w:b w:val="0"/>
-          <w:bCs w:val="0"/>
-          <w:sz w:val="21"/>
-          <w:szCs w:val="21"/>
-        </w:rPr>
-        <w:t>一种简单应用，攻击者利用缓冲区溢出漏洞，将位于栈中的返回地址</w:t>
-      </w:r>
-      <w:r>
-        <w:rPr>
-          <w:rFonts w:hint="default" w:asciiTheme="minorAscii" w:hAnsiTheme="minorEastAsia" w:cstheme="minorEastAsia"/>
-          <w:b w:val="0"/>
-          <w:bCs w:val="0"/>
-          <w:sz w:val="21"/>
-          <w:szCs w:val="21"/>
-        </w:rPr>
-        <w:t>覆写</w:t>
-      </w:r>
-      <w:r>
-        <w:rPr>
-          <w:rFonts w:hint="default" w:asciiTheme="minorAscii" w:hAnsiTheme="minorEastAsia" w:cstheme="minorEastAsia"/>
-          <w:b w:val="0"/>
-          <w:bCs w:val="0"/>
-          <w:sz w:val="21"/>
-          <w:szCs w:val="21"/>
-        </w:rPr>
-        <w:t>为攻击者挑选出的将要被执行的库函数地址。</w:t>
-      </w:r>
-    </w:p>
-    <w:p>
-      <w:pPr>
-        <w:spacing w:line="240" w:lineRule="auto"/>
-        <w:jc w:val="both"/>
-        <w:rPr>
-          <w:rFonts w:hint="eastAsia" w:asciiTheme="minorAscii" w:hAnsiTheme="minorEastAsia" w:eastAsiaTheme="minorEastAsia" w:cstheme="minorEastAsia"/>
-          <w:b w:val="0"/>
-          <w:bCs w:val="0"/>
-          <w:sz w:val="16"/>
-          <w:szCs w:val="20"/>
-        </w:rPr>
-      </w:pPr>
-      <w:r>
-        <w:rPr>
-          <w:rFonts w:hint="eastAsia" w:asciiTheme="minorAscii" w:hAnsiTheme="minorEastAsia" w:eastAsiaTheme="minorEastAsia" w:cstheme="minorEastAsia"/>
-          <w:b w:val="0"/>
-          <w:bCs w:val="0"/>
-          <w:sz w:val="16"/>
-          <w:szCs w:val="20"/>
-        </w:rPr>
-        <w:t>Traditional return-into-libc attack leverages libc functions and cannot support arbitrary computation on the victim machine.</w:t>
-      </w:r>
-    </w:p>
-    <w:p>
-      <w:pPr>
-        <w:spacing w:line="240" w:lineRule="auto"/>
-        <w:jc w:val="both"/>
-        <w:rPr>
-          <w:rFonts w:hint="eastAsia" w:asciiTheme="minorAscii" w:hAnsiTheme="minorEastAsia" w:eastAsiaTheme="minorEastAsia" w:cstheme="minorEastAsia"/>
-          <w:b w:val="0"/>
-          <w:bCs w:val="0"/>
-          <w:sz w:val="21"/>
-          <w:szCs w:val="24"/>
-        </w:rPr>
-      </w:pPr>
-      <w:r>
-        <w:rPr>
-          <w:rFonts w:hint="eastAsia" w:asciiTheme="minorAscii" w:hAnsiTheme="minorEastAsia" w:eastAsiaTheme="minorEastAsia" w:cstheme="minorEastAsia"/>
-          <w:b w:val="0"/>
-          <w:bCs w:val="0"/>
-          <w:sz w:val="21"/>
-          <w:szCs w:val="24"/>
-        </w:rPr>
-        <w:t>传统的</w:t>
-      </w:r>
-      <w:r>
-        <w:rPr>
-          <w:rFonts w:hint="eastAsia" w:asciiTheme="minorAscii" w:hAnsiTheme="minorEastAsia" w:eastAsiaTheme="minorEastAsia" w:cstheme="minorEastAsia"/>
-          <w:b w:val="0"/>
-          <w:bCs w:val="0"/>
-          <w:sz w:val="21"/>
-          <w:szCs w:val="24"/>
-        </w:rPr>
-        <w:t>return-into-libc</w:t>
-      </w:r>
-      <w:r>
-        <w:rPr>
-          <w:rFonts w:hint="eastAsia" w:asciiTheme="minorAscii" w:hAnsiTheme="minorEastAsia" w:eastAsiaTheme="minorEastAsia" w:cstheme="minorEastAsia"/>
-          <w:b w:val="0"/>
-          <w:bCs w:val="0"/>
-          <w:sz w:val="21"/>
-          <w:szCs w:val="24"/>
-        </w:rPr>
-        <w:t>攻击利用libc函数，</w:t>
-      </w:r>
-      <w:r>
-        <w:rPr>
-          <w:rFonts w:hint="default" w:asciiTheme="minorAscii" w:hAnsiTheme="minorEastAsia" w:cstheme="minorEastAsia"/>
-          <w:b w:val="0"/>
-          <w:bCs w:val="0"/>
-          <w:sz w:val="21"/>
-          <w:szCs w:val="24"/>
-        </w:rPr>
-        <w:t>并</w:t>
-      </w:r>
-      <w:r>
-        <w:rPr>
-          <w:rFonts w:hint="eastAsia" w:asciiTheme="minorAscii" w:hAnsiTheme="minorEastAsia" w:eastAsiaTheme="minorEastAsia" w:cstheme="minorEastAsia"/>
-          <w:b w:val="0"/>
-          <w:bCs w:val="0"/>
-          <w:sz w:val="21"/>
-          <w:szCs w:val="24"/>
-        </w:rPr>
-        <w:t>不支持</w:t>
-      </w:r>
-      <w:r>
-        <w:rPr>
-          <w:rFonts w:hint="default" w:asciiTheme="minorAscii" w:hAnsiTheme="minorEastAsia" w:cstheme="minorEastAsia"/>
-          <w:b w:val="0"/>
-          <w:bCs w:val="0"/>
-          <w:sz w:val="21"/>
-          <w:szCs w:val="24"/>
-        </w:rPr>
-        <w:t>在</w:t>
-      </w:r>
-      <w:r>
-        <w:rPr>
-          <w:rFonts w:hint="eastAsia" w:asciiTheme="minorAscii" w:hAnsiTheme="minorEastAsia" w:eastAsiaTheme="minorEastAsia" w:cstheme="minorEastAsia"/>
-          <w:b w:val="0"/>
-          <w:bCs w:val="0"/>
-          <w:sz w:val="21"/>
-          <w:szCs w:val="24"/>
-        </w:rPr>
-        <w:t>受害计算机上的</w:t>
-      </w:r>
-      <w:r>
-        <w:rPr>
-          <w:rFonts w:hint="default" w:asciiTheme="minorAscii" w:hAnsiTheme="minorEastAsia" w:cstheme="minorEastAsia"/>
-          <w:b w:val="0"/>
-          <w:bCs w:val="0"/>
-          <w:sz w:val="21"/>
-          <w:szCs w:val="24"/>
-        </w:rPr>
-        <w:t>执行</w:t>
-      </w:r>
-      <w:r>
-        <w:rPr>
-          <w:rFonts w:hint="eastAsia" w:asciiTheme="minorAscii" w:hAnsiTheme="minorEastAsia" w:eastAsiaTheme="minorEastAsia" w:cstheme="minorEastAsia"/>
-          <w:b w:val="0"/>
-          <w:bCs w:val="0"/>
-          <w:sz w:val="21"/>
-          <w:szCs w:val="24"/>
-        </w:rPr>
-        <w:t>任意</w:t>
+          <w:rFonts w:hint="eastAsia" w:asciiTheme="minorAscii" w:hAnsiTheme="minorEastAsia" w:cstheme="minorEastAsia"/>
+          <w:b w:val="0"/>
+          <w:bCs w:val="0"/>
+          <w:sz w:val="21"/>
+          <w:szCs w:val="24"/>
+        </w:rPr>
+        <w:t>软件</w:t>
+      </w:r>
+      <w:r>
+        <w:rPr>
+          <w:rFonts w:hint="default" w:asciiTheme="minorAscii" w:hAnsiTheme="minorEastAsia" w:cstheme="minorEastAsia"/>
+          <w:b w:val="0"/>
+          <w:bCs w:val="0"/>
+          <w:sz w:val="21"/>
+          <w:szCs w:val="24"/>
+        </w:rPr>
+        <w:t>或</w:t>
+      </w:r>
+      <w:r>
+        <w:rPr>
+          <w:rFonts w:hint="eastAsia" w:asciiTheme="minorAscii" w:hAnsiTheme="minorEastAsia" w:cstheme="minorEastAsia"/>
+          <w:b w:val="0"/>
+          <w:bCs w:val="0"/>
+          <w:sz w:val="21"/>
+          <w:szCs w:val="24"/>
+        </w:rPr>
+        <w:t>硬件防御</w:t>
+      </w:r>
+      <w:r>
+        <w:rPr>
+          <w:rFonts w:hint="default" w:asciiTheme="minorAscii" w:hAnsiTheme="minorEastAsia" w:cstheme="minorEastAsia"/>
+          <w:b w:val="0"/>
+          <w:bCs w:val="0"/>
+          <w:sz w:val="21"/>
+          <w:szCs w:val="24"/>
+        </w:rPr>
+        <w:t>方法</w:t>
+      </w:r>
+      <w:r>
+        <w:rPr>
+          <w:rFonts w:hint="eastAsia" w:asciiTheme="minorAscii" w:hAnsiTheme="minorEastAsia" w:cstheme="minorEastAsia"/>
+          <w:b w:val="0"/>
+          <w:bCs w:val="0"/>
+          <w:sz w:val="21"/>
+          <w:szCs w:val="24"/>
+        </w:rPr>
+        <w:t>已</w:t>
+      </w:r>
+      <w:r>
+        <w:rPr>
+          <w:rFonts w:hint="default" w:asciiTheme="minorAscii" w:hAnsiTheme="minorEastAsia" w:cstheme="minorEastAsia"/>
+          <w:b w:val="0"/>
+          <w:bCs w:val="0"/>
+          <w:sz w:val="21"/>
+          <w:szCs w:val="24"/>
+        </w:rPr>
+        <w:t>被</w:t>
+      </w:r>
+      <w:r>
+        <w:rPr>
+          <w:rFonts w:hint="eastAsia" w:asciiTheme="minorAscii" w:hAnsiTheme="minorEastAsia" w:cstheme="minorEastAsia"/>
+          <w:b w:val="0"/>
+          <w:bCs w:val="0"/>
+          <w:sz w:val="21"/>
+          <w:szCs w:val="24"/>
+        </w:rPr>
+        <w:t>提出</w:t>
+      </w:r>
+      <w:r>
+        <w:rPr>
+          <w:rFonts w:hint="default" w:asciiTheme="minorAscii" w:hAnsiTheme="minorEastAsia" w:cstheme="minorEastAsia"/>
+          <w:b w:val="0"/>
+          <w:bCs w:val="0"/>
+          <w:sz w:val="21"/>
+          <w:szCs w:val="24"/>
+        </w:rPr>
+        <w:t>。</w:t>
+      </w:r>
+    </w:p>
+    <w:p>
+      <w:pPr>
+        <w:spacing w:line="240" w:lineRule="auto"/>
+        <w:jc w:val="both"/>
+        <w:rPr>
+          <w:rFonts w:hint="eastAsia" w:asciiTheme="minorAscii" w:hAnsiTheme="minorEastAsia" w:cstheme="minorEastAsia"/>
+          <w:b w:val="0"/>
+          <w:bCs w:val="0"/>
+          <w:sz w:val="16"/>
+          <w:szCs w:val="20"/>
+        </w:rPr>
+      </w:pPr>
+      <w:r>
+        <w:rPr>
+          <w:rFonts w:hint="eastAsia" w:asciiTheme="minorAscii" w:hAnsiTheme="minorEastAsia" w:cstheme="minorEastAsia"/>
+          <w:b w:val="0"/>
+          <w:bCs w:val="0"/>
+          <w:sz w:val="16"/>
+          <w:szCs w:val="20"/>
+        </w:rPr>
+        <w:t xml:space="preserve">For example, DROP [17] and DynIMA [20] will trigger an alarm if the small instruction sequences each ending with a ret instruction are executed consecutively. </w:t>
+      </w:r>
+    </w:p>
+    <w:p>
+      <w:pPr>
+        <w:spacing w:line="240" w:lineRule="auto"/>
+        <w:jc w:val="both"/>
+        <w:rPr>
+          <w:rFonts w:hint="eastAsia" w:asciiTheme="minorAscii" w:hAnsiTheme="minorEastAsia" w:cstheme="minorEastAsia"/>
+          <w:b w:val="0"/>
+          <w:bCs w:val="0"/>
+          <w:sz w:val="21"/>
+          <w:szCs w:val="24"/>
+        </w:rPr>
+      </w:pPr>
+      <w:r>
+        <w:rPr>
+          <w:rFonts w:hint="eastAsia" w:asciiTheme="minorAscii" w:hAnsiTheme="minorEastAsia" w:cstheme="minorEastAsia"/>
+          <w:b w:val="0"/>
+          <w:bCs w:val="0"/>
+          <w:sz w:val="21"/>
+          <w:szCs w:val="24"/>
+        </w:rPr>
+        <w:t>例如，如果连续执行以ret指令</w:t>
+      </w:r>
+      <w:r>
+        <w:rPr>
+          <w:rFonts w:hint="default" w:asciiTheme="minorAscii" w:hAnsiTheme="minorEastAsia" w:cstheme="minorEastAsia"/>
+          <w:b w:val="0"/>
+          <w:bCs w:val="0"/>
+          <w:sz w:val="21"/>
+          <w:szCs w:val="24"/>
+        </w:rPr>
+        <w:t>为</w:t>
+      </w:r>
+      <w:r>
+        <w:rPr>
+          <w:rFonts w:hint="eastAsia" w:asciiTheme="minorAscii" w:hAnsiTheme="minorEastAsia" w:cstheme="minorEastAsia"/>
+          <w:b w:val="0"/>
+          <w:bCs w:val="0"/>
+          <w:sz w:val="21"/>
+          <w:szCs w:val="24"/>
+        </w:rPr>
+        <w:t>结尾的小指令序列，DROP [17]和DynIMA [20]将触发警报。</w:t>
+      </w:r>
+    </w:p>
+    <w:p>
+      <w:pPr>
+        <w:spacing w:line="240" w:lineRule="auto"/>
+        <w:jc w:val="both"/>
+        <w:rPr>
+          <w:rFonts w:hint="eastAsia" w:asciiTheme="minorAscii" w:hAnsiTheme="minorEastAsia" w:cstheme="minorEastAsia"/>
+          <w:b w:val="0"/>
+          <w:bCs w:val="0"/>
+          <w:sz w:val="16"/>
+          <w:szCs w:val="20"/>
+        </w:rPr>
+      </w:pPr>
+      <w:r>
+        <w:rPr>
+          <w:rFonts w:hint="eastAsia" w:asciiTheme="minorAscii" w:hAnsiTheme="minorEastAsia" w:cstheme="minorEastAsia"/>
+          <w:b w:val="0"/>
+          <w:bCs w:val="0"/>
+          <w:sz w:val="16"/>
+          <w:szCs w:val="20"/>
+        </w:rPr>
+        <w:t xml:space="preserve">ROPdefender [21] maintains a shadow stack and verifies all return addresses. </w:t>
+      </w:r>
+    </w:p>
+    <w:p>
+      <w:pPr>
+        <w:spacing w:line="240" w:lineRule="auto"/>
+        <w:jc w:val="both"/>
+        <w:rPr>
+          <w:rFonts w:hint="eastAsia" w:asciiTheme="minorAscii" w:hAnsiTheme="minorEastAsia" w:cstheme="minorEastAsia"/>
+          <w:b w:val="0"/>
+          <w:bCs w:val="0"/>
+          <w:sz w:val="21"/>
+          <w:szCs w:val="24"/>
+        </w:rPr>
+      </w:pPr>
+      <w:r>
+        <w:rPr>
+          <w:rFonts w:hint="eastAsia" w:asciiTheme="minorAscii" w:hAnsiTheme="minorEastAsia" w:cstheme="minorEastAsia"/>
+          <w:b w:val="0"/>
+          <w:bCs w:val="0"/>
+          <w:sz w:val="21"/>
+          <w:szCs w:val="24"/>
+        </w:rPr>
+        <w:t>ROPdefender [21]</w:t>
+      </w:r>
+      <w:r>
+        <w:rPr>
+          <w:rFonts w:hint="default" w:asciiTheme="minorAscii" w:hAnsiTheme="minorEastAsia" w:cstheme="minorEastAsia"/>
+          <w:b w:val="0"/>
+          <w:bCs w:val="0"/>
+          <w:sz w:val="21"/>
+          <w:szCs w:val="24"/>
+        </w:rPr>
+        <w:t>则</w:t>
+      </w:r>
+      <w:r>
+        <w:rPr>
+          <w:rFonts w:hint="eastAsia" w:asciiTheme="minorAscii" w:hAnsiTheme="minorEastAsia" w:cstheme="minorEastAsia"/>
+          <w:b w:val="0"/>
+          <w:bCs w:val="0"/>
+          <w:sz w:val="21"/>
+          <w:szCs w:val="24"/>
+        </w:rPr>
+        <w:t>维护一个影子栈</w:t>
+      </w:r>
+      <w:r>
+        <w:rPr>
+          <w:rFonts w:hint="default" w:asciiTheme="minorAscii" w:hAnsiTheme="minorEastAsia" w:cstheme="minorEastAsia"/>
+          <w:b w:val="0"/>
+          <w:bCs w:val="0"/>
+          <w:sz w:val="21"/>
+          <w:szCs w:val="24"/>
+        </w:rPr>
+        <w:t>，</w:t>
+      </w:r>
+      <w:r>
+        <w:rPr>
+          <w:rFonts w:hint="eastAsia" w:asciiTheme="minorAscii" w:hAnsiTheme="minorEastAsia" w:cstheme="minorEastAsia"/>
+          <w:b w:val="0"/>
+          <w:bCs w:val="0"/>
+          <w:sz w:val="21"/>
+          <w:szCs w:val="24"/>
+        </w:rPr>
+        <w:t>并验证所有返回地址。</w:t>
+      </w:r>
+    </w:p>
+    <w:p>
+      <w:pPr>
+        <w:spacing w:line="240" w:lineRule="auto"/>
+        <w:jc w:val="both"/>
+        <w:rPr>
+          <w:rFonts w:hint="eastAsia" w:asciiTheme="minorAscii" w:hAnsiTheme="minorEastAsia" w:cstheme="minorEastAsia"/>
+          <w:b w:val="0"/>
+          <w:bCs w:val="0"/>
+          <w:sz w:val="16"/>
+          <w:szCs w:val="20"/>
+        </w:rPr>
+      </w:pPr>
+      <w:r>
+        <w:rPr>
+          <w:rFonts w:hint="eastAsia" w:asciiTheme="minorAscii" w:hAnsiTheme="minorEastAsia" w:cstheme="minorEastAsia"/>
+          <w:b w:val="0"/>
+          <w:bCs w:val="0"/>
+          <w:sz w:val="16"/>
+          <w:szCs w:val="20"/>
+        </w:rPr>
+        <w:t xml:space="preserve">Li et al. [27] proposed a compiler for the </w:t>
+      </w:r>
+      <w:r>
+        <w:rPr>
+          <w:rFonts w:hint="default" w:asciiTheme="minorAscii" w:hAnsiTheme="minorEastAsia" w:cstheme="minorEastAsia"/>
+          <w:b w:val="0"/>
+          <w:bCs w:val="0"/>
+          <w:sz w:val="16"/>
+          <w:szCs w:val="20"/>
+        </w:rPr>
+        <w:t>x</w:t>
+      </w:r>
+      <w:r>
+        <w:rPr>
+          <w:rFonts w:hint="eastAsia" w:asciiTheme="minorAscii" w:hAnsiTheme="minorEastAsia" w:cstheme="minorEastAsia"/>
+          <w:b w:val="0"/>
+          <w:bCs w:val="0"/>
+          <w:sz w:val="16"/>
+          <w:szCs w:val="20"/>
+        </w:rPr>
+        <w:t xml:space="preserve">86 platform that avoids issuing "0xc3" bytes that can be used as unintended return instructions. Further more, it replaces intended call and return instructions with an indirect call mechanism. However, these mechanisms only focus on the ROP gadgets ending with return instructions and can not defeat other types of ROP-like attacks that capture gadgets without return instructions. </w:t>
+      </w:r>
+    </w:p>
+    <w:p>
+      <w:pPr>
+        <w:spacing w:line="240" w:lineRule="auto"/>
+        <w:jc w:val="both"/>
+        <w:rPr>
+          <w:rFonts w:hint="eastAsia" w:asciiTheme="minorAscii" w:hAnsiTheme="minorEastAsia" w:cstheme="minorEastAsia"/>
+          <w:b w:val="0"/>
+          <w:bCs w:val="0"/>
+          <w:sz w:val="21"/>
+          <w:szCs w:val="24"/>
+        </w:rPr>
+      </w:pPr>
+      <w:r>
+        <w:rPr>
+          <w:rFonts w:hint="eastAsia" w:asciiTheme="minorAscii" w:hAnsiTheme="minorEastAsia" w:cstheme="minorEastAsia"/>
+          <w:b w:val="0"/>
+          <w:bCs w:val="0"/>
+          <w:sz w:val="21"/>
+          <w:szCs w:val="24"/>
+        </w:rPr>
+        <w:t>李等人[27]提出了一个用于</w:t>
+      </w:r>
+      <w:r>
+        <w:rPr>
+          <w:rFonts w:hint="default" w:asciiTheme="minorAscii" w:hAnsiTheme="minorEastAsia" w:cstheme="minorEastAsia"/>
+          <w:b w:val="0"/>
+          <w:bCs w:val="0"/>
+          <w:sz w:val="21"/>
+          <w:szCs w:val="24"/>
+        </w:rPr>
+        <w:t>x</w:t>
+      </w:r>
+      <w:r>
+        <w:rPr>
+          <w:rFonts w:hint="eastAsia" w:asciiTheme="minorAscii" w:hAnsiTheme="minorEastAsia" w:cstheme="minorEastAsia"/>
+          <w:b w:val="0"/>
+          <w:bCs w:val="0"/>
+          <w:sz w:val="21"/>
+          <w:szCs w:val="24"/>
+        </w:rPr>
+        <w:t>86平台的编译器，它</w:t>
+      </w:r>
+      <w:r>
+        <w:rPr>
+          <w:rFonts w:hint="default" w:asciiTheme="minorAscii" w:hAnsiTheme="minorEastAsia" w:cstheme="minorEastAsia"/>
+          <w:b w:val="0"/>
+          <w:bCs w:val="0"/>
+          <w:sz w:val="21"/>
+          <w:szCs w:val="24"/>
+        </w:rPr>
+        <w:t>能</w:t>
+      </w:r>
+      <w:r>
+        <w:rPr>
+          <w:rFonts w:hint="eastAsia" w:asciiTheme="minorAscii" w:hAnsiTheme="minorEastAsia" w:cstheme="minorEastAsia"/>
+          <w:b w:val="0"/>
+          <w:bCs w:val="0"/>
+          <w:sz w:val="21"/>
+          <w:szCs w:val="24"/>
+        </w:rPr>
+        <w:t>避免</w:t>
+      </w:r>
+      <w:r>
+        <w:rPr>
+          <w:rFonts w:hint="default" w:asciiTheme="minorAscii" w:hAnsiTheme="minorEastAsia" w:cstheme="minorEastAsia"/>
+          <w:b w:val="0"/>
+          <w:bCs w:val="0"/>
+          <w:sz w:val="21"/>
+          <w:szCs w:val="24"/>
+        </w:rPr>
+        <w:t>生成</w:t>
+      </w:r>
+      <w:r>
+        <w:rPr>
+          <w:rFonts w:hint="eastAsia" w:asciiTheme="minorAscii" w:hAnsiTheme="minorEastAsia" w:cstheme="minorEastAsia"/>
+          <w:b w:val="0"/>
+          <w:bCs w:val="0"/>
+          <w:sz w:val="21"/>
+          <w:szCs w:val="24"/>
+        </w:rPr>
+        <w:t>可用作</w:t>
+      </w:r>
+      <w:r>
+        <w:rPr>
+          <w:rFonts w:hint="default" w:asciiTheme="minorAscii" w:hAnsiTheme="minorEastAsia" w:cstheme="minorEastAsia"/>
+          <w:b w:val="0"/>
+          <w:bCs w:val="0"/>
+          <w:sz w:val="21"/>
+          <w:szCs w:val="24"/>
+        </w:rPr>
+        <w:t>恶意</w:t>
+      </w:r>
+      <w:r>
+        <w:rPr>
+          <w:rFonts w:hint="eastAsia" w:asciiTheme="minorAscii" w:hAnsiTheme="minorEastAsia" w:cstheme="minorEastAsia"/>
+          <w:b w:val="0"/>
+          <w:bCs w:val="0"/>
+          <w:sz w:val="21"/>
+          <w:szCs w:val="24"/>
+        </w:rPr>
+        <w:t>返回指令的“0xc3”字节。此外，它</w:t>
+      </w:r>
+      <w:r>
+        <w:rPr>
+          <w:rFonts w:hint="default" w:asciiTheme="minorAscii" w:hAnsiTheme="minorEastAsia" w:cstheme="minorEastAsia"/>
+          <w:b w:val="0"/>
+          <w:bCs w:val="0"/>
+          <w:sz w:val="21"/>
+          <w:szCs w:val="24"/>
+        </w:rPr>
+        <w:t>使</w:t>
+      </w:r>
+      <w:r>
+        <w:rPr>
+          <w:rFonts w:hint="eastAsia" w:asciiTheme="minorAscii" w:hAnsiTheme="minorEastAsia" w:cstheme="minorEastAsia"/>
+          <w:b w:val="0"/>
+          <w:bCs w:val="0"/>
+          <w:sz w:val="21"/>
+          <w:szCs w:val="24"/>
+        </w:rPr>
+        <w:t>用间接调用机制替换了预期的调用和返回指令。但这些机制只关注</w:t>
+      </w:r>
+      <w:r>
+        <w:rPr>
+          <w:rFonts w:hint="default" w:asciiTheme="minorAscii" w:hAnsiTheme="minorEastAsia" w:cstheme="minorEastAsia"/>
+          <w:b w:val="0"/>
+          <w:bCs w:val="0"/>
+          <w:sz w:val="21"/>
+          <w:szCs w:val="24"/>
+        </w:rPr>
+        <w:t>了</w:t>
+      </w:r>
+      <w:r>
+        <w:rPr>
+          <w:rFonts w:hint="eastAsia" w:asciiTheme="minorAscii" w:hAnsiTheme="minorEastAsia" w:cstheme="minorEastAsia"/>
+          <w:b w:val="0"/>
+          <w:bCs w:val="0"/>
+          <w:sz w:val="21"/>
+          <w:szCs w:val="24"/>
+        </w:rPr>
+        <w:t>以返回指令</w:t>
+      </w:r>
+      <w:r>
+        <w:rPr>
+          <w:rFonts w:hint="default" w:asciiTheme="minorAscii" w:hAnsiTheme="minorEastAsia" w:cstheme="minorEastAsia"/>
+          <w:b w:val="0"/>
+          <w:bCs w:val="0"/>
+          <w:sz w:val="21"/>
+          <w:szCs w:val="24"/>
+        </w:rPr>
+        <w:t>为</w:t>
+      </w:r>
+      <w:r>
+        <w:rPr>
+          <w:rFonts w:hint="eastAsia" w:asciiTheme="minorAscii" w:hAnsiTheme="minorEastAsia" w:cstheme="minorEastAsia"/>
+          <w:b w:val="0"/>
+          <w:bCs w:val="0"/>
+          <w:sz w:val="21"/>
+          <w:szCs w:val="24"/>
+        </w:rPr>
+        <w:t>结尾的</w:t>
+      </w:r>
+      <w:r>
+        <w:rPr>
+          <w:rFonts w:hint="default" w:asciiTheme="minorAscii" w:hAnsiTheme="minorEastAsia" w:cstheme="minorEastAsia"/>
+          <w:b w:val="0"/>
+          <w:bCs w:val="0"/>
+          <w:sz w:val="21"/>
+          <w:szCs w:val="24"/>
+        </w:rPr>
+        <w:t>gadget</w:t>
+      </w:r>
+      <w:r>
+        <w:rPr>
+          <w:rFonts w:hint="eastAsia" w:asciiTheme="minorAscii" w:hAnsiTheme="minorEastAsia" w:cstheme="minorEastAsia"/>
+          <w:b w:val="0"/>
+          <w:bCs w:val="0"/>
+          <w:sz w:val="21"/>
+          <w:szCs w:val="24"/>
+        </w:rPr>
+        <w:t>，并</w:t>
+      </w:r>
+      <w:r>
+        <w:rPr>
+          <w:rFonts w:hint="default" w:asciiTheme="minorAscii" w:hAnsiTheme="minorEastAsia" w:cstheme="minorEastAsia"/>
+          <w:b w:val="0"/>
+          <w:bCs w:val="0"/>
+          <w:sz w:val="21"/>
+          <w:szCs w:val="24"/>
+        </w:rPr>
+        <w:t>不能防御</w:t>
+      </w:r>
+      <w:r>
+        <w:rPr>
+          <w:rFonts w:hint="eastAsia" w:asciiTheme="minorAscii" w:hAnsiTheme="minorEastAsia" w:cstheme="minorEastAsia"/>
+          <w:b w:val="0"/>
+          <w:bCs w:val="0"/>
+          <w:sz w:val="21"/>
+          <w:szCs w:val="24"/>
+        </w:rPr>
+        <w:t>其他类型</w:t>
+      </w:r>
+      <w:r>
+        <w:rPr>
+          <w:rFonts w:hint="default" w:asciiTheme="minorAscii" w:hAnsiTheme="minorEastAsia" w:cstheme="minorEastAsia"/>
+          <w:b w:val="0"/>
+          <w:bCs w:val="0"/>
+          <w:sz w:val="21"/>
+          <w:szCs w:val="24"/>
+        </w:rPr>
+        <w:t>，即不以</w:t>
+      </w:r>
+      <w:r>
+        <w:rPr>
+          <w:rFonts w:hint="eastAsia" w:asciiTheme="minorAscii" w:hAnsiTheme="minorEastAsia" w:cstheme="minorEastAsia"/>
+          <w:b w:val="0"/>
+          <w:bCs w:val="0"/>
+          <w:sz w:val="21"/>
+          <w:szCs w:val="24"/>
+        </w:rPr>
+        <w:t>返回指令</w:t>
+      </w:r>
+      <w:r>
+        <w:rPr>
+          <w:rFonts w:hint="default" w:asciiTheme="minorAscii" w:hAnsiTheme="minorEastAsia" w:cstheme="minorEastAsia"/>
+          <w:b w:val="0"/>
+          <w:bCs w:val="0"/>
+          <w:sz w:val="21"/>
+          <w:szCs w:val="24"/>
+        </w:rPr>
+        <w:t>为结尾的gadget的</w:t>
+      </w:r>
+      <w:r>
+        <w:rPr>
+          <w:rFonts w:hint="eastAsia" w:asciiTheme="minorAscii" w:hAnsiTheme="minorEastAsia" w:cstheme="minorEastAsia"/>
+          <w:b w:val="0"/>
+          <w:bCs w:val="0"/>
+          <w:sz w:val="21"/>
+          <w:szCs w:val="24"/>
+        </w:rPr>
+        <w:t>类ROP攻击</w:t>
+      </w:r>
+      <w:r>
+        <w:rPr>
+          <w:rFonts w:hint="default" w:asciiTheme="minorAscii" w:hAnsiTheme="minorEastAsia" w:cstheme="minorEastAsia"/>
+          <w:b w:val="0"/>
+          <w:bCs w:val="0"/>
+          <w:sz w:val="21"/>
+          <w:szCs w:val="24"/>
+        </w:rPr>
+        <w:t>。</w:t>
+      </w:r>
+    </w:p>
+    <w:p>
+      <w:pPr>
+        <w:spacing w:line="240" w:lineRule="auto"/>
+        <w:jc w:val="both"/>
+        <w:rPr>
+          <w:rFonts w:hint="eastAsia" w:asciiTheme="minorAscii" w:hAnsiTheme="minorEastAsia" w:cstheme="minorEastAsia"/>
+          <w:b w:val="0"/>
+          <w:bCs w:val="0"/>
+          <w:sz w:val="21"/>
+          <w:szCs w:val="24"/>
+        </w:rPr>
+      </w:pPr>
+      <w:r>
+        <w:rPr>
+          <w:rFonts w:hint="eastAsia" w:asciiTheme="minorAscii" w:hAnsiTheme="minorEastAsia" w:cstheme="minorEastAsia"/>
+          <w:b w:val="0"/>
+          <w:bCs w:val="0"/>
+          <w:sz w:val="16"/>
+          <w:szCs w:val="20"/>
+        </w:rPr>
+        <w:t>CFLocking [11] and G-Free [30] aim to defend against all types of ROP attacks, but they require the source code which is often unavailable to the end users in the real world.</w:t>
+      </w:r>
+    </w:p>
+    <w:p>
+      <w:pPr>
+        <w:spacing w:line="240" w:lineRule="auto"/>
+        <w:jc w:val="both"/>
+        <w:rPr>
+          <w:rFonts w:hint="eastAsia" w:asciiTheme="minorAscii" w:hAnsiTheme="minorEastAsia" w:cstheme="minorEastAsia"/>
+          <w:b w:val="0"/>
+          <w:bCs w:val="0"/>
+          <w:sz w:val="21"/>
+          <w:szCs w:val="24"/>
+        </w:rPr>
+      </w:pPr>
+      <w:r>
+        <w:rPr>
+          <w:rFonts w:hint="eastAsia" w:asciiTheme="minorAscii" w:hAnsiTheme="minorEastAsia" w:cstheme="minorEastAsia"/>
+          <w:b w:val="0"/>
+          <w:bCs w:val="0"/>
+          <w:sz w:val="21"/>
+          <w:szCs w:val="24"/>
+        </w:rPr>
+        <w:t>CFLocking [11]和G-Free [30]旨在防御所有类型的ROP攻击，但它们需要源代码</w:t>
+      </w:r>
+      <w:r>
+        <w:rPr>
+          <w:rFonts w:hint="default" w:asciiTheme="minorAscii" w:hAnsiTheme="minorEastAsia" w:cstheme="minorEastAsia"/>
+          <w:b w:val="0"/>
+          <w:bCs w:val="0"/>
+          <w:sz w:val="21"/>
+          <w:szCs w:val="24"/>
+        </w:rPr>
+        <w:t>，</w:t>
+      </w:r>
+      <w:r>
+        <w:rPr>
+          <w:rFonts w:hint="eastAsia" w:asciiTheme="minorAscii" w:hAnsiTheme="minorEastAsia" w:cstheme="minorEastAsia"/>
+          <w:b w:val="0"/>
+          <w:bCs w:val="0"/>
+          <w:sz w:val="21"/>
+          <w:szCs w:val="24"/>
+        </w:rPr>
+        <w:t>对</w:t>
+      </w:r>
+      <w:r>
+        <w:rPr>
+          <w:rFonts w:hint="default" w:asciiTheme="minorAscii" w:hAnsiTheme="minorEastAsia" w:cstheme="minorEastAsia"/>
+          <w:b w:val="0"/>
+          <w:bCs w:val="0"/>
+          <w:sz w:val="21"/>
+          <w:szCs w:val="24"/>
+        </w:rPr>
+        <w:t>于实际</w:t>
+      </w:r>
+      <w:r>
+        <w:rPr>
+          <w:rFonts w:hint="eastAsia" w:asciiTheme="minorAscii" w:hAnsiTheme="minorEastAsia" w:cstheme="minorEastAsia"/>
+          <w:b w:val="0"/>
+          <w:bCs w:val="0"/>
+          <w:sz w:val="21"/>
+          <w:szCs w:val="24"/>
+        </w:rPr>
+        <w:t>的</w:t>
+      </w:r>
+      <w:r>
+        <w:rPr>
+          <w:rFonts w:hint="default" w:asciiTheme="minorAscii" w:hAnsiTheme="minorEastAsia" w:cstheme="minorEastAsia"/>
+          <w:b w:val="0"/>
+          <w:bCs w:val="0"/>
+          <w:sz w:val="21"/>
+          <w:szCs w:val="24"/>
+        </w:rPr>
+        <w:t>终端</w:t>
+      </w:r>
+      <w:r>
+        <w:rPr>
+          <w:rFonts w:hint="eastAsia" w:asciiTheme="minorAscii" w:hAnsiTheme="minorEastAsia" w:cstheme="minorEastAsia"/>
+          <w:b w:val="0"/>
+          <w:bCs w:val="0"/>
+          <w:sz w:val="21"/>
+          <w:szCs w:val="24"/>
+        </w:rPr>
+        <w:t>用户</w:t>
+      </w:r>
+      <w:r>
+        <w:rPr>
+          <w:rFonts w:hint="default" w:asciiTheme="minorAscii" w:hAnsiTheme="minorEastAsia" w:cstheme="minorEastAsia"/>
+          <w:b w:val="0"/>
+          <w:bCs w:val="0"/>
+          <w:sz w:val="21"/>
+          <w:szCs w:val="24"/>
+        </w:rPr>
+        <w:t>而言，</w:t>
+      </w:r>
+      <w:r>
+        <w:rPr>
+          <w:rFonts w:hint="eastAsia" w:asciiTheme="minorAscii" w:hAnsiTheme="minorEastAsia" w:cstheme="minorEastAsia"/>
+          <w:b w:val="0"/>
+          <w:bCs w:val="0"/>
+          <w:sz w:val="21"/>
+          <w:szCs w:val="24"/>
+        </w:rPr>
+        <w:t>这些源代码通常</w:t>
+      </w:r>
+      <w:r>
+        <w:rPr>
+          <w:rFonts w:hint="default" w:asciiTheme="minorAscii" w:hAnsiTheme="minorEastAsia" w:cstheme="minorEastAsia"/>
+          <w:b w:val="0"/>
+          <w:bCs w:val="0"/>
+          <w:sz w:val="21"/>
+          <w:szCs w:val="24"/>
+        </w:rPr>
+        <w:t>难以取得的</w:t>
+      </w:r>
+      <w:r>
+        <w:rPr>
+          <w:rFonts w:hint="eastAsia" w:asciiTheme="minorAscii" w:hAnsiTheme="minorEastAsia" w:cstheme="minorEastAsia"/>
+          <w:b w:val="0"/>
+          <w:bCs w:val="0"/>
+          <w:sz w:val="21"/>
+          <w:szCs w:val="24"/>
+        </w:rPr>
+        <w:t>。</w:t>
+      </w:r>
+    </w:p>
+    <w:p>
+      <w:pPr>
+        <w:spacing w:line="240" w:lineRule="auto"/>
+        <w:jc w:val="both"/>
+        <w:rPr>
+          <w:rFonts w:hint="eastAsia" w:asciiTheme="minorAscii" w:hAnsiTheme="minorEastAsia" w:cstheme="minorEastAsia"/>
+          <w:b w:val="0"/>
+          <w:bCs w:val="0"/>
+          <w:sz w:val="16"/>
+          <w:szCs w:val="20"/>
+        </w:rPr>
+      </w:pPr>
+      <w:r>
+        <w:rPr>
+          <w:rFonts w:hint="eastAsia" w:asciiTheme="minorAscii" w:hAnsiTheme="minorEastAsia" w:cstheme="minorEastAsia"/>
+          <w:b w:val="0"/>
+          <w:bCs w:val="0"/>
+          <w:sz w:val="16"/>
+          <w:szCs w:val="20"/>
+        </w:rPr>
+        <w:t>KBouncer [32] covers all ROP attack types, requires no side information and achieves good runtime efficiency. However, it only monitors the application execution flow on selected critical paths, e.g., system APIs. It inevitably misses the ROP attacks that do not use those paths.</w:t>
+      </w:r>
+    </w:p>
+    <w:p>
+      <w:pPr>
+        <w:spacing w:line="240" w:lineRule="auto"/>
+        <w:jc w:val="both"/>
+        <w:rPr>
+          <w:rFonts w:hint="eastAsia" w:asciiTheme="minorAscii" w:hAnsiTheme="minorEastAsia" w:cstheme="minorEastAsia"/>
+          <w:b w:val="0"/>
+          <w:bCs w:val="0"/>
+          <w:sz w:val="21"/>
+          <w:szCs w:val="24"/>
+        </w:rPr>
+      </w:pPr>
+      <w:r>
+        <w:rPr>
+          <w:rFonts w:hint="eastAsia" w:asciiTheme="minorAscii" w:hAnsiTheme="minorEastAsia" w:cstheme="minorEastAsia"/>
+          <w:b w:val="0"/>
+          <w:bCs w:val="0"/>
+          <w:sz w:val="21"/>
+          <w:szCs w:val="24"/>
+        </w:rPr>
+        <w:t>KBouncer [32]涵盖了所有ROP攻击类型，</w:t>
+      </w:r>
+      <w:r>
+        <w:rPr>
+          <w:rFonts w:hint="default" w:asciiTheme="minorAscii" w:hAnsiTheme="minorEastAsia" w:cstheme="minorEastAsia"/>
+          <w:b w:val="0"/>
+          <w:bCs w:val="0"/>
+          <w:sz w:val="21"/>
+          <w:szCs w:val="24"/>
+        </w:rPr>
+        <w:t>且</w:t>
+      </w:r>
+      <w:r>
+        <w:rPr>
+          <w:rFonts w:hint="eastAsia" w:asciiTheme="minorAscii" w:hAnsiTheme="minorEastAsia" w:cstheme="minorEastAsia"/>
+          <w:b w:val="0"/>
+          <w:bCs w:val="0"/>
+          <w:sz w:val="21"/>
+          <w:szCs w:val="24"/>
+        </w:rPr>
+        <w:t>不需要辅助信息</w:t>
+      </w:r>
+      <w:r>
+        <w:rPr>
+          <w:rFonts w:hint="default" w:asciiTheme="minorAscii" w:hAnsiTheme="minorEastAsia" w:cstheme="minorEastAsia"/>
+          <w:b w:val="0"/>
+          <w:bCs w:val="0"/>
+          <w:sz w:val="21"/>
+          <w:szCs w:val="24"/>
+        </w:rPr>
+        <w:t>，</w:t>
+      </w:r>
+      <w:r>
+        <w:rPr>
+          <w:rFonts w:hint="eastAsia" w:asciiTheme="minorAscii" w:hAnsiTheme="minorEastAsia" w:cstheme="minorEastAsia"/>
+          <w:b w:val="0"/>
+          <w:bCs w:val="0"/>
+          <w:sz w:val="21"/>
+          <w:szCs w:val="24"/>
+        </w:rPr>
+        <w:t>并实现</w:t>
+      </w:r>
+      <w:r>
+        <w:rPr>
+          <w:rFonts w:hint="default" w:asciiTheme="minorAscii" w:hAnsiTheme="minorEastAsia" w:cstheme="minorEastAsia"/>
+          <w:b w:val="0"/>
+          <w:bCs w:val="0"/>
+          <w:sz w:val="21"/>
+          <w:szCs w:val="24"/>
+        </w:rPr>
+        <w:t>不错</w:t>
+      </w:r>
+      <w:r>
+        <w:rPr>
+          <w:rFonts w:hint="eastAsia" w:asciiTheme="minorAscii" w:hAnsiTheme="minorEastAsia" w:cstheme="minorEastAsia"/>
+          <w:b w:val="0"/>
+          <w:bCs w:val="0"/>
+          <w:sz w:val="21"/>
+          <w:szCs w:val="24"/>
+        </w:rPr>
+        <w:t>的运行时效率。</w:t>
+      </w:r>
+      <w:r>
+        <w:rPr>
+          <w:rFonts w:hint="default" w:asciiTheme="minorAscii" w:hAnsiTheme="minorEastAsia" w:cstheme="minorEastAsia"/>
+          <w:b w:val="0"/>
+          <w:bCs w:val="0"/>
+          <w:sz w:val="21"/>
+          <w:szCs w:val="24"/>
+        </w:rPr>
+        <w:t>然而</w:t>
+      </w:r>
+      <w:r>
+        <w:rPr>
+          <w:rFonts w:hint="eastAsia" w:asciiTheme="minorAscii" w:hAnsiTheme="minorEastAsia" w:cstheme="minorEastAsia"/>
+          <w:b w:val="0"/>
+          <w:bCs w:val="0"/>
+          <w:sz w:val="21"/>
+          <w:szCs w:val="24"/>
+        </w:rPr>
+        <w:t>，它</w:t>
+      </w:r>
+      <w:r>
+        <w:rPr>
+          <w:rFonts w:hint="default" w:asciiTheme="minorAscii" w:hAnsiTheme="minorEastAsia" w:cstheme="minorEastAsia"/>
+          <w:b w:val="0"/>
+          <w:bCs w:val="0"/>
+          <w:sz w:val="21"/>
+          <w:szCs w:val="24"/>
+        </w:rPr>
+        <w:t>只是</w:t>
+      </w:r>
+      <w:r>
+        <w:rPr>
+          <w:rFonts w:hint="eastAsia" w:asciiTheme="minorAscii" w:hAnsiTheme="minorEastAsia" w:cstheme="minorEastAsia"/>
+          <w:b w:val="0"/>
+          <w:bCs w:val="0"/>
+          <w:sz w:val="21"/>
+          <w:szCs w:val="24"/>
+        </w:rPr>
+        <w:t>监视</w:t>
+      </w:r>
+      <w:r>
+        <w:rPr>
+          <w:rFonts w:hint="default" w:asciiTheme="minorAscii" w:hAnsiTheme="minorEastAsia" w:cstheme="minorEastAsia"/>
+          <w:b w:val="0"/>
+          <w:bCs w:val="0"/>
+          <w:sz w:val="21"/>
+          <w:szCs w:val="24"/>
+        </w:rPr>
+        <w:t>目标</w:t>
+      </w:r>
+      <w:r>
+        <w:rPr>
+          <w:rFonts w:hint="eastAsia" w:asciiTheme="minorAscii" w:hAnsiTheme="minorEastAsia" w:cstheme="minorEastAsia"/>
+          <w:b w:val="0"/>
+          <w:bCs w:val="0"/>
+          <w:sz w:val="21"/>
+          <w:szCs w:val="24"/>
+        </w:rPr>
+        <w:t>关键路径上的应用程序执行流，例如系统API。</w:t>
+      </w:r>
+      <w:r>
+        <w:rPr>
+          <w:rFonts w:hint="default" w:asciiTheme="minorAscii" w:hAnsiTheme="minorEastAsia" w:cstheme="minorEastAsia"/>
+          <w:b w:val="0"/>
+          <w:bCs w:val="0"/>
+          <w:sz w:val="21"/>
+          <w:szCs w:val="24"/>
+        </w:rPr>
+        <w:t>如此，它</w:t>
+      </w:r>
+      <w:r>
+        <w:rPr>
+          <w:rFonts w:hint="eastAsia" w:asciiTheme="minorAscii" w:hAnsiTheme="minorEastAsia" w:cstheme="minorEastAsia"/>
+          <w:b w:val="0"/>
+          <w:bCs w:val="0"/>
+          <w:sz w:val="21"/>
+          <w:szCs w:val="24"/>
+        </w:rPr>
+        <w:t>不可避免地</w:t>
+      </w:r>
+      <w:r>
+        <w:rPr>
+          <w:rFonts w:hint="default" w:asciiTheme="minorAscii" w:hAnsiTheme="minorEastAsia" w:cstheme="minorEastAsia"/>
+          <w:b w:val="0"/>
+          <w:bCs w:val="0"/>
+          <w:sz w:val="21"/>
+          <w:szCs w:val="24"/>
+        </w:rPr>
+        <w:t>漏掉</w:t>
+      </w:r>
+      <w:r>
+        <w:rPr>
+          <w:rFonts w:hint="eastAsia" w:asciiTheme="minorAscii" w:hAnsiTheme="minorEastAsia" w:cstheme="minorEastAsia"/>
+          <w:b w:val="0"/>
+          <w:bCs w:val="0"/>
+          <w:sz w:val="21"/>
+          <w:szCs w:val="24"/>
+        </w:rPr>
+        <w:t>了</w:t>
+      </w:r>
+      <w:r>
+        <w:rPr>
+          <w:rFonts w:hint="default" w:asciiTheme="minorAscii" w:hAnsiTheme="minorEastAsia" w:cstheme="minorEastAsia"/>
+          <w:b w:val="0"/>
+          <w:bCs w:val="0"/>
+          <w:sz w:val="21"/>
+          <w:szCs w:val="24"/>
+        </w:rPr>
+        <w:t>那些</w:t>
+      </w:r>
+      <w:r>
+        <w:rPr>
+          <w:rFonts w:hint="eastAsia" w:asciiTheme="minorAscii" w:hAnsiTheme="minorEastAsia" w:cstheme="minorEastAsia"/>
+          <w:b w:val="0"/>
+          <w:bCs w:val="0"/>
+          <w:sz w:val="21"/>
+          <w:szCs w:val="24"/>
+        </w:rPr>
+        <w:t>不使用这些路径的ROP攻击。</w:t>
+      </w:r>
+    </w:p>
+    <w:p>
+      <w:pPr>
+        <w:spacing w:line="240" w:lineRule="auto"/>
+        <w:jc w:val="both"/>
+        <w:rPr>
+          <w:rFonts w:hint="eastAsia" w:asciiTheme="minorAscii" w:hAnsiTheme="minorEastAsia" w:cstheme="minorEastAsia"/>
+          <w:b w:val="0"/>
+          <w:bCs w:val="0"/>
+          <w:sz w:val="21"/>
+          <w:szCs w:val="24"/>
+        </w:rPr>
+      </w:pPr>
+    </w:p>
+    <w:p>
+      <w:pPr>
+        <w:spacing w:line="240" w:lineRule="auto"/>
+        <w:jc w:val="both"/>
+        <w:rPr>
+          <w:rFonts w:hint="eastAsia" w:asciiTheme="minorAscii" w:hAnsiTheme="minorEastAsia" w:cstheme="minorEastAsia"/>
+          <w:b w:val="0"/>
+          <w:bCs w:val="0"/>
+          <w:sz w:val="21"/>
+          <w:szCs w:val="24"/>
+        </w:rPr>
+      </w:pPr>
+      <w:r>
+        <w:rPr>
+          <w:rFonts w:hint="eastAsia" w:asciiTheme="minorAscii" w:hAnsiTheme="minorEastAsia" w:cstheme="minorEastAsia"/>
+          <w:b w:val="0"/>
+          <w:bCs w:val="0"/>
+          <w:sz w:val="16"/>
+          <w:szCs w:val="20"/>
+        </w:rPr>
+        <w:t xml:space="preserve">ROP attack chains gadgets together to perform complex computations and has its own features: the length of gadget is short, contiguous gadgets are not in the same routine and they all execute system calls in somewhere. </w:t>
+      </w:r>
+    </w:p>
+    <w:p>
+      <w:pPr>
+        <w:spacing w:line="240" w:lineRule="auto"/>
+        <w:jc w:val="both"/>
+        <w:rPr>
+          <w:rFonts w:hint="eastAsia" w:asciiTheme="minorAscii" w:hAnsiTheme="minorEastAsia" w:cstheme="minorEastAsia"/>
+          <w:b w:val="0"/>
+          <w:bCs w:val="0"/>
+          <w:sz w:val="21"/>
+          <w:szCs w:val="24"/>
+        </w:rPr>
+      </w:pPr>
+      <w:r>
+        <w:rPr>
+          <w:rFonts w:hint="eastAsia" w:asciiTheme="minorAscii" w:hAnsiTheme="minorEastAsia" w:cstheme="minorEastAsia"/>
+          <w:b w:val="0"/>
+          <w:bCs w:val="0"/>
+          <w:sz w:val="21"/>
+          <w:szCs w:val="24"/>
+        </w:rPr>
+        <w:t>ROP攻击</w:t>
+      </w:r>
+      <w:r>
+        <w:rPr>
+          <w:rFonts w:hint="default" w:asciiTheme="minorAscii" w:hAnsiTheme="minorEastAsia" w:cstheme="minorEastAsia"/>
+          <w:b w:val="0"/>
+          <w:bCs w:val="0"/>
+          <w:sz w:val="21"/>
+          <w:szCs w:val="24"/>
+        </w:rPr>
+        <w:t>组合gadget成链，</w:t>
+      </w:r>
+      <w:r>
+        <w:rPr>
+          <w:rFonts w:hint="eastAsia" w:asciiTheme="minorAscii" w:hAnsiTheme="minorEastAsia" w:cstheme="minorEastAsia"/>
+          <w:b w:val="0"/>
+          <w:bCs w:val="0"/>
+          <w:sz w:val="21"/>
+          <w:szCs w:val="24"/>
+        </w:rPr>
+        <w:t>以执行复杂的</w:t>
       </w:r>
       <w:r>
         <w:rPr>
@@ -1040,136 +2465,7 @@
       </w:r>
       <w:r>
         <w:rPr>
-          <w:rFonts w:hint="eastAsia" w:asciiTheme="minorAscii" w:hAnsiTheme="minorEastAsia" w:eastAsiaTheme="minorEastAsia" w:cstheme="minorEastAsia"/>
-          <w:b w:val="0"/>
-          <w:bCs w:val="0"/>
-          <w:sz w:val="21"/>
-          <w:szCs w:val="24"/>
-        </w:rPr>
-        <w:t>。</w:t>
-      </w:r>
-    </w:p>
-    <w:p>
-      <w:pPr>
-        <w:spacing w:line="240" w:lineRule="auto"/>
-        <w:jc w:val="both"/>
-        <w:rPr>
-          <w:rFonts w:hint="eastAsia" w:asciiTheme="minorAscii" w:hAnsiTheme="minorEastAsia" w:eastAsiaTheme="minorEastAsia" w:cstheme="minorEastAsia"/>
-          <w:b w:val="0"/>
-          <w:bCs w:val="0"/>
-          <w:sz w:val="21"/>
-          <w:szCs w:val="24"/>
-        </w:rPr>
-      </w:pPr>
-    </w:p>
-    <w:p>
-      <w:pPr>
-        <w:spacing w:line="240" w:lineRule="auto"/>
-        <w:jc w:val="both"/>
-        <w:rPr>
-          <w:rFonts w:hint="eastAsia" w:asciiTheme="minorAscii" w:hAnsiTheme="minorEastAsia" w:eastAsiaTheme="minorEastAsia" w:cstheme="minorEastAsia"/>
-          <w:b w:val="0"/>
-          <w:bCs w:val="0"/>
-          <w:sz w:val="16"/>
-          <w:szCs w:val="20"/>
-        </w:rPr>
-      </w:pPr>
-      <w:r>
-        <w:rPr>
-          <w:rFonts w:hint="eastAsia" w:asciiTheme="minorAscii" w:hAnsiTheme="minorEastAsia" w:eastAsiaTheme="minorEastAsia" w:cstheme="minorEastAsia"/>
-          <w:b w:val="0"/>
-          <w:bCs w:val="0"/>
-          <w:sz w:val="16"/>
-          <w:szCs w:val="20"/>
-        </w:rPr>
-        <w:t xml:space="preserve">Return-oriented Programming (ROP) is another code reuse attack technique, which executes short instruction sequences called gadgets instead of an entire function. </w:t>
-      </w:r>
-    </w:p>
-    <w:p>
-      <w:pPr>
-        <w:spacing w:line="240" w:lineRule="auto"/>
-        <w:jc w:val="both"/>
-        <w:rPr>
-          <w:rFonts w:hint="eastAsia" w:asciiTheme="minorAscii" w:hAnsiTheme="minorEastAsia" w:eastAsiaTheme="minorEastAsia" w:cstheme="minorEastAsia"/>
-          <w:b w:val="0"/>
-          <w:bCs w:val="0"/>
-          <w:sz w:val="21"/>
-          <w:szCs w:val="24"/>
-        </w:rPr>
-      </w:pPr>
-      <w:r>
-        <w:rPr>
-          <w:rFonts w:hint="eastAsia" w:asciiTheme="minorAscii" w:hAnsiTheme="minorEastAsia" w:eastAsiaTheme="minorEastAsia" w:cstheme="minorEastAsia"/>
-          <w:b w:val="0"/>
-          <w:bCs w:val="0"/>
-          <w:sz w:val="21"/>
-          <w:szCs w:val="24"/>
-        </w:rPr>
-        <w:t>返回</w:t>
-      </w:r>
-      <w:r>
-        <w:rPr>
-          <w:rFonts w:hint="default" w:asciiTheme="minorAscii" w:hAnsiTheme="minorEastAsia" w:cstheme="minorEastAsia"/>
-          <w:b w:val="0"/>
-          <w:bCs w:val="0"/>
-          <w:sz w:val="21"/>
-          <w:szCs w:val="24"/>
-        </w:rPr>
-        <w:t>导向</w:t>
-      </w:r>
-      <w:r>
-        <w:rPr>
-          <w:rFonts w:hint="eastAsia" w:asciiTheme="minorAscii" w:hAnsiTheme="minorEastAsia" w:eastAsiaTheme="minorEastAsia" w:cstheme="minorEastAsia"/>
-          <w:b w:val="0"/>
-          <w:bCs w:val="0"/>
-          <w:sz w:val="21"/>
-          <w:szCs w:val="24"/>
-        </w:rPr>
-        <w:t>编程（ROP）是另一种代码</w:t>
-      </w:r>
-      <w:r>
-        <w:rPr>
-          <w:rFonts w:hint="default" w:asciiTheme="minorAscii" w:hAnsiTheme="minorEastAsia" w:cstheme="minorEastAsia"/>
-          <w:b w:val="0"/>
-          <w:bCs w:val="0"/>
-          <w:sz w:val="21"/>
-          <w:szCs w:val="24"/>
-        </w:rPr>
-        <w:t>复</w:t>
-      </w:r>
-      <w:r>
-        <w:rPr>
-          <w:rFonts w:hint="eastAsia" w:asciiTheme="minorAscii" w:hAnsiTheme="minorEastAsia" w:eastAsiaTheme="minorEastAsia" w:cstheme="minorEastAsia"/>
-          <w:b w:val="0"/>
-          <w:bCs w:val="0"/>
-          <w:sz w:val="21"/>
-          <w:szCs w:val="24"/>
-        </w:rPr>
-        <w:t>用攻击技术，它执行称为</w:t>
-      </w:r>
-      <w:r>
-        <w:rPr>
-          <w:rFonts w:hint="default" w:asciiTheme="minorAscii" w:hAnsiTheme="minorEastAsia" w:cstheme="minorEastAsia"/>
-          <w:b w:val="0"/>
-          <w:bCs w:val="0"/>
-          <w:sz w:val="21"/>
-          <w:szCs w:val="24"/>
-        </w:rPr>
-        <w:t>gadgets</w:t>
-      </w:r>
-      <w:r>
-        <w:rPr>
-          <w:rFonts w:hint="eastAsia" w:asciiTheme="minorAscii" w:hAnsiTheme="minorEastAsia" w:eastAsiaTheme="minorEastAsia" w:cstheme="minorEastAsia"/>
-          <w:b w:val="0"/>
-          <w:bCs w:val="0"/>
-          <w:sz w:val="21"/>
-          <w:szCs w:val="24"/>
-        </w:rPr>
-        <w:t>的短指令序列</w:t>
-      </w:r>
-      <w:r>
-        <w:rPr>
-          <w:rFonts w:hint="default" w:asciiTheme="minorAscii" w:hAnsiTheme="minorEastAsia" w:cstheme="minorEastAsia"/>
+          <w:rFonts w:hint="eastAsia" w:asciiTheme="minorAscii" w:hAnsiTheme="minorEastAsia" w:cstheme="minorEastAsia"/>
           <w:b w:val="0"/>
           <w:bCs w:val="0"/>
           <w:sz w:val="21"/>
@@ -1179,808 +2475,43 @@
       </w:r>
       <w:r>
         <w:rPr>
-          <w:rFonts w:hint="eastAsia" w:asciiTheme="minorAscii" w:hAnsiTheme="minorEastAsia" w:eastAsiaTheme="minorEastAsia" w:cstheme="minorEastAsia"/>
-          <w:b w:val="0"/>
-          <w:bCs w:val="0"/>
-          <w:sz w:val="21"/>
-          <w:szCs w:val="24"/>
-        </w:rPr>
-        <w:t>而不是</w:t>
-      </w:r>
-      <w:r>
-        <w:rPr>
-          <w:rFonts w:hint="default" w:asciiTheme="minorAscii" w:hAnsiTheme="minorEastAsia" w:cstheme="minorEastAsia"/>
-          <w:b w:val="0"/>
-          <w:bCs w:val="0"/>
-          <w:sz w:val="21"/>
-          <w:szCs w:val="24"/>
-        </w:rPr>
-        <w:t>执行一</w:t>
-      </w:r>
-      <w:r>
-        <w:rPr>
-          <w:rFonts w:hint="eastAsia" w:asciiTheme="minorAscii" w:hAnsiTheme="minorEastAsia" w:eastAsiaTheme="minorEastAsia" w:cstheme="minorEastAsia"/>
-          <w:b w:val="0"/>
-          <w:bCs w:val="0"/>
-          <w:sz w:val="21"/>
-          <w:szCs w:val="24"/>
-        </w:rPr>
-        <w:t>整个</w:t>
-      </w:r>
-      <w:r>
-        <w:rPr>
-          <w:rFonts w:hint="default" w:asciiTheme="minorAscii" w:hAnsiTheme="minorEastAsia" w:cstheme="minorEastAsia"/>
-          <w:b w:val="0"/>
-          <w:bCs w:val="0"/>
-          <w:sz w:val="21"/>
-          <w:szCs w:val="24"/>
-        </w:rPr>
-        <w:t>函数</w:t>
-      </w:r>
-      <w:r>
-        <w:rPr>
-          <w:rFonts w:hint="eastAsia" w:asciiTheme="minorAscii" w:hAnsiTheme="minorEastAsia" w:eastAsiaTheme="minorEastAsia" w:cstheme="minorEastAsia"/>
-          <w:b w:val="0"/>
-          <w:bCs w:val="0"/>
-          <w:sz w:val="21"/>
-          <w:szCs w:val="24"/>
-        </w:rPr>
-        <w:t>。</w:t>
-      </w:r>
-    </w:p>
-    <w:p>
-      <w:pPr>
-        <w:spacing w:line="240" w:lineRule="auto"/>
-        <w:jc w:val="both"/>
-        <w:rPr>
-          <w:rFonts w:hint="eastAsia" w:asciiTheme="minorAscii" w:hAnsiTheme="minorEastAsia" w:eastAsiaTheme="minorEastAsia" w:cstheme="minorEastAsia"/>
-          <w:b w:val="0"/>
-          <w:bCs w:val="0"/>
-          <w:sz w:val="16"/>
-          <w:szCs w:val="20"/>
-        </w:rPr>
-      </w:pPr>
-      <w:r>
-        <w:rPr>
-          <w:rFonts w:hint="eastAsia" w:asciiTheme="minorAscii" w:hAnsiTheme="minorEastAsia" w:eastAsiaTheme="minorEastAsia" w:cstheme="minorEastAsia"/>
-          <w:b w:val="0"/>
-          <w:bCs w:val="0"/>
-          <w:sz w:val="16"/>
-          <w:szCs w:val="20"/>
-        </w:rPr>
-        <w:t xml:space="preserve">ROP was first demonstrated by Shacham [35] for the </w:t>
-      </w:r>
-      <w:r>
-        <w:rPr>
-          <w:rFonts w:hint="default" w:asciiTheme="minorAscii" w:hAnsiTheme="minorEastAsia" w:cstheme="minorEastAsia"/>
-          <w:b w:val="0"/>
-          <w:bCs w:val="0"/>
-          <w:sz w:val="16"/>
-          <w:szCs w:val="20"/>
-        </w:rPr>
-        <w:t>x</w:t>
-      </w:r>
-      <w:r>
-        <w:rPr>
-          <w:rFonts w:hint="eastAsia" w:asciiTheme="minorAscii" w:hAnsiTheme="minorEastAsia" w:eastAsiaTheme="minorEastAsia" w:cstheme="minorEastAsia"/>
-          <w:b w:val="0"/>
-          <w:bCs w:val="0"/>
-          <w:sz w:val="16"/>
-          <w:szCs w:val="20"/>
-        </w:rPr>
-        <w:t xml:space="preserve">86 platform,and was subsequently extended to other architectures [13,16,23,26]. </w:t>
-      </w:r>
-    </w:p>
-    <w:p>
-      <w:pPr>
-        <w:spacing w:line="240" w:lineRule="auto"/>
-        <w:jc w:val="both"/>
-        <w:rPr>
-          <w:rFonts w:hint="eastAsia" w:asciiTheme="minorAscii" w:hAnsiTheme="minorEastAsia" w:eastAsiaTheme="minorEastAsia" w:cstheme="minorEastAsia"/>
-          <w:b w:val="0"/>
-          <w:bCs w:val="0"/>
-          <w:sz w:val="21"/>
-          <w:szCs w:val="24"/>
-        </w:rPr>
-      </w:pPr>
-      <w:r>
-        <w:rPr>
-          <w:rFonts w:hint="default" w:asciiTheme="minorAscii" w:hAnsiTheme="minorEastAsia" w:cstheme="minorEastAsia"/>
-          <w:b w:val="0"/>
-          <w:bCs w:val="0"/>
-          <w:sz w:val="21"/>
-          <w:szCs w:val="24"/>
-        </w:rPr>
-        <w:t>ROP最初由</w:t>
-      </w:r>
-      <w:r>
-        <w:rPr>
-          <w:rFonts w:hint="eastAsia" w:asciiTheme="minorAscii" w:hAnsiTheme="minorEastAsia" w:eastAsiaTheme="minorEastAsia" w:cstheme="minorEastAsia"/>
-          <w:b w:val="0"/>
-          <w:bCs w:val="0"/>
-          <w:sz w:val="21"/>
-          <w:szCs w:val="24"/>
-        </w:rPr>
-        <w:t>Shacham</w:t>
-      </w:r>
-      <w:r>
-        <w:rPr>
-          <w:rFonts w:hint="default" w:asciiTheme="minorAscii" w:hAnsiTheme="minorEastAsia" w:cstheme="minorEastAsia"/>
-          <w:b w:val="0"/>
-          <w:bCs w:val="0"/>
-          <w:sz w:val="21"/>
-          <w:szCs w:val="24"/>
-        </w:rPr>
-        <w:t>[35]提出并应用于x86平台，随后被拓展到其他体系结构[13,16,23,26]</w:t>
-      </w:r>
-      <w:r>
-        <w:rPr>
-          <w:rFonts w:hint="eastAsia" w:asciiTheme="minorAscii" w:hAnsiTheme="minorEastAsia" w:eastAsiaTheme="minorEastAsia" w:cstheme="minorEastAsia"/>
-          <w:b w:val="0"/>
-          <w:bCs w:val="0"/>
-          <w:sz w:val="21"/>
-          <w:szCs w:val="24"/>
-        </w:rPr>
-        <w:t>。</w:t>
-      </w:r>
-    </w:p>
-    <w:p>
-      <w:pPr>
-        <w:spacing w:line="240" w:lineRule="auto"/>
-        <w:jc w:val="both"/>
-        <w:rPr>
-          <w:rFonts w:hint="eastAsia" w:asciiTheme="minorAscii" w:hAnsiTheme="minorEastAsia" w:eastAsiaTheme="minorEastAsia" w:cstheme="minorEastAsia"/>
-          <w:b w:val="0"/>
-          <w:bCs w:val="0"/>
-          <w:sz w:val="16"/>
-          <w:szCs w:val="20"/>
-        </w:rPr>
-      </w:pPr>
-      <w:r>
-        <w:rPr>
-          <w:rFonts w:hint="eastAsia" w:asciiTheme="minorAscii" w:hAnsiTheme="minorEastAsia" w:eastAsiaTheme="minorEastAsia" w:cstheme="minorEastAsia"/>
-          <w:b w:val="0"/>
-          <w:bCs w:val="0"/>
-          <w:sz w:val="16"/>
-          <w:szCs w:val="20"/>
-        </w:rPr>
-        <w:t xml:space="preserve">It has been proved that ROP can perform Turing-complete computation [36]. </w:t>
-      </w:r>
-    </w:p>
-    <w:p>
-      <w:pPr>
-        <w:spacing w:line="240" w:lineRule="auto"/>
-        <w:jc w:val="both"/>
-        <w:rPr>
-          <w:rFonts w:hint="eastAsia" w:asciiTheme="minorAscii" w:hAnsiTheme="minorEastAsia" w:cstheme="minorEastAsia"/>
-          <w:b w:val="0"/>
-          <w:bCs w:val="0"/>
-          <w:sz w:val="21"/>
-          <w:szCs w:val="24"/>
-        </w:rPr>
-      </w:pPr>
-      <w:r>
-        <w:rPr>
-          <w:rFonts w:hint="default" w:asciiTheme="minorAscii" w:hAnsiTheme="minorEastAsia" w:cstheme="minorEastAsia"/>
-          <w:b w:val="0"/>
-          <w:bCs w:val="0"/>
-          <w:sz w:val="21"/>
-          <w:szCs w:val="24"/>
-        </w:rPr>
-        <w:t>ROP可实现图灵完备计算</w:t>
-      </w:r>
-      <w:r>
-        <w:rPr>
-          <w:rFonts w:hint="default" w:asciiTheme="minorAscii" w:hAnsiTheme="minorEastAsia" w:cstheme="minorEastAsia"/>
-          <w:b w:val="0"/>
-          <w:bCs w:val="0"/>
-          <w:sz w:val="21"/>
-          <w:szCs w:val="24"/>
-        </w:rPr>
-        <w:t>已被证明[36]</w:t>
-      </w:r>
-      <w:r>
-        <w:rPr>
-          <w:rFonts w:hint="default" w:asciiTheme="minorAscii" w:hAnsiTheme="minorEastAsia" w:cstheme="minorEastAsia"/>
-          <w:b w:val="0"/>
-          <w:bCs w:val="0"/>
-          <w:sz w:val="21"/>
-          <w:szCs w:val="24"/>
-        </w:rPr>
-        <w:t>。</w:t>
-      </w:r>
-    </w:p>
-    <w:p>
-      <w:pPr>
-        <w:spacing w:line="240" w:lineRule="auto"/>
-        <w:jc w:val="both"/>
-        <w:rPr>
-          <w:rFonts w:hint="eastAsia" w:asciiTheme="minorAscii" w:hAnsiTheme="minorEastAsia" w:eastAsiaTheme="minorEastAsia" w:cstheme="minorEastAsia"/>
-          <w:b w:val="0"/>
-          <w:bCs w:val="0"/>
-          <w:sz w:val="16"/>
-          <w:szCs w:val="20"/>
-        </w:rPr>
-      </w:pPr>
-      <w:r>
-        <w:rPr>
-          <w:rFonts w:hint="eastAsia" w:asciiTheme="minorAscii" w:hAnsiTheme="minorEastAsia" w:eastAsiaTheme="minorEastAsia" w:cstheme="minorEastAsia"/>
-          <w:b w:val="0"/>
-          <w:bCs w:val="0"/>
-          <w:sz w:val="16"/>
-          <w:szCs w:val="20"/>
-        </w:rPr>
-        <w:t>Some tools have been developed that allow attackers to construct arbitrary malicious programs using ROP automatically [22,24,33,34].</w:t>
-      </w:r>
-    </w:p>
-    <w:p>
-      <w:pPr>
-        <w:spacing w:line="240" w:lineRule="auto"/>
-        <w:jc w:val="both"/>
-        <w:rPr>
-          <w:rFonts w:hint="default" w:asciiTheme="minorAscii" w:hAnsiTheme="minorEastAsia" w:cstheme="minorEastAsia"/>
-          <w:b w:val="0"/>
-          <w:bCs w:val="0"/>
-          <w:sz w:val="21"/>
-          <w:szCs w:val="24"/>
-        </w:rPr>
-      </w:pPr>
-      <w:r>
-        <w:rPr>
-          <w:rFonts w:hint="default" w:asciiTheme="minorAscii" w:hAnsiTheme="minorEastAsia" w:cstheme="minorEastAsia"/>
-          <w:b w:val="0"/>
-          <w:bCs w:val="0"/>
-          <w:sz w:val="21"/>
-          <w:szCs w:val="24"/>
-        </w:rPr>
-        <w:t>一些允许攻击者使用ROP自动构造任意恶意程序的工具已被开发</w:t>
-      </w:r>
-      <w:r>
-        <w:rPr>
-          <w:rFonts w:hint="eastAsia" w:asciiTheme="minorAscii" w:hAnsiTheme="minorEastAsia" w:eastAsiaTheme="minorEastAsia" w:cstheme="minorEastAsia"/>
-          <w:b w:val="0"/>
-          <w:bCs w:val="0"/>
-          <w:sz w:val="21"/>
-          <w:szCs w:val="24"/>
-        </w:rPr>
-        <w:t>[22,24,33,34]</w:t>
-      </w:r>
-      <w:r>
-        <w:rPr>
-          <w:rFonts w:hint="default" w:asciiTheme="minorAscii" w:hAnsiTheme="minorEastAsia" w:cstheme="minorEastAsia"/>
-          <w:b w:val="0"/>
-          <w:bCs w:val="0"/>
-          <w:sz w:val="21"/>
-          <w:szCs w:val="24"/>
-        </w:rPr>
-        <w:t>。</w:t>
-      </w:r>
-    </w:p>
-    <w:p>
-      <w:pPr>
-        <w:spacing w:line="240" w:lineRule="auto"/>
-        <w:jc w:val="both"/>
-        <w:rPr>
-          <w:rFonts w:hint="default" w:asciiTheme="minorAscii" w:hAnsiTheme="minorEastAsia" w:cstheme="minorEastAsia"/>
-          <w:b w:val="0"/>
-          <w:bCs w:val="0"/>
-          <w:sz w:val="21"/>
-          <w:szCs w:val="24"/>
-        </w:rPr>
-      </w:pPr>
-    </w:p>
-    <w:p>
-      <w:pPr>
-        <w:spacing w:line="240" w:lineRule="auto"/>
-        <w:jc w:val="both"/>
-        <w:rPr>
-          <w:rFonts w:hint="eastAsia" w:asciiTheme="minorAscii" w:hAnsiTheme="minorEastAsia" w:cstheme="minorEastAsia"/>
-          <w:b w:val="0"/>
-          <w:bCs w:val="0"/>
-          <w:sz w:val="16"/>
-          <w:szCs w:val="20"/>
-        </w:rPr>
-      </w:pPr>
-      <w:r>
-        <w:rPr>
-          <w:rFonts w:hint="eastAsia" w:asciiTheme="minorAscii" w:hAnsiTheme="minorEastAsia" w:cstheme="minorEastAsia"/>
-          <w:b w:val="0"/>
-          <w:bCs w:val="0"/>
-          <w:sz w:val="16"/>
-          <w:szCs w:val="20"/>
-        </w:rPr>
-        <w:t xml:space="preserve">In the last few years, a number of software and hardware defenses have been proposed to mitigate ROP-based attacks. </w:t>
-      </w:r>
-    </w:p>
-    <w:p>
-      <w:pPr>
-        <w:spacing w:line="240" w:lineRule="auto"/>
-        <w:jc w:val="both"/>
-        <w:rPr>
-          <w:rFonts w:hint="eastAsia" w:asciiTheme="minorAscii" w:hAnsiTheme="minorEastAsia" w:cstheme="minorEastAsia"/>
-          <w:b w:val="0"/>
-          <w:bCs w:val="0"/>
-          <w:sz w:val="21"/>
-          <w:szCs w:val="24"/>
-        </w:rPr>
-      </w:pPr>
-      <w:r>
-        <w:rPr>
-          <w:rFonts w:hint="eastAsia" w:asciiTheme="minorAscii" w:hAnsiTheme="minorEastAsia" w:cstheme="minorEastAsia"/>
-          <w:b w:val="0"/>
-          <w:bCs w:val="0"/>
-          <w:sz w:val="21"/>
-          <w:szCs w:val="24"/>
-        </w:rPr>
-        <w:t>在过去几年中，许多</w:t>
-      </w:r>
-      <w:r>
-        <w:rPr>
-          <w:rFonts w:hint="default" w:asciiTheme="minorAscii" w:hAnsiTheme="minorEastAsia" w:cstheme="minorEastAsia"/>
-          <w:b w:val="0"/>
-          <w:bCs w:val="0"/>
-          <w:sz w:val="21"/>
-          <w:szCs w:val="24"/>
-        </w:rPr>
-        <w:t>用于减缓</w:t>
-      </w:r>
-      <w:r>
-        <w:rPr>
-          <w:rFonts w:hint="eastAsia" w:asciiTheme="minorAscii" w:hAnsiTheme="minorEastAsia" w:cstheme="minorEastAsia"/>
-          <w:b w:val="0"/>
-          <w:bCs w:val="0"/>
-          <w:sz w:val="21"/>
-          <w:szCs w:val="24"/>
-        </w:rPr>
-        <w:t>基于ROP攻击</w:t>
-      </w:r>
-      <w:r>
-        <w:rPr>
-          <w:rFonts w:hint="default" w:asciiTheme="minorAscii" w:hAnsiTheme="minorEastAsia" w:cstheme="minorEastAsia"/>
-          <w:b w:val="0"/>
-          <w:bCs w:val="0"/>
-          <w:sz w:val="21"/>
-          <w:szCs w:val="24"/>
-        </w:rPr>
-        <w:t>的</w:t>
-      </w:r>
-      <w:r>
-        <w:rPr>
-          <w:rFonts w:hint="eastAsia" w:asciiTheme="minorAscii" w:hAnsiTheme="minorEastAsia" w:cstheme="minorEastAsia"/>
-          <w:b w:val="0"/>
-          <w:bCs w:val="0"/>
-          <w:sz w:val="21"/>
-          <w:szCs w:val="24"/>
-        </w:rPr>
-        <w:t>软件</w:t>
-      </w:r>
-      <w:r>
-        <w:rPr>
-          <w:rFonts w:hint="default" w:asciiTheme="minorAscii" w:hAnsiTheme="minorEastAsia" w:cstheme="minorEastAsia"/>
-          <w:b w:val="0"/>
-          <w:bCs w:val="0"/>
-          <w:sz w:val="21"/>
-          <w:szCs w:val="24"/>
-        </w:rPr>
-        <w:t>或</w:t>
-      </w:r>
-      <w:r>
-        <w:rPr>
-          <w:rFonts w:hint="eastAsia" w:asciiTheme="minorAscii" w:hAnsiTheme="minorEastAsia" w:cstheme="minorEastAsia"/>
-          <w:b w:val="0"/>
-          <w:bCs w:val="0"/>
-          <w:sz w:val="21"/>
-          <w:szCs w:val="24"/>
-        </w:rPr>
-        <w:t>硬件防御</w:t>
-      </w:r>
-      <w:r>
-        <w:rPr>
-          <w:rFonts w:hint="default" w:asciiTheme="minorAscii" w:hAnsiTheme="minorEastAsia" w:cstheme="minorEastAsia"/>
-          <w:b w:val="0"/>
-          <w:bCs w:val="0"/>
-          <w:sz w:val="21"/>
-          <w:szCs w:val="24"/>
-        </w:rPr>
-        <w:t>方法</w:t>
-      </w:r>
-      <w:r>
-        <w:rPr>
-          <w:rFonts w:hint="eastAsia" w:asciiTheme="minorAscii" w:hAnsiTheme="minorEastAsia" w:cstheme="minorEastAsia"/>
-          <w:b w:val="0"/>
-          <w:bCs w:val="0"/>
-          <w:sz w:val="21"/>
-          <w:szCs w:val="24"/>
-        </w:rPr>
-        <w:t>已</w:t>
-      </w:r>
-      <w:r>
-        <w:rPr>
-          <w:rFonts w:hint="default" w:asciiTheme="minorAscii" w:hAnsiTheme="minorEastAsia" w:cstheme="minorEastAsia"/>
-          <w:b w:val="0"/>
-          <w:bCs w:val="0"/>
-          <w:sz w:val="21"/>
-          <w:szCs w:val="24"/>
-        </w:rPr>
-        <w:t>被</w:t>
-      </w:r>
-      <w:r>
-        <w:rPr>
-          <w:rFonts w:hint="eastAsia" w:asciiTheme="minorAscii" w:hAnsiTheme="minorEastAsia" w:cstheme="minorEastAsia"/>
-          <w:b w:val="0"/>
-          <w:bCs w:val="0"/>
-          <w:sz w:val="21"/>
-          <w:szCs w:val="24"/>
-        </w:rPr>
-        <w:t>提出</w:t>
-      </w:r>
-      <w:r>
-        <w:rPr>
-          <w:rFonts w:hint="default" w:asciiTheme="minorAscii" w:hAnsiTheme="minorEastAsia" w:cstheme="minorEastAsia"/>
-          <w:b w:val="0"/>
-          <w:bCs w:val="0"/>
-          <w:sz w:val="21"/>
-          <w:szCs w:val="24"/>
-        </w:rPr>
-        <w:t>。</w:t>
-      </w:r>
-    </w:p>
-    <w:p>
-      <w:pPr>
-        <w:spacing w:line="240" w:lineRule="auto"/>
-        <w:jc w:val="both"/>
-        <w:rPr>
-          <w:rFonts w:hint="eastAsia" w:asciiTheme="minorAscii" w:hAnsiTheme="minorEastAsia" w:cstheme="minorEastAsia"/>
-          <w:b w:val="0"/>
-          <w:bCs w:val="0"/>
-          <w:sz w:val="16"/>
-          <w:szCs w:val="20"/>
-        </w:rPr>
-      </w:pPr>
-      <w:r>
-        <w:rPr>
-          <w:rFonts w:hint="eastAsia" w:asciiTheme="minorAscii" w:hAnsiTheme="minorEastAsia" w:cstheme="minorEastAsia"/>
-          <w:b w:val="0"/>
-          <w:bCs w:val="0"/>
-          <w:sz w:val="16"/>
-          <w:szCs w:val="20"/>
-        </w:rPr>
-        <w:t xml:space="preserve">For example, DROP [17] and DynIMA [20] will trigger an alarm if the small instruction sequences each ending with a ret instruction are executed consecutively. </w:t>
-      </w:r>
-    </w:p>
-    <w:p>
-      <w:pPr>
-        <w:spacing w:line="240" w:lineRule="auto"/>
-        <w:jc w:val="both"/>
-        <w:rPr>
-          <w:rFonts w:hint="eastAsia" w:asciiTheme="minorAscii" w:hAnsiTheme="minorEastAsia" w:cstheme="minorEastAsia"/>
-          <w:b w:val="0"/>
-          <w:bCs w:val="0"/>
-          <w:sz w:val="21"/>
-          <w:szCs w:val="24"/>
-        </w:rPr>
-      </w:pPr>
-      <w:r>
-        <w:rPr>
-          <w:rFonts w:hint="eastAsia" w:asciiTheme="minorAscii" w:hAnsiTheme="minorEastAsia" w:cstheme="minorEastAsia"/>
-          <w:b w:val="0"/>
-          <w:bCs w:val="0"/>
-          <w:sz w:val="21"/>
-          <w:szCs w:val="24"/>
-        </w:rPr>
-        <w:t>例如，如果连续执行以ret指令</w:t>
-      </w:r>
-      <w:r>
-        <w:rPr>
-          <w:rFonts w:hint="default" w:asciiTheme="minorAscii" w:hAnsiTheme="minorEastAsia" w:cstheme="minorEastAsia"/>
-          <w:b w:val="0"/>
-          <w:bCs w:val="0"/>
-          <w:sz w:val="21"/>
-          <w:szCs w:val="24"/>
-        </w:rPr>
-        <w:t>为</w:t>
-      </w:r>
-      <w:r>
-        <w:rPr>
-          <w:rFonts w:hint="eastAsia" w:asciiTheme="minorAscii" w:hAnsiTheme="minorEastAsia" w:cstheme="minorEastAsia"/>
-          <w:b w:val="0"/>
-          <w:bCs w:val="0"/>
-          <w:sz w:val="21"/>
-          <w:szCs w:val="24"/>
-        </w:rPr>
-        <w:t>结尾的小指令序列，DROP [17]和DynIMA [20]将触发警报。</w:t>
-      </w:r>
-    </w:p>
-    <w:p>
-      <w:pPr>
-        <w:spacing w:line="240" w:lineRule="auto"/>
-        <w:jc w:val="both"/>
-        <w:rPr>
-          <w:rFonts w:hint="eastAsia" w:asciiTheme="minorAscii" w:hAnsiTheme="minorEastAsia" w:cstheme="minorEastAsia"/>
-          <w:b w:val="0"/>
-          <w:bCs w:val="0"/>
-          <w:sz w:val="16"/>
-          <w:szCs w:val="20"/>
-        </w:rPr>
-      </w:pPr>
-      <w:r>
-        <w:rPr>
-          <w:rFonts w:hint="eastAsia" w:asciiTheme="minorAscii" w:hAnsiTheme="minorEastAsia" w:cstheme="minorEastAsia"/>
-          <w:b w:val="0"/>
-          <w:bCs w:val="0"/>
-          <w:sz w:val="16"/>
-          <w:szCs w:val="20"/>
-        </w:rPr>
-        <w:t xml:space="preserve">ROPdefender [21] maintains a shadow stack and verifies all return addresses. </w:t>
-      </w:r>
-    </w:p>
-    <w:p>
-      <w:pPr>
-        <w:spacing w:line="240" w:lineRule="auto"/>
-        <w:jc w:val="both"/>
-        <w:rPr>
-          <w:rFonts w:hint="eastAsia" w:asciiTheme="minorAscii" w:hAnsiTheme="minorEastAsia" w:cstheme="minorEastAsia"/>
-          <w:b w:val="0"/>
-          <w:bCs w:val="0"/>
-          <w:sz w:val="21"/>
-          <w:szCs w:val="24"/>
-        </w:rPr>
-      </w:pPr>
-      <w:r>
-        <w:rPr>
-          <w:rFonts w:hint="eastAsia" w:asciiTheme="minorAscii" w:hAnsiTheme="minorEastAsia" w:cstheme="minorEastAsia"/>
-          <w:b w:val="0"/>
-          <w:bCs w:val="0"/>
-          <w:sz w:val="21"/>
-          <w:szCs w:val="24"/>
-        </w:rPr>
-        <w:t>ROPdefender [21]</w:t>
-      </w:r>
-      <w:r>
-        <w:rPr>
-          <w:rFonts w:hint="default" w:asciiTheme="minorAscii" w:hAnsiTheme="minorEastAsia" w:cstheme="minorEastAsia"/>
-          <w:b w:val="0"/>
-          <w:bCs w:val="0"/>
-          <w:sz w:val="21"/>
-          <w:szCs w:val="24"/>
-        </w:rPr>
-        <w:t>则</w:t>
-      </w:r>
-      <w:r>
-        <w:rPr>
-          <w:rFonts w:hint="eastAsia" w:asciiTheme="minorAscii" w:hAnsiTheme="minorEastAsia" w:cstheme="minorEastAsia"/>
-          <w:b w:val="0"/>
-          <w:bCs w:val="0"/>
-          <w:sz w:val="21"/>
-          <w:szCs w:val="24"/>
-        </w:rPr>
-        <w:t>维护一个影子栈</w:t>
-      </w:r>
-      <w:r>
-        <w:rPr>
-          <w:rFonts w:hint="default" w:asciiTheme="minorAscii" w:hAnsiTheme="minorEastAsia" w:cstheme="minorEastAsia"/>
-          <w:b w:val="0"/>
-          <w:bCs w:val="0"/>
-          <w:sz w:val="21"/>
-          <w:szCs w:val="24"/>
-        </w:rPr>
-        <w:t>，</w:t>
-      </w:r>
-      <w:r>
-        <w:rPr>
-          <w:rFonts w:hint="eastAsia" w:asciiTheme="minorAscii" w:hAnsiTheme="minorEastAsia" w:cstheme="minorEastAsia"/>
-          <w:b w:val="0"/>
-          <w:bCs w:val="0"/>
-          <w:sz w:val="21"/>
-          <w:szCs w:val="24"/>
-        </w:rPr>
-        <w:t>并验证所有返回地址。</w:t>
-      </w:r>
-    </w:p>
-    <w:p>
-      <w:pPr>
-        <w:spacing w:line="240" w:lineRule="auto"/>
-        <w:jc w:val="both"/>
-        <w:rPr>
-          <w:rFonts w:hint="eastAsia" w:asciiTheme="minorAscii" w:hAnsiTheme="minorEastAsia" w:cstheme="minorEastAsia"/>
-          <w:b w:val="0"/>
-          <w:bCs w:val="0"/>
-          <w:sz w:val="16"/>
-          <w:szCs w:val="20"/>
-        </w:rPr>
-      </w:pPr>
-      <w:r>
-        <w:rPr>
-          <w:rFonts w:hint="eastAsia" w:asciiTheme="minorAscii" w:hAnsiTheme="minorEastAsia" w:cstheme="minorEastAsia"/>
-          <w:b w:val="0"/>
-          <w:bCs w:val="0"/>
-          <w:sz w:val="16"/>
-          <w:szCs w:val="20"/>
-        </w:rPr>
-        <w:t xml:space="preserve">Li et al. [27] proposed a compiler for the </w:t>
-      </w:r>
-      <w:r>
-        <w:rPr>
-          <w:rFonts w:hint="default" w:asciiTheme="minorAscii" w:hAnsiTheme="minorEastAsia" w:cstheme="minorEastAsia"/>
-          <w:b w:val="0"/>
-          <w:bCs w:val="0"/>
-          <w:sz w:val="16"/>
-          <w:szCs w:val="20"/>
-        </w:rPr>
-        <w:t>x</w:t>
-      </w:r>
-      <w:r>
-        <w:rPr>
-          <w:rFonts w:hint="eastAsia" w:asciiTheme="minorAscii" w:hAnsiTheme="minorEastAsia" w:cstheme="minorEastAsia"/>
-          <w:b w:val="0"/>
-          <w:bCs w:val="0"/>
-          <w:sz w:val="16"/>
-          <w:szCs w:val="20"/>
-        </w:rPr>
-        <w:t xml:space="preserve">86 platform that avoids issuing "0xc3" bytes that can be used as unintended return instructions. Further more, it replaces intended call and return instructions with an indirect call mechanism. However, these mechanisms only focus on the ROP gadgets ending with return instructions and can not defeat other types of ROP-like attacks that capture gadgets without return instructions. </w:t>
-      </w:r>
-    </w:p>
-    <w:p>
-      <w:pPr>
-        <w:spacing w:line="240" w:lineRule="auto"/>
-        <w:jc w:val="both"/>
-        <w:rPr>
-          <w:rFonts w:hint="eastAsia" w:asciiTheme="minorAscii" w:hAnsiTheme="minorEastAsia" w:cstheme="minorEastAsia"/>
-          <w:b w:val="0"/>
-          <w:bCs w:val="0"/>
-          <w:sz w:val="21"/>
-          <w:szCs w:val="24"/>
-        </w:rPr>
-      </w:pPr>
-      <w:r>
-        <w:rPr>
-          <w:rFonts w:hint="eastAsia" w:asciiTheme="minorAscii" w:hAnsiTheme="minorEastAsia" w:cstheme="minorEastAsia"/>
-          <w:b w:val="0"/>
-          <w:bCs w:val="0"/>
-          <w:sz w:val="21"/>
-          <w:szCs w:val="24"/>
-        </w:rPr>
-        <w:t>李等人[27]提出了一个用于</w:t>
-      </w:r>
-      <w:r>
-        <w:rPr>
-          <w:rFonts w:hint="default" w:asciiTheme="minorAscii" w:hAnsiTheme="minorEastAsia" w:cstheme="minorEastAsia"/>
-          <w:b w:val="0"/>
-          <w:bCs w:val="0"/>
-          <w:sz w:val="21"/>
-          <w:szCs w:val="24"/>
-        </w:rPr>
-        <w:t>x</w:t>
-      </w:r>
-      <w:r>
-        <w:rPr>
-          <w:rFonts w:hint="eastAsia" w:asciiTheme="minorAscii" w:hAnsiTheme="minorEastAsia" w:cstheme="minorEastAsia"/>
-          <w:b w:val="0"/>
-          <w:bCs w:val="0"/>
-          <w:sz w:val="21"/>
-          <w:szCs w:val="24"/>
-        </w:rPr>
-        <w:t>86平台的编译器，它</w:t>
-      </w:r>
-      <w:r>
-        <w:rPr>
-          <w:rFonts w:hint="default" w:asciiTheme="minorAscii" w:hAnsiTheme="minorEastAsia" w:cstheme="minorEastAsia"/>
-          <w:b w:val="0"/>
-          <w:bCs w:val="0"/>
-          <w:sz w:val="21"/>
-          <w:szCs w:val="24"/>
-        </w:rPr>
-        <w:t>能</w:t>
-      </w:r>
-      <w:r>
-        <w:rPr>
-          <w:rFonts w:hint="eastAsia" w:asciiTheme="minorAscii" w:hAnsiTheme="minorEastAsia" w:cstheme="minorEastAsia"/>
-          <w:b w:val="0"/>
-          <w:bCs w:val="0"/>
-          <w:sz w:val="21"/>
-          <w:szCs w:val="24"/>
-        </w:rPr>
-        <w:t>避免</w:t>
-      </w:r>
-      <w:r>
-        <w:rPr>
-          <w:rFonts w:hint="default" w:asciiTheme="minorAscii" w:hAnsiTheme="minorEastAsia" w:cstheme="minorEastAsia"/>
-          <w:b w:val="0"/>
-          <w:bCs w:val="0"/>
-          <w:sz w:val="21"/>
-          <w:szCs w:val="24"/>
-        </w:rPr>
-        <w:t>生成</w:t>
-      </w:r>
-      <w:r>
-        <w:rPr>
-          <w:rFonts w:hint="eastAsia" w:asciiTheme="minorAscii" w:hAnsiTheme="minorEastAsia" w:cstheme="minorEastAsia"/>
-          <w:b w:val="0"/>
-          <w:bCs w:val="0"/>
-          <w:sz w:val="21"/>
-          <w:szCs w:val="24"/>
-        </w:rPr>
-        <w:t>可用作</w:t>
-      </w:r>
-      <w:r>
-        <w:rPr>
-          <w:rFonts w:hint="default" w:asciiTheme="minorAscii" w:hAnsiTheme="minorEastAsia" w:cstheme="minorEastAsia"/>
-          <w:b w:val="0"/>
-          <w:bCs w:val="0"/>
-          <w:sz w:val="21"/>
-          <w:szCs w:val="24"/>
-        </w:rPr>
-        <w:t>恶意</w:t>
-      </w:r>
-      <w:r>
-        <w:rPr>
-          <w:rFonts w:hint="eastAsia" w:asciiTheme="minorAscii" w:hAnsiTheme="minorEastAsia" w:cstheme="minorEastAsia"/>
-          <w:b w:val="0"/>
-          <w:bCs w:val="0"/>
-          <w:sz w:val="21"/>
-          <w:szCs w:val="24"/>
-        </w:rPr>
-        <w:t>返回指令的“0xc3”字节。此外，它</w:t>
-      </w:r>
-      <w:r>
-        <w:rPr>
-          <w:rFonts w:hint="default" w:asciiTheme="minorAscii" w:hAnsiTheme="minorEastAsia" w:cstheme="minorEastAsia"/>
-          <w:b w:val="0"/>
-          <w:bCs w:val="0"/>
-          <w:sz w:val="21"/>
-          <w:szCs w:val="24"/>
-        </w:rPr>
-        <w:t>使</w:t>
-      </w:r>
-      <w:r>
-        <w:rPr>
-          <w:rFonts w:hint="eastAsia" w:asciiTheme="minorAscii" w:hAnsiTheme="minorEastAsia" w:cstheme="minorEastAsia"/>
-          <w:b w:val="0"/>
-          <w:bCs w:val="0"/>
-          <w:sz w:val="21"/>
-          <w:szCs w:val="24"/>
-        </w:rPr>
-        <w:t>用间接调用机制替换了预期的调用和返回指令。但这些机制只关注</w:t>
-      </w:r>
-      <w:r>
-        <w:rPr>
-          <w:rFonts w:hint="default" w:asciiTheme="minorAscii" w:hAnsiTheme="minorEastAsia" w:cstheme="minorEastAsia"/>
-          <w:b w:val="0"/>
-          <w:bCs w:val="0"/>
-          <w:sz w:val="21"/>
-          <w:szCs w:val="24"/>
-        </w:rPr>
-        <w:t>了</w:t>
-      </w:r>
-      <w:r>
-        <w:rPr>
-          <w:rFonts w:hint="eastAsia" w:asciiTheme="minorAscii" w:hAnsiTheme="minorEastAsia" w:cstheme="minorEastAsia"/>
-          <w:b w:val="0"/>
-          <w:bCs w:val="0"/>
-          <w:sz w:val="21"/>
-          <w:szCs w:val="24"/>
-        </w:rPr>
-        <w:t>以返回指令</w:t>
-      </w:r>
-      <w:r>
-        <w:rPr>
-          <w:rFonts w:hint="default" w:asciiTheme="minorAscii" w:hAnsiTheme="minorEastAsia" w:cstheme="minorEastAsia"/>
-          <w:b w:val="0"/>
-          <w:bCs w:val="0"/>
-          <w:sz w:val="21"/>
-          <w:szCs w:val="24"/>
-        </w:rPr>
-        <w:t>为</w:t>
-      </w:r>
-      <w:r>
-        <w:rPr>
-          <w:rFonts w:hint="eastAsia" w:asciiTheme="minorAscii" w:hAnsiTheme="minorEastAsia" w:cstheme="minorEastAsia"/>
-          <w:b w:val="0"/>
-          <w:bCs w:val="0"/>
-          <w:sz w:val="21"/>
-          <w:szCs w:val="24"/>
-        </w:rPr>
-        <w:t>结尾的</w:t>
+          <w:rFonts w:hint="default" w:asciiTheme="minorAscii" w:hAnsiTheme="minorEastAsia" w:cstheme="minorEastAsia"/>
+          <w:b w:val="0"/>
+          <w:bCs w:val="0"/>
+          <w:sz w:val="21"/>
+          <w:szCs w:val="24"/>
+        </w:rPr>
+        <w:t>它</w:t>
+      </w:r>
+      <w:r>
+        <w:rPr>
+          <w:rFonts w:hint="eastAsia" w:asciiTheme="minorAscii" w:hAnsiTheme="minorEastAsia" w:cstheme="minorEastAsia"/>
+          <w:b w:val="0"/>
+          <w:bCs w:val="0"/>
+          <w:sz w:val="21"/>
+          <w:szCs w:val="24"/>
+        </w:rPr>
+        <w:t>具有</w:t>
+      </w:r>
+      <w:r>
+        <w:rPr>
+          <w:rFonts w:hint="default" w:asciiTheme="minorAscii" w:hAnsiTheme="minorEastAsia" w:cstheme="minorEastAsia"/>
+          <w:b w:val="0"/>
+          <w:bCs w:val="0"/>
+          <w:sz w:val="21"/>
+          <w:szCs w:val="24"/>
+        </w:rPr>
+        <w:t>如下特征</w:t>
+      </w:r>
+      <w:r>
+        <w:rPr>
+          <w:rFonts w:hint="eastAsia" w:asciiTheme="minorAscii" w:hAnsiTheme="minorEastAsia" w:cstheme="minorEastAsia"/>
+          <w:b w:val="0"/>
+          <w:bCs w:val="0"/>
+          <w:sz w:val="21"/>
+          <w:szCs w:val="24"/>
+        </w:rPr>
+        <w:t>：</w:t>
       </w:r>
       <w:r>
         <w:rPr>
@@ -2000,627 +2531,6 @@
           <w:sz w:val="21"/>
           <w:szCs w:val="24"/>
         </w:rPr>
-        <w:t>，并</w:t>
-      </w:r>
-      <w:r>
-        <w:rPr>
-          <w:rFonts w:hint="default" w:asciiTheme="minorAscii" w:hAnsiTheme="minorEastAsia" w:cstheme="minorEastAsia"/>
-          <w:b w:val="0"/>
-          <w:bCs w:val="0"/>
-          <w:sz w:val="21"/>
-          <w:szCs w:val="24"/>
-        </w:rPr>
-        <w:t>不能防御</w:t>
-      </w:r>
-      <w:r>
-        <w:rPr>
-          <w:rFonts w:hint="eastAsia" w:asciiTheme="minorAscii" w:hAnsiTheme="minorEastAsia" w:cstheme="minorEastAsia"/>
-          <w:b w:val="0"/>
-          <w:bCs w:val="0"/>
-          <w:sz w:val="21"/>
-          <w:szCs w:val="24"/>
-        </w:rPr>
-        <w:t>其他类型</w:t>
-      </w:r>
-      <w:r>
-        <w:rPr>
-          <w:rFonts w:hint="default" w:asciiTheme="minorAscii" w:hAnsiTheme="minorEastAsia" w:cstheme="minorEastAsia"/>
-          <w:b w:val="0"/>
-          <w:bCs w:val="0"/>
-          <w:sz w:val="21"/>
-          <w:szCs w:val="24"/>
-        </w:rPr>
-        <w:t>，即不以</w:t>
-      </w:r>
-      <w:r>
-        <w:rPr>
-          <w:rFonts w:hint="eastAsia" w:asciiTheme="minorAscii" w:hAnsiTheme="minorEastAsia" w:cstheme="minorEastAsia"/>
-          <w:b w:val="0"/>
-          <w:bCs w:val="0"/>
-          <w:sz w:val="21"/>
-          <w:szCs w:val="24"/>
-        </w:rPr>
-        <w:t>返回指令</w:t>
-      </w:r>
-      <w:r>
-        <w:rPr>
-          <w:rFonts w:hint="default" w:asciiTheme="minorAscii" w:hAnsiTheme="minorEastAsia" w:cstheme="minorEastAsia"/>
-          <w:b w:val="0"/>
-          <w:bCs w:val="0"/>
-          <w:sz w:val="21"/>
-          <w:szCs w:val="24"/>
-        </w:rPr>
-        <w:t>为结尾的</w:t>
-      </w:r>
-      <w:r>
-        <w:rPr>
-          <w:rFonts w:hint="default" w:asciiTheme="minorAscii" w:hAnsiTheme="minorEastAsia" w:cstheme="minorEastAsia"/>
-          <w:b w:val="0"/>
-          <w:bCs w:val="0"/>
-          <w:sz w:val="21"/>
-          <w:szCs w:val="24"/>
-        </w:rPr>
-        <w:t>gadget</w:t>
-      </w:r>
-      <w:r>
-        <w:rPr>
-          <w:rFonts w:hint="default" w:asciiTheme="minorAscii" w:hAnsiTheme="minorEastAsia" w:cstheme="minorEastAsia"/>
-          <w:b w:val="0"/>
-          <w:bCs w:val="0"/>
-          <w:sz w:val="21"/>
-          <w:szCs w:val="24"/>
-        </w:rPr>
-        <w:t>的</w:t>
-      </w:r>
-      <w:r>
-        <w:rPr>
-          <w:rFonts w:hint="eastAsia" w:asciiTheme="minorAscii" w:hAnsiTheme="minorEastAsia" w:cstheme="minorEastAsia"/>
-          <w:b w:val="0"/>
-          <w:bCs w:val="0"/>
-          <w:sz w:val="21"/>
-          <w:szCs w:val="24"/>
-        </w:rPr>
-        <w:t>类ROP攻击</w:t>
-      </w:r>
-      <w:r>
-        <w:rPr>
-          <w:rFonts w:hint="default" w:asciiTheme="minorAscii" w:hAnsiTheme="minorEastAsia" w:cstheme="minorEastAsia"/>
-          <w:b w:val="0"/>
-          <w:bCs w:val="0"/>
-          <w:sz w:val="21"/>
-          <w:szCs w:val="24"/>
-        </w:rPr>
-        <w:t>。</w:t>
-      </w:r>
-    </w:p>
-    <w:p>
-      <w:pPr>
-        <w:spacing w:line="240" w:lineRule="auto"/>
-        <w:jc w:val="both"/>
-        <w:rPr>
-          <w:rFonts w:hint="eastAsia" w:asciiTheme="minorAscii" w:hAnsiTheme="minorEastAsia" w:cstheme="minorEastAsia"/>
-          <w:b w:val="0"/>
-          <w:bCs w:val="0"/>
-          <w:sz w:val="21"/>
-          <w:szCs w:val="24"/>
-        </w:rPr>
-      </w:pPr>
-      <w:r>
-        <w:rPr>
-          <w:rFonts w:hint="eastAsia" w:asciiTheme="minorAscii" w:hAnsiTheme="minorEastAsia" w:cstheme="minorEastAsia"/>
-          <w:b w:val="0"/>
-          <w:bCs w:val="0"/>
-          <w:sz w:val="16"/>
-          <w:szCs w:val="20"/>
-        </w:rPr>
-        <w:t>CFLocking [11] and G-Free [30] aim to defend against all types of ROP attacks, but they require the source code which is often unavailable to the end users in the real world.</w:t>
-      </w:r>
-    </w:p>
-    <w:p>
-      <w:pPr>
-        <w:spacing w:line="240" w:lineRule="auto"/>
-        <w:jc w:val="both"/>
-        <w:rPr>
-          <w:rFonts w:hint="eastAsia" w:asciiTheme="minorAscii" w:hAnsiTheme="minorEastAsia" w:cstheme="minorEastAsia"/>
-          <w:b w:val="0"/>
-          <w:bCs w:val="0"/>
-          <w:sz w:val="21"/>
-          <w:szCs w:val="24"/>
-        </w:rPr>
-      </w:pPr>
-      <w:r>
-        <w:rPr>
-          <w:rFonts w:hint="eastAsia" w:asciiTheme="minorAscii" w:hAnsiTheme="minorEastAsia" w:cstheme="minorEastAsia"/>
-          <w:b w:val="0"/>
-          <w:bCs w:val="0"/>
-          <w:sz w:val="21"/>
-          <w:szCs w:val="24"/>
-        </w:rPr>
-        <w:t>CFLocking [11]和G-Free [30]旨在防御所有类型的ROP攻击，但它们需要源代码</w:t>
-      </w:r>
-      <w:r>
-        <w:rPr>
-          <w:rFonts w:hint="default" w:asciiTheme="minorAscii" w:hAnsiTheme="minorEastAsia" w:cstheme="minorEastAsia"/>
-          <w:b w:val="0"/>
-          <w:bCs w:val="0"/>
-          <w:sz w:val="21"/>
-          <w:szCs w:val="24"/>
-        </w:rPr>
-        <w:t>，</w:t>
-      </w:r>
-      <w:r>
-        <w:rPr>
-          <w:rFonts w:hint="eastAsia" w:asciiTheme="minorAscii" w:hAnsiTheme="minorEastAsia" w:cstheme="minorEastAsia"/>
-          <w:b w:val="0"/>
-          <w:bCs w:val="0"/>
-          <w:sz w:val="21"/>
-          <w:szCs w:val="24"/>
-        </w:rPr>
-        <w:t>对</w:t>
-      </w:r>
-      <w:r>
-        <w:rPr>
-          <w:rFonts w:hint="default" w:asciiTheme="minorAscii" w:hAnsiTheme="minorEastAsia" w:cstheme="minorEastAsia"/>
-          <w:b w:val="0"/>
-          <w:bCs w:val="0"/>
-          <w:sz w:val="21"/>
-          <w:szCs w:val="24"/>
-        </w:rPr>
-        <w:t>于实际</w:t>
-      </w:r>
-      <w:r>
-        <w:rPr>
-          <w:rFonts w:hint="eastAsia" w:asciiTheme="minorAscii" w:hAnsiTheme="minorEastAsia" w:cstheme="minorEastAsia"/>
-          <w:b w:val="0"/>
-          <w:bCs w:val="0"/>
-          <w:sz w:val="21"/>
-          <w:szCs w:val="24"/>
-        </w:rPr>
-        <w:t>的</w:t>
-      </w:r>
-      <w:r>
-        <w:rPr>
-          <w:rFonts w:hint="default" w:asciiTheme="minorAscii" w:hAnsiTheme="minorEastAsia" w:cstheme="minorEastAsia"/>
-          <w:b w:val="0"/>
-          <w:bCs w:val="0"/>
-          <w:sz w:val="21"/>
-          <w:szCs w:val="24"/>
-        </w:rPr>
-        <w:t>终端</w:t>
-      </w:r>
-      <w:r>
-        <w:rPr>
-          <w:rFonts w:hint="eastAsia" w:asciiTheme="minorAscii" w:hAnsiTheme="minorEastAsia" w:cstheme="minorEastAsia"/>
-          <w:b w:val="0"/>
-          <w:bCs w:val="0"/>
-          <w:sz w:val="21"/>
-          <w:szCs w:val="24"/>
-        </w:rPr>
-        <w:t>用户</w:t>
-      </w:r>
-      <w:r>
-        <w:rPr>
-          <w:rFonts w:hint="default" w:asciiTheme="minorAscii" w:hAnsiTheme="minorEastAsia" w:cstheme="minorEastAsia"/>
-          <w:b w:val="0"/>
-          <w:bCs w:val="0"/>
-          <w:sz w:val="21"/>
-          <w:szCs w:val="24"/>
-        </w:rPr>
-        <w:t>而言，</w:t>
-      </w:r>
-      <w:r>
-        <w:rPr>
-          <w:rFonts w:hint="eastAsia" w:asciiTheme="minorAscii" w:hAnsiTheme="minorEastAsia" w:cstheme="minorEastAsia"/>
-          <w:b w:val="0"/>
-          <w:bCs w:val="0"/>
-          <w:sz w:val="21"/>
-          <w:szCs w:val="24"/>
-        </w:rPr>
-        <w:t>这些源代码通常</w:t>
-      </w:r>
-      <w:r>
-        <w:rPr>
-          <w:rFonts w:hint="default" w:asciiTheme="minorAscii" w:hAnsiTheme="minorEastAsia" w:cstheme="minorEastAsia"/>
-          <w:b w:val="0"/>
-          <w:bCs w:val="0"/>
-          <w:sz w:val="21"/>
-          <w:szCs w:val="24"/>
-        </w:rPr>
-        <w:t>难以取得的</w:t>
-      </w:r>
-      <w:r>
-        <w:rPr>
-          <w:rFonts w:hint="eastAsia" w:asciiTheme="minorAscii" w:hAnsiTheme="minorEastAsia" w:cstheme="minorEastAsia"/>
-          <w:b w:val="0"/>
-          <w:bCs w:val="0"/>
-          <w:sz w:val="21"/>
-          <w:szCs w:val="24"/>
-        </w:rPr>
-        <w:t>。</w:t>
-      </w:r>
-    </w:p>
-    <w:p>
-      <w:pPr>
-        <w:spacing w:line="240" w:lineRule="auto"/>
-        <w:jc w:val="both"/>
-        <w:rPr>
-          <w:rFonts w:hint="eastAsia" w:asciiTheme="minorAscii" w:hAnsiTheme="minorEastAsia" w:cstheme="minorEastAsia"/>
-          <w:b w:val="0"/>
-          <w:bCs w:val="0"/>
-          <w:sz w:val="16"/>
-          <w:szCs w:val="20"/>
-        </w:rPr>
-      </w:pPr>
-      <w:r>
-        <w:rPr>
-          <w:rFonts w:hint="eastAsia" w:asciiTheme="minorAscii" w:hAnsiTheme="minorEastAsia" w:cstheme="minorEastAsia"/>
-          <w:b w:val="0"/>
-          <w:bCs w:val="0"/>
-          <w:sz w:val="16"/>
-          <w:szCs w:val="20"/>
-        </w:rPr>
-        <w:t>KBouncer [32] covers all ROP attack types, requires no side information and achieves good runtime efficiency. However, it only monitors the application execution flow on selected critical paths, e.g., system APIs. It inevitably misses the ROP attacks that do not use those paths.</w:t>
-      </w:r>
-    </w:p>
-    <w:p>
-      <w:pPr>
-        <w:spacing w:line="240" w:lineRule="auto"/>
-        <w:jc w:val="both"/>
-        <w:rPr>
-          <w:rFonts w:hint="eastAsia" w:asciiTheme="minorAscii" w:hAnsiTheme="minorEastAsia" w:cstheme="minorEastAsia"/>
-          <w:b w:val="0"/>
-          <w:bCs w:val="0"/>
-          <w:sz w:val="21"/>
-          <w:szCs w:val="24"/>
-        </w:rPr>
-      </w:pPr>
-      <w:r>
-        <w:rPr>
-          <w:rFonts w:hint="eastAsia" w:asciiTheme="minorAscii" w:hAnsiTheme="minorEastAsia" w:cstheme="minorEastAsia"/>
-          <w:b w:val="0"/>
-          <w:bCs w:val="0"/>
-          <w:sz w:val="21"/>
-          <w:szCs w:val="24"/>
-        </w:rPr>
-        <w:t>KBouncer [32]涵盖了所有ROP攻击类型，</w:t>
-      </w:r>
-      <w:r>
-        <w:rPr>
-          <w:rFonts w:hint="default" w:asciiTheme="minorAscii" w:hAnsiTheme="minorEastAsia" w:cstheme="minorEastAsia"/>
-          <w:b w:val="0"/>
-          <w:bCs w:val="0"/>
-          <w:sz w:val="21"/>
-          <w:szCs w:val="24"/>
-        </w:rPr>
-        <w:t>且</w:t>
-      </w:r>
-      <w:r>
-        <w:rPr>
-          <w:rFonts w:hint="eastAsia" w:asciiTheme="minorAscii" w:hAnsiTheme="minorEastAsia" w:cstheme="minorEastAsia"/>
-          <w:b w:val="0"/>
-          <w:bCs w:val="0"/>
-          <w:sz w:val="21"/>
-          <w:szCs w:val="24"/>
-        </w:rPr>
-        <w:t>不需要辅助信息</w:t>
-      </w:r>
-      <w:r>
-        <w:rPr>
-          <w:rFonts w:hint="default" w:asciiTheme="minorAscii" w:hAnsiTheme="minorEastAsia" w:cstheme="minorEastAsia"/>
-          <w:b w:val="0"/>
-          <w:bCs w:val="0"/>
-          <w:sz w:val="21"/>
-          <w:szCs w:val="24"/>
-        </w:rPr>
-        <w:t>，</w:t>
-      </w:r>
-      <w:r>
-        <w:rPr>
-          <w:rFonts w:hint="eastAsia" w:asciiTheme="minorAscii" w:hAnsiTheme="minorEastAsia" w:cstheme="minorEastAsia"/>
-          <w:b w:val="0"/>
-          <w:bCs w:val="0"/>
-          <w:sz w:val="21"/>
-          <w:szCs w:val="24"/>
-        </w:rPr>
-        <w:t>并实现</w:t>
-      </w:r>
-      <w:r>
-        <w:rPr>
-          <w:rFonts w:hint="default" w:asciiTheme="minorAscii" w:hAnsiTheme="minorEastAsia" w:cstheme="minorEastAsia"/>
-          <w:b w:val="0"/>
-          <w:bCs w:val="0"/>
-          <w:sz w:val="21"/>
-          <w:szCs w:val="24"/>
-        </w:rPr>
-        <w:t>不错</w:t>
-      </w:r>
-      <w:r>
-        <w:rPr>
-          <w:rFonts w:hint="eastAsia" w:asciiTheme="minorAscii" w:hAnsiTheme="minorEastAsia" w:cstheme="minorEastAsia"/>
-          <w:b w:val="0"/>
-          <w:bCs w:val="0"/>
-          <w:sz w:val="21"/>
-          <w:szCs w:val="24"/>
-        </w:rPr>
-        <w:t>的运行时效率。</w:t>
-      </w:r>
-      <w:r>
-        <w:rPr>
-          <w:rFonts w:hint="default" w:asciiTheme="minorAscii" w:hAnsiTheme="minorEastAsia" w:cstheme="minorEastAsia"/>
-          <w:b w:val="0"/>
-          <w:bCs w:val="0"/>
-          <w:sz w:val="21"/>
-          <w:szCs w:val="24"/>
-        </w:rPr>
-        <w:t>然而</w:t>
-      </w:r>
-      <w:r>
-        <w:rPr>
-          <w:rFonts w:hint="eastAsia" w:asciiTheme="minorAscii" w:hAnsiTheme="minorEastAsia" w:cstheme="minorEastAsia"/>
-          <w:b w:val="0"/>
-          <w:bCs w:val="0"/>
-          <w:sz w:val="21"/>
-          <w:szCs w:val="24"/>
-        </w:rPr>
-        <w:t>，它</w:t>
-      </w:r>
-      <w:r>
-        <w:rPr>
-          <w:rFonts w:hint="default" w:asciiTheme="minorAscii" w:hAnsiTheme="minorEastAsia" w:cstheme="minorEastAsia"/>
-          <w:b w:val="0"/>
-          <w:bCs w:val="0"/>
-          <w:sz w:val="21"/>
-          <w:szCs w:val="24"/>
-        </w:rPr>
-        <w:t>只是</w:t>
-      </w:r>
-      <w:r>
-        <w:rPr>
-          <w:rFonts w:hint="eastAsia" w:asciiTheme="minorAscii" w:hAnsiTheme="minorEastAsia" w:cstheme="minorEastAsia"/>
-          <w:b w:val="0"/>
-          <w:bCs w:val="0"/>
-          <w:sz w:val="21"/>
-          <w:szCs w:val="24"/>
-        </w:rPr>
-        <w:t>监视</w:t>
-      </w:r>
-      <w:r>
-        <w:rPr>
-          <w:rFonts w:hint="default" w:asciiTheme="minorAscii" w:hAnsiTheme="minorEastAsia" w:cstheme="minorEastAsia"/>
-          <w:b w:val="0"/>
-          <w:bCs w:val="0"/>
-          <w:sz w:val="21"/>
-          <w:szCs w:val="24"/>
-        </w:rPr>
-        <w:t>目标</w:t>
-      </w:r>
-      <w:r>
-        <w:rPr>
-          <w:rFonts w:hint="eastAsia" w:asciiTheme="minorAscii" w:hAnsiTheme="minorEastAsia" w:cstheme="minorEastAsia"/>
-          <w:b w:val="0"/>
-          <w:bCs w:val="0"/>
-          <w:sz w:val="21"/>
-          <w:szCs w:val="24"/>
-        </w:rPr>
-        <w:t>关键路径上的应用程序执行流，例如系统API。</w:t>
-      </w:r>
-      <w:r>
-        <w:rPr>
-          <w:rFonts w:hint="default" w:asciiTheme="minorAscii" w:hAnsiTheme="minorEastAsia" w:cstheme="minorEastAsia"/>
-          <w:b w:val="0"/>
-          <w:bCs w:val="0"/>
-          <w:sz w:val="21"/>
-          <w:szCs w:val="24"/>
-        </w:rPr>
-        <w:t>如此，它</w:t>
-      </w:r>
-      <w:r>
-        <w:rPr>
-          <w:rFonts w:hint="eastAsia" w:asciiTheme="minorAscii" w:hAnsiTheme="minorEastAsia" w:cstheme="minorEastAsia"/>
-          <w:b w:val="0"/>
-          <w:bCs w:val="0"/>
-          <w:sz w:val="21"/>
-          <w:szCs w:val="24"/>
-        </w:rPr>
-        <w:t>不可避免地</w:t>
-      </w:r>
-      <w:r>
-        <w:rPr>
-          <w:rFonts w:hint="default" w:asciiTheme="minorAscii" w:hAnsiTheme="minorEastAsia" w:cstheme="minorEastAsia"/>
-          <w:b w:val="0"/>
-          <w:bCs w:val="0"/>
-          <w:sz w:val="21"/>
-          <w:szCs w:val="24"/>
-        </w:rPr>
-        <w:t>漏掉</w:t>
-      </w:r>
-      <w:r>
-        <w:rPr>
-          <w:rFonts w:hint="eastAsia" w:asciiTheme="minorAscii" w:hAnsiTheme="minorEastAsia" w:cstheme="minorEastAsia"/>
-          <w:b w:val="0"/>
-          <w:bCs w:val="0"/>
-          <w:sz w:val="21"/>
-          <w:szCs w:val="24"/>
-        </w:rPr>
-        <w:t>了</w:t>
-      </w:r>
-      <w:r>
-        <w:rPr>
-          <w:rFonts w:hint="default" w:asciiTheme="minorAscii" w:hAnsiTheme="minorEastAsia" w:cstheme="minorEastAsia"/>
-          <w:b w:val="0"/>
-          <w:bCs w:val="0"/>
-          <w:sz w:val="21"/>
-          <w:szCs w:val="24"/>
-        </w:rPr>
-        <w:t>那些</w:t>
-      </w:r>
-      <w:r>
-        <w:rPr>
-          <w:rFonts w:hint="eastAsia" w:asciiTheme="minorAscii" w:hAnsiTheme="minorEastAsia" w:cstheme="minorEastAsia"/>
-          <w:b w:val="0"/>
-          <w:bCs w:val="0"/>
-          <w:sz w:val="21"/>
-          <w:szCs w:val="24"/>
-        </w:rPr>
-        <w:t>不使用这些路径的ROP攻击。</w:t>
-      </w:r>
-    </w:p>
-    <w:p>
-      <w:pPr>
-        <w:spacing w:line="240" w:lineRule="auto"/>
-        <w:jc w:val="both"/>
-        <w:rPr>
-          <w:rFonts w:hint="eastAsia" w:asciiTheme="minorAscii" w:hAnsiTheme="minorEastAsia" w:cstheme="minorEastAsia"/>
-          <w:b w:val="0"/>
-          <w:bCs w:val="0"/>
-          <w:sz w:val="21"/>
-          <w:szCs w:val="24"/>
-        </w:rPr>
-      </w:pPr>
-    </w:p>
-    <w:p>
-      <w:pPr>
-        <w:spacing w:line="240" w:lineRule="auto"/>
-        <w:jc w:val="both"/>
-        <w:rPr>
-          <w:rFonts w:hint="eastAsia" w:asciiTheme="minorAscii" w:hAnsiTheme="minorEastAsia" w:cstheme="minorEastAsia"/>
-          <w:b w:val="0"/>
-          <w:bCs w:val="0"/>
-          <w:sz w:val="21"/>
-          <w:szCs w:val="24"/>
-        </w:rPr>
-      </w:pPr>
-      <w:r>
-        <w:rPr>
-          <w:rFonts w:hint="eastAsia" w:asciiTheme="minorAscii" w:hAnsiTheme="minorEastAsia" w:cstheme="minorEastAsia"/>
-          <w:b w:val="0"/>
-          <w:bCs w:val="0"/>
-          <w:sz w:val="16"/>
-          <w:szCs w:val="20"/>
-        </w:rPr>
-        <w:t xml:space="preserve">ROP attack chains gadgets together to perform complex computations and has its own features: the length of gadget is short, contiguous gadgets are not in the same routine and they all execute system calls in somewhere. </w:t>
-      </w:r>
-    </w:p>
-    <w:p>
-      <w:pPr>
-        <w:spacing w:line="240" w:lineRule="auto"/>
-        <w:jc w:val="both"/>
-        <w:rPr>
-          <w:rFonts w:hint="eastAsia" w:asciiTheme="minorAscii" w:hAnsiTheme="minorEastAsia" w:cstheme="minorEastAsia"/>
-          <w:b w:val="0"/>
-          <w:bCs w:val="0"/>
-          <w:sz w:val="21"/>
-          <w:szCs w:val="24"/>
-        </w:rPr>
-      </w:pPr>
-      <w:r>
-        <w:rPr>
-          <w:rFonts w:hint="eastAsia" w:asciiTheme="minorAscii" w:hAnsiTheme="minorEastAsia" w:cstheme="minorEastAsia"/>
-          <w:b w:val="0"/>
-          <w:bCs w:val="0"/>
-          <w:sz w:val="21"/>
-          <w:szCs w:val="24"/>
-        </w:rPr>
-        <w:t>ROP攻击</w:t>
-      </w:r>
-      <w:r>
-        <w:rPr>
-          <w:rFonts w:hint="default" w:asciiTheme="minorAscii" w:hAnsiTheme="minorEastAsia" w:cstheme="minorEastAsia"/>
-          <w:b w:val="0"/>
-          <w:bCs w:val="0"/>
-          <w:sz w:val="21"/>
-          <w:szCs w:val="24"/>
-        </w:rPr>
-        <w:t>组合gadget成链，</w:t>
-      </w:r>
-      <w:r>
-        <w:rPr>
-          <w:rFonts w:hint="eastAsia" w:asciiTheme="minorAscii" w:hAnsiTheme="minorEastAsia" w:cstheme="minorEastAsia"/>
-          <w:b w:val="0"/>
-          <w:bCs w:val="0"/>
-          <w:sz w:val="21"/>
-          <w:szCs w:val="24"/>
-        </w:rPr>
-        <w:t>以执行复杂的</w:t>
-      </w:r>
-      <w:r>
-        <w:rPr>
-          <w:rFonts w:hint="default" w:asciiTheme="minorAscii" w:hAnsiTheme="minorEastAsia" w:cstheme="minorEastAsia"/>
-          <w:b w:val="0"/>
-          <w:bCs w:val="0"/>
-          <w:sz w:val="21"/>
-          <w:szCs w:val="24"/>
-        </w:rPr>
-        <w:t>操作</w:t>
-      </w:r>
-      <w:r>
-        <w:rPr>
-          <w:rFonts w:hint="eastAsia" w:asciiTheme="minorAscii" w:hAnsiTheme="minorEastAsia" w:cstheme="minorEastAsia"/>
-          <w:b w:val="0"/>
-          <w:bCs w:val="0"/>
-          <w:sz w:val="21"/>
-          <w:szCs w:val="24"/>
-        </w:rPr>
-        <w:t>，</w:t>
-      </w:r>
-      <w:r>
-        <w:rPr>
-          <w:rFonts w:hint="default" w:asciiTheme="minorAscii" w:hAnsiTheme="minorEastAsia" w:cstheme="minorEastAsia"/>
-          <w:b w:val="0"/>
-          <w:bCs w:val="0"/>
-          <w:sz w:val="21"/>
-          <w:szCs w:val="24"/>
-        </w:rPr>
-        <w:t>它</w:t>
-      </w:r>
-      <w:r>
-        <w:rPr>
-          <w:rFonts w:hint="eastAsia" w:asciiTheme="minorAscii" w:hAnsiTheme="minorEastAsia" w:cstheme="minorEastAsia"/>
-          <w:b w:val="0"/>
-          <w:bCs w:val="0"/>
-          <w:sz w:val="21"/>
-          <w:szCs w:val="24"/>
-        </w:rPr>
-        <w:t>具有</w:t>
-      </w:r>
-      <w:r>
-        <w:rPr>
-          <w:rFonts w:hint="default" w:asciiTheme="minorAscii" w:hAnsiTheme="minorEastAsia" w:cstheme="minorEastAsia"/>
-          <w:b w:val="0"/>
-          <w:bCs w:val="0"/>
-          <w:sz w:val="21"/>
-          <w:szCs w:val="24"/>
-        </w:rPr>
-        <w:t>如下特征</w:t>
-      </w:r>
-      <w:r>
-        <w:rPr>
-          <w:rFonts w:hint="eastAsia" w:asciiTheme="minorAscii" w:hAnsiTheme="minorEastAsia" w:cstheme="minorEastAsia"/>
-          <w:b w:val="0"/>
-          <w:bCs w:val="0"/>
-          <w:sz w:val="21"/>
-          <w:szCs w:val="24"/>
-        </w:rPr>
-        <w:t>：</w:t>
-      </w:r>
-      <w:r>
-        <w:rPr>
-          <w:rFonts w:hint="default" w:asciiTheme="minorAscii" w:hAnsiTheme="minorEastAsia" w:cstheme="minorEastAsia"/>
-          <w:b w:val="0"/>
-          <w:bCs w:val="0"/>
-          <w:sz w:val="21"/>
-          <w:szCs w:val="24"/>
-        </w:rPr>
-        <w:t>gadget</w:t>
-      </w:r>
-      <w:r>
-        <w:rPr>
-          <w:rFonts w:hint="eastAsia" w:asciiTheme="minorAscii" w:hAnsiTheme="minorEastAsia" w:cstheme="minorEastAsia"/>
-          <w:b w:val="0"/>
-          <w:bCs w:val="0"/>
-          <w:sz w:val="21"/>
-          <w:szCs w:val="24"/>
-        </w:rPr>
         <w:t>长度很短</w:t>
       </w:r>
       <w:r>
@@ -2631,7 +2541,17 @@
           <w:sz w:val="21"/>
           <w:szCs w:val="24"/>
         </w:rPr>
-        <w:t>；相邻</w:t>
+        <w:t>；</w:t>
+      </w:r>
+      <w:r>
+        <w:rPr>
+          <w:rFonts w:hint="default" w:asciiTheme="minorAscii" w:hAnsiTheme="minorEastAsia" w:cstheme="minorEastAsia"/>
+          <w:b w:val="0"/>
+          <w:bCs w:val="0"/>
+          <w:sz w:val="21"/>
+          <w:szCs w:val="24"/>
+        </w:rPr>
+        <w:t>连续</w:t>
       </w:r>
       <w:r>
         <w:rPr>
@@ -2903,17 +2823,7 @@
           <w:sz w:val="21"/>
           <w:szCs w:val="24"/>
         </w:rPr>
-        <w:t>动态检测</w:t>
-      </w:r>
-      <w:r>
-        <w:rPr>
-          <w:rFonts w:hint="eastAsia" w:asciiTheme="minorAscii" w:hAnsiTheme="minorEastAsia" w:cstheme="minorEastAsia"/>
-          <w:b w:val="0"/>
-          <w:bCs w:val="0"/>
-          <w:sz w:val="21"/>
-          <w:szCs w:val="24"/>
-        </w:rPr>
-        <w:t>。在ROP-Hunt中，基于危</w:t>
+        <w:t>动态检测。在ROP-Hunt中，基于危</w:t>
       </w:r>
       <w:r>
         <w:rPr>
@@ -3418,7 +3328,7 @@
         <w:spacing w:line="240" w:lineRule="auto"/>
         <w:jc w:val="both"/>
         <w:rPr>
-          <w:rFonts w:hint="eastAsia" w:asciiTheme="minorAscii" w:hAnsiTheme="minorEastAsia" w:cstheme="minorEastAsia"/>
+          <w:rFonts w:hint="default" w:asciiTheme="minorAscii" w:hAnsiTheme="minorEastAsia" w:cstheme="minorEastAsia"/>
           <w:b w:val="0"/>
           <w:bCs w:val="0"/>
           <w:sz w:val="21"/>
@@ -3653,9 +3563,3625 @@
           <w:sz w:val="21"/>
           <w:szCs w:val="24"/>
         </w:rPr>
-        <w:t>文并</w:t>
+        <w:t>文并讨论</w:t>
+      </w:r>
+      <w:r>
+        <w:rPr>
+          <w:rFonts w:hint="default" w:asciiTheme="minorAscii" w:hAnsiTheme="minorEastAsia" w:cstheme="minorEastAsia"/>
+          <w:b w:val="0"/>
+          <w:bCs w:val="0"/>
+          <w:sz w:val="21"/>
+          <w:szCs w:val="24"/>
+        </w:rPr>
+        <w:t>有待完成的</w:t>
+      </w:r>
+      <w:r>
+        <w:rPr>
+          <w:rFonts w:hint="eastAsia" w:asciiTheme="minorAscii" w:hAnsiTheme="minorEastAsia" w:cstheme="minorEastAsia"/>
+          <w:b w:val="0"/>
+          <w:bCs w:val="0"/>
+          <w:sz w:val="21"/>
+          <w:szCs w:val="24"/>
+        </w:rPr>
+        <w:t>工作</w:t>
+      </w:r>
+      <w:r>
+        <w:rPr>
+          <w:rFonts w:hint="default" w:asciiTheme="minorAscii" w:hAnsiTheme="minorEastAsia" w:cstheme="minorEastAsia"/>
+          <w:b w:val="0"/>
+          <w:bCs w:val="0"/>
+          <w:sz w:val="21"/>
+          <w:szCs w:val="24"/>
+        </w:rPr>
+        <w:t>。</w:t>
+      </w:r>
+    </w:p>
+    <w:p>
+      <w:pPr>
+        <w:spacing w:line="240" w:lineRule="auto"/>
+        <w:jc w:val="both"/>
+        <w:rPr>
+          <w:rFonts w:hint="default" w:asciiTheme="minorAscii" w:hAnsiTheme="minorEastAsia" w:cstheme="minorEastAsia"/>
+          <w:b w:val="0"/>
+          <w:bCs w:val="0"/>
+          <w:sz w:val="21"/>
+          <w:szCs w:val="24"/>
+        </w:rPr>
+      </w:pPr>
+    </w:p>
+    <w:p>
+      <w:pPr>
+        <w:spacing w:line="240" w:lineRule="auto"/>
+        <w:jc w:val="both"/>
+        <w:rPr>
+          <w:rFonts w:hint="eastAsia" w:asciiTheme="minorAscii" w:hAnsiTheme="minorEastAsia" w:cstheme="minorEastAsia"/>
+          <w:b w:val="0"/>
+          <w:bCs w:val="0"/>
+          <w:sz w:val="16"/>
+          <w:szCs w:val="20"/>
+        </w:rPr>
+      </w:pPr>
+      <w:r>
+        <w:rPr>
+          <w:rFonts w:hint="eastAsia" w:asciiTheme="minorAscii" w:hAnsiTheme="minorEastAsia" w:cstheme="minorEastAsia"/>
+          <w:b w:val="0"/>
+          <w:bCs w:val="0"/>
+          <w:sz w:val="16"/>
+          <w:szCs w:val="20"/>
+        </w:rPr>
+        <w:br w:type="page"/>
+      </w:r>
+    </w:p>
+    <w:p>
+      <w:pPr>
+        <w:spacing w:line="240" w:lineRule="auto"/>
+        <w:jc w:val="both"/>
+        <w:rPr>
+          <w:rFonts w:hint="eastAsia" w:asciiTheme="minorAscii" w:hAnsiTheme="minorEastAsia" w:cstheme="minorEastAsia"/>
+          <w:b w:val="0"/>
+          <w:bCs w:val="0"/>
+          <w:sz w:val="16"/>
+          <w:szCs w:val="20"/>
+        </w:rPr>
+      </w:pPr>
+      <w:r>
+        <w:rPr>
+          <w:rFonts w:hint="eastAsia" w:asciiTheme="minorAscii" w:hAnsiTheme="minorEastAsia" w:cstheme="minorEastAsia"/>
+          <w:b w:val="0"/>
+          <w:bCs w:val="0"/>
+          <w:sz w:val="16"/>
+          <w:szCs w:val="20"/>
+        </w:rPr>
+        <w:t xml:space="preserve">2 ROP Attack </w:t>
+      </w:r>
+    </w:p>
+    <w:p>
+      <w:pPr>
+        <w:spacing w:line="240" w:lineRule="auto"/>
+        <w:jc w:val="both"/>
+        <w:rPr>
+          <w:rFonts w:hint="eastAsia" w:asciiTheme="minorAscii" w:hAnsiTheme="minorEastAsia" w:cstheme="minorEastAsia"/>
+          <w:b w:val="0"/>
+          <w:bCs w:val="0"/>
+          <w:sz w:val="21"/>
+          <w:szCs w:val="24"/>
+        </w:rPr>
+      </w:pPr>
+      <w:r>
+        <w:rPr>
+          <w:rFonts w:hint="default" w:asciiTheme="minorAscii" w:hAnsiTheme="minorEastAsia" w:cstheme="minorEastAsia"/>
+          <w:b w:val="0"/>
+          <w:bCs w:val="0"/>
+          <w:sz w:val="21"/>
+          <w:szCs w:val="24"/>
+        </w:rPr>
+        <w:t>二、ROP攻击</w:t>
+      </w:r>
+    </w:p>
+    <w:p>
+      <w:pPr>
+        <w:spacing w:line="240" w:lineRule="auto"/>
+        <w:jc w:val="both"/>
+        <w:rPr>
+          <w:rFonts w:hint="eastAsia" w:asciiTheme="minorAscii" w:hAnsiTheme="minorEastAsia" w:cstheme="minorEastAsia"/>
+          <w:b w:val="0"/>
+          <w:bCs w:val="0"/>
+          <w:sz w:val="16"/>
+          <w:szCs w:val="20"/>
+        </w:rPr>
+      </w:pPr>
+      <w:r>
+        <w:rPr>
+          <w:rFonts w:hint="eastAsia" w:asciiTheme="minorAscii" w:hAnsiTheme="minorEastAsia" w:cstheme="minorEastAsia"/>
+          <w:b w:val="0"/>
+          <w:bCs w:val="0"/>
+          <w:sz w:val="16"/>
+          <w:szCs w:val="20"/>
+        </w:rPr>
+        <w:t xml:space="preserve">Without injecting new code into the programs address space, ROP attacks consist of short instruction sequences, which are called gadgets. </w:t>
+      </w:r>
+    </w:p>
+    <w:p>
+      <w:pPr>
+        <w:spacing w:line="240" w:lineRule="auto"/>
+        <w:jc w:val="both"/>
+        <w:rPr>
+          <w:rFonts w:hint="eastAsia" w:asciiTheme="minorAscii" w:hAnsiTheme="minorEastAsia" w:cstheme="minorEastAsia"/>
+          <w:b w:val="0"/>
+          <w:bCs w:val="0"/>
+          <w:sz w:val="21"/>
+          <w:szCs w:val="24"/>
+        </w:rPr>
+      </w:pPr>
+      <w:r>
+        <w:rPr>
+          <w:rFonts w:hint="eastAsia" w:asciiTheme="minorAscii" w:hAnsiTheme="minorEastAsia" w:cstheme="minorEastAsia"/>
+          <w:b w:val="0"/>
+          <w:bCs w:val="0"/>
+          <w:sz w:val="21"/>
+          <w:szCs w:val="24"/>
+        </w:rPr>
+        <w:t>在不向程序地址空间注入新代码的情况下，ROP攻击由</w:t>
+      </w:r>
+      <w:r>
+        <w:rPr>
+          <w:rFonts w:hint="default" w:asciiTheme="minorAscii" w:hAnsiTheme="minorEastAsia" w:cstheme="minorEastAsia"/>
+          <w:b w:val="0"/>
+          <w:bCs w:val="0"/>
+          <w:sz w:val="21"/>
+          <w:szCs w:val="24"/>
+        </w:rPr>
+        <w:t>称为</w:t>
+      </w:r>
+      <w:r>
+        <w:rPr>
+          <w:rFonts w:hint="default" w:asciiTheme="minorAscii" w:hAnsiTheme="minorEastAsia" w:cstheme="minorEastAsia"/>
+          <w:b w:val="0"/>
+          <w:bCs w:val="0"/>
+          <w:sz w:val="21"/>
+          <w:szCs w:val="24"/>
+        </w:rPr>
+        <w:t>gadget</w:t>
+      </w:r>
+      <w:r>
+        <w:rPr>
+          <w:rFonts w:hint="default" w:asciiTheme="minorAscii" w:hAnsiTheme="minorEastAsia" w:cstheme="minorEastAsia"/>
+          <w:b w:val="0"/>
+          <w:bCs w:val="0"/>
+          <w:sz w:val="21"/>
+          <w:szCs w:val="24"/>
+        </w:rPr>
+        <w:t>的</w:t>
+      </w:r>
+      <w:r>
+        <w:rPr>
+          <w:rFonts w:hint="eastAsia" w:asciiTheme="minorAscii" w:hAnsiTheme="minorEastAsia" w:cstheme="minorEastAsia"/>
+          <w:b w:val="0"/>
+          <w:bCs w:val="0"/>
+          <w:sz w:val="21"/>
+          <w:szCs w:val="24"/>
+        </w:rPr>
+        <w:t>短指令序列组成。</w:t>
+      </w:r>
+    </w:p>
+    <w:p>
+      <w:pPr>
+        <w:spacing w:line="240" w:lineRule="auto"/>
+        <w:jc w:val="both"/>
+        <w:rPr>
+          <w:rFonts w:hint="eastAsia" w:asciiTheme="minorAscii" w:hAnsiTheme="minorEastAsia" w:cstheme="minorEastAsia"/>
+          <w:b w:val="0"/>
+          <w:bCs w:val="0"/>
+          <w:sz w:val="16"/>
+          <w:szCs w:val="20"/>
+        </w:rPr>
+      </w:pPr>
+      <w:r>
+        <w:rPr>
+          <w:rFonts w:hint="eastAsia" w:asciiTheme="minorAscii" w:hAnsiTheme="minorEastAsia" w:cstheme="minorEastAsia"/>
+          <w:b w:val="0"/>
+          <w:bCs w:val="0"/>
+          <w:sz w:val="16"/>
+          <w:szCs w:val="20"/>
+        </w:rPr>
+        <w:t>Each gadget performs some small computation, such as adding two registers or loading a value to memory, and ends with return instruction. We can chain gadgets together and transfer the control flow from one gadget to another by writing appropriate values over the stack.</w:t>
+      </w:r>
+    </w:p>
+    <w:p>
+      <w:pPr>
+        <w:spacing w:line="240" w:lineRule="auto"/>
+        <w:jc w:val="both"/>
+        <w:rPr>
+          <w:rFonts w:hint="eastAsia" w:asciiTheme="minorAscii" w:hAnsiTheme="minorEastAsia" w:cstheme="minorEastAsia"/>
+          <w:b w:val="0"/>
+          <w:bCs w:val="0"/>
+          <w:sz w:val="21"/>
+          <w:szCs w:val="24"/>
+        </w:rPr>
+      </w:pPr>
+      <w:r>
+        <w:rPr>
+          <w:rFonts w:hint="eastAsia" w:asciiTheme="minorAscii" w:hAnsiTheme="minorEastAsia" w:cstheme="minorEastAsia"/>
+          <w:b w:val="0"/>
+          <w:bCs w:val="0"/>
+          <w:sz w:val="21"/>
+          <w:szCs w:val="24"/>
+        </w:rPr>
+        <w:t>每个</w:t>
+      </w:r>
+      <w:r>
+        <w:rPr>
+          <w:rFonts w:hint="default" w:asciiTheme="minorAscii" w:hAnsiTheme="minorEastAsia" w:cstheme="minorEastAsia"/>
+          <w:b w:val="0"/>
+          <w:bCs w:val="0"/>
+          <w:sz w:val="21"/>
+          <w:szCs w:val="24"/>
+        </w:rPr>
+        <w:t>gadget</w:t>
+      </w:r>
+      <w:r>
+        <w:rPr>
+          <w:rFonts w:hint="eastAsia" w:asciiTheme="minorAscii" w:hAnsiTheme="minorEastAsia" w:cstheme="minorEastAsia"/>
+          <w:b w:val="0"/>
+          <w:bCs w:val="0"/>
+          <w:sz w:val="21"/>
+          <w:szCs w:val="24"/>
+        </w:rPr>
+        <w:t>执行一些小的</w:t>
+      </w:r>
+      <w:r>
+        <w:rPr>
+          <w:rFonts w:hint="default" w:asciiTheme="minorAscii" w:hAnsiTheme="minorEastAsia" w:cstheme="minorEastAsia"/>
+          <w:b w:val="0"/>
+          <w:bCs w:val="0"/>
+          <w:sz w:val="21"/>
+          <w:szCs w:val="24"/>
+        </w:rPr>
+        <w:t>计算操作</w:t>
+      </w:r>
+      <w:r>
+        <w:rPr>
+          <w:rFonts w:hint="eastAsia" w:asciiTheme="minorAscii" w:hAnsiTheme="minorEastAsia" w:cstheme="minorEastAsia"/>
+          <w:b w:val="0"/>
+          <w:bCs w:val="0"/>
+          <w:sz w:val="21"/>
+          <w:szCs w:val="24"/>
+        </w:rPr>
+        <w:t>，例如</w:t>
+      </w:r>
+      <w:r>
+        <w:rPr>
+          <w:rFonts w:hint="default" w:asciiTheme="minorAscii" w:hAnsiTheme="minorEastAsia" w:cstheme="minorEastAsia"/>
+          <w:b w:val="0"/>
+          <w:bCs w:val="0"/>
+          <w:sz w:val="21"/>
+          <w:szCs w:val="24"/>
+        </w:rPr>
+        <w:t>将</w:t>
+      </w:r>
+      <w:r>
+        <w:rPr>
+          <w:rFonts w:hint="eastAsia" w:asciiTheme="minorAscii" w:hAnsiTheme="minorEastAsia" w:cstheme="minorEastAsia"/>
+          <w:b w:val="0"/>
+          <w:bCs w:val="0"/>
+          <w:sz w:val="21"/>
+          <w:szCs w:val="24"/>
+        </w:rPr>
+        <w:t>两个寄存器</w:t>
+      </w:r>
+      <w:r>
+        <w:rPr>
+          <w:rFonts w:hint="default" w:asciiTheme="minorAscii" w:hAnsiTheme="minorEastAsia" w:cstheme="minorEastAsia"/>
+          <w:b w:val="0"/>
+          <w:bCs w:val="0"/>
+          <w:sz w:val="21"/>
+          <w:szCs w:val="24"/>
+        </w:rPr>
+        <w:t>相加</w:t>
+      </w:r>
+      <w:r>
+        <w:rPr>
+          <w:rFonts w:hint="eastAsia" w:asciiTheme="minorAscii" w:hAnsiTheme="minorEastAsia" w:cstheme="minorEastAsia"/>
+          <w:b w:val="0"/>
+          <w:bCs w:val="0"/>
+          <w:sz w:val="21"/>
+          <w:szCs w:val="24"/>
+        </w:rPr>
+        <w:t>或将</w:t>
+      </w:r>
+      <w:r>
+        <w:rPr>
+          <w:rFonts w:hint="default" w:asciiTheme="minorAscii" w:hAnsiTheme="minorEastAsia" w:cstheme="minorEastAsia"/>
+          <w:b w:val="0"/>
+          <w:bCs w:val="0"/>
+          <w:sz w:val="21"/>
+          <w:szCs w:val="24"/>
+        </w:rPr>
+        <w:t>某个</w:t>
+      </w:r>
+      <w:r>
+        <w:rPr>
+          <w:rFonts w:hint="eastAsia" w:asciiTheme="minorAscii" w:hAnsiTheme="minorEastAsia" w:cstheme="minorEastAsia"/>
+          <w:b w:val="0"/>
+          <w:bCs w:val="0"/>
+          <w:sz w:val="21"/>
+          <w:szCs w:val="24"/>
+        </w:rPr>
+        <w:t>值加载到内存，并以返回指令</w:t>
+      </w:r>
+      <w:r>
+        <w:rPr>
+          <w:rFonts w:hint="default" w:asciiTheme="minorAscii" w:hAnsiTheme="minorEastAsia" w:cstheme="minorEastAsia"/>
+          <w:b w:val="0"/>
+          <w:bCs w:val="0"/>
+          <w:sz w:val="21"/>
+          <w:szCs w:val="24"/>
+        </w:rPr>
+        <w:t>为结尾</w:t>
+      </w:r>
+      <w:r>
+        <w:rPr>
+          <w:rFonts w:hint="eastAsia" w:asciiTheme="minorAscii" w:hAnsiTheme="minorEastAsia" w:cstheme="minorEastAsia"/>
+          <w:b w:val="0"/>
+          <w:bCs w:val="0"/>
+          <w:sz w:val="21"/>
+          <w:szCs w:val="24"/>
+        </w:rPr>
+        <w:t>。我们可以将</w:t>
+      </w:r>
+      <w:r>
+        <w:rPr>
+          <w:rFonts w:hint="default" w:asciiTheme="minorAscii" w:hAnsiTheme="minorEastAsia" w:cstheme="minorEastAsia"/>
+          <w:b w:val="0"/>
+          <w:bCs w:val="0"/>
+          <w:sz w:val="21"/>
+          <w:szCs w:val="24"/>
+        </w:rPr>
+        <w:t>这些gadget</w:t>
+      </w:r>
+      <w:r>
+        <w:rPr>
+          <w:rFonts w:hint="eastAsia" w:asciiTheme="minorAscii" w:hAnsiTheme="minorEastAsia" w:cstheme="minorEastAsia"/>
+          <w:b w:val="0"/>
+          <w:bCs w:val="0"/>
+          <w:sz w:val="21"/>
+          <w:szCs w:val="24"/>
+        </w:rPr>
+        <w:t>链接在一起，并通过在堆栈上写入适当的值</w:t>
+      </w:r>
+      <w:r>
+        <w:rPr>
+          <w:rFonts w:hint="default" w:asciiTheme="minorAscii" w:hAnsiTheme="minorEastAsia" w:cstheme="minorEastAsia"/>
+          <w:b w:val="0"/>
+          <w:bCs w:val="0"/>
+          <w:sz w:val="21"/>
+          <w:szCs w:val="24"/>
+        </w:rPr>
+        <w:t>，使</w:t>
+      </w:r>
+      <w:r>
+        <w:rPr>
+          <w:rFonts w:hint="eastAsia" w:asciiTheme="minorAscii" w:hAnsiTheme="minorEastAsia" w:cstheme="minorEastAsia"/>
+          <w:b w:val="0"/>
+          <w:bCs w:val="0"/>
+          <w:sz w:val="21"/>
+          <w:szCs w:val="24"/>
+        </w:rPr>
+        <w:t>控制流从一个</w:t>
+      </w:r>
+      <w:r>
+        <w:rPr>
+          <w:rFonts w:hint="default" w:asciiTheme="minorAscii" w:hAnsiTheme="minorEastAsia" w:cstheme="minorEastAsia"/>
+          <w:b w:val="0"/>
+          <w:bCs w:val="0"/>
+          <w:sz w:val="21"/>
+          <w:szCs w:val="24"/>
+        </w:rPr>
+        <w:t>gadget</w:t>
+      </w:r>
+      <w:r>
+        <w:rPr>
+          <w:rFonts w:hint="eastAsia" w:asciiTheme="minorAscii" w:hAnsiTheme="minorEastAsia" w:cstheme="minorEastAsia"/>
+          <w:b w:val="0"/>
+          <w:bCs w:val="0"/>
+          <w:sz w:val="21"/>
+          <w:szCs w:val="24"/>
+        </w:rPr>
+        <w:t>转</w:t>
+      </w:r>
+      <w:r>
+        <w:rPr>
+          <w:rFonts w:hint="default" w:asciiTheme="minorAscii" w:hAnsiTheme="minorEastAsia" w:cstheme="minorEastAsia"/>
+          <w:b w:val="0"/>
+          <w:bCs w:val="0"/>
+          <w:sz w:val="21"/>
+          <w:szCs w:val="24"/>
+        </w:rPr>
+        <w:t>至</w:t>
+      </w:r>
+      <w:r>
+        <w:rPr>
+          <w:rFonts w:hint="eastAsia" w:asciiTheme="minorAscii" w:hAnsiTheme="minorEastAsia" w:cstheme="minorEastAsia"/>
+          <w:b w:val="0"/>
+          <w:bCs w:val="0"/>
+          <w:sz w:val="21"/>
+          <w:szCs w:val="24"/>
+        </w:rPr>
+        <w:t>另一个</w:t>
+      </w:r>
+      <w:r>
+        <w:rPr>
+          <w:rFonts w:hint="default" w:asciiTheme="minorAscii" w:hAnsiTheme="minorEastAsia" w:cstheme="minorEastAsia"/>
+          <w:b w:val="0"/>
+          <w:bCs w:val="0"/>
+          <w:sz w:val="21"/>
+          <w:szCs w:val="24"/>
+        </w:rPr>
+        <w:t>gadget</w:t>
+      </w:r>
+      <w:r>
+        <w:rPr>
+          <w:rFonts w:hint="eastAsia" w:asciiTheme="minorAscii" w:hAnsiTheme="minorEastAsia" w:cstheme="minorEastAsia"/>
+          <w:b w:val="0"/>
+          <w:bCs w:val="0"/>
+          <w:sz w:val="21"/>
+          <w:szCs w:val="24"/>
+        </w:rPr>
+        <w:t>。</w:t>
+      </w:r>
+    </w:p>
+    <w:p>
+      <w:pPr>
+        <w:spacing w:line="240" w:lineRule="auto"/>
+        <w:jc w:val="center"/>
+      </w:pPr>
+      <w:r>
+        <w:drawing>
+          <wp:inline distT="0" distB="0" distL="114300" distR="114300">
+            <wp:extent cx="2283460" cy="1828800"/>
+            <wp:effectExtent l="0" t="0" r="2540" b="0"/>
+            <wp:docPr id="1" name="Picture 1"/>
+            <wp:cNvGraphicFramePr>
+              <a:graphicFrameLocks xmlns:a="http://schemas.openxmlformats.org/drawingml/2006/main" noChangeAspect="1"/>
+            </wp:cNvGraphicFramePr>
+            <a:graphic xmlns:a="http://schemas.openxmlformats.org/drawingml/2006/main">
+              <a:graphicData uri="http://schemas.openxmlformats.org/drawingml/2006/picture">
+                <pic:pic xmlns:pic="http://schemas.openxmlformats.org/drawingml/2006/picture">
+                  <pic:nvPicPr>
+                    <pic:cNvPr id="1" name="Picture 1"/>
+                    <pic:cNvPicPr>
+                      <a:picLocks noChangeAspect="1"/>
+                    </pic:cNvPicPr>
+                  </pic:nvPicPr>
+                  <pic:blipFill>
+                    <a:blip r:embed="rId4"/>
+                    <a:stretch>
+                      <a:fillRect/>
+                    </a:stretch>
+                  </pic:blipFill>
+                  <pic:spPr>
+                    <a:xfrm>
+                      <a:off x="0" y="0"/>
+                      <a:ext cx="2283460" cy="1828800"/>
+                    </a:xfrm>
+                    <a:prstGeom prst="rect">
+                      <a:avLst/>
+                    </a:prstGeom>
+                    <a:noFill/>
+                    <a:ln w="9525">
+                      <a:noFill/>
+                      <a:miter/>
+                    </a:ln>
+                  </pic:spPr>
+                </pic:pic>
+              </a:graphicData>
+            </a:graphic>
+          </wp:inline>
+        </w:drawing>
+      </w:r>
+    </w:p>
+    <w:p>
+      <w:pPr>
+        <w:spacing w:line="240" w:lineRule="auto"/>
+        <w:jc w:val="center"/>
+        <w:rPr>
+          <w:rFonts w:hint="eastAsia"/>
+        </w:rPr>
+      </w:pPr>
+      <w:r>
+        <w:rPr>
+          <w:rFonts w:hint="eastAsia"/>
+        </w:rPr>
+        <w:t>Fig. 1. A general ROP attack</w:t>
+      </w:r>
+    </w:p>
+    <w:p>
+      <w:pPr>
+        <w:spacing w:line="240" w:lineRule="auto"/>
+        <w:jc w:val="center"/>
+        <w:rPr>
+          <w:rFonts w:hint="eastAsia"/>
+        </w:rPr>
+      </w:pPr>
+      <w:r>
+        <w:rPr>
+          <w:rFonts w:hint="default"/>
+        </w:rPr>
+        <w:t>图1 一般的ROP攻击</w:t>
+      </w:r>
+    </w:p>
+    <w:p>
+      <w:pPr>
+        <w:spacing w:line="240" w:lineRule="auto"/>
+        <w:jc w:val="both"/>
+        <w:rPr>
+          <w:rFonts w:hint="eastAsia" w:asciiTheme="minorAscii" w:hAnsiTheme="minorEastAsia" w:cstheme="minorEastAsia"/>
+          <w:b w:val="0"/>
+          <w:bCs w:val="0"/>
+          <w:sz w:val="16"/>
+          <w:szCs w:val="20"/>
+        </w:rPr>
+      </w:pPr>
+      <w:r>
+        <w:rPr>
+          <w:rFonts w:hint="eastAsia" w:asciiTheme="minorAscii" w:hAnsiTheme="minorEastAsia" w:cstheme="minorEastAsia"/>
+          <w:b w:val="0"/>
+          <w:bCs w:val="0"/>
+          <w:sz w:val="16"/>
+          <w:szCs w:val="20"/>
+        </w:rPr>
+        <w:t xml:space="preserve">Figure 1 illustrates a general ROP attack workflow. In step 1, the attacker exploits a memory-related vulnerability of a specific program, e.g., a buffer overflow, and moves the stack pointer (ESP) to the first return address. </w:t>
+      </w:r>
+    </w:p>
+    <w:p>
+      <w:pPr>
+        <w:spacing w:line="240" w:lineRule="auto"/>
+        <w:jc w:val="both"/>
+        <w:rPr>
+          <w:rFonts w:hint="eastAsia" w:asciiTheme="minorAscii" w:hAnsiTheme="minorEastAsia" w:cstheme="minorEastAsia"/>
+          <w:b w:val="0"/>
+          <w:bCs w:val="0"/>
+          <w:sz w:val="21"/>
+          <w:szCs w:val="21"/>
+        </w:rPr>
+      </w:pPr>
+      <w:r>
+        <w:rPr>
+          <w:rFonts w:hint="eastAsia" w:asciiTheme="minorAscii" w:hAnsiTheme="minorEastAsia" w:cstheme="minorEastAsia"/>
+          <w:b w:val="0"/>
+          <w:bCs w:val="0"/>
+          <w:sz w:val="21"/>
+          <w:szCs w:val="21"/>
+        </w:rPr>
+        <w:t>图1说明了一般的ROP攻击流程。</w:t>
+      </w:r>
+      <w:r>
+        <w:rPr>
+          <w:rFonts w:hint="default" w:asciiTheme="minorAscii" w:hAnsiTheme="minorEastAsia" w:cstheme="minorEastAsia"/>
+          <w:b w:val="0"/>
+          <w:bCs w:val="0"/>
+          <w:sz w:val="21"/>
+          <w:szCs w:val="21"/>
+        </w:rPr>
+        <w:t>第一步</w:t>
+      </w:r>
+      <w:r>
+        <w:rPr>
+          <w:rFonts w:hint="eastAsia" w:asciiTheme="minorAscii" w:hAnsiTheme="minorEastAsia" w:cstheme="minorEastAsia"/>
+          <w:b w:val="0"/>
+          <w:bCs w:val="0"/>
+          <w:sz w:val="21"/>
+          <w:szCs w:val="21"/>
+        </w:rPr>
+        <w:t>，攻击者利用</w:t>
+      </w:r>
+      <w:r>
+        <w:rPr>
+          <w:rFonts w:hint="default" w:asciiTheme="minorAscii" w:hAnsiTheme="minorEastAsia" w:cstheme="minorEastAsia"/>
+          <w:b w:val="0"/>
+          <w:bCs w:val="0"/>
+          <w:sz w:val="21"/>
+          <w:szCs w:val="21"/>
+        </w:rPr>
+        <w:t>漏洞</w:t>
+      </w:r>
+      <w:r>
+        <w:rPr>
+          <w:rFonts w:hint="eastAsia" w:asciiTheme="minorAscii" w:hAnsiTheme="minorEastAsia" w:cstheme="minorEastAsia"/>
+          <w:b w:val="0"/>
+          <w:bCs w:val="0"/>
+          <w:sz w:val="21"/>
+          <w:szCs w:val="21"/>
+        </w:rPr>
+        <w:t>程序的</w:t>
+      </w:r>
+      <w:r>
+        <w:rPr>
+          <w:rFonts w:hint="default" w:asciiTheme="minorAscii" w:hAnsiTheme="minorEastAsia" w:cstheme="minorEastAsia"/>
+          <w:b w:val="0"/>
+          <w:bCs w:val="0"/>
+          <w:sz w:val="21"/>
+          <w:szCs w:val="21"/>
+        </w:rPr>
+        <w:t>如</w:t>
+      </w:r>
+      <w:r>
+        <w:rPr>
+          <w:rFonts w:hint="eastAsia" w:asciiTheme="minorAscii" w:hAnsiTheme="minorEastAsia" w:cstheme="minorEastAsia"/>
+          <w:b w:val="0"/>
+          <w:bCs w:val="0"/>
+          <w:sz w:val="21"/>
+          <w:szCs w:val="21"/>
+        </w:rPr>
+        <w:t>缓冲区溢出</w:t>
+      </w:r>
+      <w:r>
+        <w:rPr>
+          <w:rFonts w:hint="default" w:asciiTheme="minorAscii" w:hAnsiTheme="minorEastAsia" w:cstheme="minorEastAsia"/>
+          <w:b w:val="0"/>
+          <w:bCs w:val="0"/>
+          <w:sz w:val="21"/>
+          <w:szCs w:val="21"/>
+        </w:rPr>
+        <w:t>这类的</w:t>
+      </w:r>
+      <w:r>
+        <w:rPr>
+          <w:rFonts w:hint="eastAsia" w:asciiTheme="minorAscii" w:hAnsiTheme="minorEastAsia" w:cstheme="minorEastAsia"/>
+          <w:b w:val="0"/>
+          <w:bCs w:val="0"/>
+          <w:sz w:val="21"/>
+          <w:szCs w:val="21"/>
+        </w:rPr>
+        <w:t>与</w:t>
+      </w:r>
+      <w:r>
+        <w:rPr>
+          <w:rFonts w:hint="default" w:asciiTheme="minorAscii" w:hAnsiTheme="minorEastAsia" w:cstheme="minorEastAsia"/>
+          <w:b w:val="0"/>
+          <w:bCs w:val="0"/>
+          <w:sz w:val="21"/>
+          <w:szCs w:val="21"/>
+        </w:rPr>
+        <w:t>内存</w:t>
+      </w:r>
+      <w:r>
+        <w:rPr>
+          <w:rFonts w:hint="eastAsia" w:asciiTheme="minorAscii" w:hAnsiTheme="minorEastAsia" w:cstheme="minorEastAsia"/>
+          <w:b w:val="0"/>
+          <w:bCs w:val="0"/>
+          <w:sz w:val="21"/>
+          <w:szCs w:val="21"/>
+        </w:rPr>
+        <w:t>相关的漏洞，将堆栈指针（ESP）移</w:t>
+      </w:r>
+      <w:r>
+        <w:rPr>
+          <w:rFonts w:hint="default" w:asciiTheme="minorAscii" w:hAnsiTheme="minorEastAsia" w:cstheme="minorEastAsia"/>
+          <w:b w:val="0"/>
+          <w:bCs w:val="0"/>
+          <w:sz w:val="21"/>
+          <w:szCs w:val="21"/>
+        </w:rPr>
+        <w:t>至</w:t>
+      </w:r>
+      <w:r>
+        <w:rPr>
+          <w:rFonts w:hint="eastAsia" w:asciiTheme="minorAscii" w:hAnsiTheme="minorEastAsia" w:cstheme="minorEastAsia"/>
+          <w:b w:val="0"/>
+          <w:bCs w:val="0"/>
+          <w:sz w:val="21"/>
+          <w:szCs w:val="21"/>
+        </w:rPr>
+        <w:t>第一</w:t>
+      </w:r>
+      <w:r>
+        <w:rPr>
+          <w:rFonts w:hint="default" w:asciiTheme="minorAscii" w:hAnsiTheme="minorEastAsia" w:cstheme="minorEastAsia"/>
+          <w:b w:val="0"/>
+          <w:bCs w:val="0"/>
+          <w:sz w:val="21"/>
+          <w:szCs w:val="21"/>
+        </w:rPr>
+        <w:t>个</w:t>
+      </w:r>
+      <w:r>
+        <w:rPr>
+          <w:rFonts w:hint="eastAsia" w:asciiTheme="minorAscii" w:hAnsiTheme="minorEastAsia" w:cstheme="minorEastAsia"/>
+          <w:b w:val="0"/>
+          <w:bCs w:val="0"/>
+          <w:sz w:val="21"/>
+          <w:szCs w:val="21"/>
+        </w:rPr>
+        <w:t>返回地址</w:t>
+      </w:r>
+      <w:r>
+        <w:rPr>
+          <w:rFonts w:hint="default" w:asciiTheme="minorAscii" w:hAnsiTheme="minorEastAsia" w:cstheme="minorEastAsia"/>
+          <w:b w:val="0"/>
+          <w:bCs w:val="0"/>
+          <w:sz w:val="21"/>
+          <w:szCs w:val="21"/>
+        </w:rPr>
+        <w:t>所在位置</w:t>
+      </w:r>
+      <w:r>
+        <w:rPr>
+          <w:rFonts w:hint="eastAsia" w:asciiTheme="minorAscii" w:hAnsiTheme="minorEastAsia" w:cstheme="minorEastAsia"/>
+          <w:b w:val="0"/>
+          <w:bCs w:val="0"/>
+          <w:sz w:val="21"/>
+          <w:szCs w:val="21"/>
+        </w:rPr>
+        <w:t>。</w:t>
+      </w:r>
+    </w:p>
+    <w:p>
+      <w:pPr>
+        <w:spacing w:line="240" w:lineRule="auto"/>
+        <w:jc w:val="both"/>
+        <w:rPr>
+          <w:rFonts w:hint="eastAsia" w:asciiTheme="minorAscii" w:hAnsiTheme="minorEastAsia" w:cstheme="minorEastAsia"/>
+          <w:b w:val="0"/>
+          <w:bCs w:val="0"/>
+          <w:sz w:val="16"/>
+          <w:szCs w:val="20"/>
+        </w:rPr>
+      </w:pPr>
+      <w:r>
+        <w:rPr>
+          <w:rFonts w:hint="eastAsia" w:asciiTheme="minorAscii" w:hAnsiTheme="minorEastAsia" w:cstheme="minorEastAsia"/>
+          <w:b w:val="0"/>
+          <w:bCs w:val="0"/>
+          <w:sz w:val="16"/>
+          <w:szCs w:val="20"/>
+        </w:rPr>
+        <w:t xml:space="preserve">For example, Aleph in [31] uses stack smashing techniques to overwrite the return address of a function. Return address 1 is injected at the place where the original return address was located, and the value of ESP will be automatically changed to this point. </w:t>
+      </w:r>
+    </w:p>
+    <w:p>
+      <w:pPr>
+        <w:spacing w:line="240" w:lineRule="auto"/>
+        <w:jc w:val="both"/>
+        <w:rPr>
+          <w:rFonts w:hint="eastAsia" w:asciiTheme="minorAscii" w:hAnsiTheme="minorEastAsia" w:cstheme="minorEastAsia"/>
+          <w:b w:val="0"/>
+          <w:bCs w:val="0"/>
+          <w:sz w:val="21"/>
+          <w:szCs w:val="24"/>
+        </w:rPr>
+      </w:pPr>
+      <w:r>
+        <w:rPr>
+          <w:rFonts w:hint="eastAsia" w:asciiTheme="minorAscii" w:hAnsiTheme="minorEastAsia" w:cstheme="minorEastAsia"/>
+          <w:b w:val="0"/>
+          <w:bCs w:val="0"/>
+          <w:sz w:val="21"/>
+          <w:szCs w:val="24"/>
+        </w:rPr>
+        <w:t>例如，Aleph</w:t>
+      </w:r>
+      <w:r>
+        <w:rPr>
+          <w:rFonts w:hint="default" w:asciiTheme="minorAscii" w:hAnsiTheme="minorEastAsia" w:cstheme="minorEastAsia"/>
+          <w:b w:val="0"/>
+          <w:bCs w:val="0"/>
+          <w:sz w:val="21"/>
+          <w:szCs w:val="24"/>
+        </w:rPr>
+        <w:t>在[31]这篇文章中，通过</w:t>
+      </w:r>
+      <w:r>
+        <w:rPr>
+          <w:rFonts w:hint="eastAsia" w:asciiTheme="minorAscii" w:hAnsiTheme="minorEastAsia" w:cstheme="minorEastAsia"/>
+          <w:b w:val="0"/>
+          <w:bCs w:val="0"/>
+          <w:sz w:val="21"/>
+          <w:szCs w:val="24"/>
+        </w:rPr>
+        <w:t>栈</w:t>
+      </w:r>
+      <w:r>
+        <w:rPr>
+          <w:rFonts w:hint="default" w:asciiTheme="minorAscii" w:hAnsiTheme="minorEastAsia" w:cstheme="minorEastAsia"/>
+          <w:b w:val="0"/>
+          <w:bCs w:val="0"/>
+          <w:sz w:val="21"/>
+          <w:szCs w:val="24"/>
+        </w:rPr>
+        <w:t>溢出</w:t>
+      </w:r>
+      <w:r>
+        <w:rPr>
+          <w:rFonts w:hint="eastAsia" w:asciiTheme="minorAscii" w:hAnsiTheme="minorEastAsia" w:cstheme="minorEastAsia"/>
+          <w:b w:val="0"/>
+          <w:bCs w:val="0"/>
+          <w:sz w:val="21"/>
+          <w:szCs w:val="24"/>
+        </w:rPr>
+        <w:t>覆</w:t>
+      </w:r>
+      <w:r>
+        <w:rPr>
+          <w:rFonts w:hint="default" w:asciiTheme="minorAscii" w:hAnsiTheme="minorEastAsia" w:cstheme="minorEastAsia"/>
+          <w:b w:val="0"/>
+          <w:bCs w:val="0"/>
+          <w:sz w:val="21"/>
+          <w:szCs w:val="24"/>
+        </w:rPr>
+        <w:t>写了</w:t>
+      </w:r>
+      <w:r>
+        <w:rPr>
+          <w:rFonts w:hint="eastAsia" w:asciiTheme="minorAscii" w:hAnsiTheme="minorEastAsia" w:cstheme="minorEastAsia"/>
+          <w:b w:val="0"/>
+          <w:bCs w:val="0"/>
+          <w:sz w:val="21"/>
+          <w:szCs w:val="24"/>
+        </w:rPr>
+        <w:t>函数返回地址。</w:t>
+      </w:r>
+      <w:r>
+        <w:rPr>
+          <w:rFonts w:hint="default" w:asciiTheme="minorAscii" w:hAnsiTheme="minorEastAsia" w:cstheme="minorEastAsia"/>
+          <w:b w:val="0"/>
+          <w:bCs w:val="0"/>
+          <w:sz w:val="21"/>
+          <w:szCs w:val="24"/>
+        </w:rPr>
+        <w:t>由于</w:t>
+      </w:r>
+      <w:r>
+        <w:rPr>
+          <w:rFonts w:hint="eastAsia" w:asciiTheme="minorAscii" w:hAnsiTheme="minorEastAsia" w:cstheme="minorEastAsia"/>
+          <w:b w:val="0"/>
+          <w:bCs w:val="0"/>
+          <w:sz w:val="21"/>
+          <w:szCs w:val="24"/>
+        </w:rPr>
+        <w:t>返回地址1</w:t>
+      </w:r>
+      <w:r>
+        <w:rPr>
+          <w:rFonts w:hint="default" w:asciiTheme="minorAscii" w:hAnsiTheme="minorEastAsia" w:cstheme="minorEastAsia"/>
+          <w:b w:val="0"/>
+          <w:bCs w:val="0"/>
+          <w:sz w:val="21"/>
+          <w:szCs w:val="24"/>
+        </w:rPr>
+        <w:t>覆盖了</w:t>
+      </w:r>
+      <w:r>
+        <w:rPr>
+          <w:rFonts w:hint="eastAsia" w:asciiTheme="minorAscii" w:hAnsiTheme="minorEastAsia" w:cstheme="minorEastAsia"/>
+          <w:b w:val="0"/>
+          <w:bCs w:val="0"/>
+          <w:sz w:val="21"/>
+          <w:szCs w:val="24"/>
+        </w:rPr>
+        <w:t>原返回地址所在位置，ESP的值将自动改为此点。</w:t>
+      </w:r>
+    </w:p>
+    <w:p>
+      <w:pPr>
+        <w:spacing w:line="240" w:lineRule="auto"/>
+        <w:jc w:val="both"/>
+        <w:rPr>
+          <w:rFonts w:hint="eastAsia" w:asciiTheme="minorAscii" w:hAnsiTheme="minorEastAsia" w:cstheme="minorEastAsia"/>
+          <w:b w:val="0"/>
+          <w:bCs w:val="0"/>
+          <w:sz w:val="16"/>
+          <w:szCs w:val="20"/>
+        </w:rPr>
+      </w:pPr>
+      <w:r>
+        <w:rPr>
+          <w:rFonts w:hint="eastAsia" w:asciiTheme="minorAscii" w:hAnsiTheme="minorEastAsia" w:cstheme="minorEastAsia"/>
+          <w:b w:val="0"/>
+          <w:bCs w:val="0"/>
+          <w:sz w:val="16"/>
+          <w:szCs w:val="20"/>
+        </w:rPr>
+        <w:t xml:space="preserve">In step 2, execution is redirected to the first gadget by popping return address 1 from the stack. </w:t>
+      </w:r>
+    </w:p>
+    <w:p>
+      <w:pPr>
+        <w:spacing w:line="240" w:lineRule="auto"/>
+        <w:jc w:val="both"/>
+        <w:rPr>
+          <w:rFonts w:hint="eastAsia" w:asciiTheme="minorAscii" w:hAnsiTheme="minorEastAsia" w:cstheme="minorEastAsia"/>
+          <w:b w:val="0"/>
+          <w:bCs w:val="0"/>
+          <w:sz w:val="16"/>
+          <w:szCs w:val="20"/>
+        </w:rPr>
+      </w:pPr>
+      <w:r>
+        <w:rPr>
+          <w:rFonts w:hint="default" w:asciiTheme="minorAscii" w:hAnsiTheme="minorEastAsia" w:cstheme="minorEastAsia"/>
+          <w:b w:val="0"/>
+          <w:bCs w:val="0"/>
+          <w:sz w:val="21"/>
+          <w:szCs w:val="24"/>
+        </w:rPr>
+        <w:t>第二步</w:t>
+      </w:r>
+      <w:r>
+        <w:rPr>
+          <w:rFonts w:hint="eastAsia" w:asciiTheme="minorAscii" w:hAnsiTheme="minorEastAsia" w:cstheme="minorEastAsia"/>
+          <w:b w:val="0"/>
+          <w:bCs w:val="0"/>
+          <w:sz w:val="21"/>
+          <w:szCs w:val="24"/>
+        </w:rPr>
+        <w:t>，通过</w:t>
+      </w:r>
+      <w:r>
+        <w:rPr>
+          <w:rFonts w:hint="default" w:asciiTheme="minorAscii" w:hAnsiTheme="minorEastAsia" w:cstheme="minorEastAsia"/>
+          <w:b w:val="0"/>
+          <w:bCs w:val="0"/>
+          <w:sz w:val="21"/>
+          <w:szCs w:val="24"/>
+        </w:rPr>
+        <w:t>pop</w:t>
+      </w:r>
+      <w:r>
+        <w:rPr>
+          <w:rFonts w:hint="eastAsia" w:asciiTheme="minorAscii" w:hAnsiTheme="minorEastAsia" w:cstheme="minorEastAsia"/>
+          <w:b w:val="0"/>
+          <w:bCs w:val="0"/>
+          <w:sz w:val="21"/>
+          <w:szCs w:val="24"/>
+        </w:rPr>
+        <w:t>栈</w:t>
+      </w:r>
+      <w:r>
+        <w:rPr>
+          <w:rFonts w:hint="default" w:asciiTheme="minorAscii" w:hAnsiTheme="minorEastAsia" w:cstheme="minorEastAsia"/>
+          <w:b w:val="0"/>
+          <w:bCs w:val="0"/>
+          <w:sz w:val="21"/>
+          <w:szCs w:val="24"/>
+        </w:rPr>
+        <w:t>中</w:t>
+      </w:r>
+      <w:r>
+        <w:rPr>
+          <w:rFonts w:hint="default" w:asciiTheme="minorAscii" w:hAnsiTheme="minorEastAsia" w:cstheme="minorEastAsia"/>
+          <w:b w:val="0"/>
+          <w:bCs w:val="0"/>
+          <w:sz w:val="21"/>
+          <w:szCs w:val="24"/>
+        </w:rPr>
+        <w:t>的</w:t>
+      </w:r>
+      <w:r>
+        <w:rPr>
+          <w:rFonts w:hint="eastAsia" w:asciiTheme="minorAscii" w:hAnsiTheme="minorEastAsia" w:cstheme="minorEastAsia"/>
+          <w:b w:val="0"/>
+          <w:bCs w:val="0"/>
+          <w:sz w:val="21"/>
+          <w:szCs w:val="24"/>
+        </w:rPr>
+        <w:t>返回地址1，</w:t>
+      </w:r>
+      <w:r>
+        <w:rPr>
+          <w:rFonts w:hint="default" w:asciiTheme="minorAscii" w:hAnsiTheme="minorEastAsia" w:cstheme="minorEastAsia"/>
+          <w:b w:val="0"/>
+          <w:bCs w:val="0"/>
+          <w:sz w:val="21"/>
+          <w:szCs w:val="24"/>
+        </w:rPr>
+        <w:t>程序执行流被</w:t>
+      </w:r>
+      <w:r>
+        <w:rPr>
+          <w:rFonts w:hint="eastAsia" w:asciiTheme="minorAscii" w:hAnsiTheme="minorEastAsia" w:cstheme="minorEastAsia"/>
+          <w:b w:val="0"/>
+          <w:bCs w:val="0"/>
+          <w:sz w:val="21"/>
+          <w:szCs w:val="24"/>
+        </w:rPr>
+        <w:t>重定向</w:t>
+      </w:r>
+      <w:r>
+        <w:rPr>
+          <w:rFonts w:hint="default" w:asciiTheme="minorAscii" w:hAnsiTheme="minorEastAsia" w:cstheme="minorEastAsia"/>
+          <w:b w:val="0"/>
+          <w:bCs w:val="0"/>
+          <w:sz w:val="21"/>
+          <w:szCs w:val="24"/>
+        </w:rPr>
+        <w:t>至</w:t>
+      </w:r>
+      <w:r>
+        <w:rPr>
+          <w:rFonts w:hint="eastAsia" w:asciiTheme="minorAscii" w:hAnsiTheme="minorEastAsia" w:cstheme="minorEastAsia"/>
+          <w:b w:val="0"/>
+          <w:bCs w:val="0"/>
+          <w:sz w:val="21"/>
+          <w:szCs w:val="24"/>
+        </w:rPr>
+        <w:t>第一个</w:t>
+      </w:r>
+      <w:r>
+        <w:rPr>
+          <w:rFonts w:hint="default" w:asciiTheme="minorAscii" w:hAnsiTheme="minorEastAsia" w:cstheme="minorEastAsia"/>
+          <w:b w:val="0"/>
+          <w:bCs w:val="0"/>
+          <w:sz w:val="21"/>
+          <w:szCs w:val="24"/>
+        </w:rPr>
+        <w:t>gadget</w:t>
+      </w:r>
+      <w:r>
+        <w:rPr>
+          <w:rFonts w:hint="eastAsia" w:asciiTheme="minorAscii" w:hAnsiTheme="minorEastAsia" w:cstheme="minorEastAsia"/>
+          <w:b w:val="0"/>
+          <w:bCs w:val="0"/>
+          <w:sz w:val="21"/>
+          <w:szCs w:val="24"/>
+        </w:rPr>
+        <w:t>。</w:t>
+      </w:r>
+    </w:p>
+    <w:p>
+      <w:pPr>
+        <w:spacing w:line="240" w:lineRule="auto"/>
+        <w:jc w:val="both"/>
+        <w:rPr>
+          <w:rFonts w:hint="eastAsia" w:asciiTheme="minorAscii" w:hAnsiTheme="minorEastAsia" w:cstheme="minorEastAsia"/>
+          <w:b w:val="0"/>
+          <w:bCs w:val="0"/>
+          <w:sz w:val="16"/>
+          <w:szCs w:val="20"/>
+        </w:rPr>
+      </w:pPr>
+      <w:r>
+        <w:rPr>
+          <w:rFonts w:hint="eastAsia" w:asciiTheme="minorAscii" w:hAnsiTheme="minorEastAsia" w:cstheme="minorEastAsia"/>
+          <w:b w:val="0"/>
+          <w:bCs w:val="0"/>
+          <w:sz w:val="16"/>
+          <w:szCs w:val="20"/>
+        </w:rPr>
+        <w:t xml:space="preserve">The gadget is terminated by another return instruction which pops return address 2 from the stack (step 3) and redirects execution to the next gadget (step 4). </w:t>
+      </w:r>
+    </w:p>
+    <w:p>
+      <w:pPr>
+        <w:spacing w:line="240" w:lineRule="auto"/>
+        <w:jc w:val="both"/>
+        <w:rPr>
+          <w:rFonts w:hint="eastAsia" w:asciiTheme="minorAscii" w:hAnsiTheme="minorEastAsia" w:cstheme="minorEastAsia"/>
+          <w:b w:val="0"/>
+          <w:bCs w:val="0"/>
+          <w:sz w:val="21"/>
+          <w:szCs w:val="24"/>
+        </w:rPr>
+      </w:pPr>
+      <w:r>
+        <w:rPr>
+          <w:rFonts w:hint="default" w:asciiTheme="minorAscii" w:hAnsiTheme="minorEastAsia" w:cstheme="minorEastAsia"/>
+          <w:b w:val="0"/>
+          <w:bCs w:val="0"/>
+          <w:sz w:val="21"/>
+          <w:szCs w:val="24"/>
+        </w:rPr>
+        <w:t>该gadget以</w:t>
+      </w:r>
+      <w:r>
+        <w:rPr>
+          <w:rFonts w:hint="eastAsia" w:asciiTheme="minorAscii" w:hAnsiTheme="minorEastAsia" w:cstheme="minorEastAsia"/>
+          <w:b w:val="0"/>
+          <w:bCs w:val="0"/>
+          <w:sz w:val="21"/>
+          <w:szCs w:val="24"/>
+        </w:rPr>
+        <w:t>另一个返回指令</w:t>
+      </w:r>
+      <w:r>
+        <w:rPr>
+          <w:rFonts w:hint="default" w:asciiTheme="minorAscii" w:hAnsiTheme="minorEastAsia" w:cstheme="minorEastAsia"/>
+          <w:b w:val="0"/>
+          <w:bCs w:val="0"/>
+          <w:sz w:val="21"/>
+          <w:szCs w:val="24"/>
+        </w:rPr>
+        <w:t>为</w:t>
+      </w:r>
+      <w:r>
+        <w:rPr>
+          <w:rFonts w:hint="eastAsia" w:asciiTheme="minorAscii" w:hAnsiTheme="minorEastAsia" w:cstheme="minorEastAsia"/>
+          <w:b w:val="0"/>
+          <w:bCs w:val="0"/>
+          <w:sz w:val="21"/>
+          <w:szCs w:val="24"/>
+        </w:rPr>
+        <w:t>终止，该指令</w:t>
+      </w:r>
+      <w:r>
+        <w:rPr>
+          <w:rFonts w:hint="default" w:asciiTheme="minorAscii" w:hAnsiTheme="minorEastAsia" w:cstheme="minorEastAsia"/>
+          <w:b w:val="0"/>
+          <w:bCs w:val="0"/>
+          <w:sz w:val="21"/>
+          <w:szCs w:val="24"/>
+        </w:rPr>
+        <w:t>pop</w:t>
+      </w:r>
+      <w:r>
+        <w:rPr>
+          <w:rFonts w:hint="eastAsia" w:asciiTheme="minorAscii" w:hAnsiTheme="minorEastAsia" w:cstheme="minorEastAsia"/>
+          <w:b w:val="0"/>
+          <w:bCs w:val="0"/>
+          <w:sz w:val="21"/>
+          <w:szCs w:val="24"/>
+        </w:rPr>
+        <w:t>栈</w:t>
+      </w:r>
+      <w:r>
+        <w:rPr>
+          <w:rFonts w:hint="default" w:asciiTheme="minorAscii" w:hAnsiTheme="minorEastAsia" w:cstheme="minorEastAsia"/>
+          <w:b w:val="0"/>
+          <w:bCs w:val="0"/>
+          <w:sz w:val="21"/>
+          <w:szCs w:val="24"/>
+        </w:rPr>
+        <w:t>中的</w:t>
+      </w:r>
+      <w:r>
+        <w:rPr>
+          <w:rFonts w:hint="eastAsia" w:asciiTheme="minorAscii" w:hAnsiTheme="minorEastAsia" w:cstheme="minorEastAsia"/>
+          <w:b w:val="0"/>
+          <w:bCs w:val="0"/>
+          <w:sz w:val="21"/>
+          <w:szCs w:val="24"/>
+        </w:rPr>
+        <w:t>返回地址2（</w:t>
+      </w:r>
+      <w:r>
+        <w:rPr>
+          <w:rFonts w:hint="default" w:asciiTheme="minorAscii" w:hAnsiTheme="minorEastAsia" w:cstheme="minorEastAsia"/>
+          <w:b w:val="0"/>
+          <w:bCs w:val="0"/>
+          <w:sz w:val="21"/>
+          <w:szCs w:val="24"/>
+        </w:rPr>
+        <w:t>第三歩</w:t>
+      </w:r>
+      <w:r>
+        <w:rPr>
+          <w:rFonts w:hint="eastAsia" w:asciiTheme="minorAscii" w:hAnsiTheme="minorEastAsia" w:cstheme="minorEastAsia"/>
+          <w:b w:val="0"/>
+          <w:bCs w:val="0"/>
+          <w:sz w:val="21"/>
+          <w:szCs w:val="24"/>
+        </w:rPr>
+        <w:t>）并将</w:t>
+      </w:r>
+      <w:r>
+        <w:rPr>
+          <w:rFonts w:hint="default" w:asciiTheme="minorAscii" w:hAnsiTheme="minorEastAsia" w:cstheme="minorEastAsia"/>
+          <w:b w:val="0"/>
+          <w:bCs w:val="0"/>
+          <w:sz w:val="21"/>
+          <w:szCs w:val="24"/>
+        </w:rPr>
+        <w:t>程序执行流</w:t>
+      </w:r>
+      <w:r>
+        <w:rPr>
+          <w:rFonts w:hint="eastAsia" w:asciiTheme="minorAscii" w:hAnsiTheme="minorEastAsia" w:cstheme="minorEastAsia"/>
+          <w:b w:val="0"/>
+          <w:bCs w:val="0"/>
+          <w:sz w:val="21"/>
+          <w:szCs w:val="24"/>
+        </w:rPr>
+        <w:t>重定向</w:t>
+      </w:r>
+      <w:r>
+        <w:rPr>
+          <w:rFonts w:hint="default" w:asciiTheme="minorAscii" w:hAnsiTheme="minorEastAsia" w:cstheme="minorEastAsia"/>
+          <w:b w:val="0"/>
+          <w:bCs w:val="0"/>
+          <w:sz w:val="21"/>
+          <w:szCs w:val="24"/>
+        </w:rPr>
+        <w:t>至</w:t>
+      </w:r>
+      <w:r>
+        <w:rPr>
+          <w:rFonts w:hint="eastAsia" w:asciiTheme="minorAscii" w:hAnsiTheme="minorEastAsia" w:cstheme="minorEastAsia"/>
+          <w:b w:val="0"/>
+          <w:bCs w:val="0"/>
+          <w:sz w:val="21"/>
+          <w:szCs w:val="24"/>
+        </w:rPr>
+        <w:t>下一个</w:t>
+      </w:r>
+      <w:r>
+        <w:rPr>
+          <w:rFonts w:hint="default" w:asciiTheme="minorAscii" w:hAnsiTheme="minorEastAsia" w:cstheme="minorEastAsia"/>
+          <w:b w:val="0"/>
+          <w:bCs w:val="0"/>
+          <w:sz w:val="21"/>
+          <w:szCs w:val="24"/>
+        </w:rPr>
+        <w:t>gadget</w:t>
+      </w:r>
+      <w:r>
+        <w:rPr>
+          <w:rFonts w:hint="eastAsia" w:asciiTheme="minorAscii" w:hAnsiTheme="minorEastAsia" w:cstheme="minorEastAsia"/>
+          <w:b w:val="0"/>
+          <w:bCs w:val="0"/>
+          <w:sz w:val="21"/>
+          <w:szCs w:val="24"/>
+        </w:rPr>
+        <w:t>（</w:t>
+      </w:r>
+      <w:r>
+        <w:rPr>
+          <w:rFonts w:hint="default" w:asciiTheme="minorAscii" w:hAnsiTheme="minorEastAsia" w:cstheme="minorEastAsia"/>
+          <w:b w:val="0"/>
+          <w:bCs w:val="0"/>
+          <w:sz w:val="21"/>
+          <w:szCs w:val="24"/>
+        </w:rPr>
+        <w:t>第四歩</w:t>
+      </w:r>
+      <w:r>
+        <w:rPr>
+          <w:rFonts w:hint="eastAsia" w:asciiTheme="minorAscii" w:hAnsiTheme="minorEastAsia" w:cstheme="minorEastAsia"/>
+          <w:b w:val="0"/>
+          <w:bCs w:val="0"/>
+          <w:sz w:val="21"/>
+          <w:szCs w:val="24"/>
+        </w:rPr>
+        <w:t>）。</w:t>
+      </w:r>
+    </w:p>
+    <w:p>
+      <w:pPr>
+        <w:spacing w:line="240" w:lineRule="auto"/>
+        <w:jc w:val="both"/>
+        <w:rPr>
+          <w:rFonts w:hint="eastAsia" w:asciiTheme="minorAscii" w:hAnsiTheme="minorEastAsia" w:cstheme="minorEastAsia"/>
+          <w:b w:val="0"/>
+          <w:bCs w:val="0"/>
+          <w:sz w:val="16"/>
+          <w:szCs w:val="20"/>
+        </w:rPr>
+      </w:pPr>
+      <w:r>
+        <w:rPr>
+          <w:rFonts w:hint="eastAsia" w:asciiTheme="minorAscii" w:hAnsiTheme="minorEastAsia" w:cstheme="minorEastAsia"/>
+          <w:b w:val="0"/>
+          <w:bCs w:val="0"/>
+          <w:sz w:val="16"/>
+          <w:szCs w:val="20"/>
+        </w:rPr>
+        <w:t>Each gadget is executed one by one in this way until the attacker attains his goal.</w:t>
+      </w:r>
+    </w:p>
+    <w:p>
+      <w:pPr>
+        <w:spacing w:line="240" w:lineRule="auto"/>
+        <w:jc w:val="both"/>
+        <w:rPr>
+          <w:rFonts w:hint="eastAsia" w:asciiTheme="minorAscii" w:hAnsiTheme="minorEastAsia" w:cstheme="minorEastAsia"/>
+          <w:b w:val="0"/>
+          <w:bCs w:val="0"/>
+          <w:sz w:val="21"/>
+          <w:szCs w:val="24"/>
+        </w:rPr>
+      </w:pPr>
+      <w:r>
+        <w:rPr>
+          <w:rFonts w:hint="eastAsia" w:asciiTheme="minorAscii" w:hAnsiTheme="minorEastAsia" w:cstheme="minorEastAsia"/>
+          <w:b w:val="0"/>
+          <w:bCs w:val="0"/>
+          <w:sz w:val="21"/>
+          <w:szCs w:val="24"/>
+        </w:rPr>
+        <w:t>每个</w:t>
+      </w:r>
+      <w:r>
+        <w:rPr>
+          <w:rFonts w:hint="default" w:asciiTheme="minorAscii" w:hAnsiTheme="minorEastAsia" w:cstheme="minorEastAsia"/>
+          <w:b w:val="0"/>
+          <w:bCs w:val="0"/>
+          <w:sz w:val="21"/>
+          <w:szCs w:val="24"/>
+        </w:rPr>
+        <w:t>gadget通过</w:t>
+      </w:r>
+      <w:r>
+        <w:rPr>
+          <w:rFonts w:hint="eastAsia" w:asciiTheme="minorAscii" w:hAnsiTheme="minorEastAsia" w:cstheme="minorEastAsia"/>
+          <w:b w:val="0"/>
+          <w:bCs w:val="0"/>
+          <w:sz w:val="21"/>
+          <w:szCs w:val="24"/>
+        </w:rPr>
+        <w:t>这种方式逐个执行，直到攻击者达到目标。</w:t>
+      </w:r>
+    </w:p>
+    <w:p>
+      <w:pPr>
+        <w:spacing w:line="240" w:lineRule="auto"/>
+        <w:jc w:val="both"/>
+        <w:rPr>
+          <w:rFonts w:hint="eastAsia" w:asciiTheme="minorAscii" w:hAnsiTheme="minorEastAsia" w:cstheme="minorEastAsia"/>
+          <w:b w:val="0"/>
+          <w:bCs w:val="0"/>
+          <w:sz w:val="16"/>
+          <w:szCs w:val="20"/>
+        </w:rPr>
+      </w:pPr>
+    </w:p>
+    <w:p>
+      <w:pPr>
+        <w:spacing w:line="240" w:lineRule="auto"/>
+        <w:jc w:val="both"/>
+        <w:rPr>
+          <w:rFonts w:hint="eastAsia" w:asciiTheme="minorAscii" w:hAnsiTheme="minorEastAsia" w:cstheme="minorEastAsia"/>
+          <w:b w:val="0"/>
+          <w:bCs w:val="0"/>
+          <w:sz w:val="16"/>
+          <w:szCs w:val="20"/>
+        </w:rPr>
+      </w:pPr>
+      <w:r>
+        <w:rPr>
+          <w:rFonts w:hint="eastAsia" w:asciiTheme="minorAscii" w:hAnsiTheme="minorEastAsia" w:cstheme="minorEastAsia"/>
+          <w:b w:val="0"/>
+          <w:bCs w:val="0"/>
+          <w:sz w:val="16"/>
+          <w:szCs w:val="20"/>
+        </w:rPr>
+        <w:t xml:space="preserve">Recently, some new variants of ROP attack without using ret instructions were proposed. </w:t>
+      </w:r>
+    </w:p>
+    <w:p>
+      <w:pPr>
+        <w:spacing w:line="240" w:lineRule="auto"/>
+        <w:jc w:val="both"/>
+        <w:rPr>
+          <w:rFonts w:hint="eastAsia" w:asciiTheme="minorAscii" w:hAnsiTheme="minorEastAsia" w:cstheme="minorEastAsia"/>
+          <w:b w:val="0"/>
+          <w:bCs w:val="0"/>
+          <w:sz w:val="21"/>
+          <w:szCs w:val="24"/>
+        </w:rPr>
+      </w:pPr>
+      <w:r>
+        <w:rPr>
+          <w:rFonts w:hint="eastAsia" w:asciiTheme="minorAscii" w:hAnsiTheme="minorEastAsia" w:cstheme="minorEastAsia"/>
+          <w:b w:val="0"/>
+          <w:bCs w:val="0"/>
+          <w:sz w:val="21"/>
+          <w:szCs w:val="24"/>
+        </w:rPr>
+        <w:t>最近，一些不使用ret指令的ROP攻击新变种</w:t>
+      </w:r>
+      <w:r>
+        <w:rPr>
+          <w:rFonts w:hint="default" w:asciiTheme="minorAscii" w:hAnsiTheme="minorEastAsia" w:cstheme="minorEastAsia"/>
+          <w:b w:val="0"/>
+          <w:bCs w:val="0"/>
+          <w:sz w:val="21"/>
+          <w:szCs w:val="24"/>
+        </w:rPr>
+        <w:t>被</w:t>
+      </w:r>
+      <w:r>
+        <w:rPr>
+          <w:rFonts w:hint="eastAsia" w:asciiTheme="minorAscii" w:hAnsiTheme="minorEastAsia" w:cstheme="minorEastAsia"/>
+          <w:b w:val="0"/>
+          <w:bCs w:val="0"/>
+          <w:sz w:val="21"/>
+          <w:szCs w:val="24"/>
+        </w:rPr>
+        <w:t>提出。</w:t>
+      </w:r>
+    </w:p>
+    <w:p>
+      <w:pPr>
+        <w:spacing w:line="240" w:lineRule="auto"/>
+        <w:jc w:val="both"/>
+        <w:rPr>
+          <w:rFonts w:hint="eastAsia" w:asciiTheme="minorAscii" w:hAnsiTheme="minorEastAsia" w:cstheme="minorEastAsia"/>
+          <w:b w:val="0"/>
+          <w:bCs w:val="0"/>
+          <w:sz w:val="16"/>
+          <w:szCs w:val="20"/>
+        </w:rPr>
+      </w:pPr>
+      <w:r>
+        <w:rPr>
+          <w:rFonts w:hint="eastAsia" w:asciiTheme="minorAscii" w:hAnsiTheme="minorEastAsia" w:cstheme="minorEastAsia"/>
+          <w:b w:val="0"/>
+          <w:bCs w:val="0"/>
+          <w:sz w:val="16"/>
+          <w:szCs w:val="20"/>
+        </w:rPr>
+        <w:t xml:space="preserve">Checkoway et al. [15] found it is possible to perform return-oriented programming by looking for a pop instruction followed by an indirect jump (e.g., pop edx ; jmp [edx ]). </w:t>
+      </w:r>
+    </w:p>
+    <w:p>
+      <w:pPr>
+        <w:spacing w:line="240" w:lineRule="auto"/>
+        <w:jc w:val="both"/>
+        <w:rPr>
+          <w:rFonts w:hint="eastAsia" w:asciiTheme="minorAscii" w:hAnsiTheme="minorEastAsia" w:cstheme="minorEastAsia"/>
+          <w:b w:val="0"/>
+          <w:bCs w:val="0"/>
+          <w:sz w:val="21"/>
+          <w:szCs w:val="24"/>
+        </w:rPr>
+      </w:pPr>
+      <w:r>
+        <w:rPr>
+          <w:rFonts w:hint="eastAsia" w:asciiTheme="minorAscii" w:hAnsiTheme="minorEastAsia" w:cstheme="minorEastAsia"/>
+          <w:b w:val="0"/>
+          <w:bCs w:val="0"/>
+          <w:sz w:val="21"/>
+          <w:szCs w:val="24"/>
+        </w:rPr>
+        <w:t>Checkoway等</w:t>
+      </w:r>
+      <w:r>
+        <w:rPr>
+          <w:rFonts w:hint="default" w:asciiTheme="minorAscii" w:hAnsiTheme="minorEastAsia" w:cstheme="minorEastAsia"/>
+          <w:b w:val="0"/>
+          <w:bCs w:val="0"/>
+          <w:sz w:val="21"/>
+          <w:szCs w:val="24"/>
+        </w:rPr>
+        <w:t>人</w:t>
+      </w:r>
+      <w:r>
+        <w:rPr>
+          <w:rFonts w:hint="eastAsia" w:asciiTheme="minorAscii" w:hAnsiTheme="minorEastAsia" w:cstheme="minorEastAsia"/>
+          <w:b w:val="0"/>
+          <w:bCs w:val="0"/>
+          <w:sz w:val="21"/>
+          <w:szCs w:val="24"/>
+        </w:rPr>
+        <w:t>[15]发现可以通过</w:t>
+      </w:r>
+      <w:r>
+        <w:rPr>
+          <w:rFonts w:hint="default" w:asciiTheme="minorAscii" w:hAnsiTheme="minorEastAsia" w:cstheme="minorEastAsia"/>
+          <w:b w:val="0"/>
+          <w:bCs w:val="0"/>
+          <w:sz w:val="21"/>
+          <w:szCs w:val="24"/>
+        </w:rPr>
+        <w:t>搜寻尾随有</w:t>
+      </w:r>
+      <w:r>
+        <w:rPr>
+          <w:rFonts w:hint="eastAsia" w:asciiTheme="minorAscii" w:hAnsiTheme="minorEastAsia" w:cstheme="minorEastAsia"/>
+          <w:b w:val="0"/>
+          <w:bCs w:val="0"/>
+          <w:sz w:val="21"/>
+          <w:szCs w:val="24"/>
+        </w:rPr>
+        <w:t>间接跳转</w:t>
+      </w:r>
+      <w:r>
+        <w:rPr>
+          <w:rFonts w:hint="default" w:asciiTheme="minorAscii" w:hAnsiTheme="minorEastAsia" w:cstheme="minorEastAsia"/>
+          <w:b w:val="0"/>
+          <w:bCs w:val="0"/>
+          <w:sz w:val="21"/>
+          <w:szCs w:val="24"/>
+        </w:rPr>
+        <w:t>的pop</w:t>
+      </w:r>
+      <w:r>
+        <w:rPr>
+          <w:rFonts w:hint="eastAsia" w:asciiTheme="minorAscii" w:hAnsiTheme="minorEastAsia" w:cstheme="minorEastAsia"/>
+          <w:b w:val="0"/>
+          <w:bCs w:val="0"/>
+          <w:sz w:val="21"/>
+          <w:szCs w:val="24"/>
+        </w:rPr>
+        <w:t>指令（例如</w:t>
+      </w:r>
+      <w:r>
+        <w:rPr>
+          <w:rFonts w:hint="eastAsia" w:asciiTheme="minorAscii" w:hAnsiTheme="minorEastAsia" w:cstheme="minorEastAsia"/>
+          <w:b w:val="0"/>
+          <w:bCs w:val="0"/>
+          <w:i/>
+          <w:iCs/>
+          <w:sz w:val="21"/>
+          <w:szCs w:val="24"/>
+        </w:rPr>
+        <w:t>pop edx; jmp [edx]</w:t>
+      </w:r>
+      <w:r>
+        <w:rPr>
+          <w:rFonts w:hint="eastAsia" w:asciiTheme="minorAscii" w:hAnsiTheme="minorEastAsia" w:cstheme="minorEastAsia"/>
+          <w:b w:val="0"/>
+          <w:bCs w:val="0"/>
+          <w:sz w:val="21"/>
+          <w:szCs w:val="24"/>
+        </w:rPr>
+        <w:t>）来</w:t>
+      </w:r>
+      <w:r>
+        <w:rPr>
+          <w:rFonts w:hint="default" w:asciiTheme="minorAscii" w:hAnsiTheme="minorEastAsia" w:cstheme="minorEastAsia"/>
+          <w:b w:val="0"/>
+          <w:bCs w:val="0"/>
+          <w:sz w:val="21"/>
+          <w:szCs w:val="24"/>
+        </w:rPr>
+        <w:t>进行返回导向</w:t>
+      </w:r>
+      <w:r>
+        <w:rPr>
+          <w:rFonts w:hint="eastAsia" w:asciiTheme="minorAscii" w:hAnsiTheme="minorEastAsia" w:cstheme="minorEastAsia"/>
+          <w:b w:val="0"/>
+          <w:bCs w:val="0"/>
+          <w:sz w:val="21"/>
+          <w:szCs w:val="24"/>
+        </w:rPr>
+        <w:t>编程。</w:t>
+      </w:r>
+    </w:p>
+    <w:p>
+      <w:pPr>
+        <w:spacing w:line="240" w:lineRule="auto"/>
+        <w:jc w:val="both"/>
+        <w:rPr>
+          <w:rFonts w:hint="eastAsia" w:asciiTheme="minorAscii" w:hAnsiTheme="minorEastAsia" w:cstheme="minorEastAsia"/>
+          <w:b w:val="0"/>
+          <w:bCs w:val="0"/>
+          <w:sz w:val="16"/>
+          <w:szCs w:val="20"/>
+        </w:rPr>
+      </w:pPr>
+      <w:r>
+        <w:rPr>
+          <w:rFonts w:hint="eastAsia" w:asciiTheme="minorAscii" w:hAnsiTheme="minorEastAsia" w:cstheme="minorEastAsia"/>
+          <w:b w:val="0"/>
+          <w:bCs w:val="0"/>
+          <w:sz w:val="16"/>
+          <w:szCs w:val="20"/>
+        </w:rPr>
+        <w:t>This instruction sequence behaves like returns, and can be used to chain useful gadgets together.</w:t>
+      </w:r>
+    </w:p>
+    <w:p>
+      <w:pPr>
+        <w:spacing w:line="240" w:lineRule="auto"/>
+        <w:jc w:val="both"/>
+        <w:rPr>
+          <w:rFonts w:hint="eastAsia" w:asciiTheme="minorAscii" w:hAnsiTheme="minorEastAsia" w:cstheme="minorEastAsia"/>
+          <w:b w:val="0"/>
+          <w:bCs w:val="0"/>
+          <w:sz w:val="21"/>
+          <w:szCs w:val="24"/>
+        </w:rPr>
+      </w:pPr>
+      <w:r>
+        <w:rPr>
+          <w:rFonts w:hint="default" w:asciiTheme="minorAscii" w:hAnsiTheme="minorEastAsia" w:cstheme="minorEastAsia"/>
+          <w:b w:val="0"/>
+          <w:bCs w:val="0"/>
+          <w:sz w:val="21"/>
+          <w:szCs w:val="24"/>
+        </w:rPr>
+        <w:t>这种</w:t>
+      </w:r>
+      <w:r>
+        <w:rPr>
+          <w:rFonts w:hint="eastAsia" w:asciiTheme="minorAscii" w:hAnsiTheme="minorEastAsia" w:cstheme="minorEastAsia"/>
+          <w:b w:val="0"/>
+          <w:bCs w:val="0"/>
+          <w:sz w:val="21"/>
+          <w:szCs w:val="24"/>
+        </w:rPr>
+        <w:t>指令序列的行为类似于返回</w:t>
+      </w:r>
+      <w:r>
+        <w:rPr>
+          <w:rFonts w:hint="default" w:asciiTheme="minorAscii" w:hAnsiTheme="minorEastAsia" w:cstheme="minorEastAsia"/>
+          <w:b w:val="0"/>
+          <w:bCs w:val="0"/>
+          <w:sz w:val="21"/>
+          <w:szCs w:val="24"/>
+        </w:rPr>
+        <w:t>指令</w:t>
+      </w:r>
+      <w:r>
+        <w:rPr>
+          <w:rFonts w:hint="eastAsia" w:asciiTheme="minorAscii" w:hAnsiTheme="minorEastAsia" w:cstheme="minorEastAsia"/>
+          <w:b w:val="0"/>
+          <w:bCs w:val="0"/>
+          <w:sz w:val="21"/>
+          <w:szCs w:val="24"/>
+        </w:rPr>
+        <w:t>，</w:t>
+      </w:r>
+      <w:r>
+        <w:rPr>
+          <w:rFonts w:hint="default" w:asciiTheme="minorAscii" w:hAnsiTheme="minorEastAsia" w:cstheme="minorEastAsia"/>
+          <w:b w:val="0"/>
+          <w:bCs w:val="0"/>
+          <w:sz w:val="21"/>
+          <w:szCs w:val="24"/>
+        </w:rPr>
+        <w:t>亦</w:t>
+      </w:r>
+      <w:r>
+        <w:rPr>
+          <w:rFonts w:hint="eastAsia" w:asciiTheme="minorAscii" w:hAnsiTheme="minorEastAsia" w:cstheme="minorEastAsia"/>
+          <w:b w:val="0"/>
+          <w:bCs w:val="0"/>
+          <w:sz w:val="21"/>
+          <w:szCs w:val="24"/>
+        </w:rPr>
+        <w:t>可用</w:t>
+      </w:r>
+      <w:r>
+        <w:rPr>
+          <w:rFonts w:hint="default" w:asciiTheme="minorAscii" w:hAnsiTheme="minorEastAsia" w:cstheme="minorEastAsia"/>
+          <w:b w:val="0"/>
+          <w:bCs w:val="0"/>
+          <w:sz w:val="21"/>
+          <w:szCs w:val="24"/>
+        </w:rPr>
+        <w:t>作gadget的</w:t>
+      </w:r>
+      <w:r>
+        <w:rPr>
+          <w:rFonts w:hint="eastAsia" w:asciiTheme="minorAscii" w:hAnsiTheme="minorEastAsia" w:cstheme="minorEastAsia"/>
+          <w:b w:val="0"/>
+          <w:bCs w:val="0"/>
+          <w:sz w:val="21"/>
+          <w:szCs w:val="24"/>
+        </w:rPr>
+        <w:t>链接。</w:t>
+      </w:r>
+    </w:p>
+    <w:p>
+      <w:pPr>
+        <w:spacing w:line="240" w:lineRule="auto"/>
+        <w:jc w:val="both"/>
+        <w:rPr>
+          <w:rFonts w:hint="eastAsia" w:asciiTheme="minorAscii" w:hAnsiTheme="minorEastAsia" w:cstheme="minorEastAsia"/>
+          <w:b w:val="0"/>
+          <w:bCs w:val="0"/>
+          <w:sz w:val="16"/>
+          <w:szCs w:val="20"/>
+        </w:rPr>
+      </w:pPr>
+    </w:p>
+    <w:p>
+      <w:pPr>
+        <w:spacing w:line="240" w:lineRule="auto"/>
+        <w:jc w:val="both"/>
+        <w:rPr>
+          <w:rFonts w:hint="eastAsia" w:asciiTheme="minorAscii" w:hAnsiTheme="minorEastAsia" w:cstheme="minorEastAsia"/>
+          <w:b w:val="0"/>
+          <w:bCs w:val="0"/>
+          <w:sz w:val="16"/>
+          <w:szCs w:val="20"/>
+        </w:rPr>
+      </w:pPr>
+      <w:r>
+        <w:rPr>
+          <w:rFonts w:hint="eastAsia" w:asciiTheme="minorAscii" w:hAnsiTheme="minorEastAsia" w:cstheme="minorEastAsia"/>
+          <w:b w:val="0"/>
+          <w:bCs w:val="0"/>
+          <w:sz w:val="16"/>
+          <w:szCs w:val="20"/>
+        </w:rPr>
+        <w:t xml:space="preserve">Jump-Oriented Programming (JOP) [12] is another variant of ROP attack which uses register-indirect jumps instead of returns. </w:t>
+      </w:r>
+    </w:p>
+    <w:p>
+      <w:pPr>
+        <w:spacing w:line="240" w:lineRule="auto"/>
+        <w:jc w:val="both"/>
+        <w:rPr>
+          <w:rFonts w:hint="eastAsia" w:asciiTheme="minorAscii" w:hAnsiTheme="minorEastAsia" w:cstheme="minorEastAsia"/>
+          <w:b w:val="0"/>
+          <w:bCs w:val="0"/>
+          <w:sz w:val="21"/>
+          <w:szCs w:val="24"/>
+        </w:rPr>
+      </w:pPr>
+      <w:r>
+        <w:rPr>
+          <w:rFonts w:hint="eastAsia" w:asciiTheme="minorAscii" w:hAnsiTheme="minorEastAsia" w:cstheme="minorEastAsia"/>
+          <w:b w:val="0"/>
+          <w:bCs w:val="0"/>
+          <w:sz w:val="21"/>
+          <w:szCs w:val="24"/>
+        </w:rPr>
+        <w:t>跳转</w:t>
+      </w:r>
+      <w:r>
+        <w:rPr>
+          <w:rFonts w:hint="default" w:asciiTheme="minorAscii" w:hAnsiTheme="minorEastAsia" w:cstheme="minorEastAsia"/>
+          <w:b w:val="0"/>
+          <w:bCs w:val="0"/>
+          <w:sz w:val="21"/>
+          <w:szCs w:val="24"/>
+        </w:rPr>
+        <w:t>导向</w:t>
+      </w:r>
+      <w:r>
+        <w:rPr>
+          <w:rFonts w:hint="eastAsia" w:asciiTheme="minorAscii" w:hAnsiTheme="minorEastAsia" w:cstheme="minorEastAsia"/>
+          <w:b w:val="0"/>
+          <w:bCs w:val="0"/>
+          <w:sz w:val="21"/>
+          <w:szCs w:val="24"/>
+        </w:rPr>
+        <w:t>编程（Jump-Oriented Programming</w:t>
+      </w:r>
+      <w:r>
+        <w:rPr>
+          <w:rFonts w:hint="default" w:asciiTheme="minorAscii" w:hAnsiTheme="minorEastAsia" w:cstheme="minorEastAsia"/>
+          <w:b w:val="0"/>
+          <w:bCs w:val="0"/>
+          <w:sz w:val="21"/>
+          <w:szCs w:val="24"/>
+        </w:rPr>
+        <w:t>,</w:t>
+      </w:r>
+      <w:r>
+        <w:rPr>
+          <w:rFonts w:hint="default" w:asciiTheme="minorAscii" w:hAnsiTheme="minorEastAsia" w:cstheme="minorEastAsia"/>
+          <w:b w:val="0"/>
+          <w:bCs w:val="0"/>
+          <w:sz w:val="16"/>
+          <w:szCs w:val="20"/>
+        </w:rPr>
+        <w:t xml:space="preserve"> </w:t>
+      </w:r>
+      <w:r>
+        <w:rPr>
+          <w:rFonts w:hint="eastAsia" w:asciiTheme="minorAscii" w:hAnsiTheme="minorEastAsia" w:cstheme="minorEastAsia"/>
+          <w:b w:val="0"/>
+          <w:bCs w:val="0"/>
+          <w:sz w:val="21"/>
+          <w:szCs w:val="24"/>
+        </w:rPr>
+        <w:t>JOP）[12]是ROP攻击的另一种变体，它使用寄存器间接跳转</w:t>
+      </w:r>
+      <w:r>
+        <w:rPr>
+          <w:rFonts w:hint="default" w:asciiTheme="minorAscii" w:hAnsiTheme="minorEastAsia" w:cstheme="minorEastAsia"/>
+          <w:b w:val="0"/>
+          <w:bCs w:val="0"/>
+          <w:sz w:val="21"/>
+          <w:szCs w:val="24"/>
+        </w:rPr>
+        <w:t>代替了</w:t>
+      </w:r>
+      <w:r>
+        <w:rPr>
+          <w:rFonts w:hint="eastAsia" w:asciiTheme="minorAscii" w:hAnsiTheme="minorEastAsia" w:cstheme="minorEastAsia"/>
+          <w:b w:val="0"/>
+          <w:bCs w:val="0"/>
+          <w:sz w:val="21"/>
+          <w:szCs w:val="24"/>
+        </w:rPr>
+        <w:t>返回</w:t>
+      </w:r>
+      <w:r>
+        <w:rPr>
+          <w:rFonts w:hint="default" w:asciiTheme="minorAscii" w:hAnsiTheme="minorEastAsia" w:cstheme="minorEastAsia"/>
+          <w:b w:val="0"/>
+          <w:bCs w:val="0"/>
+          <w:sz w:val="21"/>
+          <w:szCs w:val="24"/>
+        </w:rPr>
+        <w:t>指令</w:t>
+      </w:r>
+      <w:r>
+        <w:rPr>
+          <w:rFonts w:hint="eastAsia" w:asciiTheme="minorAscii" w:hAnsiTheme="minorEastAsia" w:cstheme="minorEastAsia"/>
+          <w:b w:val="0"/>
+          <w:bCs w:val="0"/>
+          <w:sz w:val="21"/>
+          <w:szCs w:val="24"/>
+        </w:rPr>
+        <w:t>。</w:t>
+      </w:r>
+    </w:p>
+    <w:p>
+      <w:pPr>
+        <w:spacing w:line="240" w:lineRule="auto"/>
+        <w:jc w:val="both"/>
+        <w:rPr>
+          <w:rFonts w:hint="eastAsia" w:asciiTheme="minorAscii" w:hAnsiTheme="minorEastAsia" w:cstheme="minorEastAsia"/>
+          <w:b w:val="0"/>
+          <w:bCs w:val="0"/>
+          <w:sz w:val="16"/>
+          <w:szCs w:val="20"/>
+        </w:rPr>
+      </w:pPr>
+      <w:r>
+        <w:rPr>
+          <w:rFonts w:hint="eastAsia" w:asciiTheme="minorAscii" w:hAnsiTheme="minorEastAsia" w:cstheme="minorEastAsia"/>
+          <w:b w:val="0"/>
+          <w:bCs w:val="0"/>
+          <w:sz w:val="16"/>
+          <w:szCs w:val="20"/>
+        </w:rPr>
+        <w:t xml:space="preserve">JOP uses a dispatcher table to hold gadget addresses. Each gadget must be followed by a dispatcher, which is an instruction sequence that can govern the control flow. </w:t>
+      </w:r>
+    </w:p>
+    <w:p>
+      <w:pPr>
+        <w:spacing w:line="240" w:lineRule="auto"/>
+        <w:jc w:val="both"/>
+        <w:rPr>
+          <w:rFonts w:hint="eastAsia" w:asciiTheme="minorAscii" w:hAnsiTheme="minorEastAsia" w:cstheme="minorEastAsia"/>
+          <w:b w:val="0"/>
+          <w:bCs w:val="0"/>
+          <w:sz w:val="16"/>
+          <w:szCs w:val="20"/>
+        </w:rPr>
+      </w:pPr>
+      <w:r>
+        <w:rPr>
+          <w:rFonts w:hint="eastAsia" w:asciiTheme="minorAscii" w:hAnsiTheme="minorEastAsia" w:cstheme="minorEastAsia"/>
+          <w:b w:val="0"/>
+          <w:bCs w:val="0"/>
+          <w:sz w:val="16"/>
+          <w:szCs w:val="20"/>
+        </w:rPr>
+        <w:t>which is an instruction sequence that can govern the control flow.</w:t>
+      </w:r>
+    </w:p>
+    <w:p>
+      <w:pPr>
+        <w:spacing w:line="240" w:lineRule="auto"/>
+        <w:jc w:val="both"/>
+        <w:rPr>
+          <w:rFonts w:hint="eastAsia" w:asciiTheme="minorAscii" w:hAnsiTheme="minorEastAsia" w:cstheme="minorEastAsia"/>
+          <w:b w:val="0"/>
+          <w:bCs w:val="0"/>
+          <w:sz w:val="21"/>
+          <w:szCs w:val="24"/>
+        </w:rPr>
+      </w:pPr>
+      <w:r>
+        <w:rPr>
+          <w:rFonts w:hint="eastAsia" w:asciiTheme="minorAscii" w:hAnsiTheme="minorEastAsia" w:cstheme="minorEastAsia"/>
+          <w:b w:val="0"/>
+          <w:bCs w:val="0"/>
+          <w:sz w:val="21"/>
+          <w:szCs w:val="24"/>
+        </w:rPr>
+        <w:t>JOP使用调度程序表来保存</w:t>
+      </w:r>
+      <w:r>
+        <w:rPr>
+          <w:rFonts w:hint="default" w:asciiTheme="minorAscii" w:hAnsiTheme="minorEastAsia" w:cstheme="minorEastAsia"/>
+          <w:b w:val="0"/>
+          <w:bCs w:val="0"/>
+          <w:sz w:val="21"/>
+          <w:szCs w:val="24"/>
+        </w:rPr>
+        <w:t>gadget的</w:t>
+      </w:r>
+      <w:r>
+        <w:rPr>
+          <w:rFonts w:hint="eastAsia" w:asciiTheme="minorAscii" w:hAnsiTheme="minorEastAsia" w:cstheme="minorEastAsia"/>
+          <w:b w:val="0"/>
+          <w:bCs w:val="0"/>
+          <w:sz w:val="21"/>
+          <w:szCs w:val="24"/>
+        </w:rPr>
+        <w:t>地址。每个</w:t>
+      </w:r>
+      <w:r>
+        <w:rPr>
+          <w:rFonts w:hint="default" w:asciiTheme="minorAscii" w:hAnsiTheme="minorEastAsia" w:cstheme="minorEastAsia"/>
+          <w:b w:val="0"/>
+          <w:bCs w:val="0"/>
+          <w:sz w:val="21"/>
+          <w:szCs w:val="24"/>
+        </w:rPr>
+        <w:t>gadget对应</w:t>
+      </w:r>
+      <w:r>
+        <w:rPr>
+          <w:rFonts w:hint="eastAsia" w:asciiTheme="minorAscii" w:hAnsiTheme="minorEastAsia" w:cstheme="minorEastAsia"/>
+          <w:b w:val="0"/>
+          <w:bCs w:val="0"/>
+          <w:sz w:val="21"/>
+          <w:szCs w:val="24"/>
+        </w:rPr>
+        <w:t>一个</w:t>
+      </w:r>
+      <w:r>
+        <w:rPr>
+          <w:rFonts w:hint="default" w:asciiTheme="minorAscii" w:hAnsiTheme="minorEastAsia" w:cstheme="minorEastAsia"/>
+          <w:b w:val="0"/>
+          <w:bCs w:val="0"/>
+          <w:sz w:val="21"/>
+          <w:szCs w:val="24"/>
+        </w:rPr>
+        <w:t>调度程序</w:t>
+      </w:r>
+      <w:r>
+        <w:rPr>
+          <w:rFonts w:hint="eastAsia" w:asciiTheme="minorAscii" w:hAnsiTheme="minorEastAsia" w:cstheme="minorEastAsia"/>
+          <w:b w:val="0"/>
+          <w:bCs w:val="0"/>
+          <w:sz w:val="21"/>
+          <w:szCs w:val="24"/>
+        </w:rPr>
+        <w:t>，</w:t>
+      </w:r>
+      <w:r>
+        <w:rPr>
+          <w:rFonts w:hint="default" w:asciiTheme="minorAscii" w:hAnsiTheme="minorEastAsia" w:cstheme="minorEastAsia"/>
+          <w:b w:val="0"/>
+          <w:bCs w:val="0"/>
+          <w:sz w:val="21"/>
+          <w:szCs w:val="24"/>
+        </w:rPr>
+        <w:t>调度程序是一段可以控制程序</w:t>
+      </w:r>
+      <w:r>
+        <w:rPr>
+          <w:rFonts w:hint="eastAsia" w:asciiTheme="minorAscii" w:hAnsiTheme="minorEastAsia" w:cstheme="minorEastAsia"/>
+          <w:b w:val="0"/>
+          <w:bCs w:val="0"/>
+          <w:sz w:val="21"/>
+          <w:szCs w:val="24"/>
+        </w:rPr>
+        <w:t>控制流的指令序列。</w:t>
+      </w:r>
+    </w:p>
+    <w:p>
+      <w:pPr>
+        <w:spacing w:line="240" w:lineRule="auto"/>
+        <w:jc w:val="both"/>
+        <w:rPr>
+          <w:rFonts w:hint="eastAsia" w:asciiTheme="minorAscii" w:hAnsiTheme="minorEastAsia" w:cstheme="minorEastAsia"/>
+          <w:b w:val="0"/>
+          <w:bCs w:val="0"/>
+          <w:sz w:val="16"/>
+          <w:szCs w:val="20"/>
+        </w:rPr>
+      </w:pPr>
+      <w:r>
+        <w:rPr>
+          <w:rFonts w:hint="eastAsia" w:asciiTheme="minorAscii" w:hAnsiTheme="minorEastAsia" w:cstheme="minorEastAsia"/>
+          <w:b w:val="0"/>
+          <w:bCs w:val="0"/>
+          <w:sz w:val="16"/>
+          <w:szCs w:val="20"/>
+        </w:rPr>
+        <w:t xml:space="preserve">The dispatcher is used as a virtual program counter and translates the control flow to an entry in the dispatch table, which is the address of a particular jump-oriented functional gadget. </w:t>
+      </w:r>
+    </w:p>
+    <w:p>
+      <w:pPr>
+        <w:spacing w:line="240" w:lineRule="auto"/>
+        <w:jc w:val="both"/>
+        <w:rPr>
+          <w:rFonts w:hint="eastAsia" w:asciiTheme="minorAscii" w:hAnsiTheme="minorEastAsia" w:cstheme="minorEastAsia"/>
+          <w:b w:val="0"/>
+          <w:bCs w:val="0"/>
+          <w:sz w:val="21"/>
+          <w:szCs w:val="24"/>
+        </w:rPr>
+      </w:pPr>
+      <w:r>
+        <w:rPr>
+          <w:rFonts w:hint="eastAsia" w:asciiTheme="minorAscii" w:hAnsiTheme="minorEastAsia" w:cstheme="minorEastAsia"/>
+          <w:b w:val="0"/>
+          <w:bCs w:val="0"/>
+          <w:sz w:val="21"/>
+          <w:szCs w:val="24"/>
+        </w:rPr>
+        <w:t>调度程序用作虚拟程序计数器</w:t>
+      </w:r>
+      <w:r>
+        <w:rPr>
+          <w:rFonts w:hint="default" w:asciiTheme="minorAscii" w:hAnsiTheme="minorEastAsia" w:cstheme="minorEastAsia"/>
+          <w:b w:val="0"/>
+          <w:bCs w:val="0"/>
+          <w:sz w:val="21"/>
+          <w:szCs w:val="24"/>
+        </w:rPr>
+        <w:t>(PC)</w:t>
+      </w:r>
+      <w:r>
+        <w:rPr>
+          <w:rFonts w:hint="eastAsia" w:asciiTheme="minorAscii" w:hAnsiTheme="minorEastAsia" w:cstheme="minorEastAsia"/>
+          <w:b w:val="0"/>
+          <w:bCs w:val="0"/>
+          <w:sz w:val="21"/>
+          <w:szCs w:val="24"/>
+        </w:rPr>
+        <w:t>，将</w:t>
+      </w:r>
+      <w:r>
+        <w:rPr>
+          <w:rFonts w:hint="default" w:asciiTheme="minorAscii" w:hAnsiTheme="minorEastAsia" w:cstheme="minorEastAsia"/>
+          <w:b w:val="0"/>
+          <w:bCs w:val="0"/>
+          <w:sz w:val="21"/>
+          <w:szCs w:val="24"/>
+        </w:rPr>
+        <w:t>程序</w:t>
+      </w:r>
+      <w:r>
+        <w:rPr>
+          <w:rFonts w:hint="eastAsia" w:asciiTheme="minorAscii" w:hAnsiTheme="minorEastAsia" w:cstheme="minorEastAsia"/>
+          <w:b w:val="0"/>
+          <w:bCs w:val="0"/>
+          <w:sz w:val="21"/>
+          <w:szCs w:val="24"/>
+        </w:rPr>
+        <w:t>控制流转换为调度表中</w:t>
+      </w:r>
+      <w:r>
+        <w:rPr>
+          <w:rFonts w:hint="default" w:asciiTheme="minorAscii" w:hAnsiTheme="minorEastAsia" w:cstheme="minorEastAsia"/>
+          <w:b w:val="0"/>
+          <w:bCs w:val="0"/>
+          <w:sz w:val="21"/>
+          <w:szCs w:val="24"/>
+        </w:rPr>
+        <w:t>存储</w:t>
+      </w:r>
+      <w:r>
+        <w:rPr>
+          <w:rFonts w:hint="eastAsia" w:asciiTheme="minorAscii" w:hAnsiTheme="minorEastAsia" w:cstheme="minorEastAsia"/>
+          <w:b w:val="0"/>
+          <w:bCs w:val="0"/>
+          <w:sz w:val="21"/>
+          <w:szCs w:val="24"/>
+        </w:rPr>
+        <w:t>的</w:t>
+      </w:r>
+      <w:r>
+        <w:rPr>
+          <w:rFonts w:hint="default" w:asciiTheme="minorAscii" w:hAnsiTheme="minorEastAsia" w:cstheme="minorEastAsia"/>
+          <w:b w:val="0"/>
+          <w:bCs w:val="0"/>
+          <w:sz w:val="21"/>
+          <w:szCs w:val="24"/>
+        </w:rPr>
+        <w:t>地址条目</w:t>
+      </w:r>
+      <w:r>
+        <w:rPr>
+          <w:rFonts w:hint="eastAsia" w:asciiTheme="minorAscii" w:hAnsiTheme="minorEastAsia" w:cstheme="minorEastAsia"/>
+          <w:b w:val="0"/>
+          <w:bCs w:val="0"/>
+          <w:sz w:val="21"/>
+          <w:szCs w:val="24"/>
+        </w:rPr>
+        <w:t>，</w:t>
+      </w:r>
+      <w:r>
+        <w:rPr>
+          <w:rFonts w:hint="default" w:asciiTheme="minorAscii" w:hAnsiTheme="minorEastAsia" w:cstheme="minorEastAsia"/>
+          <w:b w:val="0"/>
+          <w:bCs w:val="0"/>
+          <w:sz w:val="21"/>
+          <w:szCs w:val="24"/>
+        </w:rPr>
+        <w:t>这些地址</w:t>
+      </w:r>
+      <w:r>
+        <w:rPr>
+          <w:rFonts w:hint="eastAsia" w:asciiTheme="minorAscii" w:hAnsiTheme="minorEastAsia" w:cstheme="minorEastAsia"/>
+          <w:b w:val="0"/>
+          <w:bCs w:val="0"/>
+          <w:sz w:val="21"/>
+          <w:szCs w:val="24"/>
+        </w:rPr>
+        <w:t>是</w:t>
+      </w:r>
+      <w:r>
+        <w:rPr>
+          <w:rFonts w:hint="default" w:asciiTheme="minorAscii" w:hAnsiTheme="minorEastAsia" w:cstheme="minorEastAsia"/>
+          <w:b w:val="0"/>
+          <w:bCs w:val="0"/>
+          <w:sz w:val="21"/>
+          <w:szCs w:val="24"/>
+        </w:rPr>
+        <w:t>特殊的、具有</w:t>
+      </w:r>
+      <w:r>
+        <w:rPr>
+          <w:rFonts w:hint="eastAsia" w:asciiTheme="minorAscii" w:hAnsiTheme="minorEastAsia" w:cstheme="minorEastAsia"/>
+          <w:b w:val="0"/>
+          <w:bCs w:val="0"/>
+          <w:sz w:val="21"/>
+          <w:szCs w:val="24"/>
+        </w:rPr>
+        <w:t>跳转</w:t>
+      </w:r>
+      <w:r>
+        <w:rPr>
+          <w:rFonts w:hint="default" w:asciiTheme="minorAscii" w:hAnsiTheme="minorEastAsia" w:cstheme="minorEastAsia"/>
+          <w:b w:val="0"/>
+          <w:bCs w:val="0"/>
+          <w:sz w:val="21"/>
+          <w:szCs w:val="24"/>
+        </w:rPr>
+        <w:t>导向功能的gadget</w:t>
+      </w:r>
+      <w:r>
+        <w:rPr>
+          <w:rFonts w:hint="eastAsia" w:asciiTheme="minorAscii" w:hAnsiTheme="minorEastAsia" w:cstheme="minorEastAsia"/>
+          <w:b w:val="0"/>
+          <w:bCs w:val="0"/>
+          <w:sz w:val="21"/>
+          <w:szCs w:val="24"/>
+        </w:rPr>
+        <w:t>的地址。</w:t>
+      </w:r>
+    </w:p>
+    <w:p>
+      <w:pPr>
+        <w:spacing w:line="240" w:lineRule="auto"/>
+        <w:jc w:val="both"/>
+        <w:rPr>
+          <w:rFonts w:hint="eastAsia" w:asciiTheme="minorAscii" w:hAnsiTheme="minorEastAsia" w:cstheme="minorEastAsia"/>
+          <w:b w:val="0"/>
+          <w:bCs w:val="0"/>
+          <w:sz w:val="16"/>
+          <w:szCs w:val="20"/>
+        </w:rPr>
+      </w:pPr>
+      <w:r>
+        <w:rPr>
+          <w:rFonts w:hint="eastAsia" w:asciiTheme="minorAscii" w:hAnsiTheme="minorEastAsia" w:cstheme="minorEastAsia"/>
+          <w:b w:val="0"/>
+          <w:bCs w:val="0"/>
+          <w:sz w:val="16"/>
+          <w:szCs w:val="20"/>
+        </w:rPr>
+        <w:t xml:space="preserve">At the end of a functional gadget, the attacker uses an indirect jump back to the dispatcher. </w:t>
+      </w:r>
+    </w:p>
+    <w:p>
+      <w:pPr>
+        <w:spacing w:line="240" w:lineRule="auto"/>
+        <w:jc w:val="both"/>
+        <w:rPr>
+          <w:rFonts w:hint="eastAsia" w:asciiTheme="minorAscii" w:hAnsiTheme="minorEastAsia" w:cstheme="minorEastAsia"/>
+          <w:b w:val="0"/>
+          <w:bCs w:val="0"/>
+          <w:sz w:val="21"/>
+          <w:szCs w:val="24"/>
+        </w:rPr>
+      </w:pPr>
+      <w:r>
+        <w:rPr>
+          <w:rFonts w:hint="eastAsia" w:asciiTheme="minorAscii" w:hAnsiTheme="minorEastAsia" w:cstheme="minorEastAsia"/>
+          <w:b w:val="0"/>
+          <w:bCs w:val="0"/>
+          <w:sz w:val="21"/>
+          <w:szCs w:val="24"/>
+        </w:rPr>
+        <w:t>在</w:t>
+      </w:r>
+      <w:r>
+        <w:rPr>
+          <w:rFonts w:hint="default" w:asciiTheme="minorAscii" w:hAnsiTheme="minorEastAsia" w:cstheme="minorEastAsia"/>
+          <w:b w:val="0"/>
+          <w:bCs w:val="0"/>
+          <w:sz w:val="21"/>
+          <w:szCs w:val="24"/>
+        </w:rPr>
+        <w:t>这些gadget</w:t>
+      </w:r>
+      <w:r>
+        <w:rPr>
+          <w:rFonts w:hint="eastAsia" w:asciiTheme="minorAscii" w:hAnsiTheme="minorEastAsia" w:cstheme="minorEastAsia"/>
+          <w:b w:val="0"/>
+          <w:bCs w:val="0"/>
+          <w:sz w:val="21"/>
+          <w:szCs w:val="24"/>
+        </w:rPr>
+        <w:t>的</w:t>
+      </w:r>
+      <w:r>
+        <w:rPr>
+          <w:rFonts w:hint="default" w:asciiTheme="minorAscii" w:hAnsiTheme="minorEastAsia" w:cstheme="minorEastAsia"/>
+          <w:b w:val="0"/>
+          <w:bCs w:val="0"/>
+          <w:sz w:val="21"/>
+          <w:szCs w:val="24"/>
+        </w:rPr>
+        <w:t>结尾</w:t>
+      </w:r>
+      <w:r>
+        <w:rPr>
+          <w:rFonts w:hint="eastAsia" w:asciiTheme="minorAscii" w:hAnsiTheme="minorEastAsia" w:cstheme="minorEastAsia"/>
+          <w:b w:val="0"/>
+          <w:bCs w:val="0"/>
+          <w:sz w:val="21"/>
+          <w:szCs w:val="24"/>
+        </w:rPr>
+        <w:t>，攻击者</w:t>
+      </w:r>
+      <w:r>
+        <w:rPr>
+          <w:rFonts w:hint="default" w:asciiTheme="minorAscii" w:hAnsiTheme="minorEastAsia" w:cstheme="minorEastAsia"/>
+          <w:b w:val="0"/>
+          <w:bCs w:val="0"/>
+          <w:sz w:val="21"/>
+          <w:szCs w:val="24"/>
+        </w:rPr>
+        <w:t>通过</w:t>
+      </w:r>
+      <w:r>
+        <w:rPr>
+          <w:rFonts w:hint="eastAsia" w:asciiTheme="minorAscii" w:hAnsiTheme="minorEastAsia" w:cstheme="minorEastAsia"/>
+          <w:b w:val="0"/>
+          <w:bCs w:val="0"/>
+          <w:sz w:val="21"/>
+          <w:szCs w:val="24"/>
+        </w:rPr>
+        <w:t>间接跳</w:t>
+      </w:r>
+      <w:r>
+        <w:rPr>
+          <w:rFonts w:hint="default" w:asciiTheme="minorAscii" w:hAnsiTheme="minorEastAsia" w:cstheme="minorEastAsia"/>
+          <w:b w:val="0"/>
+          <w:bCs w:val="0"/>
+          <w:sz w:val="21"/>
+          <w:szCs w:val="24"/>
+        </w:rPr>
+        <w:t>使程序控制流回归</w:t>
+      </w:r>
+      <w:r>
+        <w:rPr>
+          <w:rFonts w:hint="eastAsia" w:asciiTheme="minorAscii" w:hAnsiTheme="minorEastAsia" w:cstheme="minorEastAsia"/>
+          <w:b w:val="0"/>
+          <w:bCs w:val="0"/>
+          <w:sz w:val="21"/>
+          <w:szCs w:val="24"/>
+        </w:rPr>
+        <w:t>调度程序。</w:t>
+      </w:r>
+    </w:p>
+    <w:p>
+      <w:pPr>
+        <w:spacing w:line="240" w:lineRule="auto"/>
+        <w:jc w:val="both"/>
+        <w:rPr>
+          <w:rFonts w:hint="eastAsia" w:asciiTheme="minorAscii" w:hAnsiTheme="minorEastAsia" w:cstheme="minorEastAsia"/>
+          <w:b w:val="0"/>
+          <w:bCs w:val="0"/>
+          <w:sz w:val="16"/>
+          <w:szCs w:val="20"/>
+        </w:rPr>
+      </w:pPr>
+      <w:r>
+        <w:rPr>
+          <w:rFonts w:hint="eastAsia" w:asciiTheme="minorAscii" w:hAnsiTheme="minorEastAsia" w:cstheme="minorEastAsia"/>
+          <w:b w:val="0"/>
+          <w:bCs w:val="0"/>
+          <w:sz w:val="16"/>
+          <w:szCs w:val="20"/>
+        </w:rPr>
+        <w:t>Then, the dispatcher advances the pointer to the next functional gadget. A simple case of dispatcher is add edx, 4; jmp [edx ].</w:t>
+      </w:r>
+    </w:p>
+    <w:p>
+      <w:pPr>
+        <w:spacing w:line="240" w:lineRule="auto"/>
+        <w:jc w:val="both"/>
+        <w:rPr>
+          <w:rFonts w:hint="eastAsia" w:asciiTheme="minorAscii" w:hAnsiTheme="minorEastAsia" w:cstheme="minorEastAsia"/>
+          <w:b w:val="0"/>
+          <w:bCs w:val="0"/>
+          <w:sz w:val="21"/>
+          <w:szCs w:val="24"/>
+        </w:rPr>
+      </w:pPr>
+      <w:r>
+        <w:rPr>
+          <w:rFonts w:hint="default" w:asciiTheme="minorAscii" w:hAnsiTheme="minorEastAsia" w:cstheme="minorEastAsia"/>
+          <w:b w:val="0"/>
+          <w:bCs w:val="0"/>
+          <w:sz w:val="21"/>
+          <w:szCs w:val="24"/>
+        </w:rPr>
+        <w:t>随后</w:t>
+      </w:r>
+      <w:r>
+        <w:rPr>
+          <w:rFonts w:hint="eastAsia" w:asciiTheme="minorAscii" w:hAnsiTheme="minorEastAsia" w:cstheme="minorEastAsia"/>
+          <w:b w:val="0"/>
+          <w:bCs w:val="0"/>
+          <w:sz w:val="21"/>
+          <w:szCs w:val="24"/>
+        </w:rPr>
+        <w:t>，调度程序将指针</w:t>
+      </w:r>
+      <w:r>
+        <w:rPr>
+          <w:rFonts w:hint="default" w:asciiTheme="minorAscii" w:hAnsiTheme="minorEastAsia" w:cstheme="minorEastAsia"/>
+          <w:b w:val="0"/>
+          <w:bCs w:val="0"/>
+          <w:sz w:val="21"/>
+          <w:szCs w:val="24"/>
+        </w:rPr>
+        <w:t>指向</w:t>
+      </w:r>
+      <w:r>
+        <w:rPr>
+          <w:rFonts w:hint="eastAsia" w:asciiTheme="minorAscii" w:hAnsiTheme="minorEastAsia" w:cstheme="minorEastAsia"/>
+          <w:b w:val="0"/>
+          <w:bCs w:val="0"/>
+          <w:sz w:val="21"/>
+          <w:szCs w:val="24"/>
+        </w:rPr>
+        <w:t>下一个</w:t>
+      </w:r>
+      <w:r>
+        <w:rPr>
+          <w:rFonts w:hint="default" w:asciiTheme="minorAscii" w:hAnsiTheme="minorEastAsia" w:cstheme="minorEastAsia"/>
+          <w:b w:val="0"/>
+          <w:bCs w:val="0"/>
+          <w:sz w:val="21"/>
+          <w:szCs w:val="24"/>
+        </w:rPr>
+        <w:t>gadget</w:t>
+      </w:r>
+      <w:r>
+        <w:rPr>
+          <w:rFonts w:hint="eastAsia" w:asciiTheme="minorAscii" w:hAnsiTheme="minorEastAsia" w:cstheme="minorEastAsia"/>
+          <w:b w:val="0"/>
+          <w:bCs w:val="0"/>
+          <w:sz w:val="21"/>
+          <w:szCs w:val="24"/>
+        </w:rPr>
+        <w:t>。一个简单</w:t>
+      </w:r>
+      <w:r>
+        <w:rPr>
+          <w:rFonts w:hint="default" w:asciiTheme="minorAscii" w:hAnsiTheme="minorEastAsia" w:cstheme="minorEastAsia"/>
+          <w:b w:val="0"/>
+          <w:bCs w:val="0"/>
+          <w:sz w:val="21"/>
+          <w:szCs w:val="24"/>
+        </w:rPr>
+        <w:t>的</w:t>
+      </w:r>
+      <w:r>
+        <w:rPr>
+          <w:rFonts w:hint="eastAsia" w:asciiTheme="minorAscii" w:hAnsiTheme="minorEastAsia" w:cstheme="minorEastAsia"/>
+          <w:b w:val="0"/>
+          <w:bCs w:val="0"/>
+          <w:sz w:val="21"/>
+          <w:szCs w:val="24"/>
+        </w:rPr>
+        <w:t>调度程序</w:t>
+      </w:r>
+      <w:r>
+        <w:rPr>
+          <w:rFonts w:hint="default" w:asciiTheme="minorAscii" w:hAnsiTheme="minorEastAsia" w:cstheme="minorEastAsia"/>
+          <w:b w:val="0"/>
+          <w:bCs w:val="0"/>
+          <w:sz w:val="21"/>
+          <w:szCs w:val="24"/>
+        </w:rPr>
+        <w:t xml:space="preserve">如下：add </w:t>
+      </w:r>
+      <w:r>
+        <w:rPr>
+          <w:rFonts w:hint="eastAsia" w:asciiTheme="minorAscii" w:hAnsiTheme="minorEastAsia" w:cstheme="minorEastAsia"/>
+          <w:b w:val="0"/>
+          <w:bCs w:val="0"/>
+          <w:sz w:val="21"/>
+          <w:szCs w:val="24"/>
+        </w:rPr>
+        <w:t>edx</w:t>
+      </w:r>
+      <w:r>
+        <w:rPr>
+          <w:rFonts w:hint="default" w:asciiTheme="minorAscii" w:hAnsiTheme="minorEastAsia" w:cstheme="minorEastAsia"/>
+          <w:b w:val="0"/>
+          <w:bCs w:val="0"/>
+          <w:sz w:val="21"/>
+          <w:szCs w:val="24"/>
+        </w:rPr>
+        <w:t>,</w:t>
+      </w:r>
+      <w:r>
+        <w:rPr>
+          <w:rFonts w:hint="eastAsia" w:asciiTheme="minorAscii" w:hAnsiTheme="minorEastAsia" w:cstheme="minorEastAsia"/>
+          <w:b w:val="0"/>
+          <w:bCs w:val="0"/>
+          <w:sz w:val="21"/>
+          <w:szCs w:val="24"/>
+        </w:rPr>
+        <w:t>4; jmp [edx]。</w:t>
+      </w:r>
+    </w:p>
+    <w:p>
+      <w:pPr>
+        <w:spacing w:line="240" w:lineRule="auto"/>
+        <w:jc w:val="both"/>
+        <w:rPr>
+          <w:rFonts w:hint="eastAsia" w:asciiTheme="minorAscii" w:hAnsiTheme="minorEastAsia" w:cstheme="minorEastAsia"/>
+          <w:b w:val="0"/>
+          <w:bCs w:val="0"/>
+          <w:sz w:val="16"/>
+          <w:szCs w:val="20"/>
+        </w:rPr>
+      </w:pPr>
+    </w:p>
+    <w:p>
+      <w:pPr>
+        <w:spacing w:line="240" w:lineRule="auto"/>
+        <w:jc w:val="both"/>
+        <w:rPr>
+          <w:rFonts w:hint="eastAsia" w:asciiTheme="minorAscii" w:hAnsiTheme="minorEastAsia" w:cstheme="minorEastAsia"/>
+          <w:b w:val="0"/>
+          <w:bCs w:val="0"/>
+          <w:sz w:val="16"/>
+          <w:szCs w:val="20"/>
+        </w:rPr>
+      </w:pPr>
+      <w:r>
+        <w:rPr>
+          <w:rFonts w:hint="eastAsia" w:asciiTheme="minorAscii" w:hAnsiTheme="minorEastAsia" w:cstheme="minorEastAsia"/>
+          <w:b w:val="0"/>
+          <w:bCs w:val="0"/>
+          <w:sz w:val="16"/>
+          <w:szCs w:val="20"/>
+        </w:rPr>
+        <w:t xml:space="preserve">Call Oriented Programming (COP) [14] was introduced by Nicholas Carlini and David Wagner in 2014. </w:t>
+      </w:r>
+    </w:p>
+    <w:p>
+      <w:pPr>
+        <w:spacing w:line="240" w:lineRule="auto"/>
+        <w:jc w:val="both"/>
+        <w:rPr>
+          <w:rFonts w:hint="eastAsia" w:asciiTheme="minorAscii" w:hAnsiTheme="minorEastAsia" w:cstheme="minorEastAsia"/>
+          <w:b w:val="0"/>
+          <w:bCs w:val="0"/>
+          <w:sz w:val="21"/>
+          <w:szCs w:val="24"/>
+        </w:rPr>
+      </w:pPr>
+      <w:r>
+        <w:rPr>
+          <w:rFonts w:hint="default" w:asciiTheme="minorAscii" w:hAnsiTheme="minorEastAsia" w:cstheme="minorEastAsia"/>
+          <w:b w:val="0"/>
+          <w:bCs w:val="0"/>
+          <w:sz w:val="21"/>
+          <w:szCs w:val="24"/>
+        </w:rPr>
+        <w:t>调用导向</w:t>
+      </w:r>
+      <w:r>
+        <w:rPr>
+          <w:rFonts w:hint="eastAsia" w:asciiTheme="minorAscii" w:hAnsiTheme="minorEastAsia" w:cstheme="minorEastAsia"/>
+          <w:b w:val="0"/>
+          <w:bCs w:val="0"/>
+          <w:sz w:val="21"/>
+          <w:szCs w:val="24"/>
+        </w:rPr>
+        <w:t>编程（Call Oriented Programming</w:t>
+      </w:r>
+      <w:r>
+        <w:rPr>
+          <w:rFonts w:hint="default" w:asciiTheme="minorAscii" w:hAnsiTheme="minorEastAsia" w:cstheme="minorEastAsia"/>
+          <w:b w:val="0"/>
+          <w:bCs w:val="0"/>
+          <w:sz w:val="21"/>
+          <w:szCs w:val="24"/>
+        </w:rPr>
+        <w:t>,</w:t>
+      </w:r>
+      <w:r>
+        <w:rPr>
+          <w:rFonts w:hint="eastAsia" w:asciiTheme="minorAscii" w:hAnsiTheme="minorEastAsia" w:cstheme="minorEastAsia"/>
+          <w:b w:val="0"/>
+          <w:bCs w:val="0"/>
+          <w:sz w:val="21"/>
+          <w:szCs w:val="24"/>
+        </w:rPr>
+        <w:t xml:space="preserve"> COP）[14]由Nicholas Carlini和David Wagner于2014年推出。</w:t>
+      </w:r>
+    </w:p>
+    <w:p>
+      <w:pPr>
+        <w:spacing w:line="240" w:lineRule="auto"/>
+        <w:jc w:val="both"/>
+        <w:rPr>
+          <w:rFonts w:hint="eastAsia" w:asciiTheme="minorAscii" w:hAnsiTheme="minorEastAsia" w:cstheme="minorEastAsia"/>
+          <w:b w:val="0"/>
+          <w:bCs w:val="0"/>
+          <w:sz w:val="16"/>
+          <w:szCs w:val="20"/>
+        </w:rPr>
+      </w:pPr>
+      <w:r>
+        <w:rPr>
+          <w:rFonts w:hint="eastAsia" w:asciiTheme="minorAscii" w:hAnsiTheme="minorEastAsia" w:cstheme="minorEastAsia"/>
+          <w:b w:val="0"/>
+          <w:bCs w:val="0"/>
+          <w:sz w:val="16"/>
+          <w:szCs w:val="20"/>
+        </w:rPr>
+        <w:t xml:space="preserve">Instead of using gadgets that end in returns, the attacker uses gadgets that end with indirect calls. </w:t>
+      </w:r>
+    </w:p>
+    <w:p>
+      <w:pPr>
+        <w:spacing w:line="240" w:lineRule="auto"/>
+        <w:jc w:val="both"/>
+        <w:rPr>
+          <w:rFonts w:hint="eastAsia" w:asciiTheme="minorAscii" w:hAnsiTheme="minorEastAsia" w:cstheme="minorEastAsia"/>
+          <w:b w:val="0"/>
+          <w:bCs w:val="0"/>
+          <w:sz w:val="21"/>
+          <w:szCs w:val="24"/>
+        </w:rPr>
+      </w:pPr>
+      <w:r>
+        <w:rPr>
+          <w:rFonts w:hint="eastAsia" w:asciiTheme="minorAscii" w:hAnsiTheme="minorEastAsia" w:cstheme="minorEastAsia"/>
+          <w:b w:val="0"/>
+          <w:bCs w:val="0"/>
+          <w:sz w:val="21"/>
+          <w:szCs w:val="24"/>
+        </w:rPr>
+        <w:t>攻击者用以间接调用</w:t>
+      </w:r>
+      <w:r>
+        <w:rPr>
+          <w:rFonts w:hint="default" w:asciiTheme="minorAscii" w:hAnsiTheme="minorEastAsia" w:cstheme="minorEastAsia"/>
+          <w:b w:val="0"/>
+          <w:bCs w:val="0"/>
+          <w:sz w:val="21"/>
+          <w:szCs w:val="24"/>
+        </w:rPr>
+        <w:t>指令为结尾</w:t>
+      </w:r>
+      <w:r>
+        <w:rPr>
+          <w:rFonts w:hint="eastAsia" w:asciiTheme="minorAscii" w:hAnsiTheme="minorEastAsia" w:cstheme="minorEastAsia"/>
+          <w:b w:val="0"/>
+          <w:bCs w:val="0"/>
+          <w:sz w:val="21"/>
+          <w:szCs w:val="24"/>
+        </w:rPr>
+        <w:t>的</w:t>
+      </w:r>
+      <w:r>
+        <w:rPr>
+          <w:rFonts w:hint="default" w:asciiTheme="minorAscii" w:hAnsiTheme="minorEastAsia" w:cstheme="minorEastAsia"/>
+          <w:b w:val="0"/>
+          <w:bCs w:val="0"/>
+          <w:sz w:val="21"/>
+          <w:szCs w:val="24"/>
+        </w:rPr>
+        <w:t>gadget代替以</w:t>
+      </w:r>
+      <w:r>
+        <w:rPr>
+          <w:rFonts w:hint="eastAsia" w:asciiTheme="minorAscii" w:hAnsiTheme="minorEastAsia" w:cstheme="minorEastAsia"/>
+          <w:b w:val="0"/>
+          <w:bCs w:val="0"/>
+          <w:sz w:val="21"/>
+          <w:szCs w:val="24"/>
+        </w:rPr>
+        <w:t>返回</w:t>
+      </w:r>
+      <w:r>
+        <w:rPr>
+          <w:rFonts w:hint="default" w:asciiTheme="minorAscii" w:hAnsiTheme="minorEastAsia" w:cstheme="minorEastAsia"/>
+          <w:b w:val="0"/>
+          <w:bCs w:val="0"/>
+          <w:sz w:val="21"/>
+          <w:szCs w:val="24"/>
+        </w:rPr>
+        <w:t>指令为</w:t>
+      </w:r>
+      <w:r>
+        <w:rPr>
+          <w:rFonts w:hint="eastAsia" w:asciiTheme="minorAscii" w:hAnsiTheme="minorEastAsia" w:cstheme="minorEastAsia"/>
+          <w:b w:val="0"/>
+          <w:bCs w:val="0"/>
+          <w:sz w:val="21"/>
+          <w:szCs w:val="24"/>
+        </w:rPr>
+        <w:t>结尾的</w:t>
+      </w:r>
+      <w:r>
+        <w:rPr>
+          <w:rFonts w:hint="default" w:asciiTheme="minorAscii" w:hAnsiTheme="minorEastAsia" w:cstheme="minorEastAsia"/>
+          <w:b w:val="0"/>
+          <w:bCs w:val="0"/>
+          <w:sz w:val="21"/>
+          <w:szCs w:val="24"/>
+        </w:rPr>
+        <w:t>gadget</w:t>
+      </w:r>
+      <w:r>
+        <w:rPr>
+          <w:rFonts w:hint="eastAsia" w:asciiTheme="minorAscii" w:hAnsiTheme="minorEastAsia" w:cstheme="minorEastAsia"/>
+          <w:b w:val="0"/>
+          <w:bCs w:val="0"/>
+          <w:sz w:val="21"/>
+          <w:szCs w:val="24"/>
+        </w:rPr>
+        <w:t>。</w:t>
+      </w:r>
+    </w:p>
+    <w:p>
+      <w:pPr>
+        <w:spacing w:line="240" w:lineRule="auto"/>
+        <w:jc w:val="both"/>
+        <w:rPr>
+          <w:rFonts w:hint="eastAsia" w:asciiTheme="minorAscii" w:hAnsiTheme="minorEastAsia" w:cstheme="minorEastAsia"/>
+          <w:b w:val="0"/>
+          <w:bCs w:val="0"/>
+          <w:sz w:val="16"/>
+          <w:szCs w:val="20"/>
+        </w:rPr>
+      </w:pPr>
+      <w:r>
+        <w:rPr>
+          <w:rFonts w:hint="eastAsia" w:asciiTheme="minorAscii" w:hAnsiTheme="minorEastAsia" w:cstheme="minorEastAsia"/>
+          <w:b w:val="0"/>
+          <w:bCs w:val="0"/>
+          <w:sz w:val="16"/>
+          <w:szCs w:val="20"/>
+        </w:rPr>
+        <w:t xml:space="preserve">COP attack does not require a dispatcher gadget and gadgets are chained together by pointing the memory-indirect locations to the next gadget in sequence. </w:t>
+      </w:r>
+    </w:p>
+    <w:p>
+      <w:pPr>
+        <w:spacing w:line="240" w:lineRule="auto"/>
+        <w:jc w:val="both"/>
+        <w:rPr>
+          <w:rFonts w:hint="eastAsia" w:asciiTheme="minorAscii" w:hAnsiTheme="minorEastAsia" w:cstheme="minorEastAsia"/>
+          <w:b w:val="0"/>
+          <w:bCs w:val="0"/>
+          <w:sz w:val="21"/>
+          <w:szCs w:val="24"/>
+        </w:rPr>
+      </w:pPr>
+      <w:r>
+        <w:rPr>
+          <w:rFonts w:hint="eastAsia" w:asciiTheme="minorAscii" w:hAnsiTheme="minorEastAsia" w:cstheme="minorEastAsia"/>
+          <w:b w:val="0"/>
+          <w:bCs w:val="0"/>
+          <w:sz w:val="21"/>
+          <w:szCs w:val="24"/>
+        </w:rPr>
+        <w:t>COP攻击不需要调度程序，</w:t>
+      </w:r>
+      <w:r>
+        <w:rPr>
+          <w:rFonts w:hint="default" w:asciiTheme="minorAscii" w:hAnsiTheme="minorEastAsia" w:cstheme="minorEastAsia"/>
+          <w:b w:val="0"/>
+          <w:bCs w:val="0"/>
+          <w:sz w:val="21"/>
+          <w:szCs w:val="24"/>
+        </w:rPr>
+        <w:t>它</w:t>
+      </w:r>
+      <w:r>
+        <w:rPr>
+          <w:rFonts w:hint="eastAsia" w:asciiTheme="minorAscii" w:hAnsiTheme="minorEastAsia" w:cstheme="minorEastAsia"/>
+          <w:b w:val="0"/>
+          <w:bCs w:val="0"/>
+          <w:sz w:val="21"/>
+          <w:szCs w:val="24"/>
+        </w:rPr>
+        <w:t>通过</w:t>
+      </w:r>
+      <w:r>
+        <w:rPr>
+          <w:rFonts w:hint="default" w:asciiTheme="minorAscii" w:hAnsiTheme="minorEastAsia" w:cstheme="minorEastAsia"/>
+          <w:b w:val="0"/>
+          <w:bCs w:val="0"/>
+          <w:sz w:val="21"/>
+          <w:szCs w:val="24"/>
+        </w:rPr>
+        <w:t>依次地</w:t>
+      </w:r>
+      <w:r>
+        <w:rPr>
+          <w:rFonts w:hint="eastAsia" w:asciiTheme="minorAscii" w:hAnsiTheme="minorEastAsia" w:cstheme="minorEastAsia"/>
+          <w:b w:val="0"/>
+          <w:bCs w:val="0"/>
+          <w:sz w:val="21"/>
+          <w:szCs w:val="24"/>
+        </w:rPr>
+        <w:t>将内存间接位置指向下一个</w:t>
+      </w:r>
+      <w:r>
+        <w:rPr>
+          <w:rFonts w:hint="default" w:asciiTheme="minorAscii" w:hAnsiTheme="minorEastAsia" w:cstheme="minorEastAsia"/>
+          <w:b w:val="0"/>
+          <w:bCs w:val="0"/>
+          <w:sz w:val="21"/>
+          <w:szCs w:val="24"/>
+        </w:rPr>
+        <w:t>gadget的方法，</w:t>
+      </w:r>
+      <w:r>
+        <w:rPr>
+          <w:rFonts w:hint="eastAsia" w:asciiTheme="minorAscii" w:hAnsiTheme="minorEastAsia" w:cstheme="minorEastAsia"/>
+          <w:b w:val="0"/>
+          <w:bCs w:val="0"/>
+          <w:sz w:val="21"/>
+          <w:szCs w:val="24"/>
+        </w:rPr>
+        <w:t>来将</w:t>
+      </w:r>
+      <w:r>
+        <w:rPr>
+          <w:rFonts w:hint="default" w:asciiTheme="minorAscii" w:hAnsiTheme="minorEastAsia" w:cstheme="minorEastAsia"/>
+          <w:b w:val="0"/>
+          <w:bCs w:val="0"/>
+          <w:sz w:val="21"/>
+          <w:szCs w:val="24"/>
+        </w:rPr>
+        <w:t>gadget</w:t>
+      </w:r>
+      <w:r>
+        <w:rPr>
+          <w:rFonts w:hint="eastAsia" w:asciiTheme="minorAscii" w:hAnsiTheme="minorEastAsia" w:cstheme="minorEastAsia"/>
+          <w:b w:val="0"/>
+          <w:bCs w:val="0"/>
+          <w:sz w:val="21"/>
+          <w:szCs w:val="24"/>
+        </w:rPr>
+        <w:t>链接在一起。</w:t>
+      </w:r>
+    </w:p>
+    <w:p>
+      <w:pPr>
+        <w:spacing w:line="240" w:lineRule="auto"/>
+        <w:jc w:val="both"/>
+        <w:rPr>
+          <w:rFonts w:hint="eastAsia" w:asciiTheme="minorAscii" w:hAnsiTheme="minorEastAsia" w:cstheme="minorEastAsia"/>
+          <w:b w:val="0"/>
+          <w:bCs w:val="0"/>
+          <w:sz w:val="16"/>
+          <w:szCs w:val="20"/>
+        </w:rPr>
+      </w:pPr>
+    </w:p>
+    <w:p>
+      <w:pPr>
+        <w:spacing w:line="240" w:lineRule="auto"/>
+        <w:jc w:val="center"/>
+        <w:rPr>
+          <w:rFonts w:hint="eastAsia" w:asciiTheme="minorAscii" w:hAnsiTheme="minorEastAsia" w:cstheme="minorEastAsia"/>
+          <w:b w:val="0"/>
+          <w:bCs w:val="0"/>
+          <w:sz w:val="16"/>
+          <w:szCs w:val="20"/>
+        </w:rPr>
+      </w:pPr>
+      <w:r>
+        <w:drawing>
+          <wp:inline distT="0" distB="0" distL="114300" distR="114300">
+            <wp:extent cx="3026410" cy="1271270"/>
+            <wp:effectExtent l="0" t="0" r="2540" b="5080"/>
+            <wp:docPr id="2" name="Picture 2"/>
+            <wp:cNvGraphicFramePr>
+              <a:graphicFrameLocks xmlns:a="http://schemas.openxmlformats.org/drawingml/2006/main" noChangeAspect="1"/>
+            </wp:cNvGraphicFramePr>
+            <a:graphic xmlns:a="http://schemas.openxmlformats.org/drawingml/2006/main">
+              <a:graphicData uri="http://schemas.openxmlformats.org/drawingml/2006/picture">
+                <pic:pic xmlns:pic="http://schemas.openxmlformats.org/drawingml/2006/picture">
+                  <pic:nvPicPr>
+                    <pic:cNvPr id="2" name="Picture 2"/>
+                    <pic:cNvPicPr>
+                      <a:picLocks noChangeAspect="1"/>
+                    </pic:cNvPicPr>
+                  </pic:nvPicPr>
+                  <pic:blipFill>
+                    <a:blip r:embed="rId5"/>
+                    <a:stretch>
+                      <a:fillRect/>
+                    </a:stretch>
+                  </pic:blipFill>
+                  <pic:spPr>
+                    <a:xfrm>
+                      <a:off x="0" y="0"/>
+                      <a:ext cx="3026410" cy="1271270"/>
+                    </a:xfrm>
+                    <a:prstGeom prst="rect">
+                      <a:avLst/>
+                    </a:prstGeom>
+                    <a:noFill/>
+                    <a:ln w="9525">
+                      <a:noFill/>
+                      <a:miter/>
+                    </a:ln>
+                  </pic:spPr>
+                </pic:pic>
+              </a:graphicData>
+            </a:graphic>
+          </wp:inline>
+        </w:drawing>
+      </w:r>
+    </w:p>
+    <w:p>
+      <w:pPr>
+        <w:spacing w:line="240" w:lineRule="auto"/>
+        <w:jc w:val="center"/>
+        <w:rPr>
+          <w:rFonts w:hint="eastAsia" w:asciiTheme="minorAscii" w:hAnsiTheme="minorEastAsia" w:cstheme="minorEastAsia"/>
+          <w:b w:val="0"/>
+          <w:bCs w:val="0"/>
+          <w:sz w:val="16"/>
+          <w:szCs w:val="20"/>
+        </w:rPr>
+      </w:pPr>
+      <w:r>
+        <w:rPr>
+          <w:rFonts w:hint="eastAsia" w:asciiTheme="minorAscii" w:hAnsiTheme="minorEastAsia" w:cstheme="minorEastAsia"/>
+          <w:b w:val="0"/>
+          <w:bCs w:val="0"/>
+          <w:sz w:val="16"/>
+          <w:szCs w:val="20"/>
+        </w:rPr>
+        <w:t>(a) Traditional Shellcode</w:t>
+      </w:r>
+      <w:r>
+        <w:rPr>
+          <w:rFonts w:hint="default" w:asciiTheme="minorAscii" w:hAnsiTheme="minorEastAsia" w:cstheme="minorEastAsia"/>
+          <w:b w:val="0"/>
+          <w:bCs w:val="0"/>
+          <w:sz w:val="16"/>
+          <w:szCs w:val="20"/>
+        </w:rPr>
+        <w:t xml:space="preserve">           </w:t>
+      </w:r>
+      <w:r>
+        <w:rPr>
+          <w:rFonts w:hint="eastAsia" w:asciiTheme="minorAscii" w:hAnsiTheme="minorEastAsia" w:cstheme="minorEastAsia"/>
+          <w:b w:val="0"/>
+          <w:bCs w:val="0"/>
+          <w:sz w:val="16"/>
+          <w:szCs w:val="20"/>
+        </w:rPr>
+        <w:t>(b) ROP Malicious Code</w:t>
+      </w:r>
+    </w:p>
+    <w:p>
+      <w:pPr>
+        <w:spacing w:line="240" w:lineRule="auto"/>
+        <w:jc w:val="center"/>
+        <w:rPr>
+          <w:rFonts w:hint="default" w:asciiTheme="minorAscii" w:hAnsiTheme="minorEastAsia" w:cstheme="minorEastAsia"/>
+          <w:b w:val="0"/>
+          <w:bCs w:val="0"/>
+          <w:sz w:val="16"/>
+          <w:szCs w:val="20"/>
+        </w:rPr>
+      </w:pPr>
+      <w:r>
+        <w:rPr>
+          <w:rFonts w:hint="default" w:asciiTheme="minorAscii" w:hAnsiTheme="minorEastAsia" w:cstheme="minorEastAsia"/>
+          <w:b w:val="0"/>
+          <w:bCs w:val="0"/>
+          <w:sz w:val="16"/>
+          <w:szCs w:val="20"/>
+        </w:rPr>
+        <w:t>(a) 传统shellcode                 (b)ROP恶意代码</w:t>
+      </w:r>
+    </w:p>
+    <w:p>
+      <w:pPr>
+        <w:spacing w:line="240" w:lineRule="auto"/>
+        <w:jc w:val="center"/>
+        <w:rPr>
+          <w:rFonts w:hint="eastAsia" w:asciiTheme="minorAscii" w:hAnsiTheme="minorEastAsia" w:cstheme="minorEastAsia"/>
+          <w:b w:val="0"/>
+          <w:bCs w:val="0"/>
+          <w:sz w:val="16"/>
+          <w:szCs w:val="20"/>
+        </w:rPr>
+      </w:pPr>
+      <w:r>
+        <w:rPr>
+          <w:rFonts w:hint="eastAsia" w:asciiTheme="minorAscii" w:hAnsiTheme="minorEastAsia" w:cstheme="minorEastAsia"/>
+          <w:b w:val="0"/>
+          <w:bCs w:val="0"/>
+          <w:sz w:val="16"/>
+          <w:szCs w:val="20"/>
+        </w:rPr>
+        <w:t>Fig. 2. A simple mixed ROP attack</w:t>
+      </w:r>
+    </w:p>
+    <w:p>
+      <w:pPr>
+        <w:spacing w:line="240" w:lineRule="auto"/>
+        <w:jc w:val="center"/>
+        <w:rPr>
+          <w:rFonts w:hint="default" w:asciiTheme="minorAscii" w:hAnsiTheme="minorEastAsia" w:cstheme="minorEastAsia"/>
+          <w:b w:val="0"/>
+          <w:bCs w:val="0"/>
+          <w:sz w:val="16"/>
+          <w:szCs w:val="20"/>
+        </w:rPr>
+      </w:pPr>
+      <w:r>
+        <w:rPr>
+          <w:rFonts w:hint="default" w:asciiTheme="minorAscii" w:hAnsiTheme="minorEastAsia" w:cstheme="minorEastAsia"/>
+          <w:b w:val="0"/>
+          <w:bCs w:val="0"/>
+          <w:sz w:val="16"/>
+          <w:szCs w:val="20"/>
+        </w:rPr>
+        <w:t>图2 简单混合式ROP攻击</w:t>
+      </w:r>
+    </w:p>
+    <w:p>
+      <w:pPr>
+        <w:spacing w:line="240" w:lineRule="auto"/>
+        <w:jc w:val="both"/>
+        <w:rPr>
+          <w:rFonts w:hint="eastAsia" w:asciiTheme="minorAscii" w:hAnsiTheme="minorEastAsia" w:cstheme="minorEastAsia"/>
+          <w:b w:val="0"/>
+          <w:bCs w:val="0"/>
+          <w:sz w:val="16"/>
+          <w:szCs w:val="20"/>
+        </w:rPr>
+      </w:pPr>
+      <w:r>
+        <w:rPr>
+          <w:rFonts w:hint="eastAsia" w:asciiTheme="minorAscii" w:hAnsiTheme="minorEastAsia" w:cstheme="minorEastAsia"/>
+          <w:b w:val="0"/>
+          <w:bCs w:val="0"/>
+          <w:sz w:val="16"/>
+          <w:szCs w:val="20"/>
+        </w:rPr>
+        <w:t xml:space="preserve">To evade current protection mechanisms, attackers prefer to use combinational gadgets. </w:t>
+      </w:r>
+    </w:p>
+    <w:p>
+      <w:pPr>
+        <w:spacing w:line="240" w:lineRule="auto"/>
+        <w:jc w:val="both"/>
+        <w:rPr>
+          <w:rFonts w:hint="eastAsia" w:asciiTheme="minorAscii" w:hAnsiTheme="minorEastAsia" w:cstheme="minorEastAsia"/>
+          <w:b w:val="0"/>
+          <w:bCs w:val="0"/>
+          <w:sz w:val="21"/>
+          <w:szCs w:val="24"/>
+        </w:rPr>
+      </w:pPr>
+      <w:r>
+        <w:rPr>
+          <w:rFonts w:hint="eastAsia" w:asciiTheme="minorAscii" w:hAnsiTheme="minorEastAsia" w:cstheme="minorEastAsia"/>
+          <w:b w:val="0"/>
+          <w:bCs w:val="0"/>
+          <w:sz w:val="21"/>
+          <w:szCs w:val="24"/>
+        </w:rPr>
+        <w:t>为了</w:t>
+      </w:r>
+      <w:r>
+        <w:rPr>
+          <w:rFonts w:hint="default" w:asciiTheme="minorAscii" w:hAnsiTheme="minorEastAsia" w:cstheme="minorEastAsia"/>
+          <w:b w:val="0"/>
+          <w:bCs w:val="0"/>
+          <w:sz w:val="21"/>
+          <w:szCs w:val="24"/>
+        </w:rPr>
+        <w:t>绕过现有</w:t>
+      </w:r>
+      <w:r>
+        <w:rPr>
+          <w:rFonts w:hint="eastAsia" w:asciiTheme="minorAscii" w:hAnsiTheme="minorEastAsia" w:cstheme="minorEastAsia"/>
+          <w:b w:val="0"/>
+          <w:bCs w:val="0"/>
+          <w:sz w:val="21"/>
+          <w:szCs w:val="24"/>
+        </w:rPr>
+        <w:t>的保护机制，攻击者更喜欢使用组合</w:t>
+      </w:r>
+      <w:r>
+        <w:rPr>
+          <w:rFonts w:hint="default" w:asciiTheme="minorAscii" w:hAnsiTheme="minorEastAsia" w:cstheme="minorEastAsia"/>
+          <w:b w:val="0"/>
+          <w:bCs w:val="0"/>
+          <w:sz w:val="21"/>
+          <w:szCs w:val="24"/>
+        </w:rPr>
+        <w:t>型gadget</w:t>
+      </w:r>
+      <w:r>
+        <w:rPr>
+          <w:rFonts w:hint="eastAsia" w:asciiTheme="minorAscii" w:hAnsiTheme="minorEastAsia" w:cstheme="minorEastAsia"/>
+          <w:b w:val="0"/>
+          <w:bCs w:val="0"/>
+          <w:sz w:val="21"/>
+          <w:szCs w:val="24"/>
+        </w:rPr>
+        <w:t>。</w:t>
+      </w:r>
+    </w:p>
+    <w:p>
+      <w:pPr>
+        <w:spacing w:line="240" w:lineRule="auto"/>
+        <w:jc w:val="both"/>
+        <w:rPr>
+          <w:rFonts w:hint="eastAsia" w:asciiTheme="minorAscii" w:hAnsiTheme="minorEastAsia" w:cstheme="minorEastAsia"/>
+          <w:b w:val="0"/>
+          <w:bCs w:val="0"/>
+          <w:sz w:val="16"/>
+          <w:szCs w:val="20"/>
+        </w:rPr>
+      </w:pPr>
+      <w:r>
+        <w:rPr>
+          <w:rFonts w:hint="eastAsia" w:asciiTheme="minorAscii" w:hAnsiTheme="minorEastAsia" w:cstheme="minorEastAsia"/>
+          <w:b w:val="0"/>
+          <w:bCs w:val="0"/>
+          <w:sz w:val="16"/>
+          <w:szCs w:val="20"/>
+        </w:rPr>
+        <w:t xml:space="preserve">Figure 2 shows a very simple mixed ROP attack constructed by only 4 short gadgets. </w:t>
+      </w:r>
+    </w:p>
+    <w:p>
+      <w:pPr>
+        <w:spacing w:line="240" w:lineRule="auto"/>
+        <w:jc w:val="both"/>
+        <w:rPr>
+          <w:rFonts w:hint="eastAsia" w:asciiTheme="minorAscii" w:hAnsiTheme="minorEastAsia" w:cstheme="minorEastAsia"/>
+          <w:b w:val="0"/>
+          <w:bCs w:val="0"/>
+          <w:sz w:val="21"/>
+          <w:szCs w:val="24"/>
+        </w:rPr>
+      </w:pPr>
+      <w:r>
+        <w:rPr>
+          <w:rFonts w:hint="eastAsia" w:asciiTheme="minorAscii" w:hAnsiTheme="minorEastAsia" w:cstheme="minorEastAsia"/>
+          <w:b w:val="0"/>
+          <w:bCs w:val="0"/>
+          <w:sz w:val="21"/>
+          <w:szCs w:val="24"/>
+        </w:rPr>
+        <w:t>图2</w:t>
+      </w:r>
+      <w:r>
+        <w:rPr>
+          <w:rFonts w:hint="default" w:asciiTheme="minorAscii" w:hAnsiTheme="minorEastAsia" w:cstheme="minorEastAsia"/>
+          <w:b w:val="0"/>
+          <w:bCs w:val="0"/>
+          <w:sz w:val="21"/>
+          <w:szCs w:val="24"/>
+        </w:rPr>
+        <w:t>展示</w:t>
+      </w:r>
+      <w:r>
+        <w:rPr>
+          <w:rFonts w:hint="eastAsia" w:asciiTheme="minorAscii" w:hAnsiTheme="minorEastAsia" w:cstheme="minorEastAsia"/>
+          <w:b w:val="0"/>
+          <w:bCs w:val="0"/>
+          <w:sz w:val="21"/>
+          <w:szCs w:val="24"/>
+        </w:rPr>
+        <w:t>了一个仅由4个</w:t>
+      </w:r>
+      <w:r>
+        <w:rPr>
+          <w:rFonts w:hint="default" w:asciiTheme="minorAscii" w:hAnsiTheme="minorEastAsia" w:cstheme="minorEastAsia"/>
+          <w:b w:val="0"/>
+          <w:bCs w:val="0"/>
+          <w:sz w:val="21"/>
+          <w:szCs w:val="24"/>
+        </w:rPr>
+        <w:t>gadget</w:t>
+      </w:r>
+      <w:r>
+        <w:rPr>
+          <w:rFonts w:hint="eastAsia" w:asciiTheme="minorAscii" w:hAnsiTheme="minorEastAsia" w:cstheme="minorEastAsia"/>
+          <w:b w:val="0"/>
+          <w:bCs w:val="0"/>
+          <w:sz w:val="21"/>
+          <w:szCs w:val="24"/>
+        </w:rPr>
+        <w:t>构成</w:t>
+      </w:r>
+      <w:r>
+        <w:rPr>
+          <w:rFonts w:hint="default" w:asciiTheme="minorAscii" w:hAnsiTheme="minorEastAsia" w:cstheme="minorEastAsia"/>
+          <w:b w:val="0"/>
+          <w:bCs w:val="0"/>
+          <w:sz w:val="21"/>
+          <w:szCs w:val="24"/>
+        </w:rPr>
+        <w:t>的</w:t>
+      </w:r>
+      <w:r>
+        <w:rPr>
+          <w:rFonts w:hint="eastAsia" w:asciiTheme="minorAscii" w:hAnsiTheme="minorEastAsia" w:cstheme="minorEastAsia"/>
+          <w:b w:val="0"/>
+          <w:bCs w:val="0"/>
+          <w:sz w:val="21"/>
+          <w:szCs w:val="24"/>
+        </w:rPr>
+        <w:t>非常简单的混合</w:t>
+      </w:r>
+      <w:r>
+        <w:rPr>
+          <w:rFonts w:hint="default" w:asciiTheme="minorAscii" w:hAnsiTheme="minorEastAsia" w:cstheme="minorEastAsia"/>
+          <w:b w:val="0"/>
+          <w:bCs w:val="0"/>
+          <w:sz w:val="21"/>
+          <w:szCs w:val="24"/>
+        </w:rPr>
+        <w:t>式</w:t>
+      </w:r>
+      <w:r>
+        <w:rPr>
+          <w:rFonts w:hint="eastAsia" w:asciiTheme="minorAscii" w:hAnsiTheme="minorEastAsia" w:cstheme="minorEastAsia"/>
+          <w:b w:val="0"/>
+          <w:bCs w:val="0"/>
+          <w:sz w:val="21"/>
+          <w:szCs w:val="24"/>
+        </w:rPr>
+        <w:t>ROP攻击</w:t>
+      </w:r>
+      <w:r>
+        <w:rPr>
+          <w:rFonts w:hint="default" w:asciiTheme="minorAscii" w:hAnsiTheme="minorEastAsia" w:cstheme="minorEastAsia"/>
+          <w:b w:val="0"/>
+          <w:bCs w:val="0"/>
+          <w:sz w:val="21"/>
+          <w:szCs w:val="24"/>
+        </w:rPr>
+        <w:t>。</w:t>
+      </w:r>
+    </w:p>
+    <w:p>
+      <w:pPr>
+        <w:spacing w:line="240" w:lineRule="auto"/>
+        <w:jc w:val="both"/>
+        <w:rPr>
+          <w:rFonts w:hint="eastAsia" w:asciiTheme="minorAscii" w:hAnsiTheme="minorEastAsia" w:cstheme="minorEastAsia"/>
+          <w:b w:val="0"/>
+          <w:bCs w:val="0"/>
+          <w:sz w:val="16"/>
+          <w:szCs w:val="20"/>
+        </w:rPr>
+      </w:pPr>
+      <w:r>
+        <w:rPr>
+          <w:rFonts w:hint="eastAsia" w:asciiTheme="minorAscii" w:hAnsiTheme="minorEastAsia" w:cstheme="minorEastAsia"/>
+          <w:b w:val="0"/>
+          <w:bCs w:val="0"/>
+          <w:sz w:val="16"/>
+          <w:szCs w:val="20"/>
+        </w:rPr>
+        <w:t xml:space="preserve">It is derived from a traditional shellcode [3] which exits the running process on x86 architecture. </w:t>
+      </w:r>
+    </w:p>
+    <w:p>
+      <w:pPr>
+        <w:spacing w:line="240" w:lineRule="auto"/>
+        <w:jc w:val="both"/>
+        <w:rPr>
+          <w:rFonts w:hint="eastAsia" w:asciiTheme="minorAscii" w:hAnsiTheme="minorEastAsia" w:cstheme="minorEastAsia"/>
+          <w:b w:val="0"/>
+          <w:bCs w:val="0"/>
+          <w:sz w:val="21"/>
+          <w:szCs w:val="24"/>
+        </w:rPr>
+      </w:pPr>
+      <w:r>
+        <w:rPr>
+          <w:rFonts w:hint="eastAsia" w:asciiTheme="minorAscii" w:hAnsiTheme="minorEastAsia" w:cstheme="minorEastAsia"/>
+          <w:b w:val="0"/>
+          <w:bCs w:val="0"/>
+          <w:sz w:val="21"/>
+          <w:szCs w:val="24"/>
+        </w:rPr>
+        <w:t>它</w:t>
+      </w:r>
+      <w:r>
+        <w:rPr>
+          <w:rFonts w:hint="default" w:asciiTheme="minorAscii" w:hAnsiTheme="minorEastAsia" w:cstheme="minorEastAsia"/>
+          <w:b w:val="0"/>
+          <w:bCs w:val="0"/>
+          <w:sz w:val="21"/>
+          <w:szCs w:val="24"/>
+        </w:rPr>
+        <w:t>是由</w:t>
+      </w:r>
+      <w:r>
+        <w:rPr>
+          <w:rFonts w:hint="eastAsia" w:asciiTheme="minorAscii" w:hAnsiTheme="minorEastAsia" w:cstheme="minorEastAsia"/>
+          <w:b w:val="0"/>
+          <w:bCs w:val="0"/>
+          <w:sz w:val="21"/>
+          <w:szCs w:val="24"/>
+        </w:rPr>
+        <w:t>传统shellcode [3]</w:t>
+      </w:r>
+      <w:r>
+        <w:rPr>
+          <w:rFonts w:hint="default" w:asciiTheme="minorAscii" w:hAnsiTheme="minorEastAsia" w:cstheme="minorEastAsia"/>
+          <w:b w:val="0"/>
+          <w:bCs w:val="0"/>
+          <w:sz w:val="21"/>
+          <w:szCs w:val="24"/>
+        </w:rPr>
+        <w:t>派生出的，在</w:t>
+      </w:r>
+      <w:r>
+        <w:rPr>
+          <w:rFonts w:hint="eastAsia" w:asciiTheme="minorAscii" w:hAnsiTheme="minorEastAsia" w:cstheme="minorEastAsia"/>
+          <w:b w:val="0"/>
+          <w:bCs w:val="0"/>
+          <w:sz w:val="21"/>
+          <w:szCs w:val="24"/>
+        </w:rPr>
+        <w:t>x86架构</w:t>
+      </w:r>
+      <w:r>
+        <w:rPr>
+          <w:rFonts w:hint="default" w:asciiTheme="minorAscii" w:hAnsiTheme="minorEastAsia" w:cstheme="minorEastAsia"/>
+          <w:b w:val="0"/>
+          <w:bCs w:val="0"/>
+          <w:sz w:val="21"/>
+          <w:szCs w:val="24"/>
+        </w:rPr>
+        <w:t>下，</w:t>
+      </w:r>
+      <w:r>
+        <w:rPr>
+          <w:rFonts w:hint="default" w:asciiTheme="minorAscii" w:hAnsiTheme="minorEastAsia" w:cstheme="minorEastAsia"/>
+          <w:b w:val="0"/>
+          <w:bCs w:val="0"/>
+          <w:sz w:val="21"/>
+          <w:szCs w:val="24"/>
+        </w:rPr>
+        <w:t>用于</w:t>
+      </w:r>
+      <w:r>
+        <w:rPr>
+          <w:rFonts w:hint="default" w:asciiTheme="minorAscii" w:hAnsiTheme="minorEastAsia" w:cstheme="minorEastAsia"/>
+          <w:b w:val="0"/>
+          <w:bCs w:val="0"/>
+          <w:sz w:val="21"/>
+          <w:szCs w:val="24"/>
+        </w:rPr>
+        <w:t>关闭正在</w:t>
+      </w:r>
+      <w:r>
+        <w:rPr>
+          <w:rFonts w:hint="eastAsia" w:asciiTheme="minorAscii" w:hAnsiTheme="minorEastAsia" w:cstheme="minorEastAsia"/>
+          <w:b w:val="0"/>
+          <w:bCs w:val="0"/>
+          <w:sz w:val="21"/>
+          <w:szCs w:val="24"/>
+        </w:rPr>
+        <w:t>运行</w:t>
+      </w:r>
+      <w:r>
+        <w:rPr>
+          <w:rFonts w:hint="default" w:asciiTheme="minorAscii" w:hAnsiTheme="minorEastAsia" w:cstheme="minorEastAsia"/>
+          <w:b w:val="0"/>
+          <w:bCs w:val="0"/>
+          <w:sz w:val="21"/>
+          <w:szCs w:val="24"/>
+        </w:rPr>
+        <w:t>的进程</w:t>
+      </w:r>
+      <w:r>
+        <w:rPr>
+          <w:rFonts w:hint="eastAsia" w:asciiTheme="minorAscii" w:hAnsiTheme="minorEastAsia" w:cstheme="minorEastAsia"/>
+          <w:b w:val="0"/>
+          <w:bCs w:val="0"/>
+          <w:sz w:val="21"/>
+          <w:szCs w:val="24"/>
+        </w:rPr>
+        <w:t>。</w:t>
+      </w:r>
+    </w:p>
+    <w:p>
+      <w:pPr>
+        <w:spacing w:line="240" w:lineRule="auto"/>
+        <w:jc w:val="both"/>
+        <w:rPr>
+          <w:rFonts w:hint="eastAsia" w:asciiTheme="minorAscii" w:hAnsiTheme="minorEastAsia" w:cstheme="minorEastAsia"/>
+          <w:b w:val="0"/>
+          <w:bCs w:val="0"/>
+          <w:sz w:val="16"/>
+          <w:szCs w:val="20"/>
+        </w:rPr>
+      </w:pPr>
+      <w:r>
+        <w:rPr>
+          <w:rFonts w:hint="eastAsia" w:asciiTheme="minorAscii" w:hAnsiTheme="minorEastAsia" w:cstheme="minorEastAsia"/>
+          <w:b w:val="0"/>
+          <w:bCs w:val="0"/>
+          <w:sz w:val="16"/>
+          <w:szCs w:val="20"/>
+        </w:rPr>
+        <w:t xml:space="preserve">We used exit(n) (n represents a non-zero integer) system call instead of exit(0) for convenience. The system call number is stored in eax and the parameter is stored in ebx. </w:t>
+      </w:r>
+    </w:p>
+    <w:p>
+      <w:pPr>
+        <w:spacing w:line="240" w:lineRule="auto"/>
+        <w:jc w:val="both"/>
+        <w:rPr>
+          <w:rFonts w:hint="eastAsia" w:asciiTheme="minorAscii" w:hAnsiTheme="minorEastAsia" w:cstheme="minorEastAsia"/>
+          <w:b w:val="0"/>
+          <w:bCs w:val="0"/>
+          <w:sz w:val="21"/>
+          <w:szCs w:val="24"/>
+        </w:rPr>
+      </w:pPr>
+      <w:r>
+        <w:rPr>
+          <w:rFonts w:hint="eastAsia" w:asciiTheme="minorAscii" w:hAnsiTheme="minorEastAsia" w:cstheme="minorEastAsia"/>
+          <w:b w:val="0"/>
+          <w:bCs w:val="0"/>
+          <w:sz w:val="21"/>
+          <w:szCs w:val="24"/>
+        </w:rPr>
+        <w:t>为方便起见，我们使用系统调用exit</w:t>
+      </w:r>
+      <w:r>
+        <w:rPr>
+          <w:rFonts w:hint="default" w:asciiTheme="minorAscii" w:hAnsiTheme="minorEastAsia" w:cstheme="minorEastAsia"/>
+          <w:b w:val="0"/>
+          <w:bCs w:val="0"/>
+          <w:sz w:val="21"/>
+          <w:szCs w:val="24"/>
+        </w:rPr>
+        <w:t>(</w:t>
+      </w:r>
+      <w:r>
+        <w:rPr>
+          <w:rFonts w:hint="eastAsia" w:asciiTheme="minorAscii" w:hAnsiTheme="minorEastAsia" w:cstheme="minorEastAsia"/>
+          <w:b w:val="0"/>
+          <w:bCs w:val="0"/>
+          <w:sz w:val="21"/>
+          <w:szCs w:val="24"/>
+        </w:rPr>
+        <w:t>n</w:t>
+      </w:r>
+      <w:r>
+        <w:rPr>
+          <w:rFonts w:hint="default" w:asciiTheme="minorAscii" w:hAnsiTheme="minorEastAsia" w:cstheme="minorEastAsia"/>
+          <w:b w:val="0"/>
+          <w:bCs w:val="0"/>
+          <w:sz w:val="21"/>
+          <w:szCs w:val="24"/>
+        </w:rPr>
+        <w:t>)</w:t>
+      </w:r>
+      <w:r>
+        <w:rPr>
+          <w:rFonts w:hint="eastAsia" w:asciiTheme="minorAscii" w:hAnsiTheme="minorEastAsia" w:cstheme="minorEastAsia"/>
+          <w:b w:val="0"/>
+          <w:bCs w:val="0"/>
+          <w:sz w:val="21"/>
+          <w:szCs w:val="24"/>
+        </w:rPr>
+        <w:t>（n表示非零整数）</w:t>
+      </w:r>
+      <w:r>
+        <w:rPr>
+          <w:rFonts w:hint="default" w:asciiTheme="minorAscii" w:hAnsiTheme="minorEastAsia" w:cstheme="minorEastAsia"/>
+          <w:b w:val="0"/>
+          <w:bCs w:val="0"/>
+          <w:sz w:val="21"/>
+          <w:szCs w:val="24"/>
+        </w:rPr>
+        <w:t>代替</w:t>
+      </w:r>
+      <w:r>
+        <w:rPr>
+          <w:rFonts w:hint="eastAsia" w:asciiTheme="minorAscii" w:hAnsiTheme="minorEastAsia" w:cstheme="minorEastAsia"/>
+          <w:b w:val="0"/>
+          <w:bCs w:val="0"/>
+          <w:sz w:val="21"/>
+          <w:szCs w:val="24"/>
+        </w:rPr>
+        <w:t>exit</w:t>
+      </w:r>
+      <w:r>
+        <w:rPr>
+          <w:rFonts w:hint="default" w:asciiTheme="minorAscii" w:hAnsiTheme="minorEastAsia" w:cstheme="minorEastAsia"/>
+          <w:b w:val="0"/>
+          <w:bCs w:val="0"/>
+          <w:sz w:val="21"/>
+          <w:szCs w:val="24"/>
+        </w:rPr>
+        <w:t>(0)</w:t>
+      </w:r>
+      <w:r>
+        <w:rPr>
+          <w:rFonts w:hint="eastAsia" w:asciiTheme="minorAscii" w:hAnsiTheme="minorEastAsia" w:cstheme="minorEastAsia"/>
+          <w:b w:val="0"/>
+          <w:bCs w:val="0"/>
+          <w:sz w:val="21"/>
+          <w:szCs w:val="24"/>
+        </w:rPr>
+        <w:t>。</w:t>
+      </w:r>
+      <w:r>
+        <w:rPr>
+          <w:rFonts w:hint="default" w:asciiTheme="minorAscii" w:hAnsiTheme="minorEastAsia" w:cstheme="minorEastAsia"/>
+          <w:b w:val="0"/>
+          <w:bCs w:val="0"/>
+          <w:sz w:val="21"/>
+          <w:szCs w:val="24"/>
+        </w:rPr>
+        <w:t>其中，寄存器</w:t>
+      </w:r>
+      <w:r>
+        <w:rPr>
+          <w:rFonts w:hint="eastAsia" w:asciiTheme="minorAscii" w:hAnsiTheme="minorEastAsia" w:cstheme="minorEastAsia"/>
+          <w:b w:val="0"/>
+          <w:bCs w:val="0"/>
+          <w:sz w:val="21"/>
+          <w:szCs w:val="24"/>
+        </w:rPr>
+        <w:t>eax中</w:t>
+      </w:r>
+      <w:r>
+        <w:rPr>
+          <w:rFonts w:hint="default" w:asciiTheme="minorAscii" w:hAnsiTheme="minorEastAsia" w:cstheme="minorEastAsia"/>
+          <w:b w:val="0"/>
+          <w:bCs w:val="0"/>
+          <w:sz w:val="21"/>
+          <w:szCs w:val="24"/>
+        </w:rPr>
+        <w:t>存储</w:t>
+      </w:r>
+      <w:r>
+        <w:rPr>
+          <w:rFonts w:hint="eastAsia" w:asciiTheme="minorAscii" w:hAnsiTheme="minorEastAsia" w:cstheme="minorEastAsia"/>
+          <w:b w:val="0"/>
+          <w:bCs w:val="0"/>
+          <w:sz w:val="21"/>
+          <w:szCs w:val="24"/>
+        </w:rPr>
+        <w:t>系统调用号，ebx中存储参数。</w:t>
+      </w:r>
+    </w:p>
+    <w:p>
+      <w:pPr>
+        <w:spacing w:line="240" w:lineRule="auto"/>
+        <w:jc w:val="both"/>
+        <w:rPr>
+          <w:rFonts w:hint="eastAsia" w:asciiTheme="minorAscii" w:hAnsiTheme="minorEastAsia" w:cstheme="minorEastAsia"/>
+          <w:b w:val="0"/>
+          <w:bCs w:val="0"/>
+          <w:sz w:val="16"/>
+          <w:szCs w:val="20"/>
+        </w:rPr>
+      </w:pPr>
+      <w:r>
+        <w:rPr>
+          <w:rFonts w:hint="eastAsia" w:asciiTheme="minorAscii" w:hAnsiTheme="minorEastAsia" w:cstheme="minorEastAsia"/>
+          <w:b w:val="0"/>
+          <w:bCs w:val="0"/>
+          <w:sz w:val="16"/>
+          <w:szCs w:val="20"/>
+        </w:rPr>
+        <w:t>DROP [17] and DynIMA [20] only detect contiguous ret-based gadgets and the attacker can leverage this simple ROP malicious code to evade these two defense mechanisms.</w:t>
+      </w:r>
+    </w:p>
+    <w:p>
+      <w:pPr>
+        <w:spacing w:line="240" w:lineRule="auto"/>
+        <w:jc w:val="both"/>
+        <w:rPr>
+          <w:rFonts w:hint="eastAsia" w:asciiTheme="minorAscii" w:hAnsiTheme="minorEastAsia" w:cstheme="minorEastAsia"/>
+          <w:b w:val="0"/>
+          <w:bCs w:val="0"/>
+          <w:sz w:val="21"/>
+          <w:szCs w:val="24"/>
+        </w:rPr>
+      </w:pPr>
+      <w:r>
+        <w:rPr>
+          <w:rFonts w:hint="default" w:asciiTheme="minorAscii" w:hAnsiTheme="minorEastAsia" w:cstheme="minorEastAsia"/>
+          <w:b w:val="0"/>
+          <w:bCs w:val="0"/>
+          <w:sz w:val="21"/>
+          <w:szCs w:val="24"/>
+        </w:rPr>
+        <w:t>由于</w:t>
+      </w:r>
+      <w:r>
+        <w:rPr>
+          <w:rFonts w:hint="eastAsia" w:asciiTheme="minorAscii" w:hAnsiTheme="minorEastAsia" w:cstheme="minorEastAsia"/>
+          <w:b w:val="0"/>
+          <w:bCs w:val="0"/>
+          <w:sz w:val="21"/>
+          <w:szCs w:val="24"/>
+        </w:rPr>
+        <w:t>DROP [17]和DynIMA [20]只检测连续的基于ret的</w:t>
+      </w:r>
+      <w:r>
+        <w:rPr>
+          <w:rFonts w:hint="default" w:asciiTheme="minorAscii" w:hAnsiTheme="minorEastAsia" w:cstheme="minorEastAsia"/>
+          <w:b w:val="0"/>
+          <w:bCs w:val="0"/>
+          <w:sz w:val="21"/>
+          <w:szCs w:val="24"/>
+        </w:rPr>
+        <w:t>gadget</w:t>
+      </w:r>
+      <w:r>
+        <w:rPr>
+          <w:rFonts w:hint="eastAsia" w:asciiTheme="minorAscii" w:hAnsiTheme="minorEastAsia" w:cstheme="minorEastAsia"/>
+          <w:b w:val="0"/>
+          <w:bCs w:val="0"/>
+          <w:sz w:val="21"/>
+          <w:szCs w:val="24"/>
+        </w:rPr>
+        <w:t>，攻击者可以利用</w:t>
+      </w:r>
+      <w:r>
+        <w:rPr>
+          <w:rFonts w:hint="default" w:asciiTheme="minorAscii" w:hAnsiTheme="minorEastAsia" w:cstheme="minorEastAsia"/>
+          <w:b w:val="0"/>
+          <w:bCs w:val="0"/>
+          <w:sz w:val="21"/>
+          <w:szCs w:val="24"/>
+        </w:rPr>
+        <w:t>上述</w:t>
+      </w:r>
+      <w:r>
+        <w:rPr>
+          <w:rFonts w:hint="eastAsia" w:asciiTheme="minorAscii" w:hAnsiTheme="minorEastAsia" w:cstheme="minorEastAsia"/>
+          <w:b w:val="0"/>
+          <w:bCs w:val="0"/>
+          <w:sz w:val="21"/>
+          <w:szCs w:val="24"/>
+        </w:rPr>
+        <w:t>简单</w:t>
       </w:r>
       <w:bookmarkStart w:id="0" w:name="_GoBack"/>
+      <w:r>
+        <w:rPr>
+          <w:rFonts w:hint="eastAsia" w:asciiTheme="minorAscii" w:hAnsiTheme="minorEastAsia" w:cstheme="minorEastAsia"/>
+          <w:b w:val="0"/>
+          <w:bCs w:val="0"/>
+          <w:sz w:val="21"/>
+          <w:szCs w:val="24"/>
+        </w:rPr>
+        <w:t>的</w:t>
+      </w:r>
       <w:bookmarkEnd w:id="0"/>
       <w:r>
         <w:rPr>
@@ -3665,37 +7191,27 @@
           <w:sz w:val="21"/>
           <w:szCs w:val="24"/>
         </w:rPr>
-        <w:t>讨论</w:t>
-      </w:r>
-      <w:r>
-        <w:rPr>
-          <w:rFonts w:hint="default" w:asciiTheme="minorAscii" w:hAnsiTheme="minorEastAsia" w:cstheme="minorEastAsia"/>
-          <w:b w:val="0"/>
-          <w:bCs w:val="0"/>
-          <w:sz w:val="21"/>
-          <w:szCs w:val="24"/>
-        </w:rPr>
-        <w:t>有待完成的</w:t>
-      </w:r>
-      <w:r>
-        <w:rPr>
-          <w:rFonts w:hint="eastAsia" w:asciiTheme="minorAscii" w:hAnsiTheme="minorEastAsia" w:cstheme="minorEastAsia"/>
-          <w:b w:val="0"/>
-          <w:bCs w:val="0"/>
-          <w:sz w:val="21"/>
-          <w:szCs w:val="24"/>
-        </w:rPr>
-        <w:t>工作</w:t>
-      </w:r>
-      <w:r>
-        <w:rPr>
-          <w:rFonts w:hint="default" w:asciiTheme="minorAscii" w:hAnsiTheme="minorEastAsia" w:cstheme="minorEastAsia"/>
-          <w:b w:val="0"/>
-          <w:bCs w:val="0"/>
-          <w:sz w:val="21"/>
-          <w:szCs w:val="24"/>
-        </w:rPr>
-        <w:t>。</w:t>
+        <w:t>ROP恶意代码来</w:t>
+      </w:r>
+      <w:r>
+        <w:rPr>
+          <w:rFonts w:hint="default" w:asciiTheme="minorAscii" w:hAnsiTheme="minorEastAsia" w:cstheme="minorEastAsia"/>
+          <w:b w:val="0"/>
+          <w:bCs w:val="0"/>
+          <w:sz w:val="21"/>
+          <w:szCs w:val="24"/>
+        </w:rPr>
+        <w:t>绕过</w:t>
+      </w:r>
+      <w:r>
+        <w:rPr>
+          <w:rFonts w:hint="eastAsia" w:asciiTheme="minorAscii" w:hAnsiTheme="minorEastAsia" w:cstheme="minorEastAsia"/>
+          <w:b w:val="0"/>
+          <w:bCs w:val="0"/>
+          <w:sz w:val="21"/>
+          <w:szCs w:val="24"/>
+        </w:rPr>
+        <w:t>这两种防御机制。</w:t>
       </w:r>
     </w:p>
     <w:sectPr>

--- a/doc/trans.docx
+++ b/doc/trans.docx
@@ -1,6 +1,7 @@
 
 <file path=word/document.xml><?xml version="1.0" encoding="utf-8"?>
 <w:document xmlns:wpc="http://schemas.microsoft.com/office/word/2010/wordprocessingCanvas" xmlns:mc="http://schemas.openxmlformats.org/markup-compatibility/2006" xmlns:o="urn:schemas-microsoft-com:office:office" xmlns:r="http://schemas.openxmlformats.org/officeDocument/2006/relationships" xmlns:m="http://schemas.openxmlformats.org/officeDocument/2006/math" xmlns:v="urn:schemas-microsoft-com:vml" xmlns:wp14="http://schemas.microsoft.com/office/word/2010/wordprocessingDrawing" xmlns:wp="http://schemas.openxmlformats.org/drawingml/2006/wordprocessingDrawing" xmlns:w="http://schemas.openxmlformats.org/wordprocessingml/2006/main" xmlns:w14="http://schemas.microsoft.com/office/word/2010/wordml" xmlns:w10="urn:schemas-microsoft-com:office:word" xmlns:w15="http://schemas.microsoft.com/office/word/2012/wordml" xmlns:wpg="http://schemas.microsoft.com/office/word/2010/wordprocessingGroup" xmlns:wpi="http://schemas.microsoft.com/office/word/2010/wordprocessingInk" xmlns:wne="http://schemas.microsoft.com/office/word/2006/wordml" xmlns:wps="http://schemas.microsoft.com/office/word/2010/wordprocessingShape" xmlns:wpsCustomData="http://www.wps.cn/officeDocument/2013/wpsCustomData" mc:Ignorable="w14 w15 wp14">
+  <w:background w:color="C5E0B4" w:themeColor="accent6" w:themeTint="66"/>
   <w:body>
     <w:p>
       <w:pPr>
@@ -308,7 +309,27 @@
           <w:sz w:val="21"/>
           <w:szCs w:val="24"/>
         </w:rPr>
-        <w:t>在我们的实验中，ROP-Hunt可以在众多真实例程中检测出所有类型的ROP攻击。</w:t>
+        <w:t>在我们的实验中，ROP-Hunt可以在众多实例</w:t>
+      </w:r>
+      <w:r>
+        <w:rPr>
+          <w:rFonts w:hint="default" w:asciiTheme="minorAscii" w:hAnsiTheme="minorEastAsia" w:cstheme="minorEastAsia"/>
+          <w:b w:val="0"/>
+          <w:bCs w:val="0"/>
+          <w:sz w:val="21"/>
+          <w:szCs w:val="24"/>
+        </w:rPr>
+        <w:t>程序</w:t>
+      </w:r>
+      <w:r>
+        <w:rPr>
+          <w:rFonts w:hint="eastAsia" w:asciiTheme="minorAscii" w:hAnsiTheme="minorEastAsia" w:eastAsiaTheme="minorEastAsia" w:cstheme="minorEastAsia"/>
+          <w:b w:val="0"/>
+          <w:bCs w:val="0"/>
+          <w:sz w:val="21"/>
+          <w:szCs w:val="24"/>
+        </w:rPr>
+        <w:t>中检测出所有类型的ROP攻击。</w:t>
       </w:r>
     </w:p>
     <w:p>
@@ -2541,17 +2562,7 @@
           <w:sz w:val="21"/>
           <w:szCs w:val="24"/>
         </w:rPr>
-        <w:t>；</w:t>
-      </w:r>
-      <w:r>
-        <w:rPr>
-          <w:rFonts w:hint="default" w:asciiTheme="minorAscii" w:hAnsiTheme="minorEastAsia" w:cstheme="minorEastAsia"/>
-          <w:b w:val="0"/>
-          <w:bCs w:val="0"/>
-          <w:sz w:val="21"/>
-          <w:szCs w:val="24"/>
-        </w:rPr>
-        <w:t>连续</w:t>
+        <w:t>；连续</w:t>
       </w:r>
       <w:r>
         <w:rPr>
@@ -2591,7 +2602,7 @@
           <w:sz w:val="21"/>
           <w:szCs w:val="24"/>
         </w:rPr>
-        <w:t>程序</w:t>
+        <w:t>例程</w:t>
       </w:r>
       <w:r>
         <w:rPr>
@@ -3731,27 +3742,7 @@
           <w:sz w:val="21"/>
           <w:szCs w:val="24"/>
         </w:rPr>
-        <w:t>称为</w:t>
-      </w:r>
-      <w:r>
-        <w:rPr>
-          <w:rFonts w:hint="default" w:asciiTheme="minorAscii" w:hAnsiTheme="minorEastAsia" w:cstheme="minorEastAsia"/>
-          <w:b w:val="0"/>
-          <w:bCs w:val="0"/>
-          <w:sz w:val="21"/>
-          <w:szCs w:val="24"/>
-        </w:rPr>
-        <w:t>gadget</w:t>
-      </w:r>
-      <w:r>
-        <w:rPr>
-          <w:rFonts w:hint="default" w:asciiTheme="minorAscii" w:hAnsiTheme="minorEastAsia" w:cstheme="minorEastAsia"/>
-          <w:b w:val="0"/>
-          <w:bCs w:val="0"/>
-          <w:sz w:val="21"/>
-          <w:szCs w:val="24"/>
-        </w:rPr>
-        <w:t>的</w:t>
+        <w:t>称为gadget的</w:t>
       </w:r>
       <w:r>
         <w:rPr>
@@ -4545,17 +4536,7 @@
           <w:sz w:val="21"/>
           <w:szCs w:val="24"/>
         </w:rPr>
-        <w:t>中</w:t>
-      </w:r>
-      <w:r>
-        <w:rPr>
-          <w:rFonts w:hint="default" w:asciiTheme="minorAscii" w:hAnsiTheme="minorEastAsia" w:cstheme="minorEastAsia"/>
-          <w:b w:val="0"/>
-          <w:bCs w:val="0"/>
-          <w:sz w:val="21"/>
-          <w:szCs w:val="24"/>
-        </w:rPr>
-        <w:t>的</w:t>
+        <w:t>中的</w:t>
       </w:r>
       <w:r>
         <w:rPr>
@@ -6857,27 +6838,7 @@
           <w:sz w:val="21"/>
           <w:szCs w:val="24"/>
         </w:rPr>
-        <w:t>下，</w:t>
-      </w:r>
-      <w:r>
-        <w:rPr>
-          <w:rFonts w:hint="default" w:asciiTheme="minorAscii" w:hAnsiTheme="minorEastAsia" w:cstheme="minorEastAsia"/>
-          <w:b w:val="0"/>
-          <w:bCs w:val="0"/>
-          <w:sz w:val="21"/>
-          <w:szCs w:val="24"/>
-        </w:rPr>
-        <w:t>用于</w:t>
-      </w:r>
-      <w:r>
-        <w:rPr>
-          <w:rFonts w:hint="default" w:asciiTheme="minorAscii" w:hAnsiTheme="minorEastAsia" w:cstheme="minorEastAsia"/>
-          <w:b w:val="0"/>
-          <w:bCs w:val="0"/>
-          <w:sz w:val="21"/>
-          <w:szCs w:val="24"/>
-        </w:rPr>
-        <w:t>关闭正在</w:t>
+        <w:t>下，用于关闭正在</w:t>
       </w:r>
       <w:r>
         <w:rPr>
@@ -7169,50 +7130,2265 @@
           <w:sz w:val="21"/>
           <w:szCs w:val="24"/>
         </w:rPr>
-        <w:t>简单</w:t>
+        <w:t>简单的ROP恶意代码来</w:t>
+      </w:r>
+      <w:r>
+        <w:rPr>
+          <w:rFonts w:hint="default" w:asciiTheme="minorAscii" w:hAnsiTheme="minorEastAsia" w:cstheme="minorEastAsia"/>
+          <w:b w:val="0"/>
+          <w:bCs w:val="0"/>
+          <w:sz w:val="21"/>
+          <w:szCs w:val="24"/>
+        </w:rPr>
+        <w:t>绕过</w:t>
+      </w:r>
+      <w:r>
+        <w:rPr>
+          <w:rFonts w:hint="eastAsia" w:asciiTheme="minorAscii" w:hAnsiTheme="minorEastAsia" w:cstheme="minorEastAsia"/>
+          <w:b w:val="0"/>
+          <w:bCs w:val="0"/>
+          <w:sz w:val="21"/>
+          <w:szCs w:val="24"/>
+        </w:rPr>
+        <w:t>这两种防御机制。</w:t>
+      </w:r>
+    </w:p>
+    <w:p>
+      <w:pPr>
+        <w:spacing w:line="240" w:lineRule="auto"/>
+        <w:jc w:val="both"/>
+        <w:rPr>
+          <w:rFonts w:hint="eastAsia" w:asciiTheme="minorAscii" w:hAnsiTheme="minorEastAsia" w:cstheme="minorEastAsia"/>
+          <w:b w:val="0"/>
+          <w:bCs w:val="0"/>
+          <w:sz w:val="21"/>
+          <w:szCs w:val="24"/>
+        </w:rPr>
+      </w:pPr>
+      <w:r>
+        <w:rPr>
+          <w:rFonts w:hint="eastAsia" w:asciiTheme="minorAscii" w:hAnsiTheme="minorEastAsia" w:cstheme="minorEastAsia"/>
+          <w:b w:val="0"/>
+          <w:bCs w:val="0"/>
+          <w:sz w:val="21"/>
+          <w:szCs w:val="24"/>
+        </w:rPr>
+        <w:br w:type="page"/>
+      </w:r>
+    </w:p>
+    <w:p>
+      <w:pPr>
+        <w:spacing w:line="240" w:lineRule="auto"/>
+        <w:jc w:val="both"/>
+        <w:rPr>
+          <w:rFonts w:hint="eastAsia" w:asciiTheme="minorAscii" w:hAnsiTheme="minorEastAsia" w:cstheme="minorEastAsia"/>
+          <w:b w:val="0"/>
+          <w:bCs w:val="0"/>
+          <w:sz w:val="16"/>
+          <w:szCs w:val="20"/>
+        </w:rPr>
+      </w:pPr>
+      <w:r>
+        <w:rPr>
+          <w:rFonts w:hint="eastAsia" w:asciiTheme="minorAscii" w:hAnsiTheme="minorEastAsia" w:cstheme="minorEastAsia"/>
+          <w:b w:val="0"/>
+          <w:bCs w:val="0"/>
+          <w:sz w:val="16"/>
+          <w:szCs w:val="20"/>
+        </w:rPr>
+        <w:t>3 Features of ROP Attack</w:t>
+      </w:r>
+    </w:p>
+    <w:p>
+      <w:pPr>
+        <w:spacing w:line="240" w:lineRule="auto"/>
+        <w:jc w:val="both"/>
+        <w:rPr>
+          <w:rFonts w:hint="eastAsia" w:asciiTheme="minorAscii" w:hAnsiTheme="minorEastAsia" w:cstheme="minorEastAsia"/>
+          <w:b w:val="0"/>
+          <w:bCs w:val="0"/>
+          <w:sz w:val="21"/>
+          <w:szCs w:val="24"/>
+        </w:rPr>
+      </w:pPr>
+      <w:r>
+        <w:rPr>
+          <w:rFonts w:hint="default" w:asciiTheme="minorAscii" w:hAnsiTheme="minorEastAsia" w:cstheme="minorEastAsia"/>
+          <w:b w:val="0"/>
+          <w:bCs w:val="0"/>
+          <w:sz w:val="21"/>
+          <w:szCs w:val="24"/>
+        </w:rPr>
+        <w:t>三、</w:t>
+      </w:r>
+      <w:r>
+        <w:rPr>
+          <w:rFonts w:hint="eastAsia" w:asciiTheme="minorAscii" w:hAnsiTheme="minorEastAsia" w:cstheme="minorEastAsia"/>
+          <w:b w:val="0"/>
+          <w:bCs w:val="0"/>
+          <w:sz w:val="21"/>
+          <w:szCs w:val="24"/>
+        </w:rPr>
+        <w:t>ROP攻击的</w:t>
+      </w:r>
+      <w:r>
+        <w:rPr>
+          <w:rFonts w:hint="default" w:asciiTheme="minorAscii" w:hAnsiTheme="minorEastAsia" w:cstheme="minorEastAsia"/>
+          <w:b w:val="0"/>
+          <w:bCs w:val="0"/>
+          <w:sz w:val="21"/>
+          <w:szCs w:val="24"/>
+        </w:rPr>
+        <w:t>特征</w:t>
+      </w:r>
+    </w:p>
+    <w:p>
+      <w:pPr>
+        <w:spacing w:line="240" w:lineRule="auto"/>
+        <w:jc w:val="both"/>
+        <w:rPr>
+          <w:rFonts w:hint="eastAsia" w:asciiTheme="minorAscii" w:hAnsiTheme="minorEastAsia" w:cstheme="minorEastAsia"/>
+          <w:b w:val="0"/>
+          <w:bCs w:val="0"/>
+          <w:sz w:val="15"/>
+          <w:szCs w:val="18"/>
+        </w:rPr>
+      </w:pPr>
+      <w:r>
+        <w:rPr>
+          <w:rFonts w:hint="eastAsia" w:asciiTheme="minorAscii" w:hAnsiTheme="minorEastAsia" w:cstheme="minorEastAsia"/>
+          <w:b w:val="0"/>
+          <w:bCs w:val="0"/>
+          <w:sz w:val="15"/>
+          <w:szCs w:val="18"/>
+        </w:rPr>
+        <w:t>The key to ROP attack detection is finding the differences between ROP malicious code and normal programs. One of the important factors in ROP is the gadget length. [20] found that instruction sequences used in ROP attacks range from two to five instructions. DROP [17] found that the number of the instructions in the gadget is no more than 5. Kayaalp et al. [25] extracted gadgets from standard C library and conducted studies on average gadget lengths. The result showed that as the gadget length grew the number of side effects grew linearly making them increasingly more difficult to use.</w:t>
+      </w:r>
+    </w:p>
+    <w:p>
+      <w:pPr>
+        <w:spacing w:line="240" w:lineRule="auto"/>
+        <w:jc w:val="both"/>
+        <w:rPr>
+          <w:rFonts w:hint="eastAsia" w:asciiTheme="minorAscii" w:hAnsiTheme="minorEastAsia" w:cstheme="minorEastAsia"/>
+          <w:b w:val="0"/>
+          <w:bCs w:val="0"/>
+          <w:sz w:val="21"/>
+          <w:szCs w:val="24"/>
+        </w:rPr>
+      </w:pPr>
+      <w:r>
+        <w:rPr>
+          <w:rFonts w:hint="eastAsia" w:asciiTheme="minorAscii" w:hAnsiTheme="minorEastAsia" w:cstheme="minorEastAsia"/>
+          <w:b w:val="0"/>
+          <w:bCs w:val="0"/>
+          <w:sz w:val="21"/>
+          <w:szCs w:val="24"/>
+        </w:rPr>
+        <w:t>ROP攻击检测的关键是</w:t>
+      </w:r>
+      <w:r>
+        <w:rPr>
+          <w:rFonts w:hint="default" w:asciiTheme="minorAscii" w:hAnsiTheme="minorEastAsia" w:cstheme="minorEastAsia"/>
+          <w:b w:val="0"/>
+          <w:bCs w:val="0"/>
+          <w:sz w:val="21"/>
+          <w:szCs w:val="24"/>
+        </w:rPr>
+        <w:t>找出</w:t>
+      </w:r>
+      <w:r>
+        <w:rPr>
+          <w:rFonts w:hint="eastAsia" w:asciiTheme="minorAscii" w:hAnsiTheme="minorEastAsia" w:cstheme="minorEastAsia"/>
+          <w:b w:val="0"/>
+          <w:bCs w:val="0"/>
+          <w:sz w:val="21"/>
+          <w:szCs w:val="24"/>
+        </w:rPr>
+        <w:t>ROP恶意代码和普通程序</w:t>
+      </w:r>
+      <w:r>
+        <w:rPr>
+          <w:rFonts w:hint="default" w:asciiTheme="minorAscii" w:hAnsiTheme="minorEastAsia" w:cstheme="minorEastAsia"/>
+          <w:b w:val="0"/>
+          <w:bCs w:val="0"/>
+          <w:sz w:val="21"/>
+          <w:szCs w:val="24"/>
+        </w:rPr>
+        <w:t>代码</w:t>
+      </w:r>
+      <w:r>
+        <w:rPr>
+          <w:rFonts w:hint="eastAsia" w:asciiTheme="minorAscii" w:hAnsiTheme="minorEastAsia" w:cstheme="minorEastAsia"/>
+          <w:b w:val="0"/>
+          <w:bCs w:val="0"/>
+          <w:sz w:val="21"/>
+          <w:szCs w:val="24"/>
+        </w:rPr>
+        <w:t>间的差异。ROP中的一个重要因素是</w:t>
+      </w:r>
+      <w:r>
+        <w:rPr>
+          <w:rFonts w:hint="default" w:asciiTheme="minorAscii" w:hAnsiTheme="minorEastAsia" w:cstheme="minorEastAsia"/>
+          <w:b w:val="0"/>
+          <w:bCs w:val="0"/>
+          <w:sz w:val="21"/>
+          <w:szCs w:val="24"/>
+        </w:rPr>
+        <w:t>gadget的</w:t>
+      </w:r>
+      <w:r>
+        <w:rPr>
+          <w:rFonts w:hint="eastAsia" w:asciiTheme="minorAscii" w:hAnsiTheme="minorEastAsia" w:cstheme="minorEastAsia"/>
+          <w:b w:val="0"/>
+          <w:bCs w:val="0"/>
+          <w:sz w:val="21"/>
+          <w:szCs w:val="24"/>
+        </w:rPr>
+        <w:t xml:space="preserve">长度。 </w:t>
+      </w:r>
+      <w:r>
+        <w:rPr>
+          <w:rFonts w:hint="default" w:asciiTheme="minorAscii" w:hAnsiTheme="minorEastAsia" w:cstheme="minorEastAsia"/>
+          <w:b w:val="0"/>
+          <w:bCs w:val="0"/>
+          <w:sz w:val="21"/>
+          <w:szCs w:val="24"/>
+        </w:rPr>
+        <w:t>在</w:t>
+      </w:r>
+      <w:r>
+        <w:rPr>
+          <w:rFonts w:hint="eastAsia" w:asciiTheme="minorAscii" w:hAnsiTheme="minorEastAsia" w:cstheme="minorEastAsia"/>
+          <w:b w:val="0"/>
+          <w:bCs w:val="0"/>
+          <w:sz w:val="21"/>
+          <w:szCs w:val="24"/>
+        </w:rPr>
+        <w:t>[20]</w:t>
+      </w:r>
+      <w:r>
+        <w:rPr>
+          <w:rFonts w:hint="default" w:asciiTheme="minorAscii" w:hAnsiTheme="minorEastAsia" w:cstheme="minorEastAsia"/>
+          <w:b w:val="0"/>
+          <w:bCs w:val="0"/>
+          <w:sz w:val="21"/>
+          <w:szCs w:val="24"/>
+        </w:rPr>
+        <w:t>这篇文章中，研究者们</w:t>
+      </w:r>
+      <w:r>
+        <w:rPr>
+          <w:rFonts w:hint="eastAsia" w:asciiTheme="minorAscii" w:hAnsiTheme="minorEastAsia" w:cstheme="minorEastAsia"/>
+          <w:b w:val="0"/>
+          <w:bCs w:val="0"/>
+          <w:sz w:val="21"/>
+          <w:szCs w:val="24"/>
+        </w:rPr>
+        <w:t>发现ROP攻击中使用的指令序列</w:t>
+      </w:r>
+      <w:r>
+        <w:rPr>
+          <w:rFonts w:hint="default" w:asciiTheme="minorAscii" w:hAnsiTheme="minorEastAsia" w:cstheme="minorEastAsia"/>
+          <w:b w:val="0"/>
+          <w:bCs w:val="0"/>
+          <w:sz w:val="21"/>
+          <w:szCs w:val="24"/>
+        </w:rPr>
+        <w:t>长度为</w:t>
+      </w:r>
+      <w:r>
+        <w:rPr>
+          <w:rFonts w:hint="eastAsia" w:asciiTheme="minorAscii" w:hAnsiTheme="minorEastAsia" w:cstheme="minorEastAsia"/>
+          <w:b w:val="0"/>
+          <w:bCs w:val="0"/>
+          <w:sz w:val="21"/>
+          <w:szCs w:val="24"/>
+        </w:rPr>
+        <w:t>2到5个指令。DROP [17]</w:t>
+      </w:r>
+      <w:r>
+        <w:rPr>
+          <w:rFonts w:hint="default" w:asciiTheme="minorAscii" w:hAnsiTheme="minorEastAsia" w:cstheme="minorEastAsia"/>
+          <w:b w:val="0"/>
+          <w:bCs w:val="0"/>
+          <w:sz w:val="21"/>
+          <w:szCs w:val="24"/>
+        </w:rPr>
+        <w:t>也指出gadget</w:t>
+      </w:r>
+      <w:r>
+        <w:rPr>
+          <w:rFonts w:hint="eastAsia" w:asciiTheme="minorAscii" w:hAnsiTheme="minorEastAsia" w:cstheme="minorEastAsia"/>
+          <w:b w:val="0"/>
+          <w:bCs w:val="0"/>
+          <w:sz w:val="21"/>
+          <w:szCs w:val="24"/>
+        </w:rPr>
+        <w:t>中的指令数不超过5</w:t>
+      </w:r>
+      <w:r>
+        <w:rPr>
+          <w:rFonts w:hint="default" w:asciiTheme="minorAscii" w:hAnsiTheme="minorEastAsia" w:cstheme="minorEastAsia"/>
+          <w:b w:val="0"/>
+          <w:bCs w:val="0"/>
+          <w:sz w:val="21"/>
+          <w:szCs w:val="24"/>
+        </w:rPr>
+        <w:t>条。</w:t>
+      </w:r>
+      <w:r>
+        <w:rPr>
+          <w:rFonts w:hint="eastAsia" w:asciiTheme="minorAscii" w:hAnsiTheme="minorEastAsia" w:cstheme="minorEastAsia"/>
+          <w:b w:val="0"/>
+          <w:bCs w:val="0"/>
+          <w:sz w:val="21"/>
+          <w:szCs w:val="24"/>
+        </w:rPr>
+        <w:t>Kayaalp等</w:t>
+      </w:r>
+      <w:r>
+        <w:rPr>
+          <w:rFonts w:hint="default" w:asciiTheme="minorAscii" w:hAnsiTheme="minorEastAsia" w:cstheme="minorEastAsia"/>
+          <w:b w:val="0"/>
+          <w:bCs w:val="0"/>
+          <w:sz w:val="21"/>
+          <w:szCs w:val="24"/>
+        </w:rPr>
+        <w:t>人</w:t>
+      </w:r>
+      <w:r>
+        <w:rPr>
+          <w:rFonts w:hint="eastAsia" w:asciiTheme="minorAscii" w:hAnsiTheme="minorEastAsia" w:cstheme="minorEastAsia"/>
+          <w:b w:val="0"/>
+          <w:bCs w:val="0"/>
+          <w:sz w:val="21"/>
+          <w:szCs w:val="24"/>
+        </w:rPr>
+        <w:t>[25]从</w:t>
+      </w:r>
+      <w:r>
+        <w:rPr>
+          <w:rFonts w:hint="default" w:asciiTheme="minorAscii" w:hAnsiTheme="minorEastAsia" w:cstheme="minorEastAsia"/>
+          <w:b w:val="0"/>
+          <w:bCs w:val="0"/>
+          <w:sz w:val="21"/>
+          <w:szCs w:val="24"/>
+        </w:rPr>
+        <w:t>libc</w:t>
+      </w:r>
+      <w:r>
+        <w:rPr>
+          <w:rFonts w:hint="eastAsia" w:asciiTheme="minorAscii" w:hAnsiTheme="minorEastAsia" w:cstheme="minorEastAsia"/>
+          <w:b w:val="0"/>
+          <w:bCs w:val="0"/>
+          <w:sz w:val="21"/>
+          <w:szCs w:val="24"/>
+        </w:rPr>
+        <w:t>标准库中提取</w:t>
+      </w:r>
+      <w:r>
+        <w:rPr>
+          <w:rFonts w:hint="default" w:asciiTheme="minorAscii" w:hAnsiTheme="minorEastAsia" w:cstheme="minorEastAsia"/>
+          <w:b w:val="0"/>
+          <w:bCs w:val="0"/>
+          <w:sz w:val="21"/>
+          <w:szCs w:val="24"/>
+        </w:rPr>
+        <w:t>了所有gadget</w:t>
+      </w:r>
+      <w:r>
+        <w:rPr>
+          <w:rFonts w:hint="eastAsia" w:asciiTheme="minorAscii" w:hAnsiTheme="minorEastAsia" w:cstheme="minorEastAsia"/>
+          <w:b w:val="0"/>
+          <w:bCs w:val="0"/>
+          <w:sz w:val="21"/>
+          <w:szCs w:val="24"/>
+        </w:rPr>
+        <w:t>，并对平均</w:t>
+      </w:r>
+      <w:r>
+        <w:rPr>
+          <w:rFonts w:hint="default" w:asciiTheme="minorAscii" w:hAnsiTheme="minorEastAsia" w:cstheme="minorEastAsia"/>
+          <w:b w:val="0"/>
+          <w:bCs w:val="0"/>
+          <w:sz w:val="21"/>
+          <w:szCs w:val="24"/>
+        </w:rPr>
+        <w:t>gadget</w:t>
+      </w:r>
+      <w:r>
+        <w:rPr>
+          <w:rFonts w:hint="eastAsia" w:asciiTheme="minorAscii" w:hAnsiTheme="minorEastAsia" w:cstheme="minorEastAsia"/>
+          <w:b w:val="0"/>
+          <w:bCs w:val="0"/>
+          <w:sz w:val="21"/>
+          <w:szCs w:val="24"/>
+        </w:rPr>
+        <w:t>长度进行了研究。结果表明，随着</w:t>
+      </w:r>
+      <w:r>
+        <w:rPr>
+          <w:rFonts w:hint="default" w:asciiTheme="minorAscii" w:hAnsiTheme="minorEastAsia" w:cstheme="minorEastAsia"/>
+          <w:b w:val="0"/>
+          <w:bCs w:val="0"/>
+          <w:sz w:val="21"/>
+          <w:szCs w:val="24"/>
+        </w:rPr>
+        <w:t>gadget</w:t>
+      </w:r>
+      <w:r>
+        <w:rPr>
+          <w:rFonts w:hint="eastAsia" w:asciiTheme="minorAscii" w:hAnsiTheme="minorEastAsia" w:cstheme="minorEastAsia"/>
+          <w:b w:val="0"/>
+          <w:bCs w:val="0"/>
+          <w:sz w:val="21"/>
+          <w:szCs w:val="24"/>
+        </w:rPr>
+        <w:t>长度的增加，副作用的数量呈线性增长，使得它们越来越难以</w:t>
+      </w:r>
+      <w:r>
+        <w:rPr>
+          <w:rFonts w:hint="default" w:asciiTheme="minorAscii" w:hAnsiTheme="minorEastAsia" w:cstheme="minorEastAsia"/>
+          <w:b w:val="0"/>
+          <w:bCs w:val="0"/>
+          <w:sz w:val="21"/>
+          <w:szCs w:val="24"/>
+        </w:rPr>
+        <w:t>被利用</w:t>
+      </w:r>
+      <w:r>
+        <w:rPr>
+          <w:rFonts w:hint="eastAsia" w:asciiTheme="minorAscii" w:hAnsiTheme="minorEastAsia" w:cstheme="minorEastAsia"/>
+          <w:b w:val="0"/>
+          <w:bCs w:val="0"/>
+          <w:sz w:val="21"/>
+          <w:szCs w:val="24"/>
+        </w:rPr>
+        <w:t>。</w:t>
+      </w:r>
+    </w:p>
+    <w:p>
+      <w:pPr>
+        <w:spacing w:line="240" w:lineRule="auto"/>
+        <w:jc w:val="both"/>
+        <w:rPr>
+          <w:rFonts w:hint="eastAsia" w:asciiTheme="minorAscii" w:hAnsiTheme="minorEastAsia" w:cstheme="minorEastAsia"/>
+          <w:b w:val="0"/>
+          <w:bCs w:val="0"/>
+          <w:sz w:val="16"/>
+          <w:szCs w:val="20"/>
+        </w:rPr>
+      </w:pPr>
+      <w:r>
+        <w:rPr>
+          <w:rFonts w:hint="eastAsia" w:asciiTheme="minorAscii" w:hAnsiTheme="minorEastAsia" w:cstheme="minorEastAsia"/>
+          <w:b w:val="0"/>
+          <w:bCs w:val="0"/>
+          <w:sz w:val="16"/>
+          <w:szCs w:val="20"/>
+        </w:rPr>
+        <w:t>There are also some other factors being considered in present detecting mechanisms. DynIMA [20] reports a ROP attack if three of small instruction sequences were executed one after another. Fan Yao et al. [38] found that it is relatively hard to find gadgets within short distances.</w:t>
+      </w:r>
+    </w:p>
+    <w:p>
+      <w:pPr>
+        <w:spacing w:line="240" w:lineRule="auto"/>
+        <w:jc w:val="both"/>
+        <w:rPr>
+          <w:rFonts w:hint="eastAsia" w:asciiTheme="minorAscii" w:hAnsiTheme="minorEastAsia" w:cstheme="minorEastAsia"/>
+          <w:b w:val="0"/>
+          <w:bCs w:val="0"/>
+          <w:sz w:val="21"/>
+          <w:szCs w:val="24"/>
+        </w:rPr>
+      </w:pPr>
+      <w:r>
+        <w:rPr>
+          <w:rFonts w:hint="eastAsia" w:asciiTheme="minorAscii" w:hAnsiTheme="minorEastAsia" w:cstheme="minorEastAsia"/>
+          <w:b w:val="0"/>
+          <w:bCs w:val="0"/>
+          <w:sz w:val="21"/>
+          <w:szCs w:val="24"/>
+        </w:rPr>
+        <w:t>在目前的检测机制中还</w:t>
+      </w:r>
+      <w:r>
+        <w:rPr>
+          <w:rFonts w:hint="default" w:asciiTheme="minorAscii" w:hAnsiTheme="minorEastAsia" w:cstheme="minorEastAsia"/>
+          <w:b w:val="0"/>
+          <w:bCs w:val="0"/>
+          <w:sz w:val="21"/>
+          <w:szCs w:val="24"/>
+        </w:rPr>
+        <w:t>需要</w:t>
+      </w:r>
+      <w:r>
+        <w:rPr>
+          <w:rFonts w:hint="eastAsia" w:asciiTheme="minorAscii" w:hAnsiTheme="minorEastAsia" w:cstheme="minorEastAsia"/>
+          <w:b w:val="0"/>
+          <w:bCs w:val="0"/>
+          <w:sz w:val="21"/>
+          <w:szCs w:val="24"/>
+        </w:rPr>
+        <w:t>考虑了一些其他因素</w:t>
+      </w:r>
+      <w:r>
+        <w:rPr>
+          <w:rFonts w:hint="default" w:asciiTheme="minorAscii" w:hAnsiTheme="minorEastAsia" w:cstheme="minorEastAsia"/>
+          <w:b w:val="0"/>
+          <w:bCs w:val="0"/>
+          <w:sz w:val="21"/>
+          <w:szCs w:val="24"/>
+        </w:rPr>
+        <w:t>。</w:t>
+      </w:r>
+      <w:r>
+        <w:rPr>
+          <w:rFonts w:hint="eastAsia" w:asciiTheme="minorAscii" w:hAnsiTheme="minorEastAsia" w:cstheme="minorEastAsia"/>
+          <w:b w:val="0"/>
+          <w:bCs w:val="0"/>
+          <w:sz w:val="21"/>
+          <w:szCs w:val="24"/>
+        </w:rPr>
+        <w:t>如果三个小指令序列一个接一个地</w:t>
+      </w:r>
+      <w:r>
+        <w:rPr>
+          <w:rFonts w:hint="default" w:asciiTheme="minorAscii" w:hAnsiTheme="minorEastAsia" w:cstheme="minorEastAsia"/>
+          <w:b w:val="0"/>
+          <w:bCs w:val="0"/>
+          <w:sz w:val="21"/>
+          <w:szCs w:val="24"/>
+        </w:rPr>
+        <w:t>被</w:t>
+      </w:r>
+      <w:r>
+        <w:rPr>
+          <w:rFonts w:hint="eastAsia" w:asciiTheme="minorAscii" w:hAnsiTheme="minorEastAsia" w:cstheme="minorEastAsia"/>
+          <w:b w:val="0"/>
+          <w:bCs w:val="0"/>
+          <w:sz w:val="21"/>
+          <w:szCs w:val="24"/>
+        </w:rPr>
+        <w:t>执行，DynIMA [20]</w:t>
+      </w:r>
+      <w:r>
+        <w:rPr>
+          <w:rFonts w:hint="default" w:asciiTheme="minorAscii" w:hAnsiTheme="minorEastAsia" w:cstheme="minorEastAsia"/>
+          <w:b w:val="0"/>
+          <w:bCs w:val="0"/>
+          <w:sz w:val="21"/>
+          <w:szCs w:val="24"/>
+        </w:rPr>
+        <w:t>将</w:t>
+      </w:r>
+      <w:r>
+        <w:rPr>
+          <w:rFonts w:hint="eastAsia" w:asciiTheme="minorAscii" w:hAnsiTheme="minorEastAsia" w:cstheme="minorEastAsia"/>
+          <w:b w:val="0"/>
+          <w:bCs w:val="0"/>
+          <w:sz w:val="21"/>
+          <w:szCs w:val="24"/>
+        </w:rPr>
+        <w:t>报告</w:t>
+      </w:r>
+      <w:r>
+        <w:rPr>
+          <w:rFonts w:hint="default" w:asciiTheme="minorAscii" w:hAnsiTheme="minorEastAsia" w:cstheme="minorEastAsia"/>
+          <w:b w:val="0"/>
+          <w:bCs w:val="0"/>
+          <w:sz w:val="21"/>
+          <w:szCs w:val="24"/>
+        </w:rPr>
+        <w:t>一次</w:t>
+      </w:r>
+      <w:r>
+        <w:rPr>
+          <w:rFonts w:hint="eastAsia" w:asciiTheme="minorAscii" w:hAnsiTheme="minorEastAsia" w:cstheme="minorEastAsia"/>
+          <w:b w:val="0"/>
+          <w:bCs w:val="0"/>
+          <w:sz w:val="21"/>
+          <w:szCs w:val="24"/>
+        </w:rPr>
+        <w:t>ROP攻击。Fan Yao等</w:t>
+      </w:r>
+      <w:r>
+        <w:rPr>
+          <w:rFonts w:hint="default" w:asciiTheme="minorAscii" w:hAnsiTheme="minorEastAsia" w:cstheme="minorEastAsia"/>
+          <w:b w:val="0"/>
+          <w:bCs w:val="0"/>
+          <w:sz w:val="21"/>
+          <w:szCs w:val="24"/>
+        </w:rPr>
+        <w:t>人</w:t>
+      </w:r>
+      <w:r>
+        <w:rPr>
+          <w:rFonts w:hint="eastAsia" w:asciiTheme="minorAscii" w:hAnsiTheme="minorEastAsia" w:cstheme="minorEastAsia"/>
+          <w:b w:val="0"/>
+          <w:bCs w:val="0"/>
+          <w:sz w:val="21"/>
+          <w:szCs w:val="24"/>
+        </w:rPr>
+        <w:t>[38]发现</w:t>
+      </w:r>
+      <w:r>
+        <w:rPr>
+          <w:rFonts w:hint="default" w:asciiTheme="minorAscii" w:hAnsiTheme="minorEastAsia" w:cstheme="minorEastAsia"/>
+          <w:b w:val="0"/>
+          <w:bCs w:val="0"/>
+          <w:sz w:val="21"/>
+          <w:szCs w:val="24"/>
+        </w:rPr>
+        <w:t>很少有两地址相离较近的gadget存在</w:t>
+      </w:r>
+      <w:r>
+        <w:rPr>
+          <w:rFonts w:hint="eastAsia" w:asciiTheme="minorAscii" w:hAnsiTheme="minorEastAsia" w:cstheme="minorEastAsia"/>
+          <w:b w:val="0"/>
+          <w:bCs w:val="0"/>
+          <w:sz w:val="21"/>
+          <w:szCs w:val="24"/>
+        </w:rPr>
+        <w:t>。</w:t>
+      </w:r>
+    </w:p>
+    <w:p>
+      <w:pPr>
+        <w:spacing w:line="240" w:lineRule="auto"/>
+        <w:jc w:val="both"/>
+        <w:rPr>
+          <w:rFonts w:hint="eastAsia" w:asciiTheme="minorAscii" w:hAnsiTheme="minorEastAsia" w:cstheme="minorEastAsia"/>
+          <w:b w:val="0"/>
+          <w:bCs w:val="0"/>
+          <w:sz w:val="21"/>
+          <w:szCs w:val="24"/>
+        </w:rPr>
+      </w:pPr>
+      <w:r>
+        <w:rPr>
+          <w:rFonts w:hint="eastAsia" w:asciiTheme="minorAscii" w:hAnsiTheme="minorEastAsia" w:cstheme="minorEastAsia"/>
+          <w:b w:val="0"/>
+          <w:bCs w:val="0"/>
+          <w:sz w:val="16"/>
+          <w:szCs w:val="20"/>
+        </w:rPr>
+        <w:t>Based on the experience of writing ROP malicious code, we find out other two features. First, contiguous gadgets, no matter ending with jump or call instructions, do not locate in the same routine. Second, shellcodes always leverage system call to transfer the flow of control to the kernel mode.</w:t>
+      </w:r>
+    </w:p>
+    <w:p>
+      <w:pPr>
+        <w:spacing w:line="240" w:lineRule="auto"/>
+        <w:jc w:val="both"/>
+        <w:rPr>
+          <w:rFonts w:hint="eastAsia" w:asciiTheme="minorAscii" w:hAnsiTheme="minorEastAsia" w:cstheme="minorEastAsia"/>
+          <w:b w:val="0"/>
+          <w:bCs w:val="0"/>
+          <w:sz w:val="21"/>
+          <w:szCs w:val="24"/>
+        </w:rPr>
+      </w:pPr>
+      <w:r>
+        <w:rPr>
+          <w:rFonts w:hint="eastAsia" w:asciiTheme="minorAscii" w:hAnsiTheme="minorEastAsia" w:cstheme="minorEastAsia"/>
+          <w:b w:val="0"/>
+          <w:bCs w:val="0"/>
+          <w:sz w:val="21"/>
+          <w:szCs w:val="24"/>
+        </w:rPr>
+        <w:t>基于编写ROP恶意代码的经验，我们发现了</w:t>
+      </w:r>
+      <w:r>
+        <w:rPr>
+          <w:rFonts w:hint="default" w:asciiTheme="minorAscii" w:hAnsiTheme="minorEastAsia" w:cstheme="minorEastAsia"/>
+          <w:b w:val="0"/>
+          <w:bCs w:val="0"/>
+          <w:sz w:val="21"/>
+          <w:szCs w:val="24"/>
+        </w:rPr>
+        <w:t>另外</w:t>
+      </w:r>
+      <w:r>
+        <w:rPr>
+          <w:rFonts w:hint="eastAsia" w:asciiTheme="minorAscii" w:hAnsiTheme="minorEastAsia" w:cstheme="minorEastAsia"/>
+          <w:b w:val="0"/>
+          <w:bCs w:val="0"/>
+          <w:sz w:val="21"/>
+          <w:szCs w:val="24"/>
+        </w:rPr>
+        <w:t>两个特性。</w:t>
+      </w:r>
+      <w:r>
+        <w:rPr>
+          <w:rFonts w:hint="default" w:asciiTheme="minorAscii" w:hAnsiTheme="minorEastAsia" w:cstheme="minorEastAsia"/>
+          <w:b w:val="0"/>
+          <w:bCs w:val="0"/>
+          <w:sz w:val="21"/>
+          <w:szCs w:val="24"/>
+        </w:rPr>
+        <w:t>其一</w:t>
+      </w:r>
+      <w:r>
+        <w:rPr>
+          <w:rFonts w:hint="eastAsia" w:asciiTheme="minorAscii" w:hAnsiTheme="minorEastAsia" w:cstheme="minorEastAsia"/>
+          <w:b w:val="0"/>
+          <w:bCs w:val="0"/>
+          <w:sz w:val="21"/>
+          <w:szCs w:val="24"/>
+        </w:rPr>
+        <w:t>，无论是</w:t>
+      </w:r>
+      <w:r>
+        <w:rPr>
+          <w:rFonts w:hint="default" w:asciiTheme="minorAscii" w:hAnsiTheme="minorEastAsia" w:cstheme="minorEastAsia"/>
+          <w:b w:val="0"/>
+          <w:bCs w:val="0"/>
+          <w:sz w:val="21"/>
+          <w:szCs w:val="24"/>
+        </w:rPr>
+        <w:t>以</w:t>
+      </w:r>
+      <w:r>
+        <w:rPr>
+          <w:rFonts w:hint="eastAsia" w:asciiTheme="minorAscii" w:hAnsiTheme="minorEastAsia" w:cstheme="minorEastAsia"/>
+          <w:b w:val="0"/>
+          <w:bCs w:val="0"/>
+          <w:sz w:val="21"/>
+          <w:szCs w:val="24"/>
+        </w:rPr>
+        <w:t>跳转还是调用指令</w:t>
+      </w:r>
+      <w:r>
+        <w:rPr>
+          <w:rFonts w:hint="default" w:asciiTheme="minorAscii" w:hAnsiTheme="minorEastAsia" w:cstheme="minorEastAsia"/>
+          <w:b w:val="0"/>
+          <w:bCs w:val="0"/>
+          <w:sz w:val="21"/>
+          <w:szCs w:val="24"/>
+        </w:rPr>
+        <w:t>为结尾</w:t>
+      </w:r>
+      <w:r>
+        <w:rPr>
+          <w:rFonts w:hint="eastAsia" w:asciiTheme="minorAscii" w:hAnsiTheme="minorEastAsia" w:cstheme="minorEastAsia"/>
+          <w:b w:val="0"/>
+          <w:bCs w:val="0"/>
+          <w:sz w:val="21"/>
+          <w:szCs w:val="24"/>
+        </w:rPr>
+        <w:t>，连续的</w:t>
+      </w:r>
+      <w:r>
+        <w:rPr>
+          <w:rFonts w:hint="default" w:asciiTheme="minorAscii" w:hAnsiTheme="minorEastAsia" w:cstheme="minorEastAsia"/>
+          <w:b w:val="0"/>
+          <w:bCs w:val="0"/>
+          <w:sz w:val="21"/>
+          <w:szCs w:val="24"/>
+        </w:rPr>
+        <w:t>gadget</w:t>
+      </w:r>
+      <w:r>
+        <w:rPr>
+          <w:rFonts w:hint="eastAsia" w:asciiTheme="minorAscii" w:hAnsiTheme="minorEastAsia" w:cstheme="minorEastAsia"/>
+          <w:b w:val="0"/>
+          <w:bCs w:val="0"/>
+          <w:sz w:val="21"/>
+          <w:szCs w:val="24"/>
+        </w:rPr>
+        <w:t>都不会位于同一个例程中。其</w:t>
+      </w:r>
+      <w:r>
+        <w:rPr>
+          <w:rFonts w:hint="default" w:asciiTheme="minorAscii" w:hAnsiTheme="minorEastAsia" w:cstheme="minorEastAsia"/>
+          <w:b w:val="0"/>
+          <w:bCs w:val="0"/>
+          <w:sz w:val="21"/>
+          <w:szCs w:val="24"/>
+        </w:rPr>
+        <w:t>二</w:t>
+      </w:r>
+      <w:r>
+        <w:rPr>
+          <w:rFonts w:hint="eastAsia" w:asciiTheme="minorAscii" w:hAnsiTheme="minorEastAsia" w:cstheme="minorEastAsia"/>
+          <w:b w:val="0"/>
+          <w:bCs w:val="0"/>
+          <w:sz w:val="21"/>
+          <w:szCs w:val="24"/>
+        </w:rPr>
+        <w:t>，shellcode总是利用系统调用将控制流</w:t>
+      </w:r>
+      <w:r>
+        <w:rPr>
+          <w:rFonts w:hint="default" w:asciiTheme="minorAscii" w:hAnsiTheme="minorEastAsia" w:cstheme="minorEastAsia"/>
+          <w:b w:val="0"/>
+          <w:bCs w:val="0"/>
+          <w:sz w:val="21"/>
+          <w:szCs w:val="24"/>
+        </w:rPr>
+        <w:t>从用户态</w:t>
+      </w:r>
+      <w:r>
+        <w:rPr>
+          <w:rFonts w:hint="eastAsia" w:asciiTheme="minorAscii" w:hAnsiTheme="minorEastAsia" w:cstheme="minorEastAsia"/>
+          <w:b w:val="0"/>
+          <w:bCs w:val="0"/>
+          <w:sz w:val="21"/>
+          <w:szCs w:val="24"/>
+        </w:rPr>
+        <w:t>转移</w:t>
+      </w:r>
+      <w:r>
+        <w:rPr>
+          <w:rFonts w:hint="default" w:asciiTheme="minorAscii" w:hAnsiTheme="minorEastAsia" w:cstheme="minorEastAsia"/>
+          <w:b w:val="0"/>
+          <w:bCs w:val="0"/>
+          <w:sz w:val="21"/>
+          <w:szCs w:val="24"/>
+        </w:rPr>
+        <w:t>至</w:t>
+      </w:r>
+      <w:r>
+        <w:rPr>
+          <w:rFonts w:hint="eastAsia" w:asciiTheme="minorAscii" w:hAnsiTheme="minorEastAsia" w:cstheme="minorEastAsia"/>
+          <w:b w:val="0"/>
+          <w:bCs w:val="0"/>
+          <w:sz w:val="21"/>
+          <w:szCs w:val="24"/>
+        </w:rPr>
+        <w:t>内核</w:t>
+      </w:r>
+      <w:r>
+        <w:rPr>
+          <w:rFonts w:hint="default" w:asciiTheme="minorAscii" w:hAnsiTheme="minorEastAsia" w:cstheme="minorEastAsia"/>
+          <w:b w:val="0"/>
+          <w:bCs w:val="0"/>
+          <w:sz w:val="21"/>
+          <w:szCs w:val="24"/>
+        </w:rPr>
+        <w:t>态</w:t>
+      </w:r>
+      <w:r>
+        <w:rPr>
+          <w:rFonts w:hint="eastAsia" w:asciiTheme="minorAscii" w:hAnsiTheme="minorEastAsia" w:cstheme="minorEastAsia"/>
+          <w:b w:val="0"/>
+          <w:bCs w:val="0"/>
+          <w:sz w:val="21"/>
+          <w:szCs w:val="24"/>
+        </w:rPr>
+        <w:t>。</w:t>
+      </w:r>
+    </w:p>
+    <w:p>
+      <w:pPr>
+        <w:spacing w:line="240" w:lineRule="auto"/>
+        <w:jc w:val="both"/>
+        <w:rPr>
+          <w:rFonts w:hint="eastAsia" w:asciiTheme="minorAscii" w:hAnsiTheme="minorEastAsia" w:cstheme="minorEastAsia"/>
+          <w:b w:val="0"/>
+          <w:bCs w:val="0"/>
+          <w:sz w:val="21"/>
+          <w:szCs w:val="24"/>
+        </w:rPr>
+      </w:pPr>
+      <w:r>
+        <w:rPr>
+          <w:rFonts w:hint="eastAsia" w:asciiTheme="minorAscii" w:hAnsiTheme="minorEastAsia" w:cstheme="minorEastAsia"/>
+          <w:b w:val="0"/>
+          <w:bCs w:val="0"/>
+          <w:sz w:val="16"/>
+          <w:szCs w:val="20"/>
+        </w:rPr>
+        <w:t>In computer programming, routine is a sequence of code that is intended to be called and used repeatedly during the execution of a program. In high-level languages, many commonly-needed routines are packaged as functions. In the traditional ROP attacks, each gadget ends with the return instruction. At most time, they are not in the same routine except recursive returns. We extract gadgets from glibc by ROPGadget [8], which is an open source tool to search gadgets, and construct some JOP malicious code with the algorithm proposed by [12]. We find that it is extremely hard to use contiguous gadgets that are in the same routine.</w:t>
+      </w:r>
+    </w:p>
+    <w:p>
+      <w:pPr>
+        <w:spacing w:line="240" w:lineRule="auto"/>
+        <w:jc w:val="both"/>
+        <w:rPr>
+          <w:rFonts w:hint="eastAsia" w:asciiTheme="minorAscii" w:hAnsiTheme="minorEastAsia" w:cstheme="minorEastAsia"/>
+          <w:b w:val="0"/>
+          <w:bCs w:val="0"/>
+          <w:sz w:val="21"/>
+          <w:szCs w:val="24"/>
+        </w:rPr>
+      </w:pPr>
+      <w:r>
+        <w:rPr>
+          <w:rFonts w:hint="eastAsia" w:asciiTheme="minorAscii" w:hAnsiTheme="minorEastAsia" w:cstheme="minorEastAsia"/>
+          <w:b w:val="0"/>
+          <w:bCs w:val="0"/>
+          <w:sz w:val="21"/>
+          <w:szCs w:val="24"/>
+        </w:rPr>
+        <w:t>在计算机编程中，</w:t>
+      </w:r>
+      <w:r>
+        <w:rPr>
+          <w:rFonts w:hint="eastAsia" w:asciiTheme="minorAscii" w:hAnsiTheme="minorEastAsia" w:cstheme="minorEastAsia"/>
+          <w:b/>
+          <w:bCs/>
+          <w:sz w:val="21"/>
+          <w:szCs w:val="24"/>
+        </w:rPr>
+        <w:t>例</w:t>
+      </w:r>
+      <w:r>
+        <w:rPr>
+          <w:rFonts w:hint="eastAsia" w:asciiTheme="minorAscii" w:hAnsiTheme="minorEastAsia" w:cstheme="minorEastAsia"/>
+          <w:b/>
+          <w:bCs/>
+          <w:sz w:val="21"/>
+          <w:szCs w:val="24"/>
+        </w:rPr>
+        <w:t>程</w:t>
+      </w:r>
+      <w:r>
+        <w:rPr>
+          <w:rFonts w:hint="eastAsia" w:asciiTheme="minorAscii" w:hAnsiTheme="minorEastAsia" w:cstheme="minorEastAsia"/>
+          <w:b w:val="0"/>
+          <w:bCs w:val="0"/>
+          <w:sz w:val="21"/>
+          <w:szCs w:val="24"/>
+        </w:rPr>
+        <w:t>是一</w:t>
+      </w:r>
+      <w:r>
+        <w:rPr>
+          <w:rFonts w:hint="default" w:asciiTheme="minorAscii" w:hAnsiTheme="minorEastAsia" w:cstheme="minorEastAsia"/>
+          <w:b w:val="0"/>
+          <w:bCs w:val="0"/>
+          <w:sz w:val="21"/>
+          <w:szCs w:val="24"/>
+        </w:rPr>
+        <w:t>串</w:t>
+      </w:r>
+      <w:r>
+        <w:rPr>
+          <w:rFonts w:hint="eastAsia" w:asciiTheme="minorAscii" w:hAnsiTheme="minorEastAsia" w:cstheme="minorEastAsia"/>
+          <w:b w:val="0"/>
+          <w:bCs w:val="0"/>
+          <w:sz w:val="21"/>
+          <w:szCs w:val="24"/>
+        </w:rPr>
+        <w:t>代码</w:t>
+      </w:r>
+      <w:r>
+        <w:rPr>
+          <w:rFonts w:hint="default" w:asciiTheme="minorAscii" w:hAnsiTheme="minorEastAsia" w:cstheme="minorEastAsia"/>
+          <w:b w:val="0"/>
+          <w:bCs w:val="0"/>
+          <w:sz w:val="21"/>
+          <w:szCs w:val="24"/>
+        </w:rPr>
+        <w:t>序列</w:t>
+      </w:r>
+      <w:r>
+        <w:rPr>
+          <w:rFonts w:hint="eastAsia" w:asciiTheme="minorAscii" w:hAnsiTheme="minorEastAsia" w:cstheme="minorEastAsia"/>
+          <w:b w:val="0"/>
+          <w:bCs w:val="0"/>
+          <w:sz w:val="21"/>
+          <w:szCs w:val="24"/>
+        </w:rPr>
+        <w:t>，</w:t>
+      </w:r>
+      <w:r>
+        <w:rPr>
+          <w:rFonts w:hint="default" w:asciiTheme="minorAscii" w:hAnsiTheme="minorEastAsia" w:cstheme="minorEastAsia"/>
+          <w:b w:val="0"/>
+          <w:bCs w:val="0"/>
+          <w:sz w:val="21"/>
+          <w:szCs w:val="24"/>
+        </w:rPr>
+        <w:t>被</w:t>
+      </w:r>
+      <w:r>
+        <w:rPr>
+          <w:rFonts w:hint="eastAsia" w:asciiTheme="minorAscii" w:hAnsiTheme="minorEastAsia" w:cstheme="minorEastAsia"/>
+          <w:b w:val="0"/>
+          <w:bCs w:val="0"/>
+          <w:sz w:val="21"/>
+          <w:szCs w:val="24"/>
+        </w:rPr>
+        <w:t>用于在程序执行期间重复调用和使用。在高级语言中，许多</w:t>
+      </w:r>
+      <w:r>
+        <w:rPr>
+          <w:rFonts w:hint="default" w:asciiTheme="minorAscii" w:hAnsiTheme="minorEastAsia" w:cstheme="minorEastAsia"/>
+          <w:b w:val="0"/>
+          <w:bCs w:val="0"/>
+          <w:sz w:val="21"/>
+          <w:szCs w:val="24"/>
+        </w:rPr>
+        <w:t>常用</w:t>
+      </w:r>
+      <w:r>
+        <w:rPr>
+          <w:rFonts w:hint="eastAsia" w:asciiTheme="minorAscii" w:hAnsiTheme="minorEastAsia" w:cstheme="minorEastAsia"/>
+          <w:b w:val="0"/>
+          <w:bCs w:val="0"/>
+          <w:sz w:val="21"/>
+          <w:szCs w:val="24"/>
+        </w:rPr>
+        <w:t>的例程被打包为函数。在传统的ROP攻击中，每个</w:t>
+      </w:r>
+      <w:r>
+        <w:rPr>
+          <w:rFonts w:hint="default" w:asciiTheme="minorAscii" w:hAnsiTheme="minorEastAsia" w:cstheme="minorEastAsia"/>
+          <w:b w:val="0"/>
+          <w:bCs w:val="0"/>
+          <w:sz w:val="21"/>
+          <w:szCs w:val="24"/>
+        </w:rPr>
+        <w:t>gadget</w:t>
+      </w:r>
+      <w:r>
+        <w:rPr>
+          <w:rFonts w:hint="eastAsia" w:asciiTheme="minorAscii" w:hAnsiTheme="minorEastAsia" w:cstheme="minorEastAsia"/>
+          <w:b w:val="0"/>
+          <w:bCs w:val="0"/>
+          <w:sz w:val="21"/>
+          <w:szCs w:val="24"/>
+        </w:rPr>
+        <w:t>都以返回指令</w:t>
+      </w:r>
+      <w:r>
+        <w:rPr>
+          <w:rFonts w:hint="default" w:asciiTheme="minorAscii" w:hAnsiTheme="minorEastAsia" w:cstheme="minorEastAsia"/>
+          <w:b w:val="0"/>
+          <w:bCs w:val="0"/>
+          <w:sz w:val="21"/>
+          <w:szCs w:val="24"/>
+        </w:rPr>
+        <w:t>为结尾，</w:t>
+      </w:r>
+      <w:r>
+        <w:rPr>
+          <w:rFonts w:hint="eastAsia" w:asciiTheme="minorAscii" w:hAnsiTheme="minorEastAsia" w:cstheme="minorEastAsia"/>
+          <w:b w:val="0"/>
+          <w:bCs w:val="0"/>
+          <w:sz w:val="21"/>
+          <w:szCs w:val="24"/>
+        </w:rPr>
+        <w:t>除了递归返回</w:t>
+      </w:r>
+      <w:r>
+        <w:rPr>
+          <w:rFonts w:hint="default" w:asciiTheme="minorAscii" w:hAnsiTheme="minorEastAsia" w:cstheme="minorEastAsia"/>
+          <w:b w:val="0"/>
+          <w:bCs w:val="0"/>
+          <w:sz w:val="21"/>
+          <w:szCs w:val="24"/>
+        </w:rPr>
+        <w:t>，</w:t>
+      </w:r>
+      <w:r>
+        <w:rPr>
+          <w:rFonts w:hint="eastAsia" w:asciiTheme="minorAscii" w:hAnsiTheme="minorEastAsia" w:cstheme="minorEastAsia"/>
+          <w:b w:val="0"/>
+          <w:bCs w:val="0"/>
+          <w:sz w:val="21"/>
+          <w:szCs w:val="24"/>
+        </w:rPr>
+        <w:t>在大多数情况下，它们不在同一个例程中。ROPGadget [8]是一个</w:t>
+      </w:r>
+      <w:r>
+        <w:rPr>
+          <w:rFonts w:hint="default" w:asciiTheme="minorAscii" w:hAnsiTheme="minorEastAsia" w:cstheme="minorEastAsia"/>
+          <w:b w:val="0"/>
+          <w:bCs w:val="0"/>
+          <w:sz w:val="21"/>
+          <w:szCs w:val="24"/>
+        </w:rPr>
+        <w:t>开源的</w:t>
+      </w:r>
+      <w:r>
+        <w:rPr>
+          <w:rFonts w:hint="default" w:asciiTheme="minorAscii" w:hAnsiTheme="minorEastAsia" w:cstheme="minorEastAsia"/>
+          <w:b w:val="0"/>
+          <w:bCs w:val="0"/>
+          <w:sz w:val="21"/>
+          <w:szCs w:val="24"/>
+        </w:rPr>
+        <w:t>gadget</w:t>
+      </w:r>
+      <w:r>
+        <w:rPr>
+          <w:rFonts w:hint="default" w:asciiTheme="minorAscii" w:hAnsiTheme="minorEastAsia" w:cstheme="minorEastAsia"/>
+          <w:b w:val="0"/>
+          <w:bCs w:val="0"/>
+          <w:sz w:val="21"/>
+          <w:szCs w:val="24"/>
+        </w:rPr>
+        <w:t>搜索</w:t>
+      </w:r>
+      <w:r>
+        <w:rPr>
+          <w:rFonts w:hint="eastAsia" w:asciiTheme="minorAscii" w:hAnsiTheme="minorEastAsia" w:cstheme="minorEastAsia"/>
+          <w:b w:val="0"/>
+          <w:bCs w:val="0"/>
+          <w:sz w:val="21"/>
+          <w:szCs w:val="24"/>
+        </w:rPr>
+        <w:t>工具</w:t>
+      </w:r>
+      <w:r>
+        <w:rPr>
+          <w:rFonts w:hint="default" w:asciiTheme="minorAscii" w:hAnsiTheme="minorEastAsia" w:cstheme="minorEastAsia"/>
+          <w:b w:val="0"/>
+          <w:bCs w:val="0"/>
+          <w:sz w:val="21"/>
+          <w:szCs w:val="24"/>
+        </w:rPr>
+        <w:t>，我们用它</w:t>
+      </w:r>
+      <w:r>
+        <w:rPr>
+          <w:rFonts w:hint="eastAsia" w:asciiTheme="minorAscii" w:hAnsiTheme="minorEastAsia" w:cstheme="minorEastAsia"/>
+          <w:b w:val="0"/>
+          <w:bCs w:val="0"/>
+          <w:sz w:val="21"/>
+          <w:szCs w:val="24"/>
+        </w:rPr>
+        <w:t>从glibc中提取</w:t>
+      </w:r>
+      <w:r>
+        <w:rPr>
+          <w:rFonts w:hint="default" w:asciiTheme="minorAscii" w:hAnsiTheme="minorEastAsia" w:cstheme="minorEastAsia"/>
+          <w:b w:val="0"/>
+          <w:bCs w:val="0"/>
+          <w:sz w:val="21"/>
+          <w:szCs w:val="24"/>
+        </w:rPr>
+        <w:t>gadget</w:t>
+      </w:r>
+      <w:r>
+        <w:rPr>
+          <w:rFonts w:hint="eastAsia" w:asciiTheme="minorAscii" w:hAnsiTheme="minorEastAsia" w:cstheme="minorEastAsia"/>
+          <w:b w:val="0"/>
+          <w:bCs w:val="0"/>
+          <w:sz w:val="21"/>
+          <w:szCs w:val="24"/>
+        </w:rPr>
+        <w:t>，并使用</w:t>
+      </w:r>
+      <w:r>
+        <w:rPr>
+          <w:rFonts w:hint="default" w:asciiTheme="minorAscii" w:hAnsiTheme="minorEastAsia" w:cstheme="minorEastAsia"/>
+          <w:b w:val="0"/>
+          <w:bCs w:val="0"/>
+          <w:sz w:val="21"/>
+          <w:szCs w:val="24"/>
+        </w:rPr>
+        <w:t>文章</w:t>
+      </w:r>
+      <w:r>
+        <w:rPr>
+          <w:rFonts w:hint="eastAsia" w:asciiTheme="minorAscii" w:hAnsiTheme="minorEastAsia" w:cstheme="minorEastAsia"/>
+          <w:b w:val="0"/>
+          <w:bCs w:val="0"/>
+          <w:sz w:val="21"/>
+          <w:szCs w:val="24"/>
+        </w:rPr>
+        <w:t>[12]</w:t>
+      </w:r>
+      <w:r>
+        <w:rPr>
+          <w:rFonts w:hint="default" w:asciiTheme="minorAscii" w:hAnsiTheme="minorEastAsia" w:cstheme="minorEastAsia"/>
+          <w:b w:val="0"/>
+          <w:bCs w:val="0"/>
+          <w:sz w:val="21"/>
+          <w:szCs w:val="24"/>
+        </w:rPr>
+        <w:t>中</w:t>
+      </w:r>
+      <w:r>
+        <w:rPr>
+          <w:rFonts w:hint="eastAsia" w:asciiTheme="minorAscii" w:hAnsiTheme="minorEastAsia" w:cstheme="minorEastAsia"/>
+          <w:b w:val="0"/>
+          <w:bCs w:val="0"/>
+          <w:sz w:val="21"/>
+          <w:szCs w:val="24"/>
+        </w:rPr>
+        <w:t>提出的算法构造</w:t>
+      </w:r>
+      <w:r>
+        <w:rPr>
+          <w:rFonts w:hint="default" w:asciiTheme="minorAscii" w:hAnsiTheme="minorEastAsia" w:cstheme="minorEastAsia"/>
+          <w:b w:val="0"/>
+          <w:bCs w:val="0"/>
+          <w:sz w:val="21"/>
+          <w:szCs w:val="24"/>
+        </w:rPr>
+        <w:t>几段</w:t>
+      </w:r>
+      <w:r>
+        <w:rPr>
+          <w:rFonts w:hint="eastAsia" w:asciiTheme="minorAscii" w:hAnsiTheme="minorEastAsia" w:cstheme="minorEastAsia"/>
+          <w:b w:val="0"/>
+          <w:bCs w:val="0"/>
+          <w:sz w:val="21"/>
+          <w:szCs w:val="24"/>
+        </w:rPr>
+        <w:t>JOP恶意代码。我们发现相同例程</w:t>
+      </w:r>
+      <w:r>
+        <w:rPr>
+          <w:rFonts w:hint="default" w:asciiTheme="minorAscii" w:hAnsiTheme="minorEastAsia" w:cstheme="minorEastAsia"/>
+          <w:b w:val="0"/>
+          <w:bCs w:val="0"/>
+          <w:sz w:val="21"/>
+          <w:szCs w:val="24"/>
+        </w:rPr>
+        <w:t>中的</w:t>
+      </w:r>
+      <w:r>
+        <w:rPr>
+          <w:rFonts w:hint="eastAsia" w:asciiTheme="minorAscii" w:hAnsiTheme="minorEastAsia" w:cstheme="minorEastAsia"/>
+          <w:b w:val="0"/>
+          <w:bCs w:val="0"/>
+          <w:sz w:val="21"/>
+          <w:szCs w:val="24"/>
+        </w:rPr>
+        <w:t>连续</w:t>
+      </w:r>
+      <w:r>
+        <w:rPr>
+          <w:rFonts w:hint="default" w:asciiTheme="minorAscii" w:hAnsiTheme="minorEastAsia" w:cstheme="minorEastAsia"/>
+          <w:b w:val="0"/>
+          <w:bCs w:val="0"/>
+          <w:sz w:val="21"/>
+          <w:szCs w:val="24"/>
+        </w:rPr>
+        <w:t>的gadget</w:t>
+      </w:r>
+      <w:r>
+        <w:rPr>
+          <w:rFonts w:hint="default" w:asciiTheme="minorAscii" w:hAnsiTheme="minorEastAsia" w:cstheme="minorEastAsia"/>
+          <w:b w:val="0"/>
+          <w:bCs w:val="0"/>
+          <w:sz w:val="21"/>
+          <w:szCs w:val="24"/>
+        </w:rPr>
+        <w:t>极难</w:t>
+      </w:r>
+      <w:r>
+        <w:rPr>
+          <w:rFonts w:hint="default" w:asciiTheme="minorAscii" w:hAnsiTheme="minorEastAsia" w:cstheme="minorEastAsia"/>
+          <w:b w:val="0"/>
+          <w:bCs w:val="0"/>
+          <w:sz w:val="21"/>
+          <w:szCs w:val="24"/>
+        </w:rPr>
+        <w:t>被</w:t>
+      </w:r>
+      <w:r>
+        <w:rPr>
+          <w:rFonts w:hint="default" w:asciiTheme="minorAscii" w:hAnsiTheme="minorEastAsia" w:cstheme="minorEastAsia"/>
+          <w:b w:val="0"/>
+          <w:bCs w:val="0"/>
+          <w:sz w:val="21"/>
+          <w:szCs w:val="24"/>
+        </w:rPr>
+        <w:t>利用</w:t>
+      </w:r>
+      <w:r>
+        <w:rPr>
+          <w:rFonts w:hint="eastAsia" w:asciiTheme="minorAscii" w:hAnsiTheme="minorEastAsia" w:cstheme="minorEastAsia"/>
+          <w:b w:val="0"/>
+          <w:bCs w:val="0"/>
+          <w:sz w:val="21"/>
+          <w:szCs w:val="24"/>
+        </w:rPr>
+        <w:t>。</w:t>
+      </w:r>
+    </w:p>
+    <w:p>
+      <w:pPr>
+        <w:spacing w:line="240" w:lineRule="auto"/>
+        <w:jc w:val="both"/>
+        <w:rPr>
+          <w:rFonts w:hint="eastAsia" w:asciiTheme="minorAscii" w:hAnsiTheme="minorEastAsia" w:cstheme="minorEastAsia"/>
+          <w:b w:val="0"/>
+          <w:bCs w:val="0"/>
+          <w:sz w:val="21"/>
+          <w:szCs w:val="24"/>
+        </w:rPr>
+      </w:pPr>
+      <w:r>
+        <w:rPr>
+          <w:rFonts w:hint="eastAsia" w:asciiTheme="minorAscii" w:hAnsiTheme="minorEastAsia" w:cstheme="minorEastAsia"/>
+          <w:b w:val="0"/>
+          <w:bCs w:val="0"/>
+          <w:sz w:val="16"/>
+          <w:szCs w:val="20"/>
+        </w:rPr>
+        <w:t>ROP malicious code is the derivation of shellcode and bases on the traditional shellcode to construct gadgets. We analyze all 247 shellcodes from [5] and find that 212 of them invoke system call at least once. However, to evade the IDs detecting mechanisms, other</w:t>
+      </w:r>
+      <w:r>
+        <w:rPr>
+          <w:rFonts w:hint="default" w:asciiTheme="minorAscii" w:hAnsiTheme="minorEastAsia" w:cstheme="minorEastAsia"/>
+          <w:b w:val="0"/>
+          <w:bCs w:val="0"/>
+          <w:sz w:val="16"/>
+          <w:szCs w:val="20"/>
+        </w:rPr>
+        <w:t xml:space="preserve">  </w:t>
+      </w:r>
+      <w:r>
+        <w:rPr>
+          <w:rFonts w:hint="eastAsia" w:asciiTheme="minorAscii" w:hAnsiTheme="minorEastAsia" w:cstheme="minorEastAsia"/>
+          <w:b w:val="0"/>
+          <w:bCs w:val="0"/>
+          <w:sz w:val="16"/>
+          <w:szCs w:val="20"/>
+        </w:rPr>
+        <w:t xml:space="preserve">shellcodes encrypt or self-modify payloads and do not use </w:t>
+      </w:r>
+      <w:r>
+        <w:rPr>
+          <w:rFonts w:hint="default" w:asciiTheme="minorAscii" w:hAnsiTheme="minorEastAsia" w:cstheme="minorEastAsia"/>
+          <w:b w:val="0"/>
+          <w:bCs w:val="0"/>
+          <w:sz w:val="16"/>
+          <w:szCs w:val="20"/>
+        </w:rPr>
+        <w:t>"</w:t>
+      </w:r>
+      <w:r>
+        <w:rPr>
+          <w:rFonts w:hint="eastAsia" w:asciiTheme="minorAscii" w:hAnsiTheme="minorEastAsia" w:cstheme="minorEastAsia"/>
+          <w:b w:val="0"/>
+          <w:bCs w:val="0"/>
+          <w:sz w:val="16"/>
+          <w:szCs w:val="20"/>
+        </w:rPr>
+        <w:t>int 0x80</w:t>
+      </w:r>
+      <w:r>
+        <w:rPr>
+          <w:rFonts w:hint="default" w:asciiTheme="minorAscii" w:hAnsiTheme="minorEastAsia" w:cstheme="minorEastAsia"/>
+          <w:b w:val="0"/>
+          <w:bCs w:val="0"/>
+          <w:sz w:val="16"/>
+          <w:szCs w:val="20"/>
+        </w:rPr>
+        <w:t>"</w:t>
+      </w:r>
+      <w:r>
+        <w:rPr>
+          <w:rFonts w:hint="eastAsia" w:asciiTheme="minorAscii" w:hAnsiTheme="minorEastAsia" w:cstheme="minorEastAsia"/>
+          <w:b w:val="0"/>
+          <w:bCs w:val="0"/>
+          <w:sz w:val="16"/>
+          <w:szCs w:val="20"/>
+        </w:rPr>
+        <w:t xml:space="preserve"> directly to avoid containing sensitive data (e.g., cd 80). But anyway they will invoke system call at runtime to get higher privilege. [2] invokes kernel vsyscall function that uses sysenter instruction to transfer the control flow from user mode running at privilege level 3 to operating system. However, sysenter instruction provides a fast entry to the kernel and also can be considered as another kind of system call.</w:t>
+      </w:r>
+    </w:p>
+    <w:p>
+      <w:pPr>
+        <w:spacing w:line="240" w:lineRule="auto"/>
+        <w:jc w:val="both"/>
+        <w:rPr>
+          <w:rFonts w:hint="eastAsia" w:asciiTheme="minorAscii" w:hAnsiTheme="minorEastAsia" w:cstheme="minorEastAsia"/>
+          <w:b w:val="0"/>
+          <w:bCs w:val="0"/>
+          <w:sz w:val="21"/>
+          <w:szCs w:val="24"/>
+        </w:rPr>
+      </w:pPr>
+      <w:r>
+        <w:rPr>
+          <w:rFonts w:hint="eastAsia" w:asciiTheme="minorAscii" w:hAnsiTheme="minorEastAsia" w:cstheme="minorEastAsia"/>
+          <w:b w:val="0"/>
+          <w:bCs w:val="0"/>
+          <w:sz w:val="21"/>
+          <w:szCs w:val="24"/>
+        </w:rPr>
+        <w:t>ROP恶意代码</w:t>
+      </w:r>
+      <w:r>
+        <w:rPr>
+          <w:rFonts w:hint="default" w:asciiTheme="minorAscii" w:hAnsiTheme="minorEastAsia" w:cstheme="minorEastAsia"/>
+          <w:b w:val="0"/>
+          <w:bCs w:val="0"/>
+          <w:sz w:val="21"/>
+          <w:szCs w:val="24"/>
+        </w:rPr>
+        <w:t>由</w:t>
+      </w:r>
+      <w:r>
+        <w:rPr>
+          <w:rFonts w:hint="eastAsia" w:asciiTheme="minorAscii" w:hAnsiTheme="minorEastAsia" w:cstheme="minorEastAsia"/>
+          <w:b w:val="0"/>
+          <w:bCs w:val="0"/>
+          <w:sz w:val="21"/>
+          <w:szCs w:val="24"/>
+        </w:rPr>
+        <w:t>shellcode</w:t>
+      </w:r>
+      <w:r>
+        <w:rPr>
+          <w:rFonts w:hint="default" w:asciiTheme="minorAscii" w:hAnsiTheme="minorEastAsia" w:cstheme="minorEastAsia"/>
+          <w:b w:val="0"/>
+          <w:bCs w:val="0"/>
+          <w:sz w:val="21"/>
+          <w:szCs w:val="24"/>
+        </w:rPr>
+        <w:t>派生而出</w:t>
+      </w:r>
+      <w:r>
+        <w:rPr>
+          <w:rFonts w:hint="eastAsia" w:asciiTheme="minorAscii" w:hAnsiTheme="minorEastAsia" w:cstheme="minorEastAsia"/>
+          <w:b w:val="0"/>
+          <w:bCs w:val="0"/>
+          <w:sz w:val="21"/>
+          <w:szCs w:val="24"/>
+        </w:rPr>
+        <w:t>，基于传统的shellcode</w:t>
+      </w:r>
+      <w:r>
+        <w:rPr>
+          <w:rFonts w:hint="default" w:asciiTheme="minorAscii" w:hAnsiTheme="minorEastAsia" w:cstheme="minorEastAsia"/>
+          <w:b w:val="0"/>
+          <w:bCs w:val="0"/>
+          <w:sz w:val="21"/>
+          <w:szCs w:val="24"/>
+        </w:rPr>
+        <w:t>来</w:t>
+      </w:r>
+      <w:r>
+        <w:rPr>
+          <w:rFonts w:hint="eastAsia" w:asciiTheme="minorAscii" w:hAnsiTheme="minorEastAsia" w:cstheme="minorEastAsia"/>
+          <w:b w:val="0"/>
+          <w:bCs w:val="0"/>
+          <w:sz w:val="21"/>
+          <w:szCs w:val="24"/>
+        </w:rPr>
+        <w:t>构建</w:t>
+      </w:r>
+      <w:r>
+        <w:rPr>
+          <w:rFonts w:hint="default" w:asciiTheme="minorAscii" w:hAnsiTheme="minorEastAsia" w:cstheme="minorEastAsia"/>
+          <w:b w:val="0"/>
+          <w:bCs w:val="0"/>
+          <w:sz w:val="21"/>
+          <w:szCs w:val="24"/>
+        </w:rPr>
+        <w:t>gadget</w:t>
+      </w:r>
+      <w:r>
+        <w:rPr>
+          <w:rFonts w:hint="eastAsia" w:asciiTheme="minorAscii" w:hAnsiTheme="minorEastAsia" w:cstheme="minorEastAsia"/>
+          <w:b w:val="0"/>
+          <w:bCs w:val="0"/>
+          <w:sz w:val="21"/>
+          <w:szCs w:val="24"/>
+        </w:rPr>
+        <w:t>。我们分析</w:t>
+      </w:r>
+      <w:r>
+        <w:rPr>
+          <w:rFonts w:hint="default" w:asciiTheme="minorAscii" w:hAnsiTheme="minorEastAsia" w:cstheme="minorEastAsia"/>
+          <w:b w:val="0"/>
+          <w:bCs w:val="0"/>
+          <w:sz w:val="21"/>
+          <w:szCs w:val="24"/>
+        </w:rPr>
+        <w:t>了文章</w:t>
+      </w:r>
+      <w:r>
+        <w:rPr>
+          <w:rFonts w:hint="eastAsia" w:asciiTheme="minorAscii" w:hAnsiTheme="minorEastAsia" w:cstheme="minorEastAsia"/>
+          <w:b w:val="0"/>
+          <w:bCs w:val="0"/>
+          <w:sz w:val="21"/>
+          <w:szCs w:val="24"/>
+        </w:rPr>
+        <w:t>[5]中</w:t>
+      </w:r>
+      <w:r>
+        <w:rPr>
+          <w:rFonts w:hint="default" w:asciiTheme="minorAscii" w:hAnsiTheme="minorEastAsia" w:cstheme="minorEastAsia"/>
+          <w:b w:val="0"/>
+          <w:bCs w:val="0"/>
+          <w:sz w:val="21"/>
+          <w:szCs w:val="24"/>
+        </w:rPr>
+        <w:t>全部</w:t>
+      </w:r>
+      <w:r>
+        <w:rPr>
+          <w:rFonts w:hint="eastAsia" w:asciiTheme="minorAscii" w:hAnsiTheme="minorEastAsia" w:cstheme="minorEastAsia"/>
+          <w:b w:val="0"/>
+          <w:bCs w:val="0"/>
+          <w:sz w:val="21"/>
+          <w:szCs w:val="24"/>
+        </w:rPr>
+        <w:t>247个shellcode，发现其中212个至少调用</w:t>
+      </w:r>
+      <w:r>
+        <w:rPr>
+          <w:rFonts w:hint="default" w:asciiTheme="minorAscii" w:hAnsiTheme="minorEastAsia" w:cstheme="minorEastAsia"/>
+          <w:b w:val="0"/>
+          <w:bCs w:val="0"/>
+          <w:sz w:val="21"/>
+          <w:szCs w:val="24"/>
+        </w:rPr>
+        <w:t>了</w:t>
+      </w:r>
+      <w:r>
+        <w:rPr>
+          <w:rFonts w:hint="eastAsia" w:asciiTheme="minorAscii" w:hAnsiTheme="minorEastAsia" w:cstheme="minorEastAsia"/>
+          <w:b w:val="0"/>
+          <w:bCs w:val="0"/>
+          <w:sz w:val="21"/>
+          <w:szCs w:val="24"/>
+        </w:rPr>
+        <w:t>一次系统调用。其他</w:t>
+      </w:r>
+      <w:r>
+        <w:rPr>
+          <w:rFonts w:hint="default" w:asciiTheme="minorAscii" w:hAnsiTheme="minorEastAsia" w:cstheme="minorEastAsia"/>
+          <w:b w:val="0"/>
+          <w:bCs w:val="0"/>
+          <w:sz w:val="21"/>
+          <w:szCs w:val="24"/>
+        </w:rPr>
+        <w:t>的</w:t>
+      </w:r>
+      <w:r>
+        <w:rPr>
+          <w:rFonts w:hint="eastAsia" w:asciiTheme="minorAscii" w:hAnsiTheme="minorEastAsia" w:cstheme="minorEastAsia"/>
+          <w:b w:val="0"/>
+          <w:bCs w:val="0"/>
+          <w:sz w:val="21"/>
+          <w:szCs w:val="24"/>
+        </w:rPr>
+        <w:t>shellcode为了</w:t>
+      </w:r>
+      <w:r>
+        <w:rPr>
+          <w:rFonts w:hint="default" w:asciiTheme="minorAscii" w:hAnsiTheme="minorEastAsia" w:cstheme="minorEastAsia"/>
+          <w:b w:val="0"/>
+          <w:bCs w:val="0"/>
+          <w:sz w:val="21"/>
+          <w:szCs w:val="24"/>
+        </w:rPr>
+        <w:t>绕过</w:t>
+      </w:r>
+      <w:r>
+        <w:rPr>
+          <w:rFonts w:hint="default" w:asciiTheme="minorAscii" w:hAnsiTheme="minorEastAsia" w:cstheme="minorEastAsia"/>
+          <w:b w:val="0"/>
+          <w:bCs w:val="0"/>
+          <w:sz w:val="21"/>
+          <w:szCs w:val="24"/>
+        </w:rPr>
+        <w:t>特征</w:t>
+      </w:r>
+      <w:r>
+        <w:rPr>
+          <w:rFonts w:hint="eastAsia" w:asciiTheme="minorAscii" w:hAnsiTheme="minorEastAsia" w:cstheme="minorEastAsia"/>
+          <w:b w:val="0"/>
+          <w:bCs w:val="0"/>
+          <w:sz w:val="21"/>
+          <w:szCs w:val="24"/>
+        </w:rPr>
+        <w:t>检测机制，</w:t>
+      </w:r>
+      <w:r>
+        <w:rPr>
+          <w:rFonts w:hint="default" w:asciiTheme="minorAscii" w:hAnsiTheme="minorEastAsia" w:cstheme="minorEastAsia"/>
+          <w:b w:val="0"/>
+          <w:bCs w:val="0"/>
+          <w:sz w:val="21"/>
+          <w:szCs w:val="24"/>
+        </w:rPr>
+        <w:t>使用了</w:t>
+      </w:r>
+      <w:r>
+        <w:rPr>
+          <w:rFonts w:hint="eastAsia" w:asciiTheme="minorAscii" w:hAnsiTheme="minorEastAsia" w:cstheme="minorEastAsia"/>
+          <w:b w:val="0"/>
+          <w:bCs w:val="0"/>
+          <w:sz w:val="21"/>
+          <w:szCs w:val="24"/>
+        </w:rPr>
+        <w:t>加密或自修改</w:t>
+      </w:r>
+      <w:r>
+        <w:rPr>
+          <w:rFonts w:hint="default" w:asciiTheme="minorAscii" w:hAnsiTheme="minorEastAsia" w:cstheme="minorEastAsia"/>
+          <w:b w:val="0"/>
+          <w:bCs w:val="0"/>
+          <w:sz w:val="21"/>
+          <w:szCs w:val="24"/>
+        </w:rPr>
+        <w:t>payload</w:t>
+      </w:r>
+      <w:r>
+        <w:rPr>
+          <w:rFonts w:hint="default" w:asciiTheme="minorAscii" w:hAnsiTheme="minorEastAsia" w:cstheme="minorEastAsia"/>
+          <w:b w:val="0"/>
+          <w:bCs w:val="0"/>
+          <w:sz w:val="21"/>
+          <w:szCs w:val="24"/>
+        </w:rPr>
+        <w:t>的方式</w:t>
+      </w:r>
+      <w:r>
+        <w:rPr>
+          <w:rFonts w:hint="eastAsia" w:asciiTheme="minorAscii" w:hAnsiTheme="minorEastAsia" w:cstheme="minorEastAsia"/>
+          <w:b w:val="0"/>
+          <w:bCs w:val="0"/>
+          <w:sz w:val="21"/>
+          <w:szCs w:val="24"/>
+        </w:rPr>
+        <w:t>，</w:t>
+      </w:r>
+      <w:r>
+        <w:rPr>
+          <w:rFonts w:hint="default" w:asciiTheme="minorAscii" w:hAnsiTheme="minorEastAsia" w:cstheme="minorEastAsia"/>
+          <w:b w:val="0"/>
+          <w:bCs w:val="0"/>
+          <w:sz w:val="21"/>
+          <w:szCs w:val="24"/>
+        </w:rPr>
+        <w:t>于是</w:t>
+      </w:r>
+      <w:r>
+        <w:rPr>
+          <w:rFonts w:hint="default" w:asciiTheme="minorAscii" w:hAnsiTheme="minorEastAsia" w:cstheme="minorEastAsia"/>
+          <w:b w:val="0"/>
+          <w:bCs w:val="0"/>
+          <w:sz w:val="21"/>
+          <w:szCs w:val="24"/>
+        </w:rPr>
+        <w:t>“</w:t>
+      </w:r>
+      <w:r>
+        <w:rPr>
+          <w:rFonts w:hint="eastAsia" w:asciiTheme="minorAscii" w:hAnsiTheme="minorEastAsia" w:cstheme="minorEastAsia"/>
+          <w:b w:val="0"/>
+          <w:bCs w:val="0"/>
+          <w:sz w:val="21"/>
+          <w:szCs w:val="24"/>
+        </w:rPr>
+        <w:t>int 0x80”</w:t>
+      </w:r>
+      <w:r>
+        <w:rPr>
+          <w:rFonts w:hint="default" w:asciiTheme="minorAscii" w:hAnsiTheme="minorEastAsia" w:cstheme="minorEastAsia"/>
+          <w:b w:val="0"/>
+          <w:bCs w:val="0"/>
+          <w:sz w:val="21"/>
+          <w:szCs w:val="24"/>
+        </w:rPr>
+        <w:t>不被直接使用，</w:t>
+      </w:r>
+      <w:r>
+        <w:rPr>
+          <w:rFonts w:hint="eastAsia" w:asciiTheme="minorAscii" w:hAnsiTheme="minorEastAsia" w:cstheme="minorEastAsia"/>
+          <w:b w:val="0"/>
+          <w:bCs w:val="0"/>
+          <w:sz w:val="21"/>
+          <w:szCs w:val="24"/>
+        </w:rPr>
+        <w:t>避免敏感数据（如cd 80）</w:t>
+      </w:r>
+      <w:r>
+        <w:rPr>
+          <w:rFonts w:hint="default" w:asciiTheme="minorAscii" w:hAnsiTheme="minorEastAsia" w:cstheme="minorEastAsia"/>
+          <w:b w:val="0"/>
+          <w:bCs w:val="0"/>
+          <w:sz w:val="21"/>
+          <w:szCs w:val="24"/>
+        </w:rPr>
+        <w:t>的</w:t>
+      </w:r>
+      <w:r>
+        <w:rPr>
+          <w:rFonts w:hint="default" w:asciiTheme="minorAscii" w:hAnsiTheme="minorEastAsia" w:cstheme="minorEastAsia"/>
+          <w:b w:val="0"/>
+          <w:bCs w:val="0"/>
+          <w:sz w:val="21"/>
+          <w:szCs w:val="24"/>
+        </w:rPr>
+        <w:t>出现</w:t>
+      </w:r>
+      <w:r>
+        <w:rPr>
+          <w:rFonts w:hint="eastAsia" w:asciiTheme="minorAscii" w:hAnsiTheme="minorEastAsia" w:cstheme="minorEastAsia"/>
+          <w:b w:val="0"/>
+          <w:bCs w:val="0"/>
+          <w:sz w:val="21"/>
+          <w:szCs w:val="24"/>
+        </w:rPr>
+        <w:t>。但无论如何，</w:t>
+      </w:r>
+      <w:r>
+        <w:rPr>
+          <w:rFonts w:hint="default" w:asciiTheme="minorAscii" w:hAnsiTheme="minorEastAsia" w:cstheme="minorEastAsia"/>
+          <w:b w:val="0"/>
+          <w:bCs w:val="0"/>
+          <w:sz w:val="21"/>
+          <w:szCs w:val="24"/>
+        </w:rPr>
+        <w:t>为了</w:t>
+      </w:r>
+      <w:r>
+        <w:rPr>
+          <w:rFonts w:hint="eastAsia" w:asciiTheme="minorAscii" w:hAnsiTheme="minorEastAsia" w:cstheme="minorEastAsia"/>
+          <w:b w:val="0"/>
+          <w:bCs w:val="0"/>
+          <w:sz w:val="21"/>
+          <w:szCs w:val="24"/>
+        </w:rPr>
+        <w:t>获得更高的权限</w:t>
+      </w:r>
+      <w:r>
+        <w:rPr>
+          <w:rFonts w:hint="default" w:asciiTheme="minorAscii" w:hAnsiTheme="minorEastAsia" w:cstheme="minorEastAsia"/>
+          <w:b w:val="0"/>
+          <w:bCs w:val="0"/>
+          <w:sz w:val="21"/>
+          <w:szCs w:val="24"/>
+        </w:rPr>
+        <w:t>，</w:t>
+      </w:r>
+      <w:r>
+        <w:rPr>
+          <w:rFonts w:hint="eastAsia" w:asciiTheme="minorAscii" w:hAnsiTheme="minorEastAsia" w:cstheme="minorEastAsia"/>
+          <w:b w:val="0"/>
+          <w:bCs w:val="0"/>
+          <w:sz w:val="21"/>
+          <w:szCs w:val="24"/>
+        </w:rPr>
+        <w:t>他们</w:t>
+      </w:r>
+      <w:r>
+        <w:rPr>
+          <w:rFonts w:hint="default" w:asciiTheme="minorAscii" w:hAnsiTheme="minorEastAsia" w:cstheme="minorEastAsia"/>
+          <w:b w:val="0"/>
+          <w:bCs w:val="0"/>
+          <w:sz w:val="21"/>
+          <w:szCs w:val="24"/>
+        </w:rPr>
+        <w:t>终</w:t>
+      </w:r>
+      <w:r>
+        <w:rPr>
+          <w:rFonts w:hint="eastAsia" w:asciiTheme="minorAscii" w:hAnsiTheme="minorEastAsia" w:cstheme="minorEastAsia"/>
+          <w:b w:val="0"/>
+          <w:bCs w:val="0"/>
+          <w:sz w:val="21"/>
+          <w:szCs w:val="24"/>
+        </w:rPr>
+        <w:t>将在</w:t>
+      </w:r>
+      <w:r>
+        <w:rPr>
+          <w:rFonts w:hint="default" w:asciiTheme="minorAscii" w:hAnsiTheme="minorEastAsia" w:cstheme="minorEastAsia"/>
+          <w:b w:val="0"/>
+          <w:bCs w:val="0"/>
+          <w:sz w:val="21"/>
+          <w:szCs w:val="24"/>
+        </w:rPr>
+        <w:t>runtime</w:t>
+      </w:r>
+      <w:r>
+        <w:rPr>
+          <w:rFonts w:hint="eastAsia" w:asciiTheme="minorAscii" w:hAnsiTheme="minorEastAsia" w:cstheme="minorEastAsia"/>
+          <w:b w:val="0"/>
+          <w:bCs w:val="0"/>
+          <w:sz w:val="21"/>
+          <w:szCs w:val="24"/>
+        </w:rPr>
+        <w:t xml:space="preserve">调用系统调用。 </w:t>
+      </w:r>
+      <w:r>
+        <w:rPr>
+          <w:rFonts w:hint="default" w:asciiTheme="minorAscii" w:hAnsiTheme="minorEastAsia" w:cstheme="minorEastAsia"/>
+          <w:b w:val="0"/>
+          <w:bCs w:val="0"/>
+          <w:sz w:val="21"/>
+          <w:szCs w:val="24"/>
+        </w:rPr>
+        <w:t>文章</w:t>
+      </w:r>
+      <w:r>
+        <w:rPr>
+          <w:rFonts w:hint="eastAsia" w:asciiTheme="minorAscii" w:hAnsiTheme="minorEastAsia" w:cstheme="minorEastAsia"/>
+          <w:b w:val="0"/>
+          <w:bCs w:val="0"/>
+          <w:sz w:val="21"/>
+          <w:szCs w:val="24"/>
+        </w:rPr>
+        <w:t>[2]</w:t>
+      </w:r>
+      <w:r>
+        <w:rPr>
+          <w:rFonts w:hint="default" w:asciiTheme="minorAscii" w:hAnsiTheme="minorEastAsia" w:cstheme="minorEastAsia"/>
+          <w:b w:val="0"/>
+          <w:bCs w:val="0"/>
+          <w:sz w:val="21"/>
+          <w:szCs w:val="24"/>
+        </w:rPr>
+        <w:t>中</w:t>
+      </w:r>
+      <w:r>
+        <w:rPr>
+          <w:rFonts w:hint="eastAsia" w:asciiTheme="minorAscii" w:hAnsiTheme="minorEastAsia" w:cstheme="minorEastAsia"/>
+          <w:b w:val="0"/>
+          <w:bCs w:val="0"/>
+          <w:sz w:val="21"/>
+          <w:szCs w:val="24"/>
+        </w:rPr>
+        <w:t>调用</w:t>
+      </w:r>
+      <w:r>
+        <w:rPr>
+          <w:rFonts w:hint="default" w:asciiTheme="minorAscii" w:hAnsiTheme="minorEastAsia" w:cstheme="minorEastAsia"/>
+          <w:b w:val="0"/>
+          <w:bCs w:val="0"/>
+          <w:sz w:val="21"/>
+          <w:szCs w:val="24"/>
+        </w:rPr>
+        <w:t>了</w:t>
+      </w:r>
+      <w:r>
+        <w:rPr>
+          <w:rFonts w:hint="eastAsia" w:asciiTheme="minorAscii" w:hAnsiTheme="minorEastAsia" w:cstheme="minorEastAsia"/>
+          <w:b w:val="0"/>
+          <w:bCs w:val="0"/>
+          <w:sz w:val="21"/>
+          <w:szCs w:val="24"/>
+        </w:rPr>
+        <w:t>内核vsyscall函数，该函数使用sysenter指令</w:t>
+      </w:r>
+      <w:r>
+        <w:rPr>
+          <w:rFonts w:hint="default" w:asciiTheme="minorAscii" w:hAnsiTheme="minorEastAsia" w:cstheme="minorEastAsia"/>
+          <w:b w:val="0"/>
+          <w:bCs w:val="0"/>
+          <w:sz w:val="21"/>
+          <w:szCs w:val="24"/>
+        </w:rPr>
+        <w:t>，</w:t>
+      </w:r>
+      <w:r>
+        <w:rPr>
+          <w:rFonts w:hint="eastAsia" w:asciiTheme="minorAscii" w:hAnsiTheme="minorEastAsia" w:cstheme="minorEastAsia"/>
+          <w:b w:val="0"/>
+          <w:bCs w:val="0"/>
+          <w:sz w:val="21"/>
+          <w:szCs w:val="24"/>
+        </w:rPr>
+        <w:t>将控制流从在</w:t>
+      </w:r>
+      <w:r>
+        <w:rPr>
+          <w:rFonts w:hint="default" w:asciiTheme="minorAscii" w:hAnsiTheme="minorEastAsia" w:cstheme="minorEastAsia"/>
+          <w:b w:val="0"/>
+          <w:bCs w:val="0"/>
+          <w:sz w:val="21"/>
+          <w:szCs w:val="24"/>
+        </w:rPr>
+        <w:t>第</w:t>
+      </w:r>
+      <w:r>
+        <w:rPr>
+          <w:rFonts w:hint="eastAsia" w:asciiTheme="minorAscii" w:hAnsiTheme="minorEastAsia" w:cstheme="minorEastAsia"/>
+          <w:b w:val="0"/>
+          <w:bCs w:val="0"/>
+          <w:sz w:val="21"/>
+          <w:szCs w:val="24"/>
+        </w:rPr>
+        <w:t>3特权级运行的用户</w:t>
+      </w:r>
+      <w:r>
+        <w:rPr>
+          <w:rFonts w:hint="default" w:asciiTheme="minorAscii" w:hAnsiTheme="minorEastAsia" w:cstheme="minorEastAsia"/>
+          <w:b w:val="0"/>
+          <w:bCs w:val="0"/>
+          <w:sz w:val="21"/>
+          <w:szCs w:val="24"/>
+        </w:rPr>
+        <w:t>态转移至</w:t>
+      </w:r>
+      <w:r>
+        <w:rPr>
+          <w:rFonts w:hint="eastAsia" w:asciiTheme="minorAscii" w:hAnsiTheme="minorEastAsia" w:cstheme="minorEastAsia"/>
+          <w:b w:val="0"/>
+          <w:bCs w:val="0"/>
+          <w:sz w:val="21"/>
+          <w:szCs w:val="24"/>
+        </w:rPr>
+        <w:t>操作系统。但是，sysenter指令提供了对内核的快速</w:t>
+      </w:r>
+      <w:r>
+        <w:rPr>
+          <w:rFonts w:hint="default" w:asciiTheme="minorAscii" w:hAnsiTheme="minorEastAsia" w:cstheme="minorEastAsia"/>
+          <w:b w:val="0"/>
+          <w:bCs w:val="0"/>
+          <w:sz w:val="21"/>
+          <w:szCs w:val="24"/>
+        </w:rPr>
+        <w:t>访问方式</w:t>
+      </w:r>
+      <w:r>
+        <w:rPr>
+          <w:rFonts w:hint="eastAsia" w:asciiTheme="minorAscii" w:hAnsiTheme="minorEastAsia" w:cstheme="minorEastAsia"/>
+          <w:b w:val="0"/>
+          <w:bCs w:val="0"/>
+          <w:sz w:val="21"/>
+          <w:szCs w:val="24"/>
+        </w:rPr>
+        <w:t>，也可以被视为另一种系统调用。</w:t>
+      </w:r>
+    </w:p>
+    <w:p>
+      <w:pPr>
+        <w:spacing w:line="240" w:lineRule="auto"/>
+        <w:jc w:val="both"/>
+        <w:rPr>
+          <w:rFonts w:hint="eastAsia" w:asciiTheme="minorAscii" w:hAnsiTheme="minorEastAsia" w:cstheme="minorEastAsia"/>
+          <w:b w:val="0"/>
+          <w:bCs w:val="0"/>
+          <w:sz w:val="21"/>
+          <w:szCs w:val="24"/>
+        </w:rPr>
+      </w:pPr>
+      <w:r>
+        <w:rPr>
+          <w:rFonts w:hint="eastAsia" w:asciiTheme="minorAscii" w:hAnsiTheme="minorEastAsia" w:cstheme="minorEastAsia"/>
+          <w:b w:val="0"/>
+          <w:bCs w:val="0"/>
+          <w:sz w:val="16"/>
+          <w:szCs w:val="20"/>
+        </w:rPr>
+        <w:t>We consider the (i) small gadget size, (ii) the execution of system call and (iii) contiguous candidate gadgets are not in the same routine as the ROP attack</w:t>
+      </w:r>
+      <w:r>
+        <w:rPr>
+          <w:rFonts w:hint="default" w:asciiTheme="minorAscii" w:hAnsiTheme="minorEastAsia" w:cstheme="minorEastAsia"/>
+          <w:b w:val="0"/>
+          <w:bCs w:val="0"/>
+          <w:sz w:val="16"/>
+          <w:szCs w:val="20"/>
+        </w:rPr>
+        <w:t>'</w:t>
+      </w:r>
+      <w:r>
+        <w:rPr>
+          <w:rFonts w:hint="eastAsia" w:asciiTheme="minorAscii" w:hAnsiTheme="minorEastAsia" w:cstheme="minorEastAsia"/>
+          <w:b w:val="0"/>
+          <w:bCs w:val="0"/>
+          <w:sz w:val="16"/>
+          <w:szCs w:val="20"/>
+        </w:rPr>
+        <w:t>s most representative characteristics. Based on these three differences between ROP malicious code and normal programs, we develop a tool named ROP-Hunt, which dynamically detects ROP attack by checking whether the execution trace deviates from the normal execution route. We will show the design of ROP-Hunt in the next section.</w:t>
+      </w:r>
+    </w:p>
+    <w:p>
+      <w:pPr>
+        <w:spacing w:line="240" w:lineRule="auto"/>
+        <w:jc w:val="both"/>
+        <w:rPr>
+          <w:rFonts w:hint="eastAsia" w:asciiTheme="minorAscii" w:hAnsiTheme="minorEastAsia" w:cstheme="minorEastAsia"/>
+          <w:b w:val="0"/>
+          <w:bCs w:val="0"/>
+          <w:sz w:val="21"/>
+          <w:szCs w:val="24"/>
+        </w:rPr>
+      </w:pPr>
+      <w:r>
+        <w:rPr>
+          <w:rFonts w:hint="eastAsia" w:asciiTheme="minorAscii" w:hAnsiTheme="minorEastAsia" w:cstheme="minorEastAsia"/>
+          <w:b w:val="0"/>
+          <w:bCs w:val="0"/>
+          <w:sz w:val="21"/>
+          <w:szCs w:val="24"/>
+        </w:rPr>
+        <w:t>我们认为（</w:t>
+      </w:r>
+      <w:r>
+        <w:rPr>
+          <w:rFonts w:hint="default" w:asciiTheme="minorAscii" w:hAnsiTheme="minorEastAsia" w:cstheme="minorEastAsia"/>
+          <w:b w:val="0"/>
+          <w:bCs w:val="0"/>
+          <w:sz w:val="21"/>
+          <w:szCs w:val="24"/>
+        </w:rPr>
+        <w:t>1</w:t>
+      </w:r>
+      <w:r>
+        <w:rPr>
+          <w:rFonts w:hint="eastAsia" w:asciiTheme="minorAscii" w:hAnsiTheme="minorEastAsia" w:cstheme="minorEastAsia"/>
+          <w:b w:val="0"/>
+          <w:bCs w:val="0"/>
+          <w:sz w:val="21"/>
+          <w:szCs w:val="24"/>
+        </w:rPr>
+        <w:t>）</w:t>
+      </w:r>
+      <w:r>
+        <w:rPr>
+          <w:rFonts w:hint="default" w:asciiTheme="minorAscii" w:hAnsiTheme="minorEastAsia" w:cstheme="minorEastAsia"/>
+          <w:b w:val="0"/>
+          <w:bCs w:val="0"/>
+          <w:sz w:val="21"/>
+          <w:szCs w:val="24"/>
+        </w:rPr>
+        <w:t>gadget的</w:t>
+      </w:r>
+      <w:r>
+        <w:rPr>
+          <w:rFonts w:hint="eastAsia" w:asciiTheme="minorAscii" w:hAnsiTheme="minorEastAsia" w:cstheme="minorEastAsia"/>
+          <w:b w:val="0"/>
+          <w:bCs w:val="0"/>
+          <w:sz w:val="21"/>
+          <w:szCs w:val="24"/>
+        </w:rPr>
+        <w:t>大小</w:t>
+      </w:r>
+      <w:r>
+        <w:rPr>
+          <w:rFonts w:hint="default" w:asciiTheme="minorAscii" w:hAnsiTheme="minorEastAsia" w:cstheme="minorEastAsia"/>
+          <w:b w:val="0"/>
+          <w:bCs w:val="0"/>
+          <w:sz w:val="21"/>
+          <w:szCs w:val="24"/>
+        </w:rPr>
+        <w:t>；</w:t>
+      </w:r>
+      <w:r>
+        <w:rPr>
+          <w:rFonts w:hint="eastAsia" w:asciiTheme="minorAscii" w:hAnsiTheme="minorEastAsia" w:cstheme="minorEastAsia"/>
+          <w:b w:val="0"/>
+          <w:bCs w:val="0"/>
+          <w:sz w:val="21"/>
+          <w:szCs w:val="24"/>
+        </w:rPr>
+        <w:t>（</w:t>
+      </w:r>
+      <w:r>
+        <w:rPr>
+          <w:rFonts w:hint="default" w:asciiTheme="minorAscii" w:hAnsiTheme="minorEastAsia" w:cstheme="minorEastAsia"/>
+          <w:b w:val="0"/>
+          <w:bCs w:val="0"/>
+          <w:sz w:val="21"/>
+          <w:szCs w:val="24"/>
+        </w:rPr>
+        <w:t>2</w:t>
+      </w:r>
+      <w:r>
+        <w:rPr>
+          <w:rFonts w:hint="eastAsia" w:asciiTheme="minorAscii" w:hAnsiTheme="minorEastAsia" w:cstheme="minorEastAsia"/>
+          <w:b w:val="0"/>
+          <w:bCs w:val="0"/>
+          <w:sz w:val="21"/>
+          <w:szCs w:val="24"/>
+        </w:rPr>
+        <w:t>）系统调用的执行</w:t>
+      </w:r>
+      <w:r>
+        <w:rPr>
+          <w:rFonts w:hint="default" w:asciiTheme="minorAscii" w:hAnsiTheme="minorEastAsia" w:cstheme="minorEastAsia"/>
+          <w:b w:val="0"/>
+          <w:bCs w:val="0"/>
+          <w:sz w:val="21"/>
+          <w:szCs w:val="24"/>
+        </w:rPr>
+        <w:t>；</w:t>
+      </w:r>
+      <w:r>
+        <w:rPr>
+          <w:rFonts w:hint="eastAsia" w:asciiTheme="minorAscii" w:hAnsiTheme="minorEastAsia" w:cstheme="minorEastAsia"/>
+          <w:b w:val="0"/>
+          <w:bCs w:val="0"/>
+          <w:sz w:val="21"/>
+          <w:szCs w:val="24"/>
+        </w:rPr>
+        <w:t>（</w:t>
+      </w:r>
+      <w:r>
+        <w:rPr>
+          <w:rFonts w:hint="default" w:asciiTheme="minorAscii" w:hAnsiTheme="minorEastAsia" w:cstheme="minorEastAsia"/>
+          <w:b w:val="0"/>
+          <w:bCs w:val="0"/>
+          <w:sz w:val="21"/>
+          <w:szCs w:val="24"/>
+        </w:rPr>
+        <w:t>3</w:t>
+      </w:r>
+      <w:r>
+        <w:rPr>
+          <w:rFonts w:hint="eastAsia" w:asciiTheme="minorAscii" w:hAnsiTheme="minorEastAsia" w:cstheme="minorEastAsia"/>
+          <w:b w:val="0"/>
+          <w:bCs w:val="0"/>
+          <w:sz w:val="21"/>
+          <w:szCs w:val="24"/>
+        </w:rPr>
+        <w:t>）连续</w:t>
+      </w:r>
+      <w:r>
+        <w:rPr>
+          <w:rFonts w:hint="default" w:asciiTheme="minorAscii" w:hAnsiTheme="minorEastAsia" w:cstheme="minorEastAsia"/>
+          <w:b w:val="0"/>
+          <w:bCs w:val="0"/>
+          <w:sz w:val="21"/>
+          <w:szCs w:val="24"/>
+        </w:rPr>
+        <w:t>的gadget</w:t>
+      </w:r>
+      <w:r>
+        <w:rPr>
+          <w:rFonts w:hint="eastAsia" w:asciiTheme="minorAscii" w:hAnsiTheme="minorEastAsia" w:cstheme="minorEastAsia"/>
+          <w:b w:val="0"/>
+          <w:bCs w:val="0"/>
+          <w:sz w:val="21"/>
+          <w:szCs w:val="24"/>
+        </w:rPr>
+        <w:t>不在同一程序中</w:t>
+      </w:r>
+      <w:r>
+        <w:rPr>
+          <w:rFonts w:hint="default" w:asciiTheme="minorAscii" w:hAnsiTheme="minorEastAsia" w:cstheme="minorEastAsia"/>
+          <w:b w:val="0"/>
+          <w:bCs w:val="0"/>
+          <w:sz w:val="21"/>
+          <w:szCs w:val="24"/>
+        </w:rPr>
+        <w:t>，这三点可以作为</w:t>
+      </w:r>
+      <w:r>
+        <w:rPr>
+          <w:rFonts w:hint="eastAsia" w:asciiTheme="minorAscii" w:hAnsiTheme="minorEastAsia" w:cstheme="minorEastAsia"/>
+          <w:b w:val="0"/>
+          <w:bCs w:val="0"/>
+          <w:sz w:val="21"/>
+          <w:szCs w:val="24"/>
+        </w:rPr>
+        <w:t>ROP攻击最具代表性的特征。我们基于ROP恶意代码和普通程序之间</w:t>
+      </w:r>
+      <w:r>
+        <w:rPr>
+          <w:rFonts w:hint="default" w:asciiTheme="minorAscii" w:hAnsiTheme="minorEastAsia" w:cstheme="minorEastAsia"/>
+          <w:b w:val="0"/>
+          <w:bCs w:val="0"/>
+          <w:sz w:val="21"/>
+          <w:szCs w:val="24"/>
+        </w:rPr>
+        <w:t>存在的这</w:t>
+      </w:r>
+      <w:r>
+        <w:rPr>
+          <w:rFonts w:hint="eastAsia" w:asciiTheme="minorAscii" w:hAnsiTheme="minorEastAsia" w:cstheme="minorEastAsia"/>
+          <w:b w:val="0"/>
+          <w:bCs w:val="0"/>
+          <w:sz w:val="21"/>
+          <w:szCs w:val="24"/>
+        </w:rPr>
+        <w:t>三</w:t>
+      </w:r>
+      <w:r>
+        <w:rPr>
+          <w:rFonts w:hint="default" w:asciiTheme="minorAscii" w:hAnsiTheme="minorEastAsia" w:cstheme="minorEastAsia"/>
+          <w:b w:val="0"/>
+          <w:bCs w:val="0"/>
+          <w:sz w:val="21"/>
+          <w:szCs w:val="24"/>
+        </w:rPr>
+        <w:t>种</w:t>
+      </w:r>
+      <w:r>
+        <w:rPr>
+          <w:rFonts w:hint="eastAsia" w:asciiTheme="minorAscii" w:hAnsiTheme="minorEastAsia" w:cstheme="minorEastAsia"/>
+          <w:b w:val="0"/>
+          <w:bCs w:val="0"/>
+          <w:sz w:val="21"/>
+          <w:szCs w:val="24"/>
+        </w:rPr>
+        <w:t>差异，开发了一个名为ROP-Hunt的工具，它通过检查</w:t>
+      </w:r>
+      <w:r>
+        <w:rPr>
+          <w:rFonts w:hint="default" w:asciiTheme="minorAscii" w:hAnsiTheme="minorEastAsia" w:cstheme="minorEastAsia"/>
+          <w:b w:val="0"/>
+          <w:bCs w:val="0"/>
+          <w:sz w:val="21"/>
+          <w:szCs w:val="24"/>
+        </w:rPr>
+        <w:t>程序运行轨迹</w:t>
+      </w:r>
+      <w:r>
+        <w:rPr>
+          <w:rFonts w:hint="eastAsia" w:asciiTheme="minorAscii" w:hAnsiTheme="minorEastAsia" w:cstheme="minorEastAsia"/>
+          <w:b w:val="0"/>
+          <w:bCs w:val="0"/>
+          <w:sz w:val="21"/>
+          <w:szCs w:val="24"/>
+        </w:rPr>
+        <w:t>是否偏离正常</w:t>
+      </w:r>
+      <w:r>
+        <w:rPr>
+          <w:rFonts w:hint="default" w:asciiTheme="minorAscii" w:hAnsiTheme="minorEastAsia" w:cstheme="minorEastAsia"/>
+          <w:b w:val="0"/>
+          <w:bCs w:val="0"/>
+          <w:sz w:val="21"/>
+          <w:szCs w:val="24"/>
+        </w:rPr>
+        <w:t>运行</w:t>
+      </w:r>
+      <w:r>
+        <w:rPr>
+          <w:rFonts w:hint="eastAsia" w:asciiTheme="minorAscii" w:hAnsiTheme="minorEastAsia" w:cstheme="minorEastAsia"/>
+          <w:b w:val="0"/>
+          <w:bCs w:val="0"/>
+          <w:sz w:val="21"/>
+          <w:szCs w:val="24"/>
+        </w:rPr>
+        <w:t>路径来动态检测ROP攻击。我们将在下一</w:t>
+      </w:r>
+      <w:r>
+        <w:rPr>
+          <w:rFonts w:hint="default" w:asciiTheme="minorAscii" w:hAnsiTheme="minorEastAsia" w:cstheme="minorEastAsia"/>
+          <w:b w:val="0"/>
+          <w:bCs w:val="0"/>
+          <w:sz w:val="21"/>
+          <w:szCs w:val="24"/>
+        </w:rPr>
+        <w:t>部分</w:t>
+      </w:r>
+      <w:r>
+        <w:rPr>
+          <w:rFonts w:hint="eastAsia" w:asciiTheme="minorAscii" w:hAnsiTheme="minorEastAsia" w:cstheme="minorEastAsia"/>
+          <w:b w:val="0"/>
+          <w:bCs w:val="0"/>
+          <w:sz w:val="21"/>
+          <w:szCs w:val="24"/>
+        </w:rPr>
+        <w:t>中展示ROP-Hunt的设计。</w:t>
+      </w:r>
+      <w:r>
+        <w:rPr>
+          <w:rFonts w:hint="default" w:asciiTheme="minorAscii" w:hAnsiTheme="minorEastAsia" w:cstheme="minorEastAsia"/>
+          <w:b w:val="0"/>
+          <w:bCs w:val="0"/>
+          <w:sz w:val="21"/>
+          <w:szCs w:val="24"/>
+        </w:rPr>
+        <w:tab/>
       </w:r>
       <w:bookmarkStart w:id="0" w:name="_GoBack"/>
-      <w:r>
-        <w:rPr>
-          <w:rFonts w:hint="eastAsia" w:asciiTheme="minorAscii" w:hAnsiTheme="minorEastAsia" w:cstheme="minorEastAsia"/>
-          <w:b w:val="0"/>
-          <w:bCs w:val="0"/>
-          <w:sz w:val="21"/>
-          <w:szCs w:val="24"/>
-        </w:rPr>
-        <w:t>的</w:t>
-      </w:r>
       <w:bookmarkEnd w:id="0"/>
-      <w:r>
-        <w:rPr>
-          <w:rFonts w:hint="eastAsia" w:asciiTheme="minorAscii" w:hAnsiTheme="minorEastAsia" w:cstheme="minorEastAsia"/>
-          <w:b w:val="0"/>
-          <w:bCs w:val="0"/>
-          <w:sz w:val="21"/>
-          <w:szCs w:val="24"/>
-        </w:rPr>
-        <w:t>ROP恶意代码来</w:t>
-      </w:r>
-      <w:r>
-        <w:rPr>
-          <w:rFonts w:hint="default" w:asciiTheme="minorAscii" w:hAnsiTheme="minorEastAsia" w:cstheme="minorEastAsia"/>
-          <w:b w:val="0"/>
-          <w:bCs w:val="0"/>
-          <w:sz w:val="21"/>
-          <w:szCs w:val="24"/>
-        </w:rPr>
-        <w:t>绕过</w:t>
-      </w:r>
-      <w:r>
-        <w:rPr>
-          <w:rFonts w:hint="eastAsia" w:asciiTheme="minorAscii" w:hAnsiTheme="minorEastAsia" w:cstheme="minorEastAsia"/>
-          <w:b w:val="0"/>
-          <w:bCs w:val="0"/>
-          <w:sz w:val="21"/>
-          <w:szCs w:val="24"/>
-        </w:rPr>
-        <w:t>这两种防御机制。</w:t>
-      </w:r>
     </w:p>
     <w:sectPr>
       <w:pgSz w:w="11906" w:h="16838"/>

--- a/doc/trans.docx
+++ b/doc/trans.docx
@@ -247,13 +247,13 @@
       </w:r>
       <w:r>
         <w:rPr>
-          <w:rFonts w:hint="eastAsia" w:asciiTheme="minorAscii" w:hAnsiTheme="minorEastAsia" w:eastAsiaTheme="minorEastAsia" w:cstheme="minorEastAsia"/>
+          <w:rFonts w:hint="default" w:asciiTheme="minorAscii" w:hAnsiTheme="minorEastAsia" w:cstheme="minorEastAsia"/>
           <w:b/>
           <w:bCs/>
           <w:sz w:val="21"/>
           <w:szCs w:val="24"/>
         </w:rPr>
-        <w:t>插桩</w:t>
+        <w:t>插桩检测</w:t>
       </w:r>
       <w:r>
         <w:rPr>
@@ -421,7 +421,17 @@
           <w:sz w:val="21"/>
           <w:szCs w:val="24"/>
         </w:rPr>
-        <w:t>关键词：返回导向编程、缓冲区溢出、检测、代码复用攻击、二进制插桩</w:t>
+        <w:t>关键词：返回导向编程、缓冲区溢出、检测、代码复用攻击、二进制</w:t>
+      </w:r>
+      <w:r>
+        <w:rPr>
+          <w:rFonts w:hint="default" w:asciiTheme="minorAscii" w:hAnsiTheme="minorEastAsia" w:cstheme="minorEastAsia"/>
+          <w:b w:val="0"/>
+          <w:bCs w:val="0"/>
+          <w:sz w:val="21"/>
+          <w:szCs w:val="24"/>
+        </w:rPr>
+        <w:t>插桩检测</w:t>
       </w:r>
     </w:p>
     <w:p>
@@ -7229,8 +7239,10 @@
           <w:sz w:val="21"/>
           <w:szCs w:val="24"/>
         </w:rPr>
-        <w:t>ROP攻击的</w:t>
-      </w:r>
+        <w:t>ROP攻击</w:t>
+      </w:r>
+      <w:bookmarkStart w:id="0" w:name="_GoBack"/>
+      <w:bookmarkEnd w:id="0"/>
       <w:r>
         <w:rPr>
           <w:rFonts w:hint="default" w:asciiTheme="minorAscii" w:hAnsiTheme="minorEastAsia" w:cstheme="minorEastAsia"/>
@@ -8033,7 +8045,2696 @@
           <w:sz w:val="21"/>
           <w:szCs w:val="24"/>
         </w:rPr>
-        <w:t>例</w:t>
+        <w:t>例程</w:t>
+      </w:r>
+      <w:r>
+        <w:rPr>
+          <w:rFonts w:hint="eastAsia" w:asciiTheme="minorAscii" w:hAnsiTheme="minorEastAsia" w:cstheme="minorEastAsia"/>
+          <w:b w:val="0"/>
+          <w:bCs w:val="0"/>
+          <w:sz w:val="21"/>
+          <w:szCs w:val="24"/>
+        </w:rPr>
+        <w:t>是一</w:t>
+      </w:r>
+      <w:r>
+        <w:rPr>
+          <w:rFonts w:hint="default" w:asciiTheme="minorAscii" w:hAnsiTheme="minorEastAsia" w:cstheme="minorEastAsia"/>
+          <w:b w:val="0"/>
+          <w:bCs w:val="0"/>
+          <w:sz w:val="21"/>
+          <w:szCs w:val="24"/>
+        </w:rPr>
+        <w:t>串</w:t>
+      </w:r>
+      <w:r>
+        <w:rPr>
+          <w:rFonts w:hint="eastAsia" w:asciiTheme="minorAscii" w:hAnsiTheme="minorEastAsia" w:cstheme="minorEastAsia"/>
+          <w:b w:val="0"/>
+          <w:bCs w:val="0"/>
+          <w:sz w:val="21"/>
+          <w:szCs w:val="24"/>
+        </w:rPr>
+        <w:t>代码</w:t>
+      </w:r>
+      <w:r>
+        <w:rPr>
+          <w:rFonts w:hint="default" w:asciiTheme="minorAscii" w:hAnsiTheme="minorEastAsia" w:cstheme="minorEastAsia"/>
+          <w:b w:val="0"/>
+          <w:bCs w:val="0"/>
+          <w:sz w:val="21"/>
+          <w:szCs w:val="24"/>
+        </w:rPr>
+        <w:t>序列</w:t>
+      </w:r>
+      <w:r>
+        <w:rPr>
+          <w:rFonts w:hint="eastAsia" w:asciiTheme="minorAscii" w:hAnsiTheme="minorEastAsia" w:cstheme="minorEastAsia"/>
+          <w:b w:val="0"/>
+          <w:bCs w:val="0"/>
+          <w:sz w:val="21"/>
+          <w:szCs w:val="24"/>
+        </w:rPr>
+        <w:t>，</w:t>
+      </w:r>
+      <w:r>
+        <w:rPr>
+          <w:rFonts w:hint="default" w:asciiTheme="minorAscii" w:hAnsiTheme="minorEastAsia" w:cstheme="minorEastAsia"/>
+          <w:b w:val="0"/>
+          <w:bCs w:val="0"/>
+          <w:sz w:val="21"/>
+          <w:szCs w:val="24"/>
+        </w:rPr>
+        <w:t>被</w:t>
+      </w:r>
+      <w:r>
+        <w:rPr>
+          <w:rFonts w:hint="eastAsia" w:asciiTheme="minorAscii" w:hAnsiTheme="minorEastAsia" w:cstheme="minorEastAsia"/>
+          <w:b w:val="0"/>
+          <w:bCs w:val="0"/>
+          <w:sz w:val="21"/>
+          <w:szCs w:val="24"/>
+        </w:rPr>
+        <w:t>用于在程序执行期间重复调用和使用。在高级语言中，许多</w:t>
+      </w:r>
+      <w:r>
+        <w:rPr>
+          <w:rFonts w:hint="default" w:asciiTheme="minorAscii" w:hAnsiTheme="minorEastAsia" w:cstheme="minorEastAsia"/>
+          <w:b w:val="0"/>
+          <w:bCs w:val="0"/>
+          <w:sz w:val="21"/>
+          <w:szCs w:val="24"/>
+        </w:rPr>
+        <w:t>常用</w:t>
+      </w:r>
+      <w:r>
+        <w:rPr>
+          <w:rFonts w:hint="eastAsia" w:asciiTheme="minorAscii" w:hAnsiTheme="minorEastAsia" w:cstheme="minorEastAsia"/>
+          <w:b w:val="0"/>
+          <w:bCs w:val="0"/>
+          <w:sz w:val="21"/>
+          <w:szCs w:val="24"/>
+        </w:rPr>
+        <w:t>的例程被打包为函数。在传统的ROP攻击中，每个</w:t>
+      </w:r>
+      <w:r>
+        <w:rPr>
+          <w:rFonts w:hint="default" w:asciiTheme="minorAscii" w:hAnsiTheme="minorEastAsia" w:cstheme="minorEastAsia"/>
+          <w:b w:val="0"/>
+          <w:bCs w:val="0"/>
+          <w:sz w:val="21"/>
+          <w:szCs w:val="24"/>
+        </w:rPr>
+        <w:t>gadget</w:t>
+      </w:r>
+      <w:r>
+        <w:rPr>
+          <w:rFonts w:hint="eastAsia" w:asciiTheme="minorAscii" w:hAnsiTheme="minorEastAsia" w:cstheme="minorEastAsia"/>
+          <w:b w:val="0"/>
+          <w:bCs w:val="0"/>
+          <w:sz w:val="21"/>
+          <w:szCs w:val="24"/>
+        </w:rPr>
+        <w:t>都以返回指令</w:t>
+      </w:r>
+      <w:r>
+        <w:rPr>
+          <w:rFonts w:hint="default" w:asciiTheme="minorAscii" w:hAnsiTheme="minorEastAsia" w:cstheme="minorEastAsia"/>
+          <w:b w:val="0"/>
+          <w:bCs w:val="0"/>
+          <w:sz w:val="21"/>
+          <w:szCs w:val="24"/>
+        </w:rPr>
+        <w:t>为结尾，</w:t>
+      </w:r>
+      <w:r>
+        <w:rPr>
+          <w:rFonts w:hint="eastAsia" w:asciiTheme="minorAscii" w:hAnsiTheme="minorEastAsia" w:cstheme="minorEastAsia"/>
+          <w:b w:val="0"/>
+          <w:bCs w:val="0"/>
+          <w:sz w:val="21"/>
+          <w:szCs w:val="24"/>
+        </w:rPr>
+        <w:t>除了递归返回</w:t>
+      </w:r>
+      <w:r>
+        <w:rPr>
+          <w:rFonts w:hint="default" w:asciiTheme="minorAscii" w:hAnsiTheme="minorEastAsia" w:cstheme="minorEastAsia"/>
+          <w:b w:val="0"/>
+          <w:bCs w:val="0"/>
+          <w:sz w:val="21"/>
+          <w:szCs w:val="24"/>
+        </w:rPr>
+        <w:t>，</w:t>
+      </w:r>
+      <w:r>
+        <w:rPr>
+          <w:rFonts w:hint="eastAsia" w:asciiTheme="minorAscii" w:hAnsiTheme="minorEastAsia" w:cstheme="minorEastAsia"/>
+          <w:b w:val="0"/>
+          <w:bCs w:val="0"/>
+          <w:sz w:val="21"/>
+          <w:szCs w:val="24"/>
+        </w:rPr>
+        <w:t>在大多数情况下，它们不在同一个例程中。ROPGadget [8]是一个</w:t>
+      </w:r>
+      <w:r>
+        <w:rPr>
+          <w:rFonts w:hint="default" w:asciiTheme="minorAscii" w:hAnsiTheme="minorEastAsia" w:cstheme="minorEastAsia"/>
+          <w:b w:val="0"/>
+          <w:bCs w:val="0"/>
+          <w:sz w:val="21"/>
+          <w:szCs w:val="24"/>
+        </w:rPr>
+        <w:t>开源的gadget搜索</w:t>
+      </w:r>
+      <w:r>
+        <w:rPr>
+          <w:rFonts w:hint="eastAsia" w:asciiTheme="minorAscii" w:hAnsiTheme="minorEastAsia" w:cstheme="minorEastAsia"/>
+          <w:b w:val="0"/>
+          <w:bCs w:val="0"/>
+          <w:sz w:val="21"/>
+          <w:szCs w:val="24"/>
+        </w:rPr>
+        <w:t>工具</w:t>
+      </w:r>
+      <w:r>
+        <w:rPr>
+          <w:rFonts w:hint="default" w:asciiTheme="minorAscii" w:hAnsiTheme="minorEastAsia" w:cstheme="minorEastAsia"/>
+          <w:b w:val="0"/>
+          <w:bCs w:val="0"/>
+          <w:sz w:val="21"/>
+          <w:szCs w:val="24"/>
+        </w:rPr>
+        <w:t>，我们用它</w:t>
+      </w:r>
+      <w:r>
+        <w:rPr>
+          <w:rFonts w:hint="eastAsia" w:asciiTheme="minorAscii" w:hAnsiTheme="minorEastAsia" w:cstheme="minorEastAsia"/>
+          <w:b w:val="0"/>
+          <w:bCs w:val="0"/>
+          <w:sz w:val="21"/>
+          <w:szCs w:val="24"/>
+        </w:rPr>
+        <w:t>从glibc中提取</w:t>
+      </w:r>
+      <w:r>
+        <w:rPr>
+          <w:rFonts w:hint="default" w:asciiTheme="minorAscii" w:hAnsiTheme="minorEastAsia" w:cstheme="minorEastAsia"/>
+          <w:b w:val="0"/>
+          <w:bCs w:val="0"/>
+          <w:sz w:val="21"/>
+          <w:szCs w:val="24"/>
+        </w:rPr>
+        <w:t>gadget</w:t>
+      </w:r>
+      <w:r>
+        <w:rPr>
+          <w:rFonts w:hint="eastAsia" w:asciiTheme="minorAscii" w:hAnsiTheme="minorEastAsia" w:cstheme="minorEastAsia"/>
+          <w:b w:val="0"/>
+          <w:bCs w:val="0"/>
+          <w:sz w:val="21"/>
+          <w:szCs w:val="24"/>
+        </w:rPr>
+        <w:t>，并使用</w:t>
+      </w:r>
+      <w:r>
+        <w:rPr>
+          <w:rFonts w:hint="default" w:asciiTheme="minorAscii" w:hAnsiTheme="minorEastAsia" w:cstheme="minorEastAsia"/>
+          <w:b w:val="0"/>
+          <w:bCs w:val="0"/>
+          <w:sz w:val="21"/>
+          <w:szCs w:val="24"/>
+        </w:rPr>
+        <w:t>文章</w:t>
+      </w:r>
+      <w:r>
+        <w:rPr>
+          <w:rFonts w:hint="eastAsia" w:asciiTheme="minorAscii" w:hAnsiTheme="minorEastAsia" w:cstheme="minorEastAsia"/>
+          <w:b w:val="0"/>
+          <w:bCs w:val="0"/>
+          <w:sz w:val="21"/>
+          <w:szCs w:val="24"/>
+        </w:rPr>
+        <w:t>[12]</w:t>
+      </w:r>
+      <w:r>
+        <w:rPr>
+          <w:rFonts w:hint="default" w:asciiTheme="minorAscii" w:hAnsiTheme="minorEastAsia" w:cstheme="minorEastAsia"/>
+          <w:b w:val="0"/>
+          <w:bCs w:val="0"/>
+          <w:sz w:val="21"/>
+          <w:szCs w:val="24"/>
+        </w:rPr>
+        <w:t>中</w:t>
+      </w:r>
+      <w:r>
+        <w:rPr>
+          <w:rFonts w:hint="eastAsia" w:asciiTheme="minorAscii" w:hAnsiTheme="minorEastAsia" w:cstheme="minorEastAsia"/>
+          <w:b w:val="0"/>
+          <w:bCs w:val="0"/>
+          <w:sz w:val="21"/>
+          <w:szCs w:val="24"/>
+        </w:rPr>
+        <w:t>提出的算法构造</w:t>
+      </w:r>
+      <w:r>
+        <w:rPr>
+          <w:rFonts w:hint="default" w:asciiTheme="minorAscii" w:hAnsiTheme="minorEastAsia" w:cstheme="minorEastAsia"/>
+          <w:b w:val="0"/>
+          <w:bCs w:val="0"/>
+          <w:sz w:val="21"/>
+          <w:szCs w:val="24"/>
+        </w:rPr>
+        <w:t>几段</w:t>
+      </w:r>
+      <w:r>
+        <w:rPr>
+          <w:rFonts w:hint="eastAsia" w:asciiTheme="minorAscii" w:hAnsiTheme="minorEastAsia" w:cstheme="minorEastAsia"/>
+          <w:b w:val="0"/>
+          <w:bCs w:val="0"/>
+          <w:sz w:val="21"/>
+          <w:szCs w:val="24"/>
+        </w:rPr>
+        <w:t>JOP恶意代码。我们发现相同例程</w:t>
+      </w:r>
+      <w:r>
+        <w:rPr>
+          <w:rFonts w:hint="default" w:asciiTheme="minorAscii" w:hAnsiTheme="minorEastAsia" w:cstheme="minorEastAsia"/>
+          <w:b w:val="0"/>
+          <w:bCs w:val="0"/>
+          <w:sz w:val="21"/>
+          <w:szCs w:val="24"/>
+        </w:rPr>
+        <w:t>中的</w:t>
+      </w:r>
+      <w:r>
+        <w:rPr>
+          <w:rFonts w:hint="eastAsia" w:asciiTheme="minorAscii" w:hAnsiTheme="minorEastAsia" w:cstheme="minorEastAsia"/>
+          <w:b w:val="0"/>
+          <w:bCs w:val="0"/>
+          <w:sz w:val="21"/>
+          <w:szCs w:val="24"/>
+        </w:rPr>
+        <w:t>连续</w:t>
+      </w:r>
+      <w:r>
+        <w:rPr>
+          <w:rFonts w:hint="default" w:asciiTheme="minorAscii" w:hAnsiTheme="minorEastAsia" w:cstheme="minorEastAsia"/>
+          <w:b w:val="0"/>
+          <w:bCs w:val="0"/>
+          <w:sz w:val="21"/>
+          <w:szCs w:val="24"/>
+        </w:rPr>
+        <w:t>的gadget极难被利用</w:t>
+      </w:r>
+      <w:r>
+        <w:rPr>
+          <w:rFonts w:hint="eastAsia" w:asciiTheme="minorAscii" w:hAnsiTheme="minorEastAsia" w:cstheme="minorEastAsia"/>
+          <w:b w:val="0"/>
+          <w:bCs w:val="0"/>
+          <w:sz w:val="21"/>
+          <w:szCs w:val="24"/>
+        </w:rPr>
+        <w:t>。</w:t>
+      </w:r>
+    </w:p>
+    <w:p>
+      <w:pPr>
+        <w:spacing w:line="240" w:lineRule="auto"/>
+        <w:jc w:val="both"/>
+        <w:rPr>
+          <w:rFonts w:hint="eastAsia" w:asciiTheme="minorAscii" w:hAnsiTheme="minorEastAsia" w:cstheme="minorEastAsia"/>
+          <w:b w:val="0"/>
+          <w:bCs w:val="0"/>
+          <w:sz w:val="21"/>
+          <w:szCs w:val="24"/>
+        </w:rPr>
+      </w:pPr>
+      <w:r>
+        <w:rPr>
+          <w:rFonts w:hint="eastAsia" w:asciiTheme="minorAscii" w:hAnsiTheme="minorEastAsia" w:cstheme="minorEastAsia"/>
+          <w:b w:val="0"/>
+          <w:bCs w:val="0"/>
+          <w:sz w:val="16"/>
+          <w:szCs w:val="20"/>
+        </w:rPr>
+        <w:t>ROP malicious code is the derivation of shellcode and bases on the traditional shellcode to construct gadgets. We analyze all 247 shellcodes from [5] and find that 212 of them invoke system call at least once. However, to evade the IDs detecting mechanisms, other</w:t>
+      </w:r>
+      <w:r>
+        <w:rPr>
+          <w:rFonts w:hint="default" w:asciiTheme="minorAscii" w:hAnsiTheme="minorEastAsia" w:cstheme="minorEastAsia"/>
+          <w:b w:val="0"/>
+          <w:bCs w:val="0"/>
+          <w:sz w:val="16"/>
+          <w:szCs w:val="20"/>
+        </w:rPr>
+        <w:t xml:space="preserve">  </w:t>
+      </w:r>
+      <w:r>
+        <w:rPr>
+          <w:rFonts w:hint="eastAsia" w:asciiTheme="minorAscii" w:hAnsiTheme="minorEastAsia" w:cstheme="minorEastAsia"/>
+          <w:b w:val="0"/>
+          <w:bCs w:val="0"/>
+          <w:sz w:val="16"/>
+          <w:szCs w:val="20"/>
+        </w:rPr>
+        <w:t xml:space="preserve">shellcodes encrypt or self-modify payloads and do not use </w:t>
+      </w:r>
+      <w:r>
+        <w:rPr>
+          <w:rFonts w:hint="default" w:asciiTheme="minorAscii" w:hAnsiTheme="minorEastAsia" w:cstheme="minorEastAsia"/>
+          <w:b w:val="0"/>
+          <w:bCs w:val="0"/>
+          <w:sz w:val="16"/>
+          <w:szCs w:val="20"/>
+        </w:rPr>
+        <w:t>"</w:t>
+      </w:r>
+      <w:r>
+        <w:rPr>
+          <w:rFonts w:hint="eastAsia" w:asciiTheme="minorAscii" w:hAnsiTheme="minorEastAsia" w:cstheme="minorEastAsia"/>
+          <w:b w:val="0"/>
+          <w:bCs w:val="0"/>
+          <w:sz w:val="16"/>
+          <w:szCs w:val="20"/>
+        </w:rPr>
+        <w:t>int 0x80</w:t>
+      </w:r>
+      <w:r>
+        <w:rPr>
+          <w:rFonts w:hint="default" w:asciiTheme="minorAscii" w:hAnsiTheme="minorEastAsia" w:cstheme="minorEastAsia"/>
+          <w:b w:val="0"/>
+          <w:bCs w:val="0"/>
+          <w:sz w:val="16"/>
+          <w:szCs w:val="20"/>
+        </w:rPr>
+        <w:t>"</w:t>
+      </w:r>
+      <w:r>
+        <w:rPr>
+          <w:rFonts w:hint="eastAsia" w:asciiTheme="minorAscii" w:hAnsiTheme="minorEastAsia" w:cstheme="minorEastAsia"/>
+          <w:b w:val="0"/>
+          <w:bCs w:val="0"/>
+          <w:sz w:val="16"/>
+          <w:szCs w:val="20"/>
+        </w:rPr>
+        <w:t xml:space="preserve"> directly to avoid containing sensitive data (e.g., cd 80). But anyway they will invoke system call at runtime to get higher privilege. [2] invokes kernel vsyscall function that uses sysenter instruction to transfer the control flow from user mode running at privilege level 3 to operating system. However, sysenter instruction provides a fast entry to the kernel and also can be considered as another kind of system call.</w:t>
+      </w:r>
+    </w:p>
+    <w:p>
+      <w:pPr>
+        <w:spacing w:line="240" w:lineRule="auto"/>
+        <w:jc w:val="both"/>
+        <w:rPr>
+          <w:rFonts w:hint="eastAsia" w:asciiTheme="minorAscii" w:hAnsiTheme="minorEastAsia" w:cstheme="minorEastAsia"/>
+          <w:b w:val="0"/>
+          <w:bCs w:val="0"/>
+          <w:sz w:val="21"/>
+          <w:szCs w:val="24"/>
+        </w:rPr>
+      </w:pPr>
+      <w:r>
+        <w:rPr>
+          <w:rFonts w:hint="eastAsia" w:asciiTheme="minorAscii" w:hAnsiTheme="minorEastAsia" w:cstheme="minorEastAsia"/>
+          <w:b w:val="0"/>
+          <w:bCs w:val="0"/>
+          <w:sz w:val="21"/>
+          <w:szCs w:val="24"/>
+        </w:rPr>
+        <w:t>ROP恶意代码</w:t>
+      </w:r>
+      <w:r>
+        <w:rPr>
+          <w:rFonts w:hint="default" w:asciiTheme="minorAscii" w:hAnsiTheme="minorEastAsia" w:cstheme="minorEastAsia"/>
+          <w:b w:val="0"/>
+          <w:bCs w:val="0"/>
+          <w:sz w:val="21"/>
+          <w:szCs w:val="24"/>
+        </w:rPr>
+        <w:t>由</w:t>
+      </w:r>
+      <w:r>
+        <w:rPr>
+          <w:rFonts w:hint="eastAsia" w:asciiTheme="minorAscii" w:hAnsiTheme="minorEastAsia" w:cstheme="minorEastAsia"/>
+          <w:b w:val="0"/>
+          <w:bCs w:val="0"/>
+          <w:sz w:val="21"/>
+          <w:szCs w:val="24"/>
+        </w:rPr>
+        <w:t>shellcode</w:t>
+      </w:r>
+      <w:r>
+        <w:rPr>
+          <w:rFonts w:hint="default" w:asciiTheme="minorAscii" w:hAnsiTheme="minorEastAsia" w:cstheme="minorEastAsia"/>
+          <w:b w:val="0"/>
+          <w:bCs w:val="0"/>
+          <w:sz w:val="21"/>
+          <w:szCs w:val="24"/>
+        </w:rPr>
+        <w:t>派生而出</w:t>
+      </w:r>
+      <w:r>
+        <w:rPr>
+          <w:rFonts w:hint="eastAsia" w:asciiTheme="minorAscii" w:hAnsiTheme="minorEastAsia" w:cstheme="minorEastAsia"/>
+          <w:b w:val="0"/>
+          <w:bCs w:val="0"/>
+          <w:sz w:val="21"/>
+          <w:szCs w:val="24"/>
+        </w:rPr>
+        <w:t>，基于传统的shellcode</w:t>
+      </w:r>
+      <w:r>
+        <w:rPr>
+          <w:rFonts w:hint="default" w:asciiTheme="minorAscii" w:hAnsiTheme="minorEastAsia" w:cstheme="minorEastAsia"/>
+          <w:b w:val="0"/>
+          <w:bCs w:val="0"/>
+          <w:sz w:val="21"/>
+          <w:szCs w:val="24"/>
+        </w:rPr>
+        <w:t>来</w:t>
+      </w:r>
+      <w:r>
+        <w:rPr>
+          <w:rFonts w:hint="eastAsia" w:asciiTheme="minorAscii" w:hAnsiTheme="minorEastAsia" w:cstheme="minorEastAsia"/>
+          <w:b w:val="0"/>
+          <w:bCs w:val="0"/>
+          <w:sz w:val="21"/>
+          <w:szCs w:val="24"/>
+        </w:rPr>
+        <w:t>构建</w:t>
+      </w:r>
+      <w:r>
+        <w:rPr>
+          <w:rFonts w:hint="default" w:asciiTheme="minorAscii" w:hAnsiTheme="minorEastAsia" w:cstheme="minorEastAsia"/>
+          <w:b w:val="0"/>
+          <w:bCs w:val="0"/>
+          <w:sz w:val="21"/>
+          <w:szCs w:val="24"/>
+        </w:rPr>
+        <w:t>gadget</w:t>
+      </w:r>
+      <w:r>
+        <w:rPr>
+          <w:rFonts w:hint="eastAsia" w:asciiTheme="minorAscii" w:hAnsiTheme="minorEastAsia" w:cstheme="minorEastAsia"/>
+          <w:b w:val="0"/>
+          <w:bCs w:val="0"/>
+          <w:sz w:val="21"/>
+          <w:szCs w:val="24"/>
+        </w:rPr>
+        <w:t>。我们分析</w:t>
+      </w:r>
+      <w:r>
+        <w:rPr>
+          <w:rFonts w:hint="default" w:asciiTheme="minorAscii" w:hAnsiTheme="minorEastAsia" w:cstheme="minorEastAsia"/>
+          <w:b w:val="0"/>
+          <w:bCs w:val="0"/>
+          <w:sz w:val="21"/>
+          <w:szCs w:val="24"/>
+        </w:rPr>
+        <w:t>了文章</w:t>
+      </w:r>
+      <w:r>
+        <w:rPr>
+          <w:rFonts w:hint="eastAsia" w:asciiTheme="minorAscii" w:hAnsiTheme="minorEastAsia" w:cstheme="minorEastAsia"/>
+          <w:b w:val="0"/>
+          <w:bCs w:val="0"/>
+          <w:sz w:val="21"/>
+          <w:szCs w:val="24"/>
+        </w:rPr>
+        <w:t>[5]中</w:t>
+      </w:r>
+      <w:r>
+        <w:rPr>
+          <w:rFonts w:hint="default" w:asciiTheme="minorAscii" w:hAnsiTheme="minorEastAsia" w:cstheme="minorEastAsia"/>
+          <w:b w:val="0"/>
+          <w:bCs w:val="0"/>
+          <w:sz w:val="21"/>
+          <w:szCs w:val="24"/>
+        </w:rPr>
+        <w:t>全部</w:t>
+      </w:r>
+      <w:r>
+        <w:rPr>
+          <w:rFonts w:hint="eastAsia" w:asciiTheme="minorAscii" w:hAnsiTheme="minorEastAsia" w:cstheme="minorEastAsia"/>
+          <w:b w:val="0"/>
+          <w:bCs w:val="0"/>
+          <w:sz w:val="21"/>
+          <w:szCs w:val="24"/>
+        </w:rPr>
+        <w:t>247个shellcode，发现其中212个至少调用</w:t>
+      </w:r>
+      <w:r>
+        <w:rPr>
+          <w:rFonts w:hint="default" w:asciiTheme="minorAscii" w:hAnsiTheme="minorEastAsia" w:cstheme="minorEastAsia"/>
+          <w:b w:val="0"/>
+          <w:bCs w:val="0"/>
+          <w:sz w:val="21"/>
+          <w:szCs w:val="24"/>
+        </w:rPr>
+        <w:t>了</w:t>
+      </w:r>
+      <w:r>
+        <w:rPr>
+          <w:rFonts w:hint="eastAsia" w:asciiTheme="minorAscii" w:hAnsiTheme="minorEastAsia" w:cstheme="minorEastAsia"/>
+          <w:b w:val="0"/>
+          <w:bCs w:val="0"/>
+          <w:sz w:val="21"/>
+          <w:szCs w:val="24"/>
+        </w:rPr>
+        <w:t>一次系统调用。其他</w:t>
+      </w:r>
+      <w:r>
+        <w:rPr>
+          <w:rFonts w:hint="default" w:asciiTheme="minorAscii" w:hAnsiTheme="minorEastAsia" w:cstheme="minorEastAsia"/>
+          <w:b w:val="0"/>
+          <w:bCs w:val="0"/>
+          <w:sz w:val="21"/>
+          <w:szCs w:val="24"/>
+        </w:rPr>
+        <w:t>的</w:t>
+      </w:r>
+      <w:r>
+        <w:rPr>
+          <w:rFonts w:hint="eastAsia" w:asciiTheme="minorAscii" w:hAnsiTheme="minorEastAsia" w:cstheme="minorEastAsia"/>
+          <w:b w:val="0"/>
+          <w:bCs w:val="0"/>
+          <w:sz w:val="21"/>
+          <w:szCs w:val="24"/>
+        </w:rPr>
+        <w:t>shellcode为了</w:t>
+      </w:r>
+      <w:r>
+        <w:rPr>
+          <w:rFonts w:hint="default" w:asciiTheme="minorAscii" w:hAnsiTheme="minorEastAsia" w:cstheme="minorEastAsia"/>
+          <w:b w:val="0"/>
+          <w:bCs w:val="0"/>
+          <w:sz w:val="21"/>
+          <w:szCs w:val="24"/>
+        </w:rPr>
+        <w:t>绕过特征</w:t>
+      </w:r>
+      <w:r>
+        <w:rPr>
+          <w:rFonts w:hint="eastAsia" w:asciiTheme="minorAscii" w:hAnsiTheme="minorEastAsia" w:cstheme="minorEastAsia"/>
+          <w:b w:val="0"/>
+          <w:bCs w:val="0"/>
+          <w:sz w:val="21"/>
+          <w:szCs w:val="24"/>
+        </w:rPr>
+        <w:t>检测机制，</w:t>
+      </w:r>
+      <w:r>
+        <w:rPr>
+          <w:rFonts w:hint="default" w:asciiTheme="minorAscii" w:hAnsiTheme="minorEastAsia" w:cstheme="minorEastAsia"/>
+          <w:b w:val="0"/>
+          <w:bCs w:val="0"/>
+          <w:sz w:val="21"/>
+          <w:szCs w:val="24"/>
+        </w:rPr>
+        <w:t>使用了</w:t>
+      </w:r>
+      <w:r>
+        <w:rPr>
+          <w:rFonts w:hint="eastAsia" w:asciiTheme="minorAscii" w:hAnsiTheme="minorEastAsia" w:cstheme="minorEastAsia"/>
+          <w:b w:val="0"/>
+          <w:bCs w:val="0"/>
+          <w:sz w:val="21"/>
+          <w:szCs w:val="24"/>
+        </w:rPr>
+        <w:t>加密或自修改</w:t>
+      </w:r>
+      <w:r>
+        <w:rPr>
+          <w:rFonts w:hint="default" w:asciiTheme="minorAscii" w:hAnsiTheme="minorEastAsia" w:cstheme="minorEastAsia"/>
+          <w:b w:val="0"/>
+          <w:bCs w:val="0"/>
+          <w:sz w:val="21"/>
+          <w:szCs w:val="24"/>
+        </w:rPr>
+        <w:t>payload的方式</w:t>
+      </w:r>
+      <w:r>
+        <w:rPr>
+          <w:rFonts w:hint="eastAsia" w:asciiTheme="minorAscii" w:hAnsiTheme="minorEastAsia" w:cstheme="minorEastAsia"/>
+          <w:b w:val="0"/>
+          <w:bCs w:val="0"/>
+          <w:sz w:val="21"/>
+          <w:szCs w:val="24"/>
+        </w:rPr>
+        <w:t>，</w:t>
+      </w:r>
+      <w:r>
+        <w:rPr>
+          <w:rFonts w:hint="default" w:asciiTheme="minorAscii" w:hAnsiTheme="minorEastAsia" w:cstheme="minorEastAsia"/>
+          <w:b w:val="0"/>
+          <w:bCs w:val="0"/>
+          <w:sz w:val="21"/>
+          <w:szCs w:val="24"/>
+        </w:rPr>
+        <w:t>于是“</w:t>
+      </w:r>
+      <w:r>
+        <w:rPr>
+          <w:rFonts w:hint="eastAsia" w:asciiTheme="minorAscii" w:hAnsiTheme="minorEastAsia" w:cstheme="minorEastAsia"/>
+          <w:b w:val="0"/>
+          <w:bCs w:val="0"/>
+          <w:sz w:val="21"/>
+          <w:szCs w:val="24"/>
+        </w:rPr>
+        <w:t>int 0x80”</w:t>
+      </w:r>
+      <w:r>
+        <w:rPr>
+          <w:rFonts w:hint="default" w:asciiTheme="minorAscii" w:hAnsiTheme="minorEastAsia" w:cstheme="minorEastAsia"/>
+          <w:b w:val="0"/>
+          <w:bCs w:val="0"/>
+          <w:sz w:val="21"/>
+          <w:szCs w:val="24"/>
+        </w:rPr>
+        <w:t>不被直接使用，</w:t>
+      </w:r>
+      <w:r>
+        <w:rPr>
+          <w:rFonts w:hint="eastAsia" w:asciiTheme="minorAscii" w:hAnsiTheme="minorEastAsia" w:cstheme="minorEastAsia"/>
+          <w:b w:val="0"/>
+          <w:bCs w:val="0"/>
+          <w:sz w:val="21"/>
+          <w:szCs w:val="24"/>
+        </w:rPr>
+        <w:t>避免敏感数据（如cd 80）</w:t>
+      </w:r>
+      <w:r>
+        <w:rPr>
+          <w:rFonts w:hint="default" w:asciiTheme="minorAscii" w:hAnsiTheme="minorEastAsia" w:cstheme="minorEastAsia"/>
+          <w:b w:val="0"/>
+          <w:bCs w:val="0"/>
+          <w:sz w:val="21"/>
+          <w:szCs w:val="24"/>
+        </w:rPr>
+        <w:t>的出现</w:t>
+      </w:r>
+      <w:r>
+        <w:rPr>
+          <w:rFonts w:hint="eastAsia" w:asciiTheme="minorAscii" w:hAnsiTheme="minorEastAsia" w:cstheme="minorEastAsia"/>
+          <w:b w:val="0"/>
+          <w:bCs w:val="0"/>
+          <w:sz w:val="21"/>
+          <w:szCs w:val="24"/>
+        </w:rPr>
+        <w:t>。但无论如何，</w:t>
+      </w:r>
+      <w:r>
+        <w:rPr>
+          <w:rFonts w:hint="default" w:asciiTheme="minorAscii" w:hAnsiTheme="minorEastAsia" w:cstheme="minorEastAsia"/>
+          <w:b w:val="0"/>
+          <w:bCs w:val="0"/>
+          <w:sz w:val="21"/>
+          <w:szCs w:val="24"/>
+        </w:rPr>
+        <w:t>为了</w:t>
+      </w:r>
+      <w:r>
+        <w:rPr>
+          <w:rFonts w:hint="eastAsia" w:asciiTheme="minorAscii" w:hAnsiTheme="minorEastAsia" w:cstheme="minorEastAsia"/>
+          <w:b w:val="0"/>
+          <w:bCs w:val="0"/>
+          <w:sz w:val="21"/>
+          <w:szCs w:val="24"/>
+        </w:rPr>
+        <w:t>获得更高的权限</w:t>
+      </w:r>
+      <w:r>
+        <w:rPr>
+          <w:rFonts w:hint="default" w:asciiTheme="minorAscii" w:hAnsiTheme="minorEastAsia" w:cstheme="minorEastAsia"/>
+          <w:b w:val="0"/>
+          <w:bCs w:val="0"/>
+          <w:sz w:val="21"/>
+          <w:szCs w:val="24"/>
+        </w:rPr>
+        <w:t>，</w:t>
+      </w:r>
+      <w:r>
+        <w:rPr>
+          <w:rFonts w:hint="eastAsia" w:asciiTheme="minorAscii" w:hAnsiTheme="minorEastAsia" w:cstheme="minorEastAsia"/>
+          <w:b w:val="0"/>
+          <w:bCs w:val="0"/>
+          <w:sz w:val="21"/>
+          <w:szCs w:val="24"/>
+        </w:rPr>
+        <w:t>他们</w:t>
+      </w:r>
+      <w:r>
+        <w:rPr>
+          <w:rFonts w:hint="default" w:asciiTheme="minorAscii" w:hAnsiTheme="minorEastAsia" w:cstheme="minorEastAsia"/>
+          <w:b w:val="0"/>
+          <w:bCs w:val="0"/>
+          <w:sz w:val="21"/>
+          <w:szCs w:val="24"/>
+        </w:rPr>
+        <w:t>终</w:t>
+      </w:r>
+      <w:r>
+        <w:rPr>
+          <w:rFonts w:hint="eastAsia" w:asciiTheme="minorAscii" w:hAnsiTheme="minorEastAsia" w:cstheme="minorEastAsia"/>
+          <w:b w:val="0"/>
+          <w:bCs w:val="0"/>
+          <w:sz w:val="21"/>
+          <w:szCs w:val="24"/>
+        </w:rPr>
+        <w:t>将在</w:t>
+      </w:r>
+      <w:r>
+        <w:rPr>
+          <w:rFonts w:hint="default" w:asciiTheme="minorAscii" w:hAnsiTheme="minorEastAsia" w:cstheme="minorEastAsia"/>
+          <w:b w:val="0"/>
+          <w:bCs w:val="0"/>
+          <w:sz w:val="21"/>
+          <w:szCs w:val="24"/>
+        </w:rPr>
+        <w:t>runtime</w:t>
+      </w:r>
+      <w:r>
+        <w:rPr>
+          <w:rFonts w:hint="eastAsia" w:asciiTheme="minorAscii" w:hAnsiTheme="minorEastAsia" w:cstheme="minorEastAsia"/>
+          <w:b w:val="0"/>
+          <w:bCs w:val="0"/>
+          <w:sz w:val="21"/>
+          <w:szCs w:val="24"/>
+        </w:rPr>
+        <w:t xml:space="preserve">调用系统调用。 </w:t>
+      </w:r>
+      <w:r>
+        <w:rPr>
+          <w:rFonts w:hint="default" w:asciiTheme="minorAscii" w:hAnsiTheme="minorEastAsia" w:cstheme="minorEastAsia"/>
+          <w:b w:val="0"/>
+          <w:bCs w:val="0"/>
+          <w:sz w:val="21"/>
+          <w:szCs w:val="24"/>
+        </w:rPr>
+        <w:t>文章</w:t>
+      </w:r>
+      <w:r>
+        <w:rPr>
+          <w:rFonts w:hint="eastAsia" w:asciiTheme="minorAscii" w:hAnsiTheme="minorEastAsia" w:cstheme="minorEastAsia"/>
+          <w:b w:val="0"/>
+          <w:bCs w:val="0"/>
+          <w:sz w:val="21"/>
+          <w:szCs w:val="24"/>
+        </w:rPr>
+        <w:t>[2]</w:t>
+      </w:r>
+      <w:r>
+        <w:rPr>
+          <w:rFonts w:hint="default" w:asciiTheme="minorAscii" w:hAnsiTheme="minorEastAsia" w:cstheme="minorEastAsia"/>
+          <w:b w:val="0"/>
+          <w:bCs w:val="0"/>
+          <w:sz w:val="21"/>
+          <w:szCs w:val="24"/>
+        </w:rPr>
+        <w:t>中</w:t>
+      </w:r>
+      <w:r>
+        <w:rPr>
+          <w:rFonts w:hint="eastAsia" w:asciiTheme="minorAscii" w:hAnsiTheme="minorEastAsia" w:cstheme="minorEastAsia"/>
+          <w:b w:val="0"/>
+          <w:bCs w:val="0"/>
+          <w:sz w:val="21"/>
+          <w:szCs w:val="24"/>
+        </w:rPr>
+        <w:t>调用</w:t>
+      </w:r>
+      <w:r>
+        <w:rPr>
+          <w:rFonts w:hint="default" w:asciiTheme="minorAscii" w:hAnsiTheme="minorEastAsia" w:cstheme="minorEastAsia"/>
+          <w:b w:val="0"/>
+          <w:bCs w:val="0"/>
+          <w:sz w:val="21"/>
+          <w:szCs w:val="24"/>
+        </w:rPr>
+        <w:t>了</w:t>
+      </w:r>
+      <w:r>
+        <w:rPr>
+          <w:rFonts w:hint="eastAsia" w:asciiTheme="minorAscii" w:hAnsiTheme="minorEastAsia" w:cstheme="minorEastAsia"/>
+          <w:b w:val="0"/>
+          <w:bCs w:val="0"/>
+          <w:sz w:val="21"/>
+          <w:szCs w:val="24"/>
+        </w:rPr>
+        <w:t>内核vsyscall函数，该函数使用sysenter指令</w:t>
+      </w:r>
+      <w:r>
+        <w:rPr>
+          <w:rFonts w:hint="default" w:asciiTheme="minorAscii" w:hAnsiTheme="minorEastAsia" w:cstheme="minorEastAsia"/>
+          <w:b w:val="0"/>
+          <w:bCs w:val="0"/>
+          <w:sz w:val="21"/>
+          <w:szCs w:val="24"/>
+        </w:rPr>
+        <w:t>，</w:t>
+      </w:r>
+      <w:r>
+        <w:rPr>
+          <w:rFonts w:hint="eastAsia" w:asciiTheme="minorAscii" w:hAnsiTheme="minorEastAsia" w:cstheme="minorEastAsia"/>
+          <w:b w:val="0"/>
+          <w:bCs w:val="0"/>
+          <w:sz w:val="21"/>
+          <w:szCs w:val="24"/>
+        </w:rPr>
+        <w:t>将控制流从在</w:t>
+      </w:r>
+      <w:r>
+        <w:rPr>
+          <w:rFonts w:hint="default" w:asciiTheme="minorAscii" w:hAnsiTheme="minorEastAsia" w:cstheme="minorEastAsia"/>
+          <w:b w:val="0"/>
+          <w:bCs w:val="0"/>
+          <w:sz w:val="21"/>
+          <w:szCs w:val="24"/>
+        </w:rPr>
+        <w:t>第</w:t>
+      </w:r>
+      <w:r>
+        <w:rPr>
+          <w:rFonts w:hint="eastAsia" w:asciiTheme="minorAscii" w:hAnsiTheme="minorEastAsia" w:cstheme="minorEastAsia"/>
+          <w:b w:val="0"/>
+          <w:bCs w:val="0"/>
+          <w:sz w:val="21"/>
+          <w:szCs w:val="24"/>
+        </w:rPr>
+        <w:t>3特权级运行的用户</w:t>
+      </w:r>
+      <w:r>
+        <w:rPr>
+          <w:rFonts w:hint="default" w:asciiTheme="minorAscii" w:hAnsiTheme="minorEastAsia" w:cstheme="minorEastAsia"/>
+          <w:b w:val="0"/>
+          <w:bCs w:val="0"/>
+          <w:sz w:val="21"/>
+          <w:szCs w:val="24"/>
+        </w:rPr>
+        <w:t>态转移至</w:t>
+      </w:r>
+      <w:r>
+        <w:rPr>
+          <w:rFonts w:hint="eastAsia" w:asciiTheme="minorAscii" w:hAnsiTheme="minorEastAsia" w:cstheme="minorEastAsia"/>
+          <w:b w:val="0"/>
+          <w:bCs w:val="0"/>
+          <w:sz w:val="21"/>
+          <w:szCs w:val="24"/>
+        </w:rPr>
+        <w:t>操作系统。但是，sysenter指令提供了对内核的快速</w:t>
+      </w:r>
+      <w:r>
+        <w:rPr>
+          <w:rFonts w:hint="default" w:asciiTheme="minorAscii" w:hAnsiTheme="minorEastAsia" w:cstheme="minorEastAsia"/>
+          <w:b w:val="0"/>
+          <w:bCs w:val="0"/>
+          <w:sz w:val="21"/>
+          <w:szCs w:val="24"/>
+        </w:rPr>
+        <w:t>访问方式</w:t>
+      </w:r>
+      <w:r>
+        <w:rPr>
+          <w:rFonts w:hint="eastAsia" w:asciiTheme="minorAscii" w:hAnsiTheme="minorEastAsia" w:cstheme="minorEastAsia"/>
+          <w:b w:val="0"/>
+          <w:bCs w:val="0"/>
+          <w:sz w:val="21"/>
+          <w:szCs w:val="24"/>
+        </w:rPr>
+        <w:t>，也可以被视为另一种系统调用。</w:t>
+      </w:r>
+    </w:p>
+    <w:p>
+      <w:pPr>
+        <w:spacing w:line="240" w:lineRule="auto"/>
+        <w:jc w:val="both"/>
+        <w:rPr>
+          <w:rFonts w:hint="eastAsia" w:asciiTheme="minorAscii" w:hAnsiTheme="minorEastAsia" w:cstheme="minorEastAsia"/>
+          <w:b w:val="0"/>
+          <w:bCs w:val="0"/>
+          <w:sz w:val="21"/>
+          <w:szCs w:val="24"/>
+        </w:rPr>
+      </w:pPr>
+      <w:r>
+        <w:rPr>
+          <w:rFonts w:hint="eastAsia" w:asciiTheme="minorAscii" w:hAnsiTheme="minorEastAsia" w:cstheme="minorEastAsia"/>
+          <w:b w:val="0"/>
+          <w:bCs w:val="0"/>
+          <w:sz w:val="16"/>
+          <w:szCs w:val="20"/>
+        </w:rPr>
+        <w:t>We consider the (i) small gadget size, (ii) the execution of system call and (iii) contiguous candidate gadgets are not in the same routine as the ROP attack</w:t>
+      </w:r>
+      <w:r>
+        <w:rPr>
+          <w:rFonts w:hint="default" w:asciiTheme="minorAscii" w:hAnsiTheme="minorEastAsia" w:cstheme="minorEastAsia"/>
+          <w:b w:val="0"/>
+          <w:bCs w:val="0"/>
+          <w:sz w:val="16"/>
+          <w:szCs w:val="20"/>
+        </w:rPr>
+        <w:t>'</w:t>
+      </w:r>
+      <w:r>
+        <w:rPr>
+          <w:rFonts w:hint="eastAsia" w:asciiTheme="minorAscii" w:hAnsiTheme="minorEastAsia" w:cstheme="minorEastAsia"/>
+          <w:b w:val="0"/>
+          <w:bCs w:val="0"/>
+          <w:sz w:val="16"/>
+          <w:szCs w:val="20"/>
+        </w:rPr>
+        <w:t>s most representative characteristics. Based on these three differences between ROP malicious code and normal programs, we develop a tool named ROP-Hunt, which dynamically detects ROP attack by checking whether the execution trace deviates from the normal execution route. We will show the design of ROP-Hunt in the next section.</w:t>
+      </w:r>
+    </w:p>
+    <w:p>
+      <w:pPr>
+        <w:spacing w:line="240" w:lineRule="auto"/>
+        <w:jc w:val="both"/>
+        <w:rPr>
+          <w:rFonts w:hint="default" w:asciiTheme="minorAscii" w:hAnsiTheme="minorEastAsia" w:cstheme="minorEastAsia"/>
+          <w:b w:val="0"/>
+          <w:bCs w:val="0"/>
+          <w:sz w:val="21"/>
+          <w:szCs w:val="24"/>
+        </w:rPr>
+      </w:pPr>
+      <w:r>
+        <w:rPr>
+          <w:rFonts w:hint="eastAsia" w:asciiTheme="minorAscii" w:hAnsiTheme="minorEastAsia" w:cstheme="minorEastAsia"/>
+          <w:b w:val="0"/>
+          <w:bCs w:val="0"/>
+          <w:sz w:val="21"/>
+          <w:szCs w:val="24"/>
+        </w:rPr>
+        <w:t>我们认为（</w:t>
+      </w:r>
+      <w:r>
+        <w:rPr>
+          <w:rFonts w:hint="default" w:asciiTheme="minorAscii" w:hAnsiTheme="minorEastAsia" w:cstheme="minorEastAsia"/>
+          <w:b w:val="0"/>
+          <w:bCs w:val="0"/>
+          <w:sz w:val="21"/>
+          <w:szCs w:val="24"/>
+        </w:rPr>
+        <w:t>1</w:t>
+      </w:r>
+      <w:r>
+        <w:rPr>
+          <w:rFonts w:hint="eastAsia" w:asciiTheme="minorAscii" w:hAnsiTheme="minorEastAsia" w:cstheme="minorEastAsia"/>
+          <w:b w:val="0"/>
+          <w:bCs w:val="0"/>
+          <w:sz w:val="21"/>
+          <w:szCs w:val="24"/>
+        </w:rPr>
+        <w:t>）</w:t>
+      </w:r>
+      <w:r>
+        <w:rPr>
+          <w:rFonts w:hint="default" w:asciiTheme="minorAscii" w:hAnsiTheme="minorEastAsia" w:cstheme="minorEastAsia"/>
+          <w:b w:val="0"/>
+          <w:bCs w:val="0"/>
+          <w:sz w:val="21"/>
+          <w:szCs w:val="24"/>
+        </w:rPr>
+        <w:t>gadget的</w:t>
+      </w:r>
+      <w:r>
+        <w:rPr>
+          <w:rFonts w:hint="eastAsia" w:asciiTheme="minorAscii" w:hAnsiTheme="minorEastAsia" w:cstheme="minorEastAsia"/>
+          <w:b w:val="0"/>
+          <w:bCs w:val="0"/>
+          <w:sz w:val="21"/>
+          <w:szCs w:val="24"/>
+        </w:rPr>
+        <w:t>大小</w:t>
+      </w:r>
+      <w:r>
+        <w:rPr>
+          <w:rFonts w:hint="default" w:asciiTheme="minorAscii" w:hAnsiTheme="minorEastAsia" w:cstheme="minorEastAsia"/>
+          <w:b w:val="0"/>
+          <w:bCs w:val="0"/>
+          <w:sz w:val="21"/>
+          <w:szCs w:val="24"/>
+        </w:rPr>
+        <w:t>；</w:t>
+      </w:r>
+      <w:r>
+        <w:rPr>
+          <w:rFonts w:hint="eastAsia" w:asciiTheme="minorAscii" w:hAnsiTheme="minorEastAsia" w:cstheme="minorEastAsia"/>
+          <w:b w:val="0"/>
+          <w:bCs w:val="0"/>
+          <w:sz w:val="21"/>
+          <w:szCs w:val="24"/>
+        </w:rPr>
+        <w:t>（</w:t>
+      </w:r>
+      <w:r>
+        <w:rPr>
+          <w:rFonts w:hint="default" w:asciiTheme="minorAscii" w:hAnsiTheme="minorEastAsia" w:cstheme="minorEastAsia"/>
+          <w:b w:val="0"/>
+          <w:bCs w:val="0"/>
+          <w:sz w:val="21"/>
+          <w:szCs w:val="24"/>
+        </w:rPr>
+        <w:t>2</w:t>
+      </w:r>
+      <w:r>
+        <w:rPr>
+          <w:rFonts w:hint="eastAsia" w:asciiTheme="minorAscii" w:hAnsiTheme="minorEastAsia" w:cstheme="minorEastAsia"/>
+          <w:b w:val="0"/>
+          <w:bCs w:val="0"/>
+          <w:sz w:val="21"/>
+          <w:szCs w:val="24"/>
+        </w:rPr>
+        <w:t>）系统调用的执行</w:t>
+      </w:r>
+      <w:r>
+        <w:rPr>
+          <w:rFonts w:hint="default" w:asciiTheme="minorAscii" w:hAnsiTheme="minorEastAsia" w:cstheme="minorEastAsia"/>
+          <w:b w:val="0"/>
+          <w:bCs w:val="0"/>
+          <w:sz w:val="21"/>
+          <w:szCs w:val="24"/>
+        </w:rPr>
+        <w:t>；</w:t>
+      </w:r>
+      <w:r>
+        <w:rPr>
+          <w:rFonts w:hint="eastAsia" w:asciiTheme="minorAscii" w:hAnsiTheme="minorEastAsia" w:cstheme="minorEastAsia"/>
+          <w:b w:val="0"/>
+          <w:bCs w:val="0"/>
+          <w:sz w:val="21"/>
+          <w:szCs w:val="24"/>
+        </w:rPr>
+        <w:t>（</w:t>
+      </w:r>
+      <w:r>
+        <w:rPr>
+          <w:rFonts w:hint="default" w:asciiTheme="minorAscii" w:hAnsiTheme="minorEastAsia" w:cstheme="minorEastAsia"/>
+          <w:b w:val="0"/>
+          <w:bCs w:val="0"/>
+          <w:sz w:val="21"/>
+          <w:szCs w:val="24"/>
+        </w:rPr>
+        <w:t>3</w:t>
+      </w:r>
+      <w:r>
+        <w:rPr>
+          <w:rFonts w:hint="eastAsia" w:asciiTheme="minorAscii" w:hAnsiTheme="minorEastAsia" w:cstheme="minorEastAsia"/>
+          <w:b w:val="0"/>
+          <w:bCs w:val="0"/>
+          <w:sz w:val="21"/>
+          <w:szCs w:val="24"/>
+        </w:rPr>
+        <w:t>）连续</w:t>
+      </w:r>
+      <w:r>
+        <w:rPr>
+          <w:rFonts w:hint="default" w:asciiTheme="minorAscii" w:hAnsiTheme="minorEastAsia" w:cstheme="minorEastAsia"/>
+          <w:b w:val="0"/>
+          <w:bCs w:val="0"/>
+          <w:sz w:val="21"/>
+          <w:szCs w:val="24"/>
+        </w:rPr>
+        <w:t>的候选gadget</w:t>
+      </w:r>
+      <w:r>
+        <w:rPr>
+          <w:rFonts w:hint="eastAsia" w:asciiTheme="minorAscii" w:hAnsiTheme="minorEastAsia" w:cstheme="minorEastAsia"/>
+          <w:b w:val="0"/>
+          <w:bCs w:val="0"/>
+          <w:sz w:val="21"/>
+          <w:szCs w:val="24"/>
+        </w:rPr>
+        <w:t>不在同一程序中</w:t>
+      </w:r>
+      <w:r>
+        <w:rPr>
+          <w:rFonts w:hint="default" w:asciiTheme="minorAscii" w:hAnsiTheme="minorEastAsia" w:cstheme="minorEastAsia"/>
+          <w:b w:val="0"/>
+          <w:bCs w:val="0"/>
+          <w:sz w:val="21"/>
+          <w:szCs w:val="24"/>
+        </w:rPr>
+        <w:t>，这三点可以作为</w:t>
+      </w:r>
+      <w:r>
+        <w:rPr>
+          <w:rFonts w:hint="eastAsia" w:asciiTheme="minorAscii" w:hAnsiTheme="minorEastAsia" w:cstheme="minorEastAsia"/>
+          <w:b w:val="0"/>
+          <w:bCs w:val="0"/>
+          <w:sz w:val="21"/>
+          <w:szCs w:val="24"/>
+        </w:rPr>
+        <w:t>ROP攻击最具代表性的特征。我们基于ROP恶意代码和普通程序之间</w:t>
+      </w:r>
+      <w:r>
+        <w:rPr>
+          <w:rFonts w:hint="default" w:asciiTheme="minorAscii" w:hAnsiTheme="minorEastAsia" w:cstheme="minorEastAsia"/>
+          <w:b w:val="0"/>
+          <w:bCs w:val="0"/>
+          <w:sz w:val="21"/>
+          <w:szCs w:val="24"/>
+        </w:rPr>
+        <w:t>存在的这</w:t>
+      </w:r>
+      <w:r>
+        <w:rPr>
+          <w:rFonts w:hint="eastAsia" w:asciiTheme="minorAscii" w:hAnsiTheme="minorEastAsia" w:cstheme="minorEastAsia"/>
+          <w:b w:val="0"/>
+          <w:bCs w:val="0"/>
+          <w:sz w:val="21"/>
+          <w:szCs w:val="24"/>
+        </w:rPr>
+        <w:t>三</w:t>
+      </w:r>
+      <w:r>
+        <w:rPr>
+          <w:rFonts w:hint="default" w:asciiTheme="minorAscii" w:hAnsiTheme="minorEastAsia" w:cstheme="minorEastAsia"/>
+          <w:b w:val="0"/>
+          <w:bCs w:val="0"/>
+          <w:sz w:val="21"/>
+          <w:szCs w:val="24"/>
+        </w:rPr>
+        <w:t>种</w:t>
+      </w:r>
+      <w:r>
+        <w:rPr>
+          <w:rFonts w:hint="eastAsia" w:asciiTheme="minorAscii" w:hAnsiTheme="minorEastAsia" w:cstheme="minorEastAsia"/>
+          <w:b w:val="0"/>
+          <w:bCs w:val="0"/>
+          <w:sz w:val="21"/>
+          <w:szCs w:val="24"/>
+        </w:rPr>
+        <w:t>差异，开发了一个名为ROP-Hunt的工具，它通过检查</w:t>
+      </w:r>
+      <w:r>
+        <w:rPr>
+          <w:rFonts w:hint="default" w:asciiTheme="minorAscii" w:hAnsiTheme="minorEastAsia" w:cstheme="minorEastAsia"/>
+          <w:b w:val="0"/>
+          <w:bCs w:val="0"/>
+          <w:sz w:val="21"/>
+          <w:szCs w:val="24"/>
+        </w:rPr>
+        <w:t>程序运行轨迹</w:t>
+      </w:r>
+      <w:r>
+        <w:rPr>
+          <w:rFonts w:hint="eastAsia" w:asciiTheme="minorAscii" w:hAnsiTheme="minorEastAsia" w:cstheme="minorEastAsia"/>
+          <w:b w:val="0"/>
+          <w:bCs w:val="0"/>
+          <w:sz w:val="21"/>
+          <w:szCs w:val="24"/>
+        </w:rPr>
+        <w:t>是否偏离正常</w:t>
+      </w:r>
+      <w:r>
+        <w:rPr>
+          <w:rFonts w:hint="default" w:asciiTheme="minorAscii" w:hAnsiTheme="minorEastAsia" w:cstheme="minorEastAsia"/>
+          <w:b w:val="0"/>
+          <w:bCs w:val="0"/>
+          <w:sz w:val="21"/>
+          <w:szCs w:val="24"/>
+        </w:rPr>
+        <w:t>运行</w:t>
+      </w:r>
+      <w:r>
+        <w:rPr>
+          <w:rFonts w:hint="eastAsia" w:asciiTheme="minorAscii" w:hAnsiTheme="minorEastAsia" w:cstheme="minorEastAsia"/>
+          <w:b w:val="0"/>
+          <w:bCs w:val="0"/>
+          <w:sz w:val="21"/>
+          <w:szCs w:val="24"/>
+        </w:rPr>
+        <w:t>路径来动态检测ROP攻击。我们将在下一</w:t>
+      </w:r>
+      <w:r>
+        <w:rPr>
+          <w:rFonts w:hint="default" w:asciiTheme="minorAscii" w:hAnsiTheme="minorEastAsia" w:cstheme="minorEastAsia"/>
+          <w:b w:val="0"/>
+          <w:bCs w:val="0"/>
+          <w:sz w:val="21"/>
+          <w:szCs w:val="24"/>
+        </w:rPr>
+        <w:t>部分</w:t>
+      </w:r>
+      <w:r>
+        <w:rPr>
+          <w:rFonts w:hint="eastAsia" w:asciiTheme="minorAscii" w:hAnsiTheme="minorEastAsia" w:cstheme="minorEastAsia"/>
+          <w:b w:val="0"/>
+          <w:bCs w:val="0"/>
+          <w:sz w:val="21"/>
+          <w:szCs w:val="24"/>
+        </w:rPr>
+        <w:t>中展示ROP-Hunt的设计。</w:t>
+      </w:r>
+      <w:r>
+        <w:rPr>
+          <w:rFonts w:hint="default" w:asciiTheme="minorAscii" w:hAnsiTheme="minorEastAsia" w:cstheme="minorEastAsia"/>
+          <w:b w:val="0"/>
+          <w:bCs w:val="0"/>
+          <w:sz w:val="21"/>
+          <w:szCs w:val="24"/>
+        </w:rPr>
+        <w:tab/>
+      </w:r>
+    </w:p>
+    <w:p>
+      <w:pPr>
+        <w:spacing w:line="240" w:lineRule="auto"/>
+        <w:jc w:val="both"/>
+        <w:rPr>
+          <w:rFonts w:hint="eastAsia" w:asciiTheme="minorAscii" w:hAnsiTheme="minorEastAsia" w:cstheme="minorEastAsia"/>
+          <w:b w:val="0"/>
+          <w:bCs w:val="0"/>
+          <w:sz w:val="16"/>
+          <w:szCs w:val="20"/>
+        </w:rPr>
+      </w:pPr>
+      <w:r>
+        <w:rPr>
+          <w:rFonts w:hint="eastAsia" w:asciiTheme="minorAscii" w:hAnsiTheme="minorEastAsia" w:cstheme="minorEastAsia"/>
+          <w:b w:val="0"/>
+          <w:bCs w:val="0"/>
+          <w:sz w:val="16"/>
+          <w:szCs w:val="20"/>
+        </w:rPr>
+        <w:br w:type="page"/>
+      </w:r>
+    </w:p>
+    <w:p>
+      <w:pPr>
+        <w:spacing w:line="240" w:lineRule="auto"/>
+        <w:jc w:val="both"/>
+        <w:rPr>
+          <w:rFonts w:hint="eastAsia" w:asciiTheme="minorAscii" w:hAnsiTheme="minorEastAsia" w:cstheme="minorEastAsia"/>
+          <w:b w:val="0"/>
+          <w:bCs w:val="0"/>
+          <w:sz w:val="16"/>
+          <w:szCs w:val="20"/>
+        </w:rPr>
+      </w:pPr>
+      <w:r>
+        <w:rPr>
+          <w:rFonts w:hint="eastAsia" w:asciiTheme="minorAscii" w:hAnsiTheme="minorEastAsia" w:cstheme="minorEastAsia"/>
+          <w:b w:val="0"/>
+          <w:bCs w:val="0"/>
+          <w:sz w:val="16"/>
+          <w:szCs w:val="20"/>
+        </w:rPr>
+        <w:t>4 ROP-Hunt Design and Implementation</w:t>
+      </w:r>
+    </w:p>
+    <w:p>
+      <w:pPr>
+        <w:spacing w:line="240" w:lineRule="auto"/>
+        <w:jc w:val="both"/>
+        <w:rPr>
+          <w:rFonts w:hint="eastAsia" w:asciiTheme="minorAscii" w:hAnsiTheme="minorEastAsia" w:cstheme="minorEastAsia"/>
+          <w:b w:val="0"/>
+          <w:bCs w:val="0"/>
+          <w:sz w:val="21"/>
+          <w:szCs w:val="24"/>
+        </w:rPr>
+      </w:pPr>
+      <w:r>
+        <w:rPr>
+          <w:rFonts w:hint="default" w:asciiTheme="minorAscii" w:hAnsiTheme="minorEastAsia" w:cstheme="minorEastAsia"/>
+          <w:b w:val="0"/>
+          <w:bCs w:val="0"/>
+          <w:sz w:val="21"/>
+          <w:szCs w:val="24"/>
+        </w:rPr>
+        <w:t>四、</w:t>
+      </w:r>
+      <w:r>
+        <w:rPr>
+          <w:rFonts w:hint="eastAsia" w:asciiTheme="minorAscii" w:hAnsiTheme="minorEastAsia" w:cstheme="minorEastAsia"/>
+          <w:b w:val="0"/>
+          <w:bCs w:val="0"/>
+          <w:sz w:val="21"/>
+          <w:szCs w:val="24"/>
+        </w:rPr>
+        <w:t>ROP-Hunt设计与实现</w:t>
+      </w:r>
+    </w:p>
+    <w:p>
+      <w:pPr>
+        <w:spacing w:line="240" w:lineRule="auto"/>
+        <w:jc w:val="both"/>
+        <w:rPr>
+          <w:rFonts w:hint="eastAsia" w:asciiTheme="minorAscii" w:hAnsiTheme="minorEastAsia" w:cstheme="minorEastAsia"/>
+          <w:b w:val="0"/>
+          <w:bCs w:val="0"/>
+          <w:sz w:val="21"/>
+          <w:szCs w:val="24"/>
+        </w:rPr>
+      </w:pPr>
+      <w:r>
+        <w:rPr>
+          <w:rFonts w:hint="eastAsia" w:asciiTheme="minorAscii" w:hAnsiTheme="minorEastAsia" w:cstheme="minorEastAsia"/>
+          <w:b w:val="0"/>
+          <w:bCs w:val="0"/>
+          <w:sz w:val="16"/>
+          <w:szCs w:val="20"/>
+        </w:rPr>
+        <w:t>Based on the features of ROP attack, we propose our approach to efficiently detect ROP attacks. Since we assume no access to source code, we make use of instrumentation technique that allows to add extra code to a program to observe and debug the program's behavior [29].</w:t>
+      </w:r>
+    </w:p>
+    <w:p>
+      <w:pPr>
+        <w:spacing w:line="240" w:lineRule="auto"/>
+        <w:jc w:val="both"/>
+        <w:rPr>
+          <w:rFonts w:hint="eastAsia" w:asciiTheme="minorAscii" w:hAnsiTheme="minorEastAsia" w:cstheme="minorEastAsia"/>
+          <w:b w:val="0"/>
+          <w:bCs w:val="0"/>
+          <w:sz w:val="21"/>
+          <w:szCs w:val="24"/>
+        </w:rPr>
+      </w:pPr>
+      <w:r>
+        <w:rPr>
+          <w:rFonts w:hint="eastAsia" w:asciiTheme="minorAscii" w:hAnsiTheme="minorEastAsia" w:cstheme="minorEastAsia"/>
+          <w:b w:val="0"/>
+          <w:bCs w:val="0"/>
+          <w:sz w:val="21"/>
+          <w:szCs w:val="24"/>
+        </w:rPr>
+        <w:t>基于ROP攻击的特征，我们提出了</w:t>
+      </w:r>
+      <w:r>
+        <w:rPr>
+          <w:rFonts w:hint="default" w:asciiTheme="minorAscii" w:hAnsiTheme="minorEastAsia" w:cstheme="minorEastAsia"/>
+          <w:b w:val="0"/>
+          <w:bCs w:val="0"/>
+          <w:sz w:val="21"/>
+          <w:szCs w:val="24"/>
+        </w:rPr>
+        <w:t>能够</w:t>
+      </w:r>
+      <w:r>
+        <w:rPr>
+          <w:rFonts w:hint="eastAsia" w:asciiTheme="minorAscii" w:hAnsiTheme="minorEastAsia" w:cstheme="minorEastAsia"/>
+          <w:b w:val="0"/>
+          <w:bCs w:val="0"/>
+          <w:sz w:val="21"/>
+          <w:szCs w:val="24"/>
+        </w:rPr>
+        <w:t>有效</w:t>
+      </w:r>
+      <w:r>
+        <w:rPr>
+          <w:rFonts w:hint="default" w:asciiTheme="minorAscii" w:hAnsiTheme="minorEastAsia" w:cstheme="minorEastAsia"/>
+          <w:b w:val="0"/>
+          <w:bCs w:val="0"/>
+          <w:sz w:val="21"/>
+          <w:szCs w:val="24"/>
+        </w:rPr>
+        <w:t>地</w:t>
+      </w:r>
+      <w:r>
+        <w:rPr>
+          <w:rFonts w:hint="eastAsia" w:asciiTheme="minorAscii" w:hAnsiTheme="minorEastAsia" w:cstheme="minorEastAsia"/>
+          <w:b w:val="0"/>
+          <w:bCs w:val="0"/>
+          <w:sz w:val="21"/>
+          <w:szCs w:val="24"/>
+        </w:rPr>
+        <w:t>检测ROP攻击</w:t>
+      </w:r>
+      <w:r>
+        <w:rPr>
+          <w:rFonts w:hint="default" w:asciiTheme="minorAscii" w:hAnsiTheme="minorEastAsia" w:cstheme="minorEastAsia"/>
+          <w:b w:val="0"/>
+          <w:bCs w:val="0"/>
+          <w:sz w:val="21"/>
+          <w:szCs w:val="24"/>
+        </w:rPr>
+        <w:t>的</w:t>
+      </w:r>
+      <w:r>
+        <w:rPr>
+          <w:rFonts w:hint="eastAsia" w:asciiTheme="minorAscii" w:hAnsiTheme="minorEastAsia" w:cstheme="minorEastAsia"/>
+          <w:b w:val="0"/>
+          <w:bCs w:val="0"/>
+          <w:sz w:val="21"/>
+          <w:szCs w:val="24"/>
+        </w:rPr>
+        <w:t>方法。由于我们</w:t>
+      </w:r>
+      <w:r>
+        <w:rPr>
+          <w:rFonts w:hint="default" w:asciiTheme="minorAscii" w:hAnsiTheme="minorEastAsia" w:cstheme="minorEastAsia"/>
+          <w:b w:val="0"/>
+          <w:bCs w:val="0"/>
+          <w:sz w:val="21"/>
+          <w:szCs w:val="24"/>
+        </w:rPr>
+        <w:t>设想的是</w:t>
+      </w:r>
+      <w:r>
+        <w:rPr>
+          <w:rFonts w:hint="eastAsia" w:asciiTheme="minorAscii" w:hAnsiTheme="minorEastAsia" w:cstheme="minorEastAsia"/>
+          <w:b w:val="0"/>
+          <w:bCs w:val="0"/>
+          <w:sz w:val="21"/>
+          <w:szCs w:val="24"/>
+        </w:rPr>
+        <w:t>无法访问源代码</w:t>
+      </w:r>
+      <w:r>
+        <w:rPr>
+          <w:rFonts w:hint="default" w:asciiTheme="minorAscii" w:hAnsiTheme="minorEastAsia" w:cstheme="minorEastAsia"/>
+          <w:b w:val="0"/>
+          <w:bCs w:val="0"/>
+          <w:sz w:val="21"/>
+          <w:szCs w:val="24"/>
+        </w:rPr>
+        <w:t>的情况</w:t>
+      </w:r>
+      <w:r>
+        <w:rPr>
+          <w:rFonts w:hint="eastAsia" w:asciiTheme="minorAscii" w:hAnsiTheme="minorEastAsia" w:cstheme="minorEastAsia"/>
+          <w:b w:val="0"/>
+          <w:bCs w:val="0"/>
+          <w:sz w:val="21"/>
+          <w:szCs w:val="24"/>
+        </w:rPr>
+        <w:t>，因此我们使用了允许向程序添加额外代码</w:t>
+      </w:r>
+      <w:r>
+        <w:rPr>
+          <w:rFonts w:hint="default" w:asciiTheme="minorAscii" w:hAnsiTheme="minorEastAsia" w:cstheme="minorEastAsia"/>
+          <w:b w:val="0"/>
+          <w:bCs w:val="0"/>
+          <w:sz w:val="21"/>
+          <w:szCs w:val="24"/>
+        </w:rPr>
+        <w:t>以</w:t>
+      </w:r>
+      <w:r>
+        <w:rPr>
+          <w:rFonts w:hint="eastAsia" w:asciiTheme="minorAscii" w:hAnsiTheme="minorEastAsia" w:cstheme="minorEastAsia"/>
+          <w:b w:val="0"/>
+          <w:bCs w:val="0"/>
+          <w:sz w:val="21"/>
+          <w:szCs w:val="24"/>
+        </w:rPr>
+        <w:t>观察</w:t>
+      </w:r>
+      <w:r>
+        <w:rPr>
+          <w:rFonts w:hint="default" w:asciiTheme="minorAscii" w:hAnsiTheme="minorEastAsia" w:cstheme="minorEastAsia"/>
+          <w:b w:val="0"/>
+          <w:bCs w:val="0"/>
+          <w:sz w:val="21"/>
+          <w:szCs w:val="24"/>
+        </w:rPr>
+        <w:t>、</w:t>
+      </w:r>
+      <w:r>
+        <w:rPr>
+          <w:rFonts w:hint="eastAsia" w:asciiTheme="minorAscii" w:hAnsiTheme="minorEastAsia" w:cstheme="minorEastAsia"/>
+          <w:b w:val="0"/>
+          <w:bCs w:val="0"/>
+          <w:sz w:val="21"/>
+          <w:szCs w:val="24"/>
+        </w:rPr>
+        <w:t>调试</w:t>
+      </w:r>
+      <w:r>
+        <w:rPr>
+          <w:rFonts w:hint="default" w:asciiTheme="minorAscii" w:hAnsiTheme="minorEastAsia" w:cstheme="minorEastAsia"/>
+          <w:b w:val="0"/>
+          <w:bCs w:val="0"/>
+          <w:sz w:val="21"/>
+          <w:szCs w:val="24"/>
+        </w:rPr>
+        <w:t>其</w:t>
+      </w:r>
+      <w:r>
+        <w:rPr>
+          <w:rFonts w:hint="eastAsia" w:asciiTheme="minorAscii" w:hAnsiTheme="minorEastAsia" w:cstheme="minorEastAsia"/>
+          <w:b w:val="0"/>
+          <w:bCs w:val="0"/>
+          <w:sz w:val="21"/>
+          <w:szCs w:val="24"/>
+        </w:rPr>
+        <w:t>行为[29]</w:t>
+      </w:r>
+      <w:r>
+        <w:rPr>
+          <w:rFonts w:hint="default" w:asciiTheme="minorAscii" w:hAnsiTheme="minorEastAsia" w:cstheme="minorEastAsia"/>
+          <w:b w:val="0"/>
+          <w:bCs w:val="0"/>
+          <w:sz w:val="21"/>
+          <w:szCs w:val="24"/>
+        </w:rPr>
+        <w:t>的</w:t>
+      </w:r>
+      <w:r>
+        <w:rPr>
+          <w:rFonts w:hint="default" w:asciiTheme="minorAscii" w:hAnsiTheme="minorEastAsia" w:cstheme="minorEastAsia"/>
+          <w:b w:val="0"/>
+          <w:bCs w:val="0"/>
+          <w:sz w:val="21"/>
+          <w:szCs w:val="24"/>
+        </w:rPr>
+        <w:t>插桩检测</w:t>
+      </w:r>
+      <w:r>
+        <w:rPr>
+          <w:rFonts w:hint="eastAsia" w:asciiTheme="minorAscii" w:hAnsiTheme="minorEastAsia" w:cstheme="minorEastAsia"/>
+          <w:b w:val="0"/>
+          <w:bCs w:val="0"/>
+          <w:sz w:val="21"/>
+          <w:szCs w:val="24"/>
+        </w:rPr>
+        <w:t>技术。</w:t>
+      </w:r>
+    </w:p>
+    <w:p>
+      <w:pPr>
+        <w:spacing w:line="240" w:lineRule="auto"/>
+        <w:jc w:val="both"/>
+        <w:rPr>
+          <w:rFonts w:hint="eastAsia" w:asciiTheme="minorAscii" w:hAnsiTheme="minorEastAsia" w:cstheme="minorEastAsia"/>
+          <w:b w:val="0"/>
+          <w:bCs w:val="0"/>
+          <w:sz w:val="16"/>
+          <w:szCs w:val="20"/>
+        </w:rPr>
+      </w:pPr>
+      <w:r>
+        <w:rPr>
+          <w:rFonts w:hint="eastAsia" w:asciiTheme="minorAscii" w:hAnsiTheme="minorEastAsia" w:cstheme="minorEastAsia"/>
+          <w:b w:val="0"/>
+          <w:bCs w:val="0"/>
+          <w:sz w:val="16"/>
+          <w:szCs w:val="20"/>
+        </w:rPr>
+        <w:t>4.1 Assumptions and Definitions</w:t>
+      </w:r>
+    </w:p>
+    <w:p>
+      <w:pPr>
+        <w:spacing w:line="240" w:lineRule="auto"/>
+        <w:jc w:val="both"/>
+        <w:rPr>
+          <w:rFonts w:hint="eastAsia" w:asciiTheme="minorAscii" w:hAnsiTheme="minorEastAsia" w:cstheme="minorEastAsia"/>
+          <w:b w:val="0"/>
+          <w:bCs w:val="0"/>
+          <w:sz w:val="21"/>
+          <w:szCs w:val="24"/>
+        </w:rPr>
+      </w:pPr>
+      <w:r>
+        <w:rPr>
+          <w:rFonts w:hint="eastAsia" w:asciiTheme="minorAscii" w:hAnsiTheme="minorEastAsia" w:cstheme="minorEastAsia"/>
+          <w:b w:val="0"/>
+          <w:bCs w:val="0"/>
+          <w:sz w:val="21"/>
+          <w:szCs w:val="24"/>
+        </w:rPr>
+        <w:t>4.1假设</w:t>
+      </w:r>
+      <w:r>
+        <w:rPr>
+          <w:rFonts w:hint="default" w:asciiTheme="minorAscii" w:hAnsiTheme="minorEastAsia" w:cstheme="minorEastAsia"/>
+          <w:b w:val="0"/>
+          <w:bCs w:val="0"/>
+          <w:sz w:val="21"/>
+          <w:szCs w:val="24"/>
+        </w:rPr>
+        <w:t>及</w:t>
+      </w:r>
+      <w:r>
+        <w:rPr>
+          <w:rFonts w:hint="eastAsia" w:asciiTheme="minorAscii" w:hAnsiTheme="minorEastAsia" w:cstheme="minorEastAsia"/>
+          <w:b w:val="0"/>
+          <w:bCs w:val="0"/>
+          <w:sz w:val="21"/>
+          <w:szCs w:val="24"/>
+        </w:rPr>
+        <w:t>定义</w:t>
+      </w:r>
+    </w:p>
+    <w:p>
+      <w:pPr>
+        <w:spacing w:line="240" w:lineRule="auto"/>
+        <w:jc w:val="both"/>
+        <w:rPr>
+          <w:rFonts w:hint="eastAsia" w:asciiTheme="minorAscii" w:hAnsiTheme="minorEastAsia" w:cstheme="minorEastAsia"/>
+          <w:b w:val="0"/>
+          <w:bCs w:val="0"/>
+          <w:sz w:val="16"/>
+          <w:szCs w:val="20"/>
+        </w:rPr>
+      </w:pPr>
+      <w:r>
+        <w:rPr>
+          <w:rFonts w:hint="eastAsia" w:asciiTheme="minorAscii" w:hAnsiTheme="minorEastAsia" w:cstheme="minorEastAsia"/>
+          <w:b w:val="0"/>
+          <w:bCs w:val="0"/>
+          <w:sz w:val="16"/>
+          <w:szCs w:val="20"/>
+        </w:rPr>
+        <w:t>In this paper, we define the number of instructions in a gadget as G_size. Candidate gadget refers to the gadget that G_size is greater than the threshold T0. The length of contiguous candidate gadget sequence is defined as S_length, and Max(S_length) represents the maximum values of S_length.</w:t>
+      </w:r>
+    </w:p>
+    <w:p>
+      <w:pPr>
+        <w:spacing w:line="240" w:lineRule="auto"/>
+        <w:jc w:val="both"/>
+        <w:rPr>
+          <w:rFonts w:hint="eastAsia" w:asciiTheme="minorAscii" w:hAnsiTheme="minorEastAsia" w:cstheme="minorEastAsia"/>
+          <w:b w:val="0"/>
+          <w:bCs w:val="0"/>
+          <w:sz w:val="21"/>
+          <w:szCs w:val="24"/>
+        </w:rPr>
+      </w:pPr>
+      <w:r>
+        <w:rPr>
+          <w:rFonts w:hint="eastAsia" w:asciiTheme="minorAscii" w:hAnsiTheme="minorEastAsia" w:cstheme="minorEastAsia"/>
+          <w:b w:val="0"/>
+          <w:bCs w:val="0"/>
+          <w:sz w:val="21"/>
+          <w:szCs w:val="24"/>
+        </w:rPr>
+        <w:t>在本文中，我们将</w:t>
+      </w:r>
+      <w:r>
+        <w:rPr>
+          <w:rFonts w:hint="default" w:asciiTheme="minorAscii" w:hAnsiTheme="minorEastAsia" w:cstheme="minorEastAsia"/>
+          <w:b w:val="0"/>
+          <w:bCs w:val="0"/>
+          <w:sz w:val="21"/>
+          <w:szCs w:val="24"/>
+        </w:rPr>
+        <w:t>gadget</w:t>
+      </w:r>
+      <w:r>
+        <w:rPr>
+          <w:rFonts w:hint="eastAsia" w:asciiTheme="minorAscii" w:hAnsiTheme="minorEastAsia" w:cstheme="minorEastAsia"/>
+          <w:b w:val="0"/>
+          <w:bCs w:val="0"/>
+          <w:sz w:val="21"/>
+          <w:szCs w:val="24"/>
+        </w:rPr>
+        <w:t>中的指令数定义为G_size。候选</w:t>
+      </w:r>
+      <w:r>
+        <w:rPr>
+          <w:rFonts w:hint="default" w:asciiTheme="minorAscii" w:hAnsiTheme="minorEastAsia" w:cstheme="minorEastAsia"/>
+          <w:b w:val="0"/>
+          <w:bCs w:val="0"/>
+          <w:sz w:val="21"/>
+          <w:szCs w:val="24"/>
+        </w:rPr>
+        <w:t>gadget</w:t>
+      </w:r>
+      <w:r>
+        <w:rPr>
+          <w:rFonts w:hint="eastAsia" w:asciiTheme="minorAscii" w:hAnsiTheme="minorEastAsia" w:cstheme="minorEastAsia"/>
+          <w:b w:val="0"/>
+          <w:bCs w:val="0"/>
+          <w:sz w:val="21"/>
+          <w:szCs w:val="24"/>
+        </w:rPr>
+        <w:t>是指G_size大于阈值T0的</w:t>
+      </w:r>
+      <w:r>
+        <w:rPr>
+          <w:rFonts w:hint="default" w:asciiTheme="minorAscii" w:hAnsiTheme="minorEastAsia" w:cstheme="minorEastAsia"/>
+          <w:b w:val="0"/>
+          <w:bCs w:val="0"/>
+          <w:sz w:val="21"/>
+          <w:szCs w:val="24"/>
+        </w:rPr>
+        <w:t>gadget</w:t>
+      </w:r>
+      <w:r>
+        <w:rPr>
+          <w:rFonts w:hint="eastAsia" w:asciiTheme="minorAscii" w:hAnsiTheme="minorEastAsia" w:cstheme="minorEastAsia"/>
+          <w:b w:val="0"/>
+          <w:bCs w:val="0"/>
+          <w:sz w:val="21"/>
+          <w:szCs w:val="24"/>
+        </w:rPr>
+        <w:t>。连续</w:t>
+      </w:r>
+      <w:r>
+        <w:rPr>
+          <w:rFonts w:hint="default" w:asciiTheme="minorAscii" w:hAnsiTheme="minorEastAsia" w:cstheme="minorEastAsia"/>
+          <w:b w:val="0"/>
+          <w:bCs w:val="0"/>
+          <w:sz w:val="21"/>
+          <w:szCs w:val="24"/>
+        </w:rPr>
+        <w:t>的</w:t>
+      </w:r>
+      <w:r>
+        <w:rPr>
+          <w:rFonts w:hint="eastAsia" w:asciiTheme="minorAscii" w:hAnsiTheme="minorEastAsia" w:cstheme="minorEastAsia"/>
+          <w:b w:val="0"/>
+          <w:bCs w:val="0"/>
+          <w:sz w:val="21"/>
+          <w:szCs w:val="24"/>
+        </w:rPr>
+        <w:t>候选</w:t>
+      </w:r>
+      <w:r>
+        <w:rPr>
+          <w:rFonts w:hint="default" w:asciiTheme="minorAscii" w:hAnsiTheme="minorEastAsia" w:cstheme="minorEastAsia"/>
+          <w:b w:val="0"/>
+          <w:bCs w:val="0"/>
+          <w:sz w:val="21"/>
+          <w:szCs w:val="24"/>
+        </w:rPr>
+        <w:t>gadget</w:t>
+      </w:r>
+      <w:r>
+        <w:rPr>
+          <w:rFonts w:hint="eastAsia" w:asciiTheme="minorAscii" w:hAnsiTheme="minorEastAsia" w:cstheme="minorEastAsia"/>
+          <w:b w:val="0"/>
+          <w:bCs w:val="0"/>
+          <w:sz w:val="21"/>
+          <w:szCs w:val="24"/>
+        </w:rPr>
+        <w:t>序列的长度定义为S_length</w:t>
+      </w:r>
+      <w:r>
+        <w:rPr>
+          <w:rFonts w:hint="default" w:asciiTheme="minorAscii" w:hAnsiTheme="minorEastAsia" w:cstheme="minorEastAsia"/>
+          <w:b w:val="0"/>
+          <w:bCs w:val="0"/>
+          <w:sz w:val="21"/>
+          <w:szCs w:val="24"/>
+        </w:rPr>
+        <w:t>，</w:t>
+      </w:r>
+      <w:r>
+        <w:rPr>
+          <w:rFonts w:hint="eastAsia" w:asciiTheme="minorAscii" w:hAnsiTheme="minorEastAsia" w:cstheme="minorEastAsia"/>
+          <w:b w:val="0"/>
+          <w:bCs w:val="0"/>
+          <w:sz w:val="21"/>
+          <w:szCs w:val="24"/>
+        </w:rPr>
+        <w:t>Max</w:t>
+      </w:r>
+      <w:r>
+        <w:rPr>
+          <w:rFonts w:hint="default" w:asciiTheme="minorAscii" w:hAnsiTheme="minorEastAsia" w:cstheme="minorEastAsia"/>
+          <w:b w:val="0"/>
+          <w:bCs w:val="0"/>
+          <w:sz w:val="21"/>
+          <w:szCs w:val="24"/>
+        </w:rPr>
+        <w:t>(</w:t>
+      </w:r>
+      <w:r>
+        <w:rPr>
+          <w:rFonts w:hint="eastAsia" w:asciiTheme="minorAscii" w:hAnsiTheme="minorEastAsia" w:cstheme="minorEastAsia"/>
+          <w:b w:val="0"/>
+          <w:bCs w:val="0"/>
+          <w:sz w:val="21"/>
+          <w:szCs w:val="24"/>
+        </w:rPr>
+        <w:t>S_length</w:t>
+      </w:r>
+      <w:r>
+        <w:rPr>
+          <w:rFonts w:hint="default" w:asciiTheme="minorAscii" w:hAnsiTheme="minorEastAsia" w:cstheme="minorEastAsia"/>
+          <w:b w:val="0"/>
+          <w:bCs w:val="0"/>
+          <w:sz w:val="21"/>
+          <w:szCs w:val="24"/>
+        </w:rPr>
+        <w:t>)</w:t>
+      </w:r>
+      <w:r>
+        <w:rPr>
+          <w:rFonts w:hint="eastAsia" w:asciiTheme="minorAscii" w:hAnsiTheme="minorEastAsia" w:cstheme="minorEastAsia"/>
+          <w:b w:val="0"/>
+          <w:bCs w:val="0"/>
+          <w:sz w:val="21"/>
+          <w:szCs w:val="24"/>
+        </w:rPr>
+        <w:t>代表S_length的最大值。</w:t>
+      </w:r>
+    </w:p>
+    <w:p>
+      <w:pPr>
+        <w:spacing w:line="240" w:lineRule="auto"/>
+        <w:jc w:val="both"/>
+        <w:rPr>
+          <w:rFonts w:hint="eastAsia" w:asciiTheme="minorAscii" w:hAnsiTheme="minorEastAsia" w:cstheme="minorEastAsia"/>
+          <w:b w:val="0"/>
+          <w:bCs w:val="0"/>
+          <w:sz w:val="16"/>
+          <w:szCs w:val="20"/>
+        </w:rPr>
+      </w:pPr>
+      <w:r>
+        <w:rPr>
+          <w:rFonts w:hint="eastAsia" w:asciiTheme="minorAscii" w:hAnsiTheme="minorEastAsia" w:cstheme="minorEastAsia"/>
+          <w:b w:val="0"/>
+          <w:bCs w:val="0"/>
+          <w:sz w:val="16"/>
+          <w:szCs w:val="20"/>
+        </w:rPr>
+        <w:t>In order to simulate the real environment, we make the following assumptions:</w:t>
+      </w:r>
+    </w:p>
+    <w:p>
+      <w:pPr>
+        <w:spacing w:line="240" w:lineRule="auto"/>
+        <w:jc w:val="both"/>
+        <w:rPr>
+          <w:rFonts w:hint="eastAsia" w:asciiTheme="minorAscii" w:hAnsiTheme="minorEastAsia" w:cstheme="minorEastAsia"/>
+          <w:b w:val="0"/>
+          <w:bCs w:val="0"/>
+          <w:sz w:val="21"/>
+          <w:szCs w:val="24"/>
+        </w:rPr>
+      </w:pPr>
+      <w:r>
+        <w:rPr>
+          <w:rFonts w:hint="eastAsia" w:asciiTheme="minorAscii" w:hAnsiTheme="minorEastAsia" w:cstheme="minorEastAsia"/>
+          <w:b w:val="0"/>
+          <w:bCs w:val="0"/>
+          <w:sz w:val="21"/>
+          <w:szCs w:val="24"/>
+        </w:rPr>
+        <w:t>为了模拟真实环境，我们做出</w:t>
+      </w:r>
+      <w:r>
+        <w:rPr>
+          <w:rFonts w:hint="default" w:asciiTheme="minorAscii" w:hAnsiTheme="minorEastAsia" w:cstheme="minorEastAsia"/>
+          <w:b w:val="0"/>
+          <w:bCs w:val="0"/>
+          <w:sz w:val="21"/>
+          <w:szCs w:val="24"/>
+        </w:rPr>
+        <w:t>如</w:t>
+      </w:r>
+      <w:r>
+        <w:rPr>
+          <w:rFonts w:hint="eastAsia" w:asciiTheme="minorAscii" w:hAnsiTheme="minorEastAsia" w:cstheme="minorEastAsia"/>
+          <w:b w:val="0"/>
+          <w:bCs w:val="0"/>
+          <w:sz w:val="21"/>
+          <w:szCs w:val="24"/>
+        </w:rPr>
+        <w:t>下假设：</w:t>
+      </w:r>
+    </w:p>
+    <w:p>
+      <w:pPr>
+        <w:spacing w:line="240" w:lineRule="auto"/>
+        <w:jc w:val="both"/>
+        <w:rPr>
+          <w:rFonts w:hint="eastAsia" w:asciiTheme="minorAscii" w:hAnsiTheme="minorEastAsia" w:cstheme="minorEastAsia"/>
+          <w:b w:val="0"/>
+          <w:bCs w:val="0"/>
+          <w:sz w:val="16"/>
+          <w:szCs w:val="20"/>
+        </w:rPr>
+      </w:pPr>
+      <w:r>
+        <w:rPr>
+          <w:rFonts w:hint="eastAsia" w:asciiTheme="minorAscii" w:hAnsiTheme="minorEastAsia" w:cstheme="minorEastAsia"/>
+          <w:b w:val="0"/>
+          <w:bCs w:val="0"/>
+          <w:sz w:val="16"/>
+          <w:szCs w:val="20"/>
+        </w:rPr>
+        <w:t>1. We assume that the underlying system supports DEP [1] model that prohibits writing to executable memory. In this case, code injection based attacks are impossible. Modern processors and operating systems already enable DEP by default.</w:t>
+      </w:r>
+    </w:p>
+    <w:p>
+      <w:pPr>
+        <w:spacing w:line="240" w:lineRule="auto"/>
+        <w:jc w:val="both"/>
+        <w:rPr>
+          <w:rFonts w:hint="eastAsia" w:asciiTheme="minorAscii" w:hAnsiTheme="minorEastAsia" w:cstheme="minorEastAsia"/>
+          <w:b w:val="0"/>
+          <w:bCs w:val="0"/>
+          <w:sz w:val="21"/>
+          <w:szCs w:val="24"/>
+        </w:rPr>
+      </w:pPr>
+      <w:r>
+        <w:rPr>
+          <w:rFonts w:hint="eastAsia" w:asciiTheme="minorAscii" w:hAnsiTheme="minorEastAsia" w:cstheme="minorEastAsia"/>
+          <w:b w:val="0"/>
+          <w:bCs w:val="0"/>
+          <w:sz w:val="21"/>
+          <w:szCs w:val="24"/>
+        </w:rPr>
+        <w:t>1.我们假设底层系统支持DEP[1]模型</w:t>
+      </w:r>
+      <w:r>
+        <w:rPr>
+          <w:rFonts w:hint="default" w:asciiTheme="minorAscii" w:hAnsiTheme="minorEastAsia" w:cstheme="minorEastAsia"/>
+          <w:b w:val="0"/>
+          <w:bCs w:val="0"/>
+          <w:sz w:val="21"/>
+          <w:szCs w:val="24"/>
+        </w:rPr>
+        <w:t>，该模型禁止了</w:t>
+      </w:r>
+      <w:r>
+        <w:rPr>
+          <w:rFonts w:hint="eastAsia" w:asciiTheme="minorAscii" w:hAnsiTheme="minorEastAsia" w:cstheme="minorEastAsia"/>
+          <w:b w:val="0"/>
+          <w:bCs w:val="0"/>
+          <w:sz w:val="21"/>
+          <w:szCs w:val="24"/>
+        </w:rPr>
+        <w:t>可执行内存</w:t>
+      </w:r>
+      <w:r>
+        <w:rPr>
+          <w:rFonts w:hint="default" w:asciiTheme="minorAscii" w:hAnsiTheme="minorEastAsia" w:cstheme="minorEastAsia"/>
+          <w:b w:val="0"/>
+          <w:bCs w:val="0"/>
+          <w:sz w:val="21"/>
+          <w:szCs w:val="24"/>
+        </w:rPr>
+        <w:t>的写权限</w:t>
+      </w:r>
+      <w:r>
+        <w:rPr>
+          <w:rFonts w:hint="eastAsia" w:asciiTheme="minorAscii" w:hAnsiTheme="minorEastAsia" w:cstheme="minorEastAsia"/>
+          <w:b w:val="0"/>
+          <w:bCs w:val="0"/>
+          <w:sz w:val="21"/>
+          <w:szCs w:val="24"/>
+        </w:rPr>
+        <w:t>。在这种情况下，基于代码注入的攻击是不可</w:t>
+      </w:r>
+      <w:r>
+        <w:rPr>
+          <w:rFonts w:hint="default" w:asciiTheme="minorAscii" w:hAnsiTheme="minorEastAsia" w:cstheme="minorEastAsia"/>
+          <w:b w:val="0"/>
+          <w:bCs w:val="0"/>
+          <w:sz w:val="21"/>
+          <w:szCs w:val="24"/>
+        </w:rPr>
+        <w:t>行</w:t>
+      </w:r>
+      <w:r>
+        <w:rPr>
+          <w:rFonts w:hint="eastAsia" w:asciiTheme="minorAscii" w:hAnsiTheme="minorEastAsia" w:cstheme="minorEastAsia"/>
+          <w:b w:val="0"/>
+          <w:bCs w:val="0"/>
+          <w:sz w:val="21"/>
+          <w:szCs w:val="24"/>
+        </w:rPr>
+        <w:t>的。现代处理器和操作系统默认启用DEP。</w:t>
+      </w:r>
+    </w:p>
+    <w:p>
+      <w:pPr>
+        <w:spacing w:line="240" w:lineRule="auto"/>
+        <w:jc w:val="both"/>
+        <w:rPr>
+          <w:rFonts w:hint="eastAsia" w:asciiTheme="minorAscii" w:hAnsiTheme="minorEastAsia" w:cstheme="minorEastAsia"/>
+          <w:b w:val="0"/>
+          <w:bCs w:val="0"/>
+          <w:sz w:val="16"/>
+          <w:szCs w:val="20"/>
+        </w:rPr>
+      </w:pPr>
+      <w:r>
+        <w:rPr>
+          <w:rFonts w:hint="eastAsia" w:asciiTheme="minorAscii" w:hAnsiTheme="minorEastAsia" w:cstheme="minorEastAsia"/>
+          <w:b w:val="0"/>
+          <w:bCs w:val="0"/>
+          <w:sz w:val="16"/>
+          <w:szCs w:val="20"/>
+        </w:rPr>
+        <w:t xml:space="preserve">2. We assume that the attacker is able to perform a buffer overflow [19,31,39], a string formatting attack or a non-local jump buffer (using </w:t>
+      </w:r>
+      <w:r>
+        <w:rPr>
+          <w:rFonts w:hint="eastAsia" w:asciiTheme="minorAscii" w:hAnsiTheme="minorEastAsia" w:cstheme="minorEastAsia"/>
+          <w:b w:val="0"/>
+          <w:bCs w:val="0"/>
+          <w:i/>
+          <w:iCs/>
+          <w:sz w:val="16"/>
+          <w:szCs w:val="20"/>
+        </w:rPr>
+        <w:t xml:space="preserve">setjmp </w:t>
+      </w:r>
+      <w:r>
+        <w:rPr>
+          <w:rFonts w:hint="eastAsia" w:asciiTheme="minorAscii" w:hAnsiTheme="minorEastAsia" w:cstheme="minorEastAsia"/>
+          <w:b w:val="0"/>
+          <w:bCs w:val="0"/>
+          <w:sz w:val="16"/>
+          <w:szCs w:val="20"/>
+        </w:rPr>
+        <w:t xml:space="preserve">and </w:t>
+      </w:r>
+      <w:r>
+        <w:rPr>
+          <w:rFonts w:hint="eastAsia" w:asciiTheme="minorAscii" w:hAnsiTheme="minorEastAsia" w:cstheme="minorEastAsia"/>
+          <w:b w:val="0"/>
+          <w:bCs w:val="0"/>
+          <w:i/>
+          <w:iCs/>
+          <w:sz w:val="16"/>
+          <w:szCs w:val="20"/>
+        </w:rPr>
+        <w:t xml:space="preserve">longjmp </w:t>
+      </w:r>
+      <w:r>
+        <w:rPr>
+          <w:rFonts w:hint="eastAsia" w:asciiTheme="minorAscii" w:hAnsiTheme="minorEastAsia" w:cstheme="minorEastAsia"/>
+          <w:b w:val="0"/>
+          <w:bCs w:val="0"/>
+          <w:sz w:val="16"/>
+          <w:szCs w:val="20"/>
+        </w:rPr>
+        <w:t xml:space="preserve">[4]) to mount a ROP attack. </w:t>
+      </w:r>
+    </w:p>
+    <w:p>
+      <w:pPr>
+        <w:spacing w:line="240" w:lineRule="auto"/>
+        <w:jc w:val="both"/>
+        <w:rPr>
+          <w:rFonts w:hint="eastAsia" w:asciiTheme="minorAscii" w:hAnsiTheme="minorEastAsia" w:cstheme="minorEastAsia"/>
+          <w:b w:val="0"/>
+          <w:bCs w:val="0"/>
+          <w:sz w:val="21"/>
+          <w:szCs w:val="24"/>
+        </w:rPr>
+      </w:pPr>
+      <w:r>
+        <w:rPr>
+          <w:rFonts w:hint="eastAsia" w:asciiTheme="minorAscii" w:hAnsiTheme="minorEastAsia" w:cstheme="minorEastAsia"/>
+          <w:b w:val="0"/>
+          <w:bCs w:val="0"/>
+          <w:sz w:val="21"/>
+          <w:szCs w:val="24"/>
+        </w:rPr>
+        <w:t>2.我们假设攻击者能够</w:t>
+      </w:r>
+      <w:r>
+        <w:rPr>
+          <w:rFonts w:hint="default" w:asciiTheme="minorAscii" w:hAnsiTheme="minorEastAsia" w:cstheme="minorEastAsia"/>
+          <w:b w:val="0"/>
+          <w:bCs w:val="0"/>
+          <w:sz w:val="21"/>
+          <w:szCs w:val="24"/>
+        </w:rPr>
+        <w:t>通过</w:t>
+      </w:r>
+      <w:r>
+        <w:rPr>
+          <w:rFonts w:hint="eastAsia" w:asciiTheme="minorAscii" w:hAnsiTheme="minorEastAsia" w:cstheme="minorEastAsia"/>
+          <w:b w:val="0"/>
+          <w:bCs w:val="0"/>
+          <w:sz w:val="21"/>
+          <w:szCs w:val="24"/>
+        </w:rPr>
+        <w:t>缓冲区溢出[19,31,39]</w:t>
+      </w:r>
+      <w:r>
+        <w:rPr>
+          <w:rFonts w:hint="default" w:asciiTheme="minorAscii" w:hAnsiTheme="minorEastAsia" w:cstheme="minorEastAsia"/>
+          <w:b w:val="0"/>
+          <w:bCs w:val="0"/>
+          <w:sz w:val="21"/>
+          <w:szCs w:val="24"/>
+        </w:rPr>
+        <w:t>、</w:t>
+      </w:r>
+      <w:r>
+        <w:rPr>
+          <w:rFonts w:hint="eastAsia" w:asciiTheme="minorAscii" w:hAnsiTheme="minorEastAsia" w:cstheme="minorEastAsia"/>
+          <w:b w:val="0"/>
+          <w:bCs w:val="0"/>
+          <w:sz w:val="21"/>
+          <w:szCs w:val="24"/>
+        </w:rPr>
+        <w:t>字符串格式化攻击或非本地跳转缓冲区（使用</w:t>
+      </w:r>
+      <w:r>
+        <w:rPr>
+          <w:rFonts w:hint="eastAsia" w:asciiTheme="minorAscii" w:hAnsiTheme="minorEastAsia" w:cstheme="minorEastAsia"/>
+          <w:b w:val="0"/>
+          <w:bCs w:val="0"/>
+          <w:i/>
+          <w:iCs/>
+          <w:sz w:val="21"/>
+          <w:szCs w:val="24"/>
+        </w:rPr>
+        <w:t>setjmp</w:t>
+      </w:r>
+      <w:r>
+        <w:rPr>
+          <w:rFonts w:hint="eastAsia" w:asciiTheme="minorAscii" w:hAnsiTheme="minorEastAsia" w:cstheme="minorEastAsia"/>
+          <w:b w:val="0"/>
+          <w:bCs w:val="0"/>
+          <w:sz w:val="21"/>
+          <w:szCs w:val="24"/>
+        </w:rPr>
+        <w:t>和</w:t>
+      </w:r>
+      <w:r>
+        <w:rPr>
+          <w:rFonts w:hint="eastAsia" w:asciiTheme="minorAscii" w:hAnsiTheme="minorEastAsia" w:cstheme="minorEastAsia"/>
+          <w:b w:val="0"/>
+          <w:bCs w:val="0"/>
+          <w:i/>
+          <w:iCs/>
+          <w:sz w:val="21"/>
+          <w:szCs w:val="24"/>
+        </w:rPr>
+        <w:t xml:space="preserve">longjmp </w:t>
+      </w:r>
+      <w:r>
+        <w:rPr>
+          <w:rFonts w:hint="eastAsia" w:asciiTheme="minorAscii" w:hAnsiTheme="minorEastAsia" w:cstheme="minorEastAsia"/>
+          <w:b w:val="0"/>
+          <w:bCs w:val="0"/>
+          <w:sz w:val="21"/>
+          <w:szCs w:val="24"/>
+        </w:rPr>
+        <w:t>[4]）来发起ROP攻击。</w:t>
+      </w:r>
+    </w:p>
+    <w:p>
+      <w:pPr>
+        <w:spacing w:line="240" w:lineRule="auto"/>
+        <w:jc w:val="both"/>
+        <w:rPr>
+          <w:rFonts w:hint="eastAsia" w:asciiTheme="minorAscii" w:hAnsiTheme="minorEastAsia" w:cstheme="minorEastAsia"/>
+          <w:b w:val="0"/>
+          <w:bCs w:val="0"/>
+          <w:sz w:val="16"/>
+          <w:szCs w:val="20"/>
+        </w:rPr>
+      </w:pPr>
+      <w:r>
+        <w:rPr>
+          <w:rFonts w:hint="eastAsia" w:asciiTheme="minorAscii" w:hAnsiTheme="minorEastAsia" w:cstheme="minorEastAsia"/>
+          <w:b w:val="0"/>
+          <w:bCs w:val="0"/>
+          <w:sz w:val="16"/>
+          <w:szCs w:val="20"/>
+        </w:rPr>
+        <w:t xml:space="preserve">3. We assume that the attacker operates in the user mode and the vulnerability exploited to initiate the attack does not lead to a privilege escalation. </w:t>
+      </w:r>
+    </w:p>
+    <w:p>
+      <w:pPr>
+        <w:spacing w:line="240" w:lineRule="auto"/>
+        <w:jc w:val="both"/>
+        <w:rPr>
+          <w:rFonts w:hint="eastAsia" w:asciiTheme="minorAscii" w:hAnsiTheme="minorEastAsia" w:cstheme="minorEastAsia"/>
+          <w:b w:val="0"/>
+          <w:bCs w:val="0"/>
+          <w:sz w:val="21"/>
+          <w:szCs w:val="24"/>
+        </w:rPr>
+      </w:pPr>
+      <w:r>
+        <w:rPr>
+          <w:rFonts w:hint="eastAsia" w:asciiTheme="minorAscii" w:hAnsiTheme="minorEastAsia" w:cstheme="minorEastAsia"/>
+          <w:b w:val="0"/>
+          <w:bCs w:val="0"/>
+          <w:sz w:val="21"/>
+          <w:szCs w:val="24"/>
+        </w:rPr>
+        <w:t>3.我们假设攻击者在用户</w:t>
+      </w:r>
+      <w:r>
+        <w:rPr>
+          <w:rFonts w:hint="default" w:asciiTheme="minorAscii" w:hAnsiTheme="minorEastAsia" w:cstheme="minorEastAsia"/>
+          <w:b w:val="0"/>
+          <w:bCs w:val="0"/>
+          <w:sz w:val="21"/>
+          <w:szCs w:val="24"/>
+        </w:rPr>
+        <w:t>态</w:t>
+      </w:r>
+      <w:r>
+        <w:rPr>
+          <w:rFonts w:hint="eastAsia" w:asciiTheme="minorAscii" w:hAnsiTheme="minorEastAsia" w:cstheme="minorEastAsia"/>
+          <w:b w:val="0"/>
+          <w:bCs w:val="0"/>
+          <w:sz w:val="21"/>
+          <w:szCs w:val="24"/>
+        </w:rPr>
+        <w:t>下</w:t>
+      </w:r>
+      <w:r>
+        <w:rPr>
+          <w:rFonts w:hint="default" w:asciiTheme="minorAscii" w:hAnsiTheme="minorEastAsia" w:cstheme="minorEastAsia"/>
+          <w:b w:val="0"/>
+          <w:bCs w:val="0"/>
+          <w:sz w:val="21"/>
+          <w:szCs w:val="24"/>
+        </w:rPr>
+        <w:t>进行操作</w:t>
+      </w:r>
+      <w:r>
+        <w:rPr>
+          <w:rFonts w:hint="eastAsia" w:asciiTheme="minorAscii" w:hAnsiTheme="minorEastAsia" w:cstheme="minorEastAsia"/>
+          <w:b w:val="0"/>
+          <w:bCs w:val="0"/>
+          <w:sz w:val="21"/>
+          <w:szCs w:val="24"/>
+        </w:rPr>
+        <w:t>，并且利用漏洞发起</w:t>
+      </w:r>
+      <w:r>
+        <w:rPr>
+          <w:rFonts w:hint="default" w:asciiTheme="minorAscii" w:hAnsiTheme="minorEastAsia" w:cstheme="minorEastAsia"/>
+          <w:b w:val="0"/>
+          <w:bCs w:val="0"/>
+          <w:sz w:val="21"/>
+          <w:szCs w:val="24"/>
+        </w:rPr>
+        <w:t>的</w:t>
+      </w:r>
+      <w:r>
+        <w:rPr>
+          <w:rFonts w:hint="eastAsia" w:asciiTheme="minorAscii" w:hAnsiTheme="minorEastAsia" w:cstheme="minorEastAsia"/>
+          <w:b w:val="0"/>
+          <w:bCs w:val="0"/>
+          <w:sz w:val="21"/>
+          <w:szCs w:val="24"/>
+        </w:rPr>
+        <w:t>攻击不会导致权限</w:t>
+      </w:r>
+      <w:r>
+        <w:rPr>
+          <w:rFonts w:hint="default" w:asciiTheme="minorAscii" w:hAnsiTheme="minorEastAsia" w:cstheme="minorEastAsia"/>
+          <w:b w:val="0"/>
+          <w:bCs w:val="0"/>
+          <w:sz w:val="21"/>
+          <w:szCs w:val="24"/>
+        </w:rPr>
+        <w:t>提升</w:t>
+      </w:r>
+      <w:r>
+        <w:rPr>
+          <w:rFonts w:hint="eastAsia" w:asciiTheme="minorAscii" w:hAnsiTheme="minorEastAsia" w:cstheme="minorEastAsia"/>
+          <w:b w:val="0"/>
+          <w:bCs w:val="0"/>
+          <w:sz w:val="21"/>
+          <w:szCs w:val="24"/>
+        </w:rPr>
+        <w:t>。</w:t>
+      </w:r>
+    </w:p>
+    <w:p>
+      <w:pPr>
+        <w:spacing w:line="240" w:lineRule="auto"/>
+        <w:jc w:val="both"/>
+        <w:rPr>
+          <w:rFonts w:hint="eastAsia" w:asciiTheme="minorAscii" w:hAnsiTheme="minorEastAsia" w:cstheme="minorEastAsia"/>
+          <w:b w:val="0"/>
+          <w:bCs w:val="0"/>
+          <w:sz w:val="16"/>
+          <w:szCs w:val="20"/>
+        </w:rPr>
+      </w:pPr>
+      <w:r>
+        <w:rPr>
+          <w:rFonts w:hint="eastAsia" w:asciiTheme="minorAscii" w:hAnsiTheme="minorEastAsia" w:cstheme="minorEastAsia"/>
+          <w:b w:val="0"/>
+          <w:bCs w:val="0"/>
+          <w:sz w:val="16"/>
+          <w:szCs w:val="20"/>
+        </w:rPr>
+        <w:t>4. We assume that we have no access to source code.</w:t>
+      </w:r>
+    </w:p>
+    <w:p>
+      <w:pPr>
+        <w:spacing w:line="240" w:lineRule="auto"/>
+        <w:jc w:val="both"/>
+        <w:rPr>
+          <w:rFonts w:hint="eastAsia" w:asciiTheme="minorAscii" w:hAnsiTheme="minorEastAsia" w:cstheme="minorEastAsia"/>
+          <w:b w:val="0"/>
+          <w:bCs w:val="0"/>
+          <w:sz w:val="21"/>
+          <w:szCs w:val="24"/>
+        </w:rPr>
+      </w:pPr>
+      <w:r>
+        <w:rPr>
+          <w:rFonts w:hint="eastAsia" w:asciiTheme="minorAscii" w:hAnsiTheme="minorEastAsia" w:cstheme="minorEastAsia"/>
+          <w:b w:val="0"/>
+          <w:bCs w:val="0"/>
+          <w:sz w:val="21"/>
+          <w:szCs w:val="24"/>
+        </w:rPr>
+        <w:t>4.我们假设我们无法访问源代码。</w:t>
+      </w:r>
+    </w:p>
+    <w:p>
+      <w:pPr>
+        <w:spacing w:line="240" w:lineRule="auto"/>
+        <w:jc w:val="both"/>
+        <w:rPr>
+          <w:rFonts w:hint="eastAsia" w:asciiTheme="minorAscii" w:hAnsiTheme="minorEastAsia" w:cstheme="minorEastAsia"/>
+          <w:b w:val="0"/>
+          <w:bCs w:val="0"/>
+          <w:sz w:val="21"/>
+          <w:szCs w:val="24"/>
+        </w:rPr>
+      </w:pPr>
+    </w:p>
+    <w:p>
+      <w:pPr>
+        <w:spacing w:line="240" w:lineRule="auto"/>
+        <w:jc w:val="both"/>
+        <w:rPr>
+          <w:rFonts w:hint="eastAsia" w:asciiTheme="minorAscii" w:hAnsiTheme="minorEastAsia" w:cstheme="minorEastAsia"/>
+          <w:b w:val="0"/>
+          <w:bCs w:val="0"/>
+          <w:sz w:val="16"/>
+          <w:szCs w:val="20"/>
+        </w:rPr>
+      </w:pPr>
+      <w:r>
+        <w:rPr>
+          <w:rFonts w:hint="eastAsia" w:asciiTheme="minorAscii" w:hAnsiTheme="minorEastAsia" w:cstheme="minorEastAsia"/>
+          <w:b w:val="0"/>
+          <w:bCs w:val="0"/>
+          <w:sz w:val="16"/>
+          <w:szCs w:val="20"/>
+        </w:rPr>
+        <w:t>4.2 System Overview</w:t>
+      </w:r>
+    </w:p>
+    <w:p>
+      <w:pPr>
+        <w:spacing w:line="240" w:lineRule="auto"/>
+        <w:jc w:val="both"/>
+        <w:rPr>
+          <w:rFonts w:hint="eastAsia" w:asciiTheme="minorAscii" w:hAnsiTheme="minorEastAsia" w:cstheme="minorEastAsia"/>
+          <w:b w:val="0"/>
+          <w:bCs w:val="0"/>
+          <w:sz w:val="21"/>
+          <w:szCs w:val="24"/>
+        </w:rPr>
+      </w:pPr>
+      <w:r>
+        <w:rPr>
+          <w:rFonts w:hint="eastAsia" w:asciiTheme="minorAscii" w:hAnsiTheme="minorEastAsia" w:cstheme="minorEastAsia"/>
+          <w:b w:val="0"/>
+          <w:bCs w:val="0"/>
+          <w:sz w:val="21"/>
+          <w:szCs w:val="24"/>
+        </w:rPr>
+        <w:t>4.2系统概述</w:t>
+      </w:r>
+    </w:p>
+    <w:p>
+      <w:pPr>
+        <w:spacing w:line="240" w:lineRule="auto"/>
+        <w:jc w:val="both"/>
+        <w:rPr>
+          <w:rFonts w:hint="eastAsia" w:asciiTheme="minorAscii" w:hAnsiTheme="minorEastAsia" w:cstheme="minorEastAsia"/>
+          <w:b w:val="0"/>
+          <w:bCs w:val="0"/>
+          <w:sz w:val="21"/>
+          <w:szCs w:val="24"/>
+        </w:rPr>
+      </w:pPr>
+      <w:r>
+        <w:rPr>
+          <w:rFonts w:hint="eastAsia" w:asciiTheme="minorAscii" w:hAnsiTheme="minorEastAsia" w:cstheme="minorEastAsia"/>
+          <w:b w:val="0"/>
+          <w:bCs w:val="0"/>
+          <w:sz w:val="16"/>
+          <w:szCs w:val="20"/>
+        </w:rPr>
+        <w:t>Figure 3 shows the flow chart of ROP-Hunt. According to the features of ROP that we have analyzed in Sect. 3, ROP-Hunt monitors the program dynamically, intercepts the system call instruction and three control flow sensitive instructions: call, jmp and ret. There are two categories of ROP report: Warning and Attack. Warning indicates that there is a serious risk that the process is under a ROP attack. Since it have not invoked a system call to visit the underlying system sources, we believe that it is not ready to do any meaningful attack. If the statistic values break the thresholds and a system call is being invoked, ROP-Hunt will kill the process appending with an Attack report.</w:t>
+      </w:r>
+    </w:p>
+    <w:p>
+      <w:pPr>
+        <w:spacing w:line="240" w:lineRule="auto"/>
+        <w:jc w:val="both"/>
+        <w:rPr>
+          <w:rFonts w:hint="eastAsia" w:asciiTheme="minorAscii" w:hAnsiTheme="minorEastAsia" w:cstheme="minorEastAsia"/>
+          <w:b w:val="0"/>
+          <w:bCs w:val="0"/>
+          <w:sz w:val="21"/>
+          <w:szCs w:val="24"/>
+        </w:rPr>
+      </w:pPr>
+      <w:r>
+        <w:rPr>
+          <w:rFonts w:hint="eastAsia" w:asciiTheme="minorAscii" w:hAnsiTheme="minorEastAsia" w:cstheme="minorEastAsia"/>
+          <w:b w:val="0"/>
+          <w:bCs w:val="0"/>
+          <w:sz w:val="21"/>
+          <w:szCs w:val="24"/>
+        </w:rPr>
+        <w:t>图3</w:t>
+      </w:r>
+      <w:r>
+        <w:rPr>
+          <w:rFonts w:hint="default" w:asciiTheme="minorAscii" w:hAnsiTheme="minorEastAsia" w:cstheme="minorEastAsia"/>
+          <w:b w:val="0"/>
+          <w:bCs w:val="0"/>
+          <w:sz w:val="21"/>
+          <w:szCs w:val="24"/>
+        </w:rPr>
+        <w:t>展示</w:t>
+      </w:r>
+      <w:r>
+        <w:rPr>
+          <w:rFonts w:hint="eastAsia" w:asciiTheme="minorAscii" w:hAnsiTheme="minorEastAsia" w:cstheme="minorEastAsia"/>
+          <w:b w:val="0"/>
+          <w:bCs w:val="0"/>
+          <w:sz w:val="21"/>
+          <w:szCs w:val="24"/>
+        </w:rPr>
+        <w:t>了ROP-Hunt的流程图。根据我们在</w:t>
+      </w:r>
+      <w:r>
+        <w:rPr>
+          <w:rFonts w:hint="default" w:asciiTheme="minorAscii" w:hAnsiTheme="minorEastAsia" w:cstheme="minorEastAsia"/>
+          <w:b w:val="0"/>
+          <w:bCs w:val="0"/>
+          <w:sz w:val="21"/>
+          <w:szCs w:val="24"/>
+          <w:u w:val="single"/>
+        </w:rPr>
+        <w:t>第三部分</w:t>
+      </w:r>
+      <w:r>
+        <w:rPr>
+          <w:rFonts w:hint="eastAsia" w:asciiTheme="minorAscii" w:hAnsiTheme="minorEastAsia" w:cstheme="minorEastAsia"/>
+          <w:b w:val="0"/>
+          <w:bCs w:val="0"/>
+          <w:sz w:val="21"/>
+          <w:szCs w:val="24"/>
+        </w:rPr>
+        <w:t>中分析的ROP的特征</w:t>
+      </w:r>
+      <w:r>
+        <w:rPr>
+          <w:rFonts w:hint="default" w:asciiTheme="minorAscii" w:hAnsiTheme="minorEastAsia" w:cstheme="minorEastAsia"/>
+          <w:b w:val="0"/>
+          <w:bCs w:val="0"/>
+          <w:sz w:val="21"/>
+          <w:szCs w:val="24"/>
+        </w:rPr>
+        <w:t>，</w:t>
+      </w:r>
+      <w:r>
+        <w:rPr>
+          <w:rFonts w:hint="eastAsia" w:asciiTheme="minorAscii" w:hAnsiTheme="minorEastAsia" w:cstheme="minorEastAsia"/>
+          <w:b w:val="0"/>
+          <w:bCs w:val="0"/>
+          <w:sz w:val="21"/>
+          <w:szCs w:val="24"/>
+        </w:rPr>
+        <w:t>ROP-Hunt动态</w:t>
+      </w:r>
+      <w:r>
+        <w:rPr>
+          <w:rFonts w:hint="default" w:asciiTheme="minorAscii" w:hAnsiTheme="minorEastAsia" w:cstheme="minorEastAsia"/>
+          <w:b w:val="0"/>
+          <w:bCs w:val="0"/>
+          <w:sz w:val="21"/>
+          <w:szCs w:val="24"/>
+        </w:rPr>
+        <w:t>地</w:t>
+      </w:r>
+      <w:r>
+        <w:rPr>
+          <w:rFonts w:hint="eastAsia" w:asciiTheme="minorAscii" w:hAnsiTheme="minorEastAsia" w:cstheme="minorEastAsia"/>
+          <w:b w:val="0"/>
+          <w:bCs w:val="0"/>
+          <w:sz w:val="21"/>
+          <w:szCs w:val="24"/>
+        </w:rPr>
+        <w:t>监视程序，</w:t>
+      </w:r>
+      <w:r>
+        <w:rPr>
+          <w:rFonts w:hint="default" w:asciiTheme="minorAscii" w:hAnsiTheme="minorEastAsia" w:cstheme="minorEastAsia"/>
+          <w:b w:val="0"/>
+          <w:bCs w:val="0"/>
+          <w:sz w:val="21"/>
+          <w:szCs w:val="24"/>
+        </w:rPr>
+        <w:t>并</w:t>
+      </w:r>
+      <w:r>
+        <w:rPr>
+          <w:rFonts w:hint="eastAsia" w:asciiTheme="minorAscii" w:hAnsiTheme="minorEastAsia" w:cstheme="minorEastAsia"/>
+          <w:b w:val="0"/>
+          <w:bCs w:val="0"/>
+          <w:sz w:val="21"/>
+          <w:szCs w:val="24"/>
+        </w:rPr>
+        <w:t>截取系统调用指令和三个控制流敏感指令：call，jmp和ret。ROP报告分为两类：</w:t>
+      </w:r>
+      <w:r>
+        <w:rPr>
+          <w:rFonts w:hint="eastAsia" w:asciiTheme="minorAscii" w:hAnsiTheme="minorEastAsia" w:cstheme="minorEastAsia"/>
+          <w:b w:val="0"/>
+          <w:bCs w:val="0"/>
+          <w:i/>
+          <w:iCs/>
+          <w:sz w:val="21"/>
+          <w:szCs w:val="24"/>
+        </w:rPr>
+        <w:t>警告</w:t>
+      </w:r>
+      <w:r>
+        <w:rPr>
+          <w:rFonts w:hint="eastAsia" w:asciiTheme="minorAscii" w:hAnsiTheme="minorEastAsia" w:cstheme="minorEastAsia"/>
+          <w:b w:val="0"/>
+          <w:bCs w:val="0"/>
+          <w:sz w:val="21"/>
+          <w:szCs w:val="24"/>
+        </w:rPr>
+        <w:t>和</w:t>
+      </w:r>
+      <w:r>
+        <w:rPr>
+          <w:rFonts w:hint="eastAsia" w:asciiTheme="minorAscii" w:hAnsiTheme="minorEastAsia" w:cstheme="minorEastAsia"/>
+          <w:b w:val="0"/>
+          <w:bCs w:val="0"/>
+          <w:i/>
+          <w:iCs/>
+          <w:sz w:val="21"/>
+          <w:szCs w:val="24"/>
+        </w:rPr>
+        <w:t>攻击</w:t>
+      </w:r>
+      <w:r>
+        <w:rPr>
+          <w:rFonts w:hint="eastAsia" w:asciiTheme="minorAscii" w:hAnsiTheme="minorEastAsia" w:cstheme="minorEastAsia"/>
+          <w:b w:val="0"/>
+          <w:bCs w:val="0"/>
+          <w:sz w:val="21"/>
+          <w:szCs w:val="24"/>
+        </w:rPr>
+        <w:t>。</w:t>
+      </w:r>
+      <w:r>
+        <w:rPr>
+          <w:rFonts w:hint="eastAsia" w:asciiTheme="minorAscii" w:hAnsiTheme="minorEastAsia" w:cstheme="minorEastAsia"/>
+          <w:b w:val="0"/>
+          <w:bCs w:val="0"/>
+          <w:i/>
+          <w:iCs/>
+          <w:sz w:val="21"/>
+          <w:szCs w:val="24"/>
+        </w:rPr>
+        <w:t>警告</w:t>
+      </w:r>
+      <w:r>
+        <w:rPr>
+          <w:rFonts w:hint="eastAsia" w:asciiTheme="minorAscii" w:hAnsiTheme="minorEastAsia" w:cstheme="minorEastAsia"/>
+          <w:b w:val="0"/>
+          <w:bCs w:val="0"/>
+          <w:sz w:val="21"/>
+          <w:szCs w:val="24"/>
+        </w:rPr>
+        <w:t>表示该进程存在严重的</w:t>
+      </w:r>
+      <w:r>
+        <w:rPr>
+          <w:rFonts w:hint="default" w:asciiTheme="minorAscii" w:hAnsiTheme="minorEastAsia" w:cstheme="minorEastAsia"/>
+          <w:b w:val="0"/>
+          <w:bCs w:val="0"/>
+          <w:sz w:val="21"/>
+          <w:szCs w:val="24"/>
+        </w:rPr>
+        <w:t>被</w:t>
+      </w:r>
+      <w:r>
+        <w:rPr>
+          <w:rFonts w:hint="eastAsia" w:asciiTheme="minorAscii" w:hAnsiTheme="minorEastAsia" w:cstheme="minorEastAsia"/>
+          <w:b w:val="0"/>
+          <w:bCs w:val="0"/>
+          <w:sz w:val="21"/>
+          <w:szCs w:val="24"/>
+        </w:rPr>
+        <w:t>ROP攻击风险</w:t>
+      </w:r>
+      <w:r>
+        <w:rPr>
+          <w:rFonts w:hint="default" w:asciiTheme="minorAscii" w:hAnsiTheme="minorEastAsia" w:cstheme="minorEastAsia"/>
+          <w:b w:val="0"/>
+          <w:bCs w:val="0"/>
+          <w:sz w:val="21"/>
+          <w:szCs w:val="24"/>
+        </w:rPr>
+        <w:t>，但是</w:t>
+      </w:r>
+      <w:r>
+        <w:rPr>
+          <w:rFonts w:hint="eastAsia" w:asciiTheme="minorAscii" w:hAnsiTheme="minorEastAsia" w:cstheme="minorEastAsia"/>
+          <w:b w:val="0"/>
+          <w:bCs w:val="0"/>
+          <w:sz w:val="21"/>
+          <w:szCs w:val="24"/>
+        </w:rPr>
+        <w:t>由于它没有调用系统调用来访问底层系统源，我们认为</w:t>
+      </w:r>
+      <w:r>
+        <w:rPr>
+          <w:rFonts w:hint="default" w:asciiTheme="minorAscii" w:hAnsiTheme="minorEastAsia" w:cstheme="minorEastAsia"/>
+          <w:b w:val="0"/>
+          <w:bCs w:val="0"/>
+          <w:sz w:val="21"/>
+          <w:szCs w:val="24"/>
+        </w:rPr>
+        <w:t>攻击者无法利用其</w:t>
+      </w:r>
+      <w:r>
+        <w:rPr>
+          <w:rFonts w:hint="eastAsia" w:asciiTheme="minorAscii" w:hAnsiTheme="minorEastAsia" w:cstheme="minorEastAsia"/>
+          <w:b w:val="0"/>
+          <w:bCs w:val="0"/>
+          <w:sz w:val="21"/>
+          <w:szCs w:val="24"/>
+        </w:rPr>
+        <w:t>进行任何有意义的攻击。如果</w:t>
       </w:r>
       <w:r>
         <w:rPr>
@@ -8043,47 +10744,2269 @@
           <w:sz w:val="21"/>
           <w:szCs w:val="24"/>
         </w:rPr>
-        <w:t>程</w:t>
-      </w:r>
-      <w:r>
-        <w:rPr>
-          <w:rFonts w:hint="eastAsia" w:asciiTheme="minorAscii" w:hAnsiTheme="minorEastAsia" w:cstheme="minorEastAsia"/>
-          <w:b w:val="0"/>
-          <w:bCs w:val="0"/>
-          <w:sz w:val="21"/>
-          <w:szCs w:val="24"/>
-        </w:rPr>
-        <w:t>是一</w:t>
-      </w:r>
-      <w:r>
-        <w:rPr>
-          <w:rFonts w:hint="default" w:asciiTheme="minorAscii" w:hAnsiTheme="minorEastAsia" w:cstheme="minorEastAsia"/>
-          <w:b w:val="0"/>
-          <w:bCs w:val="0"/>
-          <w:sz w:val="21"/>
-          <w:szCs w:val="24"/>
-        </w:rPr>
-        <w:t>串</w:t>
-      </w:r>
-      <w:r>
-        <w:rPr>
-          <w:rFonts w:hint="eastAsia" w:asciiTheme="minorAscii" w:hAnsiTheme="minorEastAsia" w:cstheme="minorEastAsia"/>
-          <w:b w:val="0"/>
-          <w:bCs w:val="0"/>
-          <w:sz w:val="21"/>
-          <w:szCs w:val="24"/>
-        </w:rPr>
-        <w:t>代码</w:t>
-      </w:r>
-      <w:r>
-        <w:rPr>
-          <w:rFonts w:hint="default" w:asciiTheme="minorAscii" w:hAnsiTheme="minorEastAsia" w:cstheme="minorEastAsia"/>
-          <w:b w:val="0"/>
-          <w:bCs w:val="0"/>
-          <w:sz w:val="21"/>
-          <w:szCs w:val="24"/>
-        </w:rPr>
-        <w:t>序列</w:t>
+        <w:t>统计值</w:t>
+      </w:r>
+      <w:r>
+        <w:rPr>
+          <w:rFonts w:hint="default" w:asciiTheme="minorAscii" w:hAnsiTheme="minorEastAsia" w:cstheme="minorEastAsia"/>
+          <w:b/>
+          <w:bCs/>
+          <w:sz w:val="21"/>
+          <w:szCs w:val="24"/>
+        </w:rPr>
+        <w:t>越过</w:t>
+      </w:r>
+      <w:r>
+        <w:rPr>
+          <w:rFonts w:hint="eastAsia" w:asciiTheme="minorAscii" w:hAnsiTheme="minorEastAsia" w:cstheme="minorEastAsia"/>
+          <w:b/>
+          <w:bCs/>
+          <w:sz w:val="21"/>
+          <w:szCs w:val="24"/>
+        </w:rPr>
+        <w:t>阈值</w:t>
+      </w:r>
+      <w:r>
+        <w:rPr>
+          <w:rFonts w:hint="default" w:asciiTheme="minorAscii" w:hAnsiTheme="minorEastAsia" w:cstheme="minorEastAsia"/>
+          <w:b w:val="0"/>
+          <w:bCs w:val="0"/>
+          <w:sz w:val="21"/>
+          <w:szCs w:val="24"/>
+        </w:rPr>
+        <w:t>且</w:t>
+      </w:r>
+      <w:r>
+        <w:rPr>
+          <w:rFonts w:hint="default" w:asciiTheme="minorAscii" w:hAnsiTheme="minorEastAsia" w:cstheme="minorEastAsia"/>
+          <w:b/>
+          <w:bCs/>
+          <w:sz w:val="21"/>
+          <w:szCs w:val="24"/>
+        </w:rPr>
+        <w:t>有</w:t>
+      </w:r>
+      <w:r>
+        <w:rPr>
+          <w:rFonts w:hint="eastAsia" w:asciiTheme="minorAscii" w:hAnsiTheme="minorEastAsia" w:cstheme="minorEastAsia"/>
+          <w:b/>
+          <w:bCs/>
+          <w:sz w:val="21"/>
+          <w:szCs w:val="24"/>
+        </w:rPr>
+        <w:t>调用系统</w:t>
+      </w:r>
+      <w:r>
+        <w:rPr>
+          <w:rFonts w:hint="default" w:asciiTheme="minorAscii" w:hAnsiTheme="minorEastAsia" w:cstheme="minorEastAsia"/>
+          <w:b/>
+          <w:bCs/>
+          <w:sz w:val="21"/>
+          <w:szCs w:val="24"/>
+        </w:rPr>
+        <w:t>被调用</w:t>
+      </w:r>
+      <w:r>
+        <w:rPr>
+          <w:rFonts w:hint="eastAsia" w:asciiTheme="minorAscii" w:hAnsiTheme="minorEastAsia" w:cstheme="minorEastAsia"/>
+          <w:b w:val="0"/>
+          <w:bCs w:val="0"/>
+          <w:sz w:val="21"/>
+          <w:szCs w:val="24"/>
+        </w:rPr>
+        <w:t>，ROP-Hunt将终止</w:t>
+      </w:r>
+      <w:r>
+        <w:rPr>
+          <w:rFonts w:hint="default" w:asciiTheme="minorAscii" w:hAnsiTheme="minorEastAsia" w:cstheme="minorEastAsia"/>
+          <w:b w:val="0"/>
+          <w:bCs w:val="0"/>
+          <w:sz w:val="21"/>
+          <w:szCs w:val="24"/>
+        </w:rPr>
+        <w:t>进程并反馈</w:t>
+      </w:r>
+      <w:r>
+        <w:rPr>
+          <w:rFonts w:hint="eastAsia" w:asciiTheme="minorAscii" w:hAnsiTheme="minorEastAsia" w:cstheme="minorEastAsia"/>
+          <w:b w:val="0"/>
+          <w:bCs w:val="0"/>
+          <w:sz w:val="21"/>
+          <w:szCs w:val="24"/>
+        </w:rPr>
+        <w:t>攻击报告。</w:t>
+      </w:r>
+    </w:p>
+    <w:p>
+      <w:pPr>
+        <w:numPr>
+          <w:ilvl w:val="0"/>
+          <w:numId w:val="1"/>
+        </w:numPr>
+        <w:tabs>
+          <w:tab w:val="left" w:pos="220"/>
+          <w:tab w:val="left" w:pos="420"/>
+        </w:tabs>
+        <w:spacing w:line="240" w:lineRule="auto"/>
+        <w:ind w:left="220" w:leftChars="0" w:hanging="220" w:firstLineChars="0"/>
+        <w:jc w:val="both"/>
+        <w:rPr>
+          <w:rFonts w:hint="eastAsia" w:asciiTheme="minorAscii" w:hAnsiTheme="minorEastAsia" w:cstheme="minorEastAsia"/>
+          <w:b w:val="0"/>
+          <w:bCs w:val="0"/>
+          <w:sz w:val="16"/>
+          <w:szCs w:val="20"/>
+        </w:rPr>
+      </w:pPr>
+      <w:r>
+        <w:rPr>
+          <w:rFonts w:hint="eastAsia" w:asciiTheme="minorAscii" w:hAnsiTheme="minorEastAsia" w:cstheme="minorEastAsia"/>
+          <w:b w:val="0"/>
+          <w:bCs w:val="0"/>
+          <w:i/>
+          <w:iCs/>
+          <w:sz w:val="16"/>
+          <w:szCs w:val="20"/>
+        </w:rPr>
+        <w:t>Report Warning</w:t>
+      </w:r>
+      <w:r>
+        <w:rPr>
+          <w:rFonts w:hint="eastAsia" w:asciiTheme="minorAscii" w:hAnsiTheme="minorEastAsia" w:cstheme="minorEastAsia"/>
+          <w:b w:val="0"/>
+          <w:bCs w:val="0"/>
+          <w:sz w:val="16"/>
+          <w:szCs w:val="20"/>
+        </w:rPr>
+        <w:t>: When ROP-Hunt recognizes these three instructions (call, indirect jump and return), it checks whether the length of instruction sequence is greater than T0. If not, it extracts the target address and the current instruction address. Especially for ret instruction, the target address will be popped from the stack. Then ROP-Hunt checks whether the two addresses locate in the same routine. If not, we record the instruction sequence as a candidate gadget. Next, we count the maximum length of contiguous candidate gadgets S</w:t>
+      </w:r>
+      <w:r>
+        <w:rPr>
+          <w:rFonts w:hint="default" w:asciiTheme="minorAscii" w:hAnsiTheme="minorEastAsia" w:cstheme="minorEastAsia"/>
+          <w:b w:val="0"/>
+          <w:bCs w:val="0"/>
+          <w:sz w:val="16"/>
+          <w:szCs w:val="20"/>
+        </w:rPr>
+        <w:t>_</w:t>
+      </w:r>
+      <w:r>
+        <w:rPr>
+          <w:rFonts w:hint="eastAsia" w:asciiTheme="minorAscii" w:hAnsiTheme="minorEastAsia" w:cstheme="minorEastAsia"/>
+          <w:b w:val="0"/>
+          <w:bCs w:val="0"/>
+          <w:sz w:val="16"/>
+          <w:szCs w:val="20"/>
+        </w:rPr>
+        <w:t>length. If S length is less than or equal to T1, we will set the potential attack flag to True and raise a Warning.</w:t>
+      </w:r>
+    </w:p>
+    <w:p>
+      <w:pPr>
+        <w:numPr>
+          <w:ilvl w:val="0"/>
+          <w:numId w:val="1"/>
+        </w:numPr>
+        <w:tabs>
+          <w:tab w:val="left" w:pos="220"/>
+          <w:tab w:val="left" w:pos="420"/>
+        </w:tabs>
+        <w:spacing w:line="240" w:lineRule="auto"/>
+        <w:ind w:left="220" w:leftChars="0" w:hanging="220" w:firstLineChars="0"/>
+        <w:jc w:val="both"/>
+        <w:rPr>
+          <w:rFonts w:hint="eastAsia" w:asciiTheme="minorAscii" w:hAnsiTheme="minorEastAsia" w:cstheme="minorEastAsia"/>
+          <w:b w:val="0"/>
+          <w:bCs w:val="0"/>
+          <w:sz w:val="21"/>
+          <w:szCs w:val="24"/>
+        </w:rPr>
+      </w:pPr>
+      <w:r>
+        <w:rPr>
+          <w:rFonts w:hint="eastAsia" w:asciiTheme="minorAscii" w:hAnsiTheme="minorEastAsia" w:cstheme="minorEastAsia"/>
+          <w:b w:val="0"/>
+          <w:bCs w:val="0"/>
+          <w:i/>
+          <w:iCs/>
+          <w:sz w:val="21"/>
+          <w:szCs w:val="24"/>
+        </w:rPr>
+        <w:t>报告警告</w:t>
+      </w:r>
+      <w:r>
+        <w:rPr>
+          <w:rFonts w:hint="eastAsia" w:asciiTheme="minorAscii" w:hAnsiTheme="minorEastAsia" w:cstheme="minorEastAsia"/>
+          <w:b w:val="0"/>
+          <w:bCs w:val="0"/>
+          <w:sz w:val="21"/>
+          <w:szCs w:val="24"/>
+        </w:rPr>
+        <w:t>：当ROP-Hunt识别</w:t>
+      </w:r>
+      <w:r>
+        <w:rPr>
+          <w:rFonts w:hint="default" w:asciiTheme="minorAscii" w:hAnsiTheme="minorEastAsia" w:cstheme="minorEastAsia"/>
+          <w:b w:val="0"/>
+          <w:bCs w:val="0"/>
+          <w:sz w:val="21"/>
+          <w:szCs w:val="24"/>
+        </w:rPr>
+        <w:t>到</w:t>
+      </w:r>
+      <w:r>
+        <w:rPr>
+          <w:rFonts w:hint="eastAsia" w:asciiTheme="minorAscii" w:hAnsiTheme="minorEastAsia" w:cstheme="minorEastAsia"/>
+          <w:b w:val="0"/>
+          <w:bCs w:val="0"/>
+          <w:sz w:val="21"/>
+          <w:szCs w:val="24"/>
+        </w:rPr>
+        <w:t>这三</w:t>
+      </w:r>
+      <w:r>
+        <w:rPr>
+          <w:rFonts w:hint="default" w:asciiTheme="minorAscii" w:hAnsiTheme="minorEastAsia" w:cstheme="minorEastAsia"/>
+          <w:b w:val="0"/>
+          <w:bCs w:val="0"/>
+          <w:sz w:val="21"/>
+          <w:szCs w:val="24"/>
+        </w:rPr>
+        <w:t>种</w:t>
+      </w:r>
+      <w:r>
+        <w:rPr>
+          <w:rFonts w:hint="eastAsia" w:asciiTheme="minorAscii" w:hAnsiTheme="minorEastAsia" w:cstheme="minorEastAsia"/>
+          <w:b w:val="0"/>
+          <w:bCs w:val="0"/>
+          <w:sz w:val="21"/>
+          <w:szCs w:val="24"/>
+        </w:rPr>
+        <w:t>指令（调用</w:t>
+      </w:r>
+      <w:r>
+        <w:rPr>
+          <w:rFonts w:hint="default" w:asciiTheme="minorAscii" w:hAnsiTheme="minorEastAsia" w:cstheme="minorEastAsia"/>
+          <w:b w:val="0"/>
+          <w:bCs w:val="0"/>
+          <w:sz w:val="21"/>
+          <w:szCs w:val="24"/>
+        </w:rPr>
+        <w:t>、</w:t>
+      </w:r>
+      <w:r>
+        <w:rPr>
+          <w:rFonts w:hint="eastAsia" w:asciiTheme="minorAscii" w:hAnsiTheme="minorEastAsia" w:cstheme="minorEastAsia"/>
+          <w:b w:val="0"/>
+          <w:bCs w:val="0"/>
+          <w:sz w:val="21"/>
+          <w:szCs w:val="24"/>
+        </w:rPr>
+        <w:t>间接跳转和返回</w:t>
+      </w:r>
+      <w:r>
+        <w:rPr>
+          <w:rFonts w:hint="default" w:asciiTheme="minorAscii" w:hAnsiTheme="minorEastAsia" w:cstheme="minorEastAsia"/>
+          <w:b w:val="0"/>
+          <w:bCs w:val="0"/>
+          <w:sz w:val="21"/>
+          <w:szCs w:val="24"/>
+        </w:rPr>
+        <w:t>指令</w:t>
+      </w:r>
+      <w:r>
+        <w:rPr>
+          <w:rFonts w:hint="eastAsia" w:asciiTheme="minorAscii" w:hAnsiTheme="minorEastAsia" w:cstheme="minorEastAsia"/>
+          <w:b w:val="0"/>
+          <w:bCs w:val="0"/>
+          <w:sz w:val="21"/>
+          <w:szCs w:val="24"/>
+        </w:rPr>
+        <w:t>）时，它会检查指令序列的长度是否大于</w:t>
+      </w:r>
+      <w:r>
+        <w:rPr>
+          <w:rFonts w:hint="default" w:asciiTheme="minorAscii" w:hAnsiTheme="minorEastAsia" w:cstheme="minorEastAsia"/>
+          <w:b w:val="0"/>
+          <w:bCs w:val="0"/>
+          <w:sz w:val="21"/>
+          <w:szCs w:val="24"/>
+        </w:rPr>
+        <w:t>阈值</w:t>
+      </w:r>
+      <w:r>
+        <w:rPr>
+          <w:rFonts w:hint="eastAsia" w:asciiTheme="minorAscii" w:hAnsiTheme="minorEastAsia" w:cstheme="minorEastAsia"/>
+          <w:b w:val="0"/>
+          <w:bCs w:val="0"/>
+          <w:sz w:val="21"/>
+          <w:szCs w:val="24"/>
+        </w:rPr>
+        <w:t>T0</w:t>
+      </w:r>
+      <w:r>
+        <w:rPr>
+          <w:rFonts w:hint="default" w:asciiTheme="minorAscii" w:hAnsiTheme="minorEastAsia" w:cstheme="minorEastAsia"/>
+          <w:b w:val="0"/>
+          <w:bCs w:val="0"/>
+          <w:sz w:val="21"/>
+          <w:szCs w:val="24"/>
+        </w:rPr>
+        <w:t>。若非</w:t>
+      </w:r>
+      <w:r>
+        <w:rPr>
+          <w:rFonts w:hint="eastAsia" w:asciiTheme="minorAscii" w:hAnsiTheme="minorEastAsia" w:cstheme="minorEastAsia"/>
+          <w:b w:val="0"/>
+          <w:bCs w:val="0"/>
+          <w:sz w:val="21"/>
+          <w:szCs w:val="24"/>
+        </w:rPr>
+        <w:t>，则提取目标地址和当前指令地址</w:t>
+      </w:r>
+      <w:r>
+        <w:rPr>
+          <w:rFonts w:hint="default" w:asciiTheme="minorAscii" w:hAnsiTheme="minorEastAsia" w:cstheme="minorEastAsia"/>
+          <w:b w:val="0"/>
+          <w:bCs w:val="0"/>
+          <w:sz w:val="21"/>
+          <w:szCs w:val="24"/>
+        </w:rPr>
+        <w:t>，尤应重视</w:t>
+      </w:r>
+      <w:r>
+        <w:rPr>
+          <w:rFonts w:hint="eastAsia" w:asciiTheme="minorAscii" w:hAnsiTheme="minorEastAsia" w:cstheme="minorEastAsia"/>
+          <w:b w:val="0"/>
+          <w:bCs w:val="0"/>
+          <w:sz w:val="21"/>
+          <w:szCs w:val="24"/>
+        </w:rPr>
+        <w:t>ret指令，</w:t>
+      </w:r>
+      <w:r>
+        <w:rPr>
+          <w:rFonts w:hint="default" w:asciiTheme="minorAscii" w:hAnsiTheme="minorEastAsia" w:cstheme="minorEastAsia"/>
+          <w:b w:val="0"/>
+          <w:bCs w:val="0"/>
+          <w:sz w:val="21"/>
+          <w:szCs w:val="24"/>
+        </w:rPr>
+        <w:t>因为ret指令会</w:t>
+      </w:r>
+      <w:r>
+        <w:rPr>
+          <w:rFonts w:hint="eastAsia" w:asciiTheme="minorAscii" w:hAnsiTheme="minorEastAsia" w:cstheme="minorEastAsia"/>
+          <w:b w:val="0"/>
+          <w:bCs w:val="0"/>
+          <w:sz w:val="21"/>
+          <w:szCs w:val="24"/>
+        </w:rPr>
+        <w:t>将目标地址</w:t>
+      </w:r>
+      <w:r>
+        <w:rPr>
+          <w:rFonts w:hint="default" w:asciiTheme="minorAscii" w:hAnsiTheme="minorEastAsia" w:cstheme="minorEastAsia"/>
+          <w:b w:val="0"/>
+          <w:bCs w:val="0"/>
+          <w:sz w:val="21"/>
+          <w:szCs w:val="24"/>
+        </w:rPr>
+        <w:t>pop</w:t>
+      </w:r>
+      <w:r>
+        <w:rPr>
+          <w:rFonts w:hint="eastAsia" w:asciiTheme="minorAscii" w:hAnsiTheme="minorEastAsia" w:cstheme="minorEastAsia"/>
+          <w:b w:val="0"/>
+          <w:bCs w:val="0"/>
+          <w:sz w:val="21"/>
+          <w:szCs w:val="24"/>
+        </w:rPr>
+        <w:t>出栈。</w:t>
+      </w:r>
+      <w:r>
+        <w:rPr>
+          <w:rFonts w:hint="default" w:asciiTheme="minorAscii" w:hAnsiTheme="minorEastAsia" w:cstheme="minorEastAsia"/>
+          <w:b w:val="0"/>
+          <w:bCs w:val="0"/>
+          <w:sz w:val="21"/>
+          <w:szCs w:val="24"/>
+        </w:rPr>
+        <w:t>随后，</w:t>
+      </w:r>
+      <w:r>
+        <w:rPr>
+          <w:rFonts w:hint="eastAsia" w:asciiTheme="minorAscii" w:hAnsiTheme="minorEastAsia" w:cstheme="minorEastAsia"/>
+          <w:b w:val="0"/>
+          <w:bCs w:val="0"/>
+          <w:sz w:val="21"/>
+          <w:szCs w:val="24"/>
+        </w:rPr>
+        <w:t>ROP-Hunt</w:t>
+      </w:r>
+      <w:r>
+        <w:rPr>
+          <w:rFonts w:hint="default" w:asciiTheme="minorAscii" w:hAnsiTheme="minorEastAsia" w:cstheme="minorEastAsia"/>
+          <w:b w:val="0"/>
+          <w:bCs w:val="0"/>
+          <w:sz w:val="21"/>
+          <w:szCs w:val="24"/>
+        </w:rPr>
+        <w:t>会</w:t>
+      </w:r>
+      <w:r>
+        <w:rPr>
+          <w:rFonts w:hint="eastAsia" w:asciiTheme="minorAscii" w:hAnsiTheme="minorEastAsia" w:cstheme="minorEastAsia"/>
+          <w:b w:val="0"/>
+          <w:bCs w:val="0"/>
+          <w:sz w:val="21"/>
+          <w:szCs w:val="24"/>
+        </w:rPr>
+        <w:t>检查</w:t>
+      </w:r>
+      <w:r>
+        <w:rPr>
+          <w:rFonts w:hint="default" w:asciiTheme="minorAscii" w:hAnsiTheme="minorEastAsia" w:cstheme="minorEastAsia"/>
+          <w:b w:val="0"/>
+          <w:bCs w:val="0"/>
+          <w:sz w:val="21"/>
+          <w:szCs w:val="24"/>
+        </w:rPr>
+        <w:t>这</w:t>
+      </w:r>
+      <w:r>
+        <w:rPr>
+          <w:rFonts w:hint="eastAsia" w:asciiTheme="minorAscii" w:hAnsiTheme="minorEastAsia" w:cstheme="minorEastAsia"/>
+          <w:b w:val="0"/>
+          <w:bCs w:val="0"/>
+          <w:sz w:val="21"/>
+          <w:szCs w:val="24"/>
+        </w:rPr>
+        <w:t>两个地址是否位于同一例程中。</w:t>
+      </w:r>
+      <w:r>
+        <w:rPr>
+          <w:rFonts w:hint="default" w:asciiTheme="minorAscii" w:hAnsiTheme="minorEastAsia" w:cstheme="minorEastAsia"/>
+          <w:b w:val="0"/>
+          <w:bCs w:val="0"/>
+          <w:sz w:val="21"/>
+          <w:szCs w:val="24"/>
+        </w:rPr>
+        <w:t>若非</w:t>
+      </w:r>
+      <w:r>
+        <w:rPr>
+          <w:rFonts w:hint="eastAsia" w:asciiTheme="minorAscii" w:hAnsiTheme="minorEastAsia" w:cstheme="minorEastAsia"/>
+          <w:b w:val="0"/>
+          <w:bCs w:val="0"/>
+          <w:sz w:val="21"/>
+          <w:szCs w:val="24"/>
+        </w:rPr>
+        <w:t>，我们</w:t>
+      </w:r>
+      <w:r>
+        <w:rPr>
+          <w:rFonts w:hint="default" w:asciiTheme="minorAscii" w:hAnsiTheme="minorEastAsia" w:cstheme="minorEastAsia"/>
+          <w:b w:val="0"/>
+          <w:bCs w:val="0"/>
+          <w:sz w:val="21"/>
+          <w:szCs w:val="24"/>
+        </w:rPr>
+        <w:t>便</w:t>
+      </w:r>
+      <w:r>
+        <w:rPr>
+          <w:rFonts w:hint="eastAsia" w:asciiTheme="minorAscii" w:hAnsiTheme="minorEastAsia" w:cstheme="minorEastAsia"/>
+          <w:b w:val="0"/>
+          <w:bCs w:val="0"/>
+          <w:sz w:val="21"/>
+          <w:szCs w:val="24"/>
+        </w:rPr>
+        <w:t>将</w:t>
+      </w:r>
+      <w:r>
+        <w:rPr>
+          <w:rFonts w:hint="default" w:asciiTheme="minorAscii" w:hAnsiTheme="minorEastAsia" w:cstheme="minorEastAsia"/>
+          <w:b w:val="0"/>
+          <w:bCs w:val="0"/>
+          <w:sz w:val="21"/>
+          <w:szCs w:val="24"/>
+        </w:rPr>
+        <w:t>该</w:t>
+      </w:r>
+      <w:r>
+        <w:rPr>
+          <w:rFonts w:hint="eastAsia" w:asciiTheme="minorAscii" w:hAnsiTheme="minorEastAsia" w:cstheme="minorEastAsia"/>
+          <w:b w:val="0"/>
+          <w:bCs w:val="0"/>
+          <w:sz w:val="21"/>
+          <w:szCs w:val="24"/>
+        </w:rPr>
+        <w:t>指令序列记录为候选</w:t>
+      </w:r>
+      <w:r>
+        <w:rPr>
+          <w:rFonts w:hint="default" w:asciiTheme="minorAscii" w:hAnsiTheme="minorEastAsia" w:cstheme="minorEastAsia"/>
+          <w:b w:val="0"/>
+          <w:bCs w:val="0"/>
+          <w:sz w:val="21"/>
+          <w:szCs w:val="24"/>
+        </w:rPr>
+        <w:t>gadget</w:t>
+      </w:r>
+      <w:r>
+        <w:rPr>
+          <w:rFonts w:hint="eastAsia" w:asciiTheme="minorAscii" w:hAnsiTheme="minorEastAsia" w:cstheme="minorEastAsia"/>
+          <w:b w:val="0"/>
+          <w:bCs w:val="0"/>
+          <w:sz w:val="21"/>
+          <w:szCs w:val="24"/>
+        </w:rPr>
+        <w:t>。接下来，我们</w:t>
+      </w:r>
+      <w:r>
+        <w:rPr>
+          <w:rFonts w:hint="default" w:asciiTheme="minorAscii" w:hAnsiTheme="minorEastAsia" w:cstheme="minorEastAsia"/>
+          <w:b w:val="0"/>
+          <w:bCs w:val="0"/>
+          <w:sz w:val="21"/>
+          <w:szCs w:val="24"/>
+        </w:rPr>
+        <w:t>统计</w:t>
+      </w:r>
+      <w:r>
+        <w:rPr>
+          <w:rFonts w:hint="eastAsia" w:asciiTheme="minorAscii" w:hAnsiTheme="minorEastAsia" w:cstheme="minorEastAsia"/>
+          <w:b w:val="0"/>
+          <w:bCs w:val="0"/>
+          <w:sz w:val="21"/>
+          <w:szCs w:val="24"/>
+        </w:rPr>
+        <w:t>连续候选</w:t>
+      </w:r>
+      <w:r>
+        <w:rPr>
+          <w:rFonts w:hint="default" w:asciiTheme="minorAscii" w:hAnsiTheme="minorEastAsia" w:cstheme="minorEastAsia"/>
+          <w:b w:val="0"/>
+          <w:bCs w:val="0"/>
+          <w:sz w:val="21"/>
+          <w:szCs w:val="24"/>
+        </w:rPr>
+        <w:t>gadget的</w:t>
+      </w:r>
+      <w:r>
+        <w:rPr>
+          <w:rFonts w:hint="eastAsia" w:asciiTheme="minorAscii" w:hAnsiTheme="minorEastAsia" w:cstheme="minorEastAsia"/>
+          <w:b w:val="0"/>
+          <w:bCs w:val="0"/>
+          <w:sz w:val="21"/>
+          <w:szCs w:val="24"/>
+        </w:rPr>
+        <w:t>最大长度</w:t>
+      </w:r>
+      <w:r>
+        <w:rPr>
+          <w:rFonts w:hint="default" w:asciiTheme="minorAscii" w:hAnsiTheme="minorEastAsia" w:cstheme="minorEastAsia"/>
+          <w:b w:val="0"/>
+          <w:bCs w:val="0"/>
+          <w:sz w:val="21"/>
+          <w:szCs w:val="24"/>
+        </w:rPr>
+        <w:t>S_length</w:t>
+      </w:r>
+      <w:r>
+        <w:rPr>
+          <w:rFonts w:hint="eastAsia" w:asciiTheme="minorAscii" w:hAnsiTheme="minorEastAsia" w:cstheme="minorEastAsia"/>
+          <w:b w:val="0"/>
+          <w:bCs w:val="0"/>
+          <w:sz w:val="21"/>
+          <w:szCs w:val="24"/>
+        </w:rPr>
+        <w:t>。如果</w:t>
+      </w:r>
+      <w:r>
+        <w:rPr>
+          <w:rFonts w:hint="default" w:asciiTheme="minorAscii" w:hAnsiTheme="minorEastAsia" w:cstheme="minorEastAsia"/>
+          <w:b w:val="0"/>
+          <w:bCs w:val="0"/>
+          <w:sz w:val="21"/>
+          <w:szCs w:val="24"/>
+        </w:rPr>
+        <w:t>S_length</w:t>
+      </w:r>
+      <w:r>
+        <w:rPr>
+          <w:rFonts w:hint="eastAsia" w:asciiTheme="minorAscii" w:hAnsiTheme="minorEastAsia" w:cstheme="minorEastAsia"/>
+          <w:b w:val="0"/>
+          <w:bCs w:val="0"/>
+          <w:sz w:val="21"/>
+          <w:szCs w:val="24"/>
+        </w:rPr>
+        <w:t>小于或等于</w:t>
+      </w:r>
+      <w:r>
+        <w:rPr>
+          <w:rFonts w:hint="default" w:asciiTheme="minorAscii" w:hAnsiTheme="minorEastAsia" w:cstheme="minorEastAsia"/>
+          <w:b w:val="0"/>
+          <w:bCs w:val="0"/>
+          <w:sz w:val="21"/>
+          <w:szCs w:val="24"/>
+        </w:rPr>
+        <w:t>阈值</w:t>
+      </w:r>
+      <w:r>
+        <w:rPr>
+          <w:rFonts w:hint="eastAsia" w:asciiTheme="minorAscii" w:hAnsiTheme="minorEastAsia" w:cstheme="minorEastAsia"/>
+          <w:b w:val="0"/>
+          <w:bCs w:val="0"/>
+          <w:sz w:val="21"/>
+          <w:szCs w:val="24"/>
+        </w:rPr>
+        <w:t>T1，我们</w:t>
+      </w:r>
+      <w:r>
+        <w:rPr>
+          <w:rFonts w:hint="default" w:asciiTheme="minorAscii" w:hAnsiTheme="minorEastAsia" w:cstheme="minorEastAsia"/>
+          <w:b w:val="0"/>
+          <w:bCs w:val="0"/>
+          <w:sz w:val="21"/>
+          <w:szCs w:val="24"/>
+        </w:rPr>
+        <w:t>便</w:t>
+      </w:r>
+      <w:r>
+        <w:rPr>
+          <w:rFonts w:hint="eastAsia" w:asciiTheme="minorAscii" w:hAnsiTheme="minorEastAsia" w:cstheme="minorEastAsia"/>
+          <w:b w:val="0"/>
+          <w:bCs w:val="0"/>
+          <w:sz w:val="21"/>
+          <w:szCs w:val="24"/>
+        </w:rPr>
+        <w:t>将</w:t>
+      </w:r>
+      <w:r>
+        <w:rPr>
+          <w:rFonts w:hint="eastAsia" w:asciiTheme="minorAscii" w:hAnsiTheme="minorEastAsia" w:cstheme="minorEastAsia"/>
+          <w:b/>
+          <w:bCs/>
+          <w:sz w:val="21"/>
+          <w:szCs w:val="24"/>
+        </w:rPr>
+        <w:t>潜在攻击</w:t>
+      </w:r>
+      <w:r>
+        <w:rPr>
+          <w:rFonts w:hint="eastAsia" w:asciiTheme="minorAscii" w:hAnsiTheme="minorEastAsia" w:cstheme="minorEastAsia"/>
+          <w:b w:val="0"/>
+          <w:bCs w:val="0"/>
+          <w:sz w:val="21"/>
+          <w:szCs w:val="24"/>
+        </w:rPr>
+        <w:t>标志</w:t>
+      </w:r>
+      <w:r>
+        <w:rPr>
+          <w:rFonts w:hint="default" w:asciiTheme="minorAscii" w:hAnsiTheme="minorEastAsia" w:cstheme="minorEastAsia"/>
+          <w:b w:val="0"/>
+          <w:bCs w:val="0"/>
+          <w:sz w:val="21"/>
+          <w:szCs w:val="24"/>
+        </w:rPr>
+        <w:t>置</w:t>
+      </w:r>
+      <w:r>
+        <w:rPr>
+          <w:rFonts w:hint="eastAsia" w:asciiTheme="minorAscii" w:hAnsiTheme="minorEastAsia" w:cstheme="minorEastAsia"/>
+          <w:b w:val="0"/>
+          <w:bCs w:val="0"/>
+          <w:sz w:val="21"/>
+          <w:szCs w:val="24"/>
+        </w:rPr>
+        <w:t>为</w:t>
+      </w:r>
+      <w:r>
+        <w:rPr>
+          <w:rFonts w:hint="eastAsia" w:asciiTheme="minorAscii" w:hAnsiTheme="minorEastAsia" w:cstheme="minorEastAsia"/>
+          <w:b w:val="0"/>
+          <w:bCs w:val="0"/>
+          <w:i/>
+          <w:iCs/>
+          <w:sz w:val="21"/>
+          <w:szCs w:val="24"/>
+        </w:rPr>
+        <w:t>True</w:t>
+      </w:r>
+      <w:r>
+        <w:rPr>
+          <w:rFonts w:hint="eastAsia" w:asciiTheme="minorAscii" w:hAnsiTheme="minorEastAsia" w:cstheme="minorEastAsia"/>
+          <w:b w:val="0"/>
+          <w:bCs w:val="0"/>
+          <w:sz w:val="21"/>
+          <w:szCs w:val="24"/>
+        </w:rPr>
+        <w:t>并</w:t>
+      </w:r>
+      <w:r>
+        <w:rPr>
+          <w:rFonts w:hint="default" w:asciiTheme="minorAscii" w:hAnsiTheme="minorEastAsia" w:cstheme="minorEastAsia"/>
+          <w:b w:val="0"/>
+          <w:bCs w:val="0"/>
+          <w:sz w:val="21"/>
+          <w:szCs w:val="24"/>
+        </w:rPr>
+        <w:t>发出</w:t>
+      </w:r>
+      <w:r>
+        <w:rPr>
+          <w:rFonts w:hint="eastAsia" w:asciiTheme="minorAscii" w:hAnsiTheme="minorEastAsia" w:cstheme="minorEastAsia"/>
+          <w:b w:val="0"/>
+          <w:bCs w:val="0"/>
+          <w:i/>
+          <w:iCs/>
+          <w:sz w:val="21"/>
+          <w:szCs w:val="24"/>
+        </w:rPr>
+        <w:t>警告</w:t>
+      </w:r>
+      <w:r>
+        <w:rPr>
+          <w:rFonts w:hint="eastAsia" w:asciiTheme="minorAscii" w:hAnsiTheme="minorEastAsia" w:cstheme="minorEastAsia"/>
+          <w:b w:val="0"/>
+          <w:bCs w:val="0"/>
+          <w:sz w:val="21"/>
+          <w:szCs w:val="24"/>
+        </w:rPr>
+        <w:t>。</w:t>
+      </w:r>
+    </w:p>
+    <w:p>
+      <w:pPr>
+        <w:numPr>
+          <w:ilvl w:val="0"/>
+          <w:numId w:val="1"/>
+        </w:numPr>
+        <w:tabs>
+          <w:tab w:val="left" w:pos="220"/>
+          <w:tab w:val="left" w:pos="420"/>
+        </w:tabs>
+        <w:spacing w:line="240" w:lineRule="auto"/>
+        <w:ind w:left="220" w:leftChars="0" w:hanging="220" w:firstLineChars="0"/>
+        <w:jc w:val="both"/>
+        <w:rPr>
+          <w:rFonts w:hint="eastAsia" w:asciiTheme="minorAscii" w:hAnsiTheme="minorEastAsia" w:cstheme="minorEastAsia"/>
+          <w:b w:val="0"/>
+          <w:bCs w:val="0"/>
+          <w:sz w:val="16"/>
+          <w:szCs w:val="20"/>
+        </w:rPr>
+      </w:pPr>
+      <w:r>
+        <w:rPr>
+          <w:rFonts w:hint="eastAsia" w:asciiTheme="minorAscii" w:hAnsiTheme="minorEastAsia" w:cstheme="minorEastAsia"/>
+          <w:b w:val="0"/>
+          <w:bCs w:val="0"/>
+          <w:i/>
+          <w:iCs/>
+          <w:sz w:val="16"/>
+          <w:szCs w:val="20"/>
+        </w:rPr>
+        <w:t>Report Attack</w:t>
+      </w:r>
+      <w:r>
+        <w:rPr>
+          <w:rFonts w:hint="eastAsia" w:asciiTheme="minorAscii" w:hAnsiTheme="minorEastAsia" w:cstheme="minorEastAsia"/>
+          <w:b w:val="0"/>
+          <w:bCs w:val="0"/>
+          <w:sz w:val="16"/>
+          <w:szCs w:val="20"/>
+        </w:rPr>
+        <w:t>: System call is the only way to transfer the flow of control from user space to kernel space. When a system call instruction is recognized, ROP-Hunt checks whether the potential attack flag is True. If the condition is satisfied, ROP-Hunt will report an Attack and terminate the process.</w:t>
+      </w:r>
+    </w:p>
+    <w:p>
+      <w:pPr>
+        <w:numPr>
+          <w:ilvl w:val="0"/>
+          <w:numId w:val="1"/>
+        </w:numPr>
+        <w:tabs>
+          <w:tab w:val="left" w:pos="220"/>
+          <w:tab w:val="left" w:pos="420"/>
+        </w:tabs>
+        <w:spacing w:line="240" w:lineRule="auto"/>
+        <w:ind w:left="220" w:leftChars="0" w:hanging="220" w:firstLineChars="0"/>
+        <w:jc w:val="both"/>
+        <w:rPr>
+          <w:rFonts w:hint="eastAsia" w:asciiTheme="minorAscii" w:hAnsiTheme="minorEastAsia" w:cstheme="minorEastAsia"/>
+          <w:b w:val="0"/>
+          <w:bCs w:val="0"/>
+          <w:sz w:val="21"/>
+          <w:szCs w:val="24"/>
+        </w:rPr>
+      </w:pPr>
+      <w:r>
+        <w:rPr>
+          <w:rFonts w:hint="eastAsia" w:asciiTheme="minorAscii" w:hAnsiTheme="minorEastAsia" w:cstheme="minorEastAsia"/>
+          <w:b w:val="0"/>
+          <w:bCs w:val="0"/>
+          <w:i/>
+          <w:iCs/>
+          <w:sz w:val="21"/>
+          <w:szCs w:val="24"/>
+        </w:rPr>
+        <w:t>报告攻击</w:t>
+      </w:r>
+      <w:r>
+        <w:rPr>
+          <w:rFonts w:hint="eastAsia" w:asciiTheme="minorAscii" w:hAnsiTheme="minorEastAsia" w:cstheme="minorEastAsia"/>
+          <w:b w:val="0"/>
+          <w:bCs w:val="0"/>
+          <w:sz w:val="21"/>
+          <w:szCs w:val="24"/>
+        </w:rPr>
+        <w:t>：系统调用是将控制流从用户空间</w:t>
+      </w:r>
+      <w:r>
+        <w:rPr>
+          <w:rFonts w:hint="default" w:asciiTheme="minorAscii" w:hAnsiTheme="minorEastAsia" w:cstheme="minorEastAsia"/>
+          <w:b w:val="0"/>
+          <w:bCs w:val="0"/>
+          <w:sz w:val="21"/>
+          <w:szCs w:val="24"/>
+        </w:rPr>
+        <w:t>转移至</w:t>
+      </w:r>
+      <w:r>
+        <w:rPr>
+          <w:rFonts w:hint="eastAsia" w:asciiTheme="minorAscii" w:hAnsiTheme="minorEastAsia" w:cstheme="minorEastAsia"/>
+          <w:b w:val="0"/>
+          <w:bCs w:val="0"/>
+          <w:sz w:val="21"/>
+          <w:szCs w:val="24"/>
+        </w:rPr>
+        <w:t>内核空间的唯一</w:t>
+      </w:r>
+      <w:r>
+        <w:rPr>
+          <w:rFonts w:hint="default" w:asciiTheme="minorAscii" w:hAnsiTheme="minorEastAsia" w:cstheme="minorEastAsia"/>
+          <w:b w:val="0"/>
+          <w:bCs w:val="0"/>
+          <w:sz w:val="21"/>
+          <w:szCs w:val="24"/>
+        </w:rPr>
+        <w:t>途径</w:t>
+      </w:r>
+      <w:r>
+        <w:rPr>
+          <w:rFonts w:hint="eastAsia" w:asciiTheme="minorAscii" w:hAnsiTheme="minorEastAsia" w:cstheme="minorEastAsia"/>
+          <w:b w:val="0"/>
+          <w:bCs w:val="0"/>
+          <w:sz w:val="21"/>
+          <w:szCs w:val="24"/>
+        </w:rPr>
+        <w:t>。</w:t>
+      </w:r>
+      <w:r>
+        <w:rPr>
+          <w:rFonts w:hint="default" w:asciiTheme="minorAscii" w:hAnsiTheme="minorEastAsia" w:cstheme="minorEastAsia"/>
+          <w:b w:val="0"/>
+          <w:bCs w:val="0"/>
+          <w:sz w:val="21"/>
+          <w:szCs w:val="24"/>
+        </w:rPr>
+        <w:t>故</w:t>
+      </w:r>
+      <w:r>
+        <w:rPr>
+          <w:rFonts w:hint="eastAsia" w:asciiTheme="minorAscii" w:hAnsiTheme="minorEastAsia" w:cstheme="minorEastAsia"/>
+          <w:b w:val="0"/>
+          <w:bCs w:val="0"/>
+          <w:sz w:val="21"/>
+          <w:szCs w:val="24"/>
+        </w:rPr>
+        <w:t>当识别出系统调用指令时，ROP-Hunt检查</w:t>
+      </w:r>
+      <w:r>
+        <w:rPr>
+          <w:rFonts w:hint="eastAsia" w:asciiTheme="minorAscii" w:hAnsiTheme="minorEastAsia" w:cstheme="minorEastAsia"/>
+          <w:b/>
+          <w:bCs/>
+          <w:sz w:val="21"/>
+          <w:szCs w:val="24"/>
+        </w:rPr>
+        <w:t>潜在攻击</w:t>
+      </w:r>
+      <w:r>
+        <w:rPr>
+          <w:rFonts w:hint="eastAsia" w:asciiTheme="minorAscii" w:hAnsiTheme="minorEastAsia" w:cstheme="minorEastAsia"/>
+          <w:b w:val="0"/>
+          <w:bCs w:val="0"/>
+          <w:sz w:val="21"/>
+          <w:szCs w:val="24"/>
+        </w:rPr>
+        <w:t>标志是否为True。</w:t>
+      </w:r>
+      <w:r>
+        <w:rPr>
+          <w:rFonts w:hint="default" w:asciiTheme="minorAscii" w:hAnsiTheme="minorEastAsia" w:cstheme="minorEastAsia"/>
+          <w:b w:val="0"/>
+          <w:bCs w:val="0"/>
+          <w:sz w:val="21"/>
+          <w:szCs w:val="24"/>
+        </w:rPr>
+        <w:t>若是</w:t>
+      </w:r>
+      <w:r>
+        <w:rPr>
+          <w:rFonts w:hint="eastAsia" w:asciiTheme="minorAscii" w:hAnsiTheme="minorEastAsia" w:cstheme="minorEastAsia"/>
+          <w:b w:val="0"/>
+          <w:bCs w:val="0"/>
+          <w:sz w:val="21"/>
+          <w:szCs w:val="24"/>
+        </w:rPr>
+        <w:t>，ROP-Hunt将报告</w:t>
+      </w:r>
+      <w:r>
+        <w:rPr>
+          <w:rFonts w:hint="eastAsia" w:asciiTheme="minorAscii" w:hAnsiTheme="minorEastAsia" w:cstheme="minorEastAsia"/>
+          <w:b w:val="0"/>
+          <w:bCs w:val="0"/>
+          <w:i/>
+          <w:iCs/>
+          <w:sz w:val="21"/>
+          <w:szCs w:val="24"/>
+        </w:rPr>
+        <w:t>攻击</w:t>
+      </w:r>
+      <w:r>
+        <w:rPr>
+          <w:rFonts w:hint="eastAsia" w:asciiTheme="minorAscii" w:hAnsiTheme="minorEastAsia" w:cstheme="minorEastAsia"/>
+          <w:b w:val="0"/>
+          <w:bCs w:val="0"/>
+          <w:sz w:val="21"/>
+          <w:szCs w:val="24"/>
+        </w:rPr>
+        <w:t>并终止该</w:t>
+      </w:r>
+      <w:r>
+        <w:rPr>
+          <w:rFonts w:hint="default" w:asciiTheme="minorAscii" w:hAnsiTheme="minorEastAsia" w:cstheme="minorEastAsia"/>
+          <w:b w:val="0"/>
+          <w:bCs w:val="0"/>
+          <w:sz w:val="21"/>
+          <w:szCs w:val="24"/>
+        </w:rPr>
+        <w:t>进程</w:t>
+      </w:r>
+      <w:r>
+        <w:rPr>
+          <w:rFonts w:hint="eastAsia" w:asciiTheme="minorAscii" w:hAnsiTheme="minorEastAsia" w:cstheme="minorEastAsia"/>
+          <w:b w:val="0"/>
+          <w:bCs w:val="0"/>
+          <w:sz w:val="21"/>
+          <w:szCs w:val="24"/>
+        </w:rPr>
+        <w:t>。</w:t>
+      </w:r>
+    </w:p>
+    <w:p>
+      <w:pPr>
+        <w:spacing w:line="240" w:lineRule="auto"/>
+        <w:jc w:val="both"/>
+        <w:rPr>
+          <w:rFonts w:hint="eastAsia" w:asciiTheme="minorAscii" w:hAnsiTheme="minorEastAsia" w:cstheme="minorEastAsia"/>
+          <w:b w:val="0"/>
+          <w:bCs w:val="0"/>
+          <w:sz w:val="21"/>
+          <w:szCs w:val="24"/>
+        </w:rPr>
+      </w:pPr>
+    </w:p>
+    <w:p>
+      <w:pPr>
+        <w:spacing w:line="240" w:lineRule="auto"/>
+        <w:jc w:val="both"/>
+        <w:rPr>
+          <w:rFonts w:hint="eastAsia" w:asciiTheme="minorAscii" w:hAnsiTheme="minorEastAsia" w:cstheme="minorEastAsia"/>
+          <w:b w:val="0"/>
+          <w:bCs w:val="0"/>
+          <w:sz w:val="16"/>
+          <w:szCs w:val="20"/>
+        </w:rPr>
+      </w:pPr>
+      <w:r>
+        <w:rPr>
+          <w:rFonts w:hint="eastAsia" w:asciiTheme="minorAscii" w:hAnsiTheme="minorEastAsia" w:cstheme="minorEastAsia"/>
+          <w:b w:val="0"/>
+          <w:bCs w:val="0"/>
+          <w:sz w:val="16"/>
+          <w:szCs w:val="20"/>
+        </w:rPr>
+        <w:t>4.3 Implementation Details</w:t>
+      </w:r>
+    </w:p>
+    <w:p>
+      <w:pPr>
+        <w:spacing w:line="240" w:lineRule="auto"/>
+        <w:jc w:val="both"/>
+        <w:rPr>
+          <w:rFonts w:hint="eastAsia" w:asciiTheme="minorAscii" w:hAnsiTheme="minorEastAsia" w:cstheme="minorEastAsia"/>
+          <w:b w:val="0"/>
+          <w:bCs w:val="0"/>
+          <w:sz w:val="21"/>
+          <w:szCs w:val="24"/>
+        </w:rPr>
+      </w:pPr>
+      <w:r>
+        <w:rPr>
+          <w:rFonts w:hint="eastAsia" w:asciiTheme="minorAscii" w:hAnsiTheme="minorEastAsia" w:cstheme="minorEastAsia"/>
+          <w:b w:val="0"/>
+          <w:bCs w:val="0"/>
+          <w:sz w:val="21"/>
+          <w:szCs w:val="24"/>
+        </w:rPr>
+        <w:t>4.3</w:t>
+      </w:r>
+      <w:r>
+        <w:rPr>
+          <w:rFonts w:hint="default" w:asciiTheme="minorAscii" w:hAnsiTheme="minorEastAsia" w:cstheme="minorEastAsia"/>
+          <w:b w:val="0"/>
+          <w:bCs w:val="0"/>
+          <w:sz w:val="21"/>
+          <w:szCs w:val="24"/>
+        </w:rPr>
+        <w:t>实现</w:t>
+      </w:r>
+      <w:r>
+        <w:rPr>
+          <w:rFonts w:hint="eastAsia" w:asciiTheme="minorAscii" w:hAnsiTheme="minorEastAsia" w:cstheme="minorEastAsia"/>
+          <w:b w:val="0"/>
+          <w:bCs w:val="0"/>
+          <w:sz w:val="21"/>
+          <w:szCs w:val="24"/>
+        </w:rPr>
+        <w:t>细则</w:t>
+      </w:r>
+    </w:p>
+    <w:p>
+      <w:pPr>
+        <w:spacing w:line="240" w:lineRule="auto"/>
+        <w:jc w:val="both"/>
+        <w:rPr>
+          <w:rFonts w:hint="eastAsia" w:asciiTheme="minorAscii" w:hAnsiTheme="minorEastAsia" w:cstheme="minorEastAsia"/>
+          <w:b w:val="0"/>
+          <w:bCs w:val="0"/>
+          <w:sz w:val="16"/>
+          <w:szCs w:val="20"/>
+        </w:rPr>
+      </w:pPr>
+      <w:r>
+        <w:rPr>
+          <w:rFonts w:hint="eastAsia" w:asciiTheme="minorAscii" w:hAnsiTheme="minorEastAsia" w:cstheme="minorEastAsia"/>
+          <w:b w:val="0"/>
+          <w:bCs w:val="0"/>
+          <w:sz w:val="16"/>
+          <w:szCs w:val="20"/>
+        </w:rPr>
+        <w:t xml:space="preserve">To demonstrate the effectiveness and evaluate the performance of our approach, we have developed a prototype implementation for the </w:t>
+      </w:r>
+      <w:r>
+        <w:rPr>
+          <w:rFonts w:hint="default" w:asciiTheme="minorAscii" w:hAnsiTheme="minorEastAsia" w:cstheme="minorEastAsia"/>
+          <w:b w:val="0"/>
+          <w:bCs w:val="0"/>
+          <w:sz w:val="16"/>
+          <w:szCs w:val="20"/>
+        </w:rPr>
+        <w:t>x</w:t>
+      </w:r>
+      <w:r>
+        <w:rPr>
+          <w:rFonts w:hint="eastAsia" w:asciiTheme="minorAscii" w:hAnsiTheme="minorEastAsia" w:cstheme="minorEastAsia"/>
+          <w:b w:val="0"/>
+          <w:bCs w:val="0"/>
+          <w:sz w:val="16"/>
+          <w:szCs w:val="20"/>
+        </w:rPr>
+        <w:t>86 32-bit version of Ubuntu 14.04 with kernel 3.19. For our prototype, ROP-Hunt, we used the binary instrumentation framework Pin [28] (version 2.14).</w:t>
+      </w:r>
+    </w:p>
+    <w:p>
+      <w:pPr>
+        <w:spacing w:line="240" w:lineRule="auto"/>
+        <w:jc w:val="both"/>
+        <w:rPr>
+          <w:rFonts w:hint="eastAsia" w:asciiTheme="minorAscii" w:hAnsiTheme="minorEastAsia" w:cstheme="minorEastAsia"/>
+          <w:b w:val="0"/>
+          <w:bCs w:val="0"/>
+          <w:sz w:val="21"/>
+          <w:szCs w:val="24"/>
+        </w:rPr>
+      </w:pPr>
+      <w:r>
+        <w:rPr>
+          <w:rFonts w:hint="eastAsia" w:asciiTheme="minorAscii" w:hAnsiTheme="minorEastAsia" w:cstheme="minorEastAsia"/>
+          <w:b w:val="0"/>
+          <w:bCs w:val="0"/>
+          <w:sz w:val="21"/>
+          <w:szCs w:val="24"/>
+        </w:rPr>
+        <w:t>为了证明我们的方法的有效性</w:t>
+      </w:r>
+      <w:r>
+        <w:rPr>
+          <w:rFonts w:hint="default" w:asciiTheme="minorAscii" w:hAnsiTheme="minorEastAsia" w:cstheme="minorEastAsia"/>
+          <w:b w:val="0"/>
+          <w:bCs w:val="0"/>
+          <w:sz w:val="21"/>
+          <w:szCs w:val="24"/>
+        </w:rPr>
+        <w:t>并对其进行</w:t>
+      </w:r>
+      <w:r>
+        <w:rPr>
+          <w:rFonts w:hint="eastAsia" w:asciiTheme="minorAscii" w:hAnsiTheme="minorEastAsia" w:cstheme="minorEastAsia"/>
+          <w:b w:val="0"/>
+          <w:bCs w:val="0"/>
+          <w:sz w:val="21"/>
+          <w:szCs w:val="24"/>
+        </w:rPr>
+        <w:t>性能评估，我们开发了一个内核</w:t>
+      </w:r>
+      <w:r>
+        <w:rPr>
+          <w:rFonts w:hint="default" w:asciiTheme="minorAscii" w:hAnsiTheme="minorEastAsia" w:cstheme="minorEastAsia"/>
+          <w:b w:val="0"/>
+          <w:bCs w:val="0"/>
+          <w:sz w:val="21"/>
+          <w:szCs w:val="24"/>
+        </w:rPr>
+        <w:t>版本</w:t>
+      </w:r>
+      <w:r>
+        <w:rPr>
+          <w:rFonts w:hint="eastAsia" w:asciiTheme="minorAscii" w:hAnsiTheme="minorEastAsia" w:cstheme="minorEastAsia"/>
+          <w:b w:val="0"/>
+          <w:bCs w:val="0"/>
+          <w:sz w:val="21"/>
+          <w:szCs w:val="24"/>
+        </w:rPr>
+        <w:t>3.19</w:t>
+      </w:r>
+      <w:r>
+        <w:rPr>
+          <w:rFonts w:hint="default" w:asciiTheme="minorAscii" w:hAnsiTheme="minorEastAsia" w:cstheme="minorEastAsia"/>
+          <w:b w:val="0"/>
+          <w:bCs w:val="0"/>
+          <w:sz w:val="21"/>
+          <w:szCs w:val="24"/>
+        </w:rPr>
+        <w:t>的x</w:t>
+      </w:r>
+      <w:r>
+        <w:rPr>
+          <w:rFonts w:hint="eastAsia" w:asciiTheme="minorAscii" w:hAnsiTheme="minorEastAsia" w:cstheme="minorEastAsia"/>
+          <w:b w:val="0"/>
+          <w:bCs w:val="0"/>
+          <w:sz w:val="21"/>
+          <w:szCs w:val="24"/>
+        </w:rPr>
+        <w:t>86 32位</w:t>
+      </w:r>
+      <w:r>
+        <w:rPr>
+          <w:rFonts w:hint="default" w:asciiTheme="minorAscii" w:hAnsiTheme="minorEastAsia" w:cstheme="minorEastAsia"/>
+          <w:b w:val="0"/>
+          <w:bCs w:val="0"/>
+          <w:sz w:val="21"/>
+          <w:szCs w:val="24"/>
+        </w:rPr>
+        <w:t>版的</w:t>
+      </w:r>
+      <w:r>
+        <w:rPr>
+          <w:rFonts w:hint="eastAsia" w:asciiTheme="minorAscii" w:hAnsiTheme="minorEastAsia" w:cstheme="minorEastAsia"/>
+          <w:b w:val="0"/>
+          <w:bCs w:val="0"/>
+          <w:sz w:val="21"/>
+          <w:szCs w:val="24"/>
+        </w:rPr>
+        <w:t>Ubuntu 14.04</w:t>
+      </w:r>
+      <w:r>
+        <w:rPr>
+          <w:rFonts w:hint="default" w:asciiTheme="minorAscii" w:hAnsiTheme="minorEastAsia" w:cstheme="minorEastAsia"/>
+          <w:b w:val="0"/>
+          <w:bCs w:val="0"/>
+          <w:sz w:val="21"/>
+          <w:szCs w:val="24"/>
+        </w:rPr>
+        <w:t>样机</w:t>
+      </w:r>
+      <w:r>
+        <w:rPr>
+          <w:rFonts w:hint="eastAsia" w:asciiTheme="minorAscii" w:hAnsiTheme="minorEastAsia" w:cstheme="minorEastAsia"/>
+          <w:b w:val="0"/>
+          <w:bCs w:val="0"/>
+          <w:sz w:val="21"/>
+          <w:szCs w:val="24"/>
+        </w:rPr>
+        <w:t>。我们</w:t>
+      </w:r>
+      <w:r>
+        <w:rPr>
+          <w:rFonts w:hint="default" w:asciiTheme="minorAscii" w:hAnsiTheme="minorEastAsia" w:cstheme="minorEastAsia"/>
+          <w:b w:val="0"/>
+          <w:bCs w:val="0"/>
+          <w:sz w:val="21"/>
+          <w:szCs w:val="24"/>
+        </w:rPr>
+        <w:t>在样机</w:t>
+      </w:r>
+      <w:r>
+        <w:rPr>
+          <w:rFonts w:hint="eastAsia" w:asciiTheme="minorAscii" w:hAnsiTheme="minorEastAsia" w:cstheme="minorEastAsia"/>
+          <w:b w:val="0"/>
+          <w:bCs w:val="0"/>
+          <w:sz w:val="21"/>
+          <w:szCs w:val="24"/>
+        </w:rPr>
+        <w:t>ROP-Hunt</w:t>
+      </w:r>
+      <w:r>
+        <w:rPr>
+          <w:rFonts w:hint="default" w:asciiTheme="minorAscii" w:hAnsiTheme="minorEastAsia" w:cstheme="minorEastAsia"/>
+          <w:b w:val="0"/>
+          <w:bCs w:val="0"/>
+          <w:sz w:val="21"/>
+          <w:szCs w:val="24"/>
+        </w:rPr>
+        <w:t>中，</w:t>
+      </w:r>
+      <w:r>
+        <w:rPr>
+          <w:rFonts w:hint="eastAsia" w:asciiTheme="minorAscii" w:hAnsiTheme="minorEastAsia" w:cstheme="minorEastAsia"/>
+          <w:b w:val="0"/>
+          <w:bCs w:val="0"/>
+          <w:sz w:val="21"/>
+          <w:szCs w:val="24"/>
+        </w:rPr>
+        <w:t>使用</w:t>
+      </w:r>
+      <w:r>
+        <w:rPr>
+          <w:rFonts w:hint="default" w:asciiTheme="minorAscii" w:hAnsiTheme="minorEastAsia" w:cstheme="minorEastAsia"/>
+          <w:b w:val="0"/>
+          <w:bCs w:val="0"/>
+          <w:sz w:val="21"/>
+          <w:szCs w:val="24"/>
+        </w:rPr>
+        <w:t>了</w:t>
+      </w:r>
+      <w:r>
+        <w:rPr>
+          <w:rFonts w:hint="eastAsia" w:asciiTheme="minorAscii" w:hAnsiTheme="minorEastAsia" w:cstheme="minorEastAsia"/>
+          <w:b w:val="0"/>
+          <w:bCs w:val="0"/>
+          <w:sz w:val="21"/>
+          <w:szCs w:val="24"/>
+        </w:rPr>
+        <w:t>二进制</w:t>
+      </w:r>
+      <w:r>
+        <w:rPr>
+          <w:rFonts w:hint="default" w:asciiTheme="minorAscii" w:hAnsiTheme="minorEastAsia" w:cstheme="minorEastAsia"/>
+          <w:b w:val="0"/>
+          <w:bCs w:val="0"/>
+          <w:sz w:val="21"/>
+          <w:szCs w:val="24"/>
+        </w:rPr>
+        <w:t>插桩检测</w:t>
+      </w:r>
+      <w:r>
+        <w:rPr>
+          <w:rFonts w:hint="eastAsia" w:asciiTheme="minorAscii" w:hAnsiTheme="minorEastAsia" w:cstheme="minorEastAsia"/>
+          <w:b w:val="0"/>
+          <w:bCs w:val="0"/>
+          <w:sz w:val="21"/>
+          <w:szCs w:val="24"/>
+        </w:rPr>
+        <w:t>框架Pin [28]（版本2.14）。</w:t>
+      </w:r>
+    </w:p>
+    <w:p>
+      <w:pPr>
+        <w:spacing w:line="240" w:lineRule="auto"/>
+        <w:jc w:val="both"/>
+        <w:rPr>
+          <w:rFonts w:hint="eastAsia" w:asciiTheme="minorAscii" w:hAnsiTheme="minorEastAsia" w:cstheme="minorEastAsia"/>
+          <w:b w:val="0"/>
+          <w:bCs w:val="0"/>
+          <w:sz w:val="21"/>
+          <w:szCs w:val="24"/>
+        </w:rPr>
+      </w:pPr>
+      <w:r>
+        <w:rPr>
+          <w:rFonts w:hint="eastAsia" w:asciiTheme="minorAscii" w:hAnsiTheme="minorEastAsia" w:cstheme="minorEastAsia"/>
+          <w:b w:val="0"/>
+          <w:bCs w:val="0"/>
+          <w:sz w:val="16"/>
+          <w:szCs w:val="20"/>
+        </w:rPr>
+        <w:t>We incorporated ROP-Hunt directly into the Pin Framework. Pin is a tool for the instrumentation of programs and instruments all instructions that are actually executed. There are two kinds of working mode in Pin, probe mode and just-in-time (JIT) mode. In JIT mode, Pin can intercept each instruction before it is executed by the processor, even if the instruction was not intended by the programmer.</w:t>
+      </w:r>
+    </w:p>
+    <w:p>
+      <w:pPr>
+        <w:spacing w:line="240" w:lineRule="auto"/>
+        <w:jc w:val="both"/>
+        <w:rPr>
+          <w:rFonts w:hint="eastAsia" w:asciiTheme="minorAscii" w:hAnsiTheme="minorEastAsia" w:cstheme="minorEastAsia"/>
+          <w:b w:val="0"/>
+          <w:bCs w:val="0"/>
+          <w:sz w:val="21"/>
+          <w:szCs w:val="24"/>
+        </w:rPr>
+      </w:pPr>
+      <w:r>
+        <w:rPr>
+          <w:rFonts w:hint="eastAsia" w:asciiTheme="minorAscii" w:hAnsiTheme="minorEastAsia" w:cstheme="minorEastAsia"/>
+          <w:b w:val="0"/>
+          <w:bCs w:val="0"/>
+          <w:sz w:val="21"/>
+          <w:szCs w:val="24"/>
+        </w:rPr>
+        <w:t>我们将ROP-Hunt直接整合到Pin框架中。 Pin是程序</w:t>
+      </w:r>
+      <w:r>
+        <w:rPr>
+          <w:rFonts w:hint="default" w:asciiTheme="minorAscii" w:hAnsiTheme="minorEastAsia" w:cstheme="minorEastAsia"/>
+          <w:b w:val="0"/>
+          <w:bCs w:val="0"/>
+          <w:sz w:val="21"/>
+          <w:szCs w:val="24"/>
+        </w:rPr>
+        <w:t>插桩检测</w:t>
+      </w:r>
+      <w:r>
+        <w:rPr>
+          <w:rFonts w:hint="eastAsia" w:asciiTheme="minorAscii" w:hAnsiTheme="minorEastAsia" w:cstheme="minorEastAsia"/>
+          <w:b w:val="0"/>
+          <w:bCs w:val="0"/>
+          <w:sz w:val="21"/>
+          <w:szCs w:val="24"/>
+        </w:rPr>
+        <w:t>的工具，</w:t>
+      </w:r>
+      <w:r>
+        <w:rPr>
+          <w:rFonts w:hint="default" w:asciiTheme="minorAscii" w:hAnsiTheme="minorEastAsia" w:cstheme="minorEastAsia"/>
+          <w:b w:val="0"/>
+          <w:bCs w:val="0"/>
+          <w:sz w:val="21"/>
+          <w:szCs w:val="24"/>
+        </w:rPr>
+        <w:t>能检测</w:t>
+      </w:r>
+      <w:r>
+        <w:rPr>
+          <w:rFonts w:hint="eastAsia" w:asciiTheme="minorAscii" w:hAnsiTheme="minorEastAsia" w:cstheme="minorEastAsia"/>
+          <w:b w:val="0"/>
+          <w:bCs w:val="0"/>
+          <w:sz w:val="21"/>
+          <w:szCs w:val="24"/>
+        </w:rPr>
+        <w:t>所有</w:t>
+      </w:r>
+      <w:r>
+        <w:rPr>
+          <w:rFonts w:hint="default" w:asciiTheme="minorAscii" w:hAnsiTheme="minorEastAsia" w:cstheme="minorEastAsia"/>
+          <w:b w:val="0"/>
+          <w:bCs w:val="0"/>
+          <w:sz w:val="21"/>
+          <w:szCs w:val="24"/>
+        </w:rPr>
+        <w:t>实际执行的</w:t>
+      </w:r>
+      <w:r>
+        <w:rPr>
+          <w:rFonts w:hint="eastAsia" w:asciiTheme="minorAscii" w:hAnsiTheme="minorEastAsia" w:cstheme="minorEastAsia"/>
+          <w:b w:val="0"/>
+          <w:bCs w:val="0"/>
+          <w:sz w:val="21"/>
+          <w:szCs w:val="24"/>
+        </w:rPr>
+        <w:t>指令。Pin有两种工作模式</w:t>
+      </w:r>
+      <w:r>
+        <w:rPr>
+          <w:rFonts w:hint="default" w:asciiTheme="minorAscii" w:hAnsiTheme="minorEastAsia" w:cstheme="minorEastAsia"/>
+          <w:b w:val="0"/>
+          <w:bCs w:val="0"/>
+          <w:sz w:val="21"/>
+          <w:szCs w:val="24"/>
+        </w:rPr>
+        <w:t>：</w:t>
+      </w:r>
+      <w:r>
+        <w:rPr>
+          <w:rFonts w:hint="eastAsia" w:asciiTheme="minorAscii" w:hAnsiTheme="minorEastAsia" w:cstheme="minorEastAsia"/>
+          <w:b w:val="0"/>
+          <w:bCs w:val="0"/>
+          <w:sz w:val="21"/>
+          <w:szCs w:val="24"/>
+        </w:rPr>
+        <w:t>探针模式和即时（JIT）模式。在JIT模式下，Pin</w:t>
+      </w:r>
+      <w:r>
+        <w:rPr>
+          <w:rFonts w:hint="default" w:asciiTheme="minorAscii" w:hAnsiTheme="minorEastAsia" w:cstheme="minorEastAsia"/>
+          <w:b w:val="0"/>
+          <w:bCs w:val="0"/>
+          <w:sz w:val="21"/>
+          <w:szCs w:val="24"/>
+        </w:rPr>
+        <w:t>能够</w:t>
+      </w:r>
+      <w:r>
+        <w:rPr>
+          <w:rFonts w:hint="eastAsia" w:asciiTheme="minorAscii" w:hAnsiTheme="minorEastAsia" w:cstheme="minorEastAsia"/>
+          <w:b w:val="0"/>
+          <w:bCs w:val="0"/>
+          <w:sz w:val="21"/>
+          <w:szCs w:val="24"/>
+        </w:rPr>
+        <w:t>在处理器执行每条</w:t>
+      </w:r>
+      <w:r>
+        <w:rPr>
+          <w:rFonts w:hint="default" w:asciiTheme="minorAscii" w:hAnsiTheme="minorEastAsia" w:cstheme="minorEastAsia"/>
+          <w:b w:val="0"/>
+          <w:bCs w:val="0"/>
+          <w:sz w:val="21"/>
+          <w:szCs w:val="24"/>
+        </w:rPr>
+        <w:t>指令</w:t>
+      </w:r>
+      <w:r>
+        <w:rPr>
+          <w:rFonts w:hint="eastAsia" w:asciiTheme="minorAscii" w:hAnsiTheme="minorEastAsia" w:cstheme="minorEastAsia"/>
+          <w:b w:val="0"/>
+          <w:bCs w:val="0"/>
+          <w:sz w:val="21"/>
+          <w:szCs w:val="24"/>
+        </w:rPr>
+        <w:t>前</w:t>
+      </w:r>
+      <w:r>
+        <w:rPr>
+          <w:rFonts w:hint="default" w:asciiTheme="minorAscii" w:hAnsiTheme="minorEastAsia" w:cstheme="minorEastAsia"/>
+          <w:b w:val="0"/>
+          <w:bCs w:val="0"/>
+          <w:sz w:val="21"/>
+          <w:szCs w:val="24"/>
+        </w:rPr>
+        <w:t>将其拦截，包括那些</w:t>
+      </w:r>
+      <w:r>
+        <w:rPr>
+          <w:rFonts w:hint="eastAsia" w:asciiTheme="minorAscii" w:hAnsiTheme="minorEastAsia" w:cstheme="minorEastAsia"/>
+          <w:b w:val="0"/>
+          <w:bCs w:val="0"/>
+          <w:sz w:val="21"/>
+          <w:szCs w:val="24"/>
+        </w:rPr>
+        <w:t>程序员</w:t>
+      </w:r>
+      <w:r>
+        <w:rPr>
+          <w:rFonts w:hint="default" w:asciiTheme="minorAscii" w:hAnsiTheme="minorEastAsia" w:cstheme="minorEastAsia"/>
+          <w:b w:val="0"/>
+          <w:bCs w:val="0"/>
+          <w:sz w:val="21"/>
+          <w:szCs w:val="24"/>
+        </w:rPr>
+        <w:t>“意想不到”的</w:t>
+      </w:r>
+      <w:r>
+        <w:rPr>
+          <w:rFonts w:hint="eastAsia" w:asciiTheme="minorAscii" w:hAnsiTheme="minorEastAsia" w:cstheme="minorEastAsia"/>
+          <w:b w:val="0"/>
+          <w:bCs w:val="0"/>
+          <w:sz w:val="21"/>
+          <w:szCs w:val="24"/>
+        </w:rPr>
+        <w:t>指令</w:t>
+      </w:r>
+      <w:r>
+        <w:rPr>
+          <w:rFonts w:hint="default" w:asciiTheme="minorAscii" w:hAnsiTheme="minorEastAsia" w:cstheme="minorEastAsia"/>
+          <w:b w:val="0"/>
+          <w:bCs w:val="0"/>
+          <w:sz w:val="21"/>
+          <w:szCs w:val="24"/>
+        </w:rPr>
+        <w:t>。</w:t>
+      </w:r>
+    </w:p>
+    <w:p>
+      <w:pPr>
+        <w:spacing w:line="240" w:lineRule="auto"/>
+        <w:jc w:val="center"/>
+        <w:rPr>
+          <w:rFonts w:hint="eastAsia" w:asciiTheme="minorAscii" w:hAnsiTheme="minorEastAsia" w:cstheme="minorEastAsia"/>
+          <w:b w:val="0"/>
+          <w:bCs w:val="0"/>
+          <w:sz w:val="21"/>
+          <w:szCs w:val="24"/>
+        </w:rPr>
+      </w:pPr>
+      <w:r>
+        <w:drawing>
+          <wp:inline distT="0" distB="0" distL="114300" distR="114300">
+            <wp:extent cx="4423410" cy="4565015"/>
+            <wp:effectExtent l="0" t="0" r="15240" b="6985"/>
+            <wp:docPr id="3" name="Picture 3"/>
+            <wp:cNvGraphicFramePr>
+              <a:graphicFrameLocks xmlns:a="http://schemas.openxmlformats.org/drawingml/2006/main" noChangeAspect="1"/>
+            </wp:cNvGraphicFramePr>
+            <a:graphic xmlns:a="http://schemas.openxmlformats.org/drawingml/2006/main">
+              <a:graphicData uri="http://schemas.openxmlformats.org/drawingml/2006/picture">
+                <pic:pic xmlns:pic="http://schemas.openxmlformats.org/drawingml/2006/picture">
+                  <pic:nvPicPr>
+                    <pic:cNvPr id="3" name="Picture 3"/>
+                    <pic:cNvPicPr>
+                      <a:picLocks noChangeAspect="1"/>
+                    </pic:cNvPicPr>
+                  </pic:nvPicPr>
+                  <pic:blipFill>
+                    <a:blip r:embed="rId6"/>
+                    <a:stretch>
+                      <a:fillRect/>
+                    </a:stretch>
+                  </pic:blipFill>
+                  <pic:spPr>
+                    <a:xfrm>
+                      <a:off x="0" y="0"/>
+                      <a:ext cx="4423410" cy="4565015"/>
+                    </a:xfrm>
+                    <a:prstGeom prst="rect">
+                      <a:avLst/>
+                    </a:prstGeom>
+                    <a:noFill/>
+                    <a:ln w="9525">
+                      <a:noFill/>
+                      <a:miter/>
+                    </a:ln>
+                  </pic:spPr>
+                </pic:pic>
+              </a:graphicData>
+            </a:graphic>
+          </wp:inline>
+        </w:drawing>
+      </w:r>
+    </w:p>
+    <w:p>
+      <w:pPr>
+        <w:spacing w:line="240" w:lineRule="auto"/>
+        <w:jc w:val="center"/>
+        <w:rPr>
+          <w:rFonts w:hint="eastAsia" w:asciiTheme="minorAscii" w:hAnsiTheme="minorEastAsia" w:cstheme="minorEastAsia"/>
+          <w:b w:val="0"/>
+          <w:bCs w:val="0"/>
+          <w:sz w:val="16"/>
+          <w:szCs w:val="20"/>
+        </w:rPr>
+      </w:pPr>
+      <w:r>
+        <w:rPr>
+          <w:rFonts w:hint="eastAsia" w:asciiTheme="minorAscii" w:hAnsiTheme="minorEastAsia" w:cstheme="minorEastAsia"/>
+          <w:b w:val="0"/>
+          <w:bCs w:val="0"/>
+          <w:sz w:val="16"/>
+          <w:szCs w:val="20"/>
+        </w:rPr>
+        <w:t>Fig. 3. Work flow of ROP-Hunt</w:t>
+      </w:r>
+    </w:p>
+    <w:p>
+      <w:pPr>
+        <w:spacing w:line="240" w:lineRule="auto"/>
+        <w:jc w:val="center"/>
+        <w:rPr>
+          <w:rFonts w:hint="eastAsia" w:asciiTheme="minorAscii" w:hAnsiTheme="minorEastAsia" w:cstheme="minorEastAsia"/>
+          <w:b w:val="0"/>
+          <w:bCs w:val="0"/>
+          <w:sz w:val="21"/>
+          <w:szCs w:val="24"/>
+        </w:rPr>
+      </w:pPr>
+      <w:r>
+        <w:rPr>
+          <w:rFonts w:hint="eastAsia" w:asciiTheme="minorAscii" w:hAnsiTheme="minorEastAsia" w:cstheme="minorEastAsia"/>
+          <w:b w:val="0"/>
+          <w:bCs w:val="0"/>
+          <w:sz w:val="21"/>
+          <w:szCs w:val="24"/>
+        </w:rPr>
+        <w:t>图3</w:t>
+      </w:r>
+      <w:r>
+        <w:rPr>
+          <w:rFonts w:hint="default" w:asciiTheme="minorAscii" w:hAnsiTheme="minorEastAsia" w:cstheme="minorEastAsia"/>
+          <w:b w:val="0"/>
+          <w:bCs w:val="0"/>
+          <w:sz w:val="21"/>
+          <w:szCs w:val="24"/>
+        </w:rPr>
+        <w:t xml:space="preserve"> </w:t>
+      </w:r>
+      <w:r>
+        <w:rPr>
+          <w:rFonts w:hint="eastAsia" w:asciiTheme="minorAscii" w:hAnsiTheme="minorEastAsia" w:cstheme="minorEastAsia"/>
+          <w:b w:val="0"/>
+          <w:bCs w:val="0"/>
+          <w:sz w:val="21"/>
+          <w:szCs w:val="24"/>
+        </w:rPr>
+        <w:t>ROP-Hunt的工作流程</w:t>
+      </w:r>
+    </w:p>
+    <w:p>
+      <w:pPr>
+        <w:spacing w:line="240" w:lineRule="auto"/>
+        <w:jc w:val="both"/>
+        <w:rPr>
+          <w:rFonts w:hint="eastAsia" w:asciiTheme="minorAscii" w:hAnsiTheme="minorEastAsia" w:cstheme="minorEastAsia"/>
+          <w:b w:val="0"/>
+          <w:bCs w:val="0"/>
+          <w:sz w:val="16"/>
+          <w:szCs w:val="20"/>
+        </w:rPr>
+      </w:pPr>
+      <w:r>
+        <w:rPr>
+          <w:rFonts w:hint="eastAsia" w:asciiTheme="minorAscii" w:hAnsiTheme="minorEastAsia" w:cstheme="minorEastAsia"/>
+          <w:b w:val="0"/>
+          <w:bCs w:val="0"/>
+          <w:sz w:val="16"/>
+          <w:szCs w:val="20"/>
+        </w:rPr>
+        <w:t>To instrument a binary at runtime, we have to determine where code is inserted and what code to execute at insertion points. Pin provides instrumentation tools which are called Pintools. Pintools are written in the C/C++ programming language using Pin's rich API and allow to specify your own instrumentation code. We designed and implemented our own Pintool to detect ROP attacks in the Pin framework.</w:t>
+      </w:r>
+    </w:p>
+    <w:p>
+      <w:pPr>
+        <w:spacing w:line="240" w:lineRule="auto"/>
+        <w:jc w:val="both"/>
+        <w:rPr>
+          <w:rFonts w:hint="eastAsia" w:asciiTheme="minorAscii" w:hAnsiTheme="minorEastAsia" w:cstheme="minorEastAsia"/>
+          <w:b w:val="0"/>
+          <w:bCs w:val="0"/>
+          <w:sz w:val="21"/>
+          <w:szCs w:val="24"/>
+        </w:rPr>
+      </w:pPr>
+      <w:r>
+        <w:rPr>
+          <w:rFonts w:hint="eastAsia" w:asciiTheme="minorAscii" w:hAnsiTheme="minorEastAsia" w:cstheme="minorEastAsia"/>
+          <w:b w:val="0"/>
+          <w:bCs w:val="0"/>
+          <w:sz w:val="21"/>
+          <w:szCs w:val="24"/>
+        </w:rPr>
+        <w:t>要</w:t>
+      </w:r>
+      <w:r>
+        <w:rPr>
+          <w:rFonts w:hint="default" w:asciiTheme="minorAscii" w:hAnsiTheme="minorEastAsia" w:cstheme="minorEastAsia"/>
+          <w:b w:val="0"/>
+          <w:bCs w:val="0"/>
+          <w:sz w:val="21"/>
+          <w:szCs w:val="24"/>
+        </w:rPr>
+        <w:t>想</w:t>
+      </w:r>
+      <w:r>
+        <w:rPr>
+          <w:rFonts w:hint="eastAsia" w:asciiTheme="minorAscii" w:hAnsiTheme="minorEastAsia" w:cstheme="minorEastAsia"/>
+          <w:b w:val="0"/>
+          <w:bCs w:val="0"/>
+          <w:sz w:val="21"/>
+          <w:szCs w:val="24"/>
+        </w:rPr>
+        <w:t>在</w:t>
+      </w:r>
+      <w:r>
+        <w:rPr>
+          <w:rFonts w:hint="default" w:asciiTheme="minorAscii" w:hAnsiTheme="minorEastAsia" w:cstheme="minorEastAsia"/>
+          <w:b w:val="0"/>
+          <w:bCs w:val="0"/>
+          <w:sz w:val="21"/>
+          <w:szCs w:val="24"/>
+        </w:rPr>
+        <w:t>runtime</w:t>
+      </w:r>
+      <w:r>
+        <w:rPr>
+          <w:rFonts w:hint="eastAsia" w:asciiTheme="minorAscii" w:hAnsiTheme="minorEastAsia" w:cstheme="minorEastAsia"/>
+          <w:b w:val="0"/>
+          <w:bCs w:val="0"/>
+          <w:sz w:val="21"/>
+          <w:szCs w:val="24"/>
+        </w:rPr>
+        <w:t>检测二进制文件，我们必须确定代码</w:t>
+      </w:r>
+      <w:r>
+        <w:rPr>
+          <w:rFonts w:hint="default" w:asciiTheme="minorAscii" w:hAnsiTheme="minorEastAsia" w:cstheme="minorEastAsia"/>
+          <w:b w:val="0"/>
+          <w:bCs w:val="0"/>
+          <w:sz w:val="21"/>
+          <w:szCs w:val="24"/>
+        </w:rPr>
+        <w:t>被</w:t>
+      </w:r>
+      <w:r>
+        <w:rPr>
+          <w:rFonts w:hint="eastAsia" w:asciiTheme="minorAscii" w:hAnsiTheme="minorEastAsia" w:cstheme="minorEastAsia"/>
+          <w:b w:val="0"/>
+          <w:bCs w:val="0"/>
+          <w:sz w:val="21"/>
+          <w:szCs w:val="24"/>
+        </w:rPr>
+        <w:t>插入</w:t>
+      </w:r>
+      <w:r>
+        <w:rPr>
+          <w:rFonts w:hint="default" w:asciiTheme="minorAscii" w:hAnsiTheme="minorEastAsia" w:cstheme="minorEastAsia"/>
+          <w:b w:val="0"/>
+          <w:bCs w:val="0"/>
+          <w:sz w:val="21"/>
+          <w:szCs w:val="24"/>
+        </w:rPr>
+        <w:t>在什么位置</w:t>
+      </w:r>
+      <w:r>
+        <w:rPr>
+          <w:rFonts w:hint="eastAsia" w:asciiTheme="minorAscii" w:hAnsiTheme="minorEastAsia" w:cstheme="minorEastAsia"/>
+          <w:b w:val="0"/>
+          <w:bCs w:val="0"/>
+          <w:sz w:val="21"/>
+          <w:szCs w:val="24"/>
+        </w:rPr>
+        <w:t>以及在插入点处执行</w:t>
+      </w:r>
+      <w:r>
+        <w:rPr>
+          <w:rFonts w:hint="default" w:asciiTheme="minorAscii" w:hAnsiTheme="minorEastAsia" w:cstheme="minorEastAsia"/>
+          <w:b w:val="0"/>
+          <w:bCs w:val="0"/>
+          <w:sz w:val="21"/>
+          <w:szCs w:val="24"/>
+        </w:rPr>
+        <w:t>了什么</w:t>
+      </w:r>
+      <w:r>
+        <w:rPr>
+          <w:rFonts w:hint="eastAsia" w:asciiTheme="minorAscii" w:hAnsiTheme="minorEastAsia" w:cstheme="minorEastAsia"/>
+          <w:b w:val="0"/>
+          <w:bCs w:val="0"/>
+          <w:sz w:val="21"/>
+          <w:szCs w:val="24"/>
+        </w:rPr>
+        <w:t>代码。 Pin提供</w:t>
+      </w:r>
+      <w:r>
+        <w:rPr>
+          <w:rFonts w:hint="default" w:asciiTheme="minorAscii" w:hAnsiTheme="minorEastAsia" w:cstheme="minorEastAsia"/>
+          <w:b w:val="0"/>
+          <w:bCs w:val="0"/>
+          <w:sz w:val="21"/>
+          <w:szCs w:val="24"/>
+        </w:rPr>
+        <w:t>了名</w:t>
+      </w:r>
+      <w:r>
+        <w:rPr>
+          <w:rFonts w:hint="eastAsia" w:asciiTheme="minorAscii" w:hAnsiTheme="minorEastAsia" w:cstheme="minorEastAsia"/>
+          <w:b w:val="0"/>
+          <w:bCs w:val="0"/>
+          <w:sz w:val="21"/>
+          <w:szCs w:val="24"/>
+        </w:rPr>
+        <w:t>为Pintools的</w:t>
+      </w:r>
+      <w:r>
+        <w:rPr>
+          <w:rFonts w:hint="default" w:asciiTheme="minorAscii" w:hAnsiTheme="minorEastAsia" w:cstheme="minorEastAsia"/>
+          <w:b w:val="0"/>
+          <w:bCs w:val="0"/>
+          <w:sz w:val="21"/>
+          <w:szCs w:val="24"/>
+        </w:rPr>
+        <w:t>插桩检测</w:t>
+      </w:r>
+      <w:r>
+        <w:rPr>
+          <w:rFonts w:hint="eastAsia" w:asciiTheme="minorAscii" w:hAnsiTheme="minorEastAsia" w:cstheme="minorEastAsia"/>
+          <w:b w:val="0"/>
+          <w:bCs w:val="0"/>
+          <w:sz w:val="21"/>
+          <w:szCs w:val="24"/>
+        </w:rPr>
+        <w:t>工具。Pintools以C/C++语言编写</w:t>
+      </w:r>
+      <w:r>
+        <w:rPr>
+          <w:rFonts w:hint="default" w:asciiTheme="minorAscii" w:hAnsiTheme="minorEastAsia" w:cstheme="minorEastAsia"/>
+          <w:b w:val="0"/>
+          <w:bCs w:val="0"/>
+          <w:sz w:val="21"/>
+          <w:szCs w:val="24"/>
+        </w:rPr>
+        <w:t>，在使用</w:t>
+      </w:r>
+      <w:r>
+        <w:rPr>
+          <w:rFonts w:hint="eastAsia" w:asciiTheme="minorAscii" w:hAnsiTheme="minorEastAsia" w:cstheme="minorEastAsia"/>
+          <w:b w:val="0"/>
+          <w:bCs w:val="0"/>
+          <w:sz w:val="21"/>
+          <w:szCs w:val="24"/>
+        </w:rPr>
+        <w:t>Pin</w:t>
+      </w:r>
+      <w:r>
+        <w:rPr>
+          <w:rFonts w:hint="default" w:asciiTheme="minorAscii" w:hAnsiTheme="minorEastAsia" w:cstheme="minorEastAsia"/>
+          <w:b w:val="0"/>
+          <w:bCs w:val="0"/>
+          <w:sz w:val="21"/>
+          <w:szCs w:val="24"/>
+        </w:rPr>
+        <w:t>提供的</w:t>
+      </w:r>
+      <w:r>
+        <w:rPr>
+          <w:rFonts w:hint="eastAsia" w:asciiTheme="minorAscii" w:hAnsiTheme="minorEastAsia" w:cstheme="minorEastAsia"/>
+          <w:b w:val="0"/>
+          <w:bCs w:val="0"/>
+          <w:sz w:val="21"/>
+          <w:szCs w:val="24"/>
+        </w:rPr>
+        <w:t>丰富API</w:t>
+      </w:r>
+      <w:r>
+        <w:rPr>
+          <w:rFonts w:hint="default" w:asciiTheme="minorAscii" w:hAnsiTheme="minorEastAsia" w:cstheme="minorEastAsia"/>
+          <w:b w:val="0"/>
+          <w:bCs w:val="0"/>
+          <w:sz w:val="21"/>
+          <w:szCs w:val="24"/>
+        </w:rPr>
+        <w:t>的同时，用户还可以自定义</w:t>
+      </w:r>
+      <w:r>
+        <w:rPr>
+          <w:rFonts w:hint="default" w:asciiTheme="minorAscii" w:hAnsiTheme="minorEastAsia" w:cstheme="minorEastAsia"/>
+          <w:b w:val="0"/>
+          <w:bCs w:val="0"/>
+          <w:sz w:val="21"/>
+          <w:szCs w:val="24"/>
+        </w:rPr>
+        <w:t>插桩检测</w:t>
+      </w:r>
+      <w:r>
+        <w:rPr>
+          <w:rFonts w:hint="eastAsia" w:asciiTheme="minorAscii" w:hAnsiTheme="minorEastAsia" w:cstheme="minorEastAsia"/>
+          <w:b w:val="0"/>
+          <w:bCs w:val="0"/>
+          <w:sz w:val="21"/>
+          <w:szCs w:val="24"/>
+        </w:rPr>
+        <w:t>代码。我们设计并实现了自己的Pintool</w:t>
+      </w:r>
+      <w:r>
+        <w:rPr>
+          <w:rFonts w:hint="default" w:asciiTheme="minorAscii" w:hAnsiTheme="minorEastAsia" w:cstheme="minorEastAsia"/>
+          <w:b w:val="0"/>
+          <w:bCs w:val="0"/>
+          <w:sz w:val="21"/>
+          <w:szCs w:val="24"/>
+        </w:rPr>
+        <w:t>来在</w:t>
+      </w:r>
+      <w:r>
+        <w:rPr>
+          <w:rFonts w:hint="eastAsia" w:asciiTheme="minorAscii" w:hAnsiTheme="minorEastAsia" w:cstheme="minorEastAsia"/>
+          <w:b w:val="0"/>
+          <w:bCs w:val="0"/>
+          <w:sz w:val="21"/>
+          <w:szCs w:val="24"/>
+        </w:rPr>
+        <w:t>Pin框架</w:t>
+      </w:r>
+      <w:r>
+        <w:rPr>
+          <w:rFonts w:hint="default" w:asciiTheme="minorAscii" w:hAnsiTheme="minorEastAsia" w:cstheme="minorEastAsia"/>
+          <w:b w:val="0"/>
+          <w:bCs w:val="0"/>
+          <w:sz w:val="21"/>
+          <w:szCs w:val="24"/>
+        </w:rPr>
+        <w:t>下</w:t>
+      </w:r>
+      <w:r>
+        <w:rPr>
+          <w:rFonts w:hint="eastAsia" w:asciiTheme="minorAscii" w:hAnsiTheme="minorEastAsia" w:cstheme="minorEastAsia"/>
+          <w:b w:val="0"/>
+          <w:bCs w:val="0"/>
+          <w:sz w:val="21"/>
+          <w:szCs w:val="24"/>
+        </w:rPr>
+        <w:t>检测ROP攻击。</w:t>
+      </w:r>
+    </w:p>
+    <w:p>
+      <w:pPr>
+        <w:spacing w:line="240" w:lineRule="auto"/>
+        <w:jc w:val="both"/>
+        <w:rPr>
+          <w:rFonts w:hint="eastAsia" w:asciiTheme="minorAscii" w:hAnsiTheme="minorEastAsia" w:cstheme="minorEastAsia"/>
+          <w:b w:val="0"/>
+          <w:bCs w:val="0"/>
+          <w:sz w:val="16"/>
+          <w:szCs w:val="20"/>
+        </w:rPr>
+      </w:pPr>
+      <w:r>
+        <w:rPr>
+          <w:rFonts w:hint="eastAsia" w:asciiTheme="minorAscii" w:hAnsiTheme="minorEastAsia" w:cstheme="minorEastAsia"/>
+          <w:b w:val="0"/>
+          <w:bCs w:val="0"/>
+          <w:sz w:val="16"/>
+          <w:szCs w:val="20"/>
+        </w:rPr>
+        <w:t>The overall architecture of the runtime system is depicted in Fig. 4. Our architecture consists of the Pin Framework and the Pintool ROP-Hunt. Pin is the engine that jits and instruments the program binary. Pin itself consists of a virtual machine (VM), a code cache, and instrumentation APIs invoked by Pintools. The VM consists of a JIT compiler, an emulator and a dispatcher. When a program is started, the JIT compiles and instruments instructions, which are then launched by the dispatcher. The compiled instructions are stored in the code cache in order to reduce performance overhead if code pieces are invoked multiple times. The emulator interprets instructions that cannot be executed directly.</w:t>
+      </w:r>
+    </w:p>
+    <w:p>
+      <w:pPr>
+        <w:spacing w:line="240" w:lineRule="auto"/>
+        <w:jc w:val="both"/>
+        <w:rPr>
+          <w:rFonts w:hint="eastAsia" w:asciiTheme="minorAscii" w:hAnsiTheme="minorEastAsia" w:cstheme="minorEastAsia"/>
+          <w:b w:val="0"/>
+          <w:bCs w:val="0"/>
+          <w:sz w:val="21"/>
+          <w:szCs w:val="24"/>
+        </w:rPr>
+      </w:pPr>
+      <w:r>
+        <w:rPr>
+          <w:rFonts w:hint="default" w:asciiTheme="minorAscii" w:hAnsiTheme="minorEastAsia" w:cstheme="minorEastAsia"/>
+          <w:b w:val="0"/>
+          <w:bCs w:val="0"/>
+          <w:i w:val="0"/>
+          <w:iCs w:val="0"/>
+          <w:sz w:val="21"/>
+          <w:szCs w:val="24"/>
+        </w:rPr>
+        <w:t>runtime</w:t>
+      </w:r>
+      <w:r>
+        <w:rPr>
+          <w:rFonts w:hint="eastAsia" w:asciiTheme="minorAscii" w:hAnsiTheme="minorEastAsia" w:cstheme="minorEastAsia"/>
+          <w:b w:val="0"/>
+          <w:bCs w:val="0"/>
+          <w:i w:val="0"/>
+          <w:iCs w:val="0"/>
+          <w:sz w:val="21"/>
+          <w:szCs w:val="24"/>
+        </w:rPr>
+        <w:t>系统</w:t>
+      </w:r>
+      <w:r>
+        <w:rPr>
+          <w:rFonts w:hint="eastAsia" w:asciiTheme="minorAscii" w:hAnsiTheme="minorEastAsia" w:cstheme="minorEastAsia"/>
+          <w:b w:val="0"/>
+          <w:bCs w:val="0"/>
+          <w:sz w:val="21"/>
+          <w:szCs w:val="24"/>
+        </w:rPr>
+        <w:t>的总体架构如图4所示。我们的架构由Pin框架和Pintool</w:t>
+      </w:r>
+      <w:r>
+        <w:rPr>
+          <w:rFonts w:hint="default" w:asciiTheme="minorAscii" w:hAnsiTheme="minorEastAsia" w:cstheme="minorEastAsia"/>
+          <w:b w:val="0"/>
+          <w:bCs w:val="0"/>
+          <w:sz w:val="21"/>
+          <w:szCs w:val="24"/>
+        </w:rPr>
+        <w:t>，即</w:t>
+      </w:r>
+      <w:r>
+        <w:rPr>
+          <w:rFonts w:hint="eastAsia" w:asciiTheme="minorAscii" w:hAnsiTheme="minorEastAsia" w:cstheme="minorEastAsia"/>
+          <w:b w:val="0"/>
+          <w:bCs w:val="0"/>
+          <w:sz w:val="21"/>
+          <w:szCs w:val="24"/>
+        </w:rPr>
+        <w:t>ROP-Hunt组成。Pin是用于</w:t>
+      </w:r>
+      <w:r>
+        <w:rPr>
+          <w:rFonts w:hint="default" w:asciiTheme="minorAscii" w:hAnsiTheme="minorEastAsia" w:cstheme="minorEastAsia"/>
+          <w:b w:val="0"/>
+          <w:bCs w:val="0"/>
+          <w:sz w:val="21"/>
+          <w:szCs w:val="24"/>
+        </w:rPr>
+        <w:t>即时(JIT)调试及检测</w:t>
+      </w:r>
+      <w:r>
+        <w:rPr>
+          <w:rFonts w:hint="eastAsia" w:asciiTheme="minorAscii" w:hAnsiTheme="minorEastAsia" w:cstheme="minorEastAsia"/>
+          <w:b w:val="0"/>
+          <w:bCs w:val="0"/>
+          <w:sz w:val="21"/>
+          <w:szCs w:val="24"/>
+        </w:rPr>
+        <w:t>二进制</w:t>
+      </w:r>
+      <w:r>
+        <w:rPr>
+          <w:rFonts w:hint="default" w:asciiTheme="minorAscii" w:hAnsiTheme="minorEastAsia" w:cstheme="minorEastAsia"/>
+          <w:b w:val="0"/>
+          <w:bCs w:val="0"/>
+          <w:sz w:val="21"/>
+          <w:szCs w:val="24"/>
+        </w:rPr>
+        <w:t>程序</w:t>
+      </w:r>
+      <w:r>
+        <w:rPr>
+          <w:rFonts w:hint="eastAsia" w:asciiTheme="minorAscii" w:hAnsiTheme="minorEastAsia" w:cstheme="minorEastAsia"/>
+          <w:b w:val="0"/>
+          <w:bCs w:val="0"/>
+          <w:sz w:val="21"/>
+          <w:szCs w:val="24"/>
+        </w:rPr>
+        <w:t>的引擎。Pin</w:t>
+      </w:r>
+      <w:r>
+        <w:rPr>
+          <w:rFonts w:hint="default" w:asciiTheme="minorAscii" w:hAnsiTheme="minorEastAsia" w:cstheme="minorEastAsia"/>
+          <w:b w:val="0"/>
+          <w:bCs w:val="0"/>
+          <w:sz w:val="21"/>
+          <w:szCs w:val="24"/>
+        </w:rPr>
+        <w:t>框架包含一台</w:t>
+      </w:r>
+      <w:r>
+        <w:rPr>
+          <w:rFonts w:hint="eastAsia" w:asciiTheme="minorAscii" w:hAnsiTheme="minorEastAsia" w:cstheme="minorEastAsia"/>
+          <w:b w:val="0"/>
+          <w:bCs w:val="0"/>
+          <w:sz w:val="21"/>
+          <w:szCs w:val="24"/>
+        </w:rPr>
+        <w:t>虚拟机（VM）</w:t>
+      </w:r>
+      <w:r>
+        <w:rPr>
+          <w:rFonts w:hint="default" w:asciiTheme="minorAscii" w:hAnsiTheme="minorEastAsia" w:cstheme="minorEastAsia"/>
+          <w:b w:val="0"/>
+          <w:bCs w:val="0"/>
+          <w:sz w:val="21"/>
+          <w:szCs w:val="24"/>
+        </w:rPr>
+        <w:t>、</w:t>
+      </w:r>
+      <w:r>
+        <w:rPr>
+          <w:rFonts w:hint="eastAsia" w:asciiTheme="minorAscii" w:hAnsiTheme="minorEastAsia" w:cstheme="minorEastAsia"/>
+          <w:b w:val="0"/>
+          <w:bCs w:val="0"/>
+          <w:sz w:val="21"/>
+          <w:szCs w:val="24"/>
+        </w:rPr>
+        <w:t>代码缓存和</w:t>
+      </w:r>
+      <w:r>
+        <w:rPr>
+          <w:rFonts w:hint="default" w:asciiTheme="minorAscii" w:hAnsiTheme="minorEastAsia" w:cstheme="minorEastAsia"/>
+          <w:b w:val="0"/>
+          <w:bCs w:val="0"/>
+          <w:sz w:val="21"/>
+          <w:szCs w:val="24"/>
+        </w:rPr>
+        <w:t>供</w:t>
+      </w:r>
+      <w:r>
+        <w:rPr>
+          <w:rFonts w:hint="eastAsia" w:asciiTheme="minorAscii" w:hAnsiTheme="minorEastAsia" w:cstheme="minorEastAsia"/>
+          <w:b w:val="0"/>
+          <w:bCs w:val="0"/>
+          <w:sz w:val="21"/>
+          <w:szCs w:val="24"/>
+        </w:rPr>
+        <w:t>Pintools调用的API。</w:t>
+      </w:r>
+      <w:r>
+        <w:rPr>
+          <w:rFonts w:hint="default" w:asciiTheme="minorAscii" w:hAnsiTheme="minorEastAsia" w:cstheme="minorEastAsia"/>
+          <w:b w:val="0"/>
+          <w:bCs w:val="0"/>
+          <w:sz w:val="21"/>
+          <w:szCs w:val="24"/>
+        </w:rPr>
+        <w:t>其中，</w:t>
+      </w:r>
+      <w:r>
+        <w:rPr>
+          <w:rFonts w:hint="default" w:asciiTheme="minorAscii" w:hAnsiTheme="minorEastAsia" w:cstheme="minorEastAsia"/>
+          <w:b/>
+          <w:bCs/>
+          <w:sz w:val="21"/>
+          <w:szCs w:val="24"/>
+        </w:rPr>
+        <w:t>虚拟机</w:t>
+      </w:r>
+      <w:r>
+        <w:rPr>
+          <w:rFonts w:hint="default" w:asciiTheme="minorAscii" w:hAnsiTheme="minorEastAsia" w:cstheme="minorEastAsia"/>
+          <w:b w:val="0"/>
+          <w:bCs w:val="0"/>
+          <w:sz w:val="21"/>
+          <w:szCs w:val="24"/>
+        </w:rPr>
+        <w:t>包含</w:t>
+      </w:r>
+      <w:r>
+        <w:rPr>
+          <w:rFonts w:hint="eastAsia" w:asciiTheme="minorAscii" w:hAnsiTheme="minorEastAsia" w:cstheme="minorEastAsia"/>
+          <w:b w:val="0"/>
+          <w:bCs w:val="0"/>
+          <w:sz w:val="21"/>
+          <w:szCs w:val="24"/>
+        </w:rPr>
+        <w:t>JIT编译器</w:t>
+      </w:r>
+      <w:r>
+        <w:rPr>
+          <w:rFonts w:hint="default" w:asciiTheme="minorAscii" w:hAnsiTheme="minorEastAsia" w:cstheme="minorEastAsia"/>
+          <w:b w:val="0"/>
+          <w:bCs w:val="0"/>
+          <w:sz w:val="21"/>
+          <w:szCs w:val="24"/>
+        </w:rPr>
+        <w:t>、</w:t>
+      </w:r>
+      <w:r>
+        <w:rPr>
+          <w:rFonts w:hint="eastAsia" w:asciiTheme="minorAscii" w:hAnsiTheme="minorEastAsia" w:cstheme="minorEastAsia"/>
+          <w:b w:val="0"/>
+          <w:bCs w:val="0"/>
+          <w:sz w:val="21"/>
+          <w:szCs w:val="24"/>
+        </w:rPr>
+        <w:t>模拟器和调度程序。当程序</w:t>
+      </w:r>
+      <w:r>
+        <w:rPr>
+          <w:rFonts w:hint="default" w:asciiTheme="minorAscii" w:hAnsiTheme="minorEastAsia" w:cstheme="minorEastAsia"/>
+          <w:b w:val="0"/>
+          <w:bCs w:val="0"/>
+          <w:sz w:val="21"/>
+          <w:szCs w:val="24"/>
+        </w:rPr>
+        <w:t>开始运行</w:t>
+      </w:r>
+      <w:r>
+        <w:rPr>
+          <w:rFonts w:hint="eastAsia" w:asciiTheme="minorAscii" w:hAnsiTheme="minorEastAsia" w:cstheme="minorEastAsia"/>
+          <w:b w:val="0"/>
+          <w:bCs w:val="0"/>
+          <w:sz w:val="21"/>
+          <w:szCs w:val="24"/>
+        </w:rPr>
+        <w:t>时，</w:t>
+      </w:r>
+      <w:r>
+        <w:rPr>
+          <w:rFonts w:hint="default" w:asciiTheme="minorAscii" w:hAnsiTheme="minorEastAsia" w:cstheme="minorEastAsia"/>
+          <w:b w:val="0"/>
+          <w:bCs w:val="0"/>
+          <w:sz w:val="21"/>
+          <w:szCs w:val="24"/>
+        </w:rPr>
+        <w:t>各条</w:t>
+      </w:r>
+      <w:r>
+        <w:rPr>
+          <w:rFonts w:hint="eastAsia" w:asciiTheme="minorAscii" w:hAnsiTheme="minorEastAsia" w:cstheme="minorEastAsia"/>
+          <w:b w:val="0"/>
+          <w:bCs w:val="0"/>
+          <w:sz w:val="21"/>
+          <w:szCs w:val="24"/>
+        </w:rPr>
+        <w:t>指令</w:t>
+      </w:r>
+      <w:r>
+        <w:rPr>
+          <w:rFonts w:hint="default" w:asciiTheme="minorAscii" w:hAnsiTheme="minorEastAsia" w:cstheme="minorEastAsia"/>
+          <w:b w:val="0"/>
+          <w:bCs w:val="0"/>
+          <w:sz w:val="21"/>
+          <w:szCs w:val="24"/>
+        </w:rPr>
+        <w:t>先经</w:t>
+      </w:r>
+      <w:r>
+        <w:rPr>
+          <w:rFonts w:hint="eastAsia" w:asciiTheme="minorAscii" w:hAnsiTheme="minorEastAsia" w:cstheme="minorEastAsia"/>
+          <w:b w:val="0"/>
+          <w:bCs w:val="0"/>
+          <w:sz w:val="21"/>
+          <w:szCs w:val="24"/>
+        </w:rPr>
+        <w:t>JIT</w:t>
+      </w:r>
+      <w:r>
+        <w:rPr>
+          <w:rFonts w:hint="eastAsia" w:asciiTheme="minorAscii" w:hAnsiTheme="minorEastAsia" w:cstheme="minorEastAsia"/>
+          <w:b/>
+          <w:bCs/>
+          <w:sz w:val="21"/>
+          <w:szCs w:val="24"/>
+        </w:rPr>
+        <w:t>编译</w:t>
+      </w:r>
+      <w:r>
+        <w:rPr>
+          <w:rFonts w:hint="eastAsia" w:asciiTheme="minorAscii" w:hAnsiTheme="minorEastAsia" w:cstheme="minorEastAsia"/>
+          <w:b w:val="0"/>
+          <w:bCs w:val="0"/>
+          <w:sz w:val="21"/>
+          <w:szCs w:val="24"/>
+        </w:rPr>
+        <w:t>并</w:t>
+      </w:r>
+      <w:r>
+        <w:rPr>
+          <w:rFonts w:hint="default" w:asciiTheme="minorAscii" w:hAnsiTheme="minorEastAsia" w:cstheme="minorEastAsia"/>
+          <w:b w:val="0"/>
+          <w:bCs w:val="0"/>
+          <w:sz w:val="21"/>
+          <w:szCs w:val="24"/>
+        </w:rPr>
+        <w:t>检测</w:t>
       </w:r>
       <w:r>
         <w:rPr>
@@ -8103,6 +13026,126 @@
           <w:sz w:val="21"/>
           <w:szCs w:val="24"/>
         </w:rPr>
+        <w:t>再交</w:t>
+      </w:r>
+      <w:r>
+        <w:rPr>
+          <w:rFonts w:hint="eastAsia" w:asciiTheme="minorAscii" w:hAnsiTheme="minorEastAsia" w:cstheme="minorEastAsia"/>
+          <w:b w:val="0"/>
+          <w:bCs w:val="0"/>
+          <w:sz w:val="21"/>
+          <w:szCs w:val="24"/>
+        </w:rPr>
+        <w:t>由</w:t>
+      </w:r>
+      <w:r>
+        <w:rPr>
+          <w:rFonts w:hint="eastAsia" w:asciiTheme="minorAscii" w:hAnsiTheme="minorEastAsia" w:cstheme="minorEastAsia"/>
+          <w:b/>
+          <w:bCs/>
+          <w:sz w:val="21"/>
+          <w:szCs w:val="24"/>
+        </w:rPr>
+        <w:t>调度程序</w:t>
+      </w:r>
+      <w:r>
+        <w:rPr>
+          <w:rFonts w:hint="default" w:asciiTheme="minorAscii" w:hAnsiTheme="minorEastAsia" w:cstheme="minorEastAsia"/>
+          <w:b w:val="0"/>
+          <w:bCs w:val="0"/>
+          <w:sz w:val="21"/>
+          <w:szCs w:val="24"/>
+        </w:rPr>
+        <w:t>激活并执行</w:t>
+      </w:r>
+      <w:r>
+        <w:rPr>
+          <w:rFonts w:hint="eastAsia" w:asciiTheme="minorAscii" w:hAnsiTheme="minorEastAsia" w:cstheme="minorEastAsia"/>
+          <w:b w:val="0"/>
+          <w:bCs w:val="0"/>
+          <w:sz w:val="21"/>
+          <w:szCs w:val="24"/>
+        </w:rPr>
+        <w:t>。</w:t>
+      </w:r>
+      <w:r>
+        <w:rPr>
+          <w:rFonts w:hint="default" w:asciiTheme="minorAscii" w:hAnsiTheme="minorEastAsia" w:cstheme="minorEastAsia"/>
+          <w:b w:val="0"/>
+          <w:bCs w:val="0"/>
+          <w:sz w:val="21"/>
+          <w:szCs w:val="24"/>
+        </w:rPr>
+        <w:t>经过</w:t>
+      </w:r>
+      <w:r>
+        <w:rPr>
+          <w:rFonts w:hint="eastAsia" w:asciiTheme="minorAscii" w:hAnsiTheme="minorEastAsia" w:cstheme="minorEastAsia"/>
+          <w:b w:val="0"/>
+          <w:bCs w:val="0"/>
+          <w:sz w:val="21"/>
+          <w:szCs w:val="24"/>
+        </w:rPr>
+        <w:t>编译的指令存储在</w:t>
+      </w:r>
+      <w:r>
+        <w:rPr>
+          <w:rFonts w:hint="eastAsia" w:asciiTheme="minorAscii" w:hAnsiTheme="minorEastAsia" w:cstheme="minorEastAsia"/>
+          <w:b/>
+          <w:bCs/>
+          <w:sz w:val="21"/>
+          <w:szCs w:val="24"/>
+        </w:rPr>
+        <w:t>代码缓存</w:t>
+      </w:r>
+      <w:r>
+        <w:rPr>
+          <w:rFonts w:hint="eastAsia" w:asciiTheme="minorAscii" w:hAnsiTheme="minorEastAsia" w:cstheme="minorEastAsia"/>
+          <w:b w:val="0"/>
+          <w:bCs w:val="0"/>
+          <w:sz w:val="21"/>
+          <w:szCs w:val="24"/>
+        </w:rPr>
+        <w:t>中，以便在多次调用代码段时降低性能开销。</w:t>
+      </w:r>
+      <w:r>
+        <w:rPr>
+          <w:rFonts w:hint="eastAsia" w:asciiTheme="minorAscii" w:hAnsiTheme="minorEastAsia" w:cstheme="minorEastAsia"/>
+          <w:b/>
+          <w:bCs/>
+          <w:sz w:val="21"/>
+          <w:szCs w:val="24"/>
+        </w:rPr>
+        <w:t>模拟器</w:t>
+      </w:r>
+      <w:r>
+        <w:rPr>
+          <w:rFonts w:hint="default" w:asciiTheme="minorAscii" w:hAnsiTheme="minorEastAsia" w:cstheme="minorEastAsia"/>
+          <w:b w:val="0"/>
+          <w:bCs w:val="0"/>
+          <w:sz w:val="21"/>
+          <w:szCs w:val="24"/>
+        </w:rPr>
+        <w:t>用于</w:t>
+      </w:r>
+      <w:r>
+        <w:rPr>
+          <w:rFonts w:hint="eastAsia" w:asciiTheme="minorAscii" w:hAnsiTheme="minorEastAsia" w:cstheme="minorEastAsia"/>
+          <w:b w:val="0"/>
+          <w:bCs w:val="0"/>
+          <w:sz w:val="21"/>
+          <w:szCs w:val="24"/>
+        </w:rPr>
+        <w:t>解释无法</w:t>
+      </w:r>
+      <w:r>
+        <w:rPr>
+          <w:rFonts w:hint="default" w:asciiTheme="minorAscii" w:hAnsiTheme="minorEastAsia" w:cstheme="minorEastAsia"/>
+          <w:b w:val="0"/>
+          <w:bCs w:val="0"/>
+          <w:sz w:val="21"/>
+          <w:szCs w:val="24"/>
+        </w:rPr>
         <w:t>被</w:t>
       </w:r>
       <w:r>
@@ -8113,403 +13156,73 @@
           <w:sz w:val="21"/>
           <w:szCs w:val="24"/>
         </w:rPr>
-        <w:t>用于在程序执行期间重复调用和使用。在高级语言中，许多</w:t>
-      </w:r>
-      <w:r>
-        <w:rPr>
-          <w:rFonts w:hint="default" w:asciiTheme="minorAscii" w:hAnsiTheme="minorEastAsia" w:cstheme="minorEastAsia"/>
-          <w:b w:val="0"/>
-          <w:bCs w:val="0"/>
-          <w:sz w:val="21"/>
-          <w:szCs w:val="24"/>
-        </w:rPr>
-        <w:t>常用</w:t>
-      </w:r>
-      <w:r>
-        <w:rPr>
-          <w:rFonts w:hint="eastAsia" w:asciiTheme="minorAscii" w:hAnsiTheme="minorEastAsia" w:cstheme="minorEastAsia"/>
-          <w:b w:val="0"/>
-          <w:bCs w:val="0"/>
-          <w:sz w:val="21"/>
-          <w:szCs w:val="24"/>
-        </w:rPr>
-        <w:t>的例程被打包为函数。在传统的ROP攻击中，每个</w:t>
-      </w:r>
-      <w:r>
-        <w:rPr>
-          <w:rFonts w:hint="default" w:asciiTheme="minorAscii" w:hAnsiTheme="minorEastAsia" w:cstheme="minorEastAsia"/>
-          <w:b w:val="0"/>
-          <w:bCs w:val="0"/>
-          <w:sz w:val="21"/>
-          <w:szCs w:val="24"/>
-        </w:rPr>
-        <w:t>gadget</w:t>
-      </w:r>
-      <w:r>
-        <w:rPr>
-          <w:rFonts w:hint="eastAsia" w:asciiTheme="minorAscii" w:hAnsiTheme="minorEastAsia" w:cstheme="minorEastAsia"/>
-          <w:b w:val="0"/>
-          <w:bCs w:val="0"/>
-          <w:sz w:val="21"/>
-          <w:szCs w:val="24"/>
-        </w:rPr>
-        <w:t>都以返回指令</w:t>
-      </w:r>
-      <w:r>
-        <w:rPr>
-          <w:rFonts w:hint="default" w:asciiTheme="minorAscii" w:hAnsiTheme="minorEastAsia" w:cstheme="minorEastAsia"/>
-          <w:b w:val="0"/>
-          <w:bCs w:val="0"/>
-          <w:sz w:val="21"/>
-          <w:szCs w:val="24"/>
-        </w:rPr>
-        <w:t>为结尾，</w:t>
-      </w:r>
-      <w:r>
-        <w:rPr>
-          <w:rFonts w:hint="eastAsia" w:asciiTheme="minorAscii" w:hAnsiTheme="minorEastAsia" w:cstheme="minorEastAsia"/>
-          <w:b w:val="0"/>
-          <w:bCs w:val="0"/>
-          <w:sz w:val="21"/>
-          <w:szCs w:val="24"/>
-        </w:rPr>
-        <w:t>除了递归返回</w:t>
-      </w:r>
-      <w:r>
-        <w:rPr>
-          <w:rFonts w:hint="default" w:asciiTheme="minorAscii" w:hAnsiTheme="minorEastAsia" w:cstheme="minorEastAsia"/>
-          <w:b w:val="0"/>
-          <w:bCs w:val="0"/>
-          <w:sz w:val="21"/>
-          <w:szCs w:val="24"/>
-        </w:rPr>
-        <w:t>，</w:t>
-      </w:r>
-      <w:r>
-        <w:rPr>
-          <w:rFonts w:hint="eastAsia" w:asciiTheme="minorAscii" w:hAnsiTheme="minorEastAsia" w:cstheme="minorEastAsia"/>
-          <w:b w:val="0"/>
-          <w:bCs w:val="0"/>
-          <w:sz w:val="21"/>
-          <w:szCs w:val="24"/>
-        </w:rPr>
-        <w:t>在大多数情况下，它们不在同一个例程中。ROPGadget [8]是一个</w:t>
-      </w:r>
-      <w:r>
-        <w:rPr>
-          <w:rFonts w:hint="default" w:asciiTheme="minorAscii" w:hAnsiTheme="minorEastAsia" w:cstheme="minorEastAsia"/>
-          <w:b w:val="0"/>
-          <w:bCs w:val="0"/>
-          <w:sz w:val="21"/>
-          <w:szCs w:val="24"/>
-        </w:rPr>
-        <w:t>开源的</w:t>
-      </w:r>
-      <w:r>
-        <w:rPr>
-          <w:rFonts w:hint="default" w:asciiTheme="minorAscii" w:hAnsiTheme="minorEastAsia" w:cstheme="minorEastAsia"/>
-          <w:b w:val="0"/>
-          <w:bCs w:val="0"/>
-          <w:sz w:val="21"/>
-          <w:szCs w:val="24"/>
-        </w:rPr>
-        <w:t>gadget</w:t>
-      </w:r>
-      <w:r>
-        <w:rPr>
-          <w:rFonts w:hint="default" w:asciiTheme="minorAscii" w:hAnsiTheme="minorEastAsia" w:cstheme="minorEastAsia"/>
-          <w:b w:val="0"/>
-          <w:bCs w:val="0"/>
-          <w:sz w:val="21"/>
-          <w:szCs w:val="24"/>
-        </w:rPr>
-        <w:t>搜索</w:t>
-      </w:r>
-      <w:r>
-        <w:rPr>
-          <w:rFonts w:hint="eastAsia" w:asciiTheme="minorAscii" w:hAnsiTheme="minorEastAsia" w:cstheme="minorEastAsia"/>
-          <w:b w:val="0"/>
-          <w:bCs w:val="0"/>
-          <w:sz w:val="21"/>
-          <w:szCs w:val="24"/>
-        </w:rPr>
-        <w:t>工具</w:t>
-      </w:r>
-      <w:r>
-        <w:rPr>
-          <w:rFonts w:hint="default" w:asciiTheme="minorAscii" w:hAnsiTheme="minorEastAsia" w:cstheme="minorEastAsia"/>
-          <w:b w:val="0"/>
-          <w:bCs w:val="0"/>
-          <w:sz w:val="21"/>
-          <w:szCs w:val="24"/>
-        </w:rPr>
-        <w:t>，我们用它</w:t>
-      </w:r>
-      <w:r>
-        <w:rPr>
-          <w:rFonts w:hint="eastAsia" w:asciiTheme="minorAscii" w:hAnsiTheme="minorEastAsia" w:cstheme="minorEastAsia"/>
-          <w:b w:val="0"/>
-          <w:bCs w:val="0"/>
-          <w:sz w:val="21"/>
-          <w:szCs w:val="24"/>
-        </w:rPr>
-        <w:t>从glibc中提取</w:t>
-      </w:r>
-      <w:r>
-        <w:rPr>
-          <w:rFonts w:hint="default" w:asciiTheme="minorAscii" w:hAnsiTheme="minorEastAsia" w:cstheme="minorEastAsia"/>
-          <w:b w:val="0"/>
-          <w:bCs w:val="0"/>
-          <w:sz w:val="21"/>
-          <w:szCs w:val="24"/>
-        </w:rPr>
-        <w:t>gadget</w:t>
-      </w:r>
-      <w:r>
-        <w:rPr>
-          <w:rFonts w:hint="eastAsia" w:asciiTheme="minorAscii" w:hAnsiTheme="minorEastAsia" w:cstheme="minorEastAsia"/>
-          <w:b w:val="0"/>
-          <w:bCs w:val="0"/>
-          <w:sz w:val="21"/>
-          <w:szCs w:val="24"/>
-        </w:rPr>
-        <w:t>，并使用</w:t>
-      </w:r>
-      <w:r>
-        <w:rPr>
-          <w:rFonts w:hint="default" w:asciiTheme="minorAscii" w:hAnsiTheme="minorEastAsia" w:cstheme="minorEastAsia"/>
-          <w:b w:val="0"/>
-          <w:bCs w:val="0"/>
-          <w:sz w:val="21"/>
-          <w:szCs w:val="24"/>
-        </w:rPr>
-        <w:t>文章</w:t>
-      </w:r>
-      <w:r>
-        <w:rPr>
-          <w:rFonts w:hint="eastAsia" w:asciiTheme="minorAscii" w:hAnsiTheme="minorEastAsia" w:cstheme="minorEastAsia"/>
-          <w:b w:val="0"/>
-          <w:bCs w:val="0"/>
-          <w:sz w:val="21"/>
-          <w:szCs w:val="24"/>
-        </w:rPr>
-        <w:t>[12]</w:t>
-      </w:r>
-      <w:r>
-        <w:rPr>
-          <w:rFonts w:hint="default" w:asciiTheme="minorAscii" w:hAnsiTheme="minorEastAsia" w:cstheme="minorEastAsia"/>
-          <w:b w:val="0"/>
-          <w:bCs w:val="0"/>
-          <w:sz w:val="21"/>
-          <w:szCs w:val="24"/>
-        </w:rPr>
-        <w:t>中</w:t>
-      </w:r>
-      <w:r>
-        <w:rPr>
-          <w:rFonts w:hint="eastAsia" w:asciiTheme="minorAscii" w:hAnsiTheme="minorEastAsia" w:cstheme="minorEastAsia"/>
-          <w:b w:val="0"/>
-          <w:bCs w:val="0"/>
-          <w:sz w:val="21"/>
-          <w:szCs w:val="24"/>
-        </w:rPr>
-        <w:t>提出的算法构造</w:t>
-      </w:r>
-      <w:r>
-        <w:rPr>
-          <w:rFonts w:hint="default" w:asciiTheme="minorAscii" w:hAnsiTheme="minorEastAsia" w:cstheme="minorEastAsia"/>
-          <w:b w:val="0"/>
-          <w:bCs w:val="0"/>
-          <w:sz w:val="21"/>
-          <w:szCs w:val="24"/>
-        </w:rPr>
-        <w:t>几段</w:t>
-      </w:r>
-      <w:r>
-        <w:rPr>
-          <w:rFonts w:hint="eastAsia" w:asciiTheme="minorAscii" w:hAnsiTheme="minorEastAsia" w:cstheme="minorEastAsia"/>
-          <w:b w:val="0"/>
-          <w:bCs w:val="0"/>
-          <w:sz w:val="21"/>
-          <w:szCs w:val="24"/>
-        </w:rPr>
-        <w:t>JOP恶意代码。我们发现相同例程</w:t>
-      </w:r>
-      <w:r>
-        <w:rPr>
-          <w:rFonts w:hint="default" w:asciiTheme="minorAscii" w:hAnsiTheme="minorEastAsia" w:cstheme="minorEastAsia"/>
-          <w:b w:val="0"/>
-          <w:bCs w:val="0"/>
-          <w:sz w:val="21"/>
-          <w:szCs w:val="24"/>
-        </w:rPr>
-        <w:t>中的</w:t>
-      </w:r>
-      <w:r>
-        <w:rPr>
-          <w:rFonts w:hint="eastAsia" w:asciiTheme="minorAscii" w:hAnsiTheme="minorEastAsia" w:cstheme="minorEastAsia"/>
-          <w:b w:val="0"/>
-          <w:bCs w:val="0"/>
-          <w:sz w:val="21"/>
-          <w:szCs w:val="24"/>
-        </w:rPr>
-        <w:t>连续</w:t>
-      </w:r>
-      <w:r>
-        <w:rPr>
-          <w:rFonts w:hint="default" w:asciiTheme="minorAscii" w:hAnsiTheme="minorEastAsia" w:cstheme="minorEastAsia"/>
-          <w:b w:val="0"/>
-          <w:bCs w:val="0"/>
-          <w:sz w:val="21"/>
-          <w:szCs w:val="24"/>
-        </w:rPr>
-        <w:t>的gadget</w:t>
-      </w:r>
-      <w:r>
-        <w:rPr>
-          <w:rFonts w:hint="default" w:asciiTheme="minorAscii" w:hAnsiTheme="minorEastAsia" w:cstheme="minorEastAsia"/>
-          <w:b w:val="0"/>
-          <w:bCs w:val="0"/>
-          <w:sz w:val="21"/>
-          <w:szCs w:val="24"/>
-        </w:rPr>
-        <w:t>极难</w:t>
-      </w:r>
-      <w:r>
-        <w:rPr>
-          <w:rFonts w:hint="default" w:asciiTheme="minorAscii" w:hAnsiTheme="minorEastAsia" w:cstheme="minorEastAsia"/>
-          <w:b w:val="0"/>
-          <w:bCs w:val="0"/>
-          <w:sz w:val="21"/>
-          <w:szCs w:val="24"/>
-        </w:rPr>
-        <w:t>被</w:t>
-      </w:r>
-      <w:r>
-        <w:rPr>
-          <w:rFonts w:hint="default" w:asciiTheme="minorAscii" w:hAnsiTheme="minorEastAsia" w:cstheme="minorEastAsia"/>
-          <w:b w:val="0"/>
-          <w:bCs w:val="0"/>
-          <w:sz w:val="21"/>
-          <w:szCs w:val="24"/>
-        </w:rPr>
-        <w:t>利用</w:t>
-      </w:r>
-      <w:r>
-        <w:rPr>
-          <w:rFonts w:hint="eastAsia" w:asciiTheme="minorAscii" w:hAnsiTheme="minorEastAsia" w:cstheme="minorEastAsia"/>
-          <w:b w:val="0"/>
-          <w:bCs w:val="0"/>
-          <w:sz w:val="21"/>
-          <w:szCs w:val="24"/>
-        </w:rPr>
-        <w:t>。</w:t>
-      </w:r>
-    </w:p>
-    <w:p>
-      <w:pPr>
-        <w:spacing w:line="240" w:lineRule="auto"/>
-        <w:jc w:val="both"/>
-        <w:rPr>
-          <w:rFonts w:hint="eastAsia" w:asciiTheme="minorAscii" w:hAnsiTheme="minorEastAsia" w:cstheme="minorEastAsia"/>
-          <w:b w:val="0"/>
-          <w:bCs w:val="0"/>
-          <w:sz w:val="21"/>
-          <w:szCs w:val="24"/>
-        </w:rPr>
-      </w:pPr>
-      <w:r>
-        <w:rPr>
-          <w:rFonts w:hint="eastAsia" w:asciiTheme="minorAscii" w:hAnsiTheme="minorEastAsia" w:cstheme="minorEastAsia"/>
-          <w:b w:val="0"/>
-          <w:bCs w:val="0"/>
-          <w:sz w:val="16"/>
-          <w:szCs w:val="20"/>
-        </w:rPr>
-        <w:t>ROP malicious code is the derivation of shellcode and bases on the traditional shellcode to construct gadgets. We analyze all 247 shellcodes from [5] and find that 212 of them invoke system call at least once. However, to evade the IDs detecting mechanisms, other</w:t>
-      </w:r>
-      <w:r>
-        <w:rPr>
-          <w:rFonts w:hint="default" w:asciiTheme="minorAscii" w:hAnsiTheme="minorEastAsia" w:cstheme="minorEastAsia"/>
-          <w:b w:val="0"/>
-          <w:bCs w:val="0"/>
-          <w:sz w:val="16"/>
-          <w:szCs w:val="20"/>
-        </w:rPr>
-        <w:t xml:space="preserve">  </w:t>
-      </w:r>
-      <w:r>
-        <w:rPr>
-          <w:rFonts w:hint="eastAsia" w:asciiTheme="minorAscii" w:hAnsiTheme="minorEastAsia" w:cstheme="minorEastAsia"/>
-          <w:b w:val="0"/>
-          <w:bCs w:val="0"/>
-          <w:sz w:val="16"/>
-          <w:szCs w:val="20"/>
-        </w:rPr>
-        <w:t xml:space="preserve">shellcodes encrypt or self-modify payloads and do not use </w:t>
-      </w:r>
-      <w:r>
-        <w:rPr>
-          <w:rFonts w:hint="default" w:asciiTheme="minorAscii" w:hAnsiTheme="minorEastAsia" w:cstheme="minorEastAsia"/>
-          <w:b w:val="0"/>
-          <w:bCs w:val="0"/>
-          <w:sz w:val="16"/>
-          <w:szCs w:val="20"/>
-        </w:rPr>
-        <w:t>"</w:t>
-      </w:r>
-      <w:r>
-        <w:rPr>
-          <w:rFonts w:hint="eastAsia" w:asciiTheme="minorAscii" w:hAnsiTheme="minorEastAsia" w:cstheme="minorEastAsia"/>
-          <w:b w:val="0"/>
-          <w:bCs w:val="0"/>
-          <w:sz w:val="16"/>
-          <w:szCs w:val="20"/>
-        </w:rPr>
-        <w:t>int 0x80</w:t>
-      </w:r>
-      <w:r>
-        <w:rPr>
-          <w:rFonts w:hint="default" w:asciiTheme="minorAscii" w:hAnsiTheme="minorEastAsia" w:cstheme="minorEastAsia"/>
-          <w:b w:val="0"/>
-          <w:bCs w:val="0"/>
-          <w:sz w:val="16"/>
-          <w:szCs w:val="20"/>
-        </w:rPr>
-        <w:t>"</w:t>
-      </w:r>
-      <w:r>
-        <w:rPr>
-          <w:rFonts w:hint="eastAsia" w:asciiTheme="minorAscii" w:hAnsiTheme="minorEastAsia" w:cstheme="minorEastAsia"/>
-          <w:b w:val="0"/>
-          <w:bCs w:val="0"/>
-          <w:sz w:val="16"/>
-          <w:szCs w:val="20"/>
-        </w:rPr>
-        <w:t xml:space="preserve"> directly to avoid containing sensitive data (e.g., cd 80). But anyway they will invoke system call at runtime to get higher privilege. [2] invokes kernel vsyscall function that uses sysenter instruction to transfer the control flow from user mode running at privilege level 3 to operating system. However, sysenter instruction provides a fast entry to the kernel and also can be considered as another kind of system call.</w:t>
-      </w:r>
-    </w:p>
-    <w:p>
-      <w:pPr>
-        <w:spacing w:line="240" w:lineRule="auto"/>
-        <w:jc w:val="both"/>
-        <w:rPr>
-          <w:rFonts w:hint="eastAsia" w:asciiTheme="minorAscii" w:hAnsiTheme="minorEastAsia" w:cstheme="minorEastAsia"/>
-          <w:b w:val="0"/>
-          <w:bCs w:val="0"/>
-          <w:sz w:val="21"/>
-          <w:szCs w:val="24"/>
-        </w:rPr>
-      </w:pPr>
-      <w:r>
-        <w:rPr>
-          <w:rFonts w:hint="eastAsia" w:asciiTheme="minorAscii" w:hAnsiTheme="minorEastAsia" w:cstheme="minorEastAsia"/>
-          <w:b w:val="0"/>
-          <w:bCs w:val="0"/>
-          <w:sz w:val="21"/>
-          <w:szCs w:val="24"/>
-        </w:rPr>
-        <w:t>ROP恶意代码</w:t>
+        <w:t>直接执行的指令。</w:t>
+      </w:r>
+    </w:p>
+    <w:p>
+      <w:pPr>
+        <w:spacing w:line="240" w:lineRule="auto"/>
+        <w:jc w:val="both"/>
+        <w:rPr>
+          <w:rFonts w:hint="eastAsia" w:asciiTheme="minorAscii" w:hAnsiTheme="minorEastAsia" w:cstheme="minorEastAsia"/>
+          <w:b w:val="0"/>
+          <w:bCs w:val="0"/>
+          <w:sz w:val="16"/>
+          <w:szCs w:val="20"/>
+        </w:rPr>
+      </w:pPr>
+      <w:r>
+        <w:rPr>
+          <w:rFonts w:hint="eastAsia" w:asciiTheme="minorAscii" w:hAnsiTheme="minorEastAsia" w:cstheme="minorEastAsia"/>
+          <w:b w:val="0"/>
+          <w:bCs w:val="0"/>
+          <w:sz w:val="16"/>
+          <w:szCs w:val="20"/>
+        </w:rPr>
+        <w:t>Our Pintool, ROP-Hunt, consists of a record unit and a detection unit which contains instrumentation routines and analysis routines. The detection unit leverages instrumentation APIs to communicate with Pin and the record unit just stores the statistic values at runtime.</w:t>
+      </w:r>
+    </w:p>
+    <w:p>
+      <w:pPr>
+        <w:spacing w:line="240" w:lineRule="auto"/>
+        <w:jc w:val="both"/>
+        <w:rPr>
+          <w:rFonts w:hint="eastAsia" w:asciiTheme="minorAscii" w:hAnsiTheme="minorEastAsia" w:cstheme="minorEastAsia"/>
+          <w:b w:val="0"/>
+          <w:bCs w:val="0"/>
+          <w:sz w:val="21"/>
+          <w:szCs w:val="24"/>
+        </w:rPr>
+      </w:pPr>
+      <w:r>
+        <w:rPr>
+          <w:rFonts w:hint="eastAsia" w:asciiTheme="minorAscii" w:hAnsiTheme="minorEastAsia" w:cstheme="minorEastAsia"/>
+          <w:b w:val="0"/>
+          <w:bCs w:val="0"/>
+          <w:sz w:val="21"/>
+          <w:szCs w:val="24"/>
+        </w:rPr>
+        <w:t>我们的Pintool，</w:t>
+      </w:r>
+      <w:r>
+        <w:rPr>
+          <w:rFonts w:hint="default" w:asciiTheme="minorAscii" w:hAnsiTheme="minorEastAsia" w:cstheme="minorEastAsia"/>
+          <w:b w:val="0"/>
+          <w:bCs w:val="0"/>
+          <w:sz w:val="21"/>
+          <w:szCs w:val="24"/>
+        </w:rPr>
+        <w:t>即</w:t>
+      </w:r>
+      <w:r>
+        <w:rPr>
+          <w:rFonts w:hint="eastAsia" w:asciiTheme="minorAscii" w:hAnsiTheme="minorEastAsia" w:cstheme="minorEastAsia"/>
+          <w:b w:val="0"/>
+          <w:bCs w:val="0"/>
+          <w:sz w:val="21"/>
+          <w:szCs w:val="24"/>
+        </w:rPr>
+        <w:t>ROP-Hunt，</w:t>
       </w:r>
       <w:r>
         <w:rPr>
@@ -8529,127 +13242,300 @@
           <w:sz w:val="21"/>
           <w:szCs w:val="24"/>
         </w:rPr>
-        <w:t>shellcode</w:t>
-      </w:r>
-      <w:r>
-        <w:rPr>
-          <w:rFonts w:hint="default" w:asciiTheme="minorAscii" w:hAnsiTheme="minorEastAsia" w:cstheme="minorEastAsia"/>
-          <w:b w:val="0"/>
-          <w:bCs w:val="0"/>
-          <w:sz w:val="21"/>
-          <w:szCs w:val="24"/>
-        </w:rPr>
-        <w:t>派生而出</w:t>
-      </w:r>
-      <w:r>
-        <w:rPr>
-          <w:rFonts w:hint="eastAsia" w:asciiTheme="minorAscii" w:hAnsiTheme="minorEastAsia" w:cstheme="minorEastAsia"/>
-          <w:b w:val="0"/>
-          <w:bCs w:val="0"/>
-          <w:sz w:val="21"/>
-          <w:szCs w:val="24"/>
-        </w:rPr>
-        <w:t>，基于传统的shellcode</w:t>
-      </w:r>
-      <w:r>
-        <w:rPr>
-          <w:rFonts w:hint="default" w:asciiTheme="minorAscii" w:hAnsiTheme="minorEastAsia" w:cstheme="minorEastAsia"/>
-          <w:b w:val="0"/>
-          <w:bCs w:val="0"/>
-          <w:sz w:val="21"/>
-          <w:szCs w:val="24"/>
-        </w:rPr>
-        <w:t>来</w:t>
-      </w:r>
-      <w:r>
-        <w:rPr>
-          <w:rFonts w:hint="eastAsia" w:asciiTheme="minorAscii" w:hAnsiTheme="minorEastAsia" w:cstheme="minorEastAsia"/>
-          <w:b w:val="0"/>
-          <w:bCs w:val="0"/>
-          <w:sz w:val="21"/>
-          <w:szCs w:val="24"/>
-        </w:rPr>
-        <w:t>构建</w:t>
-      </w:r>
-      <w:r>
-        <w:rPr>
-          <w:rFonts w:hint="default" w:asciiTheme="minorAscii" w:hAnsiTheme="minorEastAsia" w:cstheme="minorEastAsia"/>
-          <w:b w:val="0"/>
-          <w:bCs w:val="0"/>
-          <w:sz w:val="21"/>
-          <w:szCs w:val="24"/>
-        </w:rPr>
-        <w:t>gadget</w:t>
-      </w:r>
-      <w:r>
-        <w:rPr>
-          <w:rFonts w:hint="eastAsia" w:asciiTheme="minorAscii" w:hAnsiTheme="minorEastAsia" w:cstheme="minorEastAsia"/>
-          <w:b w:val="0"/>
-          <w:bCs w:val="0"/>
-          <w:sz w:val="21"/>
-          <w:szCs w:val="24"/>
-        </w:rPr>
-        <w:t>。我们分析</w:t>
-      </w:r>
-      <w:r>
-        <w:rPr>
-          <w:rFonts w:hint="default" w:asciiTheme="minorAscii" w:hAnsiTheme="minorEastAsia" w:cstheme="minorEastAsia"/>
-          <w:b w:val="0"/>
-          <w:bCs w:val="0"/>
-          <w:sz w:val="21"/>
-          <w:szCs w:val="24"/>
-        </w:rPr>
-        <w:t>了文章</w:t>
-      </w:r>
-      <w:r>
-        <w:rPr>
-          <w:rFonts w:hint="eastAsia" w:asciiTheme="minorAscii" w:hAnsiTheme="minorEastAsia" w:cstheme="minorEastAsia"/>
-          <w:b w:val="0"/>
-          <w:bCs w:val="0"/>
-          <w:sz w:val="21"/>
-          <w:szCs w:val="24"/>
-        </w:rPr>
-        <w:t>[5]中</w:t>
-      </w:r>
-      <w:r>
-        <w:rPr>
-          <w:rFonts w:hint="default" w:asciiTheme="minorAscii" w:hAnsiTheme="minorEastAsia" w:cstheme="minorEastAsia"/>
-          <w:b w:val="0"/>
-          <w:bCs w:val="0"/>
-          <w:sz w:val="21"/>
-          <w:szCs w:val="24"/>
-        </w:rPr>
-        <w:t>全部</w:t>
-      </w:r>
-      <w:r>
-        <w:rPr>
-          <w:rFonts w:hint="eastAsia" w:asciiTheme="minorAscii" w:hAnsiTheme="minorEastAsia" w:cstheme="minorEastAsia"/>
-          <w:b w:val="0"/>
-          <w:bCs w:val="0"/>
-          <w:sz w:val="21"/>
-          <w:szCs w:val="24"/>
-        </w:rPr>
-        <w:t>247个shellcode，发现其中212个至少调用</w:t>
-      </w:r>
-      <w:r>
-        <w:rPr>
-          <w:rFonts w:hint="default" w:asciiTheme="minorAscii" w:hAnsiTheme="minorEastAsia" w:cstheme="minorEastAsia"/>
-          <w:b w:val="0"/>
-          <w:bCs w:val="0"/>
-          <w:sz w:val="21"/>
-          <w:szCs w:val="24"/>
-        </w:rPr>
-        <w:t>了</w:t>
-      </w:r>
-      <w:r>
-        <w:rPr>
-          <w:rFonts w:hint="eastAsia" w:asciiTheme="minorAscii" w:hAnsiTheme="minorEastAsia" w:cstheme="minorEastAsia"/>
-          <w:b w:val="0"/>
-          <w:bCs w:val="0"/>
-          <w:sz w:val="21"/>
-          <w:szCs w:val="24"/>
-        </w:rPr>
-        <w:t>一次系统调用。其他</w:t>
+        <w:t>记录单元和</w:t>
+      </w:r>
+      <w:r>
+        <w:rPr>
+          <w:rFonts w:hint="default" w:asciiTheme="minorAscii" w:hAnsiTheme="minorEastAsia" w:cstheme="minorEastAsia"/>
+          <w:b w:val="0"/>
+          <w:bCs w:val="0"/>
+          <w:sz w:val="21"/>
+          <w:szCs w:val="24"/>
+        </w:rPr>
+        <w:t>检测单元组成，检测单元</w:t>
+      </w:r>
+      <w:r>
+        <w:rPr>
+          <w:rFonts w:hint="eastAsia" w:asciiTheme="minorAscii" w:hAnsiTheme="minorEastAsia" w:cstheme="minorEastAsia"/>
+          <w:b w:val="0"/>
+          <w:bCs w:val="0"/>
+          <w:sz w:val="21"/>
+          <w:szCs w:val="24"/>
+        </w:rPr>
+        <w:t>包含</w:t>
+      </w:r>
+      <w:r>
+        <w:rPr>
+          <w:rFonts w:hint="default" w:asciiTheme="minorAscii" w:hAnsiTheme="minorEastAsia" w:cstheme="minorEastAsia"/>
+          <w:b/>
+          <w:bCs/>
+          <w:sz w:val="21"/>
+          <w:szCs w:val="24"/>
+        </w:rPr>
+        <w:t>插桩检测例程</w:t>
+      </w:r>
+      <w:r>
+        <w:rPr>
+          <w:rFonts w:hint="eastAsia" w:asciiTheme="minorAscii" w:hAnsiTheme="minorEastAsia" w:cstheme="minorEastAsia"/>
+          <w:b w:val="0"/>
+          <w:bCs w:val="0"/>
+          <w:sz w:val="21"/>
+          <w:szCs w:val="24"/>
+        </w:rPr>
+        <w:t>和</w:t>
+      </w:r>
+      <w:r>
+        <w:rPr>
+          <w:rFonts w:hint="eastAsia" w:asciiTheme="minorAscii" w:hAnsiTheme="minorEastAsia" w:cstheme="minorEastAsia"/>
+          <w:b/>
+          <w:bCs/>
+          <w:sz w:val="21"/>
+          <w:szCs w:val="24"/>
+        </w:rPr>
+        <w:t>分析</w:t>
+      </w:r>
+      <w:r>
+        <w:rPr>
+          <w:rFonts w:hint="default" w:asciiTheme="minorAscii" w:hAnsiTheme="minorEastAsia" w:cstheme="minorEastAsia"/>
+          <w:b/>
+          <w:bCs/>
+          <w:sz w:val="21"/>
+          <w:szCs w:val="24"/>
+        </w:rPr>
+        <w:t>例程</w:t>
+      </w:r>
+      <w:r>
+        <w:rPr>
+          <w:rFonts w:hint="eastAsia" w:asciiTheme="minorAscii" w:hAnsiTheme="minorEastAsia" w:cstheme="minorEastAsia"/>
+          <w:b w:val="0"/>
+          <w:bCs w:val="0"/>
+          <w:sz w:val="21"/>
+          <w:szCs w:val="24"/>
+        </w:rPr>
+        <w:t>。检测单元利用</w:t>
+      </w:r>
+      <w:r>
+        <w:rPr>
+          <w:rFonts w:hint="default" w:asciiTheme="minorAscii" w:hAnsiTheme="minorEastAsia" w:cstheme="minorEastAsia"/>
+          <w:b w:val="0"/>
+          <w:bCs w:val="0"/>
+          <w:sz w:val="21"/>
+          <w:szCs w:val="24"/>
+        </w:rPr>
+        <w:t>各插桩检测</w:t>
+      </w:r>
+      <w:r>
+        <w:rPr>
+          <w:rFonts w:hint="eastAsia" w:asciiTheme="minorAscii" w:hAnsiTheme="minorEastAsia" w:cstheme="minorEastAsia"/>
+          <w:b w:val="0"/>
+          <w:bCs w:val="0"/>
+          <w:sz w:val="21"/>
+          <w:szCs w:val="24"/>
+        </w:rPr>
+        <w:t>API与Pin进行通信，记录单元仅</w:t>
+      </w:r>
+      <w:r>
+        <w:rPr>
+          <w:rFonts w:hint="default" w:asciiTheme="minorAscii" w:hAnsiTheme="minorEastAsia" w:cstheme="minorEastAsia"/>
+          <w:b w:val="0"/>
+          <w:bCs w:val="0"/>
+          <w:sz w:val="21"/>
+          <w:szCs w:val="24"/>
+        </w:rPr>
+        <w:t>用于</w:t>
+      </w:r>
+      <w:r>
+        <w:rPr>
+          <w:rFonts w:hint="eastAsia" w:asciiTheme="minorAscii" w:hAnsiTheme="minorEastAsia" w:cstheme="minorEastAsia"/>
+          <w:b w:val="0"/>
+          <w:bCs w:val="0"/>
+          <w:sz w:val="21"/>
+          <w:szCs w:val="24"/>
+        </w:rPr>
+        <w:t>存储</w:t>
+      </w:r>
+      <w:r>
+        <w:rPr>
+          <w:rFonts w:hint="default" w:asciiTheme="minorAscii" w:hAnsiTheme="minorEastAsia" w:cstheme="minorEastAsia"/>
+          <w:b w:val="0"/>
+          <w:bCs w:val="0"/>
+          <w:sz w:val="21"/>
+          <w:szCs w:val="24"/>
+        </w:rPr>
+        <w:t>runtime中的一些</w:t>
+      </w:r>
+      <w:r>
+        <w:rPr>
+          <w:rFonts w:hint="eastAsia" w:asciiTheme="minorAscii" w:hAnsiTheme="minorEastAsia" w:cstheme="minorEastAsia"/>
+          <w:b w:val="0"/>
+          <w:bCs w:val="0"/>
+          <w:sz w:val="21"/>
+          <w:szCs w:val="24"/>
+        </w:rPr>
+        <w:t>统计值。</w:t>
+      </w:r>
+    </w:p>
+    <w:p>
+      <w:pPr>
+        <w:spacing w:line="240" w:lineRule="auto"/>
+        <w:jc w:val="center"/>
+        <w:rPr>
+          <w:rFonts w:hint="eastAsia" w:asciiTheme="minorAscii" w:hAnsiTheme="minorEastAsia" w:cstheme="minorEastAsia"/>
+          <w:b w:val="0"/>
+          <w:bCs w:val="0"/>
+          <w:sz w:val="21"/>
+          <w:szCs w:val="24"/>
+        </w:rPr>
+      </w:pPr>
+      <w:r>
+        <w:drawing>
+          <wp:inline distT="0" distB="0" distL="114300" distR="114300">
+            <wp:extent cx="4736465" cy="2340610"/>
+            <wp:effectExtent l="0" t="0" r="6985" b="2540"/>
+            <wp:docPr id="4" name="Picture 4"/>
+            <wp:cNvGraphicFramePr>
+              <a:graphicFrameLocks xmlns:a="http://schemas.openxmlformats.org/drawingml/2006/main" noChangeAspect="1"/>
+            </wp:cNvGraphicFramePr>
+            <a:graphic xmlns:a="http://schemas.openxmlformats.org/drawingml/2006/main">
+              <a:graphicData uri="http://schemas.openxmlformats.org/drawingml/2006/picture">
+                <pic:pic xmlns:pic="http://schemas.openxmlformats.org/drawingml/2006/picture">
+                  <pic:nvPicPr>
+                    <pic:cNvPr id="4" name="Picture 4"/>
+                    <pic:cNvPicPr>
+                      <a:picLocks noChangeAspect="1"/>
+                    </pic:cNvPicPr>
+                  </pic:nvPicPr>
+                  <pic:blipFill>
+                    <a:blip r:embed="rId7"/>
+                    <a:stretch>
+                      <a:fillRect/>
+                    </a:stretch>
+                  </pic:blipFill>
+                  <pic:spPr>
+                    <a:xfrm>
+                      <a:off x="0" y="0"/>
+                      <a:ext cx="4736465" cy="2340610"/>
+                    </a:xfrm>
+                    <a:prstGeom prst="rect">
+                      <a:avLst/>
+                    </a:prstGeom>
+                    <a:noFill/>
+                    <a:ln w="9525">
+                      <a:noFill/>
+                      <a:miter/>
+                    </a:ln>
+                  </pic:spPr>
+                </pic:pic>
+              </a:graphicData>
+            </a:graphic>
+          </wp:inline>
+        </w:drawing>
+      </w:r>
+    </w:p>
+    <w:p>
+      <w:pPr>
+        <w:spacing w:line="240" w:lineRule="auto"/>
+        <w:jc w:val="center"/>
+        <w:rPr>
+          <w:rFonts w:hint="eastAsia" w:asciiTheme="minorAscii" w:hAnsiTheme="minorEastAsia" w:cstheme="minorEastAsia"/>
+          <w:b w:val="0"/>
+          <w:bCs w:val="0"/>
+          <w:sz w:val="16"/>
+          <w:szCs w:val="20"/>
+        </w:rPr>
+      </w:pPr>
+      <w:r>
+        <w:rPr>
+          <w:rFonts w:hint="eastAsia" w:asciiTheme="minorAscii" w:hAnsiTheme="minorEastAsia" w:cstheme="minorEastAsia"/>
+          <w:b w:val="0"/>
+          <w:bCs w:val="0"/>
+          <w:sz w:val="16"/>
+          <w:szCs w:val="20"/>
+        </w:rPr>
+        <w:t>Fig. 4. Implementation of ROP-Hunt within pin framework</w:t>
+      </w:r>
+    </w:p>
+    <w:p>
+      <w:pPr>
+        <w:spacing w:line="240" w:lineRule="auto"/>
+        <w:jc w:val="center"/>
+        <w:rPr>
+          <w:rFonts w:hint="eastAsia" w:asciiTheme="minorAscii" w:hAnsiTheme="minorEastAsia" w:cstheme="minorEastAsia"/>
+          <w:b w:val="0"/>
+          <w:bCs w:val="0"/>
+          <w:sz w:val="21"/>
+          <w:szCs w:val="24"/>
+        </w:rPr>
+      </w:pPr>
+      <w:r>
+        <w:rPr>
+          <w:rFonts w:hint="eastAsia" w:asciiTheme="minorAscii" w:hAnsiTheme="minorEastAsia" w:cstheme="minorEastAsia"/>
+          <w:b w:val="0"/>
+          <w:bCs w:val="0"/>
+          <w:sz w:val="21"/>
+          <w:szCs w:val="24"/>
+        </w:rPr>
+        <w:t>图</w:t>
+      </w:r>
+      <w:r>
+        <w:rPr>
+          <w:rFonts w:hint="default" w:asciiTheme="minorAscii" w:hAnsiTheme="minorEastAsia" w:cstheme="minorEastAsia"/>
+          <w:b w:val="0"/>
+          <w:bCs w:val="0"/>
+          <w:sz w:val="21"/>
+          <w:szCs w:val="24"/>
+        </w:rPr>
+        <w:t xml:space="preserve">4 </w:t>
+      </w:r>
+      <w:r>
+        <w:rPr>
+          <w:rFonts w:hint="eastAsia" w:asciiTheme="minorAscii" w:hAnsiTheme="minorEastAsia" w:cstheme="minorEastAsia"/>
+          <w:b w:val="0"/>
+          <w:bCs w:val="0"/>
+          <w:sz w:val="21"/>
+          <w:szCs w:val="24"/>
+        </w:rPr>
+        <w:t>在</w:t>
+      </w:r>
+      <w:r>
+        <w:rPr>
+          <w:rFonts w:hint="default" w:asciiTheme="minorAscii" w:hAnsiTheme="minorEastAsia" w:cstheme="minorEastAsia"/>
+          <w:b w:val="0"/>
+          <w:bCs w:val="0"/>
+          <w:sz w:val="21"/>
+          <w:szCs w:val="24"/>
+        </w:rPr>
+        <w:t>Pin</w:t>
+      </w:r>
+      <w:r>
+        <w:rPr>
+          <w:rFonts w:hint="eastAsia" w:asciiTheme="minorAscii" w:hAnsiTheme="minorEastAsia" w:cstheme="minorEastAsia"/>
+          <w:b w:val="0"/>
+          <w:bCs w:val="0"/>
+          <w:sz w:val="21"/>
+          <w:szCs w:val="24"/>
+        </w:rPr>
+        <w:t>框架</w:t>
+      </w:r>
+      <w:r>
+        <w:rPr>
+          <w:rFonts w:hint="default" w:asciiTheme="minorAscii" w:hAnsiTheme="minorEastAsia" w:cstheme="minorEastAsia"/>
+          <w:b w:val="0"/>
+          <w:bCs w:val="0"/>
+          <w:sz w:val="21"/>
+          <w:szCs w:val="24"/>
+        </w:rPr>
+        <w:t>下</w:t>
+      </w:r>
+      <w:r>
+        <w:rPr>
+          <w:rFonts w:hint="eastAsia" w:asciiTheme="minorAscii" w:hAnsiTheme="minorEastAsia" w:cstheme="minorEastAsia"/>
+          <w:b w:val="0"/>
+          <w:bCs w:val="0"/>
+          <w:sz w:val="21"/>
+          <w:szCs w:val="24"/>
+        </w:rPr>
+        <w:t>实现</w:t>
       </w:r>
       <w:r>
         <w:rPr>
@@ -8669,726 +13555,241 @@
           <w:sz w:val="21"/>
           <w:szCs w:val="24"/>
         </w:rPr>
-        <w:t>shellcode为了</w:t>
-      </w:r>
-      <w:r>
-        <w:rPr>
-          <w:rFonts w:hint="default" w:asciiTheme="minorAscii" w:hAnsiTheme="minorEastAsia" w:cstheme="minorEastAsia"/>
-          <w:b w:val="0"/>
-          <w:bCs w:val="0"/>
-          <w:sz w:val="21"/>
-          <w:szCs w:val="24"/>
-        </w:rPr>
-        <w:t>绕过</w:t>
-      </w:r>
-      <w:r>
-        <w:rPr>
-          <w:rFonts w:hint="default" w:asciiTheme="minorAscii" w:hAnsiTheme="minorEastAsia" w:cstheme="minorEastAsia"/>
-          <w:b w:val="0"/>
-          <w:bCs w:val="0"/>
-          <w:sz w:val="21"/>
-          <w:szCs w:val="24"/>
-        </w:rPr>
-        <w:t>特征</w:t>
-      </w:r>
-      <w:r>
-        <w:rPr>
-          <w:rFonts w:hint="eastAsia" w:asciiTheme="minorAscii" w:hAnsiTheme="minorEastAsia" w:cstheme="minorEastAsia"/>
-          <w:b w:val="0"/>
-          <w:bCs w:val="0"/>
-          <w:sz w:val="21"/>
-          <w:szCs w:val="24"/>
-        </w:rPr>
-        <w:t>检测机制，</w:t>
-      </w:r>
-      <w:r>
-        <w:rPr>
-          <w:rFonts w:hint="default" w:asciiTheme="minorAscii" w:hAnsiTheme="minorEastAsia" w:cstheme="minorEastAsia"/>
-          <w:b w:val="0"/>
-          <w:bCs w:val="0"/>
-          <w:sz w:val="21"/>
-          <w:szCs w:val="24"/>
-        </w:rPr>
-        <w:t>使用了</w:t>
-      </w:r>
-      <w:r>
-        <w:rPr>
-          <w:rFonts w:hint="eastAsia" w:asciiTheme="minorAscii" w:hAnsiTheme="minorEastAsia" w:cstheme="minorEastAsia"/>
-          <w:b w:val="0"/>
-          <w:bCs w:val="0"/>
-          <w:sz w:val="21"/>
-          <w:szCs w:val="24"/>
-        </w:rPr>
-        <w:t>加密或自修改</w:t>
-      </w:r>
-      <w:r>
-        <w:rPr>
-          <w:rFonts w:hint="default" w:asciiTheme="minorAscii" w:hAnsiTheme="minorEastAsia" w:cstheme="minorEastAsia"/>
-          <w:b w:val="0"/>
-          <w:bCs w:val="0"/>
-          <w:sz w:val="21"/>
-          <w:szCs w:val="24"/>
-        </w:rPr>
-        <w:t>payload</w:t>
-      </w:r>
-      <w:r>
-        <w:rPr>
-          <w:rFonts w:hint="default" w:asciiTheme="minorAscii" w:hAnsiTheme="minorEastAsia" w:cstheme="minorEastAsia"/>
-          <w:b w:val="0"/>
-          <w:bCs w:val="0"/>
-          <w:sz w:val="21"/>
-          <w:szCs w:val="24"/>
-        </w:rPr>
-        <w:t>的方式</w:t>
-      </w:r>
-      <w:r>
-        <w:rPr>
-          <w:rFonts w:hint="eastAsia" w:asciiTheme="minorAscii" w:hAnsiTheme="minorEastAsia" w:cstheme="minorEastAsia"/>
-          <w:b w:val="0"/>
-          <w:bCs w:val="0"/>
-          <w:sz w:val="21"/>
-          <w:szCs w:val="24"/>
-        </w:rPr>
-        <w:t>，</w:t>
-      </w:r>
-      <w:r>
-        <w:rPr>
-          <w:rFonts w:hint="default" w:asciiTheme="minorAscii" w:hAnsiTheme="minorEastAsia" w:cstheme="minorEastAsia"/>
-          <w:b w:val="0"/>
-          <w:bCs w:val="0"/>
-          <w:sz w:val="21"/>
-          <w:szCs w:val="24"/>
-        </w:rPr>
-        <w:t>于是</w:t>
-      </w:r>
-      <w:r>
-        <w:rPr>
-          <w:rFonts w:hint="default" w:asciiTheme="minorAscii" w:hAnsiTheme="minorEastAsia" w:cstheme="minorEastAsia"/>
-          <w:b w:val="0"/>
-          <w:bCs w:val="0"/>
-          <w:sz w:val="21"/>
-          <w:szCs w:val="24"/>
-        </w:rPr>
-        <w:t>“</w:t>
-      </w:r>
-      <w:r>
-        <w:rPr>
-          <w:rFonts w:hint="eastAsia" w:asciiTheme="minorAscii" w:hAnsiTheme="minorEastAsia" w:cstheme="minorEastAsia"/>
-          <w:b w:val="0"/>
-          <w:bCs w:val="0"/>
-          <w:sz w:val="21"/>
-          <w:szCs w:val="24"/>
-        </w:rPr>
-        <w:t>int 0x80”</w:t>
-      </w:r>
-      <w:r>
-        <w:rPr>
-          <w:rFonts w:hint="default" w:asciiTheme="minorAscii" w:hAnsiTheme="minorEastAsia" w:cstheme="minorEastAsia"/>
-          <w:b w:val="0"/>
-          <w:bCs w:val="0"/>
-          <w:sz w:val="21"/>
-          <w:szCs w:val="24"/>
-        </w:rPr>
-        <w:t>不被直接使用，</w:t>
-      </w:r>
-      <w:r>
-        <w:rPr>
-          <w:rFonts w:hint="eastAsia" w:asciiTheme="minorAscii" w:hAnsiTheme="minorEastAsia" w:cstheme="minorEastAsia"/>
-          <w:b w:val="0"/>
-          <w:bCs w:val="0"/>
-          <w:sz w:val="21"/>
-          <w:szCs w:val="24"/>
-        </w:rPr>
-        <w:t>避免敏感数据（如cd 80）</w:t>
-      </w:r>
-      <w:r>
-        <w:rPr>
-          <w:rFonts w:hint="default" w:asciiTheme="minorAscii" w:hAnsiTheme="minorEastAsia" w:cstheme="minorEastAsia"/>
-          <w:b w:val="0"/>
-          <w:bCs w:val="0"/>
-          <w:sz w:val="21"/>
-          <w:szCs w:val="24"/>
-        </w:rPr>
-        <w:t>的</w:t>
-      </w:r>
-      <w:r>
-        <w:rPr>
-          <w:rFonts w:hint="default" w:asciiTheme="minorAscii" w:hAnsiTheme="minorEastAsia" w:cstheme="minorEastAsia"/>
-          <w:b w:val="0"/>
-          <w:bCs w:val="0"/>
-          <w:sz w:val="21"/>
-          <w:szCs w:val="24"/>
-        </w:rPr>
-        <w:t>出现</w:t>
-      </w:r>
-      <w:r>
-        <w:rPr>
-          <w:rFonts w:hint="eastAsia" w:asciiTheme="minorAscii" w:hAnsiTheme="minorEastAsia" w:cstheme="minorEastAsia"/>
-          <w:b w:val="0"/>
-          <w:bCs w:val="0"/>
-          <w:sz w:val="21"/>
-          <w:szCs w:val="24"/>
-        </w:rPr>
-        <w:t>。但无论如何，</w:t>
-      </w:r>
-      <w:r>
-        <w:rPr>
-          <w:rFonts w:hint="default" w:asciiTheme="minorAscii" w:hAnsiTheme="minorEastAsia" w:cstheme="minorEastAsia"/>
-          <w:b w:val="0"/>
-          <w:bCs w:val="0"/>
-          <w:sz w:val="21"/>
-          <w:szCs w:val="24"/>
-        </w:rPr>
-        <w:t>为了</w:t>
-      </w:r>
-      <w:r>
-        <w:rPr>
-          <w:rFonts w:hint="eastAsia" w:asciiTheme="minorAscii" w:hAnsiTheme="minorEastAsia" w:cstheme="minorEastAsia"/>
-          <w:b w:val="0"/>
-          <w:bCs w:val="0"/>
-          <w:sz w:val="21"/>
-          <w:szCs w:val="24"/>
-        </w:rPr>
-        <w:t>获得更高的权限</w:t>
-      </w:r>
-      <w:r>
-        <w:rPr>
-          <w:rFonts w:hint="default" w:asciiTheme="minorAscii" w:hAnsiTheme="minorEastAsia" w:cstheme="minorEastAsia"/>
-          <w:b w:val="0"/>
-          <w:bCs w:val="0"/>
-          <w:sz w:val="21"/>
-          <w:szCs w:val="24"/>
-        </w:rPr>
-        <w:t>，</w:t>
-      </w:r>
-      <w:r>
-        <w:rPr>
-          <w:rFonts w:hint="eastAsia" w:asciiTheme="minorAscii" w:hAnsiTheme="minorEastAsia" w:cstheme="minorEastAsia"/>
-          <w:b w:val="0"/>
-          <w:bCs w:val="0"/>
-          <w:sz w:val="21"/>
-          <w:szCs w:val="24"/>
-        </w:rPr>
-        <w:t>他们</w:t>
-      </w:r>
-      <w:r>
-        <w:rPr>
-          <w:rFonts w:hint="default" w:asciiTheme="minorAscii" w:hAnsiTheme="minorEastAsia" w:cstheme="minorEastAsia"/>
-          <w:b w:val="0"/>
-          <w:bCs w:val="0"/>
-          <w:sz w:val="21"/>
-          <w:szCs w:val="24"/>
-        </w:rPr>
-        <w:t>终</w:t>
-      </w:r>
-      <w:r>
-        <w:rPr>
-          <w:rFonts w:hint="eastAsia" w:asciiTheme="minorAscii" w:hAnsiTheme="minorEastAsia" w:cstheme="minorEastAsia"/>
-          <w:b w:val="0"/>
-          <w:bCs w:val="0"/>
-          <w:sz w:val="21"/>
-          <w:szCs w:val="24"/>
-        </w:rPr>
-        <w:t>将在</w:t>
-      </w:r>
-      <w:r>
-        <w:rPr>
-          <w:rFonts w:hint="default" w:asciiTheme="minorAscii" w:hAnsiTheme="minorEastAsia" w:cstheme="minorEastAsia"/>
-          <w:b w:val="0"/>
-          <w:bCs w:val="0"/>
-          <w:sz w:val="21"/>
-          <w:szCs w:val="24"/>
-        </w:rPr>
-        <w:t>runtime</w:t>
-      </w:r>
-      <w:r>
-        <w:rPr>
-          <w:rFonts w:hint="eastAsia" w:asciiTheme="minorAscii" w:hAnsiTheme="minorEastAsia" w:cstheme="minorEastAsia"/>
-          <w:b w:val="0"/>
-          <w:bCs w:val="0"/>
-          <w:sz w:val="21"/>
-          <w:szCs w:val="24"/>
-        </w:rPr>
-        <w:t xml:space="preserve">调用系统调用。 </w:t>
-      </w:r>
-      <w:r>
-        <w:rPr>
-          <w:rFonts w:hint="default" w:asciiTheme="minorAscii" w:hAnsiTheme="minorEastAsia" w:cstheme="minorEastAsia"/>
-          <w:b w:val="0"/>
-          <w:bCs w:val="0"/>
-          <w:sz w:val="21"/>
-          <w:szCs w:val="24"/>
-        </w:rPr>
-        <w:t>文章</w:t>
-      </w:r>
-      <w:r>
-        <w:rPr>
-          <w:rFonts w:hint="eastAsia" w:asciiTheme="minorAscii" w:hAnsiTheme="minorEastAsia" w:cstheme="minorEastAsia"/>
-          <w:b w:val="0"/>
-          <w:bCs w:val="0"/>
-          <w:sz w:val="21"/>
-          <w:szCs w:val="24"/>
-        </w:rPr>
-        <w:t>[2]</w:t>
-      </w:r>
-      <w:r>
-        <w:rPr>
-          <w:rFonts w:hint="default" w:asciiTheme="minorAscii" w:hAnsiTheme="minorEastAsia" w:cstheme="minorEastAsia"/>
-          <w:b w:val="0"/>
-          <w:bCs w:val="0"/>
-          <w:sz w:val="21"/>
-          <w:szCs w:val="24"/>
-        </w:rPr>
-        <w:t>中</w:t>
-      </w:r>
-      <w:r>
-        <w:rPr>
-          <w:rFonts w:hint="eastAsia" w:asciiTheme="minorAscii" w:hAnsiTheme="minorEastAsia" w:cstheme="minorEastAsia"/>
-          <w:b w:val="0"/>
-          <w:bCs w:val="0"/>
-          <w:sz w:val="21"/>
-          <w:szCs w:val="24"/>
-        </w:rPr>
-        <w:t>调用</w:t>
-      </w:r>
-      <w:r>
-        <w:rPr>
-          <w:rFonts w:hint="default" w:asciiTheme="minorAscii" w:hAnsiTheme="minorEastAsia" w:cstheme="minorEastAsia"/>
-          <w:b w:val="0"/>
-          <w:bCs w:val="0"/>
-          <w:sz w:val="21"/>
-          <w:szCs w:val="24"/>
-        </w:rPr>
-        <w:t>了</w:t>
-      </w:r>
-      <w:r>
-        <w:rPr>
-          <w:rFonts w:hint="eastAsia" w:asciiTheme="minorAscii" w:hAnsiTheme="minorEastAsia" w:cstheme="minorEastAsia"/>
-          <w:b w:val="0"/>
-          <w:bCs w:val="0"/>
-          <w:sz w:val="21"/>
-          <w:szCs w:val="24"/>
-        </w:rPr>
-        <w:t>内核vsyscall函数，该函数使用sysenter指令</w:t>
-      </w:r>
-      <w:r>
-        <w:rPr>
-          <w:rFonts w:hint="default" w:asciiTheme="minorAscii" w:hAnsiTheme="minorEastAsia" w:cstheme="minorEastAsia"/>
-          <w:b w:val="0"/>
-          <w:bCs w:val="0"/>
-          <w:sz w:val="21"/>
-          <w:szCs w:val="24"/>
-        </w:rPr>
-        <w:t>，</w:t>
-      </w:r>
-      <w:r>
-        <w:rPr>
-          <w:rFonts w:hint="eastAsia" w:asciiTheme="minorAscii" w:hAnsiTheme="minorEastAsia" w:cstheme="minorEastAsia"/>
-          <w:b w:val="0"/>
-          <w:bCs w:val="0"/>
-          <w:sz w:val="21"/>
-          <w:szCs w:val="24"/>
-        </w:rPr>
-        <w:t>将控制流从在</w:t>
-      </w:r>
-      <w:r>
-        <w:rPr>
-          <w:rFonts w:hint="default" w:asciiTheme="minorAscii" w:hAnsiTheme="minorEastAsia" w:cstheme="minorEastAsia"/>
-          <w:b w:val="0"/>
-          <w:bCs w:val="0"/>
-          <w:sz w:val="21"/>
-          <w:szCs w:val="24"/>
-        </w:rPr>
-        <w:t>第</w:t>
-      </w:r>
-      <w:r>
-        <w:rPr>
-          <w:rFonts w:hint="eastAsia" w:asciiTheme="minorAscii" w:hAnsiTheme="minorEastAsia" w:cstheme="minorEastAsia"/>
-          <w:b w:val="0"/>
-          <w:bCs w:val="0"/>
-          <w:sz w:val="21"/>
-          <w:szCs w:val="24"/>
-        </w:rPr>
-        <w:t>3特权级运行的用户</w:t>
-      </w:r>
-      <w:r>
-        <w:rPr>
-          <w:rFonts w:hint="default" w:asciiTheme="minorAscii" w:hAnsiTheme="minorEastAsia" w:cstheme="minorEastAsia"/>
-          <w:b w:val="0"/>
-          <w:bCs w:val="0"/>
-          <w:sz w:val="21"/>
-          <w:szCs w:val="24"/>
-        </w:rPr>
-        <w:t>态转移至</w:t>
-      </w:r>
-      <w:r>
-        <w:rPr>
-          <w:rFonts w:hint="eastAsia" w:asciiTheme="minorAscii" w:hAnsiTheme="minorEastAsia" w:cstheme="minorEastAsia"/>
-          <w:b w:val="0"/>
-          <w:bCs w:val="0"/>
-          <w:sz w:val="21"/>
-          <w:szCs w:val="24"/>
-        </w:rPr>
-        <w:t>操作系统。但是，sysenter指令提供了对内核的快速</w:t>
-      </w:r>
-      <w:r>
-        <w:rPr>
-          <w:rFonts w:hint="default" w:asciiTheme="minorAscii" w:hAnsiTheme="minorEastAsia" w:cstheme="minorEastAsia"/>
-          <w:b w:val="0"/>
-          <w:bCs w:val="0"/>
-          <w:sz w:val="21"/>
-          <w:szCs w:val="24"/>
-        </w:rPr>
-        <w:t>访问方式</w:t>
-      </w:r>
-      <w:r>
-        <w:rPr>
-          <w:rFonts w:hint="eastAsia" w:asciiTheme="minorAscii" w:hAnsiTheme="minorEastAsia" w:cstheme="minorEastAsia"/>
-          <w:b w:val="0"/>
-          <w:bCs w:val="0"/>
-          <w:sz w:val="21"/>
-          <w:szCs w:val="24"/>
-        </w:rPr>
-        <w:t>，也可以被视为另一种系统调用。</w:t>
-      </w:r>
-    </w:p>
-    <w:p>
-      <w:pPr>
-        <w:spacing w:line="240" w:lineRule="auto"/>
-        <w:jc w:val="both"/>
-        <w:rPr>
-          <w:rFonts w:hint="eastAsia" w:asciiTheme="minorAscii" w:hAnsiTheme="minorEastAsia" w:cstheme="minorEastAsia"/>
-          <w:b w:val="0"/>
-          <w:bCs w:val="0"/>
-          <w:sz w:val="21"/>
-          <w:szCs w:val="24"/>
-        </w:rPr>
-      </w:pPr>
-      <w:r>
-        <w:rPr>
-          <w:rFonts w:hint="eastAsia" w:asciiTheme="minorAscii" w:hAnsiTheme="minorEastAsia" w:cstheme="minorEastAsia"/>
-          <w:b w:val="0"/>
-          <w:bCs w:val="0"/>
-          <w:sz w:val="16"/>
-          <w:szCs w:val="20"/>
-        </w:rPr>
-        <w:t>We consider the (i) small gadget size, (ii) the execution of system call and (iii) contiguous candidate gadgets are not in the same routine as the ROP attack</w:t>
-      </w:r>
-      <w:r>
-        <w:rPr>
-          <w:rFonts w:hint="default" w:asciiTheme="minorAscii" w:hAnsiTheme="minorEastAsia" w:cstheme="minorEastAsia"/>
-          <w:b w:val="0"/>
-          <w:bCs w:val="0"/>
-          <w:sz w:val="16"/>
-          <w:szCs w:val="20"/>
-        </w:rPr>
-        <w:t>'</w:t>
-      </w:r>
-      <w:r>
-        <w:rPr>
-          <w:rFonts w:hint="eastAsia" w:asciiTheme="minorAscii" w:hAnsiTheme="minorEastAsia" w:cstheme="minorEastAsia"/>
-          <w:b w:val="0"/>
-          <w:bCs w:val="0"/>
-          <w:sz w:val="16"/>
-          <w:szCs w:val="20"/>
-        </w:rPr>
-        <w:t>s most representative characteristics. Based on these three differences between ROP malicious code and normal programs, we develop a tool named ROP-Hunt, which dynamically detects ROP attack by checking whether the execution trace deviates from the normal execution route. We will show the design of ROP-Hunt in the next section.</w:t>
-      </w:r>
-    </w:p>
-    <w:p>
-      <w:pPr>
-        <w:spacing w:line="240" w:lineRule="auto"/>
-        <w:jc w:val="both"/>
-        <w:rPr>
-          <w:rFonts w:hint="eastAsia" w:asciiTheme="minorAscii" w:hAnsiTheme="minorEastAsia" w:cstheme="minorEastAsia"/>
-          <w:b w:val="0"/>
-          <w:bCs w:val="0"/>
-          <w:sz w:val="21"/>
-          <w:szCs w:val="24"/>
-        </w:rPr>
-      </w:pPr>
-      <w:r>
-        <w:rPr>
-          <w:rFonts w:hint="eastAsia" w:asciiTheme="minorAscii" w:hAnsiTheme="minorEastAsia" w:cstheme="minorEastAsia"/>
-          <w:b w:val="0"/>
-          <w:bCs w:val="0"/>
-          <w:sz w:val="21"/>
-          <w:szCs w:val="24"/>
-        </w:rPr>
-        <w:t>我们认为（</w:t>
-      </w:r>
-      <w:r>
-        <w:rPr>
-          <w:rFonts w:hint="default" w:asciiTheme="minorAscii" w:hAnsiTheme="minorEastAsia" w:cstheme="minorEastAsia"/>
-          <w:b w:val="0"/>
-          <w:bCs w:val="0"/>
-          <w:sz w:val="21"/>
-          <w:szCs w:val="24"/>
-        </w:rPr>
-        <w:t>1</w:t>
-      </w:r>
-      <w:r>
-        <w:rPr>
-          <w:rFonts w:hint="eastAsia" w:asciiTheme="minorAscii" w:hAnsiTheme="minorEastAsia" w:cstheme="minorEastAsia"/>
-          <w:b w:val="0"/>
-          <w:bCs w:val="0"/>
-          <w:sz w:val="21"/>
-          <w:szCs w:val="24"/>
-        </w:rPr>
-        <w:t>）</w:t>
-      </w:r>
-      <w:r>
-        <w:rPr>
-          <w:rFonts w:hint="default" w:asciiTheme="minorAscii" w:hAnsiTheme="minorEastAsia" w:cstheme="minorEastAsia"/>
-          <w:b w:val="0"/>
-          <w:bCs w:val="0"/>
-          <w:sz w:val="21"/>
-          <w:szCs w:val="24"/>
-        </w:rPr>
-        <w:t>gadget的</w:t>
-      </w:r>
-      <w:r>
-        <w:rPr>
-          <w:rFonts w:hint="eastAsia" w:asciiTheme="minorAscii" w:hAnsiTheme="minorEastAsia" w:cstheme="minorEastAsia"/>
-          <w:b w:val="0"/>
-          <w:bCs w:val="0"/>
-          <w:sz w:val="21"/>
-          <w:szCs w:val="24"/>
-        </w:rPr>
-        <w:t>大小</w:t>
-      </w:r>
-      <w:r>
-        <w:rPr>
-          <w:rFonts w:hint="default" w:asciiTheme="minorAscii" w:hAnsiTheme="minorEastAsia" w:cstheme="minorEastAsia"/>
-          <w:b w:val="0"/>
-          <w:bCs w:val="0"/>
-          <w:sz w:val="21"/>
-          <w:szCs w:val="24"/>
-        </w:rPr>
-        <w:t>；</w:t>
-      </w:r>
-      <w:r>
-        <w:rPr>
-          <w:rFonts w:hint="eastAsia" w:asciiTheme="minorAscii" w:hAnsiTheme="minorEastAsia" w:cstheme="minorEastAsia"/>
-          <w:b w:val="0"/>
-          <w:bCs w:val="0"/>
-          <w:sz w:val="21"/>
-          <w:szCs w:val="24"/>
-        </w:rPr>
-        <w:t>（</w:t>
-      </w:r>
-      <w:r>
-        <w:rPr>
-          <w:rFonts w:hint="default" w:asciiTheme="minorAscii" w:hAnsiTheme="minorEastAsia" w:cstheme="minorEastAsia"/>
-          <w:b w:val="0"/>
-          <w:bCs w:val="0"/>
-          <w:sz w:val="21"/>
-          <w:szCs w:val="24"/>
-        </w:rPr>
-        <w:t>2</w:t>
-      </w:r>
-      <w:r>
-        <w:rPr>
-          <w:rFonts w:hint="eastAsia" w:asciiTheme="minorAscii" w:hAnsiTheme="minorEastAsia" w:cstheme="minorEastAsia"/>
-          <w:b w:val="0"/>
-          <w:bCs w:val="0"/>
-          <w:sz w:val="21"/>
-          <w:szCs w:val="24"/>
-        </w:rPr>
-        <w:t>）系统调用的执行</w:t>
-      </w:r>
-      <w:r>
-        <w:rPr>
-          <w:rFonts w:hint="default" w:asciiTheme="minorAscii" w:hAnsiTheme="minorEastAsia" w:cstheme="minorEastAsia"/>
-          <w:b w:val="0"/>
-          <w:bCs w:val="0"/>
-          <w:sz w:val="21"/>
-          <w:szCs w:val="24"/>
-        </w:rPr>
-        <w:t>；</w:t>
-      </w:r>
-      <w:r>
-        <w:rPr>
-          <w:rFonts w:hint="eastAsia" w:asciiTheme="minorAscii" w:hAnsiTheme="minorEastAsia" w:cstheme="minorEastAsia"/>
-          <w:b w:val="0"/>
-          <w:bCs w:val="0"/>
-          <w:sz w:val="21"/>
-          <w:szCs w:val="24"/>
-        </w:rPr>
-        <w:t>（</w:t>
-      </w:r>
-      <w:r>
-        <w:rPr>
-          <w:rFonts w:hint="default" w:asciiTheme="minorAscii" w:hAnsiTheme="minorEastAsia" w:cstheme="minorEastAsia"/>
-          <w:b w:val="0"/>
-          <w:bCs w:val="0"/>
-          <w:sz w:val="21"/>
-          <w:szCs w:val="24"/>
-        </w:rPr>
-        <w:t>3</w:t>
-      </w:r>
-      <w:r>
-        <w:rPr>
-          <w:rFonts w:hint="eastAsia" w:asciiTheme="minorAscii" w:hAnsiTheme="minorEastAsia" w:cstheme="minorEastAsia"/>
-          <w:b w:val="0"/>
-          <w:bCs w:val="0"/>
-          <w:sz w:val="21"/>
-          <w:szCs w:val="24"/>
-        </w:rPr>
-        <w:t>）连续</w:t>
-      </w:r>
-      <w:r>
-        <w:rPr>
-          <w:rFonts w:hint="default" w:asciiTheme="minorAscii" w:hAnsiTheme="minorEastAsia" w:cstheme="minorEastAsia"/>
-          <w:b w:val="0"/>
-          <w:bCs w:val="0"/>
-          <w:sz w:val="21"/>
-          <w:szCs w:val="24"/>
-        </w:rPr>
-        <w:t>的gadget</w:t>
-      </w:r>
-      <w:r>
-        <w:rPr>
-          <w:rFonts w:hint="eastAsia" w:asciiTheme="minorAscii" w:hAnsiTheme="minorEastAsia" w:cstheme="minorEastAsia"/>
-          <w:b w:val="0"/>
-          <w:bCs w:val="0"/>
-          <w:sz w:val="21"/>
-          <w:szCs w:val="24"/>
-        </w:rPr>
-        <w:t>不在同一程序中</w:t>
-      </w:r>
-      <w:r>
-        <w:rPr>
-          <w:rFonts w:hint="default" w:asciiTheme="minorAscii" w:hAnsiTheme="minorEastAsia" w:cstheme="minorEastAsia"/>
-          <w:b w:val="0"/>
-          <w:bCs w:val="0"/>
-          <w:sz w:val="21"/>
-          <w:szCs w:val="24"/>
-        </w:rPr>
-        <w:t>，这三点可以作为</w:t>
-      </w:r>
-      <w:r>
-        <w:rPr>
-          <w:rFonts w:hint="eastAsia" w:asciiTheme="minorAscii" w:hAnsiTheme="minorEastAsia" w:cstheme="minorEastAsia"/>
-          <w:b w:val="0"/>
-          <w:bCs w:val="0"/>
-          <w:sz w:val="21"/>
-          <w:szCs w:val="24"/>
-        </w:rPr>
-        <w:t>ROP攻击最具代表性的特征。我们基于ROP恶意代码和普通程序之间</w:t>
-      </w:r>
-      <w:r>
-        <w:rPr>
-          <w:rFonts w:hint="default" w:asciiTheme="minorAscii" w:hAnsiTheme="minorEastAsia" w:cstheme="minorEastAsia"/>
-          <w:b w:val="0"/>
-          <w:bCs w:val="0"/>
-          <w:sz w:val="21"/>
-          <w:szCs w:val="24"/>
-        </w:rPr>
-        <w:t>存在的这</w:t>
-      </w:r>
-      <w:r>
-        <w:rPr>
-          <w:rFonts w:hint="eastAsia" w:asciiTheme="minorAscii" w:hAnsiTheme="minorEastAsia" w:cstheme="minorEastAsia"/>
-          <w:b w:val="0"/>
-          <w:bCs w:val="0"/>
-          <w:sz w:val="21"/>
-          <w:szCs w:val="24"/>
-        </w:rPr>
-        <w:t>三</w:t>
-      </w:r>
-      <w:r>
-        <w:rPr>
-          <w:rFonts w:hint="default" w:asciiTheme="minorAscii" w:hAnsiTheme="minorEastAsia" w:cstheme="minorEastAsia"/>
-          <w:b w:val="0"/>
-          <w:bCs w:val="0"/>
-          <w:sz w:val="21"/>
-          <w:szCs w:val="24"/>
-        </w:rPr>
-        <w:t>种</w:t>
-      </w:r>
-      <w:r>
-        <w:rPr>
-          <w:rFonts w:hint="eastAsia" w:asciiTheme="minorAscii" w:hAnsiTheme="minorEastAsia" w:cstheme="minorEastAsia"/>
-          <w:b w:val="0"/>
-          <w:bCs w:val="0"/>
-          <w:sz w:val="21"/>
-          <w:szCs w:val="24"/>
-        </w:rPr>
-        <w:t>差异，开发了一个名为ROP-Hunt的工具，它通过检查</w:t>
-      </w:r>
-      <w:r>
-        <w:rPr>
-          <w:rFonts w:hint="default" w:asciiTheme="minorAscii" w:hAnsiTheme="minorEastAsia" w:cstheme="minorEastAsia"/>
-          <w:b w:val="0"/>
-          <w:bCs w:val="0"/>
-          <w:sz w:val="21"/>
-          <w:szCs w:val="24"/>
-        </w:rPr>
-        <w:t>程序运行轨迹</w:t>
-      </w:r>
-      <w:r>
-        <w:rPr>
-          <w:rFonts w:hint="eastAsia" w:asciiTheme="minorAscii" w:hAnsiTheme="minorEastAsia" w:cstheme="minorEastAsia"/>
-          <w:b w:val="0"/>
-          <w:bCs w:val="0"/>
-          <w:sz w:val="21"/>
-          <w:szCs w:val="24"/>
-        </w:rPr>
-        <w:t>是否偏离正常</w:t>
-      </w:r>
-      <w:r>
-        <w:rPr>
-          <w:rFonts w:hint="default" w:asciiTheme="minorAscii" w:hAnsiTheme="minorEastAsia" w:cstheme="minorEastAsia"/>
-          <w:b w:val="0"/>
-          <w:bCs w:val="0"/>
-          <w:sz w:val="21"/>
-          <w:szCs w:val="24"/>
-        </w:rPr>
-        <w:t>运行</w:t>
-      </w:r>
-      <w:r>
-        <w:rPr>
-          <w:rFonts w:hint="eastAsia" w:asciiTheme="minorAscii" w:hAnsiTheme="minorEastAsia" w:cstheme="minorEastAsia"/>
-          <w:b w:val="0"/>
-          <w:bCs w:val="0"/>
-          <w:sz w:val="21"/>
-          <w:szCs w:val="24"/>
-        </w:rPr>
-        <w:t>路径来动态检测ROP攻击。我们将在下一</w:t>
-      </w:r>
-      <w:r>
-        <w:rPr>
-          <w:rFonts w:hint="default" w:asciiTheme="minorAscii" w:hAnsiTheme="minorEastAsia" w:cstheme="minorEastAsia"/>
-          <w:b w:val="0"/>
-          <w:bCs w:val="0"/>
-          <w:sz w:val="21"/>
-          <w:szCs w:val="24"/>
-        </w:rPr>
-        <w:t>部分</w:t>
-      </w:r>
-      <w:r>
-        <w:rPr>
-          <w:rFonts w:hint="eastAsia" w:asciiTheme="minorAscii" w:hAnsiTheme="minorEastAsia" w:cstheme="minorEastAsia"/>
-          <w:b w:val="0"/>
-          <w:bCs w:val="0"/>
-          <w:sz w:val="21"/>
-          <w:szCs w:val="24"/>
-        </w:rPr>
-        <w:t>中展示ROP-Hunt的设计。</w:t>
-      </w:r>
-      <w:r>
-        <w:rPr>
-          <w:rFonts w:hint="default" w:asciiTheme="minorAscii" w:hAnsiTheme="minorEastAsia" w:cstheme="minorEastAsia"/>
-          <w:b w:val="0"/>
-          <w:bCs w:val="0"/>
-          <w:sz w:val="21"/>
-          <w:szCs w:val="24"/>
-        </w:rPr>
-        <w:tab/>
-      </w:r>
-      <w:bookmarkStart w:id="0" w:name="_GoBack"/>
-      <w:bookmarkEnd w:id="0"/>
+        <w:t>ROP-Hunt</w:t>
+      </w:r>
+    </w:p>
+    <w:p>
+      <w:pPr>
+        <w:spacing w:line="240" w:lineRule="auto"/>
+        <w:jc w:val="center"/>
+        <w:rPr>
+          <w:rFonts w:hint="eastAsia" w:asciiTheme="minorAscii" w:hAnsiTheme="minorEastAsia" w:cstheme="minorEastAsia"/>
+          <w:b w:val="0"/>
+          <w:bCs w:val="0"/>
+          <w:sz w:val="21"/>
+          <w:szCs w:val="24"/>
+        </w:rPr>
+      </w:pPr>
+    </w:p>
+    <w:p>
+      <w:pPr>
+        <w:spacing w:line="240" w:lineRule="auto"/>
+        <w:jc w:val="both"/>
+        <w:rPr>
+          <w:rFonts w:hint="eastAsia" w:asciiTheme="minorAscii" w:hAnsiTheme="minorEastAsia" w:cstheme="minorEastAsia"/>
+          <w:b w:val="0"/>
+          <w:bCs w:val="0"/>
+          <w:sz w:val="21"/>
+          <w:szCs w:val="24"/>
+        </w:rPr>
+      </w:pPr>
+      <w:r>
+        <w:rPr>
+          <w:rFonts w:hint="default" w:asciiTheme="minorAscii" w:hAnsiTheme="minorEastAsia" w:cstheme="minorEastAsia"/>
+          <w:b w:val="0"/>
+          <w:bCs w:val="0"/>
+          <w:sz w:val="21"/>
+          <w:szCs w:val="24"/>
+        </w:rPr>
+        <w:t>—————————————————DASH———————————————————</w:t>
+      </w:r>
+    </w:p>
+    <w:p>
+      <w:pPr>
+        <w:spacing w:line="240" w:lineRule="auto"/>
+        <w:jc w:val="both"/>
+        <w:rPr>
+          <w:rFonts w:hint="eastAsia" w:asciiTheme="minorAscii" w:hAnsiTheme="minorEastAsia" w:cstheme="minorEastAsia"/>
+          <w:b w:val="0"/>
+          <w:bCs w:val="0"/>
+          <w:sz w:val="21"/>
+          <w:szCs w:val="24"/>
+        </w:rPr>
+      </w:pPr>
+    </w:p>
+    <w:p>
+      <w:pPr>
+        <w:spacing w:line="240" w:lineRule="auto"/>
+        <w:jc w:val="both"/>
+        <w:rPr>
+          <w:rFonts w:hint="eastAsia" w:asciiTheme="minorAscii" w:hAnsiTheme="minorEastAsia" w:cstheme="minorEastAsia"/>
+          <w:b w:val="0"/>
+          <w:bCs w:val="0"/>
+          <w:sz w:val="21"/>
+          <w:szCs w:val="24"/>
+        </w:rPr>
+      </w:pPr>
+      <w:r>
+        <w:rPr>
+          <w:rFonts w:hint="eastAsia" w:asciiTheme="minorAscii" w:hAnsiTheme="minorEastAsia" w:cstheme="minorEastAsia"/>
+          <w:b w:val="0"/>
+          <w:bCs w:val="0"/>
+          <w:sz w:val="21"/>
+          <w:szCs w:val="24"/>
+        </w:rPr>
+        <w:t>4.4 Instrumentation and Analysis Routines</w:t>
+      </w:r>
+    </w:p>
+    <w:p>
+      <w:pPr>
+        <w:spacing w:line="240" w:lineRule="auto"/>
+        <w:jc w:val="both"/>
+        <w:rPr>
+          <w:rFonts w:hint="eastAsia" w:asciiTheme="minorAscii" w:hAnsiTheme="minorEastAsia" w:cstheme="minorEastAsia"/>
+          <w:b w:val="0"/>
+          <w:bCs w:val="0"/>
+          <w:sz w:val="21"/>
+          <w:szCs w:val="24"/>
+        </w:rPr>
+      </w:pPr>
+      <w:r>
+        <w:rPr>
+          <w:rFonts w:hint="eastAsia" w:asciiTheme="minorAscii" w:hAnsiTheme="minorEastAsia" w:cstheme="minorEastAsia"/>
+          <w:b w:val="0"/>
+          <w:bCs w:val="0"/>
+          <w:sz w:val="21"/>
+          <w:szCs w:val="24"/>
+        </w:rPr>
+        <w:t>4.4仪器和分析例程</w:t>
+      </w:r>
+    </w:p>
+    <w:p>
+      <w:pPr>
+        <w:spacing w:line="240" w:lineRule="auto"/>
+        <w:jc w:val="both"/>
+        <w:rPr>
+          <w:rFonts w:hint="eastAsia" w:asciiTheme="minorAscii" w:hAnsiTheme="minorEastAsia" w:cstheme="minorEastAsia"/>
+          <w:b w:val="0"/>
+          <w:bCs w:val="0"/>
+          <w:sz w:val="21"/>
+          <w:szCs w:val="24"/>
+        </w:rPr>
+      </w:pPr>
+      <w:r>
+        <w:rPr>
+          <w:rFonts w:hint="eastAsia" w:asciiTheme="minorAscii" w:hAnsiTheme="minorEastAsia" w:cstheme="minorEastAsia"/>
+          <w:b w:val="0"/>
+          <w:bCs w:val="0"/>
+          <w:sz w:val="21"/>
+          <w:szCs w:val="24"/>
+        </w:rPr>
+        <w:t>As mentioned in Sect. 4.1, one of the key points is to recognize the instruction types. The instrumentation routines of our ROP-Hunt use the inspection functions INS_IsSyscall(INS ins), INS_IsSysenter(INS ins) provided by the Pin APIs to determine whether the current instruction is a system call or a system enter, and use INS_IsIndirectBranchOrCall(INS ins) to determine whether the current instruction is a branch instruction. If the current instruction is an indirect jump, call or return instruction, then we invoke an analysis function that extracts the addresses of both the current instruction and the target.</w:t>
+      </w:r>
+    </w:p>
+    <w:p>
+      <w:pPr>
+        <w:spacing w:line="240" w:lineRule="auto"/>
+        <w:jc w:val="both"/>
+        <w:rPr>
+          <w:rFonts w:hint="eastAsia" w:asciiTheme="minorAscii" w:hAnsiTheme="minorEastAsia" w:cstheme="minorEastAsia"/>
+          <w:b w:val="0"/>
+          <w:bCs w:val="0"/>
+          <w:sz w:val="21"/>
+          <w:szCs w:val="24"/>
+        </w:rPr>
+      </w:pPr>
+      <w:r>
+        <w:rPr>
+          <w:rFonts w:hint="eastAsia" w:asciiTheme="minorAscii" w:hAnsiTheme="minorEastAsia" w:cstheme="minorEastAsia"/>
+          <w:b w:val="0"/>
+          <w:bCs w:val="0"/>
+          <w:sz w:val="21"/>
+          <w:szCs w:val="24"/>
+        </w:rPr>
+        <w:t>如Sect。中所述。 4.1，关键点之一是识别指令类型。我们的ROP-Hunt的检测例程使用Pin API提供的检查函数INS_IsSyscall（INS ins），INS_IsSysenter（INS ins）来确定当前指令是系统调用还是系统调用，并使用INS_IsIndirectBranchOrCall（INS ins）确定当前指令是否为分支指令。如果当前指令是间接跳转，调用或返回指令，那么我们调用分析函数来提取当前指令和目标的地址。</w:t>
+      </w:r>
+    </w:p>
+    <w:p>
+      <w:pPr>
+        <w:spacing w:line="240" w:lineRule="auto"/>
+        <w:jc w:val="both"/>
+        <w:rPr>
+          <w:rFonts w:hint="eastAsia" w:asciiTheme="minorAscii" w:hAnsiTheme="minorEastAsia" w:cstheme="minorEastAsia"/>
+          <w:b w:val="0"/>
+          <w:bCs w:val="0"/>
+          <w:sz w:val="21"/>
+          <w:szCs w:val="24"/>
+        </w:rPr>
+      </w:pPr>
+      <w:r>
+        <w:rPr>
+          <w:rFonts w:hint="eastAsia" w:asciiTheme="minorAscii" w:hAnsiTheme="minorEastAsia" w:cstheme="minorEastAsia"/>
+          <w:b w:val="0"/>
+          <w:bCs w:val="0"/>
+          <w:sz w:val="21"/>
+          <w:szCs w:val="24"/>
+        </w:rPr>
+        <w:t>POP-Hunt assigns each routine an ID. The ID is globally unique, i.e., an ID will not appear in two images. If the same routine name exists in two different images (i.e., they are in different addresses), each will have a different ID. If an image is unloaded and then reloaded, the routines within it will most likely have different IDs than before. ROP-Hunt leverages the function PIN InitSymbols() to initialize the symbol table and read symbols from the binary. Since then, we can get the routine ID by the address.</w:t>
+      </w:r>
+    </w:p>
+    <w:p>
+      <w:pPr>
+        <w:spacing w:line="240" w:lineRule="auto"/>
+        <w:jc w:val="both"/>
+        <w:rPr>
+          <w:rFonts w:hint="eastAsia" w:asciiTheme="minorAscii" w:hAnsiTheme="minorEastAsia" w:cstheme="minorEastAsia"/>
+          <w:b w:val="0"/>
+          <w:bCs w:val="0"/>
+          <w:sz w:val="21"/>
+          <w:szCs w:val="24"/>
+        </w:rPr>
+      </w:pPr>
+      <w:r>
+        <w:rPr>
+          <w:rFonts w:hint="eastAsia" w:asciiTheme="minorAscii" w:hAnsiTheme="minorEastAsia" w:cstheme="minorEastAsia"/>
+          <w:b w:val="0"/>
+          <w:bCs w:val="0"/>
+          <w:sz w:val="21"/>
+          <w:szCs w:val="24"/>
+        </w:rPr>
+        <w:t>POP-Hunt为每个例程分配一个ID。该ID是全局唯一的，即ID不会出现在两个图像中。如果在两个不同的图像中存在相同的例程名称（即，它们在不同的地址中），则每个图像将具有不同的ID。如果图像被卸载然后重新加载，则其中的例程很可能具有与以前不同的ID。 ROP-Hunt利用PIN InitSymbols（）函数初始化符号表并从二进制文件中读取符号。从那时起，我们可以通过地址获取例程ID。</w:t>
+      </w:r>
+    </w:p>
+    <w:p>
+      <w:pPr>
+        <w:spacing w:line="240" w:lineRule="auto"/>
+        <w:jc w:val="both"/>
+        <w:rPr>
+          <w:rFonts w:hint="eastAsia" w:asciiTheme="minorAscii" w:hAnsiTheme="minorEastAsia" w:cstheme="minorEastAsia"/>
+          <w:b w:val="0"/>
+          <w:bCs w:val="0"/>
+          <w:sz w:val="21"/>
+          <w:szCs w:val="24"/>
+        </w:rPr>
+      </w:pPr>
+      <w:r>
+        <w:rPr>
+          <w:rFonts w:hint="eastAsia" w:asciiTheme="minorAscii" w:hAnsiTheme="minorEastAsia" w:cstheme="minorEastAsia"/>
+          <w:b w:val="0"/>
+          <w:bCs w:val="0"/>
+          <w:sz w:val="21"/>
+          <w:szCs w:val="24"/>
+        </w:rPr>
+        <w:t>The record unit allocates data space to each thread respectively. We use the thread local storage (TLS) from the Pin APIs to avoid that one thread accesses the record of another thread.</w:t>
+      </w:r>
+    </w:p>
+    <w:p>
+      <w:pPr>
+        <w:spacing w:line="240" w:lineRule="auto"/>
+        <w:jc w:val="both"/>
+        <w:rPr>
+          <w:rFonts w:hint="eastAsia" w:asciiTheme="minorAscii" w:hAnsiTheme="minorEastAsia" w:cstheme="minorEastAsia"/>
+          <w:b w:val="0"/>
+          <w:bCs w:val="0"/>
+          <w:sz w:val="21"/>
+          <w:szCs w:val="24"/>
+        </w:rPr>
+      </w:pPr>
+      <w:r>
+        <w:rPr>
+          <w:rFonts w:hint="eastAsia" w:asciiTheme="minorAscii" w:hAnsiTheme="minorEastAsia" w:cstheme="minorEastAsia"/>
+          <w:b w:val="0"/>
+          <w:bCs w:val="0"/>
+          <w:sz w:val="21"/>
+          <w:szCs w:val="24"/>
+        </w:rPr>
+        <w:t>记录单元分别为每个线程分配数据空间。我们使用Pin API中的线程本地存储（TLS）来避免一个线程访问另一个线程的记录。</w:t>
+      </w:r>
     </w:p>
     <w:sectPr>
       <w:pgSz w:w="11906" w:h="16838"/>
@@ -9398,6 +13799,34 @@
     </w:sectPr>
   </w:body>
 </w:document>
+</file>
+
+<file path=word/numbering.xml><?xml version="1.0" encoding="utf-8"?>
+<w:numbering xmlns:wpc="http://schemas.microsoft.com/office/word/2010/wordprocessingCanvas" xmlns:mc="http://schemas.openxmlformats.org/markup-compatibility/2006" xmlns:o="urn:schemas-microsoft-com:office:office" xmlns:r="http://schemas.openxmlformats.org/officeDocument/2006/relationships" xmlns:m="http://schemas.openxmlformats.org/officeDocument/2006/math" xmlns:v="urn:schemas-microsoft-com:vml" xmlns:wp14="http://schemas.microsoft.com/office/word/2010/wordprocessingDrawing" xmlns:wp="http://schemas.openxmlformats.org/drawingml/2006/wordprocessingDrawing" xmlns:w10="urn:schemas-microsoft-com:office:word" xmlns:w="http://schemas.openxmlformats.org/wordprocessingml/2006/main" xmlns:w14="http://schemas.microsoft.com/office/word/2010/wordml" xmlns:wpg="http://schemas.microsoft.com/office/word/2010/wordprocessingGroup" xmlns:wpi="http://schemas.microsoft.com/office/word/2010/wordprocessingInk" xmlns:wne="http://schemas.microsoft.com/office/word/2006/wordml" xmlns:wps="http://schemas.microsoft.com/office/word/2010/wordprocessingShape" mc:Ignorable="w14 wp14">
+  <w:abstractNum w:abstractNumId="1550493429">
+    <w:nsid w:val="5C6AA6F5"/>
+    <w:multiLevelType w:val="singleLevel"/>
+    <w:tmpl w:val="5C6AA6F5"/>
+    <w:lvl w:ilvl="0" w:tentative="1">
+      <w:start w:val="1"/>
+      <w:numFmt w:val="bullet"/>
+      <w:lvlText w:val="-"/>
+      <w:lvlJc w:val="left"/>
+      <w:pPr>
+        <w:tabs>
+          <w:tab w:val="left" w:pos="420"/>
+        </w:tabs>
+        <w:ind w:left="420" w:leftChars="0" w:hanging="420" w:firstLineChars="0"/>
+      </w:pPr>
+      <w:rPr>
+        <w:rFonts w:hint="default" w:ascii="Ubuntu" w:hAnsi="Ubuntu" w:eastAsia="Ubuntu" w:cs="Ubuntu"/>
+      </w:rPr>
+    </w:lvl>
+  </w:abstractNum>
+  <w:num w:numId="1">
+    <w:abstractNumId w:val="1550493429"/>
+  </w:num>
+</w:numbering>
 </file>
 
 <file path=word/styles.xml><?xml version="1.0" encoding="utf-8"?>

--- a/doc/trans.docx
+++ b/doc/trans.docx
@@ -7241,8 +7241,6 @@
         </w:rPr>
         <w:t>ROP攻击</w:t>
       </w:r>
-      <w:bookmarkStart w:id="0" w:name="_GoBack"/>
-      <w:bookmarkEnd w:id="0"/>
       <w:r>
         <w:rPr>
           <w:rFonts w:hint="default" w:asciiTheme="minorAscii" w:hAnsiTheme="minorEastAsia" w:cstheme="minorEastAsia"/>
@@ -9592,17 +9590,7 @@
           <w:sz w:val="21"/>
           <w:szCs w:val="24"/>
         </w:rPr>
-        <w:t>的</w:t>
-      </w:r>
-      <w:r>
-        <w:rPr>
-          <w:rFonts w:hint="default" w:asciiTheme="minorAscii" w:hAnsiTheme="minorEastAsia" w:cstheme="minorEastAsia"/>
-          <w:b w:val="0"/>
-          <w:bCs w:val="0"/>
-          <w:sz w:val="21"/>
-          <w:szCs w:val="24"/>
-        </w:rPr>
-        <w:t>插桩检测</w:t>
+        <w:t>的插桩检测</w:t>
       </w:r>
       <w:r>
         <w:rPr>
@@ -12606,17 +12594,7 @@
           <w:sz w:val="21"/>
           <w:szCs w:val="24"/>
         </w:rPr>
-        <w:t>的同时，用户还可以自定义</w:t>
-      </w:r>
-      <w:r>
-        <w:rPr>
-          <w:rFonts w:hint="default" w:asciiTheme="minorAscii" w:hAnsiTheme="minorEastAsia" w:cstheme="minorEastAsia"/>
-          <w:b w:val="0"/>
-          <w:bCs w:val="0"/>
-          <w:sz w:val="21"/>
-          <w:szCs w:val="24"/>
-        </w:rPr>
-        <w:t>插桩检测</w:t>
+        <w:t>的同时，用户还可以自定义插桩检测</w:t>
       </w:r>
       <w:r>
         <w:rPr>
@@ -13561,71 +13539,35 @@
     <w:p>
       <w:pPr>
         <w:spacing w:line="240" w:lineRule="auto"/>
-        <w:jc w:val="center"/>
-        <w:rPr>
-          <w:rFonts w:hint="eastAsia" w:asciiTheme="minorAscii" w:hAnsiTheme="minorEastAsia" w:cstheme="minorEastAsia"/>
-          <w:b w:val="0"/>
-          <w:bCs w:val="0"/>
-          <w:sz w:val="21"/>
-          <w:szCs w:val="24"/>
-        </w:rPr>
-      </w:pPr>
-    </w:p>
-    <w:p>
-      <w:pPr>
-        <w:spacing w:line="240" w:lineRule="auto"/>
-        <w:jc w:val="both"/>
-        <w:rPr>
-          <w:rFonts w:hint="eastAsia" w:asciiTheme="minorAscii" w:hAnsiTheme="minorEastAsia" w:cstheme="minorEastAsia"/>
-          <w:b w:val="0"/>
-          <w:bCs w:val="0"/>
-          <w:sz w:val="21"/>
-          <w:szCs w:val="24"/>
-        </w:rPr>
-      </w:pPr>
-      <w:r>
-        <w:rPr>
-          <w:rFonts w:hint="default" w:asciiTheme="minorAscii" w:hAnsiTheme="minorEastAsia" w:cstheme="minorEastAsia"/>
-          <w:b w:val="0"/>
-          <w:bCs w:val="0"/>
-          <w:sz w:val="21"/>
-          <w:szCs w:val="24"/>
-        </w:rPr>
-        <w:t>—————————————————DASH———————————————————</w:t>
-      </w:r>
-    </w:p>
-    <w:p>
-      <w:pPr>
-        <w:spacing w:line="240" w:lineRule="auto"/>
-        <w:jc w:val="both"/>
-        <w:rPr>
-          <w:rFonts w:hint="eastAsia" w:asciiTheme="minorAscii" w:hAnsiTheme="minorEastAsia" w:cstheme="minorEastAsia"/>
-          <w:b w:val="0"/>
-          <w:bCs w:val="0"/>
-          <w:sz w:val="21"/>
-          <w:szCs w:val="24"/>
-        </w:rPr>
-      </w:pPr>
-    </w:p>
-    <w:p>
-      <w:pPr>
-        <w:spacing w:line="240" w:lineRule="auto"/>
-        <w:jc w:val="both"/>
-        <w:rPr>
-          <w:rFonts w:hint="eastAsia" w:asciiTheme="minorAscii" w:hAnsiTheme="minorEastAsia" w:cstheme="minorEastAsia"/>
-          <w:b w:val="0"/>
-          <w:bCs w:val="0"/>
-          <w:sz w:val="21"/>
-          <w:szCs w:val="24"/>
-        </w:rPr>
-      </w:pPr>
-      <w:r>
-        <w:rPr>
-          <w:rFonts w:hint="eastAsia" w:asciiTheme="minorAscii" w:hAnsiTheme="minorEastAsia" w:cstheme="minorEastAsia"/>
-          <w:b w:val="0"/>
-          <w:bCs w:val="0"/>
-          <w:sz w:val="21"/>
-          <w:szCs w:val="24"/>
+        <w:jc w:val="both"/>
+        <w:rPr>
+          <w:rFonts w:hint="eastAsia" w:asciiTheme="minorAscii" w:hAnsiTheme="minorEastAsia" w:cstheme="minorEastAsia"/>
+          <w:b w:val="0"/>
+          <w:bCs w:val="0"/>
+          <w:sz w:val="21"/>
+          <w:szCs w:val="24"/>
+        </w:rPr>
+      </w:pPr>
+    </w:p>
+    <w:p>
+      <w:pPr>
+        <w:spacing w:line="240" w:lineRule="auto"/>
+        <w:jc w:val="both"/>
+        <w:rPr>
+          <w:rFonts w:hint="eastAsia" w:asciiTheme="minorAscii" w:hAnsiTheme="minorEastAsia" w:cstheme="minorEastAsia"/>
+          <w:b w:val="0"/>
+          <w:bCs w:val="0"/>
+          <w:sz w:val="16"/>
+          <w:szCs w:val="20"/>
+        </w:rPr>
+      </w:pPr>
+      <w:r>
+        <w:rPr>
+          <w:rFonts w:hint="eastAsia" w:asciiTheme="minorAscii" w:hAnsiTheme="minorEastAsia" w:cstheme="minorEastAsia"/>
+          <w:b w:val="0"/>
+          <w:bCs w:val="0"/>
+          <w:sz w:val="16"/>
+          <w:szCs w:val="20"/>
         </w:rPr>
         <w:t>4.4 Instrumentation and Analysis Routines</w:t>
       </w:r>
@@ -13650,28 +13592,48 @@
           <w:sz w:val="21"/>
           <w:szCs w:val="24"/>
         </w:rPr>
-        <w:t>4.4仪器和分析例程</w:t>
-      </w:r>
-    </w:p>
-    <w:p>
-      <w:pPr>
-        <w:spacing w:line="240" w:lineRule="auto"/>
-        <w:jc w:val="both"/>
-        <w:rPr>
-          <w:rFonts w:hint="eastAsia" w:asciiTheme="minorAscii" w:hAnsiTheme="minorEastAsia" w:cstheme="minorEastAsia"/>
-          <w:b w:val="0"/>
-          <w:bCs w:val="0"/>
-          <w:sz w:val="21"/>
-          <w:szCs w:val="24"/>
-        </w:rPr>
-      </w:pPr>
-      <w:r>
-        <w:rPr>
-          <w:rFonts w:hint="eastAsia" w:asciiTheme="minorAscii" w:hAnsiTheme="minorEastAsia" w:cstheme="minorEastAsia"/>
-          <w:b w:val="0"/>
-          <w:bCs w:val="0"/>
-          <w:sz w:val="21"/>
-          <w:szCs w:val="24"/>
+        <w:t>4.4</w:t>
+      </w:r>
+      <w:r>
+        <w:rPr>
+          <w:rFonts w:hint="default" w:asciiTheme="minorAscii" w:hAnsiTheme="minorEastAsia" w:cstheme="minorEastAsia"/>
+          <w:b w:val="0"/>
+          <w:bCs w:val="0"/>
+          <w:sz w:val="21"/>
+          <w:szCs w:val="24"/>
+        </w:rPr>
+        <w:t>插桩检测</w:t>
+      </w:r>
+      <w:r>
+        <w:rPr>
+          <w:rFonts w:hint="eastAsia" w:asciiTheme="minorAscii" w:hAnsiTheme="minorEastAsia" w:cstheme="minorEastAsia"/>
+          <w:b w:val="0"/>
+          <w:bCs w:val="0"/>
+          <w:sz w:val="21"/>
+          <w:szCs w:val="24"/>
+        </w:rPr>
+        <w:t>和分析例程</w:t>
+      </w:r>
+    </w:p>
+    <w:p>
+      <w:pPr>
+        <w:spacing w:line="240" w:lineRule="auto"/>
+        <w:jc w:val="both"/>
+        <w:rPr>
+          <w:rFonts w:hint="eastAsia" w:asciiTheme="minorAscii" w:hAnsiTheme="minorEastAsia" w:cstheme="minorEastAsia"/>
+          <w:b w:val="0"/>
+          <w:bCs w:val="0"/>
+          <w:sz w:val="16"/>
+          <w:szCs w:val="20"/>
+        </w:rPr>
+      </w:pPr>
+      <w:r>
+        <w:rPr>
+          <w:rFonts w:hint="eastAsia" w:asciiTheme="minorAscii" w:hAnsiTheme="minorEastAsia" w:cstheme="minorEastAsia"/>
+          <w:b w:val="0"/>
+          <w:bCs w:val="0"/>
+          <w:sz w:val="16"/>
+          <w:szCs w:val="20"/>
         </w:rPr>
         <w:t>As mentioned in Sect. 4.1, one of the key points is to recognize the instruction types. The instrumentation routines of our ROP-Hunt use the inspection functions INS_IsSyscall(INS ins), INS_IsSysenter(INS ins) provided by the Pin APIs to determine whether the current instruction is a system call or a system enter, and use INS_IsIndirectBranchOrCall(INS ins) to determine whether the current instruction is a branch instruction. If the current instruction is an indirect jump, call or return instruction, then we invoke an analysis function that extracts the addresses of both the current instruction and the target.</w:t>
       </w:r>
@@ -13690,80 +13652,807 @@
       </w:pPr>
       <w:r>
         <w:rPr>
-          <w:rFonts w:hint="eastAsia" w:asciiTheme="minorAscii" w:hAnsiTheme="minorEastAsia" w:cstheme="minorEastAsia"/>
-          <w:b w:val="0"/>
-          <w:bCs w:val="0"/>
-          <w:sz w:val="21"/>
-          <w:szCs w:val="24"/>
-        </w:rPr>
-        <w:t>如Sect。中所述。 4.1，关键点之一是识别指令类型。我们的ROP-Hunt的检测例程使用Pin API提供的检查函数INS_IsSyscall（INS ins），INS_IsSysenter（INS ins）来确定当前指令是系统调用还是系统调用，并使用INS_IsIndirectBranchOrCall（INS ins）确定当前指令是否为分支指令。如果当前指令是间接跳转，调用或返回指令，那么我们调用分析函数来提取当前指令和目标的地址。</w:t>
-      </w:r>
-    </w:p>
-    <w:p>
-      <w:pPr>
-        <w:spacing w:line="240" w:lineRule="auto"/>
-        <w:jc w:val="both"/>
-        <w:rPr>
-          <w:rFonts w:hint="eastAsia" w:asciiTheme="minorAscii" w:hAnsiTheme="minorEastAsia" w:cstheme="minorEastAsia"/>
-          <w:b w:val="0"/>
-          <w:bCs w:val="0"/>
-          <w:sz w:val="21"/>
-          <w:szCs w:val="24"/>
-        </w:rPr>
-      </w:pPr>
-      <w:r>
-        <w:rPr>
-          <w:rFonts w:hint="eastAsia" w:asciiTheme="minorAscii" w:hAnsiTheme="minorEastAsia" w:cstheme="minorEastAsia"/>
-          <w:b w:val="0"/>
-          <w:bCs w:val="0"/>
-          <w:sz w:val="21"/>
-          <w:szCs w:val="24"/>
-        </w:rPr>
-        <w:t>POP-Hunt assigns each routine an ID. The ID is globally unique, i.e., an ID will not appear in two images. If the same routine name exists in two different images (i.e., they are in different addresses), each will have a different ID. If an image is unloaded and then reloaded, the routines within it will most likely have different IDs than before. ROP-Hunt leverages the function PIN InitSymbols() to initialize the symbol table and read symbols from the binary. Since then, we can get the routine ID by the address.</w:t>
-      </w:r>
-    </w:p>
-    <w:p>
-      <w:pPr>
-        <w:spacing w:line="240" w:lineRule="auto"/>
-        <w:jc w:val="both"/>
-        <w:rPr>
-          <w:rFonts w:hint="eastAsia" w:asciiTheme="minorAscii" w:hAnsiTheme="minorEastAsia" w:cstheme="minorEastAsia"/>
-          <w:b w:val="0"/>
-          <w:bCs w:val="0"/>
-          <w:sz w:val="21"/>
-          <w:szCs w:val="24"/>
-        </w:rPr>
-      </w:pPr>
-      <w:r>
-        <w:rPr>
-          <w:rFonts w:hint="eastAsia" w:asciiTheme="minorAscii" w:hAnsiTheme="minorEastAsia" w:cstheme="minorEastAsia"/>
-          <w:b w:val="0"/>
-          <w:bCs w:val="0"/>
-          <w:sz w:val="21"/>
-          <w:szCs w:val="24"/>
-        </w:rPr>
-        <w:t>POP-Hunt为每个例程分配一个ID。该ID是全局唯一的，即ID不会出现在两个图像中。如果在两个不同的图像中存在相同的例程名称（即，它们在不同的地址中），则每个图像将具有不同的ID。如果图像被卸载然后重新加载，则其中的例程很可能具有与以前不同的ID。 ROP-Hunt利用PIN InitSymbols（）函数初始化符号表并从二进制文件中读取符号。从那时起，我们可以通过地址获取例程ID。</w:t>
-      </w:r>
-    </w:p>
-    <w:p>
-      <w:pPr>
-        <w:spacing w:line="240" w:lineRule="auto"/>
-        <w:jc w:val="both"/>
-        <w:rPr>
-          <w:rFonts w:hint="eastAsia" w:asciiTheme="minorAscii" w:hAnsiTheme="minorEastAsia" w:cstheme="minorEastAsia"/>
-          <w:b w:val="0"/>
-          <w:bCs w:val="0"/>
-          <w:sz w:val="21"/>
-          <w:szCs w:val="24"/>
-        </w:rPr>
-      </w:pPr>
-      <w:r>
-        <w:rPr>
-          <w:rFonts w:hint="eastAsia" w:asciiTheme="minorAscii" w:hAnsiTheme="minorEastAsia" w:cstheme="minorEastAsia"/>
-          <w:b w:val="0"/>
-          <w:bCs w:val="0"/>
-          <w:sz w:val="21"/>
-          <w:szCs w:val="24"/>
+          <w:rFonts w:hint="default" w:asciiTheme="minorAscii" w:hAnsiTheme="minorEastAsia" w:cstheme="minorEastAsia"/>
+          <w:b w:val="0"/>
+          <w:bCs w:val="0"/>
+          <w:sz w:val="21"/>
+          <w:szCs w:val="24"/>
+        </w:rPr>
+        <w:t>据4.1小节</w:t>
+      </w:r>
+      <w:r>
+        <w:rPr>
+          <w:rFonts w:hint="eastAsia" w:asciiTheme="minorAscii" w:hAnsiTheme="minorEastAsia" w:cstheme="minorEastAsia"/>
+          <w:b w:val="0"/>
+          <w:bCs w:val="0"/>
+          <w:sz w:val="21"/>
+          <w:szCs w:val="24"/>
+        </w:rPr>
+        <w:t>中所述</w:t>
+      </w:r>
+      <w:r>
+        <w:rPr>
+          <w:rFonts w:hint="default" w:asciiTheme="minorAscii" w:hAnsiTheme="minorEastAsia" w:cstheme="minorEastAsia"/>
+          <w:b w:val="0"/>
+          <w:bCs w:val="0"/>
+          <w:sz w:val="21"/>
+          <w:szCs w:val="24"/>
+        </w:rPr>
+        <w:t>内容</w:t>
+      </w:r>
+      <w:r>
+        <w:rPr>
+          <w:rFonts w:hint="eastAsia" w:asciiTheme="minorAscii" w:hAnsiTheme="minorEastAsia" w:cstheme="minorEastAsia"/>
+          <w:b w:val="0"/>
+          <w:bCs w:val="0"/>
+          <w:sz w:val="21"/>
+          <w:szCs w:val="24"/>
+        </w:rPr>
+        <w:t>，识别指令类型是关键点之一。ROP-Hunt的</w:t>
+      </w:r>
+      <w:r>
+        <w:rPr>
+          <w:rFonts w:hint="default" w:asciiTheme="minorAscii" w:hAnsiTheme="minorEastAsia" w:cstheme="minorEastAsia"/>
+          <w:b w:val="0"/>
+          <w:bCs w:val="0"/>
+          <w:sz w:val="21"/>
+          <w:szCs w:val="24"/>
+        </w:rPr>
+        <w:t>插桩</w:t>
+      </w:r>
+      <w:r>
+        <w:rPr>
+          <w:rFonts w:hint="eastAsia" w:asciiTheme="minorAscii" w:hAnsiTheme="minorEastAsia" w:cstheme="minorEastAsia"/>
+          <w:b w:val="0"/>
+          <w:bCs w:val="0"/>
+          <w:sz w:val="21"/>
+          <w:szCs w:val="24"/>
+        </w:rPr>
+        <w:t>检测例程</w:t>
+      </w:r>
+      <w:r>
+        <w:rPr>
+          <w:rFonts w:hint="default" w:asciiTheme="minorAscii" w:hAnsiTheme="minorEastAsia" w:cstheme="minorEastAsia"/>
+          <w:b w:val="0"/>
+          <w:bCs w:val="0"/>
+          <w:sz w:val="21"/>
+          <w:szCs w:val="24"/>
+        </w:rPr>
+        <w:t>通过</w:t>
+      </w:r>
+      <w:r>
+        <w:rPr>
+          <w:rFonts w:hint="eastAsia" w:asciiTheme="minorAscii" w:hAnsiTheme="minorEastAsia" w:cstheme="minorEastAsia"/>
+          <w:b w:val="0"/>
+          <w:bCs w:val="0"/>
+          <w:sz w:val="21"/>
+          <w:szCs w:val="24"/>
+        </w:rPr>
+        <w:t>Pin API提供的检查函数INS_IsSyscall</w:t>
+      </w:r>
+      <w:r>
+        <w:rPr>
+          <w:rFonts w:hint="default" w:asciiTheme="minorAscii" w:hAnsiTheme="minorEastAsia" w:cstheme="minorEastAsia"/>
+          <w:b w:val="0"/>
+          <w:bCs w:val="0"/>
+          <w:sz w:val="21"/>
+          <w:szCs w:val="24"/>
+        </w:rPr>
+        <w:t>(</w:t>
+      </w:r>
+      <w:r>
+        <w:rPr>
+          <w:rFonts w:hint="eastAsia" w:asciiTheme="minorAscii" w:hAnsiTheme="minorEastAsia" w:cstheme="minorEastAsia"/>
+          <w:b w:val="0"/>
+          <w:bCs w:val="0"/>
+          <w:sz w:val="21"/>
+          <w:szCs w:val="24"/>
+        </w:rPr>
+        <w:t>INS in</w:t>
+      </w:r>
+      <w:r>
+        <w:rPr>
+          <w:rFonts w:hint="default" w:asciiTheme="minorAscii" w:hAnsiTheme="minorEastAsia" w:cstheme="minorEastAsia"/>
+          <w:b w:val="0"/>
+          <w:bCs w:val="0"/>
+          <w:sz w:val="21"/>
+          <w:szCs w:val="24"/>
+        </w:rPr>
+        <w:t>s)和</w:t>
+      </w:r>
+      <w:r>
+        <w:rPr>
+          <w:rFonts w:hint="eastAsia" w:asciiTheme="minorAscii" w:hAnsiTheme="minorEastAsia" w:cstheme="minorEastAsia"/>
+          <w:b w:val="0"/>
+          <w:bCs w:val="0"/>
+          <w:sz w:val="21"/>
+          <w:szCs w:val="24"/>
+        </w:rPr>
+        <w:t>INS_IsSysenter</w:t>
+      </w:r>
+      <w:r>
+        <w:rPr>
+          <w:rFonts w:hint="default" w:asciiTheme="minorAscii" w:hAnsiTheme="minorEastAsia" w:cstheme="minorEastAsia"/>
+          <w:b w:val="0"/>
+          <w:bCs w:val="0"/>
+          <w:sz w:val="21"/>
+          <w:szCs w:val="24"/>
+        </w:rPr>
+        <w:t>(</w:t>
+      </w:r>
+      <w:r>
+        <w:rPr>
+          <w:rFonts w:hint="eastAsia" w:asciiTheme="minorAscii" w:hAnsiTheme="minorEastAsia" w:cstheme="minorEastAsia"/>
+          <w:b w:val="0"/>
+          <w:bCs w:val="0"/>
+          <w:sz w:val="21"/>
+          <w:szCs w:val="24"/>
+        </w:rPr>
+        <w:t>INS ins</w:t>
+      </w:r>
+      <w:r>
+        <w:rPr>
+          <w:rFonts w:hint="default" w:asciiTheme="minorAscii" w:hAnsiTheme="minorEastAsia" w:cstheme="minorEastAsia"/>
+          <w:b w:val="0"/>
+          <w:bCs w:val="0"/>
+          <w:sz w:val="21"/>
+          <w:szCs w:val="24"/>
+        </w:rPr>
+        <w:t>)</w:t>
+      </w:r>
+      <w:r>
+        <w:rPr>
+          <w:rFonts w:hint="eastAsia" w:asciiTheme="minorAscii" w:hAnsiTheme="minorEastAsia" w:cstheme="minorEastAsia"/>
+          <w:b w:val="0"/>
+          <w:bCs w:val="0"/>
+          <w:sz w:val="21"/>
+          <w:szCs w:val="24"/>
+        </w:rPr>
+        <w:t>来确定当前指令是</w:t>
+      </w:r>
+      <w:r>
+        <w:rPr>
+          <w:rFonts w:hint="default" w:asciiTheme="minorAscii" w:hAnsiTheme="minorEastAsia" w:cstheme="minorEastAsia"/>
+          <w:b w:val="0"/>
+          <w:bCs w:val="0"/>
+          <w:sz w:val="21"/>
+          <w:szCs w:val="24"/>
+        </w:rPr>
+        <w:t>否为</w:t>
+      </w:r>
+      <w:r>
+        <w:rPr>
+          <w:rFonts w:hint="default" w:asciiTheme="minorAscii" w:hAnsiTheme="minorEastAsia" w:cstheme="minorEastAsia"/>
+          <w:b w:val="0"/>
+          <w:bCs w:val="0"/>
+          <w:i/>
+          <w:iCs/>
+          <w:sz w:val="21"/>
+          <w:szCs w:val="24"/>
+        </w:rPr>
+        <w:t>syscall</w:t>
+      </w:r>
+      <w:r>
+        <w:rPr>
+          <w:rFonts w:hint="default" w:asciiTheme="minorAscii" w:hAnsiTheme="minorEastAsia" w:cstheme="minorEastAsia"/>
+          <w:b w:val="0"/>
+          <w:bCs w:val="0"/>
+          <w:sz w:val="21"/>
+          <w:szCs w:val="24"/>
+        </w:rPr>
+        <w:t>或</w:t>
+      </w:r>
+      <w:r>
+        <w:rPr>
+          <w:rFonts w:hint="default" w:asciiTheme="minorAscii" w:hAnsiTheme="minorEastAsia" w:cstheme="minorEastAsia"/>
+          <w:b w:val="0"/>
+          <w:bCs w:val="0"/>
+          <w:i/>
+          <w:iCs/>
+          <w:color w:val="auto"/>
+          <w:sz w:val="21"/>
+          <w:szCs w:val="24"/>
+        </w:rPr>
+        <w:t>sysenter</w:t>
+      </w:r>
+      <w:r>
+        <w:rPr>
+          <w:rFonts w:hint="eastAsia" w:asciiTheme="minorAscii" w:hAnsiTheme="minorEastAsia" w:cstheme="minorEastAsia"/>
+          <w:b w:val="0"/>
+          <w:bCs w:val="0"/>
+          <w:sz w:val="21"/>
+          <w:szCs w:val="24"/>
+        </w:rPr>
+        <w:t>，并</w:t>
+      </w:r>
+      <w:r>
+        <w:rPr>
+          <w:rFonts w:hint="default" w:asciiTheme="minorAscii" w:hAnsiTheme="minorEastAsia" w:cstheme="minorEastAsia"/>
+          <w:b w:val="0"/>
+          <w:bCs w:val="0"/>
+          <w:sz w:val="21"/>
+          <w:szCs w:val="24"/>
+        </w:rPr>
+        <w:t>通过</w:t>
+      </w:r>
+      <w:r>
+        <w:rPr>
+          <w:rFonts w:hint="eastAsia" w:asciiTheme="minorAscii" w:hAnsiTheme="minorEastAsia" w:cstheme="minorEastAsia"/>
+          <w:b w:val="0"/>
+          <w:bCs w:val="0"/>
+          <w:sz w:val="21"/>
+          <w:szCs w:val="24"/>
+        </w:rPr>
+        <w:t>INS_IsIndirectBranchOrCall</w:t>
+      </w:r>
+      <w:r>
+        <w:rPr>
+          <w:rFonts w:hint="default" w:asciiTheme="minorAscii" w:hAnsiTheme="minorEastAsia" w:cstheme="minorEastAsia"/>
+          <w:b w:val="0"/>
+          <w:bCs w:val="0"/>
+          <w:sz w:val="21"/>
+          <w:szCs w:val="24"/>
+        </w:rPr>
+        <w:t>(</w:t>
+      </w:r>
+      <w:r>
+        <w:rPr>
+          <w:rFonts w:hint="eastAsia" w:asciiTheme="minorAscii" w:hAnsiTheme="minorEastAsia" w:cstheme="minorEastAsia"/>
+          <w:b w:val="0"/>
+          <w:bCs w:val="0"/>
+          <w:sz w:val="21"/>
+          <w:szCs w:val="24"/>
+        </w:rPr>
+        <w:t>INS ins</w:t>
+      </w:r>
+      <w:r>
+        <w:rPr>
+          <w:rFonts w:hint="default" w:asciiTheme="minorAscii" w:hAnsiTheme="minorEastAsia" w:cstheme="minorEastAsia"/>
+          <w:b w:val="0"/>
+          <w:bCs w:val="0"/>
+          <w:sz w:val="21"/>
+          <w:szCs w:val="24"/>
+        </w:rPr>
+        <w:t>)来</w:t>
+      </w:r>
+      <w:r>
+        <w:rPr>
+          <w:rFonts w:hint="eastAsia" w:asciiTheme="minorAscii" w:hAnsiTheme="minorEastAsia" w:cstheme="minorEastAsia"/>
+          <w:b w:val="0"/>
+          <w:bCs w:val="0"/>
+          <w:sz w:val="21"/>
+          <w:szCs w:val="24"/>
+        </w:rPr>
+        <w:t>确定当前指令是否为</w:t>
+      </w:r>
+      <w:r>
+        <w:rPr>
+          <w:rFonts w:hint="default" w:asciiTheme="minorAscii" w:hAnsiTheme="minorEastAsia" w:cstheme="minorEastAsia"/>
+          <w:b w:val="0"/>
+          <w:bCs w:val="0"/>
+          <w:sz w:val="21"/>
+          <w:szCs w:val="24"/>
+        </w:rPr>
+        <w:t>跳转</w:t>
+      </w:r>
+      <w:r>
+        <w:rPr>
+          <w:rFonts w:hint="eastAsia" w:asciiTheme="minorAscii" w:hAnsiTheme="minorEastAsia" w:cstheme="minorEastAsia"/>
+          <w:b w:val="0"/>
+          <w:bCs w:val="0"/>
+          <w:sz w:val="21"/>
+          <w:szCs w:val="24"/>
+        </w:rPr>
+        <w:t>指令。如果当前指令是间接跳转</w:t>
+      </w:r>
+      <w:r>
+        <w:rPr>
+          <w:rFonts w:hint="default" w:asciiTheme="minorAscii" w:hAnsiTheme="minorEastAsia" w:cstheme="minorEastAsia"/>
+          <w:b w:val="0"/>
+          <w:bCs w:val="0"/>
+          <w:sz w:val="21"/>
+          <w:szCs w:val="24"/>
+        </w:rPr>
+        <w:t>、</w:t>
+      </w:r>
+      <w:r>
+        <w:rPr>
+          <w:rFonts w:hint="eastAsia" w:asciiTheme="minorAscii" w:hAnsiTheme="minorEastAsia" w:cstheme="minorEastAsia"/>
+          <w:b w:val="0"/>
+          <w:bCs w:val="0"/>
+          <w:sz w:val="21"/>
+          <w:szCs w:val="24"/>
+        </w:rPr>
+        <w:t>调用或返回指令，我们</w:t>
+      </w:r>
+      <w:r>
+        <w:rPr>
+          <w:rFonts w:hint="default" w:asciiTheme="minorAscii" w:hAnsiTheme="minorEastAsia" w:cstheme="minorEastAsia"/>
+          <w:b w:val="0"/>
+          <w:bCs w:val="0"/>
+          <w:sz w:val="21"/>
+          <w:szCs w:val="24"/>
+        </w:rPr>
+        <w:t>将</w:t>
+      </w:r>
+      <w:r>
+        <w:rPr>
+          <w:rFonts w:hint="eastAsia" w:asciiTheme="minorAscii" w:hAnsiTheme="minorEastAsia" w:cstheme="minorEastAsia"/>
+          <w:b w:val="0"/>
+          <w:bCs w:val="0"/>
+          <w:sz w:val="21"/>
+          <w:szCs w:val="24"/>
+        </w:rPr>
+        <w:t>调用分析函数来提取当前指令</w:t>
+      </w:r>
+      <w:r>
+        <w:rPr>
+          <w:rFonts w:hint="default" w:asciiTheme="minorAscii" w:hAnsiTheme="minorEastAsia" w:cstheme="minorEastAsia"/>
+          <w:b w:val="0"/>
+          <w:bCs w:val="0"/>
+          <w:sz w:val="21"/>
+          <w:szCs w:val="24"/>
+        </w:rPr>
+        <w:t>地址以及</w:t>
+      </w:r>
+      <w:r>
+        <w:rPr>
+          <w:rFonts w:hint="eastAsia" w:asciiTheme="minorAscii" w:hAnsiTheme="minorEastAsia" w:cstheme="minorEastAsia"/>
+          <w:b w:val="0"/>
+          <w:bCs w:val="0"/>
+          <w:sz w:val="21"/>
+          <w:szCs w:val="24"/>
+        </w:rPr>
+        <w:t>目标地址。</w:t>
+      </w:r>
+    </w:p>
+    <w:p>
+      <w:pPr>
+        <w:spacing w:line="240" w:lineRule="auto"/>
+        <w:jc w:val="both"/>
+        <w:rPr>
+          <w:rFonts w:hint="eastAsia" w:asciiTheme="minorAscii" w:hAnsiTheme="minorEastAsia" w:cstheme="minorEastAsia"/>
+          <w:b w:val="0"/>
+          <w:bCs w:val="0"/>
+          <w:sz w:val="16"/>
+          <w:szCs w:val="20"/>
+        </w:rPr>
+      </w:pPr>
+      <w:r>
+        <w:rPr>
+          <w:rFonts w:hint="default" w:asciiTheme="minorAscii" w:hAnsiTheme="minorEastAsia" w:cstheme="minorEastAsia"/>
+          <w:b w:val="0"/>
+          <w:bCs w:val="0"/>
+          <w:color w:val="FF0000"/>
+          <w:sz w:val="16"/>
+          <w:szCs w:val="20"/>
+        </w:rPr>
+        <w:t>R</w:t>
+      </w:r>
+      <w:r>
+        <w:rPr>
+          <w:rFonts w:hint="eastAsia" w:asciiTheme="minorAscii" w:hAnsiTheme="minorEastAsia" w:cstheme="minorEastAsia"/>
+          <w:b w:val="0"/>
+          <w:bCs w:val="0"/>
+          <w:sz w:val="16"/>
+          <w:szCs w:val="20"/>
+        </w:rPr>
+        <w:t>OP-Hunt assigns each routine an ID. The ID is globally unique, i.e., an ID will not appear in two images. If the same routine name exists in two different images (i.e., they are in different addresses), each will have a different ID. If an image is unloaded and then reloaded, the routines within it will most likely have different IDs than before. ROP-Hunt leverages the function PIN</w:t>
+      </w:r>
+      <w:r>
+        <w:rPr>
+          <w:rFonts w:hint="default" w:asciiTheme="minorAscii" w:hAnsiTheme="minorEastAsia" w:cstheme="minorEastAsia"/>
+          <w:b w:val="0"/>
+          <w:bCs w:val="0"/>
+          <w:sz w:val="16"/>
+          <w:szCs w:val="20"/>
+        </w:rPr>
+        <w:t>_</w:t>
+      </w:r>
+      <w:r>
+        <w:rPr>
+          <w:rFonts w:hint="eastAsia" w:asciiTheme="minorAscii" w:hAnsiTheme="minorEastAsia" w:cstheme="minorEastAsia"/>
+          <w:b w:val="0"/>
+          <w:bCs w:val="0"/>
+          <w:sz w:val="16"/>
+          <w:szCs w:val="20"/>
+        </w:rPr>
+        <w:t>InitSymbols() to initialize the symbol table and read symbols from the binary. Since then, we can get the routine ID by the address.</w:t>
+      </w:r>
+    </w:p>
+    <w:p>
+      <w:pPr>
+        <w:spacing w:line="240" w:lineRule="auto"/>
+        <w:jc w:val="both"/>
+        <w:rPr>
+          <w:rFonts w:hint="eastAsia" w:asciiTheme="minorAscii" w:hAnsiTheme="minorEastAsia" w:cstheme="minorEastAsia"/>
+          <w:b w:val="0"/>
+          <w:bCs w:val="0"/>
+          <w:sz w:val="21"/>
+          <w:szCs w:val="24"/>
+        </w:rPr>
+      </w:pPr>
+      <w:r>
+        <w:rPr>
+          <w:rFonts w:hint="default" w:asciiTheme="minorAscii" w:hAnsiTheme="minorEastAsia" w:cstheme="minorEastAsia"/>
+          <w:b w:val="0"/>
+          <w:bCs w:val="0"/>
+          <w:color w:val="FF0000"/>
+          <w:sz w:val="21"/>
+          <w:szCs w:val="24"/>
+        </w:rPr>
+        <w:t>R</w:t>
+      </w:r>
+      <w:r>
+        <w:rPr>
+          <w:rFonts w:hint="eastAsia" w:asciiTheme="minorAscii" w:hAnsiTheme="minorEastAsia" w:cstheme="minorEastAsia"/>
+          <w:b w:val="0"/>
+          <w:bCs w:val="0"/>
+          <w:sz w:val="21"/>
+          <w:szCs w:val="24"/>
+        </w:rPr>
+        <w:t>OP-Hunt为每个例程分配一个ID</w:t>
+      </w:r>
+      <w:r>
+        <w:rPr>
+          <w:rFonts w:hint="default" w:asciiTheme="minorAscii" w:hAnsiTheme="minorEastAsia" w:cstheme="minorEastAsia"/>
+          <w:b w:val="0"/>
+          <w:bCs w:val="0"/>
+          <w:sz w:val="21"/>
+          <w:szCs w:val="24"/>
+        </w:rPr>
+        <w:t>，</w:t>
+      </w:r>
+      <w:r>
+        <w:rPr>
+          <w:rFonts w:hint="eastAsia" w:asciiTheme="minorAscii" w:hAnsiTheme="minorEastAsia" w:cstheme="minorEastAsia"/>
+          <w:b w:val="0"/>
+          <w:bCs w:val="0"/>
+          <w:sz w:val="21"/>
+          <w:szCs w:val="24"/>
+        </w:rPr>
+        <w:t>该ID全局唯一，即</w:t>
+      </w:r>
+      <w:r>
+        <w:rPr>
+          <w:rFonts w:hint="default" w:asciiTheme="minorAscii" w:hAnsiTheme="minorEastAsia" w:cstheme="minorEastAsia"/>
+          <w:b w:val="0"/>
+          <w:bCs w:val="0"/>
+          <w:sz w:val="21"/>
+          <w:szCs w:val="24"/>
+        </w:rPr>
+        <w:t>同一个</w:t>
+      </w:r>
+      <w:r>
+        <w:rPr>
+          <w:rFonts w:hint="eastAsia" w:asciiTheme="minorAscii" w:hAnsiTheme="minorEastAsia" w:cstheme="minorEastAsia"/>
+          <w:b w:val="0"/>
+          <w:bCs w:val="0"/>
+          <w:sz w:val="21"/>
+          <w:szCs w:val="24"/>
+        </w:rPr>
+        <w:t>ID不会出现在两个</w:t>
+      </w:r>
+      <w:r>
+        <w:rPr>
+          <w:rFonts w:hint="default" w:asciiTheme="minorAscii" w:hAnsiTheme="minorEastAsia" w:cstheme="minorEastAsia"/>
+          <w:b w:val="0"/>
+          <w:bCs w:val="0"/>
+          <w:sz w:val="21"/>
+          <w:szCs w:val="24"/>
+        </w:rPr>
+        <w:t>内存镜像</w:t>
+      </w:r>
+      <w:r>
+        <w:rPr>
+          <w:rFonts w:hint="eastAsia" w:asciiTheme="minorAscii" w:hAnsiTheme="minorEastAsia" w:cstheme="minorEastAsia"/>
+          <w:b w:val="0"/>
+          <w:bCs w:val="0"/>
+          <w:sz w:val="21"/>
+          <w:szCs w:val="24"/>
+        </w:rPr>
+        <w:t>中。如果</w:t>
+      </w:r>
+      <w:r>
+        <w:rPr>
+          <w:rFonts w:hint="default" w:asciiTheme="minorAscii" w:hAnsiTheme="minorEastAsia" w:cstheme="minorEastAsia"/>
+          <w:b w:val="0"/>
+          <w:bCs w:val="0"/>
+          <w:sz w:val="21"/>
+          <w:szCs w:val="24"/>
+        </w:rPr>
+        <w:t>有</w:t>
+      </w:r>
+      <w:r>
+        <w:rPr>
+          <w:rFonts w:hint="eastAsia" w:asciiTheme="minorAscii" w:hAnsiTheme="minorEastAsia" w:cstheme="minorEastAsia"/>
+          <w:b w:val="0"/>
+          <w:bCs w:val="0"/>
+          <w:sz w:val="21"/>
+          <w:szCs w:val="24"/>
+        </w:rPr>
+        <w:t>同名例程存在</w:t>
+      </w:r>
+      <w:r>
+        <w:rPr>
+          <w:rFonts w:hint="default" w:asciiTheme="minorAscii" w:hAnsiTheme="minorEastAsia" w:cstheme="minorEastAsia"/>
+          <w:b w:val="0"/>
+          <w:bCs w:val="0"/>
+          <w:sz w:val="21"/>
+          <w:szCs w:val="24"/>
+        </w:rPr>
+        <w:t>于</w:t>
+      </w:r>
+      <w:r>
+        <w:rPr>
+          <w:rFonts w:hint="eastAsia" w:asciiTheme="minorAscii" w:hAnsiTheme="minorEastAsia" w:cstheme="minorEastAsia"/>
+          <w:b w:val="0"/>
+          <w:bCs w:val="0"/>
+          <w:sz w:val="21"/>
+          <w:szCs w:val="24"/>
+        </w:rPr>
+        <w:t>两个不同的</w:t>
+      </w:r>
+      <w:r>
+        <w:rPr>
+          <w:rFonts w:hint="default" w:asciiTheme="minorAscii" w:hAnsiTheme="minorEastAsia" w:cstheme="minorEastAsia"/>
+          <w:b w:val="0"/>
+          <w:bCs w:val="0"/>
+          <w:sz w:val="21"/>
+          <w:szCs w:val="24"/>
+        </w:rPr>
+        <w:t>内存镜像</w:t>
+      </w:r>
+      <w:r>
+        <w:rPr>
+          <w:rFonts w:hint="eastAsia" w:asciiTheme="minorAscii" w:hAnsiTheme="minorEastAsia" w:cstheme="minorEastAsia"/>
+          <w:b w:val="0"/>
+          <w:bCs w:val="0"/>
+          <w:sz w:val="21"/>
+          <w:szCs w:val="24"/>
+        </w:rPr>
+        <w:t>中（即它们在不同的地址中），</w:t>
+      </w:r>
+      <w:r>
+        <w:rPr>
+          <w:rFonts w:hint="default" w:asciiTheme="minorAscii" w:hAnsiTheme="minorEastAsia" w:cstheme="minorEastAsia"/>
+          <w:b w:val="0"/>
+          <w:bCs w:val="0"/>
+          <w:sz w:val="21"/>
+          <w:szCs w:val="24"/>
+        </w:rPr>
+        <w:t>那么</w:t>
+      </w:r>
+      <w:r>
+        <w:rPr>
+          <w:rFonts w:hint="eastAsia" w:asciiTheme="minorAscii" w:hAnsiTheme="minorEastAsia" w:cstheme="minorEastAsia"/>
+          <w:b w:val="0"/>
+          <w:bCs w:val="0"/>
+          <w:sz w:val="21"/>
+          <w:szCs w:val="24"/>
+        </w:rPr>
+        <w:t>每个</w:t>
+      </w:r>
+      <w:r>
+        <w:rPr>
+          <w:rFonts w:hint="default" w:asciiTheme="minorAscii" w:hAnsiTheme="minorEastAsia" w:cstheme="minorEastAsia"/>
+          <w:b w:val="0"/>
+          <w:bCs w:val="0"/>
+          <w:sz w:val="21"/>
+          <w:szCs w:val="24"/>
+        </w:rPr>
+        <w:t>例程将被分配</w:t>
+      </w:r>
+      <w:r>
+        <w:rPr>
+          <w:rFonts w:hint="eastAsia" w:asciiTheme="minorAscii" w:hAnsiTheme="minorEastAsia" w:cstheme="minorEastAsia"/>
+          <w:b w:val="0"/>
+          <w:bCs w:val="0"/>
+          <w:sz w:val="21"/>
+          <w:szCs w:val="24"/>
+        </w:rPr>
+        <w:t>不同</w:t>
+      </w:r>
+      <w:r>
+        <w:rPr>
+          <w:rFonts w:hint="default" w:asciiTheme="minorAscii" w:hAnsiTheme="minorEastAsia" w:cstheme="minorEastAsia"/>
+          <w:b w:val="0"/>
+          <w:bCs w:val="0"/>
+          <w:sz w:val="21"/>
+          <w:szCs w:val="24"/>
+        </w:rPr>
+        <w:t>的ID</w:t>
+      </w:r>
+      <w:r>
+        <w:rPr>
+          <w:rFonts w:hint="eastAsia" w:asciiTheme="minorAscii" w:hAnsiTheme="minorEastAsia" w:cstheme="minorEastAsia"/>
+          <w:b w:val="0"/>
+          <w:bCs w:val="0"/>
+          <w:sz w:val="21"/>
+          <w:szCs w:val="24"/>
+        </w:rPr>
+        <w:t>。如果</w:t>
+      </w:r>
+      <w:r>
+        <w:rPr>
+          <w:rFonts w:hint="default" w:asciiTheme="minorAscii" w:hAnsiTheme="minorEastAsia" w:cstheme="minorEastAsia"/>
+          <w:b w:val="0"/>
+          <w:bCs w:val="0"/>
+          <w:sz w:val="21"/>
+          <w:szCs w:val="24"/>
+        </w:rPr>
+        <w:t>内存镜像</w:t>
+      </w:r>
+      <w:r>
+        <w:rPr>
+          <w:rFonts w:hint="eastAsia" w:asciiTheme="minorAscii" w:hAnsiTheme="minorEastAsia" w:cstheme="minorEastAsia"/>
+          <w:b w:val="0"/>
+          <w:bCs w:val="0"/>
+          <w:sz w:val="21"/>
+          <w:szCs w:val="24"/>
+        </w:rPr>
+        <w:t>被卸载然后重载，</w:t>
+      </w:r>
+      <w:r>
+        <w:rPr>
+          <w:rFonts w:hint="default" w:asciiTheme="minorAscii" w:hAnsiTheme="minorEastAsia" w:cstheme="minorEastAsia"/>
+          <w:b w:val="0"/>
+          <w:bCs w:val="0"/>
+          <w:sz w:val="21"/>
+          <w:szCs w:val="24"/>
+        </w:rPr>
+        <w:t>那么</w:t>
+      </w:r>
+      <w:r>
+        <w:rPr>
+          <w:rFonts w:hint="eastAsia" w:asciiTheme="minorAscii" w:hAnsiTheme="minorEastAsia" w:cstheme="minorEastAsia"/>
+          <w:b w:val="0"/>
+          <w:bCs w:val="0"/>
+          <w:sz w:val="21"/>
+          <w:szCs w:val="24"/>
+        </w:rPr>
+        <w:t>其中的例程</w:t>
+      </w:r>
+      <w:r>
+        <w:rPr>
+          <w:rFonts w:hint="default" w:asciiTheme="minorAscii" w:hAnsiTheme="minorEastAsia" w:cstheme="minorEastAsia"/>
+          <w:b w:val="0"/>
+          <w:bCs w:val="0"/>
+          <w:sz w:val="21"/>
+          <w:szCs w:val="24"/>
+        </w:rPr>
+        <w:t>ID极有</w:t>
+      </w:r>
+      <w:r>
+        <w:rPr>
+          <w:rFonts w:hint="eastAsia" w:asciiTheme="minorAscii" w:hAnsiTheme="minorEastAsia" w:cstheme="minorEastAsia"/>
+          <w:b w:val="0"/>
+          <w:bCs w:val="0"/>
+          <w:sz w:val="21"/>
+          <w:szCs w:val="24"/>
+        </w:rPr>
+        <w:t>可能与以前ID不同。ROP-Hunt</w:t>
+      </w:r>
+      <w:r>
+        <w:rPr>
+          <w:rFonts w:hint="default" w:asciiTheme="minorAscii" w:hAnsiTheme="minorEastAsia" w:cstheme="minorEastAsia"/>
+          <w:b w:val="0"/>
+          <w:bCs w:val="0"/>
+          <w:sz w:val="21"/>
+          <w:szCs w:val="24"/>
+        </w:rPr>
+        <w:t>使</w:t>
+      </w:r>
+      <w:r>
+        <w:rPr>
+          <w:rFonts w:hint="eastAsia" w:asciiTheme="minorAscii" w:hAnsiTheme="minorEastAsia" w:cstheme="minorEastAsia"/>
+          <w:b w:val="0"/>
+          <w:bCs w:val="0"/>
+          <w:sz w:val="21"/>
+          <w:szCs w:val="24"/>
+        </w:rPr>
+        <w:t>用PIN</w:t>
+      </w:r>
+      <w:r>
+        <w:rPr>
+          <w:rFonts w:hint="default" w:asciiTheme="minorAscii" w:hAnsiTheme="minorEastAsia" w:cstheme="minorEastAsia"/>
+          <w:b w:val="0"/>
+          <w:bCs w:val="0"/>
+          <w:sz w:val="21"/>
+          <w:szCs w:val="24"/>
+        </w:rPr>
+        <w:t>_</w:t>
+      </w:r>
+      <w:r>
+        <w:rPr>
+          <w:rFonts w:hint="eastAsia" w:asciiTheme="minorAscii" w:hAnsiTheme="minorEastAsia" w:cstheme="minorEastAsia"/>
+          <w:b w:val="0"/>
+          <w:bCs w:val="0"/>
+          <w:sz w:val="21"/>
+          <w:szCs w:val="24"/>
+        </w:rPr>
+        <w:t>InitSymbols()</w:t>
+      </w:r>
+      <w:r>
+        <w:rPr>
+          <w:rFonts w:hint="default" w:asciiTheme="minorAscii" w:hAnsiTheme="minorEastAsia" w:cstheme="minorEastAsia"/>
+          <w:b w:val="0"/>
+          <w:bCs w:val="0"/>
+          <w:sz w:val="21"/>
+          <w:szCs w:val="24"/>
+        </w:rPr>
+        <w:t>来</w:t>
+      </w:r>
+      <w:r>
+        <w:rPr>
+          <w:rFonts w:hint="eastAsia" w:asciiTheme="minorAscii" w:hAnsiTheme="minorEastAsia" w:cstheme="minorEastAsia"/>
+          <w:b w:val="0"/>
+          <w:bCs w:val="0"/>
+          <w:sz w:val="21"/>
+          <w:szCs w:val="24"/>
+        </w:rPr>
+        <w:t>函数初始化符号表并从二进制文件中读取符号。</w:t>
+      </w:r>
+      <w:r>
+        <w:rPr>
+          <w:rFonts w:hint="default" w:asciiTheme="minorAscii" w:hAnsiTheme="minorEastAsia" w:cstheme="minorEastAsia"/>
+          <w:b w:val="0"/>
+          <w:bCs w:val="0"/>
+          <w:sz w:val="21"/>
+          <w:szCs w:val="24"/>
+        </w:rPr>
+        <w:t>由此</w:t>
+      </w:r>
+      <w:r>
+        <w:rPr>
+          <w:rFonts w:hint="eastAsia" w:asciiTheme="minorAscii" w:hAnsiTheme="minorEastAsia" w:cstheme="minorEastAsia"/>
+          <w:b w:val="0"/>
+          <w:bCs w:val="0"/>
+          <w:sz w:val="21"/>
+          <w:szCs w:val="24"/>
+        </w:rPr>
+        <w:t>，我们可以通过地址</w:t>
+      </w:r>
+      <w:r>
+        <w:rPr>
+          <w:rFonts w:hint="default" w:asciiTheme="minorAscii" w:hAnsiTheme="minorEastAsia" w:cstheme="minorEastAsia"/>
+          <w:b w:val="0"/>
+          <w:bCs w:val="0"/>
+          <w:sz w:val="21"/>
+          <w:szCs w:val="24"/>
+        </w:rPr>
+        <w:t>来</w:t>
+      </w:r>
+      <w:r>
+        <w:rPr>
+          <w:rFonts w:hint="eastAsia" w:asciiTheme="minorAscii" w:hAnsiTheme="minorEastAsia" w:cstheme="minorEastAsia"/>
+          <w:b w:val="0"/>
+          <w:bCs w:val="0"/>
+          <w:sz w:val="21"/>
+          <w:szCs w:val="24"/>
+        </w:rPr>
+        <w:t>获取例程ID。</w:t>
+      </w:r>
+    </w:p>
+    <w:p>
+      <w:pPr>
+        <w:spacing w:line="240" w:lineRule="auto"/>
+        <w:jc w:val="both"/>
+        <w:rPr>
+          <w:rFonts w:hint="eastAsia" w:asciiTheme="minorAscii" w:hAnsiTheme="minorEastAsia" w:cstheme="minorEastAsia"/>
+          <w:b w:val="0"/>
+          <w:bCs w:val="0"/>
+          <w:sz w:val="16"/>
+          <w:szCs w:val="20"/>
+        </w:rPr>
+      </w:pPr>
+      <w:r>
+        <w:rPr>
+          <w:rFonts w:hint="eastAsia" w:asciiTheme="minorAscii" w:hAnsiTheme="minorEastAsia" w:cstheme="minorEastAsia"/>
+          <w:b w:val="0"/>
+          <w:bCs w:val="0"/>
+          <w:sz w:val="16"/>
+          <w:szCs w:val="20"/>
         </w:rPr>
         <w:t>The record unit allocates data space to each thread respectively. We use the thread local storage (TLS) from the Pin APIs to avoid that one thread accesses the record of another thread.</w:t>
       </w:r>
@@ -13788,7 +14477,49 @@
           <w:sz w:val="21"/>
           <w:szCs w:val="24"/>
         </w:rPr>
-        <w:t>记录单元分别为每个线程分配数据空间。我们使用Pin API中的线程本地存储（TLS）来避免一个线程访问另一个线程的记录。</w:t>
+        <w:t>记录单元分别为每个线程分配数据空间。我们使用Pin API中的</w:t>
+      </w:r>
+      <w:bookmarkStart w:id="0" w:name="_GoBack"/>
+      <w:r>
+        <w:rPr>
+          <w:rFonts w:hint="eastAsia" w:asciiTheme="minorAscii" w:hAnsiTheme="minorEastAsia" w:cstheme="minorEastAsia"/>
+          <w:b/>
+          <w:bCs/>
+          <w:sz w:val="21"/>
+          <w:szCs w:val="24"/>
+        </w:rPr>
+        <w:t>线程本地存储</w:t>
+      </w:r>
+      <w:bookmarkEnd w:id="0"/>
+      <w:r>
+        <w:rPr>
+          <w:rFonts w:hint="eastAsia" w:asciiTheme="minorAscii" w:hAnsiTheme="minorEastAsia" w:cstheme="minorEastAsia"/>
+          <w:b w:val="0"/>
+          <w:bCs w:val="0"/>
+          <w:sz w:val="21"/>
+          <w:szCs w:val="24"/>
+        </w:rPr>
+        <w:t>（TLS）来避免一个线程访问另一个线程记录</w:t>
+      </w:r>
+      <w:r>
+        <w:rPr>
+          <w:rFonts w:hint="default" w:asciiTheme="minorAscii" w:hAnsiTheme="minorEastAsia" w:cstheme="minorEastAsia"/>
+          <w:b w:val="0"/>
+          <w:bCs w:val="0"/>
+          <w:sz w:val="21"/>
+          <w:szCs w:val="24"/>
+        </w:rPr>
+        <w:t>的情况</w:t>
+      </w:r>
+      <w:r>
+        <w:rPr>
+          <w:rFonts w:hint="eastAsia" w:asciiTheme="minorAscii" w:hAnsiTheme="minorEastAsia" w:cstheme="minorEastAsia"/>
+          <w:b w:val="0"/>
+          <w:bCs w:val="0"/>
+          <w:sz w:val="21"/>
+          <w:szCs w:val="24"/>
+        </w:rPr>
+        <w:t>。</w:t>
       </w:r>
     </w:p>
     <w:sectPr>
@@ -13904,7 +14635,7 @@
     <w:lsdException w:qFormat="1" w:unhideWhenUsed="0" w:uiPriority="0" w:semiHidden="0" w:name="Title"/>
     <w:lsdException w:unhideWhenUsed="0" w:uiPriority="0" w:semiHidden="0" w:name="Closing"/>
     <w:lsdException w:unhideWhenUsed="0" w:uiPriority="0" w:semiHidden="0" w:name="Signature"/>
-    <w:lsdException w:unhideWhenUsed="0" w:uiPriority="0" w:name="Default Paragraph Font"/>
+    <w:lsdException w:qFormat="1" w:unhideWhenUsed="0" w:uiPriority="0" w:name="Default Paragraph Font"/>
     <w:lsdException w:unhideWhenUsed="0" w:uiPriority="0" w:semiHidden="0" w:name="Body Text"/>
     <w:lsdException w:unhideWhenUsed="0" w:uiPriority="0" w:semiHidden="0" w:name="Body Text Indent"/>
     <w:lsdException w:unhideWhenUsed="0" w:uiPriority="0" w:semiHidden="0" w:name="List Continue"/>
@@ -13942,7 +14673,7 @@
     <w:lsdException w:unhideWhenUsed="0" w:uiPriority="0" w:semiHidden="0" w:name="HTML Sample"/>
     <w:lsdException w:unhideWhenUsed="0" w:uiPriority="0" w:semiHidden="0" w:name="HTML Typewriter"/>
     <w:lsdException w:unhideWhenUsed="0" w:uiPriority="0" w:semiHidden="0" w:name="HTML Variable"/>
-    <w:lsdException w:unhideWhenUsed="0" w:uiPriority="0" w:name="Normal Table"/>
+    <w:lsdException w:qFormat="1" w:unhideWhenUsed="0" w:uiPriority="0" w:name="Normal Table"/>
     <w:lsdException w:unhideWhenUsed="0" w:uiPriority="0" w:semiHidden="0" w:name="annotation subject"/>
     <w:lsdException w:unhideWhenUsed="0" w:uiPriority="0" w:semiHidden="0" w:name="Table Simple 1"/>
     <w:lsdException w:unhideWhenUsed="0" w:uiPriority="0" w:semiHidden="0" w:name="Table Simple 2"/>
@@ -14107,11 +14838,13 @@
   <w:style w:type="character" w:default="1" w:styleId="2">
     <w:name w:val="Default Paragraph Font"/>
     <w:semiHidden/>
+    <w:qFormat/>
     <w:uiPriority w:val="0"/>
   </w:style>
   <w:style w:type="table" w:default="1" w:styleId="3">
     <w:name w:val="Normal Table"/>
     <w:semiHidden/>
+    <w:qFormat/>
     <w:uiPriority w:val="0"/>
     <w:tblPr>
       <w:tblLayout w:type="fixed"/>

--- a/doc/trans.docx
+++ b/doc/trans.docx
@@ -14479,7 +14479,6 @@
         </w:rPr>
         <w:t>记录单元分别为每个线程分配数据空间。我们使用Pin API中的</w:t>
       </w:r>
-      <w:bookmarkStart w:id="0" w:name="_GoBack"/>
       <w:r>
         <w:rPr>
           <w:rFonts w:hint="eastAsia" w:asciiTheme="minorAscii" w:hAnsiTheme="minorEastAsia" w:cstheme="minorEastAsia"/>
@@ -14490,6 +14489,2843 @@
         </w:rPr>
         <w:t>线程本地存储</w:t>
       </w:r>
+      <w:r>
+        <w:rPr>
+          <w:rFonts w:hint="eastAsia" w:asciiTheme="minorAscii" w:hAnsiTheme="minorEastAsia" w:cstheme="minorEastAsia"/>
+          <w:b w:val="0"/>
+          <w:bCs w:val="0"/>
+          <w:sz w:val="21"/>
+          <w:szCs w:val="24"/>
+        </w:rPr>
+        <w:t>（TLS）来避免一个线程访问另一个线程记录</w:t>
+      </w:r>
+      <w:r>
+        <w:rPr>
+          <w:rFonts w:hint="default" w:asciiTheme="minorAscii" w:hAnsiTheme="minorEastAsia" w:cstheme="minorEastAsia"/>
+          <w:b w:val="0"/>
+          <w:bCs w:val="0"/>
+          <w:sz w:val="21"/>
+          <w:szCs w:val="24"/>
+        </w:rPr>
+        <w:t>的情况</w:t>
+      </w:r>
+      <w:r>
+        <w:rPr>
+          <w:rFonts w:hint="eastAsia" w:asciiTheme="minorAscii" w:hAnsiTheme="minorEastAsia" w:cstheme="minorEastAsia"/>
+          <w:b w:val="0"/>
+          <w:bCs w:val="0"/>
+          <w:sz w:val="21"/>
+          <w:szCs w:val="24"/>
+        </w:rPr>
+        <w:t>。</w:t>
+      </w:r>
+    </w:p>
+    <w:p>
+      <w:pPr>
+        <w:spacing w:line="240" w:lineRule="auto"/>
+        <w:jc w:val="both"/>
+        <w:rPr>
+          <w:rFonts w:hint="eastAsia" w:asciiTheme="minorAscii" w:hAnsiTheme="minorEastAsia" w:cstheme="minorEastAsia"/>
+          <w:b w:val="0"/>
+          <w:bCs w:val="0"/>
+          <w:sz w:val="21"/>
+          <w:szCs w:val="24"/>
+        </w:rPr>
+      </w:pPr>
+    </w:p>
+    <w:p>
+      <w:pPr>
+        <w:spacing w:line="240" w:lineRule="auto"/>
+        <w:jc w:val="both"/>
+        <w:rPr>
+          <w:rFonts w:hint="eastAsia" w:asciiTheme="minorAscii" w:hAnsiTheme="minorEastAsia" w:cstheme="minorEastAsia"/>
+          <w:b w:val="0"/>
+          <w:bCs w:val="0"/>
+          <w:sz w:val="16"/>
+          <w:szCs w:val="20"/>
+        </w:rPr>
+      </w:pPr>
+      <w:r>
+        <w:rPr>
+          <w:rFonts w:hint="eastAsia" w:asciiTheme="minorAscii" w:hAnsiTheme="minorEastAsia" w:cstheme="minorEastAsia"/>
+          <w:b w:val="0"/>
+          <w:bCs w:val="0"/>
+          <w:sz w:val="16"/>
+          <w:szCs w:val="20"/>
+        </w:rPr>
+        <w:t>5 Parameter Selections</w:t>
+      </w:r>
+    </w:p>
+    <w:p>
+      <w:pPr>
+        <w:spacing w:line="240" w:lineRule="auto"/>
+        <w:jc w:val="both"/>
+        <w:rPr>
+          <w:rFonts w:hint="eastAsia" w:asciiTheme="minorAscii" w:hAnsiTheme="minorEastAsia" w:cstheme="minorEastAsia"/>
+          <w:b w:val="0"/>
+          <w:bCs w:val="0"/>
+          <w:sz w:val="21"/>
+          <w:szCs w:val="24"/>
+        </w:rPr>
+      </w:pPr>
+      <w:r>
+        <w:rPr>
+          <w:rFonts w:hint="eastAsia" w:asciiTheme="minorAscii" w:hAnsiTheme="minorEastAsia" w:cstheme="minorEastAsia"/>
+          <w:b w:val="0"/>
+          <w:bCs w:val="0"/>
+          <w:sz w:val="21"/>
+          <w:szCs w:val="24"/>
+        </w:rPr>
+        <w:t>5参数选择</w:t>
+      </w:r>
+    </w:p>
+    <w:p>
+      <w:pPr>
+        <w:spacing w:line="240" w:lineRule="auto"/>
+        <w:jc w:val="both"/>
+        <w:rPr>
+          <w:rFonts w:hint="eastAsia" w:asciiTheme="minorAscii" w:hAnsiTheme="minorEastAsia" w:cstheme="minorEastAsia"/>
+          <w:b w:val="0"/>
+          <w:bCs w:val="0"/>
+          <w:sz w:val="16"/>
+          <w:szCs w:val="20"/>
+        </w:rPr>
+      </w:pPr>
+      <w:r>
+        <w:rPr>
+          <w:rFonts w:hint="eastAsia" w:asciiTheme="minorAscii" w:hAnsiTheme="minorEastAsia" w:cstheme="minorEastAsia"/>
+          <w:b w:val="0"/>
+          <w:bCs w:val="0"/>
+          <w:sz w:val="16"/>
+          <w:szCs w:val="20"/>
+        </w:rPr>
+        <w:t>We have to determine the thresholds of the two factors which represent the features of ROP: the number of instructions in the gadget (G_size), the length of contiguous candidate gadget sequence (S_length).</w:t>
+      </w:r>
+    </w:p>
+    <w:p>
+      <w:pPr>
+        <w:spacing w:line="240" w:lineRule="auto"/>
+        <w:jc w:val="both"/>
+        <w:rPr>
+          <w:rFonts w:hint="eastAsia" w:asciiTheme="minorAscii" w:hAnsiTheme="minorEastAsia" w:cstheme="minorEastAsia"/>
+          <w:b w:val="0"/>
+          <w:bCs w:val="0"/>
+          <w:sz w:val="21"/>
+          <w:szCs w:val="24"/>
+        </w:rPr>
+      </w:pPr>
+      <w:r>
+        <w:rPr>
+          <w:rFonts w:hint="eastAsia" w:asciiTheme="minorAscii" w:hAnsiTheme="minorEastAsia" w:cstheme="minorEastAsia"/>
+          <w:b w:val="0"/>
+          <w:bCs w:val="0"/>
+          <w:sz w:val="21"/>
+          <w:szCs w:val="24"/>
+        </w:rPr>
+        <w:t>我们必须确定</w:t>
+      </w:r>
+      <w:r>
+        <w:rPr>
+          <w:rFonts w:hint="default" w:asciiTheme="minorAscii" w:hAnsiTheme="minorEastAsia" w:cstheme="minorEastAsia"/>
+          <w:b w:val="0"/>
+          <w:bCs w:val="0"/>
+          <w:sz w:val="21"/>
+          <w:szCs w:val="24"/>
+        </w:rPr>
+        <w:t>能够</w:t>
+      </w:r>
+      <w:r>
+        <w:rPr>
+          <w:rFonts w:hint="eastAsia" w:asciiTheme="minorAscii" w:hAnsiTheme="minorEastAsia" w:cstheme="minorEastAsia"/>
+          <w:b w:val="0"/>
+          <w:bCs w:val="0"/>
+          <w:sz w:val="21"/>
+          <w:szCs w:val="24"/>
+        </w:rPr>
+        <w:t>代表ROP特征的两个</w:t>
+      </w:r>
+      <w:r>
+        <w:rPr>
+          <w:rFonts w:hint="default" w:asciiTheme="minorAscii" w:hAnsiTheme="minorEastAsia" w:cstheme="minorEastAsia"/>
+          <w:b w:val="0"/>
+          <w:bCs w:val="0"/>
+          <w:sz w:val="21"/>
+          <w:szCs w:val="24"/>
+        </w:rPr>
+        <w:t>因素</w:t>
+      </w:r>
+      <w:r>
+        <w:rPr>
+          <w:rFonts w:hint="eastAsia" w:asciiTheme="minorAscii" w:hAnsiTheme="minorEastAsia" w:cstheme="minorEastAsia"/>
+          <w:b w:val="0"/>
+          <w:bCs w:val="0"/>
+          <w:sz w:val="21"/>
+          <w:szCs w:val="24"/>
+        </w:rPr>
+        <w:t>的阈值</w:t>
+      </w:r>
+      <w:r>
+        <w:rPr>
+          <w:rFonts w:hint="default" w:asciiTheme="minorAscii" w:hAnsiTheme="minorEastAsia" w:cstheme="minorEastAsia"/>
+          <w:b w:val="0"/>
+          <w:bCs w:val="0"/>
+          <w:sz w:val="21"/>
+          <w:szCs w:val="24"/>
+        </w:rPr>
+        <w:t>，即gadget</w:t>
+      </w:r>
+      <w:r>
+        <w:rPr>
+          <w:rFonts w:hint="eastAsia" w:asciiTheme="minorAscii" w:hAnsiTheme="minorEastAsia" w:cstheme="minorEastAsia"/>
+          <w:b w:val="0"/>
+          <w:bCs w:val="0"/>
+          <w:sz w:val="21"/>
+          <w:szCs w:val="24"/>
+        </w:rPr>
+        <w:t>中的指令数（G_size）</w:t>
+      </w:r>
+      <w:r>
+        <w:rPr>
+          <w:rFonts w:hint="default" w:asciiTheme="minorAscii" w:hAnsiTheme="minorEastAsia" w:cstheme="minorEastAsia"/>
+          <w:b w:val="0"/>
+          <w:bCs w:val="0"/>
+          <w:sz w:val="21"/>
+          <w:szCs w:val="24"/>
+        </w:rPr>
+        <w:t>和</w:t>
+      </w:r>
+      <w:r>
+        <w:rPr>
+          <w:rFonts w:hint="eastAsia" w:asciiTheme="minorAscii" w:hAnsiTheme="minorEastAsia" w:cstheme="minorEastAsia"/>
+          <w:b w:val="0"/>
+          <w:bCs w:val="0"/>
+          <w:sz w:val="21"/>
+          <w:szCs w:val="24"/>
+        </w:rPr>
+        <w:t>连续候选</w:t>
+      </w:r>
+      <w:r>
+        <w:rPr>
+          <w:rFonts w:hint="default" w:asciiTheme="minorAscii" w:hAnsiTheme="minorEastAsia" w:cstheme="minorEastAsia"/>
+          <w:b w:val="0"/>
+          <w:bCs w:val="0"/>
+          <w:sz w:val="21"/>
+          <w:szCs w:val="24"/>
+        </w:rPr>
+        <w:t>gadget</w:t>
+      </w:r>
+      <w:r>
+        <w:rPr>
+          <w:rFonts w:hint="eastAsia" w:asciiTheme="minorAscii" w:hAnsiTheme="minorEastAsia" w:cstheme="minorEastAsia"/>
+          <w:b w:val="0"/>
+          <w:bCs w:val="0"/>
+          <w:sz w:val="21"/>
+          <w:szCs w:val="24"/>
+        </w:rPr>
+        <w:t>序列的长度（S_length）。</w:t>
+      </w:r>
+    </w:p>
+    <w:p>
+      <w:pPr>
+        <w:spacing w:line="240" w:lineRule="auto"/>
+        <w:jc w:val="both"/>
+        <w:rPr>
+          <w:rFonts w:hint="eastAsia" w:asciiTheme="minorAscii" w:hAnsiTheme="minorEastAsia" w:cstheme="minorEastAsia"/>
+          <w:b w:val="0"/>
+          <w:bCs w:val="0"/>
+          <w:sz w:val="16"/>
+          <w:szCs w:val="16"/>
+        </w:rPr>
+      </w:pPr>
+      <w:r>
+        <w:rPr>
+          <w:rFonts w:hint="eastAsia" w:asciiTheme="minorAscii" w:hAnsiTheme="minorEastAsia" w:cstheme="minorEastAsia"/>
+          <w:b w:val="0"/>
+          <w:bCs w:val="0"/>
+          <w:sz w:val="16"/>
+          <w:szCs w:val="16"/>
+        </w:rPr>
+        <w:t xml:space="preserve">The gadget size threshold (T0) affects the detection accuracy. Bigger threshold generally incurs higher false positive. To find T0, we used two well-know gadget search tools, ROPGadget [8] and Ropper [9], to measure the sizes of gadgets from many normal applications, which include 22 popular Linux tools (e.g., ls, grep, and find) under directory /bin and /usr/bin, and 3 large binaries (Apache web server httpd 2.4.20, mysql 5.6 and python 2.7). We collected 282341 gadgets totally, 125605 from ROPGadget and 156736 from Ropper. </w:t>
+      </w:r>
+    </w:p>
+    <w:p>
+      <w:pPr>
+        <w:spacing w:line="240" w:lineRule="auto"/>
+        <w:jc w:val="both"/>
+        <w:rPr>
+          <w:rFonts w:hint="eastAsia" w:asciiTheme="minorAscii" w:hAnsiTheme="minorEastAsia" w:cstheme="minorEastAsia"/>
+          <w:b w:val="0"/>
+          <w:bCs w:val="0"/>
+          <w:sz w:val="21"/>
+          <w:szCs w:val="24"/>
+        </w:rPr>
+      </w:pPr>
+      <w:r>
+        <w:rPr>
+          <w:rFonts w:hint="default" w:asciiTheme="minorAscii" w:hAnsiTheme="minorEastAsia" w:cstheme="minorEastAsia"/>
+          <w:b w:val="0"/>
+          <w:bCs w:val="0"/>
+          <w:sz w:val="21"/>
+          <w:szCs w:val="24"/>
+        </w:rPr>
+        <w:t>用于检测gadget</w:t>
+      </w:r>
+      <w:r>
+        <w:rPr>
+          <w:rFonts w:hint="eastAsia" w:asciiTheme="minorAscii" w:hAnsiTheme="minorEastAsia" w:cstheme="minorEastAsia"/>
+          <w:b w:val="0"/>
+          <w:bCs w:val="0"/>
+          <w:sz w:val="21"/>
+          <w:szCs w:val="24"/>
+        </w:rPr>
+        <w:t>大小</w:t>
+      </w:r>
+      <w:r>
+        <w:rPr>
+          <w:rFonts w:hint="default" w:asciiTheme="minorAscii" w:hAnsiTheme="minorEastAsia" w:cstheme="minorEastAsia"/>
+          <w:b w:val="0"/>
+          <w:bCs w:val="0"/>
+          <w:sz w:val="21"/>
+          <w:szCs w:val="24"/>
+        </w:rPr>
+        <w:t>的</w:t>
+      </w:r>
+      <w:r>
+        <w:rPr>
+          <w:rFonts w:hint="eastAsia" w:asciiTheme="minorAscii" w:hAnsiTheme="minorEastAsia" w:cstheme="minorEastAsia"/>
+          <w:b w:val="0"/>
+          <w:bCs w:val="0"/>
+          <w:sz w:val="21"/>
+          <w:szCs w:val="24"/>
+        </w:rPr>
+        <w:t>阈值（T0）会影响检测</w:t>
+      </w:r>
+      <w:r>
+        <w:rPr>
+          <w:rFonts w:hint="default" w:asciiTheme="minorAscii" w:hAnsiTheme="minorEastAsia" w:cstheme="minorEastAsia"/>
+          <w:b w:val="0"/>
+          <w:bCs w:val="0"/>
+          <w:sz w:val="21"/>
+          <w:szCs w:val="24"/>
+        </w:rPr>
+        <w:t>的</w:t>
+      </w:r>
+      <w:r>
+        <w:rPr>
+          <w:rFonts w:hint="eastAsia" w:asciiTheme="minorAscii" w:hAnsiTheme="minorEastAsia" w:cstheme="minorEastAsia"/>
+          <w:b w:val="0"/>
+          <w:bCs w:val="0"/>
+          <w:sz w:val="21"/>
+          <w:szCs w:val="24"/>
+        </w:rPr>
+        <w:t>准确度</w:t>
+      </w:r>
+      <w:r>
+        <w:rPr>
+          <w:rFonts w:hint="default" w:asciiTheme="minorAscii" w:hAnsiTheme="minorEastAsia" w:cstheme="minorEastAsia"/>
+          <w:b w:val="0"/>
+          <w:bCs w:val="0"/>
+          <w:sz w:val="21"/>
+          <w:szCs w:val="24"/>
+        </w:rPr>
+        <w:t>，</w:t>
+      </w:r>
+      <w:r>
+        <w:rPr>
+          <w:rFonts w:hint="eastAsia" w:asciiTheme="minorAscii" w:hAnsiTheme="minorEastAsia" w:cstheme="minorEastAsia"/>
+          <w:b w:val="0"/>
+          <w:bCs w:val="0"/>
+          <w:sz w:val="21"/>
+          <w:szCs w:val="24"/>
+        </w:rPr>
+        <w:t>较大的</w:t>
+      </w:r>
+      <w:r>
+        <w:rPr>
+          <w:rFonts w:hint="default" w:asciiTheme="minorAscii" w:hAnsiTheme="minorEastAsia" w:cstheme="minorEastAsia"/>
+          <w:b w:val="0"/>
+          <w:bCs w:val="0"/>
+          <w:sz w:val="21"/>
+          <w:szCs w:val="24"/>
+        </w:rPr>
+        <w:t>阈值</w:t>
+      </w:r>
+      <w:r>
+        <w:rPr>
+          <w:rFonts w:hint="eastAsia" w:asciiTheme="minorAscii" w:hAnsiTheme="minorEastAsia" w:cstheme="minorEastAsia"/>
+          <w:b w:val="0"/>
+          <w:bCs w:val="0"/>
+          <w:sz w:val="21"/>
+          <w:szCs w:val="24"/>
+        </w:rPr>
+        <w:t>通常会导致误报</w:t>
+      </w:r>
+      <w:r>
+        <w:rPr>
+          <w:rFonts w:hint="default" w:asciiTheme="minorAscii" w:hAnsiTheme="minorEastAsia" w:cstheme="minorEastAsia"/>
+          <w:b w:val="0"/>
+          <w:bCs w:val="0"/>
+          <w:sz w:val="21"/>
+          <w:szCs w:val="24"/>
+        </w:rPr>
+        <w:t>率</w:t>
+      </w:r>
+      <w:r>
+        <w:rPr>
+          <w:rFonts w:hint="eastAsia" w:asciiTheme="minorAscii" w:hAnsiTheme="minorEastAsia" w:cstheme="minorEastAsia"/>
+          <w:b w:val="0"/>
+          <w:bCs w:val="0"/>
+          <w:sz w:val="21"/>
+          <w:szCs w:val="24"/>
+        </w:rPr>
+        <w:t>较高。为</w:t>
+      </w:r>
+      <w:r>
+        <w:rPr>
+          <w:rFonts w:hint="default" w:asciiTheme="minorAscii" w:hAnsiTheme="minorEastAsia" w:cstheme="minorEastAsia"/>
+          <w:b w:val="0"/>
+          <w:bCs w:val="0"/>
+          <w:sz w:val="21"/>
+          <w:szCs w:val="24"/>
+        </w:rPr>
+        <w:t>寻找</w:t>
+      </w:r>
+      <w:r>
+        <w:rPr>
+          <w:rFonts w:hint="eastAsia" w:asciiTheme="minorAscii" w:hAnsiTheme="minorEastAsia" w:cstheme="minorEastAsia"/>
+          <w:b w:val="0"/>
+          <w:bCs w:val="0"/>
+          <w:sz w:val="21"/>
+          <w:szCs w:val="24"/>
+        </w:rPr>
+        <w:t>T0，我们使用</w:t>
+      </w:r>
+      <w:r>
+        <w:rPr>
+          <w:rFonts w:hint="default" w:asciiTheme="minorAscii" w:hAnsiTheme="minorEastAsia" w:cstheme="minorEastAsia"/>
+          <w:b w:val="0"/>
+          <w:bCs w:val="0"/>
+          <w:sz w:val="21"/>
+          <w:szCs w:val="24"/>
+        </w:rPr>
+        <w:t>了</w:t>
+      </w:r>
+      <w:r>
+        <w:rPr>
+          <w:rFonts w:hint="eastAsia" w:asciiTheme="minorAscii" w:hAnsiTheme="minorEastAsia" w:cstheme="minorEastAsia"/>
+          <w:b w:val="0"/>
+          <w:bCs w:val="0"/>
+          <w:sz w:val="21"/>
+          <w:szCs w:val="24"/>
+        </w:rPr>
+        <w:t>两个</w:t>
+      </w:r>
+      <w:r>
+        <w:rPr>
+          <w:rFonts w:hint="default" w:asciiTheme="minorAscii" w:hAnsiTheme="minorEastAsia" w:cstheme="minorEastAsia"/>
+          <w:b w:val="0"/>
+          <w:bCs w:val="0"/>
+          <w:sz w:val="21"/>
+          <w:szCs w:val="24"/>
+        </w:rPr>
+        <w:t>知名的</w:t>
+      </w:r>
+      <w:r>
+        <w:rPr>
+          <w:rFonts w:hint="default" w:asciiTheme="minorAscii" w:hAnsiTheme="minorEastAsia" w:cstheme="minorEastAsia"/>
+          <w:b w:val="0"/>
+          <w:bCs w:val="0"/>
+          <w:sz w:val="21"/>
+          <w:szCs w:val="24"/>
+        </w:rPr>
+        <w:t>gadget</w:t>
+      </w:r>
+      <w:r>
+        <w:rPr>
+          <w:rFonts w:hint="eastAsia" w:asciiTheme="minorAscii" w:hAnsiTheme="minorEastAsia" w:cstheme="minorEastAsia"/>
+          <w:b w:val="0"/>
+          <w:bCs w:val="0"/>
+          <w:sz w:val="21"/>
+          <w:szCs w:val="24"/>
+        </w:rPr>
+        <w:t>搜索工具ROPGadget[8]和Ropper[9]测量</w:t>
+      </w:r>
+      <w:r>
+        <w:rPr>
+          <w:rFonts w:hint="default" w:asciiTheme="minorAscii" w:hAnsiTheme="minorEastAsia" w:cstheme="minorEastAsia"/>
+          <w:b w:val="0"/>
+          <w:bCs w:val="0"/>
+          <w:sz w:val="21"/>
+          <w:szCs w:val="24"/>
+        </w:rPr>
+        <w:t>了大量正常</w:t>
+      </w:r>
+      <w:r>
+        <w:rPr>
+          <w:rFonts w:hint="eastAsia" w:asciiTheme="minorAscii" w:hAnsiTheme="minorEastAsia" w:cstheme="minorEastAsia"/>
+          <w:b w:val="0"/>
+          <w:bCs w:val="0"/>
+          <w:sz w:val="21"/>
+          <w:szCs w:val="24"/>
+        </w:rPr>
+        <w:t>程序</w:t>
+      </w:r>
+      <w:r>
+        <w:rPr>
+          <w:rFonts w:hint="default" w:asciiTheme="minorAscii" w:hAnsiTheme="minorEastAsia" w:cstheme="minorEastAsia"/>
+          <w:b w:val="0"/>
+          <w:bCs w:val="0"/>
+          <w:sz w:val="21"/>
+          <w:szCs w:val="24"/>
+        </w:rPr>
+        <w:t>中</w:t>
+      </w:r>
+      <w:r>
+        <w:rPr>
+          <w:rFonts w:hint="eastAsia" w:asciiTheme="minorAscii" w:hAnsiTheme="minorEastAsia" w:cstheme="minorEastAsia"/>
+          <w:b w:val="0"/>
+          <w:bCs w:val="0"/>
+          <w:sz w:val="21"/>
+          <w:szCs w:val="24"/>
+        </w:rPr>
+        <w:t>的</w:t>
+      </w:r>
+      <w:r>
+        <w:rPr>
+          <w:rFonts w:hint="default" w:asciiTheme="minorAscii" w:hAnsiTheme="minorEastAsia" w:cstheme="minorEastAsia"/>
+          <w:b w:val="0"/>
+          <w:bCs w:val="0"/>
+          <w:sz w:val="21"/>
+          <w:szCs w:val="24"/>
+        </w:rPr>
+        <w:t>gadget</w:t>
+      </w:r>
+      <w:r>
+        <w:rPr>
+          <w:rFonts w:hint="eastAsia" w:asciiTheme="minorAscii" w:hAnsiTheme="minorEastAsia" w:cstheme="minorEastAsia"/>
+          <w:b w:val="0"/>
+          <w:bCs w:val="0"/>
+          <w:sz w:val="21"/>
+          <w:szCs w:val="24"/>
+        </w:rPr>
+        <w:t>大小</w:t>
+      </w:r>
+      <w:r>
+        <w:rPr>
+          <w:rFonts w:hint="default" w:asciiTheme="minorAscii" w:hAnsiTheme="minorEastAsia" w:cstheme="minorEastAsia"/>
+          <w:b w:val="0"/>
+          <w:bCs w:val="0"/>
+          <w:sz w:val="21"/>
+          <w:szCs w:val="24"/>
+        </w:rPr>
+        <w:t>。这些程序</w:t>
+      </w:r>
+      <w:r>
+        <w:rPr>
+          <w:rFonts w:hint="eastAsia" w:asciiTheme="minorAscii" w:hAnsiTheme="minorEastAsia" w:cstheme="minorEastAsia"/>
+          <w:b w:val="0"/>
+          <w:bCs w:val="0"/>
+          <w:sz w:val="21"/>
+          <w:szCs w:val="24"/>
+        </w:rPr>
+        <w:t>包括/bin和/usr/bin</w:t>
+      </w:r>
+      <w:r>
+        <w:rPr>
+          <w:rFonts w:hint="default" w:asciiTheme="minorAscii" w:hAnsiTheme="minorEastAsia" w:cstheme="minorEastAsia"/>
+          <w:b w:val="0"/>
+          <w:bCs w:val="0"/>
+          <w:sz w:val="21"/>
+          <w:szCs w:val="24"/>
+        </w:rPr>
+        <w:t>目录</w:t>
+      </w:r>
+      <w:r>
+        <w:rPr>
+          <w:rFonts w:hint="eastAsia" w:asciiTheme="minorAscii" w:hAnsiTheme="minorEastAsia" w:cstheme="minorEastAsia"/>
+          <w:b w:val="0"/>
+          <w:bCs w:val="0"/>
+          <w:sz w:val="21"/>
+          <w:szCs w:val="24"/>
+        </w:rPr>
+        <w:t>下</w:t>
+      </w:r>
+      <w:r>
+        <w:rPr>
+          <w:rFonts w:hint="default" w:asciiTheme="minorAscii" w:hAnsiTheme="minorEastAsia" w:cstheme="minorEastAsia"/>
+          <w:b w:val="0"/>
+          <w:bCs w:val="0"/>
+          <w:sz w:val="21"/>
+          <w:szCs w:val="24"/>
+        </w:rPr>
+        <w:t>的22种</w:t>
+      </w:r>
+      <w:r>
+        <w:rPr>
+          <w:rFonts w:hint="eastAsia" w:asciiTheme="minorAscii" w:hAnsiTheme="minorEastAsia" w:cstheme="minorEastAsia"/>
+          <w:b w:val="0"/>
+          <w:bCs w:val="0"/>
+          <w:sz w:val="21"/>
+          <w:szCs w:val="24"/>
+        </w:rPr>
+        <w:t>Linux</w:t>
+      </w:r>
+      <w:r>
+        <w:rPr>
+          <w:rFonts w:hint="default" w:asciiTheme="minorAscii" w:hAnsiTheme="minorEastAsia" w:cstheme="minorEastAsia"/>
+          <w:b w:val="0"/>
+          <w:bCs w:val="0"/>
+          <w:sz w:val="21"/>
+          <w:szCs w:val="24"/>
+        </w:rPr>
+        <w:t>常用</w:t>
+      </w:r>
+      <w:r>
+        <w:rPr>
+          <w:rFonts w:hint="eastAsia" w:asciiTheme="minorAscii" w:hAnsiTheme="minorEastAsia" w:cstheme="minorEastAsia"/>
+          <w:b w:val="0"/>
+          <w:bCs w:val="0"/>
+          <w:sz w:val="21"/>
+          <w:szCs w:val="24"/>
+        </w:rPr>
+        <w:t>工具（例如ls</w:t>
+      </w:r>
+      <w:r>
+        <w:rPr>
+          <w:rFonts w:hint="default" w:asciiTheme="minorAscii" w:hAnsiTheme="minorEastAsia" w:cstheme="minorEastAsia"/>
+          <w:b w:val="0"/>
+          <w:bCs w:val="0"/>
+          <w:sz w:val="21"/>
+          <w:szCs w:val="24"/>
+        </w:rPr>
+        <w:t>、</w:t>
+      </w:r>
+      <w:r>
+        <w:rPr>
+          <w:rFonts w:hint="eastAsia" w:asciiTheme="minorAscii" w:hAnsiTheme="minorEastAsia" w:cstheme="minorEastAsia"/>
+          <w:b w:val="0"/>
+          <w:bCs w:val="0"/>
+          <w:sz w:val="21"/>
+          <w:szCs w:val="24"/>
+        </w:rPr>
+        <w:t>grep和find），以及3个大型二进制文件（Apache Web服务器httpd 2.4.20</w:t>
+      </w:r>
+      <w:r>
+        <w:rPr>
+          <w:rFonts w:hint="default" w:asciiTheme="minorAscii" w:hAnsiTheme="minorEastAsia" w:cstheme="minorEastAsia"/>
+          <w:b w:val="0"/>
+          <w:bCs w:val="0"/>
+          <w:sz w:val="21"/>
+          <w:szCs w:val="24"/>
+        </w:rPr>
+        <w:t>、</w:t>
+      </w:r>
+      <w:r>
+        <w:rPr>
+          <w:rFonts w:hint="eastAsia" w:asciiTheme="minorAscii" w:hAnsiTheme="minorEastAsia" w:cstheme="minorEastAsia"/>
+          <w:b w:val="0"/>
+          <w:bCs w:val="0"/>
+          <w:sz w:val="21"/>
+          <w:szCs w:val="24"/>
+        </w:rPr>
+        <w:t>mysql 5.6和python 2.7）。我们总共收集了282341个</w:t>
+      </w:r>
+      <w:r>
+        <w:rPr>
+          <w:rFonts w:hint="default" w:asciiTheme="minorAscii" w:hAnsiTheme="minorEastAsia" w:cstheme="minorEastAsia"/>
+          <w:b w:val="0"/>
+          <w:bCs w:val="0"/>
+          <w:sz w:val="21"/>
+          <w:szCs w:val="24"/>
+        </w:rPr>
+        <w:t>gadget</w:t>
+      </w:r>
+      <w:r>
+        <w:rPr>
+          <w:rFonts w:hint="eastAsia" w:asciiTheme="minorAscii" w:hAnsiTheme="minorEastAsia" w:cstheme="minorEastAsia"/>
+          <w:b w:val="0"/>
+          <w:bCs w:val="0"/>
+          <w:sz w:val="21"/>
+          <w:szCs w:val="24"/>
+        </w:rPr>
+        <w:t>，</w:t>
+      </w:r>
+      <w:r>
+        <w:rPr>
+          <w:rFonts w:hint="default" w:asciiTheme="minorAscii" w:hAnsiTheme="minorEastAsia" w:cstheme="minorEastAsia"/>
+          <w:b w:val="0"/>
+          <w:bCs w:val="0"/>
+          <w:sz w:val="21"/>
+          <w:szCs w:val="24"/>
+        </w:rPr>
+        <w:t>其中</w:t>
+      </w:r>
+      <w:r>
+        <w:rPr>
+          <w:rFonts w:hint="eastAsia" w:asciiTheme="minorAscii" w:hAnsiTheme="minorEastAsia" w:cstheme="minorEastAsia"/>
+          <w:b w:val="0"/>
+          <w:bCs w:val="0"/>
+          <w:sz w:val="21"/>
+          <w:szCs w:val="24"/>
+        </w:rPr>
+        <w:t>125605</w:t>
+      </w:r>
+      <w:r>
+        <w:rPr>
+          <w:rFonts w:hint="default" w:asciiTheme="minorAscii" w:hAnsiTheme="minorEastAsia" w:cstheme="minorEastAsia"/>
+          <w:b w:val="0"/>
+          <w:bCs w:val="0"/>
+          <w:sz w:val="21"/>
+          <w:szCs w:val="24"/>
+        </w:rPr>
+        <w:t>个来自</w:t>
+      </w:r>
+      <w:r>
+        <w:rPr>
+          <w:rFonts w:hint="eastAsia" w:asciiTheme="minorAscii" w:hAnsiTheme="minorEastAsia" w:cstheme="minorEastAsia"/>
+          <w:b w:val="0"/>
+          <w:bCs w:val="0"/>
+          <w:sz w:val="21"/>
+          <w:szCs w:val="24"/>
+        </w:rPr>
+        <w:t>ROPGadget，156736</w:t>
+      </w:r>
+      <w:r>
+        <w:rPr>
+          <w:rFonts w:hint="default" w:asciiTheme="minorAscii" w:hAnsiTheme="minorEastAsia" w:cstheme="minorEastAsia"/>
+          <w:b w:val="0"/>
+          <w:bCs w:val="0"/>
+          <w:sz w:val="21"/>
+          <w:szCs w:val="24"/>
+        </w:rPr>
+        <w:t>个来自</w:t>
+      </w:r>
+      <w:r>
+        <w:rPr>
+          <w:rFonts w:hint="eastAsia" w:asciiTheme="minorAscii" w:hAnsiTheme="minorEastAsia" w:cstheme="minorEastAsia"/>
+          <w:b w:val="0"/>
+          <w:bCs w:val="0"/>
+          <w:sz w:val="21"/>
+          <w:szCs w:val="24"/>
+        </w:rPr>
+        <w:t>Ropper。</w:t>
+      </w:r>
+    </w:p>
+    <w:p>
+      <w:pPr>
+        <w:spacing w:line="240" w:lineRule="auto"/>
+        <w:jc w:val="both"/>
+        <w:rPr>
+          <w:rFonts w:hint="eastAsia" w:asciiTheme="minorAscii" w:hAnsiTheme="minorEastAsia" w:cstheme="minorEastAsia"/>
+          <w:b w:val="0"/>
+          <w:bCs w:val="0"/>
+          <w:sz w:val="13"/>
+          <w:szCs w:val="16"/>
+        </w:rPr>
+      </w:pPr>
+      <w:r>
+        <w:rPr>
+          <w:rFonts w:hint="eastAsia" w:asciiTheme="minorAscii" w:hAnsiTheme="minorEastAsia" w:cstheme="minorEastAsia"/>
+          <w:b w:val="0"/>
+          <w:bCs w:val="0"/>
+          <w:sz w:val="18"/>
+          <w:szCs w:val="21"/>
+        </w:rPr>
+        <w:t>As shown in Fig. 5, the largest gadget size is 10 and nearly all gadgets size is less than 8. In the gadget set generated by Ropper, the largest size is 6. We also measured the ROP malicious code collected from the real world ROP attacks, and no gadget size is greater than 6. Based on the above results, we can safely choose 7 as the gadget size threshold (T0 ). If the length of an instruction sequence is not greater than 7, it will be treated as a candidate gadget by ROP-Hunt.</w:t>
+      </w:r>
+    </w:p>
+    <w:p>
+      <w:pPr>
+        <w:spacing w:line="240" w:lineRule="auto"/>
+        <w:jc w:val="both"/>
+        <w:rPr>
+          <w:rFonts w:hint="eastAsia" w:asciiTheme="minorAscii" w:hAnsiTheme="minorEastAsia" w:cstheme="minorEastAsia"/>
+          <w:b w:val="0"/>
+          <w:bCs w:val="0"/>
+          <w:sz w:val="21"/>
+          <w:szCs w:val="24"/>
+        </w:rPr>
+      </w:pPr>
+      <w:r>
+        <w:rPr>
+          <w:rFonts w:hint="eastAsia" w:asciiTheme="minorAscii" w:hAnsiTheme="minorEastAsia" w:cstheme="minorEastAsia"/>
+          <w:b w:val="0"/>
+          <w:bCs w:val="0"/>
+          <w:sz w:val="21"/>
+          <w:szCs w:val="24"/>
+        </w:rPr>
+        <w:t>如图5所示，最大的</w:t>
+      </w:r>
+      <w:r>
+        <w:rPr>
+          <w:rFonts w:hint="default" w:asciiTheme="minorAscii" w:hAnsiTheme="minorEastAsia" w:cstheme="minorEastAsia"/>
+          <w:b w:val="0"/>
+          <w:bCs w:val="0"/>
+          <w:sz w:val="21"/>
+          <w:szCs w:val="24"/>
+        </w:rPr>
+        <w:t>gadget</w:t>
+      </w:r>
+      <w:r>
+        <w:rPr>
+          <w:rFonts w:hint="eastAsia" w:asciiTheme="minorAscii" w:hAnsiTheme="minorEastAsia" w:cstheme="minorEastAsia"/>
+          <w:b w:val="0"/>
+          <w:bCs w:val="0"/>
+          <w:sz w:val="21"/>
+          <w:szCs w:val="24"/>
+        </w:rPr>
+        <w:t>大小为10，</w:t>
+      </w:r>
+      <w:r>
+        <w:rPr>
+          <w:rFonts w:hint="default" w:asciiTheme="minorAscii" w:hAnsiTheme="minorEastAsia" w:cstheme="minorEastAsia"/>
+          <w:b w:val="0"/>
+          <w:bCs w:val="0"/>
+          <w:sz w:val="21"/>
+          <w:szCs w:val="24"/>
+        </w:rPr>
+        <w:t>且近乎</w:t>
+      </w:r>
+      <w:r>
+        <w:rPr>
+          <w:rFonts w:hint="eastAsia" w:asciiTheme="minorAscii" w:hAnsiTheme="minorEastAsia" w:cstheme="minorEastAsia"/>
+          <w:b w:val="0"/>
+          <w:bCs w:val="0"/>
+          <w:sz w:val="21"/>
+          <w:szCs w:val="24"/>
+        </w:rPr>
+        <w:t>所有</w:t>
+      </w:r>
+      <w:r>
+        <w:rPr>
+          <w:rFonts w:hint="default" w:asciiTheme="minorAscii" w:hAnsiTheme="minorEastAsia" w:cstheme="minorEastAsia"/>
+          <w:b w:val="0"/>
+          <w:bCs w:val="0"/>
+          <w:sz w:val="21"/>
+          <w:szCs w:val="24"/>
+        </w:rPr>
+        <w:t>gadget的</w:t>
+      </w:r>
+      <w:r>
+        <w:rPr>
+          <w:rFonts w:hint="eastAsia" w:asciiTheme="minorAscii" w:hAnsiTheme="minorEastAsia" w:cstheme="minorEastAsia"/>
+          <w:b w:val="0"/>
+          <w:bCs w:val="0"/>
+          <w:sz w:val="21"/>
+          <w:szCs w:val="24"/>
+        </w:rPr>
+        <w:t>大小都小于8</w:t>
+      </w:r>
+      <w:r>
+        <w:rPr>
+          <w:rFonts w:hint="default" w:asciiTheme="minorAscii" w:hAnsiTheme="minorEastAsia" w:cstheme="minorEastAsia"/>
+          <w:b w:val="0"/>
+          <w:bCs w:val="0"/>
+          <w:sz w:val="21"/>
+          <w:szCs w:val="24"/>
+        </w:rPr>
+        <w:t>。</w:t>
+      </w:r>
+      <w:r>
+        <w:rPr>
+          <w:rFonts w:hint="eastAsia" w:asciiTheme="minorAscii" w:hAnsiTheme="minorEastAsia" w:cstheme="minorEastAsia"/>
+          <w:b w:val="0"/>
+          <w:bCs w:val="0"/>
+          <w:sz w:val="21"/>
+          <w:szCs w:val="24"/>
+        </w:rPr>
+        <w:t>在Ropper</w:t>
+      </w:r>
+      <w:r>
+        <w:rPr>
+          <w:rFonts w:hint="default" w:asciiTheme="minorAscii" w:hAnsiTheme="minorEastAsia" w:cstheme="minorEastAsia"/>
+          <w:b w:val="0"/>
+          <w:bCs w:val="0"/>
+          <w:sz w:val="21"/>
+          <w:szCs w:val="24"/>
+        </w:rPr>
+        <w:t>收集</w:t>
+      </w:r>
+      <w:r>
+        <w:rPr>
+          <w:rFonts w:hint="eastAsia" w:asciiTheme="minorAscii" w:hAnsiTheme="minorEastAsia" w:cstheme="minorEastAsia"/>
+          <w:b w:val="0"/>
+          <w:bCs w:val="0"/>
+          <w:sz w:val="21"/>
+          <w:szCs w:val="24"/>
+        </w:rPr>
+        <w:t>的</w:t>
+      </w:r>
+      <w:r>
+        <w:rPr>
+          <w:rFonts w:hint="default" w:asciiTheme="minorAscii" w:hAnsiTheme="minorEastAsia" w:cstheme="minorEastAsia"/>
+          <w:b w:val="0"/>
+          <w:bCs w:val="0"/>
+          <w:sz w:val="21"/>
+          <w:szCs w:val="24"/>
+        </w:rPr>
+        <w:t>gadget</w:t>
+      </w:r>
+      <w:r>
+        <w:rPr>
+          <w:rFonts w:hint="eastAsia" w:asciiTheme="minorAscii" w:hAnsiTheme="minorEastAsia" w:cstheme="minorEastAsia"/>
+          <w:b w:val="0"/>
+          <w:bCs w:val="0"/>
+          <w:sz w:val="21"/>
+          <w:szCs w:val="24"/>
+        </w:rPr>
+        <w:t>中</w:t>
+      </w:r>
+      <w:r>
+        <w:rPr>
+          <w:rFonts w:hint="default" w:asciiTheme="minorAscii" w:hAnsiTheme="minorEastAsia" w:cstheme="minorEastAsia"/>
+          <w:b w:val="0"/>
+          <w:bCs w:val="0"/>
+          <w:sz w:val="21"/>
+          <w:szCs w:val="24"/>
+        </w:rPr>
+        <w:t>，</w:t>
+      </w:r>
+      <w:r>
+        <w:rPr>
+          <w:rFonts w:hint="eastAsia" w:asciiTheme="minorAscii" w:hAnsiTheme="minorEastAsia" w:cstheme="minorEastAsia"/>
+          <w:b w:val="0"/>
+          <w:bCs w:val="0"/>
+          <w:sz w:val="21"/>
+          <w:szCs w:val="24"/>
+        </w:rPr>
+        <w:t>最大</w:t>
+      </w:r>
+      <w:r>
+        <w:rPr>
+          <w:rFonts w:hint="default" w:asciiTheme="minorAscii" w:hAnsiTheme="minorEastAsia" w:cstheme="minorEastAsia"/>
+          <w:b w:val="0"/>
+          <w:bCs w:val="0"/>
+          <w:sz w:val="21"/>
+          <w:szCs w:val="24"/>
+        </w:rPr>
+        <w:t>的</w:t>
+      </w:r>
+      <w:r>
+        <w:rPr>
+          <w:rFonts w:hint="eastAsia" w:asciiTheme="minorAscii" w:hAnsiTheme="minorEastAsia" w:cstheme="minorEastAsia"/>
+          <w:b w:val="0"/>
+          <w:bCs w:val="0"/>
+          <w:sz w:val="21"/>
+          <w:szCs w:val="24"/>
+        </w:rPr>
+        <w:t>大小为6</w:t>
+      </w:r>
+      <w:r>
+        <w:rPr>
+          <w:rFonts w:hint="default" w:asciiTheme="minorAscii" w:hAnsiTheme="minorEastAsia" w:cstheme="minorEastAsia"/>
+          <w:b w:val="0"/>
+          <w:bCs w:val="0"/>
+          <w:sz w:val="21"/>
+          <w:szCs w:val="24"/>
+        </w:rPr>
+        <w:t>。</w:t>
+      </w:r>
+      <w:r>
+        <w:rPr>
+          <w:rFonts w:hint="eastAsia" w:asciiTheme="minorAscii" w:hAnsiTheme="minorEastAsia" w:cstheme="minorEastAsia"/>
+          <w:b w:val="0"/>
+          <w:bCs w:val="0"/>
+          <w:sz w:val="21"/>
+          <w:szCs w:val="24"/>
+        </w:rPr>
+        <w:t>我们还测量了</w:t>
+      </w:r>
+      <w:r>
+        <w:rPr>
+          <w:rFonts w:hint="default" w:asciiTheme="minorAscii" w:hAnsiTheme="minorEastAsia" w:cstheme="minorEastAsia"/>
+          <w:b w:val="0"/>
+          <w:bCs w:val="0"/>
+          <w:sz w:val="21"/>
+          <w:szCs w:val="24"/>
+        </w:rPr>
+        <w:t>实际</w:t>
+      </w:r>
+      <w:r>
+        <w:rPr>
+          <w:rFonts w:hint="eastAsia" w:asciiTheme="minorAscii" w:hAnsiTheme="minorEastAsia" w:cstheme="minorEastAsia"/>
+          <w:b w:val="0"/>
+          <w:bCs w:val="0"/>
+          <w:sz w:val="21"/>
+          <w:szCs w:val="24"/>
+        </w:rPr>
+        <w:t>ROP</w:t>
+      </w:r>
+      <w:r>
+        <w:rPr>
+          <w:rFonts w:hint="default" w:asciiTheme="minorAscii" w:hAnsiTheme="minorEastAsia" w:cstheme="minorEastAsia"/>
+          <w:b w:val="0"/>
+          <w:bCs w:val="0"/>
+          <w:sz w:val="21"/>
+          <w:szCs w:val="24"/>
+        </w:rPr>
+        <w:t>攻击中ROP恶意代码，并</w:t>
+      </w:r>
+      <w:r>
+        <w:rPr>
+          <w:rFonts w:hint="eastAsia" w:asciiTheme="minorAscii" w:hAnsiTheme="minorEastAsia" w:cstheme="minorEastAsia"/>
+          <w:b w:val="0"/>
+          <w:bCs w:val="0"/>
+          <w:sz w:val="21"/>
+          <w:szCs w:val="24"/>
+        </w:rPr>
+        <w:t>没有</w:t>
+      </w:r>
+      <w:r>
+        <w:rPr>
+          <w:rFonts w:hint="default" w:asciiTheme="minorAscii" w:hAnsiTheme="minorEastAsia" w:cstheme="minorEastAsia"/>
+          <w:b w:val="0"/>
+          <w:bCs w:val="0"/>
+          <w:sz w:val="21"/>
+          <w:szCs w:val="24"/>
+        </w:rPr>
+        <w:t>发现</w:t>
+      </w:r>
+      <w:r>
+        <w:rPr>
+          <w:rFonts w:hint="eastAsia" w:asciiTheme="minorAscii" w:hAnsiTheme="minorEastAsia" w:cstheme="minorEastAsia"/>
+          <w:b w:val="0"/>
+          <w:bCs w:val="0"/>
+          <w:sz w:val="21"/>
+          <w:szCs w:val="24"/>
+        </w:rPr>
+        <w:t>大小超过6</w:t>
+      </w:r>
+      <w:r>
+        <w:rPr>
+          <w:rFonts w:hint="default" w:asciiTheme="minorAscii" w:hAnsiTheme="minorEastAsia" w:cstheme="minorEastAsia"/>
+          <w:b w:val="0"/>
+          <w:bCs w:val="0"/>
+          <w:sz w:val="21"/>
+          <w:szCs w:val="24"/>
+        </w:rPr>
+        <w:t>的gadget。</w:t>
+      </w:r>
+      <w:r>
+        <w:rPr>
+          <w:rFonts w:hint="eastAsia" w:asciiTheme="minorAscii" w:hAnsiTheme="minorEastAsia" w:cstheme="minorEastAsia"/>
+          <w:b w:val="0"/>
+          <w:bCs w:val="0"/>
+          <w:sz w:val="21"/>
+          <w:szCs w:val="24"/>
+        </w:rPr>
+        <w:t>根据上述结果，我们可以安全地选择7作为</w:t>
+      </w:r>
+      <w:r>
+        <w:rPr>
+          <w:rFonts w:hint="default" w:asciiTheme="minorAscii" w:hAnsiTheme="minorEastAsia" w:cstheme="minorEastAsia"/>
+          <w:b w:val="0"/>
+          <w:bCs w:val="0"/>
+          <w:sz w:val="21"/>
+          <w:szCs w:val="24"/>
+        </w:rPr>
+        <w:t>gadget</w:t>
+      </w:r>
+      <w:r>
+        <w:rPr>
+          <w:rFonts w:hint="eastAsia" w:asciiTheme="minorAscii" w:hAnsiTheme="minorEastAsia" w:cstheme="minorEastAsia"/>
+          <w:b w:val="0"/>
+          <w:bCs w:val="0"/>
+          <w:sz w:val="21"/>
+          <w:szCs w:val="24"/>
+        </w:rPr>
+        <w:t>大小</w:t>
+      </w:r>
+      <w:r>
+        <w:rPr>
+          <w:rFonts w:hint="default" w:asciiTheme="minorAscii" w:hAnsiTheme="minorEastAsia" w:cstheme="minorEastAsia"/>
+          <w:b w:val="0"/>
+          <w:bCs w:val="0"/>
+          <w:sz w:val="21"/>
+          <w:szCs w:val="24"/>
+        </w:rPr>
+        <w:t>的</w:t>
+      </w:r>
+      <w:r>
+        <w:rPr>
+          <w:rFonts w:hint="eastAsia" w:asciiTheme="minorAscii" w:hAnsiTheme="minorEastAsia" w:cstheme="minorEastAsia"/>
+          <w:b w:val="0"/>
+          <w:bCs w:val="0"/>
+          <w:sz w:val="21"/>
+          <w:szCs w:val="24"/>
+        </w:rPr>
+        <w:t>阈值（T0）。如果指令序列的长度不</w:t>
+      </w:r>
+      <w:r>
+        <w:rPr>
+          <w:rFonts w:hint="default" w:asciiTheme="minorAscii" w:hAnsiTheme="minorEastAsia" w:cstheme="minorEastAsia"/>
+          <w:b w:val="0"/>
+          <w:bCs w:val="0"/>
+          <w:sz w:val="21"/>
+          <w:szCs w:val="24"/>
+        </w:rPr>
+        <w:t>超过</w:t>
+      </w:r>
+      <w:r>
+        <w:rPr>
+          <w:rFonts w:hint="eastAsia" w:asciiTheme="minorAscii" w:hAnsiTheme="minorEastAsia" w:cstheme="minorEastAsia"/>
+          <w:b w:val="0"/>
+          <w:bCs w:val="0"/>
+          <w:sz w:val="21"/>
+          <w:szCs w:val="24"/>
+        </w:rPr>
+        <w:t>7，ROP-Hunt将</w:t>
+      </w:r>
+      <w:r>
+        <w:rPr>
+          <w:rFonts w:hint="default" w:asciiTheme="minorAscii" w:hAnsiTheme="minorEastAsia" w:cstheme="minorEastAsia"/>
+          <w:b w:val="0"/>
+          <w:bCs w:val="0"/>
+          <w:sz w:val="21"/>
+          <w:szCs w:val="24"/>
+        </w:rPr>
+        <w:t>会</w:t>
+      </w:r>
+      <w:r>
+        <w:rPr>
+          <w:rFonts w:hint="eastAsia" w:asciiTheme="minorAscii" w:hAnsiTheme="minorEastAsia" w:cstheme="minorEastAsia"/>
+          <w:b w:val="0"/>
+          <w:bCs w:val="0"/>
+          <w:sz w:val="21"/>
+          <w:szCs w:val="24"/>
+        </w:rPr>
+        <w:t>视其为候选</w:t>
+      </w:r>
+      <w:r>
+        <w:rPr>
+          <w:rFonts w:hint="default" w:asciiTheme="minorAscii" w:hAnsiTheme="minorEastAsia" w:cstheme="minorEastAsia"/>
+          <w:b w:val="0"/>
+          <w:bCs w:val="0"/>
+          <w:sz w:val="21"/>
+          <w:szCs w:val="24"/>
+        </w:rPr>
+        <w:t>gadget</w:t>
+      </w:r>
+      <w:r>
+        <w:rPr>
+          <w:rFonts w:hint="eastAsia" w:asciiTheme="minorAscii" w:hAnsiTheme="minorEastAsia" w:cstheme="minorEastAsia"/>
+          <w:b w:val="0"/>
+          <w:bCs w:val="0"/>
+          <w:sz w:val="21"/>
+          <w:szCs w:val="24"/>
+        </w:rPr>
+        <w:t>。</w:t>
+      </w:r>
+    </w:p>
+    <w:p>
+      <w:pPr>
+        <w:spacing w:line="240" w:lineRule="auto"/>
+        <w:jc w:val="center"/>
+        <w:rPr>
+          <w:rFonts w:hint="eastAsia" w:asciiTheme="minorAscii" w:hAnsiTheme="minorEastAsia" w:cstheme="minorEastAsia"/>
+          <w:b w:val="0"/>
+          <w:bCs w:val="0"/>
+          <w:sz w:val="21"/>
+          <w:szCs w:val="24"/>
+        </w:rPr>
+      </w:pPr>
+      <w:r>
+        <w:drawing>
+          <wp:inline distT="0" distB="0" distL="114300" distR="114300">
+            <wp:extent cx="2641600" cy="1552575"/>
+            <wp:effectExtent l="0" t="0" r="6350" b="9525"/>
+            <wp:docPr id="5" name="Picture 5"/>
+            <wp:cNvGraphicFramePr>
+              <a:graphicFrameLocks xmlns:a="http://schemas.openxmlformats.org/drawingml/2006/main" noChangeAspect="1"/>
+            </wp:cNvGraphicFramePr>
+            <a:graphic xmlns:a="http://schemas.openxmlformats.org/drawingml/2006/main">
+              <a:graphicData uri="http://schemas.openxmlformats.org/drawingml/2006/picture">
+                <pic:pic xmlns:pic="http://schemas.openxmlformats.org/drawingml/2006/picture">
+                  <pic:nvPicPr>
+                    <pic:cNvPr id="5" name="Picture 5"/>
+                    <pic:cNvPicPr>
+                      <a:picLocks noChangeAspect="1"/>
+                    </pic:cNvPicPr>
+                  </pic:nvPicPr>
+                  <pic:blipFill>
+                    <a:blip r:embed="rId8"/>
+                    <a:stretch>
+                      <a:fillRect/>
+                    </a:stretch>
+                  </pic:blipFill>
+                  <pic:spPr>
+                    <a:xfrm>
+                      <a:off x="0" y="0"/>
+                      <a:ext cx="2641600" cy="1552575"/>
+                    </a:xfrm>
+                    <a:prstGeom prst="rect">
+                      <a:avLst/>
+                    </a:prstGeom>
+                    <a:noFill/>
+                    <a:ln w="9525">
+                      <a:noFill/>
+                      <a:miter/>
+                    </a:ln>
+                  </pic:spPr>
+                </pic:pic>
+              </a:graphicData>
+            </a:graphic>
+          </wp:inline>
+        </w:drawing>
+      </w:r>
+    </w:p>
+    <w:p>
+      <w:pPr>
+        <w:spacing w:line="240" w:lineRule="auto"/>
+        <w:jc w:val="center"/>
+        <w:rPr>
+          <w:rFonts w:hint="eastAsia" w:asciiTheme="minorAscii" w:hAnsiTheme="minorEastAsia" w:cstheme="minorEastAsia"/>
+          <w:b w:val="0"/>
+          <w:bCs w:val="0"/>
+          <w:sz w:val="16"/>
+          <w:szCs w:val="20"/>
+        </w:rPr>
+      </w:pPr>
+      <w:r>
+        <w:rPr>
+          <w:rFonts w:hint="eastAsia" w:asciiTheme="minorAscii" w:hAnsiTheme="minorEastAsia" w:cstheme="minorEastAsia"/>
+          <w:b w:val="0"/>
+          <w:bCs w:val="0"/>
+          <w:sz w:val="16"/>
+          <w:szCs w:val="20"/>
+        </w:rPr>
+        <w:t>Fig. 5. The size of gadget measurement results</w:t>
+      </w:r>
+    </w:p>
+    <w:p>
+      <w:pPr>
+        <w:spacing w:line="240" w:lineRule="auto"/>
+        <w:jc w:val="center"/>
+        <w:rPr>
+          <w:rFonts w:hint="eastAsia" w:asciiTheme="minorAscii" w:hAnsiTheme="minorEastAsia" w:cstheme="minorEastAsia"/>
+          <w:b w:val="0"/>
+          <w:bCs w:val="0"/>
+          <w:sz w:val="21"/>
+          <w:szCs w:val="24"/>
+        </w:rPr>
+      </w:pPr>
+      <w:r>
+        <w:rPr>
+          <w:rFonts w:hint="eastAsia" w:asciiTheme="minorAscii" w:hAnsiTheme="minorEastAsia" w:cstheme="minorEastAsia"/>
+          <w:b w:val="0"/>
+          <w:bCs w:val="0"/>
+          <w:sz w:val="21"/>
+          <w:szCs w:val="24"/>
+        </w:rPr>
+        <w:t>图5.</w:t>
+      </w:r>
+      <w:r>
+        <w:rPr>
+          <w:rFonts w:hint="default" w:asciiTheme="minorAscii" w:hAnsiTheme="minorEastAsia" w:cstheme="minorEastAsia"/>
+          <w:b w:val="0"/>
+          <w:bCs w:val="0"/>
+          <w:sz w:val="21"/>
+          <w:szCs w:val="24"/>
+        </w:rPr>
+        <w:t>gadget</w:t>
+      </w:r>
+      <w:r>
+        <w:rPr>
+          <w:rFonts w:hint="eastAsia" w:asciiTheme="minorAscii" w:hAnsiTheme="minorEastAsia" w:cstheme="minorEastAsia"/>
+          <w:b w:val="0"/>
+          <w:bCs w:val="0"/>
+          <w:sz w:val="21"/>
+          <w:szCs w:val="24"/>
+        </w:rPr>
+        <w:t>测量结果的大小</w:t>
+      </w:r>
+    </w:p>
+    <w:p>
+      <w:pPr>
+        <w:spacing w:line="240" w:lineRule="auto"/>
+        <w:jc w:val="both"/>
+        <w:rPr>
+          <w:rFonts w:hint="eastAsia" w:asciiTheme="minorAscii" w:hAnsiTheme="minorEastAsia" w:cstheme="minorEastAsia"/>
+          <w:b w:val="0"/>
+          <w:bCs w:val="0"/>
+          <w:sz w:val="21"/>
+          <w:szCs w:val="24"/>
+        </w:rPr>
+      </w:pPr>
+    </w:p>
+    <w:p>
+      <w:pPr>
+        <w:spacing w:line="240" w:lineRule="auto"/>
+        <w:jc w:val="both"/>
+        <w:rPr>
+          <w:rFonts w:hint="eastAsia" w:asciiTheme="minorAscii" w:hAnsiTheme="minorEastAsia" w:cstheme="minorEastAsia"/>
+          <w:b w:val="0"/>
+          <w:bCs w:val="0"/>
+          <w:sz w:val="16"/>
+          <w:szCs w:val="20"/>
+        </w:rPr>
+      </w:pPr>
+      <w:r>
+        <w:rPr>
+          <w:rFonts w:hint="eastAsia" w:asciiTheme="minorAscii" w:hAnsiTheme="minorEastAsia" w:cstheme="minorEastAsia"/>
+          <w:b w:val="0"/>
+          <w:bCs w:val="0"/>
+          <w:sz w:val="16"/>
+          <w:szCs w:val="20"/>
+        </w:rPr>
+        <w:t>In ROP attack, the attacker chains a few gadgets together to complete an intended operation. To construct a system call operation, the attacker has to use at least 3 gadgets to place the correct parameters in the argument registers and jump to the system call entry. We believe an attacker can not do any meaningful attacks by just using 3 or less gadgets. So we set the T1 to 3, that is to say, ROP-Hunt checks whether there are more than 3 contiguous gadgets.</w:t>
+      </w:r>
+    </w:p>
+    <w:p>
+      <w:pPr>
+        <w:spacing w:line="240" w:lineRule="auto"/>
+        <w:jc w:val="both"/>
+        <w:rPr>
+          <w:rFonts w:hint="eastAsia" w:asciiTheme="minorAscii" w:hAnsiTheme="minorEastAsia" w:cstheme="minorEastAsia"/>
+          <w:b w:val="0"/>
+          <w:bCs w:val="0"/>
+          <w:sz w:val="21"/>
+          <w:szCs w:val="24"/>
+        </w:rPr>
+      </w:pPr>
+      <w:r>
+        <w:rPr>
+          <w:rFonts w:hint="eastAsia" w:asciiTheme="minorAscii" w:hAnsiTheme="minorEastAsia" w:cstheme="minorEastAsia"/>
+          <w:b w:val="0"/>
+          <w:bCs w:val="0"/>
+          <w:sz w:val="21"/>
+          <w:szCs w:val="24"/>
+        </w:rPr>
+        <w:t>在ROP攻击中，攻击者将一些</w:t>
+      </w:r>
+      <w:r>
+        <w:rPr>
+          <w:rFonts w:hint="default" w:asciiTheme="minorAscii" w:hAnsiTheme="minorEastAsia" w:cstheme="minorEastAsia"/>
+          <w:b w:val="0"/>
+          <w:bCs w:val="0"/>
+          <w:sz w:val="21"/>
+          <w:szCs w:val="24"/>
+        </w:rPr>
+        <w:t>gadget</w:t>
+      </w:r>
+      <w:r>
+        <w:rPr>
+          <w:rFonts w:hint="eastAsia" w:asciiTheme="minorAscii" w:hAnsiTheme="minorEastAsia" w:cstheme="minorEastAsia"/>
+          <w:b w:val="0"/>
+          <w:bCs w:val="0"/>
+          <w:sz w:val="21"/>
+          <w:szCs w:val="24"/>
+        </w:rPr>
+        <w:t>链接在一起以完成预期的操作。</w:t>
+      </w:r>
+      <w:r>
+        <w:rPr>
+          <w:rFonts w:hint="default" w:asciiTheme="minorAscii" w:hAnsiTheme="minorEastAsia" w:cstheme="minorEastAsia"/>
+          <w:b w:val="0"/>
+          <w:bCs w:val="0"/>
+          <w:sz w:val="21"/>
+          <w:szCs w:val="24"/>
+        </w:rPr>
+        <w:t>为了构造一次</w:t>
+      </w:r>
+      <w:r>
+        <w:rPr>
+          <w:rFonts w:hint="eastAsia" w:asciiTheme="minorAscii" w:hAnsiTheme="minorEastAsia" w:cstheme="minorEastAsia"/>
+          <w:b w:val="0"/>
+          <w:bCs w:val="0"/>
+          <w:sz w:val="21"/>
+          <w:szCs w:val="24"/>
+        </w:rPr>
+        <w:t>系统调用操作，攻击者至少</w:t>
+      </w:r>
+      <w:r>
+        <w:rPr>
+          <w:rFonts w:hint="default" w:asciiTheme="minorAscii" w:hAnsiTheme="minorEastAsia" w:cstheme="minorEastAsia"/>
+          <w:b w:val="0"/>
+          <w:bCs w:val="0"/>
+          <w:sz w:val="21"/>
+          <w:szCs w:val="24"/>
+        </w:rPr>
+        <w:t>要用</w:t>
+      </w:r>
+      <w:r>
+        <w:rPr>
+          <w:rFonts w:hint="eastAsia" w:asciiTheme="minorAscii" w:hAnsiTheme="minorEastAsia" w:cstheme="minorEastAsia"/>
+          <w:b w:val="0"/>
+          <w:bCs w:val="0"/>
+          <w:sz w:val="21"/>
+          <w:szCs w:val="24"/>
+        </w:rPr>
+        <w:t>3个</w:t>
+      </w:r>
+      <w:r>
+        <w:rPr>
+          <w:rFonts w:hint="default" w:asciiTheme="minorAscii" w:hAnsiTheme="minorEastAsia" w:cstheme="minorEastAsia"/>
+          <w:b w:val="0"/>
+          <w:bCs w:val="0"/>
+          <w:sz w:val="21"/>
+          <w:szCs w:val="24"/>
+        </w:rPr>
+        <w:t>gadget才能</w:t>
+      </w:r>
+      <w:r>
+        <w:rPr>
+          <w:rFonts w:hint="eastAsia" w:asciiTheme="minorAscii" w:hAnsiTheme="minorEastAsia" w:cstheme="minorEastAsia"/>
+          <w:b w:val="0"/>
+          <w:bCs w:val="0"/>
+          <w:sz w:val="21"/>
+          <w:szCs w:val="24"/>
+        </w:rPr>
+        <w:t>将正确的参数放入参数寄存器并跳转</w:t>
+      </w:r>
+      <w:r>
+        <w:rPr>
+          <w:rFonts w:hint="default" w:asciiTheme="minorAscii" w:hAnsiTheme="minorEastAsia" w:cstheme="minorEastAsia"/>
+          <w:b w:val="0"/>
+          <w:bCs w:val="0"/>
+          <w:sz w:val="21"/>
+          <w:szCs w:val="24"/>
+        </w:rPr>
+        <w:t>至</w:t>
+      </w:r>
+      <w:r>
+        <w:rPr>
+          <w:rFonts w:hint="eastAsia" w:asciiTheme="minorAscii" w:hAnsiTheme="minorEastAsia" w:cstheme="minorEastAsia"/>
+          <w:b w:val="0"/>
+          <w:bCs w:val="0"/>
+          <w:sz w:val="21"/>
+          <w:szCs w:val="24"/>
+        </w:rPr>
+        <w:t>系统调用</w:t>
+      </w:r>
+      <w:r>
+        <w:rPr>
+          <w:rFonts w:hint="default" w:asciiTheme="minorAscii" w:hAnsiTheme="minorEastAsia" w:cstheme="minorEastAsia"/>
+          <w:b w:val="0"/>
+          <w:bCs w:val="0"/>
+          <w:sz w:val="21"/>
+          <w:szCs w:val="24"/>
+        </w:rPr>
+        <w:t>程序入口</w:t>
+      </w:r>
+      <w:r>
+        <w:rPr>
+          <w:rFonts w:hint="eastAsia" w:asciiTheme="minorAscii" w:hAnsiTheme="minorEastAsia" w:cstheme="minorEastAsia"/>
+          <w:b w:val="0"/>
+          <w:bCs w:val="0"/>
+          <w:sz w:val="21"/>
+          <w:szCs w:val="24"/>
+        </w:rPr>
+        <w:t>。我们认为</w:t>
+      </w:r>
+      <w:r>
+        <w:rPr>
+          <w:rFonts w:hint="default" w:asciiTheme="minorAscii" w:hAnsiTheme="minorEastAsia" w:cstheme="minorEastAsia"/>
+          <w:b w:val="0"/>
+          <w:bCs w:val="0"/>
+          <w:sz w:val="21"/>
+          <w:szCs w:val="24"/>
+        </w:rPr>
+        <w:t>，</w:t>
+      </w:r>
+      <w:r>
+        <w:rPr>
+          <w:rFonts w:hint="eastAsia" w:asciiTheme="minorAscii" w:hAnsiTheme="minorEastAsia" w:cstheme="minorEastAsia"/>
+          <w:b w:val="0"/>
+          <w:bCs w:val="0"/>
+          <w:sz w:val="21"/>
+          <w:szCs w:val="24"/>
+        </w:rPr>
+        <w:t>攻击者只用3个或更少的</w:t>
+      </w:r>
+      <w:r>
+        <w:rPr>
+          <w:rFonts w:hint="default" w:asciiTheme="minorAscii" w:hAnsiTheme="minorEastAsia" w:cstheme="minorEastAsia"/>
+          <w:b w:val="0"/>
+          <w:bCs w:val="0"/>
+          <w:sz w:val="21"/>
+          <w:szCs w:val="24"/>
+        </w:rPr>
+        <w:t>gadget</w:t>
+      </w:r>
+      <w:r>
+        <w:rPr>
+          <w:rFonts w:hint="eastAsia" w:asciiTheme="minorAscii" w:hAnsiTheme="minorEastAsia" w:cstheme="minorEastAsia"/>
+          <w:b w:val="0"/>
+          <w:bCs w:val="0"/>
+          <w:sz w:val="21"/>
+          <w:szCs w:val="24"/>
+        </w:rPr>
+        <w:t>无法进行任何有意义的攻击。所以</w:t>
+      </w:r>
+      <w:r>
+        <w:rPr>
+          <w:rFonts w:hint="default" w:asciiTheme="minorAscii" w:hAnsiTheme="minorEastAsia" w:cstheme="minorEastAsia"/>
+          <w:b w:val="0"/>
+          <w:bCs w:val="0"/>
+          <w:sz w:val="21"/>
+          <w:szCs w:val="24"/>
+        </w:rPr>
+        <w:t>，</w:t>
+      </w:r>
+      <w:r>
+        <w:rPr>
+          <w:rFonts w:hint="eastAsia" w:asciiTheme="minorAscii" w:hAnsiTheme="minorEastAsia" w:cstheme="minorEastAsia"/>
+          <w:b w:val="0"/>
+          <w:bCs w:val="0"/>
+          <w:sz w:val="21"/>
+          <w:szCs w:val="24"/>
+        </w:rPr>
+        <w:t>我们将</w:t>
+      </w:r>
+      <w:r>
+        <w:rPr>
+          <w:rFonts w:hint="default" w:asciiTheme="minorAscii" w:hAnsiTheme="minorEastAsia" w:cstheme="minorEastAsia"/>
+          <w:b w:val="0"/>
+          <w:bCs w:val="0"/>
+          <w:sz w:val="21"/>
+          <w:szCs w:val="24"/>
+        </w:rPr>
+        <w:t>阈值</w:t>
+      </w:r>
+      <w:r>
+        <w:rPr>
+          <w:rFonts w:hint="eastAsia" w:asciiTheme="minorAscii" w:hAnsiTheme="minorEastAsia" w:cstheme="minorEastAsia"/>
+          <w:b w:val="0"/>
+          <w:bCs w:val="0"/>
+          <w:sz w:val="21"/>
+          <w:szCs w:val="24"/>
+        </w:rPr>
+        <w:t>T1设置为3，也就是说，ROP-Hunt</w:t>
+      </w:r>
+      <w:r>
+        <w:rPr>
+          <w:rFonts w:hint="default" w:asciiTheme="minorAscii" w:hAnsiTheme="minorEastAsia" w:cstheme="minorEastAsia"/>
+          <w:b w:val="0"/>
+          <w:bCs w:val="0"/>
+          <w:sz w:val="21"/>
+          <w:szCs w:val="24"/>
+        </w:rPr>
+        <w:t>会检查</w:t>
+      </w:r>
+      <w:r>
+        <w:rPr>
+          <w:rFonts w:hint="eastAsia" w:asciiTheme="minorAscii" w:hAnsiTheme="minorEastAsia" w:cstheme="minorEastAsia"/>
+          <w:b w:val="0"/>
+          <w:bCs w:val="0"/>
+          <w:sz w:val="21"/>
+          <w:szCs w:val="24"/>
+        </w:rPr>
+        <w:t>连续的</w:t>
+      </w:r>
+      <w:r>
+        <w:rPr>
+          <w:rFonts w:hint="default" w:asciiTheme="minorAscii" w:hAnsiTheme="minorEastAsia" w:cstheme="minorEastAsia"/>
+          <w:b w:val="0"/>
+          <w:bCs w:val="0"/>
+          <w:sz w:val="21"/>
+          <w:szCs w:val="24"/>
+        </w:rPr>
+        <w:t>gadget</w:t>
+      </w:r>
+      <w:r>
+        <w:rPr>
+          <w:rFonts w:hint="eastAsia" w:asciiTheme="minorAscii" w:hAnsiTheme="minorEastAsia" w:cstheme="minorEastAsia"/>
+          <w:b w:val="0"/>
+          <w:bCs w:val="0"/>
+          <w:sz w:val="21"/>
+          <w:szCs w:val="24"/>
+        </w:rPr>
+        <w:t>是否超过3个。</w:t>
+      </w:r>
+    </w:p>
+    <w:p>
+      <w:pPr>
+        <w:spacing w:line="240" w:lineRule="auto"/>
+        <w:jc w:val="both"/>
+        <w:rPr>
+          <w:rFonts w:hint="eastAsia" w:asciiTheme="minorAscii" w:hAnsiTheme="minorEastAsia" w:cstheme="minorEastAsia"/>
+          <w:b w:val="0"/>
+          <w:bCs w:val="0"/>
+          <w:sz w:val="16"/>
+          <w:szCs w:val="20"/>
+        </w:rPr>
+      </w:pPr>
+    </w:p>
+    <w:p>
+      <w:pPr>
+        <w:spacing w:line="240" w:lineRule="auto"/>
+        <w:jc w:val="both"/>
+        <w:rPr>
+          <w:rFonts w:hint="eastAsia" w:asciiTheme="minorAscii" w:hAnsiTheme="minorEastAsia" w:cstheme="minorEastAsia"/>
+          <w:b w:val="0"/>
+          <w:bCs w:val="0"/>
+          <w:sz w:val="16"/>
+          <w:szCs w:val="20"/>
+        </w:rPr>
+      </w:pPr>
+      <w:r>
+        <w:rPr>
+          <w:rFonts w:hint="eastAsia" w:asciiTheme="minorAscii" w:hAnsiTheme="minorEastAsia" w:cstheme="minorEastAsia"/>
+          <w:b w:val="0"/>
+          <w:bCs w:val="0"/>
+          <w:sz w:val="16"/>
+          <w:szCs w:val="20"/>
+        </w:rPr>
+        <w:t>6 Delay Gadget</w:t>
+      </w:r>
+    </w:p>
+    <w:p>
+      <w:pPr>
+        <w:spacing w:line="240" w:lineRule="auto"/>
+        <w:jc w:val="both"/>
+        <w:rPr>
+          <w:rFonts w:hint="eastAsia" w:asciiTheme="minorAscii" w:hAnsiTheme="minorEastAsia" w:cstheme="minorEastAsia"/>
+          <w:b w:val="0"/>
+          <w:bCs w:val="0"/>
+          <w:sz w:val="21"/>
+          <w:szCs w:val="24"/>
+        </w:rPr>
+      </w:pPr>
+      <w:r>
+        <w:rPr>
+          <w:rFonts w:hint="eastAsia" w:asciiTheme="minorAscii" w:hAnsiTheme="minorEastAsia" w:cstheme="minorEastAsia"/>
+          <w:b w:val="0"/>
+          <w:bCs w:val="0"/>
+          <w:sz w:val="21"/>
+          <w:szCs w:val="24"/>
+        </w:rPr>
+        <w:t>6延迟</w:t>
+      </w:r>
+      <w:r>
+        <w:rPr>
+          <w:rFonts w:hint="default" w:asciiTheme="minorAscii" w:hAnsiTheme="minorEastAsia" w:cstheme="minorEastAsia"/>
+          <w:b w:val="0"/>
+          <w:bCs w:val="0"/>
+          <w:sz w:val="21"/>
+          <w:szCs w:val="24"/>
+        </w:rPr>
+        <w:t>gadget</w:t>
+      </w:r>
+    </w:p>
+    <w:p>
+      <w:pPr>
+        <w:spacing w:line="240" w:lineRule="auto"/>
+        <w:jc w:val="both"/>
+        <w:rPr>
+          <w:rFonts w:hint="eastAsia" w:asciiTheme="minorAscii" w:hAnsiTheme="minorEastAsia" w:cstheme="minorEastAsia"/>
+          <w:b w:val="0"/>
+          <w:bCs w:val="0"/>
+          <w:sz w:val="16"/>
+          <w:szCs w:val="20"/>
+        </w:rPr>
+      </w:pPr>
+      <w:r>
+        <w:rPr>
+          <w:rFonts w:hint="eastAsia" w:asciiTheme="minorAscii" w:hAnsiTheme="minorEastAsia" w:cstheme="minorEastAsia"/>
+          <w:b w:val="0"/>
+          <w:bCs w:val="0"/>
+          <w:sz w:val="16"/>
+          <w:szCs w:val="20"/>
+        </w:rPr>
+        <w:t xml:space="preserve">ROP-Hunt is effective under the assumption that usable gadgets are short allowing us to distinguish attacks from normal programs. However, smart attackers may be able to tolerate some of the side-effects in a long gadget and use it in the middle of the attack to evade the detection. Mehmet Kyaalp et al. [25] introduced delay gadget that was long enough to reset the gadget counter used by the signature detector. They made a call to a function that resulted in executing a larger number of instructions. By convention, when a function returns, many registers such as ebx, esi, edi, esp, and ebp are saved. That is to say, delay gadget can reduce side-effect greatly. </w:t>
+      </w:r>
+    </w:p>
+    <w:p>
+      <w:pPr>
+        <w:spacing w:line="240" w:lineRule="auto"/>
+        <w:jc w:val="both"/>
+        <w:rPr>
+          <w:rFonts w:hint="eastAsia" w:asciiTheme="minorAscii" w:hAnsiTheme="minorEastAsia" w:cstheme="minorEastAsia"/>
+          <w:b w:val="0"/>
+          <w:bCs w:val="0"/>
+          <w:sz w:val="21"/>
+          <w:szCs w:val="24"/>
+        </w:rPr>
+      </w:pPr>
+      <w:r>
+        <w:rPr>
+          <w:rFonts w:hint="default" w:asciiTheme="minorAscii" w:hAnsiTheme="minorEastAsia" w:cstheme="minorEastAsia"/>
+          <w:b w:val="0"/>
+          <w:bCs w:val="0"/>
+          <w:sz w:val="21"/>
+          <w:szCs w:val="24"/>
+        </w:rPr>
+        <w:t>正因为我们假设</w:t>
+      </w:r>
+      <w:r>
+        <w:rPr>
+          <w:rFonts w:hint="eastAsia" w:asciiTheme="minorAscii" w:hAnsiTheme="minorEastAsia" w:cstheme="minorEastAsia"/>
+          <w:b w:val="0"/>
+          <w:bCs w:val="0"/>
+          <w:sz w:val="21"/>
+          <w:szCs w:val="24"/>
+        </w:rPr>
+        <w:t>可用</w:t>
+      </w:r>
+      <w:r>
+        <w:rPr>
+          <w:rFonts w:hint="default" w:asciiTheme="minorAscii" w:hAnsiTheme="minorEastAsia" w:cstheme="minorEastAsia"/>
+          <w:b w:val="0"/>
+          <w:bCs w:val="0"/>
+          <w:sz w:val="21"/>
+          <w:szCs w:val="24"/>
+        </w:rPr>
+        <w:t>的</w:t>
+      </w:r>
+      <w:r>
+        <w:rPr>
+          <w:rFonts w:hint="default" w:asciiTheme="minorAscii" w:hAnsiTheme="minorEastAsia" w:cstheme="minorEastAsia"/>
+          <w:b w:val="0"/>
+          <w:bCs w:val="0"/>
+          <w:sz w:val="21"/>
+          <w:szCs w:val="24"/>
+        </w:rPr>
+        <w:t>gadget</w:t>
+      </w:r>
+      <w:r>
+        <w:rPr>
+          <w:rFonts w:hint="eastAsia" w:asciiTheme="minorAscii" w:hAnsiTheme="minorEastAsia" w:cstheme="minorEastAsia"/>
+          <w:b w:val="0"/>
+          <w:bCs w:val="0"/>
+          <w:sz w:val="21"/>
+          <w:szCs w:val="24"/>
+        </w:rPr>
+        <w:t>很短</w:t>
+      </w:r>
+      <w:r>
+        <w:rPr>
+          <w:rFonts w:hint="default" w:asciiTheme="minorAscii" w:hAnsiTheme="minorEastAsia" w:cstheme="minorEastAsia"/>
+          <w:b w:val="0"/>
+          <w:bCs w:val="0"/>
+          <w:sz w:val="21"/>
+          <w:szCs w:val="24"/>
+        </w:rPr>
+        <w:t>，</w:t>
+      </w:r>
+      <w:r>
+        <w:rPr>
+          <w:rFonts w:hint="eastAsia" w:asciiTheme="minorAscii" w:hAnsiTheme="minorEastAsia" w:cstheme="minorEastAsia"/>
+          <w:b w:val="0"/>
+          <w:bCs w:val="0"/>
+          <w:sz w:val="21"/>
+          <w:szCs w:val="24"/>
+        </w:rPr>
+        <w:t>我们</w:t>
+      </w:r>
+      <w:r>
+        <w:rPr>
+          <w:rFonts w:hint="default" w:asciiTheme="minorAscii" w:hAnsiTheme="minorEastAsia" w:cstheme="minorEastAsia"/>
+          <w:b w:val="0"/>
+          <w:bCs w:val="0"/>
+          <w:sz w:val="21"/>
+          <w:szCs w:val="24"/>
+        </w:rPr>
+        <w:t>才</w:t>
+      </w:r>
+      <w:r>
+        <w:rPr>
+          <w:rFonts w:hint="eastAsia" w:asciiTheme="minorAscii" w:hAnsiTheme="minorEastAsia" w:cstheme="minorEastAsia"/>
+          <w:b w:val="0"/>
+          <w:bCs w:val="0"/>
+          <w:sz w:val="21"/>
+          <w:szCs w:val="24"/>
+        </w:rPr>
+        <w:t>能够</w:t>
+      </w:r>
+      <w:r>
+        <w:rPr>
+          <w:rFonts w:hint="default" w:asciiTheme="minorAscii" w:hAnsiTheme="minorEastAsia" w:cstheme="minorEastAsia"/>
+          <w:b w:val="0"/>
+          <w:bCs w:val="0"/>
+          <w:sz w:val="21"/>
+          <w:szCs w:val="24"/>
+        </w:rPr>
+        <w:t>从</w:t>
+      </w:r>
+      <w:r>
+        <w:rPr>
+          <w:rFonts w:hint="eastAsia" w:asciiTheme="minorAscii" w:hAnsiTheme="minorEastAsia" w:cstheme="minorEastAsia"/>
+          <w:b w:val="0"/>
+          <w:bCs w:val="0"/>
+          <w:sz w:val="21"/>
+          <w:szCs w:val="24"/>
+        </w:rPr>
+        <w:t>正常程序</w:t>
+      </w:r>
+      <w:r>
+        <w:rPr>
+          <w:rFonts w:hint="default" w:asciiTheme="minorAscii" w:hAnsiTheme="minorEastAsia" w:cstheme="minorEastAsia"/>
+          <w:b w:val="0"/>
+          <w:bCs w:val="0"/>
+          <w:sz w:val="21"/>
+          <w:szCs w:val="24"/>
+        </w:rPr>
+        <w:t>中</w:t>
+      </w:r>
+      <w:r>
+        <w:rPr>
+          <w:rFonts w:hint="eastAsia" w:asciiTheme="minorAscii" w:hAnsiTheme="minorEastAsia" w:cstheme="minorEastAsia"/>
+          <w:b w:val="0"/>
+          <w:bCs w:val="0"/>
+          <w:sz w:val="21"/>
+          <w:szCs w:val="24"/>
+        </w:rPr>
+        <w:t>区分</w:t>
+      </w:r>
+      <w:r>
+        <w:rPr>
+          <w:rFonts w:hint="default" w:asciiTheme="minorAscii" w:hAnsiTheme="minorEastAsia" w:cstheme="minorEastAsia"/>
+          <w:b w:val="0"/>
+          <w:bCs w:val="0"/>
+          <w:sz w:val="21"/>
+          <w:szCs w:val="24"/>
+        </w:rPr>
+        <w:t>出</w:t>
+      </w:r>
+      <w:r>
+        <w:rPr>
+          <w:rFonts w:hint="eastAsia" w:asciiTheme="minorAscii" w:hAnsiTheme="minorEastAsia" w:cstheme="minorEastAsia"/>
+          <w:b w:val="0"/>
+          <w:bCs w:val="0"/>
+          <w:sz w:val="21"/>
+          <w:szCs w:val="24"/>
+        </w:rPr>
+        <w:t>攻击</w:t>
+      </w:r>
+      <w:r>
+        <w:rPr>
+          <w:rFonts w:hint="default" w:asciiTheme="minorAscii" w:hAnsiTheme="minorEastAsia" w:cstheme="minorEastAsia"/>
+          <w:b w:val="0"/>
+          <w:bCs w:val="0"/>
+          <w:sz w:val="21"/>
+          <w:szCs w:val="24"/>
+        </w:rPr>
+        <w:t>代码，</w:t>
+      </w:r>
+      <w:r>
+        <w:rPr>
+          <w:rFonts w:hint="eastAsia" w:asciiTheme="minorAscii" w:hAnsiTheme="minorEastAsia" w:cstheme="minorEastAsia"/>
+          <w:b w:val="0"/>
+          <w:bCs w:val="0"/>
+          <w:sz w:val="21"/>
+          <w:szCs w:val="24"/>
+        </w:rPr>
+        <w:t>ROP-Hun</w:t>
+      </w:r>
+      <w:r>
+        <w:rPr>
+          <w:rFonts w:hint="default" w:asciiTheme="minorAscii" w:hAnsiTheme="minorEastAsia" w:cstheme="minorEastAsia"/>
+          <w:b w:val="0"/>
+          <w:bCs w:val="0"/>
+          <w:sz w:val="21"/>
+          <w:szCs w:val="24"/>
+        </w:rPr>
+        <w:t>t</w:t>
+      </w:r>
+      <w:r>
+        <w:rPr>
+          <w:rFonts w:hint="default" w:asciiTheme="minorAscii" w:hAnsiTheme="minorEastAsia" w:cstheme="minorEastAsia"/>
+          <w:b w:val="0"/>
+          <w:bCs w:val="0"/>
+          <w:sz w:val="21"/>
+          <w:szCs w:val="24"/>
+        </w:rPr>
+        <w:t>才</w:t>
+      </w:r>
+      <w:r>
+        <w:rPr>
+          <w:rFonts w:hint="default" w:asciiTheme="minorAscii" w:hAnsiTheme="minorEastAsia" w:cstheme="minorEastAsia"/>
+          <w:b w:val="0"/>
+          <w:bCs w:val="0"/>
+          <w:sz w:val="21"/>
+          <w:szCs w:val="24"/>
+        </w:rPr>
+        <w:t>能起作用</w:t>
+      </w:r>
+      <w:r>
+        <w:rPr>
+          <w:rFonts w:hint="eastAsia" w:asciiTheme="minorAscii" w:hAnsiTheme="minorEastAsia" w:cstheme="minorEastAsia"/>
+          <w:b w:val="0"/>
+          <w:bCs w:val="0"/>
+          <w:sz w:val="21"/>
+          <w:szCs w:val="24"/>
+        </w:rPr>
+        <w:t>。然而，</w:t>
+      </w:r>
+      <w:r>
+        <w:rPr>
+          <w:rFonts w:hint="default" w:asciiTheme="minorAscii" w:hAnsiTheme="minorEastAsia" w:cstheme="minorEastAsia"/>
+          <w:b w:val="0"/>
+          <w:bCs w:val="0"/>
+          <w:sz w:val="21"/>
+          <w:szCs w:val="24"/>
+        </w:rPr>
+        <w:t>高明</w:t>
+      </w:r>
+      <w:r>
+        <w:rPr>
+          <w:rFonts w:hint="eastAsia" w:asciiTheme="minorAscii" w:hAnsiTheme="minorEastAsia" w:cstheme="minorEastAsia"/>
+          <w:b w:val="0"/>
+          <w:bCs w:val="0"/>
+          <w:sz w:val="21"/>
+          <w:szCs w:val="24"/>
+        </w:rPr>
+        <w:t>的攻击者</w:t>
+      </w:r>
+      <w:r>
+        <w:rPr>
+          <w:rFonts w:hint="default" w:asciiTheme="minorAscii" w:hAnsiTheme="minorEastAsia" w:cstheme="minorEastAsia"/>
+          <w:b w:val="0"/>
+          <w:bCs w:val="0"/>
+          <w:sz w:val="21"/>
+          <w:szCs w:val="24"/>
+        </w:rPr>
+        <w:t>为了在</w:t>
+      </w:r>
+      <w:r>
+        <w:rPr>
+          <w:rFonts w:hint="eastAsia" w:asciiTheme="minorAscii" w:hAnsiTheme="minorEastAsia" w:cstheme="minorEastAsia"/>
+          <w:b w:val="0"/>
+          <w:bCs w:val="0"/>
+          <w:sz w:val="21"/>
+          <w:szCs w:val="24"/>
+        </w:rPr>
+        <w:t>攻击过程中</w:t>
+      </w:r>
+      <w:r>
+        <w:rPr>
+          <w:rFonts w:hint="default" w:asciiTheme="minorAscii" w:hAnsiTheme="minorEastAsia" w:cstheme="minorEastAsia"/>
+          <w:b w:val="0"/>
+          <w:bCs w:val="0"/>
+          <w:sz w:val="21"/>
+          <w:szCs w:val="24"/>
+        </w:rPr>
+        <w:t>绕过</w:t>
+      </w:r>
+      <w:r>
+        <w:rPr>
+          <w:rFonts w:hint="eastAsia" w:asciiTheme="minorAscii" w:hAnsiTheme="minorEastAsia" w:cstheme="minorEastAsia"/>
+          <w:b w:val="0"/>
+          <w:bCs w:val="0"/>
+          <w:sz w:val="21"/>
+          <w:szCs w:val="24"/>
+        </w:rPr>
+        <w:t>检测</w:t>
+      </w:r>
+      <w:r>
+        <w:rPr>
+          <w:rFonts w:hint="default" w:asciiTheme="minorAscii" w:hAnsiTheme="minorEastAsia" w:cstheme="minorEastAsia"/>
+          <w:b w:val="0"/>
+          <w:bCs w:val="0"/>
+          <w:sz w:val="21"/>
+          <w:szCs w:val="24"/>
+        </w:rPr>
+        <w:t>机制，</w:t>
+      </w:r>
+      <w:r>
+        <w:rPr>
+          <w:rFonts w:hint="eastAsia" w:asciiTheme="minorAscii" w:hAnsiTheme="minorEastAsia" w:cstheme="minorEastAsia"/>
+          <w:b w:val="0"/>
+          <w:bCs w:val="0"/>
+          <w:sz w:val="21"/>
+          <w:szCs w:val="24"/>
+        </w:rPr>
+        <w:t>可能</w:t>
+      </w:r>
+      <w:r>
+        <w:rPr>
+          <w:rFonts w:hint="default" w:asciiTheme="minorAscii" w:hAnsiTheme="minorEastAsia" w:cstheme="minorEastAsia"/>
+          <w:b w:val="0"/>
+          <w:bCs w:val="0"/>
+          <w:sz w:val="21"/>
+          <w:szCs w:val="24"/>
+        </w:rPr>
+        <w:t>会使用长gadget并</w:t>
+      </w:r>
+      <w:r>
+        <w:rPr>
+          <w:rFonts w:hint="eastAsia" w:asciiTheme="minorAscii" w:hAnsiTheme="minorEastAsia" w:cstheme="minorEastAsia"/>
+          <w:b w:val="0"/>
+          <w:bCs w:val="0"/>
+          <w:sz w:val="21"/>
+          <w:szCs w:val="24"/>
+        </w:rPr>
+        <w:t>容忍</w:t>
+      </w:r>
+      <w:r>
+        <w:rPr>
+          <w:rFonts w:hint="default" w:asciiTheme="minorAscii" w:hAnsiTheme="minorEastAsia" w:cstheme="minorEastAsia"/>
+          <w:b w:val="0"/>
+          <w:bCs w:val="0"/>
+          <w:sz w:val="21"/>
+          <w:szCs w:val="24"/>
+        </w:rPr>
+        <w:t>其带来</w:t>
+      </w:r>
+      <w:r>
+        <w:rPr>
+          <w:rFonts w:hint="eastAsia" w:asciiTheme="minorAscii" w:hAnsiTheme="minorEastAsia" w:cstheme="minorEastAsia"/>
+          <w:b w:val="0"/>
+          <w:bCs w:val="0"/>
+          <w:sz w:val="21"/>
+          <w:szCs w:val="24"/>
+        </w:rPr>
+        <w:t>的一些副作用</w:t>
+      </w:r>
+      <w:r>
+        <w:rPr>
+          <w:rFonts w:hint="default" w:asciiTheme="minorAscii" w:hAnsiTheme="minorEastAsia" w:cstheme="minorEastAsia"/>
+          <w:b w:val="0"/>
+          <w:bCs w:val="0"/>
+          <w:sz w:val="21"/>
+          <w:szCs w:val="24"/>
+        </w:rPr>
+        <w:t>。</w:t>
+      </w:r>
+      <w:r>
+        <w:rPr>
+          <w:rFonts w:hint="eastAsia" w:asciiTheme="minorAscii" w:hAnsiTheme="minorEastAsia" w:cstheme="minorEastAsia"/>
+          <w:b w:val="0"/>
+          <w:bCs w:val="0"/>
+          <w:sz w:val="21"/>
+          <w:szCs w:val="24"/>
+        </w:rPr>
+        <w:t>Mehmet Kyaalp等人[25]引入了延迟</w:t>
+      </w:r>
+      <w:r>
+        <w:rPr>
+          <w:rFonts w:hint="default" w:asciiTheme="minorAscii" w:hAnsiTheme="minorEastAsia" w:cstheme="minorEastAsia"/>
+          <w:b w:val="0"/>
+          <w:bCs w:val="0"/>
+          <w:sz w:val="21"/>
+          <w:szCs w:val="24"/>
+        </w:rPr>
+        <w:t>gadget</w:t>
+      </w:r>
+      <w:r>
+        <w:rPr>
+          <w:rFonts w:hint="eastAsia" w:asciiTheme="minorAscii" w:hAnsiTheme="minorEastAsia" w:cstheme="minorEastAsia"/>
+          <w:b w:val="0"/>
+          <w:bCs w:val="0"/>
+          <w:sz w:val="21"/>
+          <w:szCs w:val="24"/>
+        </w:rPr>
+        <w:t>，其长度足以重置</w:t>
+      </w:r>
+      <w:r>
+        <w:rPr>
+          <w:rFonts w:hint="default" w:asciiTheme="minorAscii" w:hAnsiTheme="minorEastAsia" w:cstheme="minorEastAsia"/>
+          <w:b w:val="0"/>
+          <w:bCs w:val="0"/>
+          <w:sz w:val="21"/>
+          <w:szCs w:val="24"/>
+        </w:rPr>
+        <w:t>长度特征</w:t>
+      </w:r>
+      <w:r>
+        <w:rPr>
+          <w:rFonts w:hint="eastAsia" w:asciiTheme="minorAscii" w:hAnsiTheme="minorEastAsia" w:cstheme="minorEastAsia"/>
+          <w:b w:val="0"/>
+          <w:bCs w:val="0"/>
+          <w:sz w:val="21"/>
+          <w:szCs w:val="24"/>
+        </w:rPr>
+        <w:t>检测器</w:t>
+      </w:r>
+      <w:r>
+        <w:rPr>
+          <w:rFonts w:hint="default" w:asciiTheme="minorAscii" w:hAnsiTheme="minorEastAsia" w:cstheme="minorEastAsia"/>
+          <w:b w:val="0"/>
+          <w:bCs w:val="0"/>
+          <w:sz w:val="21"/>
+          <w:szCs w:val="24"/>
+        </w:rPr>
+        <w:t>中的gadget</w:t>
+      </w:r>
+      <w:r>
+        <w:rPr>
+          <w:rFonts w:hint="eastAsia" w:asciiTheme="minorAscii" w:hAnsiTheme="minorEastAsia" w:cstheme="minorEastAsia"/>
+          <w:b w:val="0"/>
+          <w:bCs w:val="0"/>
+          <w:sz w:val="21"/>
+          <w:szCs w:val="24"/>
+        </w:rPr>
+        <w:t>计数器。他们</w:t>
+      </w:r>
+      <w:r>
+        <w:rPr>
+          <w:rFonts w:hint="default" w:asciiTheme="minorAscii" w:hAnsiTheme="minorEastAsia" w:cstheme="minorEastAsia"/>
+          <w:b w:val="0"/>
+          <w:bCs w:val="0"/>
+          <w:sz w:val="21"/>
+          <w:szCs w:val="24"/>
+        </w:rPr>
+        <w:t>构造</w:t>
+      </w:r>
+      <w:r>
+        <w:rPr>
+          <w:rFonts w:hint="eastAsia" w:asciiTheme="minorAscii" w:hAnsiTheme="minorEastAsia" w:cstheme="minorEastAsia"/>
+          <w:b w:val="0"/>
+          <w:bCs w:val="0"/>
+          <w:sz w:val="21"/>
+          <w:szCs w:val="24"/>
+        </w:rPr>
+        <w:t>一</w:t>
+      </w:r>
+      <w:r>
+        <w:rPr>
+          <w:rFonts w:hint="default" w:asciiTheme="minorAscii" w:hAnsiTheme="minorEastAsia" w:cstheme="minorEastAsia"/>
+          <w:b w:val="0"/>
+          <w:bCs w:val="0"/>
+          <w:sz w:val="21"/>
+          <w:szCs w:val="24"/>
+        </w:rPr>
+        <w:t>个</w:t>
+      </w:r>
+      <w:r>
+        <w:rPr>
+          <w:rFonts w:hint="eastAsia" w:asciiTheme="minorAscii" w:hAnsiTheme="minorEastAsia" w:cstheme="minorEastAsia"/>
+          <w:b w:val="0"/>
+          <w:bCs w:val="0"/>
+          <w:sz w:val="21"/>
+          <w:szCs w:val="24"/>
+        </w:rPr>
+        <w:t>函数调用</w:t>
+      </w:r>
+      <w:r>
+        <w:rPr>
+          <w:rFonts w:hint="default" w:asciiTheme="minorAscii" w:hAnsiTheme="minorEastAsia" w:cstheme="minorEastAsia"/>
+          <w:b w:val="0"/>
+          <w:bCs w:val="0"/>
+          <w:sz w:val="21"/>
+          <w:szCs w:val="24"/>
+        </w:rPr>
+        <w:t>，该调用将</w:t>
+      </w:r>
+      <w:r>
+        <w:rPr>
+          <w:rFonts w:hint="eastAsia" w:asciiTheme="minorAscii" w:hAnsiTheme="minorEastAsia" w:cstheme="minorEastAsia"/>
+          <w:b w:val="0"/>
+          <w:bCs w:val="0"/>
+          <w:sz w:val="21"/>
+          <w:szCs w:val="24"/>
+        </w:rPr>
+        <w:t>导致大量指令</w:t>
+      </w:r>
+      <w:r>
+        <w:rPr>
+          <w:rFonts w:hint="default" w:asciiTheme="minorAscii" w:hAnsiTheme="minorEastAsia" w:cstheme="minorEastAsia"/>
+          <w:b w:val="0"/>
+          <w:bCs w:val="0"/>
+          <w:sz w:val="21"/>
+          <w:szCs w:val="24"/>
+        </w:rPr>
+        <w:t>被</w:t>
+      </w:r>
+      <w:r>
+        <w:rPr>
+          <w:rFonts w:hint="eastAsia" w:asciiTheme="minorAscii" w:hAnsiTheme="minorEastAsia" w:cstheme="minorEastAsia"/>
+          <w:b w:val="0"/>
+          <w:bCs w:val="0"/>
+          <w:sz w:val="21"/>
+          <w:szCs w:val="24"/>
+        </w:rPr>
+        <w:t>执行。按照惯例，当函数返回时会保存许多寄存器</w:t>
+      </w:r>
+      <w:r>
+        <w:rPr>
+          <w:rFonts w:hint="default" w:asciiTheme="minorAscii" w:hAnsiTheme="minorEastAsia" w:cstheme="minorEastAsia"/>
+          <w:b w:val="0"/>
+          <w:bCs w:val="0"/>
+          <w:sz w:val="21"/>
+          <w:szCs w:val="24"/>
+        </w:rPr>
+        <w:t>的值</w:t>
+      </w:r>
+      <w:r>
+        <w:rPr>
+          <w:rFonts w:hint="eastAsia" w:asciiTheme="minorAscii" w:hAnsiTheme="minorEastAsia" w:cstheme="minorEastAsia"/>
+          <w:b w:val="0"/>
+          <w:bCs w:val="0"/>
+          <w:sz w:val="21"/>
+          <w:szCs w:val="24"/>
+        </w:rPr>
+        <w:t>，</w:t>
+      </w:r>
+      <w:r>
+        <w:rPr>
+          <w:rFonts w:hint="default" w:asciiTheme="minorAscii" w:hAnsiTheme="minorEastAsia" w:cstheme="minorEastAsia"/>
+          <w:b w:val="0"/>
+          <w:bCs w:val="0"/>
+          <w:sz w:val="21"/>
+          <w:szCs w:val="24"/>
+        </w:rPr>
+        <w:t>例如</w:t>
+      </w:r>
+      <w:r>
+        <w:rPr>
+          <w:rFonts w:hint="eastAsia" w:asciiTheme="minorAscii" w:hAnsiTheme="minorEastAsia" w:cstheme="minorEastAsia"/>
+          <w:b w:val="0"/>
+          <w:bCs w:val="0"/>
+          <w:sz w:val="21"/>
+          <w:szCs w:val="24"/>
+        </w:rPr>
+        <w:t>ebx</w:t>
+      </w:r>
+      <w:r>
+        <w:rPr>
+          <w:rFonts w:hint="default" w:asciiTheme="minorAscii" w:hAnsiTheme="minorEastAsia" w:cstheme="minorEastAsia"/>
+          <w:b w:val="0"/>
+          <w:bCs w:val="0"/>
+          <w:sz w:val="21"/>
+          <w:szCs w:val="24"/>
+        </w:rPr>
+        <w:t>、</w:t>
+      </w:r>
+      <w:r>
+        <w:rPr>
+          <w:rFonts w:hint="eastAsia" w:asciiTheme="minorAscii" w:hAnsiTheme="minorEastAsia" w:cstheme="minorEastAsia"/>
+          <w:b w:val="0"/>
+          <w:bCs w:val="0"/>
+          <w:sz w:val="21"/>
+          <w:szCs w:val="24"/>
+        </w:rPr>
+        <w:t>esi</w:t>
+      </w:r>
+      <w:r>
+        <w:rPr>
+          <w:rFonts w:hint="default" w:asciiTheme="minorAscii" w:hAnsiTheme="minorEastAsia" w:cstheme="minorEastAsia"/>
+          <w:b w:val="0"/>
+          <w:bCs w:val="0"/>
+          <w:sz w:val="21"/>
+          <w:szCs w:val="24"/>
+        </w:rPr>
+        <w:t>、</w:t>
+      </w:r>
+      <w:r>
+        <w:rPr>
+          <w:rFonts w:hint="eastAsia" w:asciiTheme="minorAscii" w:hAnsiTheme="minorEastAsia" w:cstheme="minorEastAsia"/>
+          <w:b w:val="0"/>
+          <w:bCs w:val="0"/>
+          <w:sz w:val="21"/>
+          <w:szCs w:val="24"/>
+        </w:rPr>
+        <w:t>edi</w:t>
+      </w:r>
+      <w:r>
+        <w:rPr>
+          <w:rFonts w:hint="default" w:asciiTheme="minorAscii" w:hAnsiTheme="minorEastAsia" w:cstheme="minorEastAsia"/>
+          <w:b w:val="0"/>
+          <w:bCs w:val="0"/>
+          <w:sz w:val="21"/>
+          <w:szCs w:val="24"/>
+        </w:rPr>
+        <w:t>、</w:t>
+      </w:r>
+      <w:r>
+        <w:rPr>
+          <w:rFonts w:hint="eastAsia" w:asciiTheme="minorAscii" w:hAnsiTheme="minorEastAsia" w:cstheme="minorEastAsia"/>
+          <w:b w:val="0"/>
+          <w:bCs w:val="0"/>
+          <w:sz w:val="21"/>
+          <w:szCs w:val="24"/>
+        </w:rPr>
+        <w:t>esp和ebp。</w:t>
+      </w:r>
+      <w:r>
+        <w:rPr>
+          <w:rFonts w:hint="default" w:asciiTheme="minorAscii" w:hAnsiTheme="minorEastAsia" w:cstheme="minorEastAsia"/>
+          <w:b w:val="0"/>
+          <w:bCs w:val="0"/>
+          <w:sz w:val="21"/>
+          <w:szCs w:val="24"/>
+        </w:rPr>
+        <w:t>如此说来</w:t>
+      </w:r>
+      <w:r>
+        <w:rPr>
+          <w:rFonts w:hint="eastAsia" w:asciiTheme="minorAscii" w:hAnsiTheme="minorEastAsia" w:cstheme="minorEastAsia"/>
+          <w:b w:val="0"/>
+          <w:bCs w:val="0"/>
+          <w:sz w:val="21"/>
+          <w:szCs w:val="24"/>
+        </w:rPr>
+        <w:t>，延迟</w:t>
+      </w:r>
+      <w:r>
+        <w:rPr>
+          <w:rFonts w:hint="default" w:asciiTheme="minorAscii" w:hAnsiTheme="minorEastAsia" w:cstheme="minorEastAsia"/>
+          <w:b w:val="0"/>
+          <w:bCs w:val="0"/>
+          <w:sz w:val="21"/>
+          <w:szCs w:val="24"/>
+        </w:rPr>
+        <w:t>gadget的</w:t>
+      </w:r>
+      <w:r>
+        <w:rPr>
+          <w:rFonts w:hint="eastAsia" w:asciiTheme="minorAscii" w:hAnsiTheme="minorEastAsia" w:cstheme="minorEastAsia"/>
+          <w:b w:val="0"/>
+          <w:bCs w:val="0"/>
+          <w:sz w:val="21"/>
+          <w:szCs w:val="24"/>
+        </w:rPr>
+        <w:t>副作用可</w:t>
+      </w:r>
+      <w:r>
+        <w:rPr>
+          <w:rFonts w:hint="default" w:asciiTheme="minorAscii" w:hAnsiTheme="minorEastAsia" w:cstheme="minorEastAsia"/>
+          <w:b w:val="0"/>
+          <w:bCs w:val="0"/>
+          <w:sz w:val="21"/>
+          <w:szCs w:val="24"/>
+        </w:rPr>
+        <w:t>被</w:t>
+      </w:r>
+      <w:r>
+        <w:rPr>
+          <w:rFonts w:hint="eastAsia" w:asciiTheme="minorAscii" w:hAnsiTheme="minorEastAsia" w:cstheme="minorEastAsia"/>
+          <w:b w:val="0"/>
+          <w:bCs w:val="0"/>
+          <w:sz w:val="21"/>
+          <w:szCs w:val="24"/>
+        </w:rPr>
+        <w:t>大大</w:t>
+      </w:r>
+      <w:r>
+        <w:rPr>
+          <w:rFonts w:hint="default" w:asciiTheme="minorAscii" w:hAnsiTheme="minorEastAsia" w:cstheme="minorEastAsia"/>
+          <w:b w:val="0"/>
+          <w:bCs w:val="0"/>
+          <w:sz w:val="21"/>
+          <w:szCs w:val="24"/>
+        </w:rPr>
+        <w:t>地降低</w:t>
+      </w:r>
+      <w:r>
+        <w:rPr>
+          <w:rFonts w:hint="eastAsia" w:asciiTheme="minorAscii" w:hAnsiTheme="minorEastAsia" w:cstheme="minorEastAsia"/>
+          <w:b w:val="0"/>
+          <w:bCs w:val="0"/>
+          <w:sz w:val="21"/>
+          <w:szCs w:val="24"/>
+        </w:rPr>
+        <w:t>。</w:t>
+      </w:r>
+    </w:p>
+    <w:p>
+      <w:pPr>
+        <w:spacing w:line="240" w:lineRule="auto"/>
+        <w:jc w:val="both"/>
+        <w:rPr>
+          <w:rFonts w:hint="eastAsia" w:asciiTheme="minorAscii" w:hAnsiTheme="minorEastAsia" w:cstheme="minorEastAsia"/>
+          <w:b w:val="0"/>
+          <w:bCs w:val="0"/>
+          <w:sz w:val="16"/>
+          <w:szCs w:val="20"/>
+        </w:rPr>
+      </w:pPr>
+    </w:p>
+    <w:p>
+      <w:pPr>
+        <w:spacing w:line="240" w:lineRule="auto"/>
+        <w:jc w:val="both"/>
+        <w:rPr>
+          <w:rFonts w:hint="eastAsia" w:asciiTheme="minorAscii" w:hAnsiTheme="minorEastAsia" w:cstheme="minorEastAsia"/>
+          <w:b w:val="0"/>
+          <w:bCs w:val="0"/>
+          <w:sz w:val="16"/>
+          <w:szCs w:val="20"/>
+        </w:rPr>
+      </w:pPr>
+      <w:r>
+        <w:rPr>
+          <w:rFonts w:hint="eastAsia" w:asciiTheme="minorAscii" w:hAnsiTheme="minorEastAsia" w:cstheme="minorEastAsia"/>
+          <w:b w:val="0"/>
+          <w:bCs w:val="0"/>
+          <w:sz w:val="16"/>
+          <w:szCs w:val="20"/>
+        </w:rPr>
+        <w:t xml:space="preserve">The purpose of a delay gadget is to avoid detection by signature-based detectors. It neither executes any part of the attack code or corrupts the machine state needed by the attack. It is impossible to conduct ROP attack only by delay gadgets. So when the previous gadget </w:t>
+      </w:r>
+      <w:r>
+        <w:rPr>
+          <w:rFonts w:hint="eastAsia" w:asciiTheme="minorAscii" w:hAnsiTheme="minorEastAsia" w:cstheme="minorEastAsia"/>
+          <w:b w:val="0"/>
+          <w:bCs w:val="0"/>
+          <w:sz w:val="16"/>
+          <w:szCs w:val="20"/>
+          <w:u w:val="single"/>
+        </w:rPr>
+        <w:t xml:space="preserve">ending with a call invokes a function </w:t>
+      </w:r>
+      <w:r>
+        <w:rPr>
+          <w:rFonts w:hint="eastAsia" w:asciiTheme="minorAscii" w:hAnsiTheme="minorEastAsia" w:cstheme="minorEastAsia"/>
+          <w:b w:val="0"/>
+          <w:bCs w:val="0"/>
+          <w:sz w:val="16"/>
+          <w:szCs w:val="20"/>
+        </w:rPr>
+        <w:t>and the gadgets is longer than the threshold T0, ROP-Hunt just ignores this gadget and does not reset the counter. But if the gadget size does not break the threshold T0, the counter is still added by one.</w:t>
+      </w:r>
+    </w:p>
+    <w:p>
+      <w:pPr>
+        <w:spacing w:line="240" w:lineRule="auto"/>
+        <w:jc w:val="both"/>
+        <w:rPr>
+          <w:rFonts w:hint="eastAsia" w:asciiTheme="minorAscii" w:hAnsiTheme="minorEastAsia" w:cstheme="minorEastAsia"/>
+          <w:b w:val="0"/>
+          <w:bCs w:val="0"/>
+          <w:sz w:val="21"/>
+          <w:szCs w:val="24"/>
+        </w:rPr>
+      </w:pPr>
+      <w:r>
+        <w:rPr>
+          <w:rFonts w:hint="eastAsia" w:asciiTheme="minorAscii" w:hAnsiTheme="minorEastAsia" w:cstheme="minorEastAsia"/>
+          <w:b w:val="0"/>
+          <w:bCs w:val="0"/>
+          <w:sz w:val="21"/>
+          <w:szCs w:val="24"/>
+        </w:rPr>
+        <w:t>延迟</w:t>
+      </w:r>
+      <w:r>
+        <w:rPr>
+          <w:rFonts w:hint="default" w:asciiTheme="minorAscii" w:hAnsiTheme="minorEastAsia" w:cstheme="minorEastAsia"/>
+          <w:b w:val="0"/>
+          <w:bCs w:val="0"/>
+          <w:sz w:val="21"/>
+          <w:szCs w:val="24"/>
+        </w:rPr>
+        <w:t>gadget</w:t>
+      </w:r>
+      <w:r>
+        <w:rPr>
+          <w:rFonts w:hint="eastAsia" w:asciiTheme="minorAscii" w:hAnsiTheme="minorEastAsia" w:cstheme="minorEastAsia"/>
+          <w:b w:val="0"/>
+          <w:bCs w:val="0"/>
+          <w:sz w:val="21"/>
+          <w:szCs w:val="24"/>
+        </w:rPr>
+        <w:t>的目的是</w:t>
+      </w:r>
+      <w:r>
+        <w:rPr>
+          <w:rFonts w:hint="default" w:asciiTheme="minorAscii" w:hAnsiTheme="minorEastAsia" w:cstheme="minorEastAsia"/>
+          <w:b w:val="0"/>
+          <w:bCs w:val="0"/>
+          <w:sz w:val="21"/>
+          <w:szCs w:val="24"/>
+        </w:rPr>
+        <w:t>绕过</w:t>
+      </w:r>
+      <w:r>
+        <w:rPr>
+          <w:rFonts w:hint="eastAsia" w:asciiTheme="minorAscii" w:hAnsiTheme="minorEastAsia" w:cstheme="minorEastAsia"/>
+          <w:b w:val="0"/>
+          <w:bCs w:val="0"/>
+          <w:sz w:val="21"/>
+          <w:szCs w:val="24"/>
+        </w:rPr>
+        <w:t>基于</w:t>
+      </w:r>
+      <w:r>
+        <w:rPr>
+          <w:rFonts w:hint="default" w:asciiTheme="minorAscii" w:hAnsiTheme="minorEastAsia" w:cstheme="minorEastAsia"/>
+          <w:b w:val="0"/>
+          <w:bCs w:val="0"/>
+          <w:sz w:val="21"/>
+          <w:szCs w:val="24"/>
+        </w:rPr>
+        <w:t>长度特征</w:t>
+      </w:r>
+      <w:r>
+        <w:rPr>
+          <w:rFonts w:hint="eastAsia" w:asciiTheme="minorAscii" w:hAnsiTheme="minorEastAsia" w:cstheme="minorEastAsia"/>
+          <w:b w:val="0"/>
+          <w:bCs w:val="0"/>
+          <w:sz w:val="21"/>
+          <w:szCs w:val="24"/>
+        </w:rPr>
+        <w:t>检测器的检测</w:t>
+      </w:r>
+      <w:r>
+        <w:rPr>
+          <w:rFonts w:hint="default" w:asciiTheme="minorAscii" w:hAnsiTheme="minorEastAsia" w:cstheme="minorEastAsia"/>
+          <w:b w:val="0"/>
+          <w:bCs w:val="0"/>
+          <w:sz w:val="21"/>
+          <w:szCs w:val="24"/>
+        </w:rPr>
+        <w:t>，</w:t>
+      </w:r>
+      <w:r>
+        <w:rPr>
+          <w:rFonts w:hint="eastAsia" w:asciiTheme="minorAscii" w:hAnsiTheme="minorEastAsia" w:cstheme="minorEastAsia"/>
+          <w:b w:val="0"/>
+          <w:bCs w:val="0"/>
+          <w:sz w:val="21"/>
+          <w:szCs w:val="24"/>
+        </w:rPr>
+        <w:t>它既不执行任何的攻击代码，也不会破坏攻击所需的机器状态</w:t>
+      </w:r>
+      <w:r>
+        <w:rPr>
+          <w:rFonts w:hint="default" w:asciiTheme="minorAscii" w:hAnsiTheme="minorEastAsia" w:cstheme="minorEastAsia"/>
+          <w:b w:val="0"/>
+          <w:bCs w:val="0"/>
+          <w:sz w:val="21"/>
+          <w:szCs w:val="24"/>
+        </w:rPr>
+        <w:t>。</w:t>
+      </w:r>
+      <w:r>
+        <w:rPr>
+          <w:rFonts w:hint="eastAsia" w:asciiTheme="minorAscii" w:hAnsiTheme="minorEastAsia" w:cstheme="minorEastAsia"/>
+          <w:b w:val="0"/>
+          <w:bCs w:val="0"/>
+          <w:sz w:val="21"/>
+          <w:szCs w:val="24"/>
+        </w:rPr>
+        <w:t>仅通过延迟</w:t>
+      </w:r>
+      <w:r>
+        <w:rPr>
+          <w:rFonts w:hint="default" w:asciiTheme="minorAscii" w:hAnsiTheme="minorEastAsia" w:cstheme="minorEastAsia"/>
+          <w:b w:val="0"/>
+          <w:bCs w:val="0"/>
+          <w:sz w:val="21"/>
+          <w:szCs w:val="24"/>
+        </w:rPr>
+        <w:t>gadget</w:t>
+      </w:r>
+      <w:r>
+        <w:rPr>
+          <w:rFonts w:hint="eastAsia" w:asciiTheme="minorAscii" w:hAnsiTheme="minorEastAsia" w:cstheme="minorEastAsia"/>
+          <w:b w:val="0"/>
+          <w:bCs w:val="0"/>
+          <w:sz w:val="21"/>
+          <w:szCs w:val="24"/>
+        </w:rPr>
+        <w:t>进行ROP攻击是不可能的。因此，当上一个</w:t>
+      </w:r>
+      <w:r>
+        <w:rPr>
+          <w:rFonts w:hint="default" w:asciiTheme="minorAscii" w:hAnsiTheme="minorEastAsia" w:cstheme="minorEastAsia"/>
+          <w:b w:val="0"/>
+          <w:bCs w:val="0"/>
+          <w:sz w:val="21"/>
+          <w:szCs w:val="24"/>
+        </w:rPr>
+        <w:t>gadget</w:t>
+      </w:r>
+      <w:r>
+        <w:rPr>
+          <w:rFonts w:hint="eastAsia" w:asciiTheme="minorAscii" w:hAnsiTheme="minorEastAsia" w:cstheme="minorEastAsia"/>
+          <w:b w:val="0"/>
+          <w:bCs w:val="0"/>
+          <w:sz w:val="21"/>
+          <w:szCs w:val="24"/>
+        </w:rPr>
+        <w:t>以调用</w:t>
+      </w:r>
+      <w:r>
+        <w:rPr>
+          <w:rFonts w:hint="default" w:asciiTheme="minorAscii" w:hAnsiTheme="minorEastAsia" w:cstheme="minorEastAsia"/>
+          <w:b w:val="0"/>
+          <w:bCs w:val="0"/>
+          <w:sz w:val="21"/>
+          <w:szCs w:val="24"/>
+        </w:rPr>
+        <w:t>为结尾</w:t>
+      </w:r>
+      <w:r>
+        <w:rPr>
+          <w:rFonts w:hint="eastAsia" w:asciiTheme="minorAscii" w:hAnsiTheme="minorEastAsia" w:cstheme="minorEastAsia"/>
+          <w:b w:val="0"/>
+          <w:bCs w:val="0"/>
+          <w:sz w:val="21"/>
+          <w:szCs w:val="24"/>
+        </w:rPr>
+        <w:t>调用</w:t>
+      </w:r>
+      <w:r>
+        <w:rPr>
+          <w:rFonts w:hint="default" w:asciiTheme="minorAscii" w:hAnsiTheme="minorEastAsia" w:cstheme="minorEastAsia"/>
+          <w:b w:val="0"/>
+          <w:bCs w:val="0"/>
+          <w:sz w:val="21"/>
+          <w:szCs w:val="24"/>
+        </w:rPr>
+        <w:t>了</w:t>
+      </w:r>
+      <w:r>
+        <w:rPr>
+          <w:rFonts w:hint="eastAsia" w:asciiTheme="minorAscii" w:hAnsiTheme="minorEastAsia" w:cstheme="minorEastAsia"/>
+          <w:b w:val="0"/>
+          <w:bCs w:val="0"/>
+          <w:sz w:val="21"/>
+          <w:szCs w:val="24"/>
+        </w:rPr>
+        <w:t>一个函数</w:t>
+      </w:r>
+      <w:r>
+        <w:rPr>
+          <w:rFonts w:hint="default" w:asciiTheme="minorAscii" w:hAnsiTheme="minorEastAsia" w:cstheme="minorEastAsia"/>
+          <w:b w:val="0"/>
+          <w:bCs w:val="0"/>
+          <w:sz w:val="21"/>
+          <w:szCs w:val="24"/>
+        </w:rPr>
+        <w:t>时</w:t>
+      </w:r>
+      <w:r>
+        <w:rPr>
+          <w:rFonts w:hint="eastAsia" w:asciiTheme="minorAscii" w:hAnsiTheme="minorEastAsia" w:cstheme="minorEastAsia"/>
+          <w:b w:val="0"/>
+          <w:bCs w:val="0"/>
+          <w:sz w:val="21"/>
+          <w:szCs w:val="24"/>
+        </w:rPr>
+        <w:t>，</w:t>
+      </w:r>
+      <w:r>
+        <w:rPr>
+          <w:rFonts w:hint="default" w:asciiTheme="minorAscii" w:hAnsiTheme="minorEastAsia" w:cstheme="minorEastAsia"/>
+          <w:b w:val="0"/>
+          <w:bCs w:val="0"/>
+          <w:sz w:val="21"/>
+          <w:szCs w:val="24"/>
+        </w:rPr>
+        <w:t>若</w:t>
+      </w:r>
+      <w:r>
+        <w:rPr>
+          <w:rFonts w:hint="default" w:asciiTheme="minorAscii" w:hAnsiTheme="minorEastAsia" w:cstheme="minorEastAsia"/>
+          <w:b w:val="0"/>
+          <w:bCs w:val="0"/>
+          <w:sz w:val="21"/>
+          <w:szCs w:val="24"/>
+        </w:rPr>
+        <w:t>该gadget</w:t>
+      </w:r>
+      <w:r>
+        <w:rPr>
+          <w:rFonts w:hint="default" w:asciiTheme="minorAscii" w:hAnsiTheme="minorEastAsia" w:cstheme="minorEastAsia"/>
+          <w:b w:val="0"/>
+          <w:bCs w:val="0"/>
+          <w:sz w:val="21"/>
+          <w:szCs w:val="24"/>
+        </w:rPr>
+        <w:t>的</w:t>
+      </w:r>
+      <w:r>
+        <w:rPr>
+          <w:rFonts w:hint="default" w:asciiTheme="minorAscii" w:hAnsiTheme="minorEastAsia" w:cstheme="minorEastAsia"/>
+          <w:b w:val="0"/>
+          <w:bCs w:val="0"/>
+          <w:sz w:val="21"/>
+          <w:szCs w:val="24"/>
+        </w:rPr>
+        <w:t>大小</w:t>
+      </w:r>
+      <w:r>
+        <w:rPr>
+          <w:rFonts w:hint="eastAsia" w:asciiTheme="minorAscii" w:hAnsiTheme="minorEastAsia" w:cstheme="minorEastAsia"/>
+          <w:b w:val="0"/>
+          <w:bCs w:val="0"/>
+          <w:sz w:val="21"/>
+          <w:szCs w:val="24"/>
+        </w:rPr>
+        <w:t>超过</w:t>
+      </w:r>
+      <w:r>
+        <w:rPr>
+          <w:rFonts w:hint="default" w:asciiTheme="minorAscii" w:hAnsiTheme="minorEastAsia" w:cstheme="minorEastAsia"/>
+          <w:b w:val="0"/>
+          <w:bCs w:val="0"/>
+          <w:sz w:val="21"/>
+          <w:szCs w:val="24"/>
+        </w:rPr>
+        <w:t>了</w:t>
+      </w:r>
+      <w:r>
+        <w:rPr>
+          <w:rFonts w:hint="eastAsia" w:asciiTheme="minorAscii" w:hAnsiTheme="minorEastAsia" w:cstheme="minorEastAsia"/>
+          <w:b w:val="0"/>
+          <w:bCs w:val="0"/>
+          <w:sz w:val="21"/>
+          <w:szCs w:val="24"/>
+        </w:rPr>
+        <w:t>阈值T0</w:t>
+      </w:r>
+      <w:r>
+        <w:rPr>
+          <w:rFonts w:hint="default" w:asciiTheme="minorAscii" w:hAnsiTheme="minorEastAsia" w:cstheme="minorEastAsia"/>
+          <w:b w:val="0"/>
+          <w:bCs w:val="0"/>
+          <w:sz w:val="21"/>
+          <w:szCs w:val="24"/>
+        </w:rPr>
+        <w:t>，</w:t>
+      </w:r>
+      <w:r>
+        <w:rPr>
+          <w:rFonts w:hint="eastAsia" w:asciiTheme="minorAscii" w:hAnsiTheme="minorEastAsia" w:cstheme="minorEastAsia"/>
+          <w:b w:val="0"/>
+          <w:bCs w:val="0"/>
+          <w:sz w:val="21"/>
+          <w:szCs w:val="24"/>
+        </w:rPr>
+        <w:t>ROP-Hunt</w:t>
+      </w:r>
+      <w:r>
+        <w:rPr>
+          <w:rFonts w:hint="default" w:asciiTheme="minorAscii" w:hAnsiTheme="minorEastAsia" w:cstheme="minorEastAsia"/>
+          <w:b w:val="0"/>
+          <w:bCs w:val="0"/>
+          <w:sz w:val="21"/>
+          <w:szCs w:val="24"/>
+        </w:rPr>
+        <w:t>将</w:t>
+      </w:r>
+      <w:r>
+        <w:rPr>
+          <w:rFonts w:hint="eastAsia" w:asciiTheme="minorAscii" w:hAnsiTheme="minorEastAsia" w:cstheme="minorEastAsia"/>
+          <w:b w:val="0"/>
+          <w:bCs w:val="0"/>
+          <w:sz w:val="21"/>
+          <w:szCs w:val="24"/>
+        </w:rPr>
+        <w:t>忽略此</w:t>
+      </w:r>
+      <w:r>
+        <w:rPr>
+          <w:rFonts w:hint="default" w:asciiTheme="minorAscii" w:hAnsiTheme="minorEastAsia" w:cstheme="minorEastAsia"/>
+          <w:b w:val="0"/>
+          <w:bCs w:val="0"/>
+          <w:sz w:val="21"/>
+          <w:szCs w:val="24"/>
+        </w:rPr>
+        <w:t>gadget，并</w:t>
+      </w:r>
+      <w:r>
+        <w:rPr>
+          <w:rFonts w:hint="eastAsia" w:asciiTheme="minorAscii" w:hAnsiTheme="minorEastAsia" w:cstheme="minorEastAsia"/>
+          <w:b w:val="0"/>
+          <w:bCs w:val="0"/>
+          <w:sz w:val="21"/>
+          <w:szCs w:val="24"/>
+        </w:rPr>
+        <w:t>不会重置计数器。</w:t>
+      </w:r>
+      <w:r>
+        <w:rPr>
+          <w:rFonts w:hint="default" w:asciiTheme="minorAscii" w:hAnsiTheme="minorEastAsia" w:cstheme="minorEastAsia"/>
+          <w:b w:val="0"/>
+          <w:bCs w:val="0"/>
+          <w:sz w:val="21"/>
+          <w:szCs w:val="24"/>
+        </w:rPr>
+        <w:t>但若其</w:t>
+      </w:r>
+      <w:r>
+        <w:rPr>
+          <w:rFonts w:hint="eastAsia" w:asciiTheme="minorAscii" w:hAnsiTheme="minorEastAsia" w:cstheme="minorEastAsia"/>
+          <w:b w:val="0"/>
+          <w:bCs w:val="0"/>
+          <w:sz w:val="21"/>
+          <w:szCs w:val="24"/>
+        </w:rPr>
+        <w:t>大小没有超过阈值T0，计数器仍会加1。</w:t>
+      </w:r>
+    </w:p>
+    <w:p>
+      <w:pPr>
+        <w:spacing w:line="240" w:lineRule="auto"/>
+        <w:jc w:val="both"/>
+        <w:rPr>
+          <w:rFonts w:hint="eastAsia" w:asciiTheme="minorAscii" w:hAnsiTheme="minorEastAsia" w:cstheme="minorEastAsia"/>
+          <w:b w:val="0"/>
+          <w:bCs w:val="0"/>
+          <w:sz w:val="21"/>
+          <w:szCs w:val="24"/>
+        </w:rPr>
+      </w:pPr>
+    </w:p>
+    <w:p>
+      <w:pPr>
+        <w:spacing w:line="240" w:lineRule="auto"/>
+        <w:jc w:val="both"/>
+        <w:rPr>
+          <w:rFonts w:hint="eastAsia" w:asciiTheme="minorAscii" w:hAnsiTheme="minorEastAsia" w:cstheme="minorEastAsia"/>
+          <w:b w:val="0"/>
+          <w:bCs w:val="0"/>
+          <w:sz w:val="21"/>
+          <w:szCs w:val="24"/>
+        </w:rPr>
+      </w:pPr>
+      <w:r>
+        <w:rPr>
+          <w:rFonts w:hint="default" w:asciiTheme="minorAscii" w:hAnsiTheme="minorEastAsia" w:cstheme="minorEastAsia"/>
+          <w:b w:val="0"/>
+          <w:bCs w:val="0"/>
+          <w:sz w:val="21"/>
+          <w:szCs w:val="24"/>
+        </w:rPr>
+        <w:t>——————</w:t>
+      </w:r>
+      <w:r>
+        <w:rPr>
+          <w:rFonts w:hint="default" w:asciiTheme="minorAscii" w:hAnsiTheme="minorEastAsia" w:cstheme="minorEastAsia"/>
+          <w:b w:val="0"/>
+          <w:bCs w:val="0"/>
+          <w:sz w:val="21"/>
+          <w:szCs w:val="24"/>
+        </w:rPr>
+        <w:t>————</w:t>
+      </w:r>
+      <w:r>
+        <w:rPr>
+          <w:rFonts w:hint="default" w:asciiTheme="minorAscii" w:hAnsiTheme="minorEastAsia" w:cstheme="minorEastAsia"/>
+          <w:b w:val="0"/>
+          <w:bCs w:val="0"/>
+          <w:sz w:val="21"/>
+          <w:szCs w:val="24"/>
+        </w:rPr>
+        <w:t>—DASH———正月十五———DASH————————————</w:t>
+      </w:r>
+    </w:p>
+    <w:p>
+      <w:pPr>
+        <w:spacing w:line="240" w:lineRule="auto"/>
+        <w:jc w:val="both"/>
+        <w:rPr>
+          <w:rFonts w:hint="eastAsia" w:asciiTheme="minorAscii" w:hAnsiTheme="minorEastAsia" w:cstheme="minorEastAsia"/>
+          <w:b w:val="0"/>
+          <w:bCs w:val="0"/>
+          <w:sz w:val="21"/>
+          <w:szCs w:val="24"/>
+        </w:rPr>
+      </w:pPr>
+    </w:p>
+    <w:p>
+      <w:pPr>
+        <w:spacing w:line="240" w:lineRule="auto"/>
+        <w:jc w:val="both"/>
+        <w:rPr>
+          <w:rFonts w:hint="eastAsia" w:asciiTheme="minorAscii" w:hAnsiTheme="minorEastAsia" w:cstheme="minorEastAsia"/>
+          <w:b w:val="0"/>
+          <w:bCs w:val="0"/>
+          <w:sz w:val="21"/>
+          <w:szCs w:val="24"/>
+        </w:rPr>
+      </w:pPr>
+      <w:bookmarkStart w:id="0" w:name="_GoBack"/>
       <w:bookmarkEnd w:id="0"/>
       <w:r>
         <w:rPr>
@@ -14499,28 +17335,741 @@
           <w:sz w:val="21"/>
           <w:szCs w:val="24"/>
         </w:rPr>
-        <w:t>（TLS）来避免一个线程访问另一个线程记录</w:t>
-      </w:r>
-      <w:r>
-        <w:rPr>
-          <w:rFonts w:hint="default" w:asciiTheme="minorAscii" w:hAnsiTheme="minorEastAsia" w:cstheme="minorEastAsia"/>
-          <w:b w:val="0"/>
-          <w:bCs w:val="0"/>
-          <w:sz w:val="21"/>
-          <w:szCs w:val="24"/>
-        </w:rPr>
-        <w:t>的情况</w:t>
-      </w:r>
-      <w:r>
-        <w:rPr>
-          <w:rFonts w:hint="eastAsia" w:asciiTheme="minorAscii" w:hAnsiTheme="minorEastAsia" w:cstheme="minorEastAsia"/>
-          <w:b w:val="0"/>
-          <w:bCs w:val="0"/>
-          <w:sz w:val="21"/>
-          <w:szCs w:val="24"/>
-        </w:rPr>
-        <w:t>。</w:t>
-      </w:r>
+        <w:t>7 Evaluation</w:t>
+      </w:r>
+    </w:p>
+    <w:p>
+      <w:pPr>
+        <w:spacing w:line="240" w:lineRule="auto"/>
+        <w:jc w:val="both"/>
+        <w:rPr>
+          <w:rFonts w:hint="eastAsia" w:asciiTheme="minorAscii" w:hAnsiTheme="minorEastAsia" w:cstheme="minorEastAsia"/>
+          <w:b w:val="0"/>
+          <w:bCs w:val="0"/>
+          <w:sz w:val="21"/>
+          <w:szCs w:val="24"/>
+        </w:rPr>
+      </w:pPr>
+      <w:r>
+        <w:rPr>
+          <w:rFonts w:hint="eastAsia" w:asciiTheme="minorAscii" w:hAnsiTheme="minorEastAsia" w:cstheme="minorEastAsia"/>
+          <w:b w:val="0"/>
+          <w:bCs w:val="0"/>
+          <w:sz w:val="21"/>
+          <w:szCs w:val="24"/>
+        </w:rPr>
+        <w:t>7评估</w:t>
+      </w:r>
+    </w:p>
+    <w:p>
+      <w:pPr>
+        <w:spacing w:line="240" w:lineRule="auto"/>
+        <w:jc w:val="both"/>
+        <w:rPr>
+          <w:rFonts w:hint="eastAsia" w:asciiTheme="minorAscii" w:hAnsiTheme="minorEastAsia" w:cstheme="minorEastAsia"/>
+          <w:b w:val="0"/>
+          <w:bCs w:val="0"/>
+          <w:sz w:val="21"/>
+          <w:szCs w:val="24"/>
+        </w:rPr>
+      </w:pPr>
+      <w:r>
+        <w:rPr>
+          <w:rFonts w:hint="eastAsia" w:asciiTheme="minorAscii" w:hAnsiTheme="minorEastAsia" w:cstheme="minorEastAsia"/>
+          <w:b w:val="0"/>
+          <w:bCs w:val="0"/>
+          <w:sz w:val="21"/>
+          <w:szCs w:val="24"/>
+        </w:rPr>
+        <w:t>In this section, we evaluated the security effectiveness and the performance overhead of ROP-Hunt. All experiments were performed on a computer with the following specifications: Intel Core i3 2370M CPU, 4 GB RAM, 32-bit Ubuntu with kernel version 3.19. For the security evaluation, we verify our approach with two real-world ROP attacks and a small program that has a simple stack buffer overflow triggered by a long input parameter. For the performance evaluation, we used 18 C and C++ SPEC CPU2006 [10] benchmarks for our experiments. The benchmarks were compiled using gcc-4.8.3 compiler.</w:t>
+      </w:r>
+    </w:p>
+    <w:p>
+      <w:pPr>
+        <w:spacing w:line="240" w:lineRule="auto"/>
+        <w:jc w:val="both"/>
+        <w:rPr>
+          <w:rFonts w:hint="eastAsia" w:asciiTheme="minorAscii" w:hAnsiTheme="minorEastAsia" w:cstheme="minorEastAsia"/>
+          <w:b w:val="0"/>
+          <w:bCs w:val="0"/>
+          <w:sz w:val="21"/>
+          <w:szCs w:val="24"/>
+        </w:rPr>
+      </w:pPr>
+      <w:r>
+        <w:rPr>
+          <w:rFonts w:hint="eastAsia" w:asciiTheme="minorAscii" w:hAnsiTheme="minorEastAsia" w:cstheme="minorEastAsia"/>
+          <w:b w:val="0"/>
+          <w:bCs w:val="0"/>
+          <w:sz w:val="21"/>
+          <w:szCs w:val="24"/>
+        </w:rPr>
+        <w:t>在本节中，我们评估了ROP-Hunt的安全有效性和性能开销。所有实验均在具有以下规格的计算机上进行：Intel Core i3 2370M CPU，4 GB RAM，32位Ubuntu，内核版本3.19。对于安全性评估，我们使用两个真实的ROP攻击和一个由长输入参数触发的简单堆栈缓冲区溢出的小程序来验证我们的方法。对于性能评估，我们在实验中使用了18 C和C ++ SPEC CPU2006 [10]基准测试。基准测试使用gcc-4.8.3编译器编译。</w:t>
+      </w:r>
+    </w:p>
+    <w:p>
+      <w:pPr>
+        <w:spacing w:line="240" w:lineRule="auto"/>
+        <w:jc w:val="both"/>
+        <w:rPr>
+          <w:rFonts w:hint="eastAsia" w:asciiTheme="minorAscii" w:hAnsiTheme="minorEastAsia" w:cstheme="minorEastAsia"/>
+          <w:b w:val="0"/>
+          <w:bCs w:val="0"/>
+          <w:sz w:val="21"/>
+          <w:szCs w:val="24"/>
+        </w:rPr>
+      </w:pPr>
+      <w:r>
+        <w:rPr>
+          <w:rFonts w:hint="eastAsia" w:asciiTheme="minorAscii" w:hAnsiTheme="minorEastAsia" w:cstheme="minorEastAsia"/>
+          <w:b w:val="0"/>
+          <w:bCs w:val="0"/>
+          <w:sz w:val="21"/>
+          <w:szCs w:val="24"/>
+        </w:rPr>
+        <w:t>To further assess ROP-Hunt detection capabilities, we used a simple target program that had a strcpy vulnerability (demonstrated in [31]). The program were compiled by gcc-4.8.4 and linked with glibc-2.3.5. We used ROPGadget [8] to analyze the program and generate usable gadgets. We manually chained candidate gadgets together to rewrite 30 representative shellcode from the Shell-Storm Linux shellcode repository [5]. These shellcodes were composed of combinational gadgets which ending with ret, jmp or call instructions. Gadgets longer than 7 instructions were extremely difficult to incorporate due to side effects. The most simple attack required 4 gadgets (greater than T1 ). As we have analyzed in Sect. 3, all shellcodes used system calls to complete attacks. The experimental result showed that ROP-Hunt could detect all these ROP attacks without false positive.</w:t>
+      </w:r>
+    </w:p>
+    <w:p>
+      <w:pPr>
+        <w:spacing w:line="240" w:lineRule="auto"/>
+        <w:jc w:val="both"/>
+        <w:rPr>
+          <w:rFonts w:hint="eastAsia" w:asciiTheme="minorAscii" w:hAnsiTheme="minorEastAsia" w:cstheme="minorEastAsia"/>
+          <w:b w:val="0"/>
+          <w:bCs w:val="0"/>
+          <w:sz w:val="21"/>
+          <w:szCs w:val="24"/>
+        </w:rPr>
+      </w:pPr>
+      <w:r>
+        <w:rPr>
+          <w:rFonts w:hint="eastAsia" w:asciiTheme="minorAscii" w:hAnsiTheme="minorEastAsia" w:cstheme="minorEastAsia"/>
+          <w:b w:val="0"/>
+          <w:bCs w:val="0"/>
+          <w:sz w:val="21"/>
+          <w:szCs w:val="24"/>
+        </w:rPr>
+        <w:t>为了进一步评估ROP-Hunt检测功能，我们使用了一个具有严重漏洞的简单目标程序（在[31]中进行了演示）。该程序由gcc-4.8.4编译并与glibc-2.3.5链接。我们使用ROPGadget [8]来分析程序并生成可用的</w:t>
+      </w:r>
+      <w:r>
+        <w:rPr>
+          <w:rFonts w:hint="default" w:asciiTheme="minorAscii" w:hAnsiTheme="minorEastAsia" w:cstheme="minorEastAsia"/>
+          <w:b w:val="0"/>
+          <w:bCs w:val="0"/>
+          <w:sz w:val="21"/>
+          <w:szCs w:val="24"/>
+        </w:rPr>
+        <w:t>gadget</w:t>
+      </w:r>
+      <w:r>
+        <w:rPr>
+          <w:rFonts w:hint="eastAsia" w:asciiTheme="minorAscii" w:hAnsiTheme="minorEastAsia" w:cstheme="minorEastAsia"/>
+          <w:b w:val="0"/>
+          <w:bCs w:val="0"/>
+          <w:sz w:val="21"/>
+          <w:szCs w:val="24"/>
+        </w:rPr>
+        <w:t>。我们手动将候选</w:t>
+      </w:r>
+      <w:r>
+        <w:rPr>
+          <w:rFonts w:hint="default" w:asciiTheme="minorAscii" w:hAnsiTheme="minorEastAsia" w:cstheme="minorEastAsia"/>
+          <w:b w:val="0"/>
+          <w:bCs w:val="0"/>
+          <w:sz w:val="21"/>
+          <w:szCs w:val="24"/>
+        </w:rPr>
+        <w:t>gadget</w:t>
+      </w:r>
+      <w:r>
+        <w:rPr>
+          <w:rFonts w:hint="eastAsia" w:asciiTheme="minorAscii" w:hAnsiTheme="minorEastAsia" w:cstheme="minorEastAsia"/>
+          <w:b w:val="0"/>
+          <w:bCs w:val="0"/>
+          <w:sz w:val="21"/>
+          <w:szCs w:val="24"/>
+        </w:rPr>
+        <w:t>链接在一起，从Shell-Storm Linux shellcode存储库[5]重写30个代表性的shellcode。这些shellcode由组合</w:t>
+      </w:r>
+      <w:r>
+        <w:rPr>
+          <w:rFonts w:hint="default" w:asciiTheme="minorAscii" w:hAnsiTheme="minorEastAsia" w:cstheme="minorEastAsia"/>
+          <w:b w:val="0"/>
+          <w:bCs w:val="0"/>
+          <w:sz w:val="21"/>
+          <w:szCs w:val="24"/>
+        </w:rPr>
+        <w:t>gadget</w:t>
+      </w:r>
+      <w:r>
+        <w:rPr>
+          <w:rFonts w:hint="eastAsia" w:asciiTheme="minorAscii" w:hAnsiTheme="minorEastAsia" w:cstheme="minorEastAsia"/>
+          <w:b w:val="0"/>
+          <w:bCs w:val="0"/>
+          <w:sz w:val="21"/>
+          <w:szCs w:val="24"/>
+        </w:rPr>
+        <w:t>组成，以ret，jmp或call指令结尾。由于副作用，超过7条指令的</w:t>
+      </w:r>
+      <w:r>
+        <w:rPr>
+          <w:rFonts w:hint="default" w:asciiTheme="minorAscii" w:hAnsiTheme="minorEastAsia" w:cstheme="minorEastAsia"/>
+          <w:b w:val="0"/>
+          <w:bCs w:val="0"/>
+          <w:sz w:val="21"/>
+          <w:szCs w:val="24"/>
+        </w:rPr>
+        <w:t>gadget</w:t>
+      </w:r>
+      <w:r>
+        <w:rPr>
+          <w:rFonts w:hint="eastAsia" w:asciiTheme="minorAscii" w:hAnsiTheme="minorEastAsia" w:cstheme="minorEastAsia"/>
+          <w:b w:val="0"/>
+          <w:bCs w:val="0"/>
+          <w:sz w:val="21"/>
+          <w:szCs w:val="24"/>
+        </w:rPr>
+        <w:t>极难加入。最简单的攻击需要4个</w:t>
+      </w:r>
+      <w:r>
+        <w:rPr>
+          <w:rFonts w:hint="default" w:asciiTheme="minorAscii" w:hAnsiTheme="minorEastAsia" w:cstheme="minorEastAsia"/>
+          <w:b w:val="0"/>
+          <w:bCs w:val="0"/>
+          <w:sz w:val="21"/>
+          <w:szCs w:val="24"/>
+        </w:rPr>
+        <w:t>gadget</w:t>
+      </w:r>
+      <w:r>
+        <w:rPr>
+          <w:rFonts w:hint="eastAsia" w:asciiTheme="minorAscii" w:hAnsiTheme="minorEastAsia" w:cstheme="minorEastAsia"/>
+          <w:b w:val="0"/>
+          <w:bCs w:val="0"/>
+          <w:sz w:val="21"/>
+          <w:szCs w:val="24"/>
+        </w:rPr>
+        <w:t>（大于T1）。正如我们在Sect中所分析的那样。 3，所有shellcode使用系统调用来完成攻击。实验结果表明，ROP-Hunt可以检测到所有这些ROP攻击而没有误报。</w:t>
+      </w:r>
+    </w:p>
+    <w:p>
+      <w:pPr>
+        <w:spacing w:line="240" w:lineRule="auto"/>
+        <w:jc w:val="both"/>
+        <w:rPr>
+          <w:rFonts w:hint="eastAsia" w:asciiTheme="minorAscii" w:hAnsiTheme="minorEastAsia" w:cstheme="minorEastAsia"/>
+          <w:b w:val="0"/>
+          <w:bCs w:val="0"/>
+          <w:sz w:val="21"/>
+          <w:szCs w:val="24"/>
+        </w:rPr>
+      </w:pPr>
+    </w:p>
+    <w:p>
+      <w:pPr>
+        <w:spacing w:line="240" w:lineRule="auto"/>
+        <w:jc w:val="both"/>
+        <w:rPr>
+          <w:rFonts w:hint="eastAsia" w:asciiTheme="minorAscii" w:hAnsiTheme="minorEastAsia" w:cstheme="minorEastAsia"/>
+          <w:b w:val="0"/>
+          <w:bCs w:val="0"/>
+          <w:sz w:val="21"/>
+          <w:szCs w:val="24"/>
+        </w:rPr>
+      </w:pPr>
+    </w:p>
+    <w:p>
+      <w:pPr>
+        <w:spacing w:line="240" w:lineRule="auto"/>
+        <w:jc w:val="both"/>
+        <w:rPr>
+          <w:rFonts w:hint="eastAsia" w:asciiTheme="minorAscii" w:hAnsiTheme="minorEastAsia" w:cstheme="minorEastAsia"/>
+          <w:b w:val="0"/>
+          <w:bCs w:val="0"/>
+          <w:sz w:val="21"/>
+          <w:szCs w:val="24"/>
+        </w:rPr>
+      </w:pPr>
+      <w:r>
+        <w:rPr>
+          <w:rFonts w:hint="eastAsia" w:asciiTheme="minorAscii" w:hAnsiTheme="minorEastAsia" w:cstheme="minorEastAsia"/>
+          <w:b w:val="0"/>
+          <w:bCs w:val="0"/>
+          <w:sz w:val="21"/>
+          <w:szCs w:val="24"/>
+        </w:rPr>
+        <w:t>7.2 Performance Overhead</w:t>
+      </w:r>
+    </w:p>
+    <w:p>
+      <w:pPr>
+        <w:spacing w:line="240" w:lineRule="auto"/>
+        <w:jc w:val="both"/>
+        <w:rPr>
+          <w:rFonts w:hint="eastAsia" w:asciiTheme="minorAscii" w:hAnsiTheme="minorEastAsia" w:cstheme="minorEastAsia"/>
+          <w:b w:val="0"/>
+          <w:bCs w:val="0"/>
+          <w:sz w:val="21"/>
+          <w:szCs w:val="24"/>
+        </w:rPr>
+      </w:pPr>
+      <w:r>
+        <w:rPr>
+          <w:rFonts w:hint="eastAsia" w:asciiTheme="minorAscii" w:hAnsiTheme="minorEastAsia" w:cstheme="minorEastAsia"/>
+          <w:b w:val="0"/>
+          <w:bCs w:val="0"/>
+          <w:sz w:val="21"/>
+          <w:szCs w:val="24"/>
+        </w:rPr>
+        <w:t>7.2性能开销</w:t>
+      </w:r>
+    </w:p>
+    <w:p>
+      <w:pPr>
+        <w:spacing w:line="240" w:lineRule="auto"/>
+        <w:jc w:val="both"/>
+        <w:rPr>
+          <w:rFonts w:hint="eastAsia" w:asciiTheme="minorAscii" w:hAnsiTheme="minorEastAsia" w:cstheme="minorEastAsia"/>
+          <w:b w:val="0"/>
+          <w:bCs w:val="0"/>
+          <w:sz w:val="21"/>
+          <w:szCs w:val="24"/>
+        </w:rPr>
+      </w:pPr>
+      <w:r>
+        <w:rPr>
+          <w:rFonts w:hint="eastAsia" w:asciiTheme="minorAscii" w:hAnsiTheme="minorEastAsia" w:cstheme="minorEastAsia"/>
+          <w:b w:val="0"/>
+          <w:bCs w:val="0"/>
+          <w:sz w:val="21"/>
+          <w:szCs w:val="24"/>
+        </w:rPr>
+        <w:t>We chose the benchmark tool SPEC CPU2006 benchmark suite [10] to measure the performance of ROP-Hunt. Specifically, we ran the testing suits with and without ROP-Hunt. The results are illustrated in Fig. 6, which shows that applications under protection of ROP-Hunt run on average 1.75x. The slowdown for benchmarks ranges from 1.05x to 2.41x. We compared ROP-Hunt with other ROP detectors based on instrumentation technique. According to the results in [17,21], applications running under ROPdefender and DROP are 2.17x and 5.3x. [18] causes an average slowdown of 3.5x.</w:t>
+      </w:r>
+    </w:p>
+    <w:p>
+      <w:pPr>
+        <w:spacing w:line="240" w:lineRule="auto"/>
+        <w:jc w:val="both"/>
+        <w:rPr>
+          <w:rFonts w:hint="eastAsia" w:asciiTheme="minorAscii" w:hAnsiTheme="minorEastAsia" w:cstheme="minorEastAsia"/>
+          <w:b w:val="0"/>
+          <w:bCs w:val="0"/>
+          <w:sz w:val="21"/>
+          <w:szCs w:val="24"/>
+        </w:rPr>
+      </w:pPr>
+      <w:r>
+        <w:rPr>
+          <w:rFonts w:hint="eastAsia" w:asciiTheme="minorAscii" w:hAnsiTheme="minorEastAsia" w:cstheme="minorEastAsia"/>
+          <w:b w:val="0"/>
+          <w:bCs w:val="0"/>
+          <w:sz w:val="21"/>
+          <w:szCs w:val="24"/>
+        </w:rPr>
+        <w:t>我们选择基准工具SPEC CPU2006基准套件[10]来衡量ROP-Hunt的性能。具体来说，我们在有和没有ROP-Hunt的情况下运行测试服。结果如图6所示，表明在ROP-Hunt保护下的应用平均运行1.75倍。基准测试的放缓范围为1.05x至2.41x。我们将ROP-Hunt与其他基于仪器技术的ROP探测器进行了比较。根据[17,21]的结果，在ROPdefender和DROP下运行的应用程序分别为2.17x和5.3x。 [18]导致平均减速3.5倍。</w:t>
+      </w:r>
+    </w:p>
+    <w:p>
+      <w:pPr>
+        <w:spacing w:line="240" w:lineRule="auto"/>
+        <w:jc w:val="both"/>
+        <w:rPr>
+          <w:rFonts w:hint="eastAsia" w:asciiTheme="minorAscii" w:hAnsiTheme="minorEastAsia" w:cstheme="minorEastAsia"/>
+          <w:b w:val="0"/>
+          <w:bCs w:val="0"/>
+          <w:sz w:val="21"/>
+          <w:szCs w:val="24"/>
+        </w:rPr>
+      </w:pPr>
+      <w:r>
+        <w:rPr>
+          <w:rFonts w:hint="eastAsia" w:asciiTheme="minorAscii" w:hAnsiTheme="minorEastAsia" w:cstheme="minorEastAsia"/>
+          <w:b w:val="0"/>
+          <w:bCs w:val="0"/>
+          <w:sz w:val="21"/>
+          <w:szCs w:val="24"/>
+        </w:rPr>
+        <w:t>Fig. 6. SPEC CPU2006 benchmark results</w:t>
+      </w:r>
+    </w:p>
+    <w:p>
+      <w:pPr>
+        <w:spacing w:line="240" w:lineRule="auto"/>
+        <w:jc w:val="both"/>
+        <w:rPr>
+          <w:rFonts w:hint="eastAsia" w:asciiTheme="minorAscii" w:hAnsiTheme="minorEastAsia" w:cstheme="minorEastAsia"/>
+          <w:b w:val="0"/>
+          <w:bCs w:val="0"/>
+          <w:sz w:val="21"/>
+          <w:szCs w:val="24"/>
+        </w:rPr>
+      </w:pPr>
+      <w:r>
+        <w:rPr>
+          <w:rFonts w:hint="eastAsia" w:asciiTheme="minorAscii" w:hAnsiTheme="minorEastAsia" w:cstheme="minorEastAsia"/>
+          <w:b w:val="0"/>
+          <w:bCs w:val="0"/>
+          <w:sz w:val="21"/>
+          <w:szCs w:val="24"/>
+        </w:rPr>
+        <w:t>图6. SPEC CPU2006基准测试结果</w:t>
+      </w:r>
+    </w:p>
+    <w:p>
+      <w:pPr>
+        <w:spacing w:line="240" w:lineRule="auto"/>
+        <w:jc w:val="both"/>
+        <w:rPr>
+          <w:rFonts w:hint="eastAsia" w:asciiTheme="minorAscii" w:hAnsiTheme="minorEastAsia" w:cstheme="minorEastAsia"/>
+          <w:b w:val="0"/>
+          <w:bCs w:val="0"/>
+          <w:sz w:val="21"/>
+          <w:szCs w:val="24"/>
+        </w:rPr>
+      </w:pPr>
+      <w:r>
+        <w:rPr>
+          <w:rFonts w:hint="eastAsia" w:asciiTheme="minorAscii" w:hAnsiTheme="minorEastAsia" w:cstheme="minorEastAsia"/>
+          <w:b w:val="0"/>
+          <w:bCs w:val="0"/>
+          <w:sz w:val="21"/>
+          <w:szCs w:val="24"/>
+        </w:rPr>
+        <w:t>The result shows that the Pin framework itself also induces an average slowdown of 1.66x. We believe the performance of ROP-Hunt will be continuously improved with the optimization of Pin Framework.</w:t>
+      </w:r>
+    </w:p>
+    <w:p>
+      <w:pPr>
+        <w:spacing w:line="240" w:lineRule="auto"/>
+        <w:jc w:val="both"/>
+        <w:rPr>
+          <w:rFonts w:hint="eastAsia" w:asciiTheme="minorAscii" w:hAnsiTheme="minorEastAsia" w:cstheme="minorEastAsia"/>
+          <w:b w:val="0"/>
+          <w:bCs w:val="0"/>
+          <w:sz w:val="21"/>
+          <w:szCs w:val="24"/>
+        </w:rPr>
+      </w:pPr>
+      <w:r>
+        <w:rPr>
+          <w:rFonts w:hint="eastAsia" w:asciiTheme="minorAscii" w:hAnsiTheme="minorEastAsia" w:cstheme="minorEastAsia"/>
+          <w:b w:val="0"/>
+          <w:bCs w:val="0"/>
+          <w:sz w:val="21"/>
+          <w:szCs w:val="24"/>
+        </w:rPr>
+        <w:t>结果表明Pin框架本身也导致1.66x的平均减速。我们相信，随着Pin Framework的优化，ROP-Hunt的性能将不断提高。</w:t>
+      </w:r>
+    </w:p>
+    <w:p>
+      <w:pPr>
+        <w:spacing w:line="240" w:lineRule="auto"/>
+        <w:jc w:val="both"/>
+        <w:rPr>
+          <w:rFonts w:hint="eastAsia" w:asciiTheme="minorAscii" w:hAnsiTheme="minorEastAsia" w:cstheme="minorEastAsia"/>
+          <w:b w:val="0"/>
+          <w:bCs w:val="0"/>
+          <w:sz w:val="21"/>
+          <w:szCs w:val="24"/>
+        </w:rPr>
+      </w:pPr>
+    </w:p>
+    <w:p>
+      <w:pPr>
+        <w:spacing w:line="240" w:lineRule="auto"/>
+        <w:jc w:val="both"/>
+        <w:rPr>
+          <w:rFonts w:hint="eastAsia" w:asciiTheme="minorAscii" w:hAnsiTheme="minorEastAsia" w:cstheme="minorEastAsia"/>
+          <w:b w:val="0"/>
+          <w:bCs w:val="0"/>
+          <w:sz w:val="21"/>
+          <w:szCs w:val="24"/>
+        </w:rPr>
+      </w:pPr>
+    </w:p>
+    <w:p>
+      <w:pPr>
+        <w:spacing w:line="240" w:lineRule="auto"/>
+        <w:jc w:val="both"/>
+        <w:rPr>
+          <w:rFonts w:hint="eastAsia" w:asciiTheme="minorAscii" w:hAnsiTheme="minorEastAsia" w:cstheme="minorEastAsia"/>
+          <w:b w:val="0"/>
+          <w:bCs w:val="0"/>
+          <w:sz w:val="21"/>
+          <w:szCs w:val="24"/>
+        </w:rPr>
+      </w:pPr>
+      <w:r>
+        <w:rPr>
+          <w:rFonts w:hint="eastAsia" w:asciiTheme="minorAscii" w:hAnsiTheme="minorEastAsia" w:cstheme="minorEastAsia"/>
+          <w:b w:val="0"/>
+          <w:bCs w:val="0"/>
+          <w:sz w:val="21"/>
+          <w:szCs w:val="24"/>
+        </w:rPr>
+        <w:t xml:space="preserve">8 Discussion </w:t>
+      </w:r>
+    </w:p>
+    <w:p>
+      <w:pPr>
+        <w:spacing w:line="240" w:lineRule="auto"/>
+        <w:jc w:val="both"/>
+        <w:rPr>
+          <w:rFonts w:hint="eastAsia" w:asciiTheme="minorAscii" w:hAnsiTheme="minorEastAsia" w:cstheme="minorEastAsia"/>
+          <w:b w:val="0"/>
+          <w:bCs w:val="0"/>
+          <w:sz w:val="21"/>
+          <w:szCs w:val="24"/>
+        </w:rPr>
+      </w:pPr>
+      <w:r>
+        <w:rPr>
+          <w:rFonts w:hint="eastAsia" w:asciiTheme="minorAscii" w:hAnsiTheme="minorEastAsia" w:cstheme="minorEastAsia"/>
+          <w:b w:val="0"/>
+          <w:bCs w:val="0"/>
+          <w:sz w:val="21"/>
+          <w:szCs w:val="24"/>
+        </w:rPr>
+        <w:t>8讨论</w:t>
+      </w:r>
+    </w:p>
+    <w:p>
+      <w:pPr>
+        <w:spacing w:line="240" w:lineRule="auto"/>
+        <w:jc w:val="both"/>
+        <w:rPr>
+          <w:rFonts w:hint="eastAsia" w:asciiTheme="minorAscii" w:hAnsiTheme="minorEastAsia" w:cstheme="minorEastAsia"/>
+          <w:b w:val="0"/>
+          <w:bCs w:val="0"/>
+          <w:sz w:val="21"/>
+          <w:szCs w:val="24"/>
+        </w:rPr>
+      </w:pPr>
+      <w:r>
+        <w:rPr>
+          <w:rFonts w:hint="eastAsia" w:asciiTheme="minorAscii" w:hAnsiTheme="minorEastAsia" w:cstheme="minorEastAsia"/>
+          <w:b w:val="0"/>
+          <w:bCs w:val="0"/>
+          <w:sz w:val="21"/>
+          <w:szCs w:val="24"/>
+        </w:rPr>
+        <w:t>We design and implement ROP-Hunt to detect ROP attacks at runtime, and currently ROP-Hunt is based on dynamic binary instrumentation tool Pin. Although ROP-Hunt is effective detecting ROP attacks, there are some limitations. First, ROP-Hunt only detects ROP malicious code on x86 architecture. However, malicious code can be rewritten on other architectures by ROP technique. We believe that our approach can be deployed to other architectures. Second, ROP-Hunt detects ROP attack with the assumption that all ROP malicious codes meet the thresholds discussed in Sect. 5. Although it is extremely hard, there is a theoretical possibility that some ROP attacks may break this assumption. Finally, ROP-Hunt is implemented by using the jit-based binary instrumentation framework Pin and causes an average slowdown of 1.75x. The performance overhead may be unacceptable for some time-critical applications.</w:t>
+      </w:r>
+    </w:p>
+    <w:p>
+      <w:pPr>
+        <w:spacing w:line="240" w:lineRule="auto"/>
+        <w:jc w:val="both"/>
+        <w:rPr>
+          <w:rFonts w:hint="eastAsia" w:asciiTheme="minorAscii" w:hAnsiTheme="minorEastAsia" w:cstheme="minorEastAsia"/>
+          <w:b w:val="0"/>
+          <w:bCs w:val="0"/>
+          <w:sz w:val="21"/>
+          <w:szCs w:val="24"/>
+        </w:rPr>
+      </w:pPr>
+      <w:r>
+        <w:rPr>
+          <w:rFonts w:hint="eastAsia" w:asciiTheme="minorAscii" w:hAnsiTheme="minorEastAsia" w:cstheme="minorEastAsia"/>
+          <w:b w:val="0"/>
+          <w:bCs w:val="0"/>
+          <w:sz w:val="21"/>
+          <w:szCs w:val="24"/>
+        </w:rPr>
+        <w:t>我们设计并实现了ROP-Hunt以在运行时检测ROP攻击，目前ROP-Hunt基于动态二进制检测工具Pin。尽管ROP-Hunt可以有效地检测ROP攻击，但仍存在一些局限性。首先，ROP-Hunt仅检测x86架构上的ROP恶意代码。但是，恶意代码可以通过ROP技术在其他体系结构上重写。我们相信我们的方法可以部署到其他架构。其次，ROP-Hunt检测到ROP攻击，假设所有ROP恶意代码都满足Sect中讨论的阈值。虽然这是非常困难的，但理论上有可能一些ROP攻击可能会打破这种假设。最后，ROP-Hunt通过使用基于jit的二进制检测框架Pin实现，并导致平均减速1.75倍。对于某些对时间要求严格的应用程序而言，性能开销可能是不可接受的。</w:t>
+      </w:r>
+    </w:p>
+    <w:p>
+      <w:pPr>
+        <w:spacing w:line="240" w:lineRule="auto"/>
+        <w:jc w:val="both"/>
+        <w:rPr>
+          <w:rFonts w:hint="eastAsia" w:asciiTheme="minorAscii" w:hAnsiTheme="minorEastAsia" w:cstheme="minorEastAsia"/>
+          <w:b w:val="0"/>
+          <w:bCs w:val="0"/>
+          <w:sz w:val="21"/>
+          <w:szCs w:val="24"/>
+        </w:rPr>
+      </w:pPr>
+    </w:p>
+    <w:p>
+      <w:pPr>
+        <w:spacing w:line="240" w:lineRule="auto"/>
+        <w:jc w:val="both"/>
+        <w:rPr>
+          <w:rFonts w:hint="eastAsia" w:asciiTheme="minorAscii" w:hAnsiTheme="minorEastAsia" w:cstheme="minorEastAsia"/>
+          <w:b w:val="0"/>
+          <w:bCs w:val="0"/>
+          <w:sz w:val="21"/>
+          <w:szCs w:val="24"/>
+        </w:rPr>
+      </w:pPr>
+    </w:p>
+    <w:p>
+      <w:pPr>
+        <w:spacing w:line="240" w:lineRule="auto"/>
+        <w:jc w:val="both"/>
+        <w:rPr>
+          <w:rFonts w:hint="eastAsia" w:asciiTheme="minorAscii" w:hAnsiTheme="minorEastAsia" w:cstheme="minorEastAsia"/>
+          <w:b w:val="0"/>
+          <w:bCs w:val="0"/>
+          <w:sz w:val="21"/>
+          <w:szCs w:val="24"/>
+        </w:rPr>
+      </w:pPr>
+      <w:r>
+        <w:rPr>
+          <w:rFonts w:hint="eastAsia" w:asciiTheme="minorAscii" w:hAnsiTheme="minorEastAsia" w:cstheme="minorEastAsia"/>
+          <w:b w:val="0"/>
+          <w:bCs w:val="0"/>
+          <w:sz w:val="21"/>
+          <w:szCs w:val="24"/>
+        </w:rPr>
+        <w:t>9 Conclusions</w:t>
+      </w:r>
+    </w:p>
+    <w:p>
+      <w:pPr>
+        <w:spacing w:line="240" w:lineRule="auto"/>
+        <w:jc w:val="both"/>
+        <w:rPr>
+          <w:rFonts w:hint="eastAsia" w:asciiTheme="minorAscii" w:hAnsiTheme="minorEastAsia" w:cstheme="minorEastAsia"/>
+          <w:b w:val="0"/>
+          <w:bCs w:val="0"/>
+          <w:sz w:val="21"/>
+          <w:szCs w:val="24"/>
+        </w:rPr>
+      </w:pPr>
+      <w:r>
+        <w:rPr>
+          <w:rFonts w:hint="eastAsia" w:asciiTheme="minorAscii" w:hAnsiTheme="minorEastAsia" w:cstheme="minorEastAsia"/>
+          <w:b w:val="0"/>
+          <w:bCs w:val="0"/>
+          <w:sz w:val="21"/>
+          <w:szCs w:val="24"/>
+        </w:rPr>
+        <w:t>9结论</w:t>
+      </w:r>
+    </w:p>
+    <w:p>
+      <w:pPr>
+        <w:spacing w:line="240" w:lineRule="auto"/>
+        <w:jc w:val="both"/>
+        <w:rPr>
+          <w:rFonts w:hint="eastAsia" w:asciiTheme="minorAscii" w:hAnsiTheme="minorEastAsia" w:cstheme="minorEastAsia"/>
+          <w:b w:val="0"/>
+          <w:bCs w:val="0"/>
+          <w:sz w:val="21"/>
+          <w:szCs w:val="24"/>
+        </w:rPr>
+      </w:pPr>
+      <w:r>
+        <w:rPr>
+          <w:rFonts w:hint="eastAsia" w:asciiTheme="minorAscii" w:hAnsiTheme="minorEastAsia" w:cstheme="minorEastAsia"/>
+          <w:b w:val="0"/>
+          <w:bCs w:val="0"/>
+          <w:sz w:val="21"/>
+          <w:szCs w:val="24"/>
+        </w:rPr>
+        <w:t xml:space="preserve">ROP is a very powerful exploitation technique used to bypass current security mechanisms. In this paper, we studied and extracted the features of the ROP malicious code. Based on the identification of distinctive attributes of ROP malicious code that are inherently exhibited during execution, we proposed a novel and practical approach for protecting against ROP attack without requiring access to source code. The experimental results showed that our prototype, ROP-Hunt, successfully detects all ROP attacks with no false positive. ROP-Hunt leverages instrumentation technique and adds a runtime overhead of 1.75x which is comparable to similar instrumentation-based ROP detection tools. As part of our future work, we plan to port our prototype implementation to other architectures. </w:t>
+      </w:r>
+    </w:p>
+    <w:p>
+      <w:pPr>
+        <w:spacing w:line="240" w:lineRule="auto"/>
+        <w:jc w:val="both"/>
+        <w:rPr>
+          <w:rFonts w:hint="eastAsia" w:asciiTheme="minorAscii" w:hAnsiTheme="minorEastAsia" w:cstheme="minorEastAsia"/>
+          <w:b w:val="0"/>
+          <w:bCs w:val="0"/>
+          <w:sz w:val="21"/>
+          <w:szCs w:val="24"/>
+        </w:rPr>
+      </w:pPr>
+      <w:r>
+        <w:rPr>
+          <w:rFonts w:hint="eastAsia" w:asciiTheme="minorAscii" w:hAnsiTheme="minorEastAsia" w:cstheme="minorEastAsia"/>
+          <w:b w:val="0"/>
+          <w:bCs w:val="0"/>
+          <w:sz w:val="21"/>
+          <w:szCs w:val="24"/>
+        </w:rPr>
+        <w:t>ROP是一种非常强大的开发技术，用于绕过当前的安全机制。在本文中，我们研究并提取了ROP恶意代码的功能。基于对执行过程中固有展示的ROP恶意代码的独特属性的识别，我们提出了一种新颖实用的方法来防止ROP攻击，而无需访问源代码。实验结果表明，我们的原型ROP-Hunt成功检测到所有ROP攻击，没有误报。 ROP-Hunt利用仪器技术并增加了1.75x的运行时开销，这与类似的基于仪器的ROP检测工具相当。作为我们未来工作的一部分，我们计划将原型实现移植到其他架构。</w:t>
+      </w:r>
+    </w:p>
+    <w:p>
+      <w:pPr>
+        <w:spacing w:line="240" w:lineRule="auto"/>
+        <w:jc w:val="both"/>
+        <w:rPr>
+          <w:rFonts w:hint="eastAsia" w:asciiTheme="minorAscii" w:hAnsiTheme="minorEastAsia" w:cstheme="minorEastAsia"/>
+          <w:b w:val="0"/>
+          <w:bCs w:val="0"/>
+          <w:sz w:val="21"/>
+          <w:szCs w:val="24"/>
+        </w:rPr>
+      </w:pPr>
+    </w:p>
+    <w:p>
+      <w:pPr>
+        <w:spacing w:line="240" w:lineRule="auto"/>
+        <w:jc w:val="both"/>
+        <w:rPr>
+          <w:rFonts w:hint="eastAsia" w:asciiTheme="minorAscii" w:hAnsiTheme="minorEastAsia" w:cstheme="minorEastAsia"/>
+          <w:b w:val="0"/>
+          <w:bCs w:val="0"/>
+          <w:sz w:val="21"/>
+          <w:szCs w:val="24"/>
+        </w:rPr>
+      </w:pPr>
+      <w:r>
+        <w:rPr>
+          <w:rFonts w:hint="eastAsia" w:asciiTheme="minorAscii" w:hAnsiTheme="minorEastAsia" w:cstheme="minorEastAsia"/>
+          <w:b w:val="0"/>
+          <w:bCs w:val="0"/>
+          <w:sz w:val="21"/>
+          <w:szCs w:val="24"/>
+        </w:rPr>
+        <w:t>Acknowledgments. We thank the anonymous reviewers for their constructive comments that guided the final version of this paper. We thank National University of Defense Technology for providing essential conditions to accomplish this paper. This work is supported by the NSFC under Grant 61103015, 61303191, 61402504 and 61303190.</w:t>
+      </w:r>
+    </w:p>
+    <w:p>
+      <w:pPr>
+        <w:spacing w:line="240" w:lineRule="auto"/>
+        <w:jc w:val="both"/>
+        <w:rPr>
+          <w:rFonts w:hint="eastAsia" w:asciiTheme="minorAscii" w:hAnsiTheme="minorEastAsia" w:cstheme="minorEastAsia"/>
+          <w:b w:val="0"/>
+          <w:bCs w:val="0"/>
+          <w:sz w:val="21"/>
+          <w:szCs w:val="24"/>
+        </w:rPr>
+      </w:pPr>
+      <w:r>
+        <w:rPr>
+          <w:rFonts w:hint="eastAsia" w:asciiTheme="minorAscii" w:hAnsiTheme="minorEastAsia" w:cstheme="minorEastAsia"/>
+          <w:b w:val="0"/>
+          <w:bCs w:val="0"/>
+          <w:sz w:val="21"/>
+          <w:szCs w:val="24"/>
+        </w:rPr>
+        <w:t>致谢。我们感谢匿名审稿人的建设性意见，这些意见指导了本文的最终版本。我们感谢国防科技大学为完成本文提供必要条件。国家自然科学基金委员会在Grant 61103015,61303191,61402504和61303190的支持下开展了这项工作。</w:t>
+      </w:r>
+    </w:p>
+    <w:p>
+      <w:pPr>
+        <w:spacing w:line="240" w:lineRule="auto"/>
+        <w:jc w:val="both"/>
+        <w:rPr>
+          <w:rFonts w:hint="eastAsia" w:asciiTheme="minorAscii" w:hAnsiTheme="minorEastAsia" w:cstheme="minorEastAsia"/>
+          <w:b w:val="0"/>
+          <w:bCs w:val="0"/>
+          <w:sz w:val="21"/>
+          <w:szCs w:val="24"/>
+        </w:rPr>
+      </w:pPr>
     </w:p>
     <w:sectPr>
       <w:pgSz w:w="11906" w:h="16838"/>

--- a/doc/trans.docx
+++ b/doc/trans.docx
@@ -375,7 +375,27 @@
           <w:sz w:val="21"/>
           <w:szCs w:val="24"/>
         </w:rPr>
-        <w:t>我们使用了几个原版的SPEC2006标准来测试ROP-Hunt的性能，结果表明它具有零误报率和可接受的系统开销。</w:t>
+        <w:t>我们使用了几个原版的SPEC2006</w:t>
+      </w:r>
+      <w:r>
+        <w:rPr>
+          <w:rFonts w:hint="default" w:asciiTheme="minorAscii" w:hAnsiTheme="minorEastAsia" w:cstheme="minorEastAsia"/>
+          <w:b w:val="0"/>
+          <w:bCs w:val="0"/>
+          <w:sz w:val="21"/>
+          <w:szCs w:val="24"/>
+        </w:rPr>
+        <w:t>基准</w:t>
+      </w:r>
+      <w:r>
+        <w:rPr>
+          <w:rFonts w:hint="eastAsia" w:asciiTheme="minorAscii" w:hAnsiTheme="minorEastAsia" w:eastAsiaTheme="minorEastAsia" w:cstheme="minorEastAsia"/>
+          <w:b w:val="0"/>
+          <w:bCs w:val="0"/>
+          <w:sz w:val="21"/>
+          <w:szCs w:val="24"/>
+        </w:rPr>
+        <w:t>来测试ROP-Hunt的性能，结果表明它具有零误报率和可接受的系统开销。</w:t>
       </w:r>
     </w:p>
     <w:p>
@@ -3364,17 +3384,47 @@
           <w:sz w:val="21"/>
           <w:szCs w:val="24"/>
         </w:rPr>
-        <w:t>本文的其余部分安排如下：在</w:t>
-      </w:r>
-      <w:r>
-        <w:rPr>
-          <w:rFonts w:hint="default" w:asciiTheme="minorAscii" w:hAnsiTheme="minorEastAsia" w:cstheme="minorEastAsia"/>
-          <w:b w:val="0"/>
-          <w:bCs w:val="0"/>
-          <w:sz w:val="21"/>
-          <w:szCs w:val="24"/>
-        </w:rPr>
-        <w:t>第二、三部分</w:t>
+        <w:t>本文的其余</w:t>
+      </w:r>
+      <w:r>
+        <w:rPr>
+          <w:rFonts w:hint="default" w:asciiTheme="minorAscii" w:hAnsiTheme="minorEastAsia" w:cstheme="minorEastAsia"/>
+          <w:b w:val="0"/>
+          <w:bCs w:val="0"/>
+          <w:sz w:val="21"/>
+          <w:szCs w:val="24"/>
+        </w:rPr>
+        <w:t>章节</w:t>
+      </w:r>
+      <w:r>
+        <w:rPr>
+          <w:rFonts w:hint="eastAsia" w:asciiTheme="minorAscii" w:hAnsiTheme="minorEastAsia" w:cstheme="minorEastAsia"/>
+          <w:b w:val="0"/>
+          <w:bCs w:val="0"/>
+          <w:sz w:val="21"/>
+          <w:szCs w:val="24"/>
+        </w:rPr>
+        <w:t>安排如下：在</w:t>
+      </w:r>
+      <w:r>
+        <w:rPr>
+          <w:rFonts w:hint="default" w:asciiTheme="minorAscii" w:hAnsiTheme="minorEastAsia" w:cstheme="minorEastAsia"/>
+          <w:b w:val="0"/>
+          <w:bCs w:val="0"/>
+          <w:sz w:val="21"/>
+          <w:szCs w:val="24"/>
+        </w:rPr>
+        <w:t>第二、三</w:t>
+      </w:r>
+      <w:r>
+        <w:rPr>
+          <w:rFonts w:hint="default" w:asciiTheme="minorAscii" w:hAnsiTheme="minorEastAsia" w:cstheme="minorEastAsia"/>
+          <w:b w:val="0"/>
+          <w:bCs w:val="0"/>
+          <w:sz w:val="21"/>
+          <w:szCs w:val="24"/>
+        </w:rPr>
+        <w:t>章</w:t>
       </w:r>
       <w:r>
         <w:rPr>
@@ -3394,7 +3444,27 @@
           <w:sz w:val="21"/>
           <w:szCs w:val="24"/>
         </w:rPr>
-        <w:t>第四部分介绍。</w:t>
+        <w:t>第四</w:t>
+      </w:r>
+      <w:r>
+        <w:rPr>
+          <w:rFonts w:hint="default" w:asciiTheme="minorAscii" w:hAnsiTheme="minorEastAsia" w:cstheme="minorEastAsia"/>
+          <w:b w:val="0"/>
+          <w:bCs w:val="0"/>
+          <w:sz w:val="21"/>
+          <w:szCs w:val="24"/>
+        </w:rPr>
+        <w:t>章</w:t>
+      </w:r>
+      <w:r>
+        <w:rPr>
+          <w:rFonts w:hint="default" w:asciiTheme="minorAscii" w:hAnsiTheme="minorEastAsia" w:cstheme="minorEastAsia"/>
+          <w:b w:val="0"/>
+          <w:bCs w:val="0"/>
+          <w:sz w:val="21"/>
+          <w:szCs w:val="24"/>
+        </w:rPr>
+        <w:t>介绍。</w:t>
       </w:r>
       <w:r>
         <w:rPr>
@@ -3414,7 +3484,17 @@
           <w:sz w:val="21"/>
           <w:szCs w:val="24"/>
         </w:rPr>
-        <w:t>五部分</w:t>
+        <w:t>五</w:t>
+      </w:r>
+      <w:r>
+        <w:rPr>
+          <w:rFonts w:hint="default" w:asciiTheme="minorAscii" w:hAnsiTheme="minorEastAsia" w:cstheme="minorEastAsia"/>
+          <w:b w:val="0"/>
+          <w:bCs w:val="0"/>
+          <w:sz w:val="21"/>
+          <w:szCs w:val="24"/>
+        </w:rPr>
+        <w:t>章</w:t>
       </w:r>
       <w:r>
         <w:rPr>
@@ -3434,7 +3514,27 @@
           <w:sz w:val="21"/>
           <w:szCs w:val="24"/>
         </w:rPr>
-        <w:t>六部分，</w:t>
+        <w:t>六</w:t>
+      </w:r>
+      <w:r>
+        <w:rPr>
+          <w:rFonts w:hint="default" w:asciiTheme="minorAscii" w:hAnsiTheme="minorEastAsia" w:cstheme="minorEastAsia"/>
+          <w:b w:val="0"/>
+          <w:bCs w:val="0"/>
+          <w:sz w:val="21"/>
+          <w:szCs w:val="24"/>
+        </w:rPr>
+        <w:t>章</w:t>
+      </w:r>
+      <w:r>
+        <w:rPr>
+          <w:rFonts w:hint="default" w:asciiTheme="minorAscii" w:hAnsiTheme="minorEastAsia" w:cstheme="minorEastAsia"/>
+          <w:b w:val="0"/>
+          <w:bCs w:val="0"/>
+          <w:sz w:val="21"/>
+          <w:szCs w:val="24"/>
+        </w:rPr>
+        <w:t>，</w:t>
       </w:r>
       <w:r>
         <w:rPr>
@@ -3514,7 +3614,17 @@
           <w:sz w:val="21"/>
           <w:szCs w:val="24"/>
         </w:rPr>
-        <w:t>七部分</w:t>
+        <w:t>七</w:t>
+      </w:r>
+      <w:r>
+        <w:rPr>
+          <w:rFonts w:hint="default" w:asciiTheme="minorAscii" w:hAnsiTheme="minorEastAsia" w:cstheme="minorEastAsia"/>
+          <w:b w:val="0"/>
+          <w:bCs w:val="0"/>
+          <w:sz w:val="21"/>
+          <w:szCs w:val="24"/>
+        </w:rPr>
+        <w:t>章</w:t>
       </w:r>
       <w:r>
         <w:rPr>
@@ -3534,7 +3644,17 @@
           <w:sz w:val="21"/>
           <w:szCs w:val="24"/>
         </w:rPr>
-        <w:t>八部分</w:t>
+        <w:t>八</w:t>
+      </w:r>
+      <w:r>
+        <w:rPr>
+          <w:rFonts w:hint="default" w:asciiTheme="minorAscii" w:hAnsiTheme="minorEastAsia" w:cstheme="minorEastAsia"/>
+          <w:b w:val="0"/>
+          <w:bCs w:val="0"/>
+          <w:sz w:val="21"/>
+          <w:szCs w:val="24"/>
+        </w:rPr>
+        <w:t>章</w:t>
       </w:r>
       <w:r>
         <w:rPr>
@@ -3554,7 +3674,17 @@
           <w:sz w:val="21"/>
           <w:szCs w:val="24"/>
         </w:rPr>
-        <w:t>在第九部分</w:t>
+        <w:t>在第九</w:t>
+      </w:r>
+      <w:r>
+        <w:rPr>
+          <w:rFonts w:hint="default" w:asciiTheme="minorAscii" w:hAnsiTheme="minorEastAsia" w:cstheme="minorEastAsia"/>
+          <w:b w:val="0"/>
+          <w:bCs w:val="0"/>
+          <w:sz w:val="21"/>
+          <w:szCs w:val="24"/>
+        </w:rPr>
+        <w:t>章</w:t>
       </w:r>
       <w:r>
         <w:rPr>
@@ -9275,7 +9405,7 @@
           <w:sz w:val="21"/>
           <w:szCs w:val="24"/>
         </w:rPr>
-        <w:t>部分</w:t>
+        <w:t>章</w:t>
       </w:r>
       <w:r>
         <w:rPr>
@@ -10526,7 +10656,18 @@
           <w:szCs w:val="24"/>
           <w:u w:val="single"/>
         </w:rPr>
-        <w:t>第三部分</w:t>
+        <w:t>第三</w:t>
+      </w:r>
+      <w:r>
+        <w:rPr>
+          <w:rFonts w:hint="default" w:asciiTheme="minorAscii" w:hAnsiTheme="minorEastAsia" w:cstheme="minorEastAsia"/>
+          <w:b w:val="0"/>
+          <w:bCs w:val="0"/>
+          <w:sz w:val="21"/>
+          <w:szCs w:val="24"/>
+          <w:u w:val="single"/>
+        </w:rPr>
+        <w:t>章</w:t>
       </w:r>
       <w:r>
         <w:rPr>
@@ -14928,17 +15069,7 @@
           <w:sz w:val="21"/>
           <w:szCs w:val="24"/>
         </w:rPr>
-        <w:t>知名的</w:t>
-      </w:r>
-      <w:r>
-        <w:rPr>
-          <w:rFonts w:hint="default" w:asciiTheme="minorAscii" w:hAnsiTheme="minorEastAsia" w:cstheme="minorEastAsia"/>
-          <w:b w:val="0"/>
-          <w:bCs w:val="0"/>
-          <w:sz w:val="21"/>
-          <w:szCs w:val="24"/>
-        </w:rPr>
-        <w:t>gadget</w:t>
+        <w:t>知名的gadget</w:t>
       </w:r>
       <w:r>
         <w:rPr>
@@ -16171,7 +16302,297 @@
           <w:sz w:val="21"/>
           <w:szCs w:val="24"/>
         </w:rPr>
-        <w:t>的</w:t>
+        <w:t>的gadget</w:t>
+      </w:r>
+      <w:r>
+        <w:rPr>
+          <w:rFonts w:hint="eastAsia" w:asciiTheme="minorAscii" w:hAnsiTheme="minorEastAsia" w:cstheme="minorEastAsia"/>
+          <w:b w:val="0"/>
+          <w:bCs w:val="0"/>
+          <w:sz w:val="21"/>
+          <w:szCs w:val="24"/>
+        </w:rPr>
+        <w:t>很短</w:t>
+      </w:r>
+      <w:r>
+        <w:rPr>
+          <w:rFonts w:hint="default" w:asciiTheme="minorAscii" w:hAnsiTheme="minorEastAsia" w:cstheme="minorEastAsia"/>
+          <w:b w:val="0"/>
+          <w:bCs w:val="0"/>
+          <w:sz w:val="21"/>
+          <w:szCs w:val="24"/>
+        </w:rPr>
+        <w:t>，</w:t>
+      </w:r>
+      <w:r>
+        <w:rPr>
+          <w:rFonts w:hint="eastAsia" w:asciiTheme="minorAscii" w:hAnsiTheme="minorEastAsia" w:cstheme="minorEastAsia"/>
+          <w:b w:val="0"/>
+          <w:bCs w:val="0"/>
+          <w:sz w:val="21"/>
+          <w:szCs w:val="24"/>
+        </w:rPr>
+        <w:t>我们</w:t>
+      </w:r>
+      <w:r>
+        <w:rPr>
+          <w:rFonts w:hint="default" w:asciiTheme="minorAscii" w:hAnsiTheme="minorEastAsia" w:cstheme="minorEastAsia"/>
+          <w:b w:val="0"/>
+          <w:bCs w:val="0"/>
+          <w:sz w:val="21"/>
+          <w:szCs w:val="24"/>
+        </w:rPr>
+        <w:t>才</w:t>
+      </w:r>
+      <w:r>
+        <w:rPr>
+          <w:rFonts w:hint="eastAsia" w:asciiTheme="minorAscii" w:hAnsiTheme="minorEastAsia" w:cstheme="minorEastAsia"/>
+          <w:b w:val="0"/>
+          <w:bCs w:val="0"/>
+          <w:sz w:val="21"/>
+          <w:szCs w:val="24"/>
+        </w:rPr>
+        <w:t>能够</w:t>
+      </w:r>
+      <w:r>
+        <w:rPr>
+          <w:rFonts w:hint="default" w:asciiTheme="minorAscii" w:hAnsiTheme="minorEastAsia" w:cstheme="minorEastAsia"/>
+          <w:b w:val="0"/>
+          <w:bCs w:val="0"/>
+          <w:sz w:val="21"/>
+          <w:szCs w:val="24"/>
+        </w:rPr>
+        <w:t>从</w:t>
+      </w:r>
+      <w:r>
+        <w:rPr>
+          <w:rFonts w:hint="eastAsia" w:asciiTheme="minorAscii" w:hAnsiTheme="minorEastAsia" w:cstheme="minorEastAsia"/>
+          <w:b w:val="0"/>
+          <w:bCs w:val="0"/>
+          <w:sz w:val="21"/>
+          <w:szCs w:val="24"/>
+        </w:rPr>
+        <w:t>正常程序</w:t>
+      </w:r>
+      <w:r>
+        <w:rPr>
+          <w:rFonts w:hint="default" w:asciiTheme="minorAscii" w:hAnsiTheme="minorEastAsia" w:cstheme="minorEastAsia"/>
+          <w:b w:val="0"/>
+          <w:bCs w:val="0"/>
+          <w:sz w:val="21"/>
+          <w:szCs w:val="24"/>
+        </w:rPr>
+        <w:t>中</w:t>
+      </w:r>
+      <w:r>
+        <w:rPr>
+          <w:rFonts w:hint="eastAsia" w:asciiTheme="minorAscii" w:hAnsiTheme="minorEastAsia" w:cstheme="minorEastAsia"/>
+          <w:b w:val="0"/>
+          <w:bCs w:val="0"/>
+          <w:sz w:val="21"/>
+          <w:szCs w:val="24"/>
+        </w:rPr>
+        <w:t>区分</w:t>
+      </w:r>
+      <w:r>
+        <w:rPr>
+          <w:rFonts w:hint="default" w:asciiTheme="minorAscii" w:hAnsiTheme="minorEastAsia" w:cstheme="minorEastAsia"/>
+          <w:b w:val="0"/>
+          <w:bCs w:val="0"/>
+          <w:sz w:val="21"/>
+          <w:szCs w:val="24"/>
+        </w:rPr>
+        <w:t>出</w:t>
+      </w:r>
+      <w:r>
+        <w:rPr>
+          <w:rFonts w:hint="eastAsia" w:asciiTheme="minorAscii" w:hAnsiTheme="minorEastAsia" w:cstheme="minorEastAsia"/>
+          <w:b w:val="0"/>
+          <w:bCs w:val="0"/>
+          <w:sz w:val="21"/>
+          <w:szCs w:val="24"/>
+        </w:rPr>
+        <w:t>攻击</w:t>
+      </w:r>
+      <w:r>
+        <w:rPr>
+          <w:rFonts w:hint="default" w:asciiTheme="minorAscii" w:hAnsiTheme="minorEastAsia" w:cstheme="minorEastAsia"/>
+          <w:b w:val="0"/>
+          <w:bCs w:val="0"/>
+          <w:sz w:val="21"/>
+          <w:szCs w:val="24"/>
+        </w:rPr>
+        <w:t>代码，</w:t>
+      </w:r>
+      <w:r>
+        <w:rPr>
+          <w:rFonts w:hint="eastAsia" w:asciiTheme="minorAscii" w:hAnsiTheme="minorEastAsia" w:cstheme="minorEastAsia"/>
+          <w:b w:val="0"/>
+          <w:bCs w:val="0"/>
+          <w:sz w:val="21"/>
+          <w:szCs w:val="24"/>
+        </w:rPr>
+        <w:t>ROP-Hun</w:t>
+      </w:r>
+      <w:r>
+        <w:rPr>
+          <w:rFonts w:hint="default" w:asciiTheme="minorAscii" w:hAnsiTheme="minorEastAsia" w:cstheme="minorEastAsia"/>
+          <w:b w:val="0"/>
+          <w:bCs w:val="0"/>
+          <w:sz w:val="21"/>
+          <w:szCs w:val="24"/>
+        </w:rPr>
+        <w:t>t才能起作用</w:t>
+      </w:r>
+      <w:r>
+        <w:rPr>
+          <w:rFonts w:hint="eastAsia" w:asciiTheme="minorAscii" w:hAnsiTheme="minorEastAsia" w:cstheme="minorEastAsia"/>
+          <w:b w:val="0"/>
+          <w:bCs w:val="0"/>
+          <w:sz w:val="21"/>
+          <w:szCs w:val="24"/>
+        </w:rPr>
+        <w:t>。然而，</w:t>
+      </w:r>
+      <w:r>
+        <w:rPr>
+          <w:rFonts w:hint="default" w:asciiTheme="minorAscii" w:hAnsiTheme="minorEastAsia" w:cstheme="minorEastAsia"/>
+          <w:b w:val="0"/>
+          <w:bCs w:val="0"/>
+          <w:sz w:val="21"/>
+          <w:szCs w:val="24"/>
+        </w:rPr>
+        <w:t>高明</w:t>
+      </w:r>
+      <w:r>
+        <w:rPr>
+          <w:rFonts w:hint="eastAsia" w:asciiTheme="minorAscii" w:hAnsiTheme="minorEastAsia" w:cstheme="minorEastAsia"/>
+          <w:b w:val="0"/>
+          <w:bCs w:val="0"/>
+          <w:sz w:val="21"/>
+          <w:szCs w:val="24"/>
+        </w:rPr>
+        <w:t>的攻击者</w:t>
+      </w:r>
+      <w:r>
+        <w:rPr>
+          <w:rFonts w:hint="default" w:asciiTheme="minorAscii" w:hAnsiTheme="minorEastAsia" w:cstheme="minorEastAsia"/>
+          <w:b w:val="0"/>
+          <w:bCs w:val="0"/>
+          <w:sz w:val="21"/>
+          <w:szCs w:val="24"/>
+        </w:rPr>
+        <w:t>为了在</w:t>
+      </w:r>
+      <w:r>
+        <w:rPr>
+          <w:rFonts w:hint="eastAsia" w:asciiTheme="minorAscii" w:hAnsiTheme="minorEastAsia" w:cstheme="minorEastAsia"/>
+          <w:b w:val="0"/>
+          <w:bCs w:val="0"/>
+          <w:sz w:val="21"/>
+          <w:szCs w:val="24"/>
+        </w:rPr>
+        <w:t>攻击过程中</w:t>
+      </w:r>
+      <w:r>
+        <w:rPr>
+          <w:rFonts w:hint="default" w:asciiTheme="minorAscii" w:hAnsiTheme="minorEastAsia" w:cstheme="minorEastAsia"/>
+          <w:b w:val="0"/>
+          <w:bCs w:val="0"/>
+          <w:sz w:val="21"/>
+          <w:szCs w:val="24"/>
+        </w:rPr>
+        <w:t>绕过</w:t>
+      </w:r>
+      <w:r>
+        <w:rPr>
+          <w:rFonts w:hint="eastAsia" w:asciiTheme="minorAscii" w:hAnsiTheme="minorEastAsia" w:cstheme="minorEastAsia"/>
+          <w:b w:val="0"/>
+          <w:bCs w:val="0"/>
+          <w:sz w:val="21"/>
+          <w:szCs w:val="24"/>
+        </w:rPr>
+        <w:t>检测</w:t>
+      </w:r>
+      <w:r>
+        <w:rPr>
+          <w:rFonts w:hint="default" w:asciiTheme="minorAscii" w:hAnsiTheme="minorEastAsia" w:cstheme="minorEastAsia"/>
+          <w:b w:val="0"/>
+          <w:bCs w:val="0"/>
+          <w:sz w:val="21"/>
+          <w:szCs w:val="24"/>
+        </w:rPr>
+        <w:t>机制，</w:t>
+      </w:r>
+      <w:r>
+        <w:rPr>
+          <w:rFonts w:hint="eastAsia" w:asciiTheme="minorAscii" w:hAnsiTheme="minorEastAsia" w:cstheme="minorEastAsia"/>
+          <w:b w:val="0"/>
+          <w:bCs w:val="0"/>
+          <w:sz w:val="21"/>
+          <w:szCs w:val="24"/>
+        </w:rPr>
+        <w:t>可能</w:t>
+      </w:r>
+      <w:r>
+        <w:rPr>
+          <w:rFonts w:hint="default" w:asciiTheme="minorAscii" w:hAnsiTheme="minorEastAsia" w:cstheme="minorEastAsia"/>
+          <w:b w:val="0"/>
+          <w:bCs w:val="0"/>
+          <w:sz w:val="21"/>
+          <w:szCs w:val="24"/>
+        </w:rPr>
+        <w:t>会使用长gadget并</w:t>
+      </w:r>
+      <w:r>
+        <w:rPr>
+          <w:rFonts w:hint="eastAsia" w:asciiTheme="minorAscii" w:hAnsiTheme="minorEastAsia" w:cstheme="minorEastAsia"/>
+          <w:b w:val="0"/>
+          <w:bCs w:val="0"/>
+          <w:sz w:val="21"/>
+          <w:szCs w:val="24"/>
+        </w:rPr>
+        <w:t>容忍</w:t>
+      </w:r>
+      <w:r>
+        <w:rPr>
+          <w:rFonts w:hint="default" w:asciiTheme="minorAscii" w:hAnsiTheme="minorEastAsia" w:cstheme="minorEastAsia"/>
+          <w:b w:val="0"/>
+          <w:bCs w:val="0"/>
+          <w:sz w:val="21"/>
+          <w:szCs w:val="24"/>
+        </w:rPr>
+        <w:t>其带来</w:t>
+      </w:r>
+      <w:r>
+        <w:rPr>
+          <w:rFonts w:hint="eastAsia" w:asciiTheme="minorAscii" w:hAnsiTheme="minorEastAsia" w:cstheme="minorEastAsia"/>
+          <w:b w:val="0"/>
+          <w:bCs w:val="0"/>
+          <w:sz w:val="21"/>
+          <w:szCs w:val="24"/>
+        </w:rPr>
+        <w:t>的一些副作用</w:t>
+      </w:r>
+      <w:r>
+        <w:rPr>
+          <w:rFonts w:hint="default" w:asciiTheme="minorAscii" w:hAnsiTheme="minorEastAsia" w:cstheme="minorEastAsia"/>
+          <w:b w:val="0"/>
+          <w:bCs w:val="0"/>
+          <w:sz w:val="21"/>
+          <w:szCs w:val="24"/>
+        </w:rPr>
+        <w:t>。</w:t>
+      </w:r>
+      <w:r>
+        <w:rPr>
+          <w:rFonts w:hint="eastAsia" w:asciiTheme="minorAscii" w:hAnsiTheme="minorEastAsia" w:cstheme="minorEastAsia"/>
+          <w:b w:val="0"/>
+          <w:bCs w:val="0"/>
+          <w:sz w:val="21"/>
+          <w:szCs w:val="24"/>
+        </w:rPr>
+        <w:t>Mehmet Kyaalp等人[25]引入了延迟</w:t>
       </w:r>
       <w:r>
         <w:rPr>
@@ -16191,11 +16612,141 @@
           <w:sz w:val="21"/>
           <w:szCs w:val="24"/>
         </w:rPr>
-        <w:t>很短</w:t>
-      </w:r>
-      <w:r>
-        <w:rPr>
-          <w:rFonts w:hint="default" w:asciiTheme="minorAscii" w:hAnsiTheme="minorEastAsia" w:cstheme="minorEastAsia"/>
+        <w:t>，其长度足以重置</w:t>
+      </w:r>
+      <w:r>
+        <w:rPr>
+          <w:rFonts w:hint="default" w:asciiTheme="minorAscii" w:hAnsiTheme="minorEastAsia" w:cstheme="minorEastAsia"/>
+          <w:b w:val="0"/>
+          <w:bCs w:val="0"/>
+          <w:sz w:val="21"/>
+          <w:szCs w:val="24"/>
+        </w:rPr>
+        <w:t>长度特征</w:t>
+      </w:r>
+      <w:r>
+        <w:rPr>
+          <w:rFonts w:hint="eastAsia" w:asciiTheme="minorAscii" w:hAnsiTheme="minorEastAsia" w:cstheme="minorEastAsia"/>
+          <w:b w:val="0"/>
+          <w:bCs w:val="0"/>
+          <w:sz w:val="21"/>
+          <w:szCs w:val="24"/>
+        </w:rPr>
+        <w:t>检测器</w:t>
+      </w:r>
+      <w:r>
+        <w:rPr>
+          <w:rFonts w:hint="default" w:asciiTheme="minorAscii" w:hAnsiTheme="minorEastAsia" w:cstheme="minorEastAsia"/>
+          <w:b w:val="0"/>
+          <w:bCs w:val="0"/>
+          <w:sz w:val="21"/>
+          <w:szCs w:val="24"/>
+        </w:rPr>
+        <w:t>中的gadget</w:t>
+      </w:r>
+      <w:r>
+        <w:rPr>
+          <w:rFonts w:hint="eastAsia" w:asciiTheme="minorAscii" w:hAnsiTheme="minorEastAsia" w:cstheme="minorEastAsia"/>
+          <w:b w:val="0"/>
+          <w:bCs w:val="0"/>
+          <w:sz w:val="21"/>
+          <w:szCs w:val="24"/>
+        </w:rPr>
+        <w:t>计数器。他们</w:t>
+      </w:r>
+      <w:r>
+        <w:rPr>
+          <w:rFonts w:hint="default" w:asciiTheme="minorAscii" w:hAnsiTheme="minorEastAsia" w:cstheme="minorEastAsia"/>
+          <w:b w:val="0"/>
+          <w:bCs w:val="0"/>
+          <w:sz w:val="21"/>
+          <w:szCs w:val="24"/>
+        </w:rPr>
+        <w:t>构造</w:t>
+      </w:r>
+      <w:r>
+        <w:rPr>
+          <w:rFonts w:hint="eastAsia" w:asciiTheme="minorAscii" w:hAnsiTheme="minorEastAsia" w:cstheme="minorEastAsia"/>
+          <w:b w:val="0"/>
+          <w:bCs w:val="0"/>
+          <w:sz w:val="21"/>
+          <w:szCs w:val="24"/>
+        </w:rPr>
+        <w:t>一</w:t>
+      </w:r>
+      <w:r>
+        <w:rPr>
+          <w:rFonts w:hint="default" w:asciiTheme="minorAscii" w:hAnsiTheme="minorEastAsia" w:cstheme="minorEastAsia"/>
+          <w:b w:val="0"/>
+          <w:bCs w:val="0"/>
+          <w:sz w:val="21"/>
+          <w:szCs w:val="24"/>
+        </w:rPr>
+        <w:t>个</w:t>
+      </w:r>
+      <w:r>
+        <w:rPr>
+          <w:rFonts w:hint="eastAsia" w:asciiTheme="minorAscii" w:hAnsiTheme="minorEastAsia" w:cstheme="minorEastAsia"/>
+          <w:b w:val="0"/>
+          <w:bCs w:val="0"/>
+          <w:sz w:val="21"/>
+          <w:szCs w:val="24"/>
+        </w:rPr>
+        <w:t>函数调用</w:t>
+      </w:r>
+      <w:r>
+        <w:rPr>
+          <w:rFonts w:hint="default" w:asciiTheme="minorAscii" w:hAnsiTheme="minorEastAsia" w:cstheme="minorEastAsia"/>
+          <w:b w:val="0"/>
+          <w:bCs w:val="0"/>
+          <w:sz w:val="21"/>
+          <w:szCs w:val="24"/>
+        </w:rPr>
+        <w:t>，该调用将</w:t>
+      </w:r>
+      <w:r>
+        <w:rPr>
+          <w:rFonts w:hint="eastAsia" w:asciiTheme="minorAscii" w:hAnsiTheme="minorEastAsia" w:cstheme="minorEastAsia"/>
+          <w:b w:val="0"/>
+          <w:bCs w:val="0"/>
+          <w:sz w:val="21"/>
+          <w:szCs w:val="24"/>
+        </w:rPr>
+        <w:t>导致大量指令</w:t>
+      </w:r>
+      <w:r>
+        <w:rPr>
+          <w:rFonts w:hint="default" w:asciiTheme="minorAscii" w:hAnsiTheme="minorEastAsia" w:cstheme="minorEastAsia"/>
+          <w:b w:val="0"/>
+          <w:bCs w:val="0"/>
+          <w:sz w:val="21"/>
+          <w:szCs w:val="24"/>
+        </w:rPr>
+        <w:t>被</w:t>
+      </w:r>
+      <w:r>
+        <w:rPr>
+          <w:rFonts w:hint="eastAsia" w:asciiTheme="minorAscii" w:hAnsiTheme="minorEastAsia" w:cstheme="minorEastAsia"/>
+          <w:b w:val="0"/>
+          <w:bCs w:val="0"/>
+          <w:sz w:val="21"/>
+          <w:szCs w:val="24"/>
+        </w:rPr>
+        <w:t>执行。按照惯例，当函数返回时会保存许多寄存器</w:t>
+      </w:r>
+      <w:r>
+        <w:rPr>
+          <w:rFonts w:hint="default" w:asciiTheme="minorAscii" w:hAnsiTheme="minorEastAsia" w:cstheme="minorEastAsia"/>
+          <w:b w:val="0"/>
+          <w:bCs w:val="0"/>
+          <w:sz w:val="21"/>
+          <w:szCs w:val="24"/>
+        </w:rPr>
+        <w:t>的值</w:t>
+      </w:r>
+      <w:r>
+        <w:rPr>
+          <w:rFonts w:hint="eastAsia" w:asciiTheme="minorAscii" w:hAnsiTheme="minorEastAsia" w:cstheme="minorEastAsia"/>
           <w:b w:val="0"/>
           <w:bCs w:val="0"/>
           <w:sz w:val="21"/>
@@ -16205,6 +16756,1126 @@
       </w:r>
       <w:r>
         <w:rPr>
+          <w:rFonts w:hint="default" w:asciiTheme="minorAscii" w:hAnsiTheme="minorEastAsia" w:cstheme="minorEastAsia"/>
+          <w:b w:val="0"/>
+          <w:bCs w:val="0"/>
+          <w:sz w:val="21"/>
+          <w:szCs w:val="24"/>
+        </w:rPr>
+        <w:t>例如</w:t>
+      </w:r>
+      <w:r>
+        <w:rPr>
+          <w:rFonts w:hint="eastAsia" w:asciiTheme="minorAscii" w:hAnsiTheme="minorEastAsia" w:cstheme="minorEastAsia"/>
+          <w:b w:val="0"/>
+          <w:bCs w:val="0"/>
+          <w:sz w:val="21"/>
+          <w:szCs w:val="24"/>
+        </w:rPr>
+        <w:t>ebx</w:t>
+      </w:r>
+      <w:r>
+        <w:rPr>
+          <w:rFonts w:hint="default" w:asciiTheme="minorAscii" w:hAnsiTheme="minorEastAsia" w:cstheme="minorEastAsia"/>
+          <w:b w:val="0"/>
+          <w:bCs w:val="0"/>
+          <w:sz w:val="21"/>
+          <w:szCs w:val="24"/>
+        </w:rPr>
+        <w:t>、</w:t>
+      </w:r>
+      <w:r>
+        <w:rPr>
+          <w:rFonts w:hint="eastAsia" w:asciiTheme="minorAscii" w:hAnsiTheme="minorEastAsia" w:cstheme="minorEastAsia"/>
+          <w:b w:val="0"/>
+          <w:bCs w:val="0"/>
+          <w:sz w:val="21"/>
+          <w:szCs w:val="24"/>
+        </w:rPr>
+        <w:t>esi</w:t>
+      </w:r>
+      <w:r>
+        <w:rPr>
+          <w:rFonts w:hint="default" w:asciiTheme="minorAscii" w:hAnsiTheme="minorEastAsia" w:cstheme="minorEastAsia"/>
+          <w:b w:val="0"/>
+          <w:bCs w:val="0"/>
+          <w:sz w:val="21"/>
+          <w:szCs w:val="24"/>
+        </w:rPr>
+        <w:t>、</w:t>
+      </w:r>
+      <w:r>
+        <w:rPr>
+          <w:rFonts w:hint="eastAsia" w:asciiTheme="minorAscii" w:hAnsiTheme="minorEastAsia" w:cstheme="minorEastAsia"/>
+          <w:b w:val="0"/>
+          <w:bCs w:val="0"/>
+          <w:sz w:val="21"/>
+          <w:szCs w:val="24"/>
+        </w:rPr>
+        <w:t>edi</w:t>
+      </w:r>
+      <w:r>
+        <w:rPr>
+          <w:rFonts w:hint="default" w:asciiTheme="minorAscii" w:hAnsiTheme="minorEastAsia" w:cstheme="minorEastAsia"/>
+          <w:b w:val="0"/>
+          <w:bCs w:val="0"/>
+          <w:sz w:val="21"/>
+          <w:szCs w:val="24"/>
+        </w:rPr>
+        <w:t>、</w:t>
+      </w:r>
+      <w:r>
+        <w:rPr>
+          <w:rFonts w:hint="eastAsia" w:asciiTheme="minorAscii" w:hAnsiTheme="minorEastAsia" w:cstheme="minorEastAsia"/>
+          <w:b w:val="0"/>
+          <w:bCs w:val="0"/>
+          <w:sz w:val="21"/>
+          <w:szCs w:val="24"/>
+        </w:rPr>
+        <w:t>esp和ebp。</w:t>
+      </w:r>
+      <w:r>
+        <w:rPr>
+          <w:rFonts w:hint="default" w:asciiTheme="minorAscii" w:hAnsiTheme="minorEastAsia" w:cstheme="minorEastAsia"/>
+          <w:b w:val="0"/>
+          <w:bCs w:val="0"/>
+          <w:sz w:val="21"/>
+          <w:szCs w:val="24"/>
+        </w:rPr>
+        <w:t>如此说来</w:t>
+      </w:r>
+      <w:r>
+        <w:rPr>
+          <w:rFonts w:hint="eastAsia" w:asciiTheme="minorAscii" w:hAnsiTheme="minorEastAsia" w:cstheme="minorEastAsia"/>
+          <w:b w:val="0"/>
+          <w:bCs w:val="0"/>
+          <w:sz w:val="21"/>
+          <w:szCs w:val="24"/>
+        </w:rPr>
+        <w:t>，延迟</w:t>
+      </w:r>
+      <w:r>
+        <w:rPr>
+          <w:rFonts w:hint="default" w:asciiTheme="minorAscii" w:hAnsiTheme="minorEastAsia" w:cstheme="minorEastAsia"/>
+          <w:b w:val="0"/>
+          <w:bCs w:val="0"/>
+          <w:sz w:val="21"/>
+          <w:szCs w:val="24"/>
+        </w:rPr>
+        <w:t>gadget的</w:t>
+      </w:r>
+      <w:r>
+        <w:rPr>
+          <w:rFonts w:hint="eastAsia" w:asciiTheme="minorAscii" w:hAnsiTheme="minorEastAsia" w:cstheme="minorEastAsia"/>
+          <w:b w:val="0"/>
+          <w:bCs w:val="0"/>
+          <w:sz w:val="21"/>
+          <w:szCs w:val="24"/>
+        </w:rPr>
+        <w:t>副作用可</w:t>
+      </w:r>
+      <w:r>
+        <w:rPr>
+          <w:rFonts w:hint="default" w:asciiTheme="minorAscii" w:hAnsiTheme="minorEastAsia" w:cstheme="minorEastAsia"/>
+          <w:b w:val="0"/>
+          <w:bCs w:val="0"/>
+          <w:sz w:val="21"/>
+          <w:szCs w:val="24"/>
+        </w:rPr>
+        <w:t>被</w:t>
+      </w:r>
+      <w:r>
+        <w:rPr>
+          <w:rFonts w:hint="eastAsia" w:asciiTheme="minorAscii" w:hAnsiTheme="minorEastAsia" w:cstheme="minorEastAsia"/>
+          <w:b w:val="0"/>
+          <w:bCs w:val="0"/>
+          <w:sz w:val="21"/>
+          <w:szCs w:val="24"/>
+        </w:rPr>
+        <w:t>大大</w:t>
+      </w:r>
+      <w:r>
+        <w:rPr>
+          <w:rFonts w:hint="default" w:asciiTheme="minorAscii" w:hAnsiTheme="minorEastAsia" w:cstheme="minorEastAsia"/>
+          <w:b w:val="0"/>
+          <w:bCs w:val="0"/>
+          <w:sz w:val="21"/>
+          <w:szCs w:val="24"/>
+        </w:rPr>
+        <w:t>地降低</w:t>
+      </w:r>
+      <w:r>
+        <w:rPr>
+          <w:rFonts w:hint="eastAsia" w:asciiTheme="minorAscii" w:hAnsiTheme="minorEastAsia" w:cstheme="minorEastAsia"/>
+          <w:b w:val="0"/>
+          <w:bCs w:val="0"/>
+          <w:sz w:val="21"/>
+          <w:szCs w:val="24"/>
+        </w:rPr>
+        <w:t>。</w:t>
+      </w:r>
+    </w:p>
+    <w:p>
+      <w:pPr>
+        <w:spacing w:line="240" w:lineRule="auto"/>
+        <w:jc w:val="both"/>
+        <w:rPr>
+          <w:rFonts w:hint="eastAsia" w:asciiTheme="minorAscii" w:hAnsiTheme="minorEastAsia" w:cstheme="minorEastAsia"/>
+          <w:b w:val="0"/>
+          <w:bCs w:val="0"/>
+          <w:sz w:val="16"/>
+          <w:szCs w:val="20"/>
+        </w:rPr>
+      </w:pPr>
+    </w:p>
+    <w:p>
+      <w:pPr>
+        <w:spacing w:line="240" w:lineRule="auto"/>
+        <w:jc w:val="both"/>
+        <w:rPr>
+          <w:rFonts w:hint="eastAsia" w:asciiTheme="minorAscii" w:hAnsiTheme="minorEastAsia" w:cstheme="minorEastAsia"/>
+          <w:b w:val="0"/>
+          <w:bCs w:val="0"/>
+          <w:sz w:val="16"/>
+          <w:szCs w:val="20"/>
+        </w:rPr>
+      </w:pPr>
+      <w:r>
+        <w:rPr>
+          <w:rFonts w:hint="eastAsia" w:asciiTheme="minorAscii" w:hAnsiTheme="minorEastAsia" w:cstheme="minorEastAsia"/>
+          <w:b w:val="0"/>
+          <w:bCs w:val="0"/>
+          <w:sz w:val="16"/>
+          <w:szCs w:val="20"/>
+        </w:rPr>
+        <w:t xml:space="preserve">The purpose of a delay gadget is to avoid detection by signature-based detectors. It neither executes any part of the attack code or corrupts the machine state needed by the attack. It is impossible to conduct ROP attack only by delay gadgets. So when the previous gadget </w:t>
+      </w:r>
+      <w:r>
+        <w:rPr>
+          <w:rFonts w:hint="eastAsia" w:asciiTheme="minorAscii" w:hAnsiTheme="minorEastAsia" w:cstheme="minorEastAsia"/>
+          <w:b w:val="0"/>
+          <w:bCs w:val="0"/>
+          <w:sz w:val="16"/>
+          <w:szCs w:val="20"/>
+          <w:u w:val="single"/>
+        </w:rPr>
+        <w:t xml:space="preserve">ending with a call invokes a function </w:t>
+      </w:r>
+      <w:r>
+        <w:rPr>
+          <w:rFonts w:hint="eastAsia" w:asciiTheme="minorAscii" w:hAnsiTheme="minorEastAsia" w:cstheme="minorEastAsia"/>
+          <w:b w:val="0"/>
+          <w:bCs w:val="0"/>
+          <w:sz w:val="16"/>
+          <w:szCs w:val="20"/>
+        </w:rPr>
+        <w:t>and the gadgets is longer than the threshold T0, ROP-Hunt just ignores this gadget and does not reset the counter. But if the gadget size does not break the threshold T0, the counter is still added by one.</w:t>
+      </w:r>
+    </w:p>
+    <w:p>
+      <w:pPr>
+        <w:spacing w:line="240" w:lineRule="auto"/>
+        <w:jc w:val="both"/>
+        <w:rPr>
+          <w:rFonts w:hint="eastAsia" w:asciiTheme="minorAscii" w:hAnsiTheme="minorEastAsia" w:cstheme="minorEastAsia"/>
+          <w:b w:val="0"/>
+          <w:bCs w:val="0"/>
+          <w:sz w:val="21"/>
+          <w:szCs w:val="24"/>
+        </w:rPr>
+      </w:pPr>
+      <w:r>
+        <w:rPr>
+          <w:rFonts w:hint="eastAsia" w:asciiTheme="minorAscii" w:hAnsiTheme="minorEastAsia" w:cstheme="minorEastAsia"/>
+          <w:b w:val="0"/>
+          <w:bCs w:val="0"/>
+          <w:sz w:val="21"/>
+          <w:szCs w:val="24"/>
+        </w:rPr>
+        <w:t>延迟</w:t>
+      </w:r>
+      <w:r>
+        <w:rPr>
+          <w:rFonts w:hint="default" w:asciiTheme="minorAscii" w:hAnsiTheme="minorEastAsia" w:cstheme="minorEastAsia"/>
+          <w:b w:val="0"/>
+          <w:bCs w:val="0"/>
+          <w:sz w:val="21"/>
+          <w:szCs w:val="24"/>
+        </w:rPr>
+        <w:t>gadget</w:t>
+      </w:r>
+      <w:r>
+        <w:rPr>
+          <w:rFonts w:hint="eastAsia" w:asciiTheme="minorAscii" w:hAnsiTheme="minorEastAsia" w:cstheme="minorEastAsia"/>
+          <w:b w:val="0"/>
+          <w:bCs w:val="0"/>
+          <w:sz w:val="21"/>
+          <w:szCs w:val="24"/>
+        </w:rPr>
+        <w:t>的目的是</w:t>
+      </w:r>
+      <w:r>
+        <w:rPr>
+          <w:rFonts w:hint="default" w:asciiTheme="minorAscii" w:hAnsiTheme="minorEastAsia" w:cstheme="minorEastAsia"/>
+          <w:b w:val="0"/>
+          <w:bCs w:val="0"/>
+          <w:sz w:val="21"/>
+          <w:szCs w:val="24"/>
+        </w:rPr>
+        <w:t>绕过</w:t>
+      </w:r>
+      <w:r>
+        <w:rPr>
+          <w:rFonts w:hint="eastAsia" w:asciiTheme="minorAscii" w:hAnsiTheme="minorEastAsia" w:cstheme="minorEastAsia"/>
+          <w:b w:val="0"/>
+          <w:bCs w:val="0"/>
+          <w:sz w:val="21"/>
+          <w:szCs w:val="24"/>
+        </w:rPr>
+        <w:t>基于</w:t>
+      </w:r>
+      <w:r>
+        <w:rPr>
+          <w:rFonts w:hint="default" w:asciiTheme="minorAscii" w:hAnsiTheme="minorEastAsia" w:cstheme="minorEastAsia"/>
+          <w:b w:val="0"/>
+          <w:bCs w:val="0"/>
+          <w:sz w:val="21"/>
+          <w:szCs w:val="24"/>
+        </w:rPr>
+        <w:t>长度特征</w:t>
+      </w:r>
+      <w:r>
+        <w:rPr>
+          <w:rFonts w:hint="eastAsia" w:asciiTheme="minorAscii" w:hAnsiTheme="minorEastAsia" w:cstheme="minorEastAsia"/>
+          <w:b w:val="0"/>
+          <w:bCs w:val="0"/>
+          <w:sz w:val="21"/>
+          <w:szCs w:val="24"/>
+        </w:rPr>
+        <w:t>检测器的检测</w:t>
+      </w:r>
+      <w:r>
+        <w:rPr>
+          <w:rFonts w:hint="default" w:asciiTheme="minorAscii" w:hAnsiTheme="minorEastAsia" w:cstheme="minorEastAsia"/>
+          <w:b w:val="0"/>
+          <w:bCs w:val="0"/>
+          <w:sz w:val="21"/>
+          <w:szCs w:val="24"/>
+        </w:rPr>
+        <w:t>，</w:t>
+      </w:r>
+      <w:r>
+        <w:rPr>
+          <w:rFonts w:hint="eastAsia" w:asciiTheme="minorAscii" w:hAnsiTheme="minorEastAsia" w:cstheme="minorEastAsia"/>
+          <w:b w:val="0"/>
+          <w:bCs w:val="0"/>
+          <w:sz w:val="21"/>
+          <w:szCs w:val="24"/>
+        </w:rPr>
+        <w:t>它既不执行任何的攻击代码，也不会破坏攻击所需的机器状态</w:t>
+      </w:r>
+      <w:r>
+        <w:rPr>
+          <w:rFonts w:hint="default" w:asciiTheme="minorAscii" w:hAnsiTheme="minorEastAsia" w:cstheme="minorEastAsia"/>
+          <w:b w:val="0"/>
+          <w:bCs w:val="0"/>
+          <w:sz w:val="21"/>
+          <w:szCs w:val="24"/>
+        </w:rPr>
+        <w:t>。</w:t>
+      </w:r>
+      <w:r>
+        <w:rPr>
+          <w:rFonts w:hint="eastAsia" w:asciiTheme="minorAscii" w:hAnsiTheme="minorEastAsia" w:cstheme="minorEastAsia"/>
+          <w:b w:val="0"/>
+          <w:bCs w:val="0"/>
+          <w:sz w:val="21"/>
+          <w:szCs w:val="24"/>
+        </w:rPr>
+        <w:t>仅通过延迟</w:t>
+      </w:r>
+      <w:r>
+        <w:rPr>
+          <w:rFonts w:hint="default" w:asciiTheme="minorAscii" w:hAnsiTheme="minorEastAsia" w:cstheme="minorEastAsia"/>
+          <w:b w:val="0"/>
+          <w:bCs w:val="0"/>
+          <w:sz w:val="21"/>
+          <w:szCs w:val="24"/>
+        </w:rPr>
+        <w:t>gadget</w:t>
+      </w:r>
+      <w:r>
+        <w:rPr>
+          <w:rFonts w:hint="eastAsia" w:asciiTheme="minorAscii" w:hAnsiTheme="minorEastAsia" w:cstheme="minorEastAsia"/>
+          <w:b w:val="0"/>
+          <w:bCs w:val="0"/>
+          <w:sz w:val="21"/>
+          <w:szCs w:val="24"/>
+        </w:rPr>
+        <w:t>进行ROP攻击是不可能的。因此，当上一个</w:t>
+      </w:r>
+      <w:r>
+        <w:rPr>
+          <w:rFonts w:hint="default" w:asciiTheme="minorAscii" w:hAnsiTheme="minorEastAsia" w:cstheme="minorEastAsia"/>
+          <w:b w:val="0"/>
+          <w:bCs w:val="0"/>
+          <w:sz w:val="21"/>
+          <w:szCs w:val="24"/>
+        </w:rPr>
+        <w:t>gadget</w:t>
+      </w:r>
+      <w:r>
+        <w:rPr>
+          <w:rFonts w:hint="eastAsia" w:asciiTheme="minorAscii" w:hAnsiTheme="minorEastAsia" w:cstheme="minorEastAsia"/>
+          <w:b w:val="0"/>
+          <w:bCs w:val="0"/>
+          <w:sz w:val="21"/>
+          <w:szCs w:val="24"/>
+        </w:rPr>
+        <w:t>以调用</w:t>
+      </w:r>
+      <w:r>
+        <w:rPr>
+          <w:rFonts w:hint="default" w:asciiTheme="minorAscii" w:hAnsiTheme="minorEastAsia" w:cstheme="minorEastAsia"/>
+          <w:b w:val="0"/>
+          <w:bCs w:val="0"/>
+          <w:sz w:val="21"/>
+          <w:szCs w:val="24"/>
+        </w:rPr>
+        <w:t>为结尾</w:t>
+      </w:r>
+      <w:r>
+        <w:rPr>
+          <w:rFonts w:hint="eastAsia" w:asciiTheme="minorAscii" w:hAnsiTheme="minorEastAsia" w:cstheme="minorEastAsia"/>
+          <w:b w:val="0"/>
+          <w:bCs w:val="0"/>
+          <w:sz w:val="21"/>
+          <w:szCs w:val="24"/>
+        </w:rPr>
+        <w:t>调用</w:t>
+      </w:r>
+      <w:r>
+        <w:rPr>
+          <w:rFonts w:hint="default" w:asciiTheme="minorAscii" w:hAnsiTheme="minorEastAsia" w:cstheme="minorEastAsia"/>
+          <w:b w:val="0"/>
+          <w:bCs w:val="0"/>
+          <w:sz w:val="21"/>
+          <w:szCs w:val="24"/>
+        </w:rPr>
+        <w:t>了</w:t>
+      </w:r>
+      <w:r>
+        <w:rPr>
+          <w:rFonts w:hint="eastAsia" w:asciiTheme="minorAscii" w:hAnsiTheme="minorEastAsia" w:cstheme="minorEastAsia"/>
+          <w:b w:val="0"/>
+          <w:bCs w:val="0"/>
+          <w:sz w:val="21"/>
+          <w:szCs w:val="24"/>
+        </w:rPr>
+        <w:t>一个函数</w:t>
+      </w:r>
+      <w:r>
+        <w:rPr>
+          <w:rFonts w:hint="default" w:asciiTheme="minorAscii" w:hAnsiTheme="minorEastAsia" w:cstheme="minorEastAsia"/>
+          <w:b w:val="0"/>
+          <w:bCs w:val="0"/>
+          <w:sz w:val="21"/>
+          <w:szCs w:val="24"/>
+        </w:rPr>
+        <w:t>时</w:t>
+      </w:r>
+      <w:r>
+        <w:rPr>
+          <w:rFonts w:hint="eastAsia" w:asciiTheme="minorAscii" w:hAnsiTheme="minorEastAsia" w:cstheme="minorEastAsia"/>
+          <w:b w:val="0"/>
+          <w:bCs w:val="0"/>
+          <w:sz w:val="21"/>
+          <w:szCs w:val="24"/>
+        </w:rPr>
+        <w:t>，</w:t>
+      </w:r>
+      <w:r>
+        <w:rPr>
+          <w:rFonts w:hint="default" w:asciiTheme="minorAscii" w:hAnsiTheme="minorEastAsia" w:cstheme="minorEastAsia"/>
+          <w:b w:val="0"/>
+          <w:bCs w:val="0"/>
+          <w:sz w:val="21"/>
+          <w:szCs w:val="24"/>
+        </w:rPr>
+        <w:t>若该gadget的大小</w:t>
+      </w:r>
+      <w:r>
+        <w:rPr>
+          <w:rFonts w:hint="eastAsia" w:asciiTheme="minorAscii" w:hAnsiTheme="minorEastAsia" w:cstheme="minorEastAsia"/>
+          <w:b w:val="0"/>
+          <w:bCs w:val="0"/>
+          <w:sz w:val="21"/>
+          <w:szCs w:val="24"/>
+        </w:rPr>
+        <w:t>超过</w:t>
+      </w:r>
+      <w:r>
+        <w:rPr>
+          <w:rFonts w:hint="default" w:asciiTheme="minorAscii" w:hAnsiTheme="minorEastAsia" w:cstheme="minorEastAsia"/>
+          <w:b w:val="0"/>
+          <w:bCs w:val="0"/>
+          <w:sz w:val="21"/>
+          <w:szCs w:val="24"/>
+        </w:rPr>
+        <w:t>了</w:t>
+      </w:r>
+      <w:r>
+        <w:rPr>
+          <w:rFonts w:hint="eastAsia" w:asciiTheme="minorAscii" w:hAnsiTheme="minorEastAsia" w:cstheme="minorEastAsia"/>
+          <w:b w:val="0"/>
+          <w:bCs w:val="0"/>
+          <w:sz w:val="21"/>
+          <w:szCs w:val="24"/>
+        </w:rPr>
+        <w:t>阈值T0</w:t>
+      </w:r>
+      <w:r>
+        <w:rPr>
+          <w:rFonts w:hint="default" w:asciiTheme="minorAscii" w:hAnsiTheme="minorEastAsia" w:cstheme="minorEastAsia"/>
+          <w:b w:val="0"/>
+          <w:bCs w:val="0"/>
+          <w:sz w:val="21"/>
+          <w:szCs w:val="24"/>
+        </w:rPr>
+        <w:t>，</w:t>
+      </w:r>
+      <w:r>
+        <w:rPr>
+          <w:rFonts w:hint="eastAsia" w:asciiTheme="minorAscii" w:hAnsiTheme="minorEastAsia" w:cstheme="minorEastAsia"/>
+          <w:b w:val="0"/>
+          <w:bCs w:val="0"/>
+          <w:sz w:val="21"/>
+          <w:szCs w:val="24"/>
+        </w:rPr>
+        <w:t>ROP-Hunt</w:t>
+      </w:r>
+      <w:r>
+        <w:rPr>
+          <w:rFonts w:hint="default" w:asciiTheme="minorAscii" w:hAnsiTheme="minorEastAsia" w:cstheme="minorEastAsia"/>
+          <w:b w:val="0"/>
+          <w:bCs w:val="0"/>
+          <w:sz w:val="21"/>
+          <w:szCs w:val="24"/>
+        </w:rPr>
+        <w:t>将</w:t>
+      </w:r>
+      <w:r>
+        <w:rPr>
+          <w:rFonts w:hint="eastAsia" w:asciiTheme="minorAscii" w:hAnsiTheme="minorEastAsia" w:cstheme="minorEastAsia"/>
+          <w:b w:val="0"/>
+          <w:bCs w:val="0"/>
+          <w:sz w:val="21"/>
+          <w:szCs w:val="24"/>
+        </w:rPr>
+        <w:t>忽略此</w:t>
+      </w:r>
+      <w:r>
+        <w:rPr>
+          <w:rFonts w:hint="default" w:asciiTheme="minorAscii" w:hAnsiTheme="minorEastAsia" w:cstheme="minorEastAsia"/>
+          <w:b w:val="0"/>
+          <w:bCs w:val="0"/>
+          <w:sz w:val="21"/>
+          <w:szCs w:val="24"/>
+        </w:rPr>
+        <w:t>gadget，并</w:t>
+      </w:r>
+      <w:r>
+        <w:rPr>
+          <w:rFonts w:hint="eastAsia" w:asciiTheme="minorAscii" w:hAnsiTheme="minorEastAsia" w:cstheme="minorEastAsia"/>
+          <w:b w:val="0"/>
+          <w:bCs w:val="0"/>
+          <w:sz w:val="21"/>
+          <w:szCs w:val="24"/>
+        </w:rPr>
+        <w:t>不会重置计数器。</w:t>
+      </w:r>
+      <w:r>
+        <w:rPr>
+          <w:rFonts w:hint="default" w:asciiTheme="minorAscii" w:hAnsiTheme="minorEastAsia" w:cstheme="minorEastAsia"/>
+          <w:b w:val="0"/>
+          <w:bCs w:val="0"/>
+          <w:sz w:val="21"/>
+          <w:szCs w:val="24"/>
+        </w:rPr>
+        <w:t>但若其</w:t>
+      </w:r>
+      <w:r>
+        <w:rPr>
+          <w:rFonts w:hint="eastAsia" w:asciiTheme="minorAscii" w:hAnsiTheme="minorEastAsia" w:cstheme="minorEastAsia"/>
+          <w:b w:val="0"/>
+          <w:bCs w:val="0"/>
+          <w:sz w:val="21"/>
+          <w:szCs w:val="24"/>
+        </w:rPr>
+        <w:t>大小没有超过阈值T0，计数器仍会加1。</w:t>
+      </w:r>
+    </w:p>
+    <w:p>
+      <w:pPr>
+        <w:spacing w:line="240" w:lineRule="auto"/>
+        <w:jc w:val="both"/>
+        <w:rPr>
+          <w:rFonts w:hint="eastAsia" w:asciiTheme="minorAscii" w:hAnsiTheme="minorEastAsia" w:cstheme="minorEastAsia"/>
+          <w:b w:val="0"/>
+          <w:bCs w:val="0"/>
+          <w:sz w:val="21"/>
+          <w:szCs w:val="24"/>
+        </w:rPr>
+      </w:pPr>
+    </w:p>
+    <w:p>
+      <w:pPr>
+        <w:spacing w:line="240" w:lineRule="auto"/>
+        <w:jc w:val="both"/>
+        <w:rPr>
+          <w:rFonts w:hint="eastAsia" w:asciiTheme="minorAscii" w:hAnsiTheme="minorEastAsia" w:cstheme="minorEastAsia"/>
+          <w:b w:val="0"/>
+          <w:bCs w:val="0"/>
+          <w:sz w:val="16"/>
+          <w:szCs w:val="20"/>
+        </w:rPr>
+      </w:pPr>
+      <w:r>
+        <w:rPr>
+          <w:rFonts w:hint="eastAsia" w:asciiTheme="minorAscii" w:hAnsiTheme="minorEastAsia" w:cstheme="minorEastAsia"/>
+          <w:b w:val="0"/>
+          <w:bCs w:val="0"/>
+          <w:sz w:val="16"/>
+          <w:szCs w:val="20"/>
+        </w:rPr>
+        <w:t>7 Evaluation</w:t>
+      </w:r>
+    </w:p>
+    <w:p>
+      <w:pPr>
+        <w:spacing w:line="240" w:lineRule="auto"/>
+        <w:jc w:val="both"/>
+        <w:rPr>
+          <w:rFonts w:hint="eastAsia" w:asciiTheme="minorAscii" w:hAnsiTheme="minorEastAsia" w:cstheme="minorEastAsia"/>
+          <w:b w:val="0"/>
+          <w:bCs w:val="0"/>
+          <w:sz w:val="21"/>
+          <w:szCs w:val="24"/>
+        </w:rPr>
+      </w:pPr>
+      <w:r>
+        <w:rPr>
+          <w:rFonts w:hint="default" w:asciiTheme="minorAscii" w:hAnsiTheme="minorEastAsia" w:cstheme="minorEastAsia"/>
+          <w:b w:val="0"/>
+          <w:bCs w:val="0"/>
+          <w:sz w:val="21"/>
+          <w:szCs w:val="24"/>
+        </w:rPr>
+        <w:t>七、</w:t>
+      </w:r>
+      <w:r>
+        <w:rPr>
+          <w:rFonts w:hint="eastAsia" w:asciiTheme="minorAscii" w:hAnsiTheme="minorEastAsia" w:cstheme="minorEastAsia"/>
+          <w:b w:val="0"/>
+          <w:bCs w:val="0"/>
+          <w:sz w:val="21"/>
+          <w:szCs w:val="24"/>
+        </w:rPr>
+        <w:t>评估</w:t>
+      </w:r>
+    </w:p>
+    <w:p>
+      <w:pPr>
+        <w:spacing w:line="240" w:lineRule="auto"/>
+        <w:jc w:val="both"/>
+        <w:rPr>
+          <w:rFonts w:hint="eastAsia" w:asciiTheme="minorAscii" w:hAnsiTheme="minorEastAsia" w:cstheme="minorEastAsia"/>
+          <w:b w:val="0"/>
+          <w:bCs w:val="0"/>
+          <w:sz w:val="21"/>
+          <w:szCs w:val="24"/>
+        </w:rPr>
+      </w:pPr>
+      <w:r>
+        <w:rPr>
+          <w:rFonts w:hint="eastAsia" w:asciiTheme="minorAscii" w:hAnsiTheme="minorEastAsia" w:cstheme="minorEastAsia"/>
+          <w:b w:val="0"/>
+          <w:bCs w:val="0"/>
+          <w:sz w:val="16"/>
+          <w:szCs w:val="20"/>
+        </w:rPr>
+        <w:t>In this section, we evaluated the security effectiveness and the performance overhead of ROP-Hunt. All experiments were performed on a computer with the following specifications: Intel Core i3 2370M CPU, 4 GB RAM, 32-bit Ubuntu with kernel version 3.19. For the security evaluation, we verify our approach with two real-world ROP attacks and a small program that has a simple stack buffer overflow triggered by a long input parameter. For the performance evaluation, we used 18 C and C++ SPEC CPU2006 [10] benchmarks for our experiments. The benchmarks were compiled using gcc-4.8.3 compiler.</w:t>
+      </w:r>
+    </w:p>
+    <w:p>
+      <w:pPr>
+        <w:spacing w:line="240" w:lineRule="auto"/>
+        <w:jc w:val="both"/>
+        <w:rPr>
+          <w:rFonts w:hint="eastAsia" w:asciiTheme="minorAscii" w:hAnsiTheme="minorEastAsia" w:cstheme="minorEastAsia"/>
+          <w:b w:val="0"/>
+          <w:bCs w:val="0"/>
+          <w:sz w:val="21"/>
+          <w:szCs w:val="24"/>
+        </w:rPr>
+      </w:pPr>
+      <w:r>
+        <w:rPr>
+          <w:rFonts w:hint="eastAsia" w:asciiTheme="minorAscii" w:hAnsiTheme="minorEastAsia" w:cstheme="minorEastAsia"/>
+          <w:b w:val="0"/>
+          <w:bCs w:val="0"/>
+          <w:sz w:val="21"/>
+          <w:szCs w:val="24"/>
+        </w:rPr>
+        <w:t>在本</w:t>
+      </w:r>
+      <w:r>
+        <w:rPr>
+          <w:rFonts w:hint="default" w:asciiTheme="minorAscii" w:hAnsiTheme="minorEastAsia" w:cstheme="minorEastAsia"/>
+          <w:b w:val="0"/>
+          <w:bCs w:val="0"/>
+          <w:sz w:val="21"/>
+          <w:szCs w:val="24"/>
+        </w:rPr>
+        <w:t>章</w:t>
+      </w:r>
+      <w:r>
+        <w:rPr>
+          <w:rFonts w:hint="eastAsia" w:asciiTheme="minorAscii" w:hAnsiTheme="minorEastAsia" w:cstheme="minorEastAsia"/>
+          <w:b w:val="0"/>
+          <w:bCs w:val="0"/>
+          <w:sz w:val="21"/>
+          <w:szCs w:val="24"/>
+        </w:rPr>
+        <w:t>，我们</w:t>
+      </w:r>
+      <w:r>
+        <w:rPr>
+          <w:rFonts w:hint="default" w:asciiTheme="minorAscii" w:hAnsiTheme="minorEastAsia" w:cstheme="minorEastAsia"/>
+          <w:b w:val="0"/>
+          <w:bCs w:val="0"/>
+          <w:sz w:val="21"/>
+          <w:szCs w:val="24"/>
+        </w:rPr>
+        <w:t>将</w:t>
+      </w:r>
+      <w:r>
+        <w:rPr>
+          <w:rFonts w:hint="eastAsia" w:asciiTheme="minorAscii" w:hAnsiTheme="minorEastAsia" w:cstheme="minorEastAsia"/>
+          <w:b w:val="0"/>
+          <w:bCs w:val="0"/>
+          <w:sz w:val="21"/>
+          <w:szCs w:val="24"/>
+        </w:rPr>
+        <w:t>评估ROP-Hunt的安全有效性和性能开销。所有实验均在具有以下</w:t>
+      </w:r>
+      <w:r>
+        <w:rPr>
+          <w:rFonts w:hint="default" w:asciiTheme="minorAscii" w:hAnsiTheme="minorEastAsia" w:cstheme="minorEastAsia"/>
+          <w:b w:val="0"/>
+          <w:bCs w:val="0"/>
+          <w:sz w:val="21"/>
+          <w:szCs w:val="24"/>
+        </w:rPr>
+        <w:t>参数</w:t>
+      </w:r>
+      <w:r>
+        <w:rPr>
+          <w:rFonts w:hint="eastAsia" w:asciiTheme="minorAscii" w:hAnsiTheme="minorEastAsia" w:cstheme="minorEastAsia"/>
+          <w:b w:val="0"/>
+          <w:bCs w:val="0"/>
+          <w:sz w:val="21"/>
+          <w:szCs w:val="24"/>
+        </w:rPr>
+        <w:t>的计算机上进行：Intel Core i3 2370M CPU</w:t>
+      </w:r>
+      <w:r>
+        <w:rPr>
+          <w:rFonts w:hint="default" w:asciiTheme="minorAscii" w:hAnsiTheme="minorEastAsia" w:cstheme="minorEastAsia"/>
+          <w:b w:val="0"/>
+          <w:bCs w:val="0"/>
+          <w:sz w:val="21"/>
+          <w:szCs w:val="24"/>
+        </w:rPr>
+        <w:t>、</w:t>
+      </w:r>
+      <w:r>
+        <w:rPr>
+          <w:rFonts w:hint="eastAsia" w:asciiTheme="minorAscii" w:hAnsiTheme="minorEastAsia" w:cstheme="minorEastAsia"/>
+          <w:b w:val="0"/>
+          <w:bCs w:val="0"/>
+          <w:sz w:val="21"/>
+          <w:szCs w:val="24"/>
+        </w:rPr>
+        <w:t>4 GB RAM</w:t>
+      </w:r>
+      <w:r>
+        <w:rPr>
+          <w:rFonts w:hint="default" w:asciiTheme="minorAscii" w:hAnsiTheme="minorEastAsia" w:cstheme="minorEastAsia"/>
+          <w:b w:val="0"/>
+          <w:bCs w:val="0"/>
+          <w:sz w:val="21"/>
+          <w:szCs w:val="24"/>
+        </w:rPr>
+        <w:t>、</w:t>
+      </w:r>
+      <w:r>
+        <w:rPr>
+          <w:rFonts w:hint="eastAsia" w:asciiTheme="minorAscii" w:hAnsiTheme="minorEastAsia" w:cstheme="minorEastAsia"/>
+          <w:b w:val="0"/>
+          <w:bCs w:val="0"/>
+          <w:sz w:val="21"/>
+          <w:szCs w:val="24"/>
+        </w:rPr>
+        <w:t>32位Ubuntu</w:t>
+      </w:r>
+      <w:r>
+        <w:rPr>
+          <w:rFonts w:hint="default" w:asciiTheme="minorAscii" w:hAnsiTheme="minorEastAsia" w:cstheme="minorEastAsia"/>
+          <w:b w:val="0"/>
+          <w:bCs w:val="0"/>
+          <w:sz w:val="21"/>
+          <w:szCs w:val="24"/>
+        </w:rPr>
+        <w:t>，</w:t>
+      </w:r>
+      <w:r>
+        <w:rPr>
+          <w:rFonts w:hint="eastAsia" w:asciiTheme="minorAscii" w:hAnsiTheme="minorEastAsia" w:cstheme="minorEastAsia"/>
+          <w:b w:val="0"/>
+          <w:bCs w:val="0"/>
+          <w:sz w:val="21"/>
+          <w:szCs w:val="24"/>
+        </w:rPr>
+        <w:t>内核版本3.19。</w:t>
+      </w:r>
+      <w:r>
+        <w:rPr>
+          <w:rFonts w:hint="default" w:asciiTheme="minorAscii" w:hAnsiTheme="minorEastAsia" w:cstheme="minorEastAsia"/>
+          <w:b w:val="0"/>
+          <w:bCs w:val="0"/>
+          <w:sz w:val="21"/>
+          <w:szCs w:val="24"/>
+        </w:rPr>
+        <w:t>在</w:t>
+      </w:r>
+      <w:r>
+        <w:rPr>
+          <w:rFonts w:hint="eastAsia" w:asciiTheme="minorAscii" w:hAnsiTheme="minorEastAsia" w:cstheme="minorEastAsia"/>
+          <w:b w:val="0"/>
+          <w:bCs w:val="0"/>
+          <w:sz w:val="21"/>
+          <w:szCs w:val="24"/>
+        </w:rPr>
+        <w:t>安全性评估</w:t>
+      </w:r>
+      <w:r>
+        <w:rPr>
+          <w:rFonts w:hint="default" w:asciiTheme="minorAscii" w:hAnsiTheme="minorEastAsia" w:cstheme="minorEastAsia"/>
+          <w:b w:val="0"/>
+          <w:bCs w:val="0"/>
+          <w:sz w:val="21"/>
+          <w:szCs w:val="24"/>
+        </w:rPr>
+        <w:t>方面</w:t>
+      </w:r>
+      <w:r>
+        <w:rPr>
+          <w:rFonts w:hint="eastAsia" w:asciiTheme="minorAscii" w:hAnsiTheme="minorEastAsia" w:cstheme="minorEastAsia"/>
+          <w:b w:val="0"/>
+          <w:bCs w:val="0"/>
+          <w:sz w:val="21"/>
+          <w:szCs w:val="24"/>
+        </w:rPr>
+        <w:t>，我们</w:t>
+      </w:r>
+      <w:r>
+        <w:rPr>
+          <w:rFonts w:hint="default" w:asciiTheme="minorAscii" w:hAnsiTheme="minorEastAsia" w:cstheme="minorEastAsia"/>
+          <w:b w:val="0"/>
+          <w:bCs w:val="0"/>
+          <w:sz w:val="21"/>
+          <w:szCs w:val="24"/>
+        </w:rPr>
+        <w:t>通过</w:t>
+      </w:r>
+      <w:r>
+        <w:rPr>
+          <w:rFonts w:hint="eastAsia" w:asciiTheme="minorAscii" w:hAnsiTheme="minorEastAsia" w:cstheme="minorEastAsia"/>
+          <w:b w:val="0"/>
+          <w:bCs w:val="0"/>
+          <w:sz w:val="21"/>
+          <w:szCs w:val="24"/>
+        </w:rPr>
+        <w:t>两</w:t>
+      </w:r>
+      <w:r>
+        <w:rPr>
+          <w:rFonts w:hint="default" w:asciiTheme="minorAscii" w:hAnsiTheme="minorEastAsia" w:cstheme="minorEastAsia"/>
+          <w:b w:val="0"/>
+          <w:bCs w:val="0"/>
+          <w:sz w:val="21"/>
+          <w:szCs w:val="24"/>
+        </w:rPr>
+        <w:t>次</w:t>
+      </w:r>
+      <w:r>
+        <w:rPr>
+          <w:rFonts w:hint="eastAsia" w:asciiTheme="minorAscii" w:hAnsiTheme="minorEastAsia" w:cstheme="minorEastAsia"/>
+          <w:b w:val="0"/>
+          <w:bCs w:val="0"/>
+          <w:sz w:val="21"/>
+          <w:szCs w:val="24"/>
+        </w:rPr>
+        <w:t>真实的ROP攻击和一个</w:t>
+      </w:r>
+      <w:r>
+        <w:rPr>
+          <w:rFonts w:hint="default" w:asciiTheme="minorAscii" w:hAnsiTheme="minorEastAsia" w:cstheme="minorEastAsia"/>
+          <w:b w:val="0"/>
+          <w:bCs w:val="0"/>
+          <w:sz w:val="21"/>
+          <w:szCs w:val="24"/>
+        </w:rPr>
+        <w:t>可</w:t>
+      </w:r>
+      <w:r>
+        <w:rPr>
+          <w:rFonts w:hint="eastAsia" w:asciiTheme="minorAscii" w:hAnsiTheme="minorEastAsia" w:cstheme="minorEastAsia"/>
+          <w:b w:val="0"/>
+          <w:bCs w:val="0"/>
+          <w:sz w:val="21"/>
+          <w:szCs w:val="24"/>
+        </w:rPr>
+        <w:t>由输入</w:t>
+      </w:r>
+      <w:r>
+        <w:rPr>
+          <w:rFonts w:hint="default" w:asciiTheme="minorAscii" w:hAnsiTheme="minorEastAsia" w:cstheme="minorEastAsia"/>
+          <w:b w:val="0"/>
+          <w:bCs w:val="0"/>
+          <w:sz w:val="21"/>
+          <w:szCs w:val="24"/>
+        </w:rPr>
+        <w:t>过长</w:t>
+      </w:r>
+      <w:r>
+        <w:rPr>
+          <w:rFonts w:hint="eastAsia" w:asciiTheme="minorAscii" w:hAnsiTheme="minorEastAsia" w:cstheme="minorEastAsia"/>
+          <w:b w:val="0"/>
+          <w:bCs w:val="0"/>
+          <w:sz w:val="21"/>
+          <w:szCs w:val="24"/>
+        </w:rPr>
+        <w:t>参数触发简单栈缓冲区溢出的小程序来验证我们的</w:t>
+      </w:r>
+      <w:r>
+        <w:rPr>
+          <w:rFonts w:hint="default" w:asciiTheme="minorAscii" w:hAnsiTheme="minorEastAsia" w:cstheme="minorEastAsia"/>
+          <w:b w:val="0"/>
+          <w:bCs w:val="0"/>
+          <w:sz w:val="21"/>
+          <w:szCs w:val="24"/>
+        </w:rPr>
+        <w:t>检测</w:t>
+      </w:r>
+      <w:r>
+        <w:rPr>
+          <w:rFonts w:hint="eastAsia" w:asciiTheme="minorAscii" w:hAnsiTheme="minorEastAsia" w:cstheme="minorEastAsia"/>
+          <w:b w:val="0"/>
+          <w:bCs w:val="0"/>
+          <w:sz w:val="21"/>
+          <w:szCs w:val="24"/>
+        </w:rPr>
+        <w:t>方法。</w:t>
+      </w:r>
+      <w:r>
+        <w:rPr>
+          <w:rFonts w:hint="default" w:asciiTheme="minorAscii" w:hAnsiTheme="minorEastAsia" w:cstheme="minorEastAsia"/>
+          <w:b w:val="0"/>
+          <w:bCs w:val="0"/>
+          <w:sz w:val="21"/>
+          <w:szCs w:val="24"/>
+        </w:rPr>
+        <w:t>在</w:t>
+      </w:r>
+      <w:r>
+        <w:rPr>
+          <w:rFonts w:hint="eastAsia" w:asciiTheme="minorAscii" w:hAnsiTheme="minorEastAsia" w:cstheme="minorEastAsia"/>
+          <w:b w:val="0"/>
+          <w:bCs w:val="0"/>
+          <w:sz w:val="21"/>
+          <w:szCs w:val="24"/>
+        </w:rPr>
+        <w:t>性能评估</w:t>
+      </w:r>
+      <w:r>
+        <w:rPr>
+          <w:rFonts w:hint="default" w:asciiTheme="minorAscii" w:hAnsiTheme="minorEastAsia" w:cstheme="minorEastAsia"/>
+          <w:b w:val="0"/>
+          <w:bCs w:val="0"/>
+          <w:sz w:val="21"/>
+          <w:szCs w:val="24"/>
+        </w:rPr>
+        <w:t>方面</w:t>
+      </w:r>
+      <w:r>
+        <w:rPr>
+          <w:rFonts w:hint="eastAsia" w:asciiTheme="minorAscii" w:hAnsiTheme="minorEastAsia" w:cstheme="minorEastAsia"/>
+          <w:b w:val="0"/>
+          <w:bCs w:val="0"/>
+          <w:sz w:val="21"/>
+          <w:szCs w:val="24"/>
+        </w:rPr>
+        <w:t>，我们在实验中使用了18</w:t>
+      </w:r>
+      <w:r>
+        <w:rPr>
+          <w:rFonts w:hint="default" w:asciiTheme="minorAscii" w:hAnsiTheme="minorEastAsia" w:cstheme="minorEastAsia"/>
+          <w:b w:val="0"/>
+          <w:bCs w:val="0"/>
+          <w:sz w:val="21"/>
+          <w:szCs w:val="24"/>
+        </w:rPr>
+        <w:t>个</w:t>
+      </w:r>
+      <w:r>
+        <w:rPr>
+          <w:rFonts w:hint="eastAsia" w:asciiTheme="minorAscii" w:hAnsiTheme="minorEastAsia" w:cstheme="minorEastAsia"/>
+          <w:b w:val="0"/>
+          <w:bCs w:val="0"/>
+          <w:sz w:val="21"/>
+          <w:szCs w:val="24"/>
+        </w:rPr>
+        <w:t>C和C++ SPEC CPU2006[10]基准。基准测试使用gcc-4.8.3编译器编译。</w:t>
+      </w:r>
+    </w:p>
+    <w:p>
+      <w:pPr>
+        <w:spacing w:line="240" w:lineRule="auto"/>
+        <w:jc w:val="both"/>
+        <w:rPr>
+          <w:rFonts w:hint="eastAsia" w:asciiTheme="minorAscii" w:hAnsiTheme="minorEastAsia" w:cstheme="minorEastAsia"/>
+          <w:b w:val="0"/>
+          <w:bCs w:val="0"/>
+          <w:sz w:val="16"/>
+          <w:szCs w:val="20"/>
+        </w:rPr>
+      </w:pPr>
+    </w:p>
+    <w:p>
+      <w:pPr>
+        <w:spacing w:line="240" w:lineRule="auto"/>
+        <w:jc w:val="both"/>
+        <w:rPr>
+          <w:rFonts w:hint="eastAsia" w:asciiTheme="minorAscii" w:hAnsiTheme="minorEastAsia" w:cstheme="minorEastAsia"/>
+          <w:b w:val="0"/>
+          <w:bCs w:val="0"/>
+          <w:sz w:val="16"/>
+          <w:szCs w:val="20"/>
+        </w:rPr>
+      </w:pPr>
+      <w:r>
+        <w:rPr>
+          <w:rFonts w:hint="eastAsia" w:asciiTheme="minorAscii" w:hAnsiTheme="minorEastAsia" w:cstheme="minorEastAsia"/>
+          <w:b w:val="0"/>
+          <w:bCs w:val="0"/>
+          <w:sz w:val="16"/>
+          <w:szCs w:val="20"/>
+        </w:rPr>
+        <w:t>7.1 Security Evaluation</w:t>
+      </w:r>
+    </w:p>
+    <w:p>
+      <w:pPr>
+        <w:spacing w:line="240" w:lineRule="auto"/>
+        <w:jc w:val="both"/>
+        <w:rPr>
+          <w:rFonts w:hint="eastAsia" w:asciiTheme="minorAscii" w:hAnsiTheme="minorEastAsia" w:cstheme="minorEastAsia"/>
+          <w:b w:val="0"/>
+          <w:bCs w:val="0"/>
+          <w:sz w:val="21"/>
+          <w:szCs w:val="24"/>
+        </w:rPr>
+      </w:pPr>
+      <w:r>
+        <w:rPr>
+          <w:rFonts w:hint="eastAsia" w:asciiTheme="minorAscii" w:hAnsiTheme="minorEastAsia" w:cstheme="minorEastAsia"/>
+          <w:b w:val="0"/>
+          <w:bCs w:val="0"/>
+          <w:sz w:val="21"/>
+          <w:szCs w:val="24"/>
+        </w:rPr>
+        <w:t>7.1安全评估</w:t>
+      </w:r>
+    </w:p>
+    <w:p>
+      <w:pPr>
+        <w:spacing w:line="240" w:lineRule="auto"/>
+        <w:jc w:val="both"/>
+        <w:rPr>
+          <w:rFonts w:hint="eastAsia" w:asciiTheme="minorAscii" w:hAnsiTheme="minorEastAsia" w:cstheme="minorEastAsia"/>
+          <w:b w:val="0"/>
+          <w:bCs w:val="0"/>
+          <w:sz w:val="21"/>
+          <w:szCs w:val="24"/>
+        </w:rPr>
+      </w:pPr>
+      <w:r>
+        <w:rPr>
+          <w:rFonts w:hint="eastAsia" w:asciiTheme="minorAscii" w:hAnsiTheme="minorEastAsia" w:cstheme="minorEastAsia"/>
+          <w:b w:val="0"/>
+          <w:bCs w:val="0"/>
+          <w:sz w:val="16"/>
+          <w:szCs w:val="20"/>
+        </w:rPr>
+        <w:t>In the first test, we evaluated the effectiveness of ROP-Hunt using two realistic programs: Hex-editer (2.0.20) and PHP (5.3.6).</w:t>
+      </w:r>
+      <w:r>
+        <w:rPr>
+          <w:rFonts w:hint="default" w:asciiTheme="minorAscii" w:hAnsiTheme="minorEastAsia" w:cstheme="minorEastAsia"/>
+          <w:b w:val="0"/>
+          <w:bCs w:val="0"/>
+          <w:sz w:val="16"/>
+          <w:szCs w:val="20"/>
+        </w:rPr>
+        <w:t xml:space="preserve"> </w:t>
+      </w:r>
+      <w:r>
+        <w:rPr>
+          <w:rFonts w:hint="eastAsia" w:asciiTheme="minorAscii" w:hAnsiTheme="minorEastAsia" w:cstheme="minorEastAsia"/>
+          <w:b w:val="0"/>
+          <w:bCs w:val="0"/>
+          <w:sz w:val="16"/>
+          <w:szCs w:val="20"/>
+        </w:rPr>
+        <w:t>These two templates of ROP malicious code are available on the websites [6,7]. In the vulnerability exploitation of PHP, we inputted a long path name for a UNIX socket to trigger the buffer overflow and then transferred the control flow to the ROP payload. The ROP payload had 31 contiguous gadgets and the largest gadget contained 7 instructions (did not break the threshold T0 ). Therefore, ROP-Hunt raised a Warning and set the potential attack flag to True. The last gadget in the contiguous gadgets sequence invoked a system call to execute /bin/sh immediately. Hence, ROP-Hunt reported an Attack and terminated the process.</w:t>
+      </w:r>
+    </w:p>
+    <w:p>
+      <w:pPr>
+        <w:spacing w:line="240" w:lineRule="auto"/>
+        <w:jc w:val="both"/>
+        <w:rPr>
+          <w:rFonts w:hint="eastAsia" w:asciiTheme="minorAscii" w:hAnsiTheme="minorEastAsia" w:cstheme="minorEastAsia"/>
+          <w:b w:val="0"/>
+          <w:bCs w:val="0"/>
+          <w:sz w:val="21"/>
+          <w:szCs w:val="24"/>
+        </w:rPr>
+      </w:pPr>
+      <w:r>
+        <w:rPr>
+          <w:rFonts w:hint="default" w:asciiTheme="minorAscii" w:hAnsiTheme="minorEastAsia" w:cstheme="minorEastAsia"/>
+          <w:b w:val="0"/>
+          <w:bCs w:val="0"/>
+          <w:sz w:val="21"/>
+          <w:szCs w:val="24"/>
+        </w:rPr>
+        <w:t>首次测试中，</w:t>
+      </w:r>
+      <w:r>
+        <w:rPr>
           <w:rFonts w:hint="eastAsia" w:asciiTheme="minorAscii" w:hAnsiTheme="minorEastAsia" w:cstheme="minorEastAsia"/>
           <w:b w:val="0"/>
           <w:bCs w:val="0"/>
@@ -16221,73 +17892,509 @@
           <w:sz w:val="21"/>
           <w:szCs w:val="24"/>
         </w:rPr>
-        <w:t>才</w:t>
-      </w:r>
-      <w:r>
-        <w:rPr>
-          <w:rFonts w:hint="eastAsia" w:asciiTheme="minorAscii" w:hAnsiTheme="minorEastAsia" w:cstheme="minorEastAsia"/>
-          <w:b w:val="0"/>
-          <w:bCs w:val="0"/>
-          <w:sz w:val="21"/>
-          <w:szCs w:val="24"/>
-        </w:rPr>
-        <w:t>能够</w:t>
-      </w:r>
-      <w:r>
-        <w:rPr>
-          <w:rFonts w:hint="default" w:asciiTheme="minorAscii" w:hAnsiTheme="minorEastAsia" w:cstheme="minorEastAsia"/>
-          <w:b w:val="0"/>
-          <w:bCs w:val="0"/>
-          <w:sz w:val="21"/>
-          <w:szCs w:val="24"/>
-        </w:rPr>
-        <w:t>从</w:t>
-      </w:r>
-      <w:r>
-        <w:rPr>
-          <w:rFonts w:hint="eastAsia" w:asciiTheme="minorAscii" w:hAnsiTheme="minorEastAsia" w:cstheme="minorEastAsia"/>
-          <w:b w:val="0"/>
-          <w:bCs w:val="0"/>
-          <w:sz w:val="21"/>
-          <w:szCs w:val="24"/>
-        </w:rPr>
-        <w:t>正常程序</w:t>
-      </w:r>
-      <w:r>
-        <w:rPr>
-          <w:rFonts w:hint="default" w:asciiTheme="minorAscii" w:hAnsiTheme="minorEastAsia" w:cstheme="minorEastAsia"/>
-          <w:b w:val="0"/>
-          <w:bCs w:val="0"/>
-          <w:sz w:val="21"/>
-          <w:szCs w:val="24"/>
-        </w:rPr>
-        <w:t>中</w:t>
-      </w:r>
-      <w:r>
-        <w:rPr>
-          <w:rFonts w:hint="eastAsia" w:asciiTheme="minorAscii" w:hAnsiTheme="minorEastAsia" w:cstheme="minorEastAsia"/>
-          <w:b w:val="0"/>
-          <w:bCs w:val="0"/>
-          <w:sz w:val="21"/>
-          <w:szCs w:val="24"/>
-        </w:rPr>
-        <w:t>区分</w:t>
-      </w:r>
-      <w:r>
-        <w:rPr>
-          <w:rFonts w:hint="default" w:asciiTheme="minorAscii" w:hAnsiTheme="minorEastAsia" w:cstheme="minorEastAsia"/>
-          <w:b w:val="0"/>
-          <w:bCs w:val="0"/>
-          <w:sz w:val="21"/>
-          <w:szCs w:val="24"/>
-        </w:rPr>
-        <w:t>出</w:t>
-      </w:r>
-      <w:r>
-        <w:rPr>
-          <w:rFonts w:hint="eastAsia" w:asciiTheme="minorAscii" w:hAnsiTheme="minorEastAsia" w:cstheme="minorEastAsia"/>
-          <w:b w:val="0"/>
-          <w:bCs w:val="0"/>
+        <w:t>通过攻击</w:t>
+      </w:r>
+      <w:r>
+        <w:rPr>
+          <w:rFonts w:hint="eastAsia" w:asciiTheme="minorAscii" w:hAnsiTheme="minorEastAsia" w:cstheme="minorEastAsia"/>
+          <w:b w:val="0"/>
+          <w:bCs w:val="0"/>
+          <w:sz w:val="21"/>
+          <w:szCs w:val="24"/>
+        </w:rPr>
+        <w:t>两个实际程序</w:t>
+      </w:r>
+      <w:r>
+        <w:rPr>
+          <w:rFonts w:hint="default" w:asciiTheme="minorAscii" w:hAnsiTheme="minorEastAsia" w:cstheme="minorEastAsia"/>
+          <w:b w:val="0"/>
+          <w:bCs w:val="0"/>
+          <w:sz w:val="21"/>
+          <w:szCs w:val="24"/>
+        </w:rPr>
+        <w:t>：</w:t>
+      </w:r>
+      <w:r>
+        <w:rPr>
+          <w:rFonts w:hint="eastAsia" w:asciiTheme="minorAscii" w:hAnsiTheme="minorEastAsia" w:cstheme="minorEastAsia"/>
+          <w:b w:val="0"/>
+          <w:bCs w:val="0"/>
+          <w:sz w:val="21"/>
+          <w:szCs w:val="24"/>
+        </w:rPr>
+        <w:t>Hex-editer（2.0.20）和PHP（5.3.6）</w:t>
+      </w:r>
+      <w:r>
+        <w:rPr>
+          <w:rFonts w:hint="default" w:asciiTheme="minorAscii" w:hAnsiTheme="minorEastAsia" w:cstheme="minorEastAsia"/>
+          <w:b w:val="0"/>
+          <w:bCs w:val="0"/>
+          <w:sz w:val="21"/>
+          <w:szCs w:val="24"/>
+        </w:rPr>
+        <w:t>来</w:t>
+      </w:r>
+      <w:r>
+        <w:rPr>
+          <w:rFonts w:hint="eastAsia" w:asciiTheme="minorAscii" w:hAnsiTheme="minorEastAsia" w:cstheme="minorEastAsia"/>
+          <w:b w:val="0"/>
+          <w:bCs w:val="0"/>
+          <w:sz w:val="21"/>
+          <w:szCs w:val="24"/>
+        </w:rPr>
+        <w:t>评估ROP-Hunt的有效性。</w:t>
+      </w:r>
+      <w:r>
+        <w:rPr>
+          <w:rFonts w:hint="default" w:asciiTheme="minorAscii" w:hAnsiTheme="minorEastAsia" w:cstheme="minorEastAsia"/>
+          <w:b w:val="0"/>
+          <w:bCs w:val="0"/>
+          <w:sz w:val="21"/>
+          <w:szCs w:val="24"/>
+        </w:rPr>
+        <w:t>上述</w:t>
+      </w:r>
+      <w:r>
+        <w:rPr>
+          <w:rFonts w:hint="eastAsia" w:asciiTheme="minorAscii" w:hAnsiTheme="minorEastAsia" w:cstheme="minorEastAsia"/>
+          <w:b w:val="0"/>
+          <w:bCs w:val="0"/>
+          <w:sz w:val="21"/>
+          <w:szCs w:val="24"/>
+        </w:rPr>
+        <w:t>两</w:t>
+      </w:r>
+      <w:r>
+        <w:rPr>
+          <w:rFonts w:hint="default" w:asciiTheme="minorAscii" w:hAnsiTheme="minorEastAsia" w:cstheme="minorEastAsia"/>
+          <w:b w:val="0"/>
+          <w:bCs w:val="0"/>
+          <w:sz w:val="21"/>
+          <w:szCs w:val="24"/>
+        </w:rPr>
+        <w:t>段</w:t>
+      </w:r>
+      <w:r>
+        <w:rPr>
+          <w:rFonts w:hint="eastAsia" w:asciiTheme="minorAscii" w:hAnsiTheme="minorEastAsia" w:cstheme="minorEastAsia"/>
+          <w:b w:val="0"/>
+          <w:bCs w:val="0"/>
+          <w:sz w:val="21"/>
+          <w:szCs w:val="24"/>
+        </w:rPr>
+        <w:t>ROP恶意代码模板可以在网站[6,7]</w:t>
+      </w:r>
+      <w:r>
+        <w:rPr>
+          <w:rFonts w:hint="default" w:asciiTheme="minorAscii" w:hAnsiTheme="minorEastAsia" w:cstheme="minorEastAsia"/>
+          <w:b w:val="0"/>
+          <w:bCs w:val="0"/>
+          <w:sz w:val="21"/>
+          <w:szCs w:val="24"/>
+        </w:rPr>
+        <w:t>上</w:t>
+      </w:r>
+      <w:r>
+        <w:rPr>
+          <w:rFonts w:hint="eastAsia" w:asciiTheme="minorAscii" w:hAnsiTheme="minorEastAsia" w:cstheme="minorEastAsia"/>
+          <w:b w:val="0"/>
+          <w:bCs w:val="0"/>
+          <w:sz w:val="21"/>
+          <w:szCs w:val="24"/>
+        </w:rPr>
+        <w:t>找到。在PHP的漏洞利用</w:t>
+      </w:r>
+      <w:r>
+        <w:rPr>
+          <w:rFonts w:hint="default" w:asciiTheme="minorAscii" w:hAnsiTheme="minorEastAsia" w:cstheme="minorEastAsia"/>
+          <w:b w:val="0"/>
+          <w:bCs w:val="0"/>
+          <w:sz w:val="21"/>
+          <w:szCs w:val="24"/>
+        </w:rPr>
+        <w:t>过程</w:t>
+      </w:r>
+      <w:r>
+        <w:rPr>
+          <w:rFonts w:hint="eastAsia" w:asciiTheme="minorAscii" w:hAnsiTheme="minorEastAsia" w:cstheme="minorEastAsia"/>
+          <w:b w:val="0"/>
+          <w:bCs w:val="0"/>
+          <w:sz w:val="21"/>
+          <w:szCs w:val="24"/>
+        </w:rPr>
+        <w:t>中，我们</w:t>
+      </w:r>
+      <w:r>
+        <w:rPr>
+          <w:rFonts w:hint="default" w:asciiTheme="minorAscii" w:hAnsiTheme="minorEastAsia" w:cstheme="minorEastAsia"/>
+          <w:b w:val="0"/>
+          <w:bCs w:val="0"/>
+          <w:sz w:val="21"/>
+          <w:szCs w:val="24"/>
+        </w:rPr>
+        <w:t>向</w:t>
+      </w:r>
+      <w:r>
+        <w:rPr>
+          <w:rFonts w:hint="eastAsia" w:asciiTheme="minorAscii" w:hAnsiTheme="minorEastAsia" w:cstheme="minorEastAsia"/>
+          <w:b w:val="0"/>
+          <w:bCs w:val="0"/>
+          <w:sz w:val="21"/>
+          <w:szCs w:val="24"/>
+        </w:rPr>
+        <w:t>UNIX套接字输入</w:t>
+      </w:r>
+      <w:r>
+        <w:rPr>
+          <w:rFonts w:hint="default" w:asciiTheme="minorAscii" w:hAnsiTheme="minorEastAsia" w:cstheme="minorEastAsia"/>
+          <w:b w:val="0"/>
+          <w:bCs w:val="0"/>
+          <w:sz w:val="21"/>
+          <w:szCs w:val="24"/>
+        </w:rPr>
+        <w:t>了</w:t>
+      </w:r>
+      <w:r>
+        <w:rPr>
+          <w:rFonts w:hint="eastAsia" w:asciiTheme="minorAscii" w:hAnsiTheme="minorEastAsia" w:cstheme="minorEastAsia"/>
+          <w:b w:val="0"/>
+          <w:bCs w:val="0"/>
+          <w:sz w:val="21"/>
+          <w:szCs w:val="24"/>
+        </w:rPr>
+        <w:t>一个</w:t>
+      </w:r>
+      <w:r>
+        <w:rPr>
+          <w:rFonts w:hint="default" w:asciiTheme="minorAscii" w:hAnsiTheme="minorEastAsia" w:cstheme="minorEastAsia"/>
+          <w:b w:val="0"/>
+          <w:bCs w:val="0"/>
+          <w:sz w:val="21"/>
+          <w:szCs w:val="24"/>
+        </w:rPr>
+        <w:t>超</w:t>
+      </w:r>
+      <w:r>
+        <w:rPr>
+          <w:rFonts w:hint="eastAsia" w:asciiTheme="minorAscii" w:hAnsiTheme="minorEastAsia" w:cstheme="minorEastAsia"/>
+          <w:b w:val="0"/>
+          <w:bCs w:val="0"/>
+          <w:sz w:val="21"/>
+          <w:szCs w:val="24"/>
+        </w:rPr>
+        <w:t>长路径名</w:t>
+      </w:r>
+      <w:r>
+        <w:rPr>
+          <w:rFonts w:hint="default" w:asciiTheme="minorAscii" w:hAnsiTheme="minorEastAsia" w:cstheme="minorEastAsia"/>
+          <w:b w:val="0"/>
+          <w:bCs w:val="0"/>
+          <w:sz w:val="21"/>
+          <w:szCs w:val="24"/>
+        </w:rPr>
+        <w:t>，从而</w:t>
+      </w:r>
+      <w:r>
+        <w:rPr>
+          <w:rFonts w:hint="eastAsia" w:asciiTheme="minorAscii" w:hAnsiTheme="minorEastAsia" w:cstheme="minorEastAsia"/>
+          <w:b w:val="0"/>
+          <w:bCs w:val="0"/>
+          <w:sz w:val="21"/>
+          <w:szCs w:val="24"/>
+        </w:rPr>
+        <w:t>触发</w:t>
+      </w:r>
+      <w:r>
+        <w:rPr>
+          <w:rFonts w:hint="default" w:asciiTheme="minorAscii" w:hAnsiTheme="minorEastAsia" w:cstheme="minorEastAsia"/>
+          <w:b w:val="0"/>
+          <w:bCs w:val="0"/>
+          <w:sz w:val="21"/>
+          <w:szCs w:val="24"/>
+        </w:rPr>
+        <w:t>了</w:t>
+      </w:r>
+      <w:r>
+        <w:rPr>
+          <w:rFonts w:hint="eastAsia" w:asciiTheme="minorAscii" w:hAnsiTheme="minorEastAsia" w:cstheme="minorEastAsia"/>
+          <w:b w:val="0"/>
+          <w:bCs w:val="0"/>
+          <w:sz w:val="21"/>
+          <w:szCs w:val="24"/>
+        </w:rPr>
+        <w:t>缓冲区溢出，然后将控制流</w:t>
+      </w:r>
+      <w:r>
+        <w:rPr>
+          <w:rFonts w:hint="default" w:asciiTheme="minorAscii" w:hAnsiTheme="minorEastAsia" w:cstheme="minorEastAsia"/>
+          <w:b w:val="0"/>
+          <w:bCs w:val="0"/>
+          <w:sz w:val="21"/>
+          <w:szCs w:val="24"/>
+        </w:rPr>
+        <w:t>转移至</w:t>
+      </w:r>
+      <w:r>
+        <w:rPr>
+          <w:rFonts w:hint="eastAsia" w:asciiTheme="minorAscii" w:hAnsiTheme="minorEastAsia" w:cstheme="minorEastAsia"/>
+          <w:b w:val="0"/>
+          <w:bCs w:val="0"/>
+          <w:sz w:val="21"/>
+          <w:szCs w:val="24"/>
+        </w:rPr>
+        <w:t>ROP</w:t>
+      </w:r>
+      <w:r>
+        <w:rPr>
+          <w:rFonts w:hint="default" w:asciiTheme="minorAscii" w:hAnsiTheme="minorEastAsia" w:cstheme="minorEastAsia"/>
+          <w:b w:val="0"/>
+          <w:bCs w:val="0"/>
+          <w:sz w:val="21"/>
+          <w:szCs w:val="24"/>
+        </w:rPr>
+        <w:t xml:space="preserve"> payload</w:t>
+      </w:r>
+      <w:r>
+        <w:rPr>
+          <w:rFonts w:hint="eastAsia" w:asciiTheme="minorAscii" w:hAnsiTheme="minorEastAsia" w:cstheme="minorEastAsia"/>
+          <w:b w:val="0"/>
+          <w:bCs w:val="0"/>
+          <w:sz w:val="21"/>
+          <w:szCs w:val="24"/>
+        </w:rPr>
+        <w:t>。</w:t>
+      </w:r>
+      <w:r>
+        <w:rPr>
+          <w:rFonts w:hint="default" w:asciiTheme="minorAscii" w:hAnsiTheme="minorEastAsia" w:cstheme="minorEastAsia"/>
+          <w:b w:val="0"/>
+          <w:bCs w:val="0"/>
+          <w:sz w:val="21"/>
+          <w:szCs w:val="24"/>
+        </w:rPr>
+        <w:t>Payload中含</w:t>
+      </w:r>
+      <w:r>
+        <w:rPr>
+          <w:rFonts w:hint="eastAsia" w:asciiTheme="minorAscii" w:hAnsiTheme="minorEastAsia" w:cstheme="minorEastAsia"/>
+          <w:b w:val="0"/>
+          <w:bCs w:val="0"/>
+          <w:sz w:val="21"/>
+          <w:szCs w:val="24"/>
+        </w:rPr>
+        <w:t>有31个连续的</w:t>
+      </w:r>
+      <w:r>
+        <w:rPr>
+          <w:rFonts w:hint="default" w:asciiTheme="minorAscii" w:hAnsiTheme="minorEastAsia" w:cstheme="minorEastAsia"/>
+          <w:b w:val="0"/>
+          <w:bCs w:val="0"/>
+          <w:sz w:val="21"/>
+          <w:szCs w:val="24"/>
+        </w:rPr>
+        <w:t>gadget</w:t>
+      </w:r>
+      <w:r>
+        <w:rPr>
+          <w:rFonts w:hint="eastAsia" w:asciiTheme="minorAscii" w:hAnsiTheme="minorEastAsia" w:cstheme="minorEastAsia"/>
+          <w:b w:val="0"/>
+          <w:bCs w:val="0"/>
+          <w:sz w:val="21"/>
+          <w:szCs w:val="24"/>
+        </w:rPr>
+        <w:t>，</w:t>
+      </w:r>
+      <w:r>
+        <w:rPr>
+          <w:rFonts w:hint="default" w:asciiTheme="minorAscii" w:hAnsiTheme="minorEastAsia" w:cstheme="minorEastAsia"/>
+          <w:b w:val="0"/>
+          <w:bCs w:val="0"/>
+          <w:sz w:val="21"/>
+          <w:szCs w:val="24"/>
+        </w:rPr>
+        <w:t>其中</w:t>
+      </w:r>
+      <w:r>
+        <w:rPr>
+          <w:rFonts w:hint="eastAsia" w:asciiTheme="minorAscii" w:hAnsiTheme="minorEastAsia" w:cstheme="minorEastAsia"/>
+          <w:b w:val="0"/>
+          <w:bCs w:val="0"/>
+          <w:sz w:val="21"/>
+          <w:szCs w:val="24"/>
+        </w:rPr>
+        <w:t>最大的</w:t>
+      </w:r>
+      <w:r>
+        <w:rPr>
+          <w:rFonts w:hint="default" w:asciiTheme="minorAscii" w:hAnsiTheme="minorEastAsia" w:cstheme="minorEastAsia"/>
+          <w:b w:val="0"/>
+          <w:bCs w:val="0"/>
+          <w:sz w:val="21"/>
+          <w:szCs w:val="24"/>
+        </w:rPr>
+        <w:t>gadget</w:t>
+      </w:r>
+      <w:r>
+        <w:rPr>
+          <w:rFonts w:hint="eastAsia" w:asciiTheme="minorAscii" w:hAnsiTheme="minorEastAsia" w:cstheme="minorEastAsia"/>
+          <w:b w:val="0"/>
+          <w:bCs w:val="0"/>
+          <w:sz w:val="21"/>
+          <w:szCs w:val="24"/>
+        </w:rPr>
+        <w:t>包含7</w:t>
+      </w:r>
+      <w:r>
+        <w:rPr>
+          <w:rFonts w:hint="default" w:asciiTheme="minorAscii" w:hAnsiTheme="minorEastAsia" w:cstheme="minorEastAsia"/>
+          <w:b w:val="0"/>
+          <w:bCs w:val="0"/>
+          <w:sz w:val="21"/>
+          <w:szCs w:val="24"/>
+        </w:rPr>
+        <w:t>条</w:t>
+      </w:r>
+      <w:r>
+        <w:rPr>
+          <w:rFonts w:hint="eastAsia" w:asciiTheme="minorAscii" w:hAnsiTheme="minorEastAsia" w:cstheme="minorEastAsia"/>
+          <w:b w:val="0"/>
+          <w:bCs w:val="0"/>
+          <w:sz w:val="21"/>
+          <w:szCs w:val="24"/>
+        </w:rPr>
+        <w:t>指令（没有超过阈值T0）。因此，ROP-Hunt</w:t>
+      </w:r>
+      <w:r>
+        <w:rPr>
+          <w:rFonts w:hint="default" w:asciiTheme="minorAscii" w:hAnsiTheme="minorEastAsia" w:cstheme="minorEastAsia"/>
+          <w:b w:val="0"/>
+          <w:bCs w:val="0"/>
+          <w:sz w:val="21"/>
+          <w:szCs w:val="24"/>
+        </w:rPr>
+        <w:t>发出</w:t>
+      </w:r>
+      <w:r>
+        <w:rPr>
+          <w:rFonts w:hint="eastAsia" w:asciiTheme="minorAscii" w:hAnsiTheme="minorEastAsia" w:cstheme="minorEastAsia"/>
+          <w:b w:val="0"/>
+          <w:bCs w:val="0"/>
+          <w:i/>
+          <w:iCs/>
+          <w:sz w:val="21"/>
+          <w:szCs w:val="24"/>
+        </w:rPr>
+        <w:t>警告</w:t>
+      </w:r>
+      <w:r>
+        <w:rPr>
+          <w:rFonts w:hint="eastAsia" w:asciiTheme="minorAscii" w:hAnsiTheme="minorEastAsia" w:cstheme="minorEastAsia"/>
+          <w:b w:val="0"/>
+          <w:bCs w:val="0"/>
+          <w:sz w:val="21"/>
+          <w:szCs w:val="24"/>
+        </w:rPr>
+        <w:t>并将</w:t>
+      </w:r>
+      <w:r>
+        <w:rPr>
+          <w:rFonts w:hint="eastAsia" w:asciiTheme="minorAscii" w:hAnsiTheme="minorEastAsia" w:cstheme="minorEastAsia"/>
+          <w:b w:val="0"/>
+          <w:bCs w:val="0"/>
+          <w:i/>
+          <w:iCs/>
+          <w:sz w:val="21"/>
+          <w:szCs w:val="24"/>
+        </w:rPr>
+        <w:t>潜在攻击</w:t>
+      </w:r>
+      <w:r>
+        <w:rPr>
+          <w:rFonts w:hint="eastAsia" w:asciiTheme="minorAscii" w:hAnsiTheme="minorEastAsia" w:cstheme="minorEastAsia"/>
+          <w:b w:val="0"/>
+          <w:bCs w:val="0"/>
+          <w:sz w:val="21"/>
+          <w:szCs w:val="24"/>
+        </w:rPr>
+        <w:t>标志置为True。连续</w:t>
+      </w:r>
+      <w:r>
+        <w:rPr>
+          <w:rFonts w:hint="default" w:asciiTheme="minorAscii" w:hAnsiTheme="minorEastAsia" w:cstheme="minorEastAsia"/>
+          <w:b w:val="0"/>
+          <w:bCs w:val="0"/>
+          <w:sz w:val="21"/>
+          <w:szCs w:val="24"/>
+        </w:rPr>
+        <w:t>gadget</w:t>
+      </w:r>
+      <w:r>
+        <w:rPr>
+          <w:rFonts w:hint="eastAsia" w:asciiTheme="minorAscii" w:hAnsiTheme="minorEastAsia" w:cstheme="minorEastAsia"/>
+          <w:b w:val="0"/>
+          <w:bCs w:val="0"/>
+          <w:sz w:val="21"/>
+          <w:szCs w:val="24"/>
+        </w:rPr>
+        <w:t>序列的最后一个</w:t>
+      </w:r>
+      <w:r>
+        <w:rPr>
+          <w:rFonts w:hint="default" w:asciiTheme="minorAscii" w:hAnsiTheme="minorEastAsia" w:cstheme="minorEastAsia"/>
+          <w:b w:val="0"/>
+          <w:bCs w:val="0"/>
+          <w:sz w:val="21"/>
+          <w:szCs w:val="24"/>
+        </w:rPr>
+        <w:t>gadget打算</w:t>
+      </w:r>
+      <w:r>
+        <w:rPr>
+          <w:rFonts w:hint="eastAsia" w:asciiTheme="minorAscii" w:hAnsiTheme="minorEastAsia" w:cstheme="minorEastAsia"/>
+          <w:b w:val="0"/>
+          <w:bCs w:val="0"/>
+          <w:sz w:val="21"/>
+          <w:szCs w:val="24"/>
+        </w:rPr>
+        <w:t>调用系统调用来</w:t>
+      </w:r>
+      <w:r>
+        <w:rPr>
+          <w:rFonts w:hint="default" w:asciiTheme="minorAscii" w:hAnsiTheme="minorEastAsia" w:cstheme="minorEastAsia"/>
+          <w:b w:val="0"/>
+          <w:bCs w:val="0"/>
+          <w:sz w:val="21"/>
+          <w:szCs w:val="24"/>
+        </w:rPr>
+        <w:t>直接</w:t>
+      </w:r>
+      <w:r>
+        <w:rPr>
+          <w:rFonts w:hint="default" w:asciiTheme="minorAscii" w:hAnsiTheme="minorEastAsia" w:cstheme="minorEastAsia"/>
+          <w:b w:val="0"/>
+          <w:bCs w:val="0"/>
+          <w:sz w:val="21"/>
+          <w:szCs w:val="24"/>
+        </w:rPr>
+        <w:t>执行</w:t>
+      </w:r>
+      <w:r>
+        <w:rPr>
+          <w:rFonts w:hint="eastAsia" w:asciiTheme="minorAscii" w:hAnsiTheme="minorEastAsia" w:cstheme="minorEastAsia"/>
+          <w:b w:val="0"/>
+          <w:bCs w:val="0"/>
+          <w:sz w:val="21"/>
+          <w:szCs w:val="24"/>
+        </w:rPr>
+        <w:t>/bin/sh。因此，ROP-Hunt报告</w:t>
+      </w:r>
+      <w:r>
+        <w:rPr>
+          <w:rFonts w:hint="eastAsia" w:asciiTheme="minorAscii" w:hAnsiTheme="minorEastAsia" w:cstheme="minorEastAsia"/>
+          <w:b w:val="0"/>
+          <w:bCs w:val="0"/>
+          <w:i/>
+          <w:iCs/>
           <w:sz w:val="21"/>
           <w:szCs w:val="24"/>
         </w:rPr>
@@ -16295,113 +18402,479 @@
       </w:r>
       <w:r>
         <w:rPr>
-          <w:rFonts w:hint="default" w:asciiTheme="minorAscii" w:hAnsiTheme="minorEastAsia" w:cstheme="minorEastAsia"/>
-          <w:b w:val="0"/>
-          <w:bCs w:val="0"/>
-          <w:sz w:val="21"/>
-          <w:szCs w:val="24"/>
-        </w:rPr>
-        <w:t>代码，</w:t>
-      </w:r>
-      <w:r>
-        <w:rPr>
-          <w:rFonts w:hint="eastAsia" w:asciiTheme="minorAscii" w:hAnsiTheme="minorEastAsia" w:cstheme="minorEastAsia"/>
-          <w:b w:val="0"/>
-          <w:bCs w:val="0"/>
-          <w:sz w:val="21"/>
-          <w:szCs w:val="24"/>
-        </w:rPr>
-        <w:t>ROP-Hun</w:t>
-      </w:r>
-      <w:r>
-        <w:rPr>
-          <w:rFonts w:hint="default" w:asciiTheme="minorAscii" w:hAnsiTheme="minorEastAsia" w:cstheme="minorEastAsia"/>
-          <w:b w:val="0"/>
-          <w:bCs w:val="0"/>
-          <w:sz w:val="21"/>
-          <w:szCs w:val="24"/>
-        </w:rPr>
-        <w:t>t</w:t>
-      </w:r>
-      <w:r>
-        <w:rPr>
-          <w:rFonts w:hint="default" w:asciiTheme="minorAscii" w:hAnsiTheme="minorEastAsia" w:cstheme="minorEastAsia"/>
-          <w:b w:val="0"/>
-          <w:bCs w:val="0"/>
-          <w:sz w:val="21"/>
-          <w:szCs w:val="24"/>
-        </w:rPr>
-        <w:t>才</w:t>
-      </w:r>
-      <w:r>
-        <w:rPr>
-          <w:rFonts w:hint="default" w:asciiTheme="minorAscii" w:hAnsiTheme="minorEastAsia" w:cstheme="minorEastAsia"/>
-          <w:b w:val="0"/>
-          <w:bCs w:val="0"/>
-          <w:sz w:val="21"/>
-          <w:szCs w:val="24"/>
-        </w:rPr>
-        <w:t>能起作用</w:t>
-      </w:r>
-      <w:r>
-        <w:rPr>
-          <w:rFonts w:hint="eastAsia" w:asciiTheme="minorAscii" w:hAnsiTheme="minorEastAsia" w:cstheme="minorEastAsia"/>
-          <w:b w:val="0"/>
-          <w:bCs w:val="0"/>
-          <w:sz w:val="21"/>
-          <w:szCs w:val="24"/>
-        </w:rPr>
-        <w:t>。然而，</w:t>
-      </w:r>
-      <w:r>
-        <w:rPr>
-          <w:rFonts w:hint="default" w:asciiTheme="minorAscii" w:hAnsiTheme="minorEastAsia" w:cstheme="minorEastAsia"/>
-          <w:b w:val="0"/>
-          <w:bCs w:val="0"/>
-          <w:sz w:val="21"/>
-          <w:szCs w:val="24"/>
-        </w:rPr>
-        <w:t>高明</w:t>
-      </w:r>
-      <w:r>
-        <w:rPr>
-          <w:rFonts w:hint="eastAsia" w:asciiTheme="minorAscii" w:hAnsiTheme="minorEastAsia" w:cstheme="minorEastAsia"/>
-          <w:b w:val="0"/>
-          <w:bCs w:val="0"/>
-          <w:sz w:val="21"/>
-          <w:szCs w:val="24"/>
-        </w:rPr>
-        <w:t>的攻击者</w:t>
-      </w:r>
-      <w:r>
-        <w:rPr>
-          <w:rFonts w:hint="default" w:asciiTheme="minorAscii" w:hAnsiTheme="minorEastAsia" w:cstheme="minorEastAsia"/>
-          <w:b w:val="0"/>
-          <w:bCs w:val="0"/>
-          <w:sz w:val="21"/>
-          <w:szCs w:val="24"/>
-        </w:rPr>
-        <w:t>为了在</w:t>
-      </w:r>
-      <w:r>
-        <w:rPr>
-          <w:rFonts w:hint="eastAsia" w:asciiTheme="minorAscii" w:hAnsiTheme="minorEastAsia" w:cstheme="minorEastAsia"/>
-          <w:b w:val="0"/>
-          <w:bCs w:val="0"/>
-          <w:sz w:val="21"/>
-          <w:szCs w:val="24"/>
-        </w:rPr>
-        <w:t>攻击过程中</w:t>
-      </w:r>
-      <w:r>
-        <w:rPr>
-          <w:rFonts w:hint="default" w:asciiTheme="minorAscii" w:hAnsiTheme="minorEastAsia" w:cstheme="minorEastAsia"/>
-          <w:b w:val="0"/>
-          <w:bCs w:val="0"/>
-          <w:sz w:val="21"/>
-          <w:szCs w:val="24"/>
-        </w:rPr>
-        <w:t>绕过</w:t>
+          <w:rFonts w:hint="eastAsia" w:asciiTheme="minorAscii" w:hAnsiTheme="minorEastAsia" w:cstheme="minorEastAsia"/>
+          <w:b w:val="0"/>
+          <w:bCs w:val="0"/>
+          <w:sz w:val="21"/>
+          <w:szCs w:val="24"/>
+        </w:rPr>
+        <w:t>并终止了该进程。</w:t>
+      </w:r>
+    </w:p>
+    <w:p>
+      <w:pPr>
+        <w:spacing w:line="240" w:lineRule="auto"/>
+        <w:jc w:val="both"/>
+        <w:rPr>
+          <w:rFonts w:hint="eastAsia" w:asciiTheme="minorAscii" w:hAnsiTheme="minorEastAsia" w:cstheme="minorEastAsia"/>
+          <w:b w:val="0"/>
+          <w:bCs w:val="0"/>
+          <w:sz w:val="16"/>
+          <w:szCs w:val="20"/>
+        </w:rPr>
+      </w:pPr>
+      <w:r>
+        <w:rPr>
+          <w:rFonts w:hint="eastAsia" w:asciiTheme="minorAscii" w:hAnsiTheme="minorEastAsia" w:cstheme="minorEastAsia"/>
+          <w:b w:val="0"/>
+          <w:bCs w:val="0"/>
+          <w:sz w:val="16"/>
+          <w:szCs w:val="20"/>
+        </w:rPr>
+        <w:t>To further assess ROP-Hunt detection capabilities, we used a simple target program that had a strcpy vulnerability (demonstrated in [31]). The program were compiled by gcc-4.8.4 and linked with glibc-2.3.5. We used ROPGadget [8] to analyze the program and generate usable gadgets. We manually chained candidate gadgets together to rewrite 30 representative shellcode from the Shell-Storm Linux shellcode repository [5]. These shellcodes were composed of combinational gadgets which ending with ret, jmp or call instructions. Gadgets longer than 7 instructions were extremely difficult to incorporate due to side effects. The most simple attack required 4 gadgets (greater than T1 ). As we have analyzed in Sect. 3, all shellcodes used system calls to complete attacks. The experimental result showed that ROP-Hunt could detect all these ROP attacks without false positive.</w:t>
+      </w:r>
+    </w:p>
+    <w:p>
+      <w:pPr>
+        <w:spacing w:line="240" w:lineRule="auto"/>
+        <w:jc w:val="both"/>
+        <w:rPr>
+          <w:rFonts w:hint="eastAsia" w:asciiTheme="minorAscii" w:hAnsiTheme="minorEastAsia" w:cstheme="minorEastAsia"/>
+          <w:b w:val="0"/>
+          <w:bCs w:val="0"/>
+          <w:sz w:val="21"/>
+          <w:szCs w:val="24"/>
+        </w:rPr>
+      </w:pPr>
+      <w:r>
+        <w:rPr>
+          <w:rFonts w:hint="eastAsia" w:asciiTheme="minorAscii" w:hAnsiTheme="minorEastAsia" w:cstheme="minorEastAsia"/>
+          <w:b w:val="0"/>
+          <w:bCs w:val="0"/>
+          <w:sz w:val="21"/>
+          <w:szCs w:val="24"/>
+        </w:rPr>
+        <w:t>为了进一步评估ROP-Hunt检测功能，我们使用了一个具有</w:t>
+      </w:r>
+      <w:r>
+        <w:rPr>
+          <w:rFonts w:hint="default" w:asciiTheme="minorAscii" w:hAnsiTheme="minorEastAsia" w:cstheme="minorEastAsia"/>
+          <w:b w:val="0"/>
+          <w:bCs w:val="0"/>
+          <w:sz w:val="21"/>
+          <w:szCs w:val="24"/>
+        </w:rPr>
+        <w:t>strcpy</w:t>
+      </w:r>
+      <w:r>
+        <w:rPr>
+          <w:rFonts w:hint="eastAsia" w:asciiTheme="minorAscii" w:hAnsiTheme="minorEastAsia" w:cstheme="minorEastAsia"/>
+          <w:b w:val="0"/>
+          <w:bCs w:val="0"/>
+          <w:sz w:val="21"/>
+          <w:szCs w:val="24"/>
+        </w:rPr>
+        <w:t>漏洞的简单目标程序（</w:t>
+      </w:r>
+      <w:r>
+        <w:rPr>
+          <w:rFonts w:hint="default" w:asciiTheme="minorAscii" w:hAnsiTheme="minorEastAsia" w:cstheme="minorEastAsia"/>
+          <w:b w:val="0"/>
+          <w:bCs w:val="0"/>
+          <w:sz w:val="21"/>
+          <w:szCs w:val="24"/>
+        </w:rPr>
+        <w:t>文章</w:t>
+      </w:r>
+      <w:r>
+        <w:rPr>
+          <w:rFonts w:hint="eastAsia" w:asciiTheme="minorAscii" w:hAnsiTheme="minorEastAsia" w:cstheme="minorEastAsia"/>
+          <w:b w:val="0"/>
+          <w:bCs w:val="0"/>
+          <w:sz w:val="21"/>
+          <w:szCs w:val="24"/>
+        </w:rPr>
+        <w:t>[31]中</w:t>
+      </w:r>
+      <w:r>
+        <w:rPr>
+          <w:rFonts w:hint="default" w:asciiTheme="minorAscii" w:hAnsiTheme="minorEastAsia" w:cstheme="minorEastAsia"/>
+          <w:b w:val="0"/>
+          <w:bCs w:val="0"/>
+          <w:sz w:val="21"/>
+          <w:szCs w:val="24"/>
+        </w:rPr>
+        <w:t>的示例</w:t>
+      </w:r>
+      <w:r>
+        <w:rPr>
+          <w:rFonts w:hint="eastAsia" w:asciiTheme="minorAscii" w:hAnsiTheme="minorEastAsia" w:cstheme="minorEastAsia"/>
+          <w:b w:val="0"/>
+          <w:bCs w:val="0"/>
+          <w:sz w:val="21"/>
+          <w:szCs w:val="24"/>
+        </w:rPr>
+        <w:t>）。该程序由gcc-4.8.4编译</w:t>
+      </w:r>
+      <w:r>
+        <w:rPr>
+          <w:rFonts w:hint="default" w:asciiTheme="minorAscii" w:hAnsiTheme="minorEastAsia" w:cstheme="minorEastAsia"/>
+          <w:b w:val="0"/>
+          <w:bCs w:val="0"/>
+          <w:sz w:val="21"/>
+          <w:szCs w:val="24"/>
+        </w:rPr>
+        <w:t>，链接的库为</w:t>
+      </w:r>
+      <w:r>
+        <w:rPr>
+          <w:rFonts w:hint="eastAsia" w:asciiTheme="minorAscii" w:hAnsiTheme="minorEastAsia" w:cstheme="minorEastAsia"/>
+          <w:b w:val="0"/>
+          <w:bCs w:val="0"/>
+          <w:sz w:val="21"/>
+          <w:szCs w:val="24"/>
+        </w:rPr>
+        <w:t>glibc-2.3.5。我们使用ROPGadget [8]分析</w:t>
+      </w:r>
+      <w:r>
+        <w:rPr>
+          <w:rFonts w:hint="default" w:asciiTheme="minorAscii" w:hAnsiTheme="minorEastAsia" w:cstheme="minorEastAsia"/>
+          <w:b w:val="0"/>
+          <w:bCs w:val="0"/>
+          <w:sz w:val="21"/>
+          <w:szCs w:val="24"/>
+        </w:rPr>
+        <w:t>该</w:t>
+      </w:r>
+      <w:r>
+        <w:rPr>
+          <w:rFonts w:hint="eastAsia" w:asciiTheme="minorAscii" w:hAnsiTheme="minorEastAsia" w:cstheme="minorEastAsia"/>
+          <w:b w:val="0"/>
+          <w:bCs w:val="0"/>
+          <w:sz w:val="21"/>
+          <w:szCs w:val="24"/>
+        </w:rPr>
+        <w:t>程序并生成</w:t>
+      </w:r>
+      <w:r>
+        <w:rPr>
+          <w:rFonts w:hint="default" w:asciiTheme="minorAscii" w:hAnsiTheme="minorEastAsia" w:cstheme="minorEastAsia"/>
+          <w:b w:val="0"/>
+          <w:bCs w:val="0"/>
+          <w:sz w:val="21"/>
+          <w:szCs w:val="24"/>
+        </w:rPr>
+        <w:t>了</w:t>
+      </w:r>
+      <w:r>
+        <w:rPr>
+          <w:rFonts w:hint="eastAsia" w:asciiTheme="minorAscii" w:hAnsiTheme="minorEastAsia" w:cstheme="minorEastAsia"/>
+          <w:b w:val="0"/>
+          <w:bCs w:val="0"/>
+          <w:sz w:val="21"/>
+          <w:szCs w:val="24"/>
+        </w:rPr>
+        <w:t>可用的</w:t>
+      </w:r>
+      <w:r>
+        <w:rPr>
+          <w:rFonts w:hint="default" w:asciiTheme="minorAscii" w:hAnsiTheme="minorEastAsia" w:cstheme="minorEastAsia"/>
+          <w:b w:val="0"/>
+          <w:bCs w:val="0"/>
+          <w:sz w:val="21"/>
+          <w:szCs w:val="24"/>
+        </w:rPr>
+        <w:t>gadget</w:t>
+      </w:r>
+      <w:r>
+        <w:rPr>
+          <w:rFonts w:hint="default" w:asciiTheme="minorAscii" w:hAnsiTheme="minorEastAsia" w:cstheme="minorEastAsia"/>
+          <w:b w:val="0"/>
+          <w:bCs w:val="0"/>
+          <w:sz w:val="21"/>
+          <w:szCs w:val="24"/>
+        </w:rPr>
+        <w:t>。随后我们手动挑选候选gadget对</w:t>
+      </w:r>
+      <w:r>
+        <w:rPr>
+          <w:rFonts w:hint="eastAsia" w:asciiTheme="minorAscii" w:hAnsiTheme="minorEastAsia" w:cstheme="minorEastAsia"/>
+          <w:b w:val="0"/>
+          <w:bCs w:val="0"/>
+          <w:sz w:val="21"/>
+          <w:szCs w:val="24"/>
+        </w:rPr>
+        <w:t>Shell-Storm Linux shellcode</w:t>
+      </w:r>
+      <w:r>
+        <w:rPr>
+          <w:rFonts w:hint="default" w:asciiTheme="minorAscii" w:hAnsiTheme="minorEastAsia" w:cstheme="minorEastAsia"/>
+          <w:b w:val="0"/>
+          <w:bCs w:val="0"/>
+          <w:sz w:val="21"/>
+          <w:szCs w:val="24"/>
+        </w:rPr>
+        <w:t>仓库中</w:t>
+      </w:r>
+      <w:r>
+        <w:rPr>
+          <w:rFonts w:hint="eastAsia" w:asciiTheme="minorAscii" w:hAnsiTheme="minorEastAsia" w:cstheme="minorEastAsia"/>
+          <w:b w:val="0"/>
+          <w:bCs w:val="0"/>
+          <w:sz w:val="21"/>
+          <w:szCs w:val="24"/>
+        </w:rPr>
+        <w:t>30个</w:t>
+      </w:r>
+      <w:r>
+        <w:rPr>
+          <w:rFonts w:hint="default" w:asciiTheme="minorAscii" w:hAnsiTheme="minorEastAsia" w:cstheme="minorEastAsia"/>
+          <w:b w:val="0"/>
+          <w:bCs w:val="0"/>
+          <w:sz w:val="21"/>
+          <w:szCs w:val="24"/>
+        </w:rPr>
+        <w:t>具</w:t>
+      </w:r>
+      <w:r>
+        <w:rPr>
+          <w:rFonts w:hint="eastAsia" w:asciiTheme="minorAscii" w:hAnsiTheme="minorEastAsia" w:cstheme="minorEastAsia"/>
+          <w:b w:val="0"/>
+          <w:bCs w:val="0"/>
+          <w:sz w:val="21"/>
+          <w:szCs w:val="24"/>
+        </w:rPr>
+        <w:t>代表性的shellcode[5]</w:t>
+      </w:r>
+      <w:r>
+        <w:rPr>
+          <w:rFonts w:hint="default" w:asciiTheme="minorAscii" w:hAnsiTheme="minorEastAsia" w:cstheme="minorEastAsia"/>
+          <w:b w:val="0"/>
+          <w:bCs w:val="0"/>
+          <w:sz w:val="21"/>
+          <w:szCs w:val="24"/>
+        </w:rPr>
+        <w:t>进行了重构，重构的</w:t>
+      </w:r>
+      <w:r>
+        <w:rPr>
+          <w:rFonts w:hint="eastAsia" w:asciiTheme="minorAscii" w:hAnsiTheme="minorEastAsia" w:cstheme="minorEastAsia"/>
+          <w:b w:val="0"/>
+          <w:bCs w:val="0"/>
+          <w:sz w:val="21"/>
+          <w:szCs w:val="24"/>
+        </w:rPr>
+        <w:t>shellcode由以ret</w:t>
+      </w:r>
+      <w:r>
+        <w:rPr>
+          <w:rFonts w:hint="default" w:asciiTheme="minorAscii" w:hAnsiTheme="minorEastAsia" w:cstheme="minorEastAsia"/>
+          <w:b w:val="0"/>
+          <w:bCs w:val="0"/>
+          <w:sz w:val="21"/>
+          <w:szCs w:val="24"/>
+        </w:rPr>
+        <w:t>、</w:t>
+      </w:r>
+      <w:r>
+        <w:rPr>
+          <w:rFonts w:hint="eastAsia" w:asciiTheme="minorAscii" w:hAnsiTheme="minorEastAsia" w:cstheme="minorEastAsia"/>
+          <w:b w:val="0"/>
+          <w:bCs w:val="0"/>
+          <w:sz w:val="21"/>
+          <w:szCs w:val="24"/>
+        </w:rPr>
+        <w:t>jmp或call指令</w:t>
+      </w:r>
+      <w:r>
+        <w:rPr>
+          <w:rFonts w:hint="default" w:asciiTheme="minorAscii" w:hAnsiTheme="minorEastAsia" w:cstheme="minorEastAsia"/>
+          <w:b w:val="0"/>
+          <w:bCs w:val="0"/>
+          <w:sz w:val="21"/>
+          <w:szCs w:val="24"/>
+        </w:rPr>
+        <w:t>为</w:t>
+      </w:r>
+      <w:r>
+        <w:rPr>
+          <w:rFonts w:hint="eastAsia" w:asciiTheme="minorAscii" w:hAnsiTheme="minorEastAsia" w:cstheme="minorEastAsia"/>
+          <w:b w:val="0"/>
+          <w:bCs w:val="0"/>
+          <w:sz w:val="21"/>
+          <w:szCs w:val="24"/>
+        </w:rPr>
+        <w:t>结尾</w:t>
+      </w:r>
+      <w:r>
+        <w:rPr>
+          <w:rFonts w:hint="default" w:asciiTheme="minorAscii" w:hAnsiTheme="minorEastAsia" w:cstheme="minorEastAsia"/>
+          <w:b w:val="0"/>
+          <w:bCs w:val="0"/>
+          <w:sz w:val="21"/>
+          <w:szCs w:val="24"/>
+        </w:rPr>
+        <w:t>gadget</w:t>
+      </w:r>
+      <w:r>
+        <w:rPr>
+          <w:rFonts w:hint="eastAsia" w:asciiTheme="minorAscii" w:hAnsiTheme="minorEastAsia" w:cstheme="minorEastAsia"/>
+          <w:b w:val="0"/>
+          <w:bCs w:val="0"/>
+          <w:sz w:val="21"/>
+          <w:szCs w:val="24"/>
+        </w:rPr>
+        <w:t>组成。由于副作用</w:t>
+      </w:r>
+      <w:r>
+        <w:rPr>
+          <w:rFonts w:hint="default" w:asciiTheme="minorAscii" w:hAnsiTheme="minorEastAsia" w:cstheme="minorEastAsia"/>
+          <w:b w:val="0"/>
+          <w:bCs w:val="0"/>
+          <w:sz w:val="21"/>
+          <w:szCs w:val="24"/>
+        </w:rPr>
+        <w:t>的存在</w:t>
+      </w:r>
+      <w:r>
+        <w:rPr>
+          <w:rFonts w:hint="eastAsia" w:asciiTheme="minorAscii" w:hAnsiTheme="minorEastAsia" w:cstheme="minorEastAsia"/>
+          <w:b w:val="0"/>
+          <w:bCs w:val="0"/>
+          <w:sz w:val="21"/>
+          <w:szCs w:val="24"/>
+        </w:rPr>
+        <w:t>，超过7条指令的</w:t>
+      </w:r>
+      <w:r>
+        <w:rPr>
+          <w:rFonts w:hint="default" w:asciiTheme="minorAscii" w:hAnsiTheme="minorEastAsia" w:cstheme="minorEastAsia"/>
+          <w:b w:val="0"/>
+          <w:bCs w:val="0"/>
+          <w:sz w:val="21"/>
+          <w:szCs w:val="24"/>
+        </w:rPr>
+        <w:t>gadget</w:t>
+      </w:r>
+      <w:r>
+        <w:rPr>
+          <w:rFonts w:hint="eastAsia" w:asciiTheme="minorAscii" w:hAnsiTheme="minorEastAsia" w:cstheme="minorEastAsia"/>
+          <w:b w:val="0"/>
+          <w:bCs w:val="0"/>
+          <w:sz w:val="21"/>
+          <w:szCs w:val="24"/>
+        </w:rPr>
+        <w:t>极难</w:t>
+      </w:r>
+      <w:r>
+        <w:rPr>
+          <w:rFonts w:hint="default" w:asciiTheme="minorAscii" w:hAnsiTheme="minorEastAsia" w:cstheme="minorEastAsia"/>
+          <w:b w:val="0"/>
+          <w:bCs w:val="0"/>
+          <w:sz w:val="21"/>
+          <w:szCs w:val="24"/>
+        </w:rPr>
+        <w:t>被利用</w:t>
+      </w:r>
+      <w:r>
+        <w:rPr>
+          <w:rFonts w:hint="eastAsia" w:asciiTheme="minorAscii" w:hAnsiTheme="minorEastAsia" w:cstheme="minorEastAsia"/>
+          <w:b w:val="0"/>
+          <w:bCs w:val="0"/>
+          <w:sz w:val="21"/>
+          <w:szCs w:val="24"/>
+        </w:rPr>
+        <w:t>。最简单的攻击需要4个</w:t>
+      </w:r>
+      <w:r>
+        <w:rPr>
+          <w:rFonts w:hint="default" w:asciiTheme="minorAscii" w:hAnsiTheme="minorEastAsia" w:cstheme="minorEastAsia"/>
+          <w:b w:val="0"/>
+          <w:bCs w:val="0"/>
+          <w:sz w:val="21"/>
+          <w:szCs w:val="24"/>
+        </w:rPr>
+        <w:t>gadget</w:t>
+      </w:r>
+      <w:r>
+        <w:rPr>
+          <w:rFonts w:hint="eastAsia" w:asciiTheme="minorAscii" w:hAnsiTheme="minorEastAsia" w:cstheme="minorEastAsia"/>
+          <w:b w:val="0"/>
+          <w:bCs w:val="0"/>
+          <w:sz w:val="21"/>
+          <w:szCs w:val="24"/>
+        </w:rPr>
+        <w:t>（大于T1）</w:t>
+      </w:r>
+      <w:r>
+        <w:rPr>
+          <w:rFonts w:hint="default" w:asciiTheme="minorAscii" w:hAnsiTheme="minorEastAsia" w:cstheme="minorEastAsia"/>
+          <w:b w:val="0"/>
+          <w:bCs w:val="0"/>
+          <w:sz w:val="21"/>
+          <w:szCs w:val="24"/>
+        </w:rPr>
+        <w:t>。</w:t>
+      </w:r>
+      <w:r>
+        <w:rPr>
+          <w:rFonts w:hint="eastAsia" w:asciiTheme="minorAscii" w:hAnsiTheme="minorEastAsia" w:cstheme="minorEastAsia"/>
+          <w:b w:val="0"/>
+          <w:bCs w:val="0"/>
+          <w:sz w:val="21"/>
+          <w:szCs w:val="24"/>
+        </w:rPr>
+        <w:t>正如我们在</w:t>
+      </w:r>
+      <w:r>
+        <w:rPr>
+          <w:rFonts w:hint="default" w:asciiTheme="minorAscii" w:hAnsiTheme="minorEastAsia" w:cstheme="minorEastAsia"/>
+          <w:b w:val="0"/>
+          <w:bCs w:val="0"/>
+          <w:sz w:val="21"/>
+          <w:szCs w:val="24"/>
+        </w:rPr>
+        <w:t>第三章</w:t>
+      </w:r>
+      <w:r>
+        <w:rPr>
+          <w:rFonts w:hint="eastAsia" w:asciiTheme="minorAscii" w:hAnsiTheme="minorEastAsia" w:cstheme="minorEastAsia"/>
+          <w:b w:val="0"/>
+          <w:bCs w:val="0"/>
+          <w:sz w:val="21"/>
+          <w:szCs w:val="24"/>
+        </w:rPr>
+        <w:t>中分析的那样，所有shellcode</w:t>
+      </w:r>
+      <w:r>
+        <w:rPr>
+          <w:rFonts w:hint="default" w:asciiTheme="minorAscii" w:hAnsiTheme="minorEastAsia" w:cstheme="minorEastAsia"/>
+          <w:b w:val="0"/>
+          <w:bCs w:val="0"/>
+          <w:sz w:val="21"/>
+          <w:szCs w:val="24"/>
+        </w:rPr>
+        <w:t>均利用</w:t>
+      </w:r>
+      <w:r>
+        <w:rPr>
+          <w:rFonts w:hint="eastAsia" w:asciiTheme="minorAscii" w:hAnsiTheme="minorEastAsia" w:cstheme="minorEastAsia"/>
+          <w:b w:val="0"/>
+          <w:bCs w:val="0"/>
+          <w:sz w:val="21"/>
+          <w:szCs w:val="24"/>
+        </w:rPr>
+        <w:t>系统调用来完成攻击。实验结果表明，ROP-Hunt可以</w:t>
+      </w:r>
+      <w:r>
+        <w:rPr>
+          <w:rFonts w:hint="default" w:asciiTheme="minorAscii" w:hAnsiTheme="minorEastAsia" w:cstheme="minorEastAsia"/>
+          <w:b w:val="0"/>
+          <w:bCs w:val="0"/>
+          <w:sz w:val="21"/>
+          <w:szCs w:val="24"/>
+        </w:rPr>
+        <w:t>无误报地</w:t>
       </w:r>
       <w:r>
         <w:rPr>
@@ -16421,897 +18894,54 @@
           <w:sz w:val="21"/>
           <w:szCs w:val="24"/>
         </w:rPr>
-        <w:t>机制，</w:t>
-      </w:r>
-      <w:r>
-        <w:rPr>
-          <w:rFonts w:hint="eastAsia" w:asciiTheme="minorAscii" w:hAnsiTheme="minorEastAsia" w:cstheme="minorEastAsia"/>
-          <w:b w:val="0"/>
-          <w:bCs w:val="0"/>
-          <w:sz w:val="21"/>
-          <w:szCs w:val="24"/>
-        </w:rPr>
-        <w:t>可能</w:t>
-      </w:r>
-      <w:r>
-        <w:rPr>
-          <w:rFonts w:hint="default" w:asciiTheme="minorAscii" w:hAnsiTheme="minorEastAsia" w:cstheme="minorEastAsia"/>
-          <w:b w:val="0"/>
-          <w:bCs w:val="0"/>
-          <w:sz w:val="21"/>
-          <w:szCs w:val="24"/>
-        </w:rPr>
-        <w:t>会使用长gadget并</w:t>
-      </w:r>
-      <w:r>
-        <w:rPr>
-          <w:rFonts w:hint="eastAsia" w:asciiTheme="minorAscii" w:hAnsiTheme="minorEastAsia" w:cstheme="minorEastAsia"/>
-          <w:b w:val="0"/>
-          <w:bCs w:val="0"/>
-          <w:sz w:val="21"/>
-          <w:szCs w:val="24"/>
-        </w:rPr>
-        <w:t>容忍</w:t>
-      </w:r>
-      <w:r>
-        <w:rPr>
-          <w:rFonts w:hint="default" w:asciiTheme="minorAscii" w:hAnsiTheme="minorEastAsia" w:cstheme="minorEastAsia"/>
-          <w:b w:val="0"/>
-          <w:bCs w:val="0"/>
-          <w:sz w:val="21"/>
-          <w:szCs w:val="24"/>
-        </w:rPr>
-        <w:t>其带来</w:t>
-      </w:r>
-      <w:r>
-        <w:rPr>
-          <w:rFonts w:hint="eastAsia" w:asciiTheme="minorAscii" w:hAnsiTheme="minorEastAsia" w:cstheme="minorEastAsia"/>
-          <w:b w:val="0"/>
-          <w:bCs w:val="0"/>
-          <w:sz w:val="21"/>
-          <w:szCs w:val="24"/>
-        </w:rPr>
-        <w:t>的一些副作用</w:t>
-      </w:r>
-      <w:r>
-        <w:rPr>
-          <w:rFonts w:hint="default" w:asciiTheme="minorAscii" w:hAnsiTheme="minorEastAsia" w:cstheme="minorEastAsia"/>
-          <w:b w:val="0"/>
-          <w:bCs w:val="0"/>
-          <w:sz w:val="21"/>
-          <w:szCs w:val="24"/>
-        </w:rPr>
-        <w:t>。</w:t>
-      </w:r>
-      <w:r>
-        <w:rPr>
-          <w:rFonts w:hint="eastAsia" w:asciiTheme="minorAscii" w:hAnsiTheme="minorEastAsia" w:cstheme="minorEastAsia"/>
-          <w:b w:val="0"/>
-          <w:bCs w:val="0"/>
-          <w:sz w:val="21"/>
-          <w:szCs w:val="24"/>
-        </w:rPr>
-        <w:t>Mehmet Kyaalp等人[25]引入了延迟</w:t>
-      </w:r>
-      <w:r>
-        <w:rPr>
-          <w:rFonts w:hint="default" w:asciiTheme="minorAscii" w:hAnsiTheme="minorEastAsia" w:cstheme="minorEastAsia"/>
-          <w:b w:val="0"/>
-          <w:bCs w:val="0"/>
-          <w:sz w:val="21"/>
-          <w:szCs w:val="24"/>
-        </w:rPr>
-        <w:t>gadget</w:t>
-      </w:r>
-      <w:r>
-        <w:rPr>
-          <w:rFonts w:hint="eastAsia" w:asciiTheme="minorAscii" w:hAnsiTheme="minorEastAsia" w:cstheme="minorEastAsia"/>
-          <w:b w:val="0"/>
-          <w:bCs w:val="0"/>
-          <w:sz w:val="21"/>
-          <w:szCs w:val="24"/>
-        </w:rPr>
-        <w:t>，其长度足以重置</w:t>
-      </w:r>
-      <w:r>
-        <w:rPr>
-          <w:rFonts w:hint="default" w:asciiTheme="minorAscii" w:hAnsiTheme="minorEastAsia" w:cstheme="minorEastAsia"/>
-          <w:b w:val="0"/>
-          <w:bCs w:val="0"/>
-          <w:sz w:val="21"/>
-          <w:szCs w:val="24"/>
-        </w:rPr>
-        <w:t>长度特征</w:t>
-      </w:r>
-      <w:r>
-        <w:rPr>
-          <w:rFonts w:hint="eastAsia" w:asciiTheme="minorAscii" w:hAnsiTheme="minorEastAsia" w:cstheme="minorEastAsia"/>
-          <w:b w:val="0"/>
-          <w:bCs w:val="0"/>
-          <w:sz w:val="21"/>
-          <w:szCs w:val="24"/>
-        </w:rPr>
-        <w:t>检测器</w:t>
-      </w:r>
-      <w:r>
-        <w:rPr>
-          <w:rFonts w:hint="default" w:asciiTheme="minorAscii" w:hAnsiTheme="minorEastAsia" w:cstheme="minorEastAsia"/>
-          <w:b w:val="0"/>
-          <w:bCs w:val="0"/>
-          <w:sz w:val="21"/>
-          <w:szCs w:val="24"/>
-        </w:rPr>
-        <w:t>中的gadget</w:t>
-      </w:r>
-      <w:r>
-        <w:rPr>
-          <w:rFonts w:hint="eastAsia" w:asciiTheme="minorAscii" w:hAnsiTheme="minorEastAsia" w:cstheme="minorEastAsia"/>
-          <w:b w:val="0"/>
-          <w:bCs w:val="0"/>
-          <w:sz w:val="21"/>
-          <w:szCs w:val="24"/>
-        </w:rPr>
-        <w:t>计数器。他们</w:t>
-      </w:r>
-      <w:r>
-        <w:rPr>
-          <w:rFonts w:hint="default" w:asciiTheme="minorAscii" w:hAnsiTheme="minorEastAsia" w:cstheme="minorEastAsia"/>
-          <w:b w:val="0"/>
-          <w:bCs w:val="0"/>
-          <w:sz w:val="21"/>
-          <w:szCs w:val="24"/>
-        </w:rPr>
-        <w:t>构造</w:t>
-      </w:r>
-      <w:r>
-        <w:rPr>
-          <w:rFonts w:hint="eastAsia" w:asciiTheme="minorAscii" w:hAnsiTheme="minorEastAsia" w:cstheme="minorEastAsia"/>
-          <w:b w:val="0"/>
-          <w:bCs w:val="0"/>
-          <w:sz w:val="21"/>
-          <w:szCs w:val="24"/>
-        </w:rPr>
-        <w:t>一</w:t>
-      </w:r>
-      <w:r>
-        <w:rPr>
-          <w:rFonts w:hint="default" w:asciiTheme="minorAscii" w:hAnsiTheme="minorEastAsia" w:cstheme="minorEastAsia"/>
-          <w:b w:val="0"/>
-          <w:bCs w:val="0"/>
-          <w:sz w:val="21"/>
-          <w:szCs w:val="24"/>
-        </w:rPr>
-        <w:t>个</w:t>
-      </w:r>
-      <w:r>
-        <w:rPr>
-          <w:rFonts w:hint="eastAsia" w:asciiTheme="minorAscii" w:hAnsiTheme="minorEastAsia" w:cstheme="minorEastAsia"/>
-          <w:b w:val="0"/>
-          <w:bCs w:val="0"/>
-          <w:sz w:val="21"/>
-          <w:szCs w:val="24"/>
-        </w:rPr>
-        <w:t>函数调用</w:t>
-      </w:r>
-      <w:r>
-        <w:rPr>
-          <w:rFonts w:hint="default" w:asciiTheme="minorAscii" w:hAnsiTheme="minorEastAsia" w:cstheme="minorEastAsia"/>
-          <w:b w:val="0"/>
-          <w:bCs w:val="0"/>
-          <w:sz w:val="21"/>
-          <w:szCs w:val="24"/>
-        </w:rPr>
-        <w:t>，该调用将</w:t>
-      </w:r>
-      <w:r>
-        <w:rPr>
-          <w:rFonts w:hint="eastAsia" w:asciiTheme="minorAscii" w:hAnsiTheme="minorEastAsia" w:cstheme="minorEastAsia"/>
-          <w:b w:val="0"/>
-          <w:bCs w:val="0"/>
-          <w:sz w:val="21"/>
-          <w:szCs w:val="24"/>
-        </w:rPr>
-        <w:t>导致大量指令</w:t>
-      </w:r>
-      <w:r>
-        <w:rPr>
-          <w:rFonts w:hint="default" w:asciiTheme="minorAscii" w:hAnsiTheme="minorEastAsia" w:cstheme="minorEastAsia"/>
-          <w:b w:val="0"/>
-          <w:bCs w:val="0"/>
-          <w:sz w:val="21"/>
-          <w:szCs w:val="24"/>
-        </w:rPr>
-        <w:t>被</w:t>
-      </w:r>
-      <w:r>
-        <w:rPr>
-          <w:rFonts w:hint="eastAsia" w:asciiTheme="minorAscii" w:hAnsiTheme="minorEastAsia" w:cstheme="minorEastAsia"/>
-          <w:b w:val="0"/>
-          <w:bCs w:val="0"/>
-          <w:sz w:val="21"/>
-          <w:szCs w:val="24"/>
-        </w:rPr>
-        <w:t>执行。按照惯例，当函数返回时会保存许多寄存器</w:t>
-      </w:r>
-      <w:r>
-        <w:rPr>
-          <w:rFonts w:hint="default" w:asciiTheme="minorAscii" w:hAnsiTheme="minorEastAsia" w:cstheme="minorEastAsia"/>
-          <w:b w:val="0"/>
-          <w:bCs w:val="0"/>
-          <w:sz w:val="21"/>
-          <w:szCs w:val="24"/>
-        </w:rPr>
-        <w:t>的值</w:t>
-      </w:r>
-      <w:r>
-        <w:rPr>
-          <w:rFonts w:hint="eastAsia" w:asciiTheme="minorAscii" w:hAnsiTheme="minorEastAsia" w:cstheme="minorEastAsia"/>
-          <w:b w:val="0"/>
-          <w:bCs w:val="0"/>
-          <w:sz w:val="21"/>
-          <w:szCs w:val="24"/>
-        </w:rPr>
-        <w:t>，</w:t>
-      </w:r>
-      <w:r>
-        <w:rPr>
-          <w:rFonts w:hint="default" w:asciiTheme="minorAscii" w:hAnsiTheme="minorEastAsia" w:cstheme="minorEastAsia"/>
-          <w:b w:val="0"/>
-          <w:bCs w:val="0"/>
-          <w:sz w:val="21"/>
-          <w:szCs w:val="24"/>
-        </w:rPr>
-        <w:t>例如</w:t>
-      </w:r>
-      <w:r>
-        <w:rPr>
-          <w:rFonts w:hint="eastAsia" w:asciiTheme="minorAscii" w:hAnsiTheme="minorEastAsia" w:cstheme="minorEastAsia"/>
-          <w:b w:val="0"/>
-          <w:bCs w:val="0"/>
-          <w:sz w:val="21"/>
-          <w:szCs w:val="24"/>
-        </w:rPr>
-        <w:t>ebx</w:t>
-      </w:r>
-      <w:r>
-        <w:rPr>
-          <w:rFonts w:hint="default" w:asciiTheme="minorAscii" w:hAnsiTheme="minorEastAsia" w:cstheme="minorEastAsia"/>
-          <w:b w:val="0"/>
-          <w:bCs w:val="0"/>
-          <w:sz w:val="21"/>
-          <w:szCs w:val="24"/>
-        </w:rPr>
-        <w:t>、</w:t>
-      </w:r>
-      <w:r>
-        <w:rPr>
-          <w:rFonts w:hint="eastAsia" w:asciiTheme="minorAscii" w:hAnsiTheme="minorEastAsia" w:cstheme="minorEastAsia"/>
-          <w:b w:val="0"/>
-          <w:bCs w:val="0"/>
-          <w:sz w:val="21"/>
-          <w:szCs w:val="24"/>
-        </w:rPr>
-        <w:t>esi</w:t>
-      </w:r>
-      <w:r>
-        <w:rPr>
-          <w:rFonts w:hint="default" w:asciiTheme="minorAscii" w:hAnsiTheme="minorEastAsia" w:cstheme="minorEastAsia"/>
-          <w:b w:val="0"/>
-          <w:bCs w:val="0"/>
-          <w:sz w:val="21"/>
-          <w:szCs w:val="24"/>
-        </w:rPr>
-        <w:t>、</w:t>
-      </w:r>
-      <w:r>
-        <w:rPr>
-          <w:rFonts w:hint="eastAsia" w:asciiTheme="minorAscii" w:hAnsiTheme="minorEastAsia" w:cstheme="minorEastAsia"/>
-          <w:b w:val="0"/>
-          <w:bCs w:val="0"/>
-          <w:sz w:val="21"/>
-          <w:szCs w:val="24"/>
-        </w:rPr>
-        <w:t>edi</w:t>
-      </w:r>
-      <w:r>
-        <w:rPr>
-          <w:rFonts w:hint="default" w:asciiTheme="minorAscii" w:hAnsiTheme="minorEastAsia" w:cstheme="minorEastAsia"/>
-          <w:b w:val="0"/>
-          <w:bCs w:val="0"/>
-          <w:sz w:val="21"/>
-          <w:szCs w:val="24"/>
-        </w:rPr>
-        <w:t>、</w:t>
-      </w:r>
-      <w:r>
-        <w:rPr>
-          <w:rFonts w:hint="eastAsia" w:asciiTheme="minorAscii" w:hAnsiTheme="minorEastAsia" w:cstheme="minorEastAsia"/>
-          <w:b w:val="0"/>
-          <w:bCs w:val="0"/>
-          <w:sz w:val="21"/>
-          <w:szCs w:val="24"/>
-        </w:rPr>
-        <w:t>esp和ebp。</w:t>
-      </w:r>
-      <w:r>
-        <w:rPr>
-          <w:rFonts w:hint="default" w:asciiTheme="minorAscii" w:hAnsiTheme="minorEastAsia" w:cstheme="minorEastAsia"/>
-          <w:b w:val="0"/>
-          <w:bCs w:val="0"/>
-          <w:sz w:val="21"/>
-          <w:szCs w:val="24"/>
-        </w:rPr>
-        <w:t>如此说来</w:t>
-      </w:r>
-      <w:r>
-        <w:rPr>
-          <w:rFonts w:hint="eastAsia" w:asciiTheme="minorAscii" w:hAnsiTheme="minorEastAsia" w:cstheme="minorEastAsia"/>
-          <w:b w:val="0"/>
-          <w:bCs w:val="0"/>
-          <w:sz w:val="21"/>
-          <w:szCs w:val="24"/>
-        </w:rPr>
-        <w:t>，延迟</w:t>
-      </w:r>
-      <w:r>
-        <w:rPr>
-          <w:rFonts w:hint="default" w:asciiTheme="minorAscii" w:hAnsiTheme="minorEastAsia" w:cstheme="minorEastAsia"/>
-          <w:b w:val="0"/>
-          <w:bCs w:val="0"/>
-          <w:sz w:val="21"/>
-          <w:szCs w:val="24"/>
-        </w:rPr>
-        <w:t>gadget的</w:t>
-      </w:r>
-      <w:r>
-        <w:rPr>
-          <w:rFonts w:hint="eastAsia" w:asciiTheme="minorAscii" w:hAnsiTheme="minorEastAsia" w:cstheme="minorEastAsia"/>
-          <w:b w:val="0"/>
-          <w:bCs w:val="0"/>
-          <w:sz w:val="21"/>
-          <w:szCs w:val="24"/>
-        </w:rPr>
-        <w:t>副作用可</w:t>
-      </w:r>
-      <w:r>
-        <w:rPr>
-          <w:rFonts w:hint="default" w:asciiTheme="minorAscii" w:hAnsiTheme="minorEastAsia" w:cstheme="minorEastAsia"/>
-          <w:b w:val="0"/>
-          <w:bCs w:val="0"/>
-          <w:sz w:val="21"/>
-          <w:szCs w:val="24"/>
-        </w:rPr>
-        <w:t>被</w:t>
-      </w:r>
-      <w:r>
-        <w:rPr>
-          <w:rFonts w:hint="eastAsia" w:asciiTheme="minorAscii" w:hAnsiTheme="minorEastAsia" w:cstheme="minorEastAsia"/>
-          <w:b w:val="0"/>
-          <w:bCs w:val="0"/>
-          <w:sz w:val="21"/>
-          <w:szCs w:val="24"/>
-        </w:rPr>
-        <w:t>大大</w:t>
-      </w:r>
-      <w:r>
-        <w:rPr>
-          <w:rFonts w:hint="default" w:asciiTheme="minorAscii" w:hAnsiTheme="minorEastAsia" w:cstheme="minorEastAsia"/>
-          <w:b w:val="0"/>
-          <w:bCs w:val="0"/>
-          <w:sz w:val="21"/>
-          <w:szCs w:val="24"/>
-        </w:rPr>
-        <w:t>地降低</w:t>
-      </w:r>
-      <w:r>
-        <w:rPr>
-          <w:rFonts w:hint="eastAsia" w:asciiTheme="minorAscii" w:hAnsiTheme="minorEastAsia" w:cstheme="minorEastAsia"/>
-          <w:b w:val="0"/>
-          <w:bCs w:val="0"/>
-          <w:sz w:val="21"/>
-          <w:szCs w:val="24"/>
-        </w:rPr>
-        <w:t>。</w:t>
-      </w:r>
-    </w:p>
-    <w:p>
-      <w:pPr>
-        <w:spacing w:line="240" w:lineRule="auto"/>
-        <w:jc w:val="both"/>
-        <w:rPr>
-          <w:rFonts w:hint="eastAsia" w:asciiTheme="minorAscii" w:hAnsiTheme="minorEastAsia" w:cstheme="minorEastAsia"/>
-          <w:b w:val="0"/>
-          <w:bCs w:val="0"/>
-          <w:sz w:val="16"/>
-          <w:szCs w:val="20"/>
-        </w:rPr>
-      </w:pPr>
-    </w:p>
-    <w:p>
-      <w:pPr>
-        <w:spacing w:line="240" w:lineRule="auto"/>
-        <w:jc w:val="both"/>
-        <w:rPr>
-          <w:rFonts w:hint="eastAsia" w:asciiTheme="minorAscii" w:hAnsiTheme="minorEastAsia" w:cstheme="minorEastAsia"/>
-          <w:b w:val="0"/>
-          <w:bCs w:val="0"/>
-          <w:sz w:val="16"/>
-          <w:szCs w:val="20"/>
-        </w:rPr>
-      </w:pPr>
-      <w:r>
-        <w:rPr>
-          <w:rFonts w:hint="eastAsia" w:asciiTheme="minorAscii" w:hAnsiTheme="minorEastAsia" w:cstheme="minorEastAsia"/>
-          <w:b w:val="0"/>
-          <w:bCs w:val="0"/>
-          <w:sz w:val="16"/>
-          <w:szCs w:val="20"/>
-        </w:rPr>
-        <w:t xml:space="preserve">The purpose of a delay gadget is to avoid detection by signature-based detectors. It neither executes any part of the attack code or corrupts the machine state needed by the attack. It is impossible to conduct ROP attack only by delay gadgets. So when the previous gadget </w:t>
-      </w:r>
-      <w:r>
-        <w:rPr>
-          <w:rFonts w:hint="eastAsia" w:asciiTheme="minorAscii" w:hAnsiTheme="minorEastAsia" w:cstheme="minorEastAsia"/>
-          <w:b w:val="0"/>
-          <w:bCs w:val="0"/>
-          <w:sz w:val="16"/>
-          <w:szCs w:val="20"/>
-          <w:u w:val="single"/>
-        </w:rPr>
-        <w:t xml:space="preserve">ending with a call invokes a function </w:t>
-      </w:r>
-      <w:r>
-        <w:rPr>
-          <w:rFonts w:hint="eastAsia" w:asciiTheme="minorAscii" w:hAnsiTheme="minorEastAsia" w:cstheme="minorEastAsia"/>
-          <w:b w:val="0"/>
-          <w:bCs w:val="0"/>
-          <w:sz w:val="16"/>
-          <w:szCs w:val="20"/>
-        </w:rPr>
-        <w:t>and the gadgets is longer than the threshold T0, ROP-Hunt just ignores this gadget and does not reset the counter. But if the gadget size does not break the threshold T0, the counter is still added by one.</w:t>
-      </w:r>
-    </w:p>
-    <w:p>
-      <w:pPr>
-        <w:spacing w:line="240" w:lineRule="auto"/>
-        <w:jc w:val="both"/>
-        <w:rPr>
-          <w:rFonts w:hint="eastAsia" w:asciiTheme="minorAscii" w:hAnsiTheme="minorEastAsia" w:cstheme="minorEastAsia"/>
-          <w:b w:val="0"/>
-          <w:bCs w:val="0"/>
-          <w:sz w:val="21"/>
-          <w:szCs w:val="24"/>
-        </w:rPr>
-      </w:pPr>
-      <w:r>
-        <w:rPr>
-          <w:rFonts w:hint="eastAsia" w:asciiTheme="minorAscii" w:hAnsiTheme="minorEastAsia" w:cstheme="minorEastAsia"/>
-          <w:b w:val="0"/>
-          <w:bCs w:val="0"/>
-          <w:sz w:val="21"/>
-          <w:szCs w:val="24"/>
-        </w:rPr>
-        <w:t>延迟</w:t>
-      </w:r>
-      <w:r>
-        <w:rPr>
-          <w:rFonts w:hint="default" w:asciiTheme="minorAscii" w:hAnsiTheme="minorEastAsia" w:cstheme="minorEastAsia"/>
-          <w:b w:val="0"/>
-          <w:bCs w:val="0"/>
-          <w:sz w:val="21"/>
-          <w:szCs w:val="24"/>
-        </w:rPr>
-        <w:t>gadget</w:t>
-      </w:r>
-      <w:r>
-        <w:rPr>
-          <w:rFonts w:hint="eastAsia" w:asciiTheme="minorAscii" w:hAnsiTheme="minorEastAsia" w:cstheme="minorEastAsia"/>
-          <w:b w:val="0"/>
-          <w:bCs w:val="0"/>
-          <w:sz w:val="21"/>
-          <w:szCs w:val="24"/>
-        </w:rPr>
-        <w:t>的目的是</w:t>
-      </w:r>
-      <w:r>
-        <w:rPr>
-          <w:rFonts w:hint="default" w:asciiTheme="minorAscii" w:hAnsiTheme="minorEastAsia" w:cstheme="minorEastAsia"/>
-          <w:b w:val="0"/>
-          <w:bCs w:val="0"/>
-          <w:sz w:val="21"/>
-          <w:szCs w:val="24"/>
-        </w:rPr>
-        <w:t>绕过</w:t>
-      </w:r>
-      <w:r>
-        <w:rPr>
-          <w:rFonts w:hint="eastAsia" w:asciiTheme="minorAscii" w:hAnsiTheme="minorEastAsia" w:cstheme="minorEastAsia"/>
-          <w:b w:val="0"/>
-          <w:bCs w:val="0"/>
-          <w:sz w:val="21"/>
-          <w:szCs w:val="24"/>
-        </w:rPr>
-        <w:t>基于</w:t>
-      </w:r>
-      <w:r>
-        <w:rPr>
-          <w:rFonts w:hint="default" w:asciiTheme="minorAscii" w:hAnsiTheme="minorEastAsia" w:cstheme="minorEastAsia"/>
-          <w:b w:val="0"/>
-          <w:bCs w:val="0"/>
-          <w:sz w:val="21"/>
-          <w:szCs w:val="24"/>
-        </w:rPr>
-        <w:t>长度特征</w:t>
-      </w:r>
-      <w:r>
-        <w:rPr>
-          <w:rFonts w:hint="eastAsia" w:asciiTheme="minorAscii" w:hAnsiTheme="minorEastAsia" w:cstheme="minorEastAsia"/>
-          <w:b w:val="0"/>
-          <w:bCs w:val="0"/>
-          <w:sz w:val="21"/>
-          <w:szCs w:val="24"/>
-        </w:rPr>
-        <w:t>检测器的检测</w:t>
-      </w:r>
-      <w:r>
-        <w:rPr>
-          <w:rFonts w:hint="default" w:asciiTheme="minorAscii" w:hAnsiTheme="minorEastAsia" w:cstheme="minorEastAsia"/>
-          <w:b w:val="0"/>
-          <w:bCs w:val="0"/>
-          <w:sz w:val="21"/>
-          <w:szCs w:val="24"/>
-        </w:rPr>
-        <w:t>，</w:t>
-      </w:r>
-      <w:r>
-        <w:rPr>
-          <w:rFonts w:hint="eastAsia" w:asciiTheme="minorAscii" w:hAnsiTheme="minorEastAsia" w:cstheme="minorEastAsia"/>
-          <w:b w:val="0"/>
-          <w:bCs w:val="0"/>
-          <w:sz w:val="21"/>
-          <w:szCs w:val="24"/>
-        </w:rPr>
-        <w:t>它既不执行任何的攻击代码，也不会破坏攻击所需的机器状态</w:t>
-      </w:r>
-      <w:r>
-        <w:rPr>
-          <w:rFonts w:hint="default" w:asciiTheme="minorAscii" w:hAnsiTheme="minorEastAsia" w:cstheme="minorEastAsia"/>
-          <w:b w:val="0"/>
-          <w:bCs w:val="0"/>
-          <w:sz w:val="21"/>
-          <w:szCs w:val="24"/>
-        </w:rPr>
-        <w:t>。</w:t>
-      </w:r>
-      <w:r>
-        <w:rPr>
-          <w:rFonts w:hint="eastAsia" w:asciiTheme="minorAscii" w:hAnsiTheme="minorEastAsia" w:cstheme="minorEastAsia"/>
-          <w:b w:val="0"/>
-          <w:bCs w:val="0"/>
-          <w:sz w:val="21"/>
-          <w:szCs w:val="24"/>
-        </w:rPr>
-        <w:t>仅通过延迟</w:t>
-      </w:r>
-      <w:r>
-        <w:rPr>
-          <w:rFonts w:hint="default" w:asciiTheme="minorAscii" w:hAnsiTheme="minorEastAsia" w:cstheme="minorEastAsia"/>
-          <w:b w:val="0"/>
-          <w:bCs w:val="0"/>
-          <w:sz w:val="21"/>
-          <w:szCs w:val="24"/>
-        </w:rPr>
-        <w:t>gadget</w:t>
-      </w:r>
-      <w:r>
-        <w:rPr>
-          <w:rFonts w:hint="eastAsia" w:asciiTheme="minorAscii" w:hAnsiTheme="minorEastAsia" w:cstheme="minorEastAsia"/>
-          <w:b w:val="0"/>
-          <w:bCs w:val="0"/>
-          <w:sz w:val="21"/>
-          <w:szCs w:val="24"/>
-        </w:rPr>
-        <w:t>进行ROP攻击是不可能的。因此，当上一个</w:t>
-      </w:r>
-      <w:r>
-        <w:rPr>
-          <w:rFonts w:hint="default" w:asciiTheme="minorAscii" w:hAnsiTheme="minorEastAsia" w:cstheme="minorEastAsia"/>
-          <w:b w:val="0"/>
-          <w:bCs w:val="0"/>
-          <w:sz w:val="21"/>
-          <w:szCs w:val="24"/>
-        </w:rPr>
-        <w:t>gadget</w:t>
-      </w:r>
-      <w:r>
-        <w:rPr>
-          <w:rFonts w:hint="eastAsia" w:asciiTheme="minorAscii" w:hAnsiTheme="minorEastAsia" w:cstheme="minorEastAsia"/>
-          <w:b w:val="0"/>
-          <w:bCs w:val="0"/>
-          <w:sz w:val="21"/>
-          <w:szCs w:val="24"/>
-        </w:rPr>
-        <w:t>以调用</w:t>
-      </w:r>
-      <w:r>
-        <w:rPr>
-          <w:rFonts w:hint="default" w:asciiTheme="minorAscii" w:hAnsiTheme="minorEastAsia" w:cstheme="minorEastAsia"/>
-          <w:b w:val="0"/>
-          <w:bCs w:val="0"/>
-          <w:sz w:val="21"/>
-          <w:szCs w:val="24"/>
-        </w:rPr>
-        <w:t>为结尾</w:t>
-      </w:r>
-      <w:r>
-        <w:rPr>
-          <w:rFonts w:hint="eastAsia" w:asciiTheme="minorAscii" w:hAnsiTheme="minorEastAsia" w:cstheme="minorEastAsia"/>
-          <w:b w:val="0"/>
-          <w:bCs w:val="0"/>
-          <w:sz w:val="21"/>
-          <w:szCs w:val="24"/>
-        </w:rPr>
-        <w:t>调用</w:t>
-      </w:r>
-      <w:r>
-        <w:rPr>
-          <w:rFonts w:hint="default" w:asciiTheme="minorAscii" w:hAnsiTheme="minorEastAsia" w:cstheme="minorEastAsia"/>
-          <w:b w:val="0"/>
-          <w:bCs w:val="0"/>
-          <w:sz w:val="21"/>
-          <w:szCs w:val="24"/>
-        </w:rPr>
-        <w:t>了</w:t>
-      </w:r>
-      <w:r>
-        <w:rPr>
-          <w:rFonts w:hint="eastAsia" w:asciiTheme="minorAscii" w:hAnsiTheme="minorEastAsia" w:cstheme="minorEastAsia"/>
-          <w:b w:val="0"/>
-          <w:bCs w:val="0"/>
-          <w:sz w:val="21"/>
-          <w:szCs w:val="24"/>
-        </w:rPr>
-        <w:t>一个函数</w:t>
-      </w:r>
-      <w:r>
-        <w:rPr>
-          <w:rFonts w:hint="default" w:asciiTheme="minorAscii" w:hAnsiTheme="minorEastAsia" w:cstheme="minorEastAsia"/>
-          <w:b w:val="0"/>
-          <w:bCs w:val="0"/>
-          <w:sz w:val="21"/>
-          <w:szCs w:val="24"/>
-        </w:rPr>
-        <w:t>时</w:t>
-      </w:r>
-      <w:r>
-        <w:rPr>
-          <w:rFonts w:hint="eastAsia" w:asciiTheme="minorAscii" w:hAnsiTheme="minorEastAsia" w:cstheme="minorEastAsia"/>
-          <w:b w:val="0"/>
-          <w:bCs w:val="0"/>
-          <w:sz w:val="21"/>
-          <w:szCs w:val="24"/>
-        </w:rPr>
-        <w:t>，</w:t>
-      </w:r>
-      <w:r>
-        <w:rPr>
-          <w:rFonts w:hint="default" w:asciiTheme="minorAscii" w:hAnsiTheme="minorEastAsia" w:cstheme="minorEastAsia"/>
-          <w:b w:val="0"/>
-          <w:bCs w:val="0"/>
-          <w:sz w:val="21"/>
-          <w:szCs w:val="24"/>
-        </w:rPr>
-        <w:t>若</w:t>
-      </w:r>
-      <w:r>
-        <w:rPr>
-          <w:rFonts w:hint="default" w:asciiTheme="minorAscii" w:hAnsiTheme="minorEastAsia" w:cstheme="minorEastAsia"/>
-          <w:b w:val="0"/>
-          <w:bCs w:val="0"/>
-          <w:sz w:val="21"/>
-          <w:szCs w:val="24"/>
-        </w:rPr>
-        <w:t>该gadget</w:t>
-      </w:r>
-      <w:r>
-        <w:rPr>
-          <w:rFonts w:hint="default" w:asciiTheme="minorAscii" w:hAnsiTheme="minorEastAsia" w:cstheme="minorEastAsia"/>
-          <w:b w:val="0"/>
-          <w:bCs w:val="0"/>
-          <w:sz w:val="21"/>
-          <w:szCs w:val="24"/>
-        </w:rPr>
-        <w:t>的</w:t>
-      </w:r>
-      <w:r>
-        <w:rPr>
-          <w:rFonts w:hint="default" w:asciiTheme="minorAscii" w:hAnsiTheme="minorEastAsia" w:cstheme="minorEastAsia"/>
-          <w:b w:val="0"/>
-          <w:bCs w:val="0"/>
-          <w:sz w:val="21"/>
-          <w:szCs w:val="24"/>
-        </w:rPr>
-        <w:t>大小</w:t>
-      </w:r>
-      <w:r>
-        <w:rPr>
-          <w:rFonts w:hint="eastAsia" w:asciiTheme="minorAscii" w:hAnsiTheme="minorEastAsia" w:cstheme="minorEastAsia"/>
-          <w:b w:val="0"/>
-          <w:bCs w:val="0"/>
-          <w:sz w:val="21"/>
-          <w:szCs w:val="24"/>
-        </w:rPr>
-        <w:t>超过</w:t>
-      </w:r>
-      <w:r>
-        <w:rPr>
-          <w:rFonts w:hint="default" w:asciiTheme="minorAscii" w:hAnsiTheme="minorEastAsia" w:cstheme="minorEastAsia"/>
-          <w:b w:val="0"/>
-          <w:bCs w:val="0"/>
-          <w:sz w:val="21"/>
-          <w:szCs w:val="24"/>
-        </w:rPr>
-        <w:t>了</w:t>
-      </w:r>
-      <w:r>
-        <w:rPr>
-          <w:rFonts w:hint="eastAsia" w:asciiTheme="minorAscii" w:hAnsiTheme="minorEastAsia" w:cstheme="minorEastAsia"/>
-          <w:b w:val="0"/>
-          <w:bCs w:val="0"/>
-          <w:sz w:val="21"/>
-          <w:szCs w:val="24"/>
-        </w:rPr>
-        <w:t>阈值T0</w:t>
-      </w:r>
-      <w:r>
-        <w:rPr>
-          <w:rFonts w:hint="default" w:asciiTheme="minorAscii" w:hAnsiTheme="minorEastAsia" w:cstheme="minorEastAsia"/>
-          <w:b w:val="0"/>
-          <w:bCs w:val="0"/>
-          <w:sz w:val="21"/>
-          <w:szCs w:val="24"/>
-        </w:rPr>
-        <w:t>，</w:t>
-      </w:r>
-      <w:r>
-        <w:rPr>
-          <w:rFonts w:hint="eastAsia" w:asciiTheme="minorAscii" w:hAnsiTheme="minorEastAsia" w:cstheme="minorEastAsia"/>
-          <w:b w:val="0"/>
-          <w:bCs w:val="0"/>
-          <w:sz w:val="21"/>
-          <w:szCs w:val="24"/>
-        </w:rPr>
-        <w:t>ROP-Hunt</w:t>
-      </w:r>
-      <w:r>
-        <w:rPr>
-          <w:rFonts w:hint="default" w:asciiTheme="minorAscii" w:hAnsiTheme="minorEastAsia" w:cstheme="minorEastAsia"/>
-          <w:b w:val="0"/>
-          <w:bCs w:val="0"/>
-          <w:sz w:val="21"/>
-          <w:szCs w:val="24"/>
-        </w:rPr>
-        <w:t>将</w:t>
-      </w:r>
-      <w:r>
-        <w:rPr>
-          <w:rFonts w:hint="eastAsia" w:asciiTheme="minorAscii" w:hAnsiTheme="minorEastAsia" w:cstheme="minorEastAsia"/>
-          <w:b w:val="0"/>
-          <w:bCs w:val="0"/>
-          <w:sz w:val="21"/>
-          <w:szCs w:val="24"/>
-        </w:rPr>
-        <w:t>忽略此</w:t>
-      </w:r>
-      <w:r>
-        <w:rPr>
-          <w:rFonts w:hint="default" w:asciiTheme="minorAscii" w:hAnsiTheme="minorEastAsia" w:cstheme="minorEastAsia"/>
-          <w:b w:val="0"/>
-          <w:bCs w:val="0"/>
-          <w:sz w:val="21"/>
-          <w:szCs w:val="24"/>
-        </w:rPr>
-        <w:t>gadget，并</w:t>
-      </w:r>
-      <w:r>
-        <w:rPr>
-          <w:rFonts w:hint="eastAsia" w:asciiTheme="minorAscii" w:hAnsiTheme="minorEastAsia" w:cstheme="minorEastAsia"/>
-          <w:b w:val="0"/>
-          <w:bCs w:val="0"/>
-          <w:sz w:val="21"/>
-          <w:szCs w:val="24"/>
-        </w:rPr>
-        <w:t>不会重置计数器。</w:t>
-      </w:r>
-      <w:r>
-        <w:rPr>
-          <w:rFonts w:hint="default" w:asciiTheme="minorAscii" w:hAnsiTheme="minorEastAsia" w:cstheme="minorEastAsia"/>
-          <w:b w:val="0"/>
-          <w:bCs w:val="0"/>
-          <w:sz w:val="21"/>
-          <w:szCs w:val="24"/>
-        </w:rPr>
-        <w:t>但若其</w:t>
-      </w:r>
-      <w:r>
-        <w:rPr>
-          <w:rFonts w:hint="eastAsia" w:asciiTheme="minorAscii" w:hAnsiTheme="minorEastAsia" w:cstheme="minorEastAsia"/>
-          <w:b w:val="0"/>
-          <w:bCs w:val="0"/>
-          <w:sz w:val="21"/>
-          <w:szCs w:val="24"/>
-        </w:rPr>
-        <w:t>大小没有超过阈值T0，计数器仍会加1。</w:t>
-      </w:r>
-    </w:p>
-    <w:p>
-      <w:pPr>
-        <w:spacing w:line="240" w:lineRule="auto"/>
-        <w:jc w:val="both"/>
-        <w:rPr>
-          <w:rFonts w:hint="eastAsia" w:asciiTheme="minorAscii" w:hAnsiTheme="minorEastAsia" w:cstheme="minorEastAsia"/>
-          <w:b w:val="0"/>
-          <w:bCs w:val="0"/>
-          <w:sz w:val="21"/>
-          <w:szCs w:val="24"/>
-        </w:rPr>
-      </w:pPr>
-    </w:p>
-    <w:p>
-      <w:pPr>
-        <w:spacing w:line="240" w:lineRule="auto"/>
-        <w:jc w:val="both"/>
-        <w:rPr>
-          <w:rFonts w:hint="eastAsia" w:asciiTheme="minorAscii" w:hAnsiTheme="minorEastAsia" w:cstheme="minorEastAsia"/>
-          <w:b w:val="0"/>
-          <w:bCs w:val="0"/>
-          <w:sz w:val="21"/>
-          <w:szCs w:val="24"/>
-        </w:rPr>
-      </w:pPr>
-      <w:r>
-        <w:rPr>
-          <w:rFonts w:hint="default" w:asciiTheme="minorAscii" w:hAnsiTheme="minorEastAsia" w:cstheme="minorEastAsia"/>
-          <w:b w:val="0"/>
-          <w:bCs w:val="0"/>
-          <w:sz w:val="21"/>
-          <w:szCs w:val="24"/>
-        </w:rPr>
-        <w:t>——————</w:t>
-      </w:r>
-      <w:r>
-        <w:rPr>
-          <w:rFonts w:hint="default" w:asciiTheme="minorAscii" w:hAnsiTheme="minorEastAsia" w:cstheme="minorEastAsia"/>
-          <w:b w:val="0"/>
-          <w:bCs w:val="0"/>
-          <w:sz w:val="21"/>
-          <w:szCs w:val="24"/>
-        </w:rPr>
-        <w:t>————</w:t>
-      </w:r>
-      <w:r>
-        <w:rPr>
-          <w:rFonts w:hint="default" w:asciiTheme="minorAscii" w:hAnsiTheme="minorEastAsia" w:cstheme="minorEastAsia"/>
-          <w:b w:val="0"/>
-          <w:bCs w:val="0"/>
-          <w:sz w:val="21"/>
-          <w:szCs w:val="24"/>
-        </w:rPr>
-        <w:t>—DASH———正月十五———DASH————————————</w:t>
-      </w:r>
-    </w:p>
-    <w:p>
-      <w:pPr>
-        <w:spacing w:line="240" w:lineRule="auto"/>
-        <w:jc w:val="both"/>
-        <w:rPr>
-          <w:rFonts w:hint="eastAsia" w:asciiTheme="minorAscii" w:hAnsiTheme="minorEastAsia" w:cstheme="minorEastAsia"/>
-          <w:b w:val="0"/>
-          <w:bCs w:val="0"/>
-          <w:sz w:val="21"/>
-          <w:szCs w:val="24"/>
-        </w:rPr>
-      </w:pPr>
+        <w:t>出上述所有</w:t>
+      </w:r>
+      <w:r>
+        <w:rPr>
+          <w:rFonts w:hint="eastAsia" w:asciiTheme="minorAscii" w:hAnsiTheme="minorEastAsia" w:cstheme="minorEastAsia"/>
+          <w:b w:val="0"/>
+          <w:bCs w:val="0"/>
+          <w:sz w:val="21"/>
+          <w:szCs w:val="24"/>
+        </w:rPr>
+        <w:t>ROP攻击。</w:t>
+      </w:r>
+    </w:p>
+    <w:p>
+      <w:pPr>
+        <w:spacing w:line="240" w:lineRule="auto"/>
+        <w:jc w:val="both"/>
+        <w:rPr>
+          <w:rFonts w:hint="eastAsia" w:asciiTheme="minorAscii" w:hAnsiTheme="minorEastAsia" w:cstheme="minorEastAsia"/>
+          <w:b w:val="0"/>
+          <w:bCs w:val="0"/>
+          <w:sz w:val="21"/>
+          <w:szCs w:val="24"/>
+        </w:rPr>
+      </w:pPr>
+    </w:p>
+    <w:p>
+      <w:pPr>
+        <w:spacing w:line="240" w:lineRule="auto"/>
+        <w:jc w:val="both"/>
+        <w:rPr>
+          <w:rFonts w:hint="default" w:asciiTheme="minorAscii" w:hAnsiTheme="minorEastAsia" w:cstheme="minorEastAsia"/>
+          <w:b w:val="0"/>
+          <w:bCs w:val="0"/>
+          <w:sz w:val="21"/>
+          <w:szCs w:val="24"/>
+        </w:rPr>
+      </w:pPr>
+      <w:r>
+        <w:rPr>
+          <w:rFonts w:hint="default" w:asciiTheme="minorAscii" w:hAnsiTheme="minorEastAsia" w:cstheme="minorEastAsia"/>
+          <w:b w:val="0"/>
+          <w:bCs w:val="0"/>
+          <w:sz w:val="21"/>
+          <w:szCs w:val="24"/>
+        </w:rPr>
+        <w:t>————————————————DASH————————————————————</w:t>
+      </w:r>
     </w:p>
     <w:p>
       <w:pPr>
@@ -17327,277 +18957,26 @@
       </w:pPr>
       <w:bookmarkStart w:id="0" w:name="_GoBack"/>
       <w:bookmarkEnd w:id="0"/>
-      <w:r>
-        <w:rPr>
-          <w:rFonts w:hint="eastAsia" w:asciiTheme="minorAscii" w:hAnsiTheme="minorEastAsia" w:cstheme="minorEastAsia"/>
-          <w:b w:val="0"/>
-          <w:bCs w:val="0"/>
-          <w:sz w:val="21"/>
-          <w:szCs w:val="24"/>
-        </w:rPr>
-        <w:t>7 Evaluation</w:t>
-      </w:r>
-    </w:p>
-    <w:p>
-      <w:pPr>
-        <w:spacing w:line="240" w:lineRule="auto"/>
-        <w:jc w:val="both"/>
-        <w:rPr>
-          <w:rFonts w:hint="eastAsia" w:asciiTheme="minorAscii" w:hAnsiTheme="minorEastAsia" w:cstheme="minorEastAsia"/>
-          <w:b w:val="0"/>
-          <w:bCs w:val="0"/>
-          <w:sz w:val="21"/>
-          <w:szCs w:val="24"/>
-        </w:rPr>
-      </w:pPr>
-      <w:r>
-        <w:rPr>
-          <w:rFonts w:hint="eastAsia" w:asciiTheme="minorAscii" w:hAnsiTheme="minorEastAsia" w:cstheme="minorEastAsia"/>
-          <w:b w:val="0"/>
-          <w:bCs w:val="0"/>
-          <w:sz w:val="21"/>
-          <w:szCs w:val="24"/>
-        </w:rPr>
-        <w:t>7评估</w:t>
-      </w:r>
-    </w:p>
-    <w:p>
-      <w:pPr>
-        <w:spacing w:line="240" w:lineRule="auto"/>
-        <w:jc w:val="both"/>
-        <w:rPr>
-          <w:rFonts w:hint="eastAsia" w:asciiTheme="minorAscii" w:hAnsiTheme="minorEastAsia" w:cstheme="minorEastAsia"/>
-          <w:b w:val="0"/>
-          <w:bCs w:val="0"/>
-          <w:sz w:val="21"/>
-          <w:szCs w:val="24"/>
-        </w:rPr>
-      </w:pPr>
-      <w:r>
-        <w:rPr>
-          <w:rFonts w:hint="eastAsia" w:asciiTheme="minorAscii" w:hAnsiTheme="minorEastAsia" w:cstheme="minorEastAsia"/>
-          <w:b w:val="0"/>
-          <w:bCs w:val="0"/>
-          <w:sz w:val="21"/>
-          <w:szCs w:val="24"/>
-        </w:rPr>
-        <w:t>In this section, we evaluated the security effectiveness and the performance overhead of ROP-Hunt. All experiments were performed on a computer with the following specifications: Intel Core i3 2370M CPU, 4 GB RAM, 32-bit Ubuntu with kernel version 3.19. For the security evaluation, we verify our approach with two real-world ROP attacks and a small program that has a simple stack buffer overflow triggered by a long input parameter. For the performance evaluation, we used 18 C and C++ SPEC CPU2006 [10] benchmarks for our experiments. The benchmarks were compiled using gcc-4.8.3 compiler.</w:t>
-      </w:r>
-    </w:p>
-    <w:p>
-      <w:pPr>
-        <w:spacing w:line="240" w:lineRule="auto"/>
-        <w:jc w:val="both"/>
-        <w:rPr>
-          <w:rFonts w:hint="eastAsia" w:asciiTheme="minorAscii" w:hAnsiTheme="minorEastAsia" w:cstheme="minorEastAsia"/>
-          <w:b w:val="0"/>
-          <w:bCs w:val="0"/>
-          <w:sz w:val="21"/>
-          <w:szCs w:val="24"/>
-        </w:rPr>
-      </w:pPr>
-      <w:r>
-        <w:rPr>
-          <w:rFonts w:hint="eastAsia" w:asciiTheme="minorAscii" w:hAnsiTheme="minorEastAsia" w:cstheme="minorEastAsia"/>
-          <w:b w:val="0"/>
-          <w:bCs w:val="0"/>
-          <w:sz w:val="21"/>
-          <w:szCs w:val="24"/>
-        </w:rPr>
-        <w:t>在本节中，我们评估了ROP-Hunt的安全有效性和性能开销。所有实验均在具有以下规格的计算机上进行：Intel Core i3 2370M CPU，4 GB RAM，32位Ubuntu，内核版本3.19。对于安全性评估，我们使用两个真实的ROP攻击和一个由长输入参数触发的简单堆栈缓冲区溢出的小程序来验证我们的方法。对于性能评估，我们在实验中使用了18 C和C ++ SPEC CPU2006 [10]基准测试。基准测试使用gcc-4.8.3编译器编译。</w:t>
-      </w:r>
-    </w:p>
-    <w:p>
-      <w:pPr>
-        <w:spacing w:line="240" w:lineRule="auto"/>
-        <w:jc w:val="both"/>
-        <w:rPr>
-          <w:rFonts w:hint="eastAsia" w:asciiTheme="minorAscii" w:hAnsiTheme="minorEastAsia" w:cstheme="minorEastAsia"/>
-          <w:b w:val="0"/>
-          <w:bCs w:val="0"/>
-          <w:sz w:val="21"/>
-          <w:szCs w:val="24"/>
-        </w:rPr>
-      </w:pPr>
-      <w:r>
-        <w:rPr>
-          <w:rFonts w:hint="eastAsia" w:asciiTheme="minorAscii" w:hAnsiTheme="minorEastAsia" w:cstheme="minorEastAsia"/>
-          <w:b w:val="0"/>
-          <w:bCs w:val="0"/>
-          <w:sz w:val="21"/>
-          <w:szCs w:val="24"/>
-        </w:rPr>
-        <w:t>To further assess ROP-Hunt detection capabilities, we used a simple target program that had a strcpy vulnerability (demonstrated in [31]). The program were compiled by gcc-4.8.4 and linked with glibc-2.3.5. We used ROPGadget [8] to analyze the program and generate usable gadgets. We manually chained candidate gadgets together to rewrite 30 representative shellcode from the Shell-Storm Linux shellcode repository [5]. These shellcodes were composed of combinational gadgets which ending with ret, jmp or call instructions. Gadgets longer than 7 instructions were extremely difficult to incorporate due to side effects. The most simple attack required 4 gadgets (greater than T1 ). As we have analyzed in Sect. 3, all shellcodes used system calls to complete attacks. The experimental result showed that ROP-Hunt could detect all these ROP attacks without false positive.</w:t>
-      </w:r>
-    </w:p>
-    <w:p>
-      <w:pPr>
-        <w:spacing w:line="240" w:lineRule="auto"/>
-        <w:jc w:val="both"/>
-        <w:rPr>
-          <w:rFonts w:hint="eastAsia" w:asciiTheme="minorAscii" w:hAnsiTheme="minorEastAsia" w:cstheme="minorEastAsia"/>
-          <w:b w:val="0"/>
-          <w:bCs w:val="0"/>
-          <w:sz w:val="21"/>
-          <w:szCs w:val="24"/>
-        </w:rPr>
-      </w:pPr>
-      <w:r>
-        <w:rPr>
-          <w:rFonts w:hint="eastAsia" w:asciiTheme="minorAscii" w:hAnsiTheme="minorEastAsia" w:cstheme="minorEastAsia"/>
-          <w:b w:val="0"/>
-          <w:bCs w:val="0"/>
-          <w:sz w:val="21"/>
-          <w:szCs w:val="24"/>
-        </w:rPr>
-        <w:t>为了进一步评估ROP-Hunt检测功能，我们使用了一个具有严重漏洞的简单目标程序（在[31]中进行了演示）。该程序由gcc-4.8.4编译并与glibc-2.3.5链接。我们使用ROPGadget [8]来分析程序并生成可用的</w:t>
-      </w:r>
-      <w:r>
-        <w:rPr>
-          <w:rFonts w:hint="default" w:asciiTheme="minorAscii" w:hAnsiTheme="minorEastAsia" w:cstheme="minorEastAsia"/>
-          <w:b w:val="0"/>
-          <w:bCs w:val="0"/>
-          <w:sz w:val="21"/>
-          <w:szCs w:val="24"/>
-        </w:rPr>
-        <w:t>gadget</w:t>
-      </w:r>
-      <w:r>
-        <w:rPr>
-          <w:rFonts w:hint="eastAsia" w:asciiTheme="minorAscii" w:hAnsiTheme="minorEastAsia" w:cstheme="minorEastAsia"/>
-          <w:b w:val="0"/>
-          <w:bCs w:val="0"/>
-          <w:sz w:val="21"/>
-          <w:szCs w:val="24"/>
-        </w:rPr>
-        <w:t>。我们手动将候选</w:t>
-      </w:r>
-      <w:r>
-        <w:rPr>
-          <w:rFonts w:hint="default" w:asciiTheme="minorAscii" w:hAnsiTheme="minorEastAsia" w:cstheme="minorEastAsia"/>
-          <w:b w:val="0"/>
-          <w:bCs w:val="0"/>
-          <w:sz w:val="21"/>
-          <w:szCs w:val="24"/>
-        </w:rPr>
-        <w:t>gadget</w:t>
-      </w:r>
-      <w:r>
-        <w:rPr>
-          <w:rFonts w:hint="eastAsia" w:asciiTheme="minorAscii" w:hAnsiTheme="minorEastAsia" w:cstheme="minorEastAsia"/>
-          <w:b w:val="0"/>
-          <w:bCs w:val="0"/>
-          <w:sz w:val="21"/>
-          <w:szCs w:val="24"/>
-        </w:rPr>
-        <w:t>链接在一起，从Shell-Storm Linux shellcode存储库[5]重写30个代表性的shellcode。这些shellcode由组合</w:t>
-      </w:r>
-      <w:r>
-        <w:rPr>
-          <w:rFonts w:hint="default" w:asciiTheme="minorAscii" w:hAnsiTheme="minorEastAsia" w:cstheme="minorEastAsia"/>
-          <w:b w:val="0"/>
-          <w:bCs w:val="0"/>
-          <w:sz w:val="21"/>
-          <w:szCs w:val="24"/>
-        </w:rPr>
-        <w:t>gadget</w:t>
-      </w:r>
-      <w:r>
-        <w:rPr>
-          <w:rFonts w:hint="eastAsia" w:asciiTheme="minorAscii" w:hAnsiTheme="minorEastAsia" w:cstheme="minorEastAsia"/>
-          <w:b w:val="0"/>
-          <w:bCs w:val="0"/>
-          <w:sz w:val="21"/>
-          <w:szCs w:val="24"/>
-        </w:rPr>
-        <w:t>组成，以ret，jmp或call指令结尾。由于副作用，超过7条指令的</w:t>
-      </w:r>
-      <w:r>
-        <w:rPr>
-          <w:rFonts w:hint="default" w:asciiTheme="minorAscii" w:hAnsiTheme="minorEastAsia" w:cstheme="minorEastAsia"/>
-          <w:b w:val="0"/>
-          <w:bCs w:val="0"/>
-          <w:sz w:val="21"/>
-          <w:szCs w:val="24"/>
-        </w:rPr>
-        <w:t>gadget</w:t>
-      </w:r>
-      <w:r>
-        <w:rPr>
-          <w:rFonts w:hint="eastAsia" w:asciiTheme="minorAscii" w:hAnsiTheme="minorEastAsia" w:cstheme="minorEastAsia"/>
-          <w:b w:val="0"/>
-          <w:bCs w:val="0"/>
-          <w:sz w:val="21"/>
-          <w:szCs w:val="24"/>
-        </w:rPr>
-        <w:t>极难加入。最简单的攻击需要4个</w:t>
-      </w:r>
-      <w:r>
-        <w:rPr>
-          <w:rFonts w:hint="default" w:asciiTheme="minorAscii" w:hAnsiTheme="minorEastAsia" w:cstheme="minorEastAsia"/>
-          <w:b w:val="0"/>
-          <w:bCs w:val="0"/>
-          <w:sz w:val="21"/>
-          <w:szCs w:val="24"/>
-        </w:rPr>
-        <w:t>gadget</w:t>
-      </w:r>
-      <w:r>
-        <w:rPr>
-          <w:rFonts w:hint="eastAsia" w:asciiTheme="minorAscii" w:hAnsiTheme="minorEastAsia" w:cstheme="minorEastAsia"/>
-          <w:b w:val="0"/>
-          <w:bCs w:val="0"/>
-          <w:sz w:val="21"/>
-          <w:szCs w:val="24"/>
-        </w:rPr>
-        <w:t>（大于T1）。正如我们在Sect中所分析的那样。 3，所有shellcode使用系统调用来完成攻击。实验结果表明，ROP-Hunt可以检测到所有这些ROP攻击而没有误报。</w:t>
-      </w:r>
-    </w:p>
-    <w:p>
-      <w:pPr>
-        <w:spacing w:line="240" w:lineRule="auto"/>
-        <w:jc w:val="both"/>
-        <w:rPr>
-          <w:rFonts w:hint="eastAsia" w:asciiTheme="minorAscii" w:hAnsiTheme="minorEastAsia" w:cstheme="minorEastAsia"/>
-          <w:b w:val="0"/>
-          <w:bCs w:val="0"/>
-          <w:sz w:val="21"/>
-          <w:szCs w:val="24"/>
-        </w:rPr>
-      </w:pPr>
-    </w:p>
-    <w:p>
-      <w:pPr>
-        <w:spacing w:line="240" w:lineRule="auto"/>
-        <w:jc w:val="both"/>
-        <w:rPr>
-          <w:rFonts w:hint="eastAsia" w:asciiTheme="minorAscii" w:hAnsiTheme="minorEastAsia" w:cstheme="minorEastAsia"/>
-          <w:b w:val="0"/>
-          <w:bCs w:val="0"/>
-          <w:sz w:val="21"/>
-          <w:szCs w:val="24"/>
-        </w:rPr>
-      </w:pPr>
-    </w:p>
-    <w:p>
-      <w:pPr>
-        <w:spacing w:line="240" w:lineRule="auto"/>
-        <w:jc w:val="both"/>
-        <w:rPr>
-          <w:rFonts w:hint="eastAsia" w:asciiTheme="minorAscii" w:hAnsiTheme="minorEastAsia" w:cstheme="minorEastAsia"/>
-          <w:b w:val="0"/>
-          <w:bCs w:val="0"/>
-          <w:sz w:val="21"/>
-          <w:szCs w:val="24"/>
-        </w:rPr>
-      </w:pPr>
-      <w:r>
-        <w:rPr>
-          <w:rFonts w:hint="eastAsia" w:asciiTheme="minorAscii" w:hAnsiTheme="minorEastAsia" w:cstheme="minorEastAsia"/>
-          <w:b w:val="0"/>
-          <w:bCs w:val="0"/>
-          <w:sz w:val="21"/>
-          <w:szCs w:val="24"/>
+    </w:p>
+    <w:p>
+      <w:pPr>
+        <w:spacing w:line="240" w:lineRule="auto"/>
+        <w:jc w:val="both"/>
+        <w:rPr>
+          <w:rFonts w:hint="eastAsia" w:asciiTheme="minorAscii" w:hAnsiTheme="minorEastAsia" w:cstheme="minorEastAsia"/>
+          <w:b w:val="0"/>
+          <w:bCs w:val="0"/>
+          <w:sz w:val="16"/>
+          <w:szCs w:val="20"/>
+        </w:rPr>
+      </w:pPr>
+      <w:r>
+        <w:rPr>
+          <w:rFonts w:hint="eastAsia" w:asciiTheme="minorAscii" w:hAnsiTheme="minorEastAsia" w:cstheme="minorEastAsia"/>
+          <w:b w:val="0"/>
+          <w:bCs w:val="0"/>
+          <w:sz w:val="16"/>
+          <w:szCs w:val="20"/>
         </w:rPr>
         <w:t>7.2 Performance Overhead</w:t>
       </w:r>
@@ -17668,7 +19047,27 @@
           <w:sz w:val="21"/>
           <w:szCs w:val="24"/>
         </w:rPr>
-        <w:t>我们选择基准工具SPEC CPU2006基准套件[10]来衡量ROP-Hunt的性能。具体来说，我们在有和没有ROP-Hunt的情况下运行测试服。结果如图6所示，表明在ROP-Hunt保护下的应用平均运行1.75倍。基准测试的放缓范围为1.05x至2.41x。我们将ROP-Hunt与其他基于仪器技术的ROP探测器进行了比较。根据[17,21]的结果，在ROPdefender和DROP下运行的应用程序分别为2.17x和5.3x。 [18]导致平均减速3.5倍。</w:t>
+        <w:t>我们选择基准工具SPEC CPU2006</w:t>
+      </w:r>
+      <w:r>
+        <w:rPr>
+          <w:rFonts w:hint="default" w:asciiTheme="minorAscii" w:hAnsiTheme="minorEastAsia" w:cstheme="minorEastAsia"/>
+          <w:b w:val="0"/>
+          <w:bCs w:val="0"/>
+          <w:sz w:val="21"/>
+          <w:szCs w:val="24"/>
+        </w:rPr>
+        <w:t>的</w:t>
+      </w:r>
+      <w:r>
+        <w:rPr>
+          <w:rFonts w:hint="eastAsia" w:asciiTheme="minorAscii" w:hAnsiTheme="minorEastAsia" w:cstheme="minorEastAsia"/>
+          <w:b w:val="0"/>
+          <w:bCs w:val="0"/>
+          <w:sz w:val="21"/>
+          <w:szCs w:val="24"/>
+        </w:rPr>
+        <w:t>基准套件[10]来衡量ROP-Hunt的性能。具体来说，我们在有和没有ROP-Hunt的情况下运行测试服。结果如图6所示，表明在ROP-Hunt保护下的应用平均运行1.75倍。基准测试的放缓范围为1.05x至2.41x。我们将ROP-Hunt与其他基于仪器技术的ROP探测器进行了比较。根据[17,21]的结果，在ROPdefender和DROP下运行的应用程序分别为2.17x和5.3x。 [18]导致平均减速3.5倍。</w:t>
       </w:r>
     </w:p>
     <w:p>
@@ -17996,7 +19395,27 @@
           <w:sz w:val="21"/>
           <w:szCs w:val="24"/>
         </w:rPr>
-        <w:t>ROP是一种非常强大的开发技术，用于绕过当前的安全机制。在本文中，我们研究并提取了ROP恶意代码的功能。基于对执行过程中固有展示的ROP恶意代码的独特属性的识别，我们提出了一种新颖实用的方法来防止ROP攻击，而无需访问源代码。实验结果表明，我们的原型ROP-Hunt成功检测到所有ROP攻击，没有误报。 ROP-Hunt利用仪器技术并增加了1.75x的运行时开销，这与类似的基于仪器的ROP检测工具相当。作为我们未来工作的一部分，我们计划将原型实现移植到其他架构。</w:t>
+        <w:t>ROP是一种非常强大的开发技术，用于绕过当前的安全机制。在本文中，我们研究并提取了ROP恶意代码的功能。基于对执行过程中固有展示的ROP恶意代码的独特属性的识别，我们提出了一种新颖实用的方法来防止ROP攻击，而无需访问源代码。实验结果表明，我们的原型ROP-Hunt成功检测到所有ROP攻击，没有误报。 ROP-Hunt利用仪器技术并增加了1.75x的运行时开销，这与类似的基于仪器的ROP检测工具相当。作为我们未来工作的一部</w:t>
+      </w:r>
+      <w:r>
+        <w:rPr>
+          <w:rFonts w:hint="default" w:asciiTheme="minorAscii" w:hAnsiTheme="minorEastAsia" w:cstheme="minorEastAsia"/>
+          <w:b w:val="0"/>
+          <w:bCs w:val="0"/>
+          <w:sz w:val="21"/>
+          <w:szCs w:val="24"/>
+        </w:rPr>
+        <w:t>x</w:t>
+      </w:r>
+      <w:r>
+        <w:rPr>
+          <w:rFonts w:hint="eastAsia" w:asciiTheme="minorAscii" w:hAnsiTheme="minorEastAsia" w:cstheme="minorEastAsia"/>
+          <w:b w:val="0"/>
+          <w:bCs w:val="0"/>
+          <w:sz w:val="21"/>
+          <w:szCs w:val="24"/>
+        </w:rPr>
+        <w:t>分，我们计划将原型实现移植到其他架构。</w:t>
       </w:r>
     </w:p>
     <w:p>

--- a/doc/trans.docx
+++ b/doc/trans.docx
@@ -3414,17 +3414,7 @@
           <w:sz w:val="21"/>
           <w:szCs w:val="24"/>
         </w:rPr>
-        <w:t>第二、三</w:t>
-      </w:r>
-      <w:r>
-        <w:rPr>
-          <w:rFonts w:hint="default" w:asciiTheme="minorAscii" w:hAnsiTheme="minorEastAsia" w:cstheme="minorEastAsia"/>
-          <w:b w:val="0"/>
-          <w:bCs w:val="0"/>
-          <w:sz w:val="21"/>
-          <w:szCs w:val="24"/>
-        </w:rPr>
-        <w:t>章</w:t>
+        <w:t>第二、三章</w:t>
       </w:r>
       <w:r>
         <w:rPr>
@@ -3444,27 +3434,7 @@
           <w:sz w:val="21"/>
           <w:szCs w:val="24"/>
         </w:rPr>
-        <w:t>第四</w:t>
-      </w:r>
-      <w:r>
-        <w:rPr>
-          <w:rFonts w:hint="default" w:asciiTheme="minorAscii" w:hAnsiTheme="minorEastAsia" w:cstheme="minorEastAsia"/>
-          <w:b w:val="0"/>
-          <w:bCs w:val="0"/>
-          <w:sz w:val="21"/>
-          <w:szCs w:val="24"/>
-        </w:rPr>
-        <w:t>章</w:t>
-      </w:r>
-      <w:r>
-        <w:rPr>
-          <w:rFonts w:hint="default" w:asciiTheme="minorAscii" w:hAnsiTheme="minorEastAsia" w:cstheme="minorEastAsia"/>
-          <w:b w:val="0"/>
-          <w:bCs w:val="0"/>
-          <w:sz w:val="21"/>
-          <w:szCs w:val="24"/>
-        </w:rPr>
-        <w:t>介绍。</w:t>
+        <w:t>第四章介绍。</w:t>
       </w:r>
       <w:r>
         <w:rPr>
@@ -3484,17 +3454,7 @@
           <w:sz w:val="21"/>
           <w:szCs w:val="24"/>
         </w:rPr>
-        <w:t>五</w:t>
-      </w:r>
-      <w:r>
-        <w:rPr>
-          <w:rFonts w:hint="default" w:asciiTheme="minorAscii" w:hAnsiTheme="minorEastAsia" w:cstheme="minorEastAsia"/>
-          <w:b w:val="0"/>
-          <w:bCs w:val="0"/>
-          <w:sz w:val="21"/>
-          <w:szCs w:val="24"/>
-        </w:rPr>
-        <w:t>章</w:t>
+        <w:t>五章</w:t>
       </w:r>
       <w:r>
         <w:rPr>
@@ -3514,27 +3474,7 @@
           <w:sz w:val="21"/>
           <w:szCs w:val="24"/>
         </w:rPr>
-        <w:t>六</w:t>
-      </w:r>
-      <w:r>
-        <w:rPr>
-          <w:rFonts w:hint="default" w:asciiTheme="minorAscii" w:hAnsiTheme="minorEastAsia" w:cstheme="minorEastAsia"/>
-          <w:b w:val="0"/>
-          <w:bCs w:val="0"/>
-          <w:sz w:val="21"/>
-          <w:szCs w:val="24"/>
-        </w:rPr>
-        <w:t>章</w:t>
-      </w:r>
-      <w:r>
-        <w:rPr>
-          <w:rFonts w:hint="default" w:asciiTheme="minorAscii" w:hAnsiTheme="minorEastAsia" w:cstheme="minorEastAsia"/>
-          <w:b w:val="0"/>
-          <w:bCs w:val="0"/>
-          <w:sz w:val="21"/>
-          <w:szCs w:val="24"/>
-        </w:rPr>
-        <w:t>，</w:t>
+        <w:t>六章，</w:t>
       </w:r>
       <w:r>
         <w:rPr>
@@ -3614,17 +3554,7 @@
           <w:sz w:val="21"/>
           <w:szCs w:val="24"/>
         </w:rPr>
-        <w:t>七</w:t>
-      </w:r>
-      <w:r>
-        <w:rPr>
-          <w:rFonts w:hint="default" w:asciiTheme="minorAscii" w:hAnsiTheme="minorEastAsia" w:cstheme="minorEastAsia"/>
-          <w:b w:val="0"/>
-          <w:bCs w:val="0"/>
-          <w:sz w:val="21"/>
-          <w:szCs w:val="24"/>
-        </w:rPr>
-        <w:t>章</w:t>
+        <w:t>七章</w:t>
       </w:r>
       <w:r>
         <w:rPr>
@@ -3644,17 +3574,7 @@
           <w:sz w:val="21"/>
           <w:szCs w:val="24"/>
         </w:rPr>
-        <w:t>八</w:t>
-      </w:r>
-      <w:r>
-        <w:rPr>
-          <w:rFonts w:hint="default" w:asciiTheme="minorAscii" w:hAnsiTheme="minorEastAsia" w:cstheme="minorEastAsia"/>
-          <w:b w:val="0"/>
-          <w:bCs w:val="0"/>
-          <w:sz w:val="21"/>
-          <w:szCs w:val="24"/>
-        </w:rPr>
-        <w:t>章</w:t>
+        <w:t>八章</w:t>
       </w:r>
       <w:r>
         <w:rPr>
@@ -3674,17 +3594,7 @@
           <w:sz w:val="21"/>
           <w:szCs w:val="24"/>
         </w:rPr>
-        <w:t>在第九</w:t>
-      </w:r>
-      <w:r>
-        <w:rPr>
-          <w:rFonts w:hint="default" w:asciiTheme="minorAscii" w:hAnsiTheme="minorEastAsia" w:cstheme="minorEastAsia"/>
-          <w:b w:val="0"/>
-          <w:bCs w:val="0"/>
-          <w:sz w:val="21"/>
-          <w:szCs w:val="24"/>
-        </w:rPr>
-        <w:t>章</w:t>
+        <w:t>在第九章</w:t>
       </w:r>
       <w:r>
         <w:rPr>
@@ -10656,18 +10566,7 @@
           <w:szCs w:val="24"/>
           <w:u w:val="single"/>
         </w:rPr>
-        <w:t>第三</w:t>
-      </w:r>
-      <w:r>
-        <w:rPr>
-          <w:rFonts w:hint="default" w:asciiTheme="minorAscii" w:hAnsiTheme="minorEastAsia" w:cstheme="minorEastAsia"/>
-          <w:b w:val="0"/>
-          <w:bCs w:val="0"/>
-          <w:sz w:val="21"/>
-          <w:szCs w:val="24"/>
-          <w:u w:val="single"/>
-        </w:rPr>
-        <w:t>章</w:t>
+        <w:t>第三章</w:t>
       </w:r>
       <w:r>
         <w:rPr>
@@ -18366,17 +18265,7 @@
           <w:sz w:val="21"/>
           <w:szCs w:val="24"/>
         </w:rPr>
-        <w:t>直接</w:t>
-      </w:r>
-      <w:r>
-        <w:rPr>
-          <w:rFonts w:hint="default" w:asciiTheme="minorAscii" w:hAnsiTheme="minorEastAsia" w:cstheme="minorEastAsia"/>
-          <w:b w:val="0"/>
-          <w:bCs w:val="0"/>
-          <w:sz w:val="21"/>
-          <w:szCs w:val="24"/>
-        </w:rPr>
-        <w:t>执行</w:t>
+        <w:t>直接执行</w:t>
       </w:r>
       <w:r>
         <w:rPr>
@@ -18584,127 +18473,157 @@
           <w:sz w:val="21"/>
           <w:szCs w:val="24"/>
         </w:rPr>
+        <w:t>gadget。随后我们手动挑选候选gadget对</w:t>
+      </w:r>
+      <w:r>
+        <w:rPr>
+          <w:rFonts w:hint="eastAsia" w:asciiTheme="minorAscii" w:hAnsiTheme="minorEastAsia" w:cstheme="minorEastAsia"/>
+          <w:b w:val="0"/>
+          <w:bCs w:val="0"/>
+          <w:sz w:val="21"/>
+          <w:szCs w:val="24"/>
+        </w:rPr>
+        <w:t>Shell-Storm Linux shellcode</w:t>
+      </w:r>
+      <w:r>
+        <w:rPr>
+          <w:rFonts w:hint="default" w:asciiTheme="minorAscii" w:hAnsiTheme="minorEastAsia" w:cstheme="minorEastAsia"/>
+          <w:b w:val="0"/>
+          <w:bCs w:val="0"/>
+          <w:sz w:val="21"/>
+          <w:szCs w:val="24"/>
+        </w:rPr>
+        <w:t>仓库中</w:t>
+      </w:r>
+      <w:r>
+        <w:rPr>
+          <w:rFonts w:hint="eastAsia" w:asciiTheme="minorAscii" w:hAnsiTheme="minorEastAsia" w:cstheme="minorEastAsia"/>
+          <w:b w:val="0"/>
+          <w:bCs w:val="0"/>
+          <w:sz w:val="21"/>
+          <w:szCs w:val="24"/>
+        </w:rPr>
+        <w:t>30个</w:t>
+      </w:r>
+      <w:r>
+        <w:rPr>
+          <w:rFonts w:hint="default" w:asciiTheme="minorAscii" w:hAnsiTheme="minorEastAsia" w:cstheme="minorEastAsia"/>
+          <w:b w:val="0"/>
+          <w:bCs w:val="0"/>
+          <w:sz w:val="21"/>
+          <w:szCs w:val="24"/>
+        </w:rPr>
+        <w:t>具</w:t>
+      </w:r>
+      <w:r>
+        <w:rPr>
+          <w:rFonts w:hint="eastAsia" w:asciiTheme="minorAscii" w:hAnsiTheme="minorEastAsia" w:cstheme="minorEastAsia"/>
+          <w:b w:val="0"/>
+          <w:bCs w:val="0"/>
+          <w:sz w:val="21"/>
+          <w:szCs w:val="24"/>
+        </w:rPr>
+        <w:t>代表性的shellcode[5]</w:t>
+      </w:r>
+      <w:r>
+        <w:rPr>
+          <w:rFonts w:hint="default" w:asciiTheme="minorAscii" w:hAnsiTheme="minorEastAsia" w:cstheme="minorEastAsia"/>
+          <w:b w:val="0"/>
+          <w:bCs w:val="0"/>
+          <w:sz w:val="21"/>
+          <w:szCs w:val="24"/>
+        </w:rPr>
+        <w:t>进行了重构，重构的</w:t>
+      </w:r>
+      <w:r>
+        <w:rPr>
+          <w:rFonts w:hint="eastAsia" w:asciiTheme="minorAscii" w:hAnsiTheme="minorEastAsia" w:cstheme="minorEastAsia"/>
+          <w:b w:val="0"/>
+          <w:bCs w:val="0"/>
+          <w:sz w:val="21"/>
+          <w:szCs w:val="24"/>
+        </w:rPr>
+        <w:t>shellcode由以ret</w:t>
+      </w:r>
+      <w:r>
+        <w:rPr>
+          <w:rFonts w:hint="default" w:asciiTheme="minorAscii" w:hAnsiTheme="minorEastAsia" w:cstheme="minorEastAsia"/>
+          <w:b w:val="0"/>
+          <w:bCs w:val="0"/>
+          <w:sz w:val="21"/>
+          <w:szCs w:val="24"/>
+        </w:rPr>
+        <w:t>、</w:t>
+      </w:r>
+      <w:r>
+        <w:rPr>
+          <w:rFonts w:hint="eastAsia" w:asciiTheme="minorAscii" w:hAnsiTheme="minorEastAsia" w:cstheme="minorEastAsia"/>
+          <w:b w:val="0"/>
+          <w:bCs w:val="0"/>
+          <w:sz w:val="21"/>
+          <w:szCs w:val="24"/>
+        </w:rPr>
+        <w:t>jmp或call指令</w:t>
+      </w:r>
+      <w:r>
+        <w:rPr>
+          <w:rFonts w:hint="default" w:asciiTheme="minorAscii" w:hAnsiTheme="minorEastAsia" w:cstheme="minorEastAsia"/>
+          <w:b w:val="0"/>
+          <w:bCs w:val="0"/>
+          <w:sz w:val="21"/>
+          <w:szCs w:val="24"/>
+        </w:rPr>
+        <w:t>为</w:t>
+      </w:r>
+      <w:r>
+        <w:rPr>
+          <w:rFonts w:hint="eastAsia" w:asciiTheme="minorAscii" w:hAnsiTheme="minorEastAsia" w:cstheme="minorEastAsia"/>
+          <w:b w:val="0"/>
+          <w:bCs w:val="0"/>
+          <w:sz w:val="21"/>
+          <w:szCs w:val="24"/>
+        </w:rPr>
+        <w:t>结尾</w:t>
+      </w:r>
+      <w:r>
+        <w:rPr>
+          <w:rFonts w:hint="default" w:asciiTheme="minorAscii" w:hAnsiTheme="minorEastAsia" w:cstheme="minorEastAsia"/>
+          <w:b w:val="0"/>
+          <w:bCs w:val="0"/>
+          <w:sz w:val="21"/>
+          <w:szCs w:val="24"/>
+        </w:rPr>
         <w:t>gadget</w:t>
       </w:r>
       <w:r>
         <w:rPr>
-          <w:rFonts w:hint="default" w:asciiTheme="minorAscii" w:hAnsiTheme="minorEastAsia" w:cstheme="minorEastAsia"/>
-          <w:b w:val="0"/>
-          <w:bCs w:val="0"/>
-          <w:sz w:val="21"/>
-          <w:szCs w:val="24"/>
-        </w:rPr>
-        <w:t>。随后我们手动挑选候选gadget对</w:t>
-      </w:r>
-      <w:r>
-        <w:rPr>
-          <w:rFonts w:hint="eastAsia" w:asciiTheme="minorAscii" w:hAnsiTheme="minorEastAsia" w:cstheme="minorEastAsia"/>
-          <w:b w:val="0"/>
-          <w:bCs w:val="0"/>
-          <w:sz w:val="21"/>
-          <w:szCs w:val="24"/>
-        </w:rPr>
-        <w:t>Shell-Storm Linux shellcode</w:t>
-      </w:r>
-      <w:r>
-        <w:rPr>
-          <w:rFonts w:hint="default" w:asciiTheme="minorAscii" w:hAnsiTheme="minorEastAsia" w:cstheme="minorEastAsia"/>
-          <w:b w:val="0"/>
-          <w:bCs w:val="0"/>
-          <w:sz w:val="21"/>
-          <w:szCs w:val="24"/>
-        </w:rPr>
-        <w:t>仓库中</w:t>
-      </w:r>
-      <w:r>
-        <w:rPr>
-          <w:rFonts w:hint="eastAsia" w:asciiTheme="minorAscii" w:hAnsiTheme="minorEastAsia" w:cstheme="minorEastAsia"/>
-          <w:b w:val="0"/>
-          <w:bCs w:val="0"/>
-          <w:sz w:val="21"/>
-          <w:szCs w:val="24"/>
-        </w:rPr>
-        <w:t>30个</w:t>
-      </w:r>
-      <w:r>
-        <w:rPr>
-          <w:rFonts w:hint="default" w:asciiTheme="minorAscii" w:hAnsiTheme="minorEastAsia" w:cstheme="minorEastAsia"/>
-          <w:b w:val="0"/>
-          <w:bCs w:val="0"/>
-          <w:sz w:val="21"/>
-          <w:szCs w:val="24"/>
-        </w:rPr>
-        <w:t>具</w:t>
-      </w:r>
-      <w:r>
-        <w:rPr>
-          <w:rFonts w:hint="eastAsia" w:asciiTheme="minorAscii" w:hAnsiTheme="minorEastAsia" w:cstheme="minorEastAsia"/>
-          <w:b w:val="0"/>
-          <w:bCs w:val="0"/>
-          <w:sz w:val="21"/>
-          <w:szCs w:val="24"/>
-        </w:rPr>
-        <w:t>代表性的shellcode[5]</w:t>
-      </w:r>
-      <w:r>
-        <w:rPr>
-          <w:rFonts w:hint="default" w:asciiTheme="minorAscii" w:hAnsiTheme="minorEastAsia" w:cstheme="minorEastAsia"/>
-          <w:b w:val="0"/>
-          <w:bCs w:val="0"/>
-          <w:sz w:val="21"/>
-          <w:szCs w:val="24"/>
-        </w:rPr>
-        <w:t>进行了重构，重构的</w:t>
-      </w:r>
-      <w:r>
-        <w:rPr>
-          <w:rFonts w:hint="eastAsia" w:asciiTheme="minorAscii" w:hAnsiTheme="minorEastAsia" w:cstheme="minorEastAsia"/>
-          <w:b w:val="0"/>
-          <w:bCs w:val="0"/>
-          <w:sz w:val="21"/>
-          <w:szCs w:val="24"/>
-        </w:rPr>
-        <w:t>shellcode由以ret</w:t>
-      </w:r>
-      <w:r>
-        <w:rPr>
-          <w:rFonts w:hint="default" w:asciiTheme="minorAscii" w:hAnsiTheme="minorEastAsia" w:cstheme="minorEastAsia"/>
-          <w:b w:val="0"/>
-          <w:bCs w:val="0"/>
-          <w:sz w:val="21"/>
-          <w:szCs w:val="24"/>
-        </w:rPr>
-        <w:t>、</w:t>
-      </w:r>
-      <w:r>
-        <w:rPr>
-          <w:rFonts w:hint="eastAsia" w:asciiTheme="minorAscii" w:hAnsiTheme="minorEastAsia" w:cstheme="minorEastAsia"/>
-          <w:b w:val="0"/>
-          <w:bCs w:val="0"/>
-          <w:sz w:val="21"/>
-          <w:szCs w:val="24"/>
-        </w:rPr>
-        <w:t>jmp或call指令</w:t>
-      </w:r>
-      <w:r>
-        <w:rPr>
-          <w:rFonts w:hint="default" w:asciiTheme="minorAscii" w:hAnsiTheme="minorEastAsia" w:cstheme="minorEastAsia"/>
-          <w:b w:val="0"/>
-          <w:bCs w:val="0"/>
-          <w:sz w:val="21"/>
-          <w:szCs w:val="24"/>
-        </w:rPr>
-        <w:t>为</w:t>
-      </w:r>
-      <w:r>
-        <w:rPr>
-          <w:rFonts w:hint="eastAsia" w:asciiTheme="minorAscii" w:hAnsiTheme="minorEastAsia" w:cstheme="minorEastAsia"/>
-          <w:b w:val="0"/>
-          <w:bCs w:val="0"/>
-          <w:sz w:val="21"/>
-          <w:szCs w:val="24"/>
-        </w:rPr>
-        <w:t>结尾</w:t>
+          <w:rFonts w:hint="eastAsia" w:asciiTheme="minorAscii" w:hAnsiTheme="minorEastAsia" w:cstheme="minorEastAsia"/>
+          <w:b w:val="0"/>
+          <w:bCs w:val="0"/>
+          <w:sz w:val="21"/>
+          <w:szCs w:val="24"/>
+        </w:rPr>
+        <w:t>组成。由于副作用</w:t>
+      </w:r>
+      <w:r>
+        <w:rPr>
+          <w:rFonts w:hint="default" w:asciiTheme="minorAscii" w:hAnsiTheme="minorEastAsia" w:cstheme="minorEastAsia"/>
+          <w:b w:val="0"/>
+          <w:bCs w:val="0"/>
+          <w:sz w:val="21"/>
+          <w:szCs w:val="24"/>
+        </w:rPr>
+        <w:t>的存在</w:t>
+      </w:r>
+      <w:r>
+        <w:rPr>
+          <w:rFonts w:hint="eastAsia" w:asciiTheme="minorAscii" w:hAnsiTheme="minorEastAsia" w:cstheme="minorEastAsia"/>
+          <w:b w:val="0"/>
+          <w:bCs w:val="0"/>
+          <w:sz w:val="21"/>
+          <w:szCs w:val="24"/>
+        </w:rPr>
+        <w:t>，超过7条指令的</w:t>
       </w:r>
       <w:r>
         <w:rPr>
@@ -18724,27 +18643,27 @@
           <w:sz w:val="21"/>
           <w:szCs w:val="24"/>
         </w:rPr>
-        <w:t>组成。由于副作用</w:t>
-      </w:r>
-      <w:r>
-        <w:rPr>
-          <w:rFonts w:hint="default" w:asciiTheme="minorAscii" w:hAnsiTheme="minorEastAsia" w:cstheme="minorEastAsia"/>
-          <w:b w:val="0"/>
-          <w:bCs w:val="0"/>
-          <w:sz w:val="21"/>
-          <w:szCs w:val="24"/>
-        </w:rPr>
-        <w:t>的存在</w:t>
-      </w:r>
-      <w:r>
-        <w:rPr>
-          <w:rFonts w:hint="eastAsia" w:asciiTheme="minorAscii" w:hAnsiTheme="minorEastAsia" w:cstheme="minorEastAsia"/>
-          <w:b w:val="0"/>
-          <w:bCs w:val="0"/>
-          <w:sz w:val="21"/>
-          <w:szCs w:val="24"/>
-        </w:rPr>
-        <w:t>，超过7条指令的</w:t>
+        <w:t>极难</w:t>
+      </w:r>
+      <w:r>
+        <w:rPr>
+          <w:rFonts w:hint="default" w:asciiTheme="minorAscii" w:hAnsiTheme="minorEastAsia" w:cstheme="minorEastAsia"/>
+          <w:b w:val="0"/>
+          <w:bCs w:val="0"/>
+          <w:sz w:val="21"/>
+          <w:szCs w:val="24"/>
+        </w:rPr>
+        <w:t>被利用</w:t>
+      </w:r>
+      <w:r>
+        <w:rPr>
+          <w:rFonts w:hint="eastAsia" w:asciiTheme="minorAscii" w:hAnsiTheme="minorEastAsia" w:cstheme="minorEastAsia"/>
+          <w:b w:val="0"/>
+          <w:bCs w:val="0"/>
+          <w:sz w:val="21"/>
+          <w:szCs w:val="24"/>
+        </w:rPr>
+        <w:t>。最简单的攻击需要4个</w:t>
       </w:r>
       <w:r>
         <w:rPr>
@@ -18764,46 +18683,6 @@
           <w:sz w:val="21"/>
           <w:szCs w:val="24"/>
         </w:rPr>
-        <w:t>极难</w:t>
-      </w:r>
-      <w:r>
-        <w:rPr>
-          <w:rFonts w:hint="default" w:asciiTheme="minorAscii" w:hAnsiTheme="minorEastAsia" w:cstheme="minorEastAsia"/>
-          <w:b w:val="0"/>
-          <w:bCs w:val="0"/>
-          <w:sz w:val="21"/>
-          <w:szCs w:val="24"/>
-        </w:rPr>
-        <w:t>被利用</w:t>
-      </w:r>
-      <w:r>
-        <w:rPr>
-          <w:rFonts w:hint="eastAsia" w:asciiTheme="minorAscii" w:hAnsiTheme="minorEastAsia" w:cstheme="minorEastAsia"/>
-          <w:b w:val="0"/>
-          <w:bCs w:val="0"/>
-          <w:sz w:val="21"/>
-          <w:szCs w:val="24"/>
-        </w:rPr>
-        <w:t>。最简单的攻击需要4个</w:t>
-      </w:r>
-      <w:r>
-        <w:rPr>
-          <w:rFonts w:hint="default" w:asciiTheme="minorAscii" w:hAnsiTheme="minorEastAsia" w:cstheme="minorEastAsia"/>
-          <w:b w:val="0"/>
-          <w:bCs w:val="0"/>
-          <w:sz w:val="21"/>
-          <w:szCs w:val="24"/>
-        </w:rPr>
-        <w:t>gadget</w:t>
-      </w:r>
-      <w:r>
-        <w:rPr>
-          <w:rFonts w:hint="eastAsia" w:asciiTheme="minorAscii" w:hAnsiTheme="minorEastAsia" w:cstheme="minorEastAsia"/>
-          <w:b w:val="0"/>
-          <w:bCs w:val="0"/>
-          <w:sz w:val="21"/>
-          <w:szCs w:val="24"/>
-        </w:rPr>
         <w:t>（大于T1）</w:t>
       </w:r>
       <w:r>
@@ -18922,26 +18801,567 @@
     </w:p>
     <w:p>
       <w:pPr>
-        <w:spacing w:line="240" w:lineRule="auto"/>
-        <w:jc w:val="both"/>
-        <w:rPr>
-          <w:rFonts w:hint="default" w:asciiTheme="minorAscii" w:hAnsiTheme="minorEastAsia" w:cstheme="minorEastAsia"/>
-          <w:b w:val="0"/>
-          <w:bCs w:val="0"/>
-          <w:sz w:val="21"/>
-          <w:szCs w:val="24"/>
-        </w:rPr>
-      </w:pPr>
-      <w:r>
-        <w:rPr>
-          <w:rFonts w:hint="default" w:asciiTheme="minorAscii" w:hAnsiTheme="minorEastAsia" w:cstheme="minorEastAsia"/>
-          <w:b w:val="0"/>
-          <w:bCs w:val="0"/>
-          <w:sz w:val="21"/>
-          <w:szCs w:val="24"/>
-        </w:rPr>
-        <w:t>————————————————DASH————————————————————</w:t>
-      </w:r>
+        <w:rPr>
+          <w:rFonts w:hAnsiTheme="minorEastAsia" w:cstheme="minorEastAsia"/>
+          <w:sz w:val="16"/>
+          <w:szCs w:val="20"/>
+        </w:rPr>
+      </w:pPr>
+      <w:r>
+        <w:rPr>
+          <w:rFonts w:hint="eastAsia" w:hAnsiTheme="minorEastAsia" w:cstheme="minorEastAsia"/>
+          <w:sz w:val="16"/>
+          <w:szCs w:val="20"/>
+        </w:rPr>
+        <w:t>7.2 Performance Overhead</w:t>
+      </w:r>
+    </w:p>
+    <w:p>
+      <w:pPr>
+        <w:rPr>
+          <w:rFonts w:hAnsiTheme="minorEastAsia" w:cstheme="minorEastAsia"/>
+        </w:rPr>
+      </w:pPr>
+      <w:r>
+        <w:rPr>
+          <w:rFonts w:hint="eastAsia" w:hAnsiTheme="minorEastAsia" w:cstheme="minorEastAsia"/>
+        </w:rPr>
+        <w:t>7.2性能开销</w:t>
+      </w:r>
+    </w:p>
+    <w:p>
+      <w:pPr>
+        <w:rPr>
+          <w:rFonts w:hAnsiTheme="minorEastAsia" w:cstheme="minorEastAsia"/>
+          <w:sz w:val="16"/>
+          <w:szCs w:val="20"/>
+        </w:rPr>
+      </w:pPr>
+      <w:r>
+        <w:rPr>
+          <w:rFonts w:hint="eastAsia" w:hAnsiTheme="minorEastAsia" w:cstheme="minorEastAsia"/>
+          <w:sz w:val="16"/>
+          <w:szCs w:val="20"/>
+        </w:rPr>
+        <w:t>We chose the benchmark tool SPEC CPU2006 benchmark suite [10] to measure the performance of ROP-Hunt. Specifically, we ran the testing suits with and without ROP-Hunt. The results are illustrated in Fig. 6, which shows that applications under protection of ROP-Hunt run on average 1.75x. The slowdown for benchmarks ranges from 1.05x to 2.41x. We compared ROP-Hunt with other ROP detectors based on instrumentation technique. According to the results in [17,21], applications running under ROPdefender and DROP are 2.17x and 5.3x. [18] causes an average slowdown of 3.5x.</w:t>
+      </w:r>
+    </w:p>
+    <w:p>
+      <w:pPr>
+        <w:rPr>
+          <w:rFonts w:hint="eastAsia" w:hAnsiTheme="minorEastAsia" w:cstheme="minorEastAsia"/>
+          <w:b w:val="0"/>
+          <w:bCs w:val="0"/>
+        </w:rPr>
+      </w:pPr>
+      <w:r>
+        <w:rPr>
+          <w:rFonts w:hAnsiTheme="minorEastAsia" w:cstheme="minorEastAsia"/>
+        </w:rPr>
+        <w:t>我</w:t>
+      </w:r>
+      <w:r>
+        <w:rPr>
+          <w:rFonts w:hint="eastAsia" w:hAnsiTheme="minorEastAsia" w:cstheme="minorEastAsia"/>
+        </w:rPr>
+        <w:t>们选择基准工具SPEC CPU2006</w:t>
+      </w:r>
+      <w:r>
+        <w:rPr>
+          <w:rFonts w:hAnsiTheme="minorEastAsia" w:cstheme="minorEastAsia"/>
+        </w:rPr>
+        <w:t>的测试</w:t>
+      </w:r>
+      <w:r>
+        <w:rPr>
+          <w:rFonts w:hint="eastAsia" w:hAnsiTheme="minorEastAsia" w:cstheme="minorEastAsia"/>
+        </w:rPr>
+        <w:t>套件[10]来</w:t>
+      </w:r>
+      <w:r>
+        <w:rPr>
+          <w:rFonts w:hAnsiTheme="minorEastAsia" w:cstheme="minorEastAsia"/>
+        </w:rPr>
+        <w:t>测试</w:t>
+      </w:r>
+      <w:r>
+        <w:rPr>
+          <w:rFonts w:hint="eastAsia" w:hAnsiTheme="minorEastAsia" w:cstheme="minorEastAsia"/>
+        </w:rPr>
+        <w:t>ROP-Hunt的性能。具体</w:t>
+      </w:r>
+      <w:r>
+        <w:rPr>
+          <w:rFonts w:hAnsiTheme="minorEastAsia" w:cstheme="minorEastAsia"/>
+        </w:rPr>
+        <w:t>来说，就是</w:t>
+      </w:r>
+      <w:r>
+        <w:rPr>
+          <w:rFonts w:hint="eastAsia" w:hAnsiTheme="minorEastAsia" w:cstheme="minorEastAsia"/>
+        </w:rPr>
+        <w:t>在ROP-Hunt</w:t>
+      </w:r>
+      <w:r>
+        <w:rPr>
+          <w:rFonts w:hAnsiTheme="minorEastAsia" w:cstheme="minorEastAsia"/>
+        </w:rPr>
+        <w:t>启用和关闭</w:t>
+      </w:r>
+      <w:r>
+        <w:rPr>
+          <w:rFonts w:hint="eastAsia" w:hAnsiTheme="minorEastAsia" w:cstheme="minorEastAsia"/>
+        </w:rPr>
+        <w:t>的情况下</w:t>
+      </w:r>
+      <w:r>
+        <w:rPr>
+          <w:rFonts w:hAnsiTheme="minorEastAsia" w:cstheme="minorEastAsia"/>
+        </w:rPr>
+        <w:t>分别</w:t>
+      </w:r>
+      <w:r>
+        <w:rPr>
+          <w:rFonts w:hint="eastAsia" w:hAnsiTheme="minorEastAsia" w:cstheme="minorEastAsia"/>
+        </w:rPr>
+        <w:t>运行测试</w:t>
+      </w:r>
+      <w:r>
+        <w:rPr>
+          <w:rFonts w:hAnsiTheme="minorEastAsia" w:cstheme="minorEastAsia"/>
+        </w:rPr>
+        <w:t>套件。测试</w:t>
+      </w:r>
+      <w:r>
+        <w:rPr>
+          <w:rFonts w:hint="eastAsia" w:hAnsiTheme="minorEastAsia" w:cstheme="minorEastAsia"/>
+        </w:rPr>
+        <w:t>结果如图6所示</w:t>
+      </w:r>
+      <w:r>
+        <w:rPr>
+          <w:rFonts w:hAnsiTheme="minorEastAsia" w:cstheme="minorEastAsia"/>
+        </w:rPr>
+        <w:t>。</w:t>
+      </w:r>
+      <w:r>
+        <w:rPr>
+          <w:rFonts w:hint="eastAsia" w:hAnsiTheme="minorEastAsia" w:cstheme="minorEastAsia"/>
+        </w:rPr>
+        <w:t>在ROP-Hunt保护下</w:t>
+      </w:r>
+      <w:r>
+        <w:rPr>
+          <w:rFonts w:hAnsiTheme="minorEastAsia" w:cstheme="minorEastAsia"/>
+        </w:rPr>
+        <w:t>运行</w:t>
+      </w:r>
+      <w:r>
+        <w:rPr>
+          <w:rFonts w:hint="eastAsia" w:hAnsiTheme="minorEastAsia" w:cstheme="minorEastAsia"/>
+        </w:rPr>
+        <w:t>的应用平均</w:t>
+      </w:r>
+      <w:r>
+        <w:rPr>
+          <w:rFonts w:hAnsiTheme="minorEastAsia" w:cstheme="minorEastAsia"/>
+        </w:rPr>
+        <w:t>放缓了</w:t>
+      </w:r>
+      <w:r>
+        <w:rPr>
+          <w:rFonts w:hint="eastAsia" w:hAnsiTheme="minorEastAsia" w:cstheme="minorEastAsia"/>
+        </w:rPr>
+        <w:t>1.75倍。基准测试的放缓范围为1.05</w:t>
+      </w:r>
+      <w:r>
+        <w:rPr>
+          <w:rFonts w:hAnsiTheme="minorEastAsia" w:cstheme="minorEastAsia"/>
+        </w:rPr>
+        <w:t>倍</w:t>
+      </w:r>
+      <w:r>
+        <w:rPr>
+          <w:rFonts w:hint="eastAsia" w:hAnsiTheme="minorEastAsia" w:cstheme="minorEastAsia"/>
+        </w:rPr>
+        <w:t>至2.41</w:t>
+      </w:r>
+      <w:r>
+        <w:rPr>
+          <w:rFonts w:hAnsiTheme="minorEastAsia" w:cstheme="minorEastAsia"/>
+        </w:rPr>
+        <w:t>倍</w:t>
+      </w:r>
+      <w:r>
+        <w:rPr>
+          <w:rFonts w:hint="eastAsia" w:hAnsiTheme="minorEastAsia" w:cstheme="minorEastAsia"/>
+        </w:rPr>
+        <w:t>。我们将ROP-Hunt与其他基于</w:t>
+      </w:r>
+      <w:r>
+        <w:rPr>
+          <w:rFonts w:hAnsiTheme="minorEastAsia" w:cstheme="minorEastAsia"/>
+        </w:rPr>
+        <w:t>插桩检测技</w:t>
+      </w:r>
+      <w:r>
+        <w:rPr>
+          <w:rFonts w:hint="eastAsia" w:hAnsiTheme="minorEastAsia" w:cstheme="minorEastAsia"/>
+        </w:rPr>
+        <w:t>术的ROP</w:t>
+      </w:r>
+      <w:r>
+        <w:rPr>
+          <w:rFonts w:hAnsiTheme="minorEastAsia" w:cstheme="minorEastAsia"/>
+        </w:rPr>
+        <w:t>检测</w:t>
+      </w:r>
+      <w:r>
+        <w:rPr>
+          <w:rFonts w:hint="eastAsia" w:hAnsiTheme="minorEastAsia" w:cstheme="minorEastAsia"/>
+        </w:rPr>
+        <w:t>器进行了比较。根据</w:t>
+      </w:r>
+      <w:r>
+        <w:rPr>
+          <w:rFonts w:hAnsiTheme="minorEastAsia" w:cstheme="minorEastAsia"/>
+        </w:rPr>
+        <w:t>文章</w:t>
+      </w:r>
+      <w:r>
+        <w:rPr>
+          <w:rFonts w:hint="eastAsia" w:hAnsiTheme="minorEastAsia" w:cstheme="minorEastAsia"/>
+        </w:rPr>
+        <w:t>[17,21]</w:t>
+      </w:r>
+      <w:r>
+        <w:rPr>
+          <w:rFonts w:hAnsiTheme="minorEastAsia" w:cstheme="minorEastAsia"/>
+        </w:rPr>
+        <w:t>中</w:t>
+      </w:r>
+      <w:r>
+        <w:rPr>
+          <w:rFonts w:hint="eastAsia" w:hAnsiTheme="minorEastAsia" w:cstheme="minorEastAsia"/>
+        </w:rPr>
+        <w:t>的结果，在ROPdefender和DROP下</w:t>
+      </w:r>
+      <w:r>
+        <w:rPr>
+          <w:rFonts w:hAnsiTheme="minorEastAsia" w:cstheme="minorEastAsia"/>
+        </w:rPr>
+        <w:t>运</w:t>
+      </w:r>
+      <w:r>
+        <w:rPr>
+          <w:rFonts w:hint="eastAsia" w:hAnsiTheme="minorEastAsia" w:cstheme="minorEastAsia"/>
+        </w:rPr>
+        <w:t>行的应用程序分别</w:t>
+      </w:r>
+      <w:r>
+        <w:rPr>
+          <w:rFonts w:hAnsiTheme="minorEastAsia" w:cstheme="minorEastAsia"/>
+        </w:rPr>
+        <w:t>放缓</w:t>
+      </w:r>
+      <w:r>
+        <w:rPr>
+          <w:rFonts w:hint="eastAsia" w:hAnsiTheme="minorEastAsia" w:cstheme="minorEastAsia"/>
+        </w:rPr>
+        <w:t>2.17</w:t>
+      </w:r>
+      <w:r>
+        <w:rPr>
+          <w:rFonts w:hAnsiTheme="minorEastAsia" w:cstheme="minorEastAsia"/>
+        </w:rPr>
+        <w:t>倍</w:t>
+      </w:r>
+      <w:r>
+        <w:rPr>
+          <w:rFonts w:hint="eastAsia" w:hAnsiTheme="minorEastAsia" w:cstheme="minorEastAsia"/>
+        </w:rPr>
+        <w:t>和5.3</w:t>
+      </w:r>
+      <w:r>
+        <w:rPr>
+          <w:rFonts w:hAnsiTheme="minorEastAsia" w:cstheme="minorEastAsia"/>
+        </w:rPr>
+        <w:t>倍。</w:t>
+      </w:r>
+      <w:r>
+        <w:rPr>
+          <w:rFonts w:hAnsiTheme="minorEastAsia" w:cstheme="minorEastAsia"/>
+          <w:b w:val="0"/>
+          <w:bCs w:val="0"/>
+        </w:rPr>
+        <w:t>文章</w:t>
+      </w:r>
+      <w:r>
+        <w:rPr>
+          <w:rFonts w:hint="eastAsia" w:hAnsiTheme="minorEastAsia" w:cstheme="minorEastAsia"/>
+          <w:b w:val="0"/>
+          <w:bCs w:val="0"/>
+        </w:rPr>
+        <w:t>[18]</w:t>
+      </w:r>
+      <w:r>
+        <w:rPr>
+          <w:rFonts w:hAnsiTheme="minorEastAsia" w:cstheme="minorEastAsia"/>
+          <w:b w:val="0"/>
+          <w:bCs w:val="0"/>
+        </w:rPr>
+        <w:t>中的方法导致应用程序</w:t>
+      </w:r>
+      <w:r>
+        <w:rPr>
+          <w:rFonts w:hint="eastAsia" w:hAnsiTheme="minorEastAsia" w:cstheme="minorEastAsia"/>
+          <w:b w:val="0"/>
+          <w:bCs w:val="0"/>
+        </w:rPr>
+        <w:t>平均</w:t>
+      </w:r>
+      <w:r>
+        <w:rPr>
+          <w:rFonts w:hAnsiTheme="minorEastAsia" w:cstheme="minorEastAsia"/>
+          <w:b w:val="0"/>
+          <w:bCs w:val="0"/>
+        </w:rPr>
+        <w:t>放缓</w:t>
+      </w:r>
+      <w:r>
+        <w:rPr>
+          <w:rFonts w:hint="eastAsia" w:hAnsiTheme="minorEastAsia" w:cstheme="minorEastAsia"/>
+          <w:b w:val="0"/>
+          <w:bCs w:val="0"/>
+        </w:rPr>
+        <w:t>3.5倍。</w:t>
+      </w:r>
+    </w:p>
+    <w:p>
+      <w:pPr>
+        <w:jc w:val="center"/>
+        <w:rPr>
+          <w:rFonts w:hint="eastAsia" w:hAnsiTheme="minorEastAsia" w:cstheme="minorEastAsia"/>
+          <w:b w:val="0"/>
+          <w:bCs w:val="0"/>
+        </w:rPr>
+      </w:pPr>
+      <w:r>
+        <w:drawing>
+          <wp:inline distT="0" distB="0" distL="114300" distR="114300">
+            <wp:extent cx="3934460" cy="1815465"/>
+            <wp:effectExtent l="0" t="0" r="8890" b="13335"/>
+            <wp:docPr id="6" name="Picture 6"/>
+            <wp:cNvGraphicFramePr>
+              <a:graphicFrameLocks xmlns:a="http://schemas.openxmlformats.org/drawingml/2006/main" noChangeAspect="1"/>
+            </wp:cNvGraphicFramePr>
+            <a:graphic xmlns:a="http://schemas.openxmlformats.org/drawingml/2006/main">
+              <a:graphicData uri="http://schemas.openxmlformats.org/drawingml/2006/picture">
+                <pic:pic xmlns:pic="http://schemas.openxmlformats.org/drawingml/2006/picture">
+                  <pic:nvPicPr>
+                    <pic:cNvPr id="6" name="Picture 6"/>
+                    <pic:cNvPicPr>
+                      <a:picLocks noChangeAspect="1"/>
+                    </pic:cNvPicPr>
+                  </pic:nvPicPr>
+                  <pic:blipFill>
+                    <a:blip r:embed="rId9"/>
+                    <a:stretch>
+                      <a:fillRect/>
+                    </a:stretch>
+                  </pic:blipFill>
+                  <pic:spPr>
+                    <a:xfrm>
+                      <a:off x="0" y="0"/>
+                      <a:ext cx="3934460" cy="1815465"/>
+                    </a:xfrm>
+                    <a:prstGeom prst="rect">
+                      <a:avLst/>
+                    </a:prstGeom>
+                    <a:noFill/>
+                    <a:ln w="9525">
+                      <a:noFill/>
+                      <a:miter/>
+                    </a:ln>
+                  </pic:spPr>
+                </pic:pic>
+              </a:graphicData>
+            </a:graphic>
+          </wp:inline>
+        </w:drawing>
+      </w:r>
+    </w:p>
+    <w:p>
+      <w:pPr>
+        <w:jc w:val="center"/>
+        <w:rPr>
+          <w:rFonts w:hAnsiTheme="minorEastAsia" w:cstheme="minorEastAsia"/>
+          <w:sz w:val="16"/>
+          <w:szCs w:val="20"/>
+        </w:rPr>
+      </w:pPr>
+      <w:r>
+        <w:rPr>
+          <w:rFonts w:hint="eastAsia" w:hAnsiTheme="minorEastAsia" w:cstheme="minorEastAsia"/>
+          <w:sz w:val="16"/>
+          <w:szCs w:val="20"/>
+        </w:rPr>
+        <w:t>Fig. 6. SPEC CPU2006 benchmark results</w:t>
+      </w:r>
+    </w:p>
+    <w:p>
+      <w:pPr>
+        <w:jc w:val="center"/>
+        <w:rPr>
+          <w:rFonts w:hAnsiTheme="minorEastAsia" w:cstheme="minorEastAsia"/>
+        </w:rPr>
+      </w:pPr>
+      <w:r>
+        <w:rPr>
+          <w:rFonts w:hint="eastAsia" w:hAnsiTheme="minorEastAsia" w:cstheme="minorEastAsia"/>
+        </w:rPr>
+        <w:t>图6. SPEC CPU2006基准测试结果</w:t>
+      </w:r>
+    </w:p>
+    <w:p>
+      <w:pPr>
+        <w:rPr>
+          <w:rFonts w:hAnsiTheme="minorEastAsia" w:cstheme="minorEastAsia"/>
+          <w:sz w:val="16"/>
+          <w:szCs w:val="20"/>
+        </w:rPr>
+      </w:pPr>
+      <w:r>
+        <w:rPr>
+          <w:rFonts w:hint="eastAsia" w:hAnsiTheme="minorEastAsia" w:cstheme="minorEastAsia"/>
+          <w:sz w:val="16"/>
+          <w:szCs w:val="20"/>
+        </w:rPr>
+        <w:t>The result shows that the Pin framework itself also induces an average slowdown of 1.66x. We believe the performance of ROP-Hunt will be continuously improved with the optimization of Pin Framework.</w:t>
+      </w:r>
+    </w:p>
+    <w:p>
+      <w:pPr>
+        <w:rPr>
+          <w:rFonts w:hAnsiTheme="minorEastAsia" w:cstheme="minorEastAsia"/>
+        </w:rPr>
+      </w:pPr>
+      <w:r>
+        <w:rPr>
+          <w:rFonts w:hint="eastAsia" w:hAnsiTheme="minorEastAsia" w:cstheme="minorEastAsia"/>
+        </w:rPr>
+        <w:t>结果表明Pin框架本身也</w:t>
+      </w:r>
+      <w:r>
+        <w:rPr>
+          <w:rFonts w:hAnsiTheme="minorEastAsia" w:cstheme="minorEastAsia"/>
+        </w:rPr>
+        <w:t>会带来</w:t>
+      </w:r>
+      <w:r>
+        <w:rPr>
+          <w:rFonts w:hint="eastAsia" w:hAnsiTheme="minorEastAsia" w:cstheme="minorEastAsia"/>
+        </w:rPr>
+        <w:t>1.66</w:t>
+      </w:r>
+      <w:r>
+        <w:rPr>
+          <w:rFonts w:hAnsiTheme="minorEastAsia" w:cstheme="minorEastAsia"/>
+        </w:rPr>
+        <w:t>倍的</w:t>
+      </w:r>
+      <w:r>
+        <w:rPr>
+          <w:rFonts w:hint="eastAsia" w:hAnsiTheme="minorEastAsia" w:cstheme="minorEastAsia"/>
+        </w:rPr>
+        <w:t>平均</w:t>
+      </w:r>
+      <w:r>
+        <w:rPr>
+          <w:rFonts w:hAnsiTheme="minorEastAsia" w:cstheme="minorEastAsia"/>
+        </w:rPr>
+        <w:t>放缓</w:t>
+      </w:r>
+      <w:r>
+        <w:rPr>
+          <w:rFonts w:hint="eastAsia" w:hAnsiTheme="minorEastAsia" w:cstheme="minorEastAsia"/>
+        </w:rPr>
+        <w:t>。我们</w:t>
+      </w:r>
+      <w:r>
+        <w:rPr>
+          <w:rFonts w:hAnsiTheme="minorEastAsia" w:cstheme="minorEastAsia"/>
+        </w:rPr>
+        <w:t>确信，</w:t>
+      </w:r>
+      <w:r>
+        <w:rPr>
+          <w:rFonts w:hint="eastAsia" w:hAnsiTheme="minorEastAsia" w:cstheme="minorEastAsia"/>
+        </w:rPr>
+        <w:t>随着Pin</w:t>
+      </w:r>
+      <w:r>
+        <w:rPr>
+          <w:rFonts w:hAnsiTheme="minorEastAsia" w:cstheme="minorEastAsia"/>
+        </w:rPr>
+        <w:t>框架</w:t>
+      </w:r>
+      <w:r>
+        <w:rPr>
+          <w:rFonts w:hint="eastAsia" w:hAnsiTheme="minorEastAsia" w:cstheme="minorEastAsia"/>
+        </w:rPr>
+        <w:t>的</w:t>
+      </w:r>
+      <w:r>
+        <w:rPr>
+          <w:rFonts w:hAnsiTheme="minorEastAsia" w:cstheme="minorEastAsia"/>
+        </w:rPr>
+        <w:t>不断</w:t>
+      </w:r>
+      <w:r>
+        <w:rPr>
+          <w:rFonts w:hint="eastAsia" w:hAnsiTheme="minorEastAsia" w:cstheme="minorEastAsia"/>
+        </w:rPr>
+        <w:t>优化，ROP-Hunt的性能</w:t>
+      </w:r>
+      <w:r>
+        <w:rPr>
+          <w:rFonts w:hAnsiTheme="minorEastAsia" w:cstheme="minorEastAsia"/>
+        </w:rPr>
+        <w:t>也</w:t>
+      </w:r>
+      <w:r>
+        <w:rPr>
+          <w:rFonts w:hint="eastAsia" w:hAnsiTheme="minorEastAsia" w:cstheme="minorEastAsia"/>
+        </w:rPr>
+        <w:t>将不断提高。</w:t>
+      </w:r>
+    </w:p>
+    <w:p>
+      <w:pPr>
+        <w:pBdr>
+          <w:bottom w:val="single" w:color="auto" w:sz="12" w:space="0"/>
+        </w:pBdr>
+        <w:rPr>
+          <w:rFonts w:hAnsiTheme="minorEastAsia" w:cstheme="minorEastAsia"/>
+        </w:rPr>
+      </w:pPr>
+      <w:r>
+        <w:rPr>
+          <w:rFonts w:hAnsiTheme="minorEastAsia" w:cstheme="minorEastAsia"/>
+        </w:rPr>
+        <w:t>好不要脸</w:t>
+      </w:r>
+    </w:p>
+    <w:p>
+      <w:pPr>
+        <w:pBdr>
+          <w:bottom w:val="single" w:color="auto" w:sz="12" w:space="0"/>
+        </w:pBdr>
+        <w:rPr>
+          <w:rFonts w:hAnsiTheme="minorEastAsia" w:cstheme="minorEastAsia"/>
+        </w:rPr>
+      </w:pPr>
     </w:p>
     <w:p>
       <w:pPr>
@@ -18957,236 +19377,6 @@
       </w:pPr>
       <w:bookmarkStart w:id="0" w:name="_GoBack"/>
       <w:bookmarkEnd w:id="0"/>
-    </w:p>
-    <w:p>
-      <w:pPr>
-        <w:spacing w:line="240" w:lineRule="auto"/>
-        <w:jc w:val="both"/>
-        <w:rPr>
-          <w:rFonts w:hint="eastAsia" w:asciiTheme="minorAscii" w:hAnsiTheme="minorEastAsia" w:cstheme="minorEastAsia"/>
-          <w:b w:val="0"/>
-          <w:bCs w:val="0"/>
-          <w:sz w:val="16"/>
-          <w:szCs w:val="20"/>
-        </w:rPr>
-      </w:pPr>
-      <w:r>
-        <w:rPr>
-          <w:rFonts w:hint="eastAsia" w:asciiTheme="minorAscii" w:hAnsiTheme="minorEastAsia" w:cstheme="minorEastAsia"/>
-          <w:b w:val="0"/>
-          <w:bCs w:val="0"/>
-          <w:sz w:val="16"/>
-          <w:szCs w:val="20"/>
-        </w:rPr>
-        <w:t>7.2 Performance Overhead</w:t>
-      </w:r>
-    </w:p>
-    <w:p>
-      <w:pPr>
-        <w:spacing w:line="240" w:lineRule="auto"/>
-        <w:jc w:val="both"/>
-        <w:rPr>
-          <w:rFonts w:hint="eastAsia" w:asciiTheme="minorAscii" w:hAnsiTheme="minorEastAsia" w:cstheme="minorEastAsia"/>
-          <w:b w:val="0"/>
-          <w:bCs w:val="0"/>
-          <w:sz w:val="21"/>
-          <w:szCs w:val="24"/>
-        </w:rPr>
-      </w:pPr>
-      <w:r>
-        <w:rPr>
-          <w:rFonts w:hint="eastAsia" w:asciiTheme="minorAscii" w:hAnsiTheme="minorEastAsia" w:cstheme="minorEastAsia"/>
-          <w:b w:val="0"/>
-          <w:bCs w:val="0"/>
-          <w:sz w:val="21"/>
-          <w:szCs w:val="24"/>
-        </w:rPr>
-        <w:t>7.2性能开销</w:t>
-      </w:r>
-    </w:p>
-    <w:p>
-      <w:pPr>
-        <w:spacing w:line="240" w:lineRule="auto"/>
-        <w:jc w:val="both"/>
-        <w:rPr>
-          <w:rFonts w:hint="eastAsia" w:asciiTheme="minorAscii" w:hAnsiTheme="minorEastAsia" w:cstheme="minorEastAsia"/>
-          <w:b w:val="0"/>
-          <w:bCs w:val="0"/>
-          <w:sz w:val="21"/>
-          <w:szCs w:val="24"/>
-        </w:rPr>
-      </w:pPr>
-      <w:r>
-        <w:rPr>
-          <w:rFonts w:hint="eastAsia" w:asciiTheme="minorAscii" w:hAnsiTheme="minorEastAsia" w:cstheme="minorEastAsia"/>
-          <w:b w:val="0"/>
-          <w:bCs w:val="0"/>
-          <w:sz w:val="21"/>
-          <w:szCs w:val="24"/>
-        </w:rPr>
-        <w:t>We chose the benchmark tool SPEC CPU2006 benchmark suite [10] to measure the performance of ROP-Hunt. Specifically, we ran the testing suits with and without ROP-Hunt. The results are illustrated in Fig. 6, which shows that applications under protection of ROP-Hunt run on average 1.75x. The slowdown for benchmarks ranges from 1.05x to 2.41x. We compared ROP-Hunt with other ROP detectors based on instrumentation technique. According to the results in [17,21], applications running under ROPdefender and DROP are 2.17x and 5.3x. [18] causes an average slowdown of 3.5x.</w:t>
-      </w:r>
-    </w:p>
-    <w:p>
-      <w:pPr>
-        <w:spacing w:line="240" w:lineRule="auto"/>
-        <w:jc w:val="both"/>
-        <w:rPr>
-          <w:rFonts w:hint="eastAsia" w:asciiTheme="minorAscii" w:hAnsiTheme="minorEastAsia" w:cstheme="minorEastAsia"/>
-          <w:b w:val="0"/>
-          <w:bCs w:val="0"/>
-          <w:sz w:val="21"/>
-          <w:szCs w:val="24"/>
-        </w:rPr>
-      </w:pPr>
-      <w:r>
-        <w:rPr>
-          <w:rFonts w:hint="eastAsia" w:asciiTheme="minorAscii" w:hAnsiTheme="minorEastAsia" w:cstheme="minorEastAsia"/>
-          <w:b w:val="0"/>
-          <w:bCs w:val="0"/>
-          <w:sz w:val="21"/>
-          <w:szCs w:val="24"/>
-        </w:rPr>
-        <w:t>我们选择基准工具SPEC CPU2006</w:t>
-      </w:r>
-      <w:r>
-        <w:rPr>
-          <w:rFonts w:hint="default" w:asciiTheme="minorAscii" w:hAnsiTheme="minorEastAsia" w:cstheme="minorEastAsia"/>
-          <w:b w:val="0"/>
-          <w:bCs w:val="0"/>
-          <w:sz w:val="21"/>
-          <w:szCs w:val="24"/>
-        </w:rPr>
-        <w:t>的</w:t>
-      </w:r>
-      <w:r>
-        <w:rPr>
-          <w:rFonts w:hint="eastAsia" w:asciiTheme="minorAscii" w:hAnsiTheme="minorEastAsia" w:cstheme="minorEastAsia"/>
-          <w:b w:val="0"/>
-          <w:bCs w:val="0"/>
-          <w:sz w:val="21"/>
-          <w:szCs w:val="24"/>
-        </w:rPr>
-        <w:t>基准套件[10]来衡量ROP-Hunt的性能。具体来说，我们在有和没有ROP-Hunt的情况下运行测试服。结果如图6所示，表明在ROP-Hunt保护下的应用平均运行1.75倍。基准测试的放缓范围为1.05x至2.41x。我们将ROP-Hunt与其他基于仪器技术的ROP探测器进行了比较。根据[17,21]的结果，在ROPdefender和DROP下运行的应用程序分别为2.17x和5.3x。 [18]导致平均减速3.5倍。</w:t>
-      </w:r>
-    </w:p>
-    <w:p>
-      <w:pPr>
-        <w:spacing w:line="240" w:lineRule="auto"/>
-        <w:jc w:val="both"/>
-        <w:rPr>
-          <w:rFonts w:hint="eastAsia" w:asciiTheme="minorAscii" w:hAnsiTheme="minorEastAsia" w:cstheme="minorEastAsia"/>
-          <w:b w:val="0"/>
-          <w:bCs w:val="0"/>
-          <w:sz w:val="21"/>
-          <w:szCs w:val="24"/>
-        </w:rPr>
-      </w:pPr>
-      <w:r>
-        <w:rPr>
-          <w:rFonts w:hint="eastAsia" w:asciiTheme="minorAscii" w:hAnsiTheme="minorEastAsia" w:cstheme="minorEastAsia"/>
-          <w:b w:val="0"/>
-          <w:bCs w:val="0"/>
-          <w:sz w:val="21"/>
-          <w:szCs w:val="24"/>
-        </w:rPr>
-        <w:t>Fig. 6. SPEC CPU2006 benchmark results</w:t>
-      </w:r>
-    </w:p>
-    <w:p>
-      <w:pPr>
-        <w:spacing w:line="240" w:lineRule="auto"/>
-        <w:jc w:val="both"/>
-        <w:rPr>
-          <w:rFonts w:hint="eastAsia" w:asciiTheme="minorAscii" w:hAnsiTheme="minorEastAsia" w:cstheme="minorEastAsia"/>
-          <w:b w:val="0"/>
-          <w:bCs w:val="0"/>
-          <w:sz w:val="21"/>
-          <w:szCs w:val="24"/>
-        </w:rPr>
-      </w:pPr>
-      <w:r>
-        <w:rPr>
-          <w:rFonts w:hint="eastAsia" w:asciiTheme="minorAscii" w:hAnsiTheme="minorEastAsia" w:cstheme="minorEastAsia"/>
-          <w:b w:val="0"/>
-          <w:bCs w:val="0"/>
-          <w:sz w:val="21"/>
-          <w:szCs w:val="24"/>
-        </w:rPr>
-        <w:t>图6. SPEC CPU2006基准测试结果</w:t>
-      </w:r>
-    </w:p>
-    <w:p>
-      <w:pPr>
-        <w:spacing w:line="240" w:lineRule="auto"/>
-        <w:jc w:val="both"/>
-        <w:rPr>
-          <w:rFonts w:hint="eastAsia" w:asciiTheme="minorAscii" w:hAnsiTheme="minorEastAsia" w:cstheme="minorEastAsia"/>
-          <w:b w:val="0"/>
-          <w:bCs w:val="0"/>
-          <w:sz w:val="21"/>
-          <w:szCs w:val="24"/>
-        </w:rPr>
-      </w:pPr>
-      <w:r>
-        <w:rPr>
-          <w:rFonts w:hint="eastAsia" w:asciiTheme="minorAscii" w:hAnsiTheme="minorEastAsia" w:cstheme="minorEastAsia"/>
-          <w:b w:val="0"/>
-          <w:bCs w:val="0"/>
-          <w:sz w:val="21"/>
-          <w:szCs w:val="24"/>
-        </w:rPr>
-        <w:t>The result shows that the Pin framework itself also induces an average slowdown of 1.66x. We believe the performance of ROP-Hunt will be continuously improved with the optimization of Pin Framework.</w:t>
-      </w:r>
-    </w:p>
-    <w:p>
-      <w:pPr>
-        <w:spacing w:line="240" w:lineRule="auto"/>
-        <w:jc w:val="both"/>
-        <w:rPr>
-          <w:rFonts w:hint="eastAsia" w:asciiTheme="minorAscii" w:hAnsiTheme="minorEastAsia" w:cstheme="minorEastAsia"/>
-          <w:b w:val="0"/>
-          <w:bCs w:val="0"/>
-          <w:sz w:val="21"/>
-          <w:szCs w:val="24"/>
-        </w:rPr>
-      </w:pPr>
-      <w:r>
-        <w:rPr>
-          <w:rFonts w:hint="eastAsia" w:asciiTheme="minorAscii" w:hAnsiTheme="minorEastAsia" w:cstheme="minorEastAsia"/>
-          <w:b w:val="0"/>
-          <w:bCs w:val="0"/>
-          <w:sz w:val="21"/>
-          <w:szCs w:val="24"/>
-        </w:rPr>
-        <w:t>结果表明Pin框架本身也导致1.66x的平均减速。我们相信，随着Pin Framework的优化，ROP-Hunt的性能将不断提高。</w:t>
-      </w:r>
-    </w:p>
-    <w:p>
-      <w:pPr>
-        <w:spacing w:line="240" w:lineRule="auto"/>
-        <w:jc w:val="both"/>
-        <w:rPr>
-          <w:rFonts w:hint="eastAsia" w:asciiTheme="minorAscii" w:hAnsiTheme="minorEastAsia" w:cstheme="minorEastAsia"/>
-          <w:b w:val="0"/>
-          <w:bCs w:val="0"/>
-          <w:sz w:val="21"/>
-          <w:szCs w:val="24"/>
-        </w:rPr>
-      </w:pPr>
-    </w:p>
-    <w:p>
-      <w:pPr>
-        <w:spacing w:line="240" w:lineRule="auto"/>
-        <w:jc w:val="both"/>
-        <w:rPr>
-          <w:rFonts w:hint="eastAsia" w:asciiTheme="minorAscii" w:hAnsiTheme="minorEastAsia" w:cstheme="minorEastAsia"/>
-          <w:b w:val="0"/>
-          <w:bCs w:val="0"/>
-          <w:sz w:val="21"/>
-          <w:szCs w:val="24"/>
-        </w:rPr>
-      </w:pPr>
     </w:p>
     <w:p>
       <w:pPr>

--- a/doc/trans.docx
+++ b/doc/trans.docx
@@ -19339,346 +19339,2740 @@
     </w:p>
     <w:p>
       <w:pPr>
-        <w:pBdr>
-          <w:bottom w:val="single" w:color="auto" w:sz="12" w:space="0"/>
-        </w:pBdr>
-        <w:rPr>
-          <w:rFonts w:hAnsiTheme="minorEastAsia" w:cstheme="minorEastAsia"/>
-        </w:rPr>
-      </w:pPr>
-      <w:r>
-        <w:rPr>
-          <w:rFonts w:hAnsiTheme="minorEastAsia" w:cstheme="minorEastAsia"/>
-        </w:rPr>
-        <w:t>好不要脸</w:t>
-      </w:r>
-    </w:p>
-    <w:p>
-      <w:pPr>
-        <w:pBdr>
-          <w:bottom w:val="single" w:color="auto" w:sz="12" w:space="0"/>
-        </w:pBdr>
-        <w:rPr>
-          <w:rFonts w:hAnsiTheme="minorEastAsia" w:cstheme="minorEastAsia"/>
-        </w:rPr>
-      </w:pPr>
-    </w:p>
-    <w:p>
-      <w:pPr>
-        <w:spacing w:line="240" w:lineRule="auto"/>
-        <w:jc w:val="both"/>
-        <w:rPr>
-          <w:rFonts w:hint="eastAsia" w:asciiTheme="minorAscii" w:hAnsiTheme="minorEastAsia" w:cstheme="minorEastAsia"/>
-          <w:b w:val="0"/>
-          <w:bCs w:val="0"/>
-          <w:sz w:val="21"/>
-          <w:szCs w:val="24"/>
+        <w:spacing w:line="240" w:lineRule="auto"/>
+        <w:jc w:val="both"/>
+        <w:rPr>
+          <w:rFonts w:hint="eastAsia" w:asciiTheme="minorAscii" w:hAnsiTheme="minorEastAsia" w:cstheme="minorEastAsia"/>
+          <w:b w:val="0"/>
+          <w:bCs w:val="0"/>
+          <w:sz w:val="21"/>
+          <w:szCs w:val="24"/>
+        </w:rPr>
+      </w:pPr>
+    </w:p>
+    <w:p>
+      <w:pPr>
+        <w:spacing w:line="240" w:lineRule="auto"/>
+        <w:jc w:val="both"/>
+        <w:rPr>
+          <w:rFonts w:hint="eastAsia" w:asciiTheme="minorAscii" w:hAnsiTheme="minorEastAsia" w:cstheme="minorEastAsia"/>
+          <w:b w:val="0"/>
+          <w:bCs w:val="0"/>
+          <w:sz w:val="16"/>
+          <w:szCs w:val="20"/>
+        </w:rPr>
+      </w:pPr>
+      <w:r>
+        <w:rPr>
+          <w:rFonts w:hint="eastAsia" w:asciiTheme="minorAscii" w:hAnsiTheme="minorEastAsia" w:cstheme="minorEastAsia"/>
+          <w:b w:val="0"/>
+          <w:bCs w:val="0"/>
+          <w:sz w:val="16"/>
+          <w:szCs w:val="20"/>
+        </w:rPr>
+        <w:t xml:space="preserve">8 Discussion </w:t>
+      </w:r>
+    </w:p>
+    <w:p>
+      <w:pPr>
+        <w:spacing w:line="240" w:lineRule="auto"/>
+        <w:jc w:val="both"/>
+        <w:rPr>
+          <w:rFonts w:hint="eastAsia" w:asciiTheme="minorAscii" w:hAnsiTheme="minorEastAsia" w:cstheme="minorEastAsia"/>
+          <w:b w:val="0"/>
+          <w:bCs w:val="0"/>
+          <w:sz w:val="21"/>
+          <w:szCs w:val="24"/>
+        </w:rPr>
+      </w:pPr>
+      <w:r>
+        <w:rPr>
+          <w:rFonts w:hint="default" w:asciiTheme="minorAscii" w:hAnsiTheme="minorEastAsia" w:cstheme="minorEastAsia"/>
+          <w:b w:val="0"/>
+          <w:bCs w:val="0"/>
+          <w:sz w:val="21"/>
+          <w:szCs w:val="24"/>
+        </w:rPr>
+        <w:t>八、</w:t>
+      </w:r>
+      <w:r>
+        <w:rPr>
+          <w:rFonts w:hint="eastAsia" w:asciiTheme="minorAscii" w:hAnsiTheme="minorEastAsia" w:cstheme="minorEastAsia"/>
+          <w:b w:val="0"/>
+          <w:bCs w:val="0"/>
+          <w:sz w:val="21"/>
+          <w:szCs w:val="24"/>
+        </w:rPr>
+        <w:t>讨论</w:t>
+      </w:r>
+    </w:p>
+    <w:p>
+      <w:pPr>
+        <w:spacing w:line="240" w:lineRule="auto"/>
+        <w:jc w:val="both"/>
+        <w:rPr>
+          <w:rFonts w:hint="eastAsia" w:asciiTheme="minorAscii" w:hAnsiTheme="minorEastAsia" w:cstheme="minorEastAsia"/>
+          <w:b w:val="0"/>
+          <w:bCs w:val="0"/>
+          <w:sz w:val="18"/>
+          <w:szCs w:val="21"/>
+        </w:rPr>
+      </w:pPr>
+      <w:r>
+        <w:rPr>
+          <w:rFonts w:hint="eastAsia" w:asciiTheme="minorAscii" w:hAnsiTheme="minorEastAsia" w:cstheme="minorEastAsia"/>
+          <w:b w:val="0"/>
+          <w:bCs w:val="0"/>
+          <w:sz w:val="18"/>
+          <w:szCs w:val="21"/>
+        </w:rPr>
+        <w:t>We design and implement ROP-Hunt to detect ROP attacks at runtime, and currently ROP-Hunt is based on dynamic binary instrumentation tool Pin. Although ROP-Hunt is effective detecting ROP attacks, there are some limitations. First, ROP-Hunt only detects ROP malicious code on x86 architecture. However, malicious code can be rewritten on other architectures by ROP technique. We believe that our approach can be deployed to other architectures. Second, ROP-Hunt detects ROP attack with the assumption that all ROP malicious codes meet the thresholds discussed in Sect. 5. Although it is extremely hard, there is a theoretical possibility that some ROP attacks may break this assumption. Finally, ROP-Hunt is implemented by using the jit-based binary instrumentation framework Pin and causes an average slowdown of 1.75x. The performance overhead may be unacceptable for some time-critical applications.</w:t>
+      </w:r>
+    </w:p>
+    <w:p>
+      <w:pPr>
+        <w:spacing w:line="240" w:lineRule="auto"/>
+        <w:jc w:val="both"/>
+        <w:rPr>
+          <w:rFonts w:hint="eastAsia" w:asciiTheme="minorAscii" w:hAnsiTheme="minorEastAsia" w:cstheme="minorEastAsia"/>
+          <w:b w:val="0"/>
+          <w:bCs w:val="0"/>
+          <w:sz w:val="21"/>
+          <w:szCs w:val="24"/>
+        </w:rPr>
+      </w:pPr>
+      <w:r>
+        <w:rPr>
+          <w:rFonts w:hint="eastAsia" w:asciiTheme="minorAscii" w:hAnsiTheme="minorEastAsia" w:cstheme="minorEastAsia"/>
+          <w:b w:val="0"/>
+          <w:bCs w:val="0"/>
+          <w:sz w:val="21"/>
+          <w:szCs w:val="24"/>
+        </w:rPr>
+        <w:t>我们设计并实现了</w:t>
+      </w:r>
+      <w:r>
+        <w:rPr>
+          <w:rFonts w:hint="default" w:asciiTheme="minorAscii" w:hAnsiTheme="minorEastAsia" w:cstheme="minorEastAsia"/>
+          <w:b w:val="0"/>
+          <w:bCs w:val="0"/>
+          <w:sz w:val="21"/>
+          <w:szCs w:val="24"/>
+        </w:rPr>
+        <w:t>用于</w:t>
+      </w:r>
+      <w:r>
+        <w:rPr>
+          <w:rFonts w:hint="eastAsia" w:asciiTheme="minorAscii" w:hAnsiTheme="minorEastAsia" w:cstheme="minorEastAsia"/>
+          <w:b w:val="0"/>
+          <w:bCs w:val="0"/>
+          <w:sz w:val="21"/>
+          <w:szCs w:val="24"/>
+        </w:rPr>
+        <w:t>在</w:t>
+      </w:r>
+      <w:r>
+        <w:rPr>
+          <w:rFonts w:hint="default" w:asciiTheme="minorAscii" w:hAnsiTheme="minorEastAsia" w:cstheme="minorEastAsia"/>
+          <w:b w:val="0"/>
+          <w:bCs w:val="0"/>
+          <w:sz w:val="21"/>
+          <w:szCs w:val="24"/>
+        </w:rPr>
+        <w:t>runtime</w:t>
+      </w:r>
+      <w:r>
+        <w:rPr>
+          <w:rFonts w:hint="eastAsia" w:asciiTheme="minorAscii" w:hAnsiTheme="minorEastAsia" w:cstheme="minorEastAsia"/>
+          <w:b w:val="0"/>
+          <w:bCs w:val="0"/>
+          <w:sz w:val="21"/>
+          <w:szCs w:val="24"/>
+        </w:rPr>
+        <w:t>检测ROP攻击</w:t>
+      </w:r>
+      <w:r>
+        <w:rPr>
+          <w:rFonts w:hint="default" w:asciiTheme="minorAscii" w:hAnsiTheme="minorEastAsia" w:cstheme="minorEastAsia"/>
+          <w:b w:val="0"/>
+          <w:bCs w:val="0"/>
+          <w:sz w:val="21"/>
+          <w:szCs w:val="24"/>
+        </w:rPr>
+        <w:t>的工具</w:t>
+      </w:r>
+      <w:r>
+        <w:rPr>
+          <w:rFonts w:hint="eastAsia" w:asciiTheme="minorAscii" w:hAnsiTheme="minorEastAsia" w:cstheme="minorEastAsia"/>
+          <w:b w:val="0"/>
+          <w:bCs w:val="0"/>
+          <w:sz w:val="21"/>
+          <w:szCs w:val="24"/>
+        </w:rPr>
+        <w:t>ROP-Hunt</w:t>
+      </w:r>
+      <w:r>
+        <w:rPr>
+          <w:rFonts w:hint="default" w:asciiTheme="minorAscii" w:hAnsiTheme="minorEastAsia" w:cstheme="minorEastAsia"/>
+          <w:b w:val="0"/>
+          <w:bCs w:val="0"/>
+          <w:sz w:val="21"/>
+          <w:szCs w:val="24"/>
+        </w:rPr>
+        <w:t>。</w:t>
+      </w:r>
+      <w:r>
+        <w:rPr>
+          <w:rFonts w:hint="eastAsia" w:asciiTheme="minorAscii" w:hAnsiTheme="minorEastAsia" w:cstheme="minorEastAsia"/>
+          <w:b w:val="0"/>
+          <w:bCs w:val="0"/>
+          <w:sz w:val="21"/>
+          <w:szCs w:val="24"/>
+        </w:rPr>
+        <w:t>目前ROP-Hunt基于动态二进制</w:t>
+      </w:r>
+      <w:r>
+        <w:rPr>
+          <w:rFonts w:hint="default" w:asciiTheme="minorAscii" w:hAnsiTheme="minorEastAsia" w:cstheme="minorEastAsia"/>
+          <w:b w:val="0"/>
+          <w:bCs w:val="0"/>
+          <w:sz w:val="21"/>
+          <w:szCs w:val="24"/>
+        </w:rPr>
+        <w:t>插桩</w:t>
+      </w:r>
+      <w:r>
+        <w:rPr>
+          <w:rFonts w:hint="eastAsia" w:asciiTheme="minorAscii" w:hAnsiTheme="minorEastAsia" w:cstheme="minorEastAsia"/>
+          <w:b w:val="0"/>
+          <w:bCs w:val="0"/>
+          <w:sz w:val="21"/>
+          <w:szCs w:val="24"/>
+        </w:rPr>
+        <w:t>检测</w:t>
+      </w:r>
+      <w:r>
+        <w:rPr>
+          <w:rFonts w:hint="default" w:asciiTheme="minorAscii" w:hAnsiTheme="minorEastAsia" w:cstheme="minorEastAsia"/>
+          <w:b w:val="0"/>
+          <w:bCs w:val="0"/>
+          <w:sz w:val="21"/>
+          <w:szCs w:val="24"/>
+        </w:rPr>
+        <w:t>框架</w:t>
+      </w:r>
+      <w:r>
+        <w:rPr>
+          <w:rFonts w:hint="eastAsia" w:asciiTheme="minorAscii" w:hAnsiTheme="minorEastAsia" w:cstheme="minorEastAsia"/>
+          <w:b w:val="0"/>
+          <w:bCs w:val="0"/>
+          <w:sz w:val="21"/>
+          <w:szCs w:val="24"/>
+        </w:rPr>
+        <w:t>Pin。尽管ROP-Hunt可以有效地检测ROP攻击，但仍存在</w:t>
+      </w:r>
+      <w:r>
+        <w:rPr>
+          <w:rFonts w:hint="default" w:asciiTheme="minorAscii" w:hAnsiTheme="minorEastAsia" w:cstheme="minorEastAsia"/>
+          <w:b w:val="0"/>
+          <w:bCs w:val="0"/>
+          <w:sz w:val="21"/>
+          <w:szCs w:val="24"/>
+        </w:rPr>
+        <w:t>以下</w:t>
+      </w:r>
+      <w:r>
+        <w:rPr>
+          <w:rFonts w:hint="eastAsia" w:asciiTheme="minorAscii" w:hAnsiTheme="minorEastAsia" w:cstheme="minorEastAsia"/>
+          <w:b w:val="0"/>
+          <w:bCs w:val="0"/>
+          <w:sz w:val="21"/>
+          <w:szCs w:val="24"/>
+        </w:rPr>
+        <w:t>局限性。</w:t>
+      </w:r>
+      <w:r>
+        <w:rPr>
+          <w:rFonts w:hint="default" w:asciiTheme="minorAscii" w:hAnsiTheme="minorEastAsia" w:cstheme="minorEastAsia"/>
+          <w:b w:val="0"/>
+          <w:bCs w:val="0"/>
+          <w:sz w:val="21"/>
+          <w:szCs w:val="24"/>
+        </w:rPr>
+        <w:t>其一</w:t>
+      </w:r>
+      <w:r>
+        <w:rPr>
+          <w:rFonts w:hint="eastAsia" w:asciiTheme="minorAscii" w:hAnsiTheme="minorEastAsia" w:cstheme="minorEastAsia"/>
+          <w:b w:val="0"/>
+          <w:bCs w:val="0"/>
+          <w:sz w:val="21"/>
+          <w:szCs w:val="24"/>
+        </w:rPr>
+        <w:t>，ROP-Hunt仅检测x86架构上的ROP恶意代码</w:t>
+      </w:r>
+      <w:r>
+        <w:rPr>
+          <w:rFonts w:hint="default" w:asciiTheme="minorAscii" w:hAnsiTheme="minorEastAsia" w:cstheme="minorEastAsia"/>
+          <w:b w:val="0"/>
+          <w:bCs w:val="0"/>
+          <w:sz w:val="21"/>
+          <w:szCs w:val="24"/>
+        </w:rPr>
+        <w:t>，然而，</w:t>
+      </w:r>
+      <w:r>
+        <w:rPr>
+          <w:rFonts w:hint="eastAsia" w:asciiTheme="minorAscii" w:hAnsiTheme="minorEastAsia" w:cstheme="minorEastAsia"/>
+          <w:b w:val="0"/>
+          <w:bCs w:val="0"/>
+          <w:sz w:val="21"/>
+          <w:szCs w:val="24"/>
+        </w:rPr>
+        <w:t>ROP技术</w:t>
+      </w:r>
+      <w:r>
+        <w:rPr>
+          <w:rFonts w:hint="default" w:asciiTheme="minorAscii" w:hAnsiTheme="minorEastAsia" w:cstheme="minorEastAsia"/>
+          <w:b w:val="0"/>
+          <w:bCs w:val="0"/>
+          <w:sz w:val="21"/>
+          <w:szCs w:val="24"/>
+        </w:rPr>
+        <w:t>并不受体系结构的限制，攻击者可重写</w:t>
+      </w:r>
+      <w:r>
+        <w:rPr>
+          <w:rFonts w:hint="eastAsia" w:asciiTheme="minorAscii" w:hAnsiTheme="minorEastAsia" w:cstheme="minorEastAsia"/>
+          <w:b w:val="0"/>
+          <w:bCs w:val="0"/>
+          <w:sz w:val="21"/>
+          <w:szCs w:val="24"/>
+        </w:rPr>
+        <w:t>恶意代码</w:t>
+      </w:r>
+      <w:r>
+        <w:rPr>
+          <w:rFonts w:hint="default" w:asciiTheme="minorAscii" w:hAnsiTheme="minorEastAsia" w:cstheme="minorEastAsia"/>
+          <w:b w:val="0"/>
+          <w:bCs w:val="0"/>
+          <w:sz w:val="21"/>
+          <w:szCs w:val="24"/>
+        </w:rPr>
+        <w:t>，并将之移植至</w:t>
+      </w:r>
+      <w:r>
+        <w:rPr>
+          <w:rFonts w:hint="eastAsia" w:asciiTheme="minorAscii" w:hAnsiTheme="minorEastAsia" w:cstheme="minorEastAsia"/>
+          <w:b w:val="0"/>
+          <w:bCs w:val="0"/>
+          <w:sz w:val="21"/>
+          <w:szCs w:val="24"/>
+        </w:rPr>
+        <w:t>其他体系结构。</w:t>
+      </w:r>
+      <w:r>
+        <w:rPr>
+          <w:rFonts w:hint="default" w:asciiTheme="minorAscii" w:hAnsiTheme="minorEastAsia" w:cstheme="minorEastAsia"/>
+          <w:b w:val="0"/>
+          <w:bCs w:val="0"/>
+          <w:sz w:val="21"/>
+          <w:szCs w:val="24"/>
+        </w:rPr>
+        <w:t>不过，诚然</w:t>
+      </w:r>
+      <w:r>
+        <w:rPr>
+          <w:rFonts w:hint="eastAsia" w:asciiTheme="minorAscii" w:hAnsiTheme="minorEastAsia" w:cstheme="minorEastAsia"/>
+          <w:b w:val="0"/>
+          <w:bCs w:val="0"/>
+          <w:sz w:val="21"/>
+          <w:szCs w:val="24"/>
+        </w:rPr>
+        <w:t>我们的方法</w:t>
+      </w:r>
+      <w:r>
+        <w:rPr>
+          <w:rFonts w:hint="default" w:asciiTheme="minorAscii" w:hAnsiTheme="minorEastAsia" w:cstheme="minorEastAsia"/>
+          <w:b w:val="0"/>
+          <w:bCs w:val="0"/>
+          <w:sz w:val="21"/>
+          <w:szCs w:val="24"/>
+        </w:rPr>
+        <w:t>也</w:t>
+      </w:r>
+      <w:r>
+        <w:rPr>
+          <w:rFonts w:hint="eastAsia" w:asciiTheme="minorAscii" w:hAnsiTheme="minorEastAsia" w:cstheme="minorEastAsia"/>
+          <w:b w:val="0"/>
+          <w:bCs w:val="0"/>
+          <w:sz w:val="21"/>
+          <w:szCs w:val="24"/>
+        </w:rPr>
+        <w:t>可以部署到其他架构。其</w:t>
+      </w:r>
+      <w:r>
+        <w:rPr>
+          <w:rFonts w:hint="default" w:asciiTheme="minorAscii" w:hAnsiTheme="minorEastAsia" w:cstheme="minorEastAsia"/>
+          <w:b w:val="0"/>
+          <w:bCs w:val="0"/>
+          <w:sz w:val="21"/>
+          <w:szCs w:val="24"/>
+        </w:rPr>
+        <w:t>二</w:t>
+      </w:r>
+      <w:r>
+        <w:rPr>
+          <w:rFonts w:hint="eastAsia" w:asciiTheme="minorAscii" w:hAnsiTheme="minorEastAsia" w:cstheme="minorEastAsia"/>
+          <w:b w:val="0"/>
+          <w:bCs w:val="0"/>
+          <w:sz w:val="21"/>
+          <w:szCs w:val="24"/>
+        </w:rPr>
+        <w:t>，ROP-Hunt</w:t>
+      </w:r>
+      <w:r>
+        <w:rPr>
+          <w:rFonts w:hint="default" w:asciiTheme="minorAscii" w:hAnsiTheme="minorEastAsia" w:cstheme="minorEastAsia"/>
+          <w:b w:val="0"/>
+          <w:bCs w:val="0"/>
+          <w:sz w:val="21"/>
+          <w:szCs w:val="24"/>
+        </w:rPr>
+        <w:t>是在全部</w:t>
+      </w:r>
+      <w:r>
+        <w:rPr>
+          <w:rFonts w:hint="eastAsia" w:asciiTheme="minorAscii" w:hAnsiTheme="minorEastAsia" w:cstheme="minorEastAsia"/>
+          <w:b w:val="0"/>
+          <w:bCs w:val="0"/>
+          <w:sz w:val="21"/>
+          <w:szCs w:val="24"/>
+        </w:rPr>
+        <w:t>ROP恶意代码</w:t>
+      </w:r>
+      <w:r>
+        <w:rPr>
+          <w:rFonts w:hint="default" w:asciiTheme="minorAscii" w:hAnsiTheme="minorEastAsia" w:cstheme="minorEastAsia"/>
+          <w:b w:val="0"/>
+          <w:bCs w:val="0"/>
+          <w:sz w:val="21"/>
+          <w:szCs w:val="24"/>
+        </w:rPr>
+        <w:t>均</w:t>
+      </w:r>
+      <w:r>
+        <w:rPr>
+          <w:rFonts w:hint="eastAsia" w:asciiTheme="minorAscii" w:hAnsiTheme="minorEastAsia" w:cstheme="minorEastAsia"/>
+          <w:b w:val="0"/>
+          <w:bCs w:val="0"/>
+          <w:sz w:val="21"/>
+          <w:szCs w:val="24"/>
+        </w:rPr>
+        <w:t>满足</w:t>
+      </w:r>
+      <w:r>
+        <w:rPr>
+          <w:rFonts w:hint="default" w:asciiTheme="minorAscii" w:hAnsiTheme="minorEastAsia" w:cstheme="minorEastAsia"/>
+          <w:b w:val="0"/>
+          <w:bCs w:val="0"/>
+          <w:sz w:val="21"/>
+          <w:szCs w:val="24"/>
+        </w:rPr>
+        <w:t>第五章</w:t>
+      </w:r>
+      <w:r>
+        <w:rPr>
+          <w:rFonts w:hint="eastAsia" w:asciiTheme="minorAscii" w:hAnsiTheme="minorEastAsia" w:cstheme="minorEastAsia"/>
+          <w:b w:val="0"/>
+          <w:bCs w:val="0"/>
+          <w:sz w:val="21"/>
+          <w:szCs w:val="24"/>
+        </w:rPr>
+        <w:t>中讨论的阈值</w:t>
+      </w:r>
+      <w:r>
+        <w:rPr>
+          <w:rFonts w:hint="default" w:asciiTheme="minorAscii" w:hAnsiTheme="minorEastAsia" w:cstheme="minorEastAsia"/>
+          <w:b w:val="0"/>
+          <w:bCs w:val="0"/>
+          <w:sz w:val="21"/>
+          <w:szCs w:val="24"/>
+        </w:rPr>
+        <w:t>的</w:t>
+      </w:r>
+      <w:r>
+        <w:rPr>
+          <w:rFonts w:hint="default" w:asciiTheme="minorAscii" w:hAnsiTheme="minorEastAsia" w:cstheme="minorEastAsia"/>
+          <w:b w:val="0"/>
+          <w:bCs w:val="0"/>
+          <w:sz w:val="21"/>
+          <w:szCs w:val="24"/>
+        </w:rPr>
+        <w:t>前提</w:t>
+      </w:r>
+      <w:r>
+        <w:rPr>
+          <w:rFonts w:hint="eastAsia" w:asciiTheme="minorAscii" w:hAnsiTheme="minorEastAsia" w:cstheme="minorEastAsia"/>
+          <w:b w:val="0"/>
+          <w:bCs w:val="0"/>
+          <w:sz w:val="21"/>
+          <w:szCs w:val="24"/>
+        </w:rPr>
+        <w:t>假设</w:t>
+      </w:r>
+      <w:r>
+        <w:rPr>
+          <w:rFonts w:hint="default" w:asciiTheme="minorAscii" w:hAnsiTheme="minorEastAsia" w:cstheme="minorEastAsia"/>
+          <w:b w:val="0"/>
+          <w:bCs w:val="0"/>
+          <w:sz w:val="21"/>
+          <w:szCs w:val="24"/>
+        </w:rPr>
+        <w:t>下进行</w:t>
+      </w:r>
+      <w:r>
+        <w:rPr>
+          <w:rFonts w:hint="eastAsia" w:asciiTheme="minorAscii" w:hAnsiTheme="minorEastAsia" w:cstheme="minorEastAsia"/>
+          <w:b w:val="0"/>
+          <w:bCs w:val="0"/>
+          <w:sz w:val="21"/>
+          <w:szCs w:val="24"/>
+        </w:rPr>
+        <w:t>ROP攻击检测</w:t>
+      </w:r>
+      <w:r>
+        <w:rPr>
+          <w:rFonts w:hint="default" w:asciiTheme="minorAscii" w:hAnsiTheme="minorEastAsia" w:cstheme="minorEastAsia"/>
+          <w:b w:val="0"/>
+          <w:bCs w:val="0"/>
+          <w:sz w:val="21"/>
+          <w:szCs w:val="24"/>
+        </w:rPr>
+        <w:t>的</w:t>
+      </w:r>
+      <w:r>
+        <w:rPr>
+          <w:rFonts w:hint="eastAsia" w:asciiTheme="minorAscii" w:hAnsiTheme="minorEastAsia" w:cstheme="minorEastAsia"/>
+          <w:b w:val="0"/>
+          <w:bCs w:val="0"/>
+          <w:sz w:val="21"/>
+          <w:szCs w:val="24"/>
+        </w:rPr>
+        <w:t>。</w:t>
+      </w:r>
+      <w:r>
+        <w:rPr>
+          <w:rFonts w:hint="default" w:asciiTheme="minorAscii" w:hAnsiTheme="minorEastAsia" w:cstheme="minorEastAsia"/>
+          <w:b w:val="0"/>
+          <w:bCs w:val="0"/>
+          <w:sz w:val="21"/>
+          <w:szCs w:val="24"/>
+        </w:rPr>
+        <w:t>在我们的假设范围外进行</w:t>
+      </w:r>
+      <w:r>
+        <w:rPr>
+          <w:rFonts w:hint="eastAsia" w:asciiTheme="minorAscii" w:hAnsiTheme="minorEastAsia" w:cstheme="minorEastAsia"/>
+          <w:b w:val="0"/>
+          <w:bCs w:val="0"/>
+          <w:sz w:val="21"/>
+          <w:szCs w:val="24"/>
+        </w:rPr>
+        <w:t>ROP攻击</w:t>
+      </w:r>
+      <w:r>
+        <w:rPr>
+          <w:rFonts w:hint="default" w:asciiTheme="minorAscii" w:hAnsiTheme="minorEastAsia" w:cstheme="minorEastAsia"/>
+          <w:b w:val="0"/>
+          <w:bCs w:val="0"/>
+          <w:sz w:val="21"/>
+          <w:szCs w:val="24"/>
+        </w:rPr>
+        <w:t>是极为困难的</w:t>
+      </w:r>
+      <w:r>
+        <w:rPr>
+          <w:rFonts w:hint="eastAsia" w:asciiTheme="minorAscii" w:hAnsiTheme="minorEastAsia" w:cstheme="minorEastAsia"/>
+          <w:b w:val="0"/>
+          <w:bCs w:val="0"/>
+          <w:sz w:val="21"/>
+          <w:szCs w:val="24"/>
+        </w:rPr>
+        <w:t>，但</w:t>
+      </w:r>
+      <w:r>
+        <w:rPr>
+          <w:rFonts w:hint="default" w:asciiTheme="minorAscii" w:hAnsiTheme="minorEastAsia" w:cstheme="minorEastAsia"/>
+          <w:b w:val="0"/>
+          <w:bCs w:val="0"/>
+          <w:sz w:val="21"/>
+          <w:szCs w:val="24"/>
+        </w:rPr>
+        <w:t>是</w:t>
+      </w:r>
+      <w:r>
+        <w:rPr>
+          <w:rFonts w:hint="eastAsia" w:asciiTheme="minorAscii" w:hAnsiTheme="minorEastAsia" w:cstheme="minorEastAsia"/>
+          <w:b w:val="0"/>
+          <w:bCs w:val="0"/>
+          <w:sz w:val="21"/>
+          <w:szCs w:val="24"/>
+        </w:rPr>
+        <w:t>理论上</w:t>
+      </w:r>
+      <w:r>
+        <w:rPr>
+          <w:rFonts w:hint="default" w:asciiTheme="minorAscii" w:hAnsiTheme="minorEastAsia" w:cstheme="minorEastAsia"/>
+          <w:b w:val="0"/>
+          <w:bCs w:val="0"/>
+          <w:sz w:val="21"/>
+          <w:szCs w:val="24"/>
+        </w:rPr>
+        <w:t>仍存在这种可能性</w:t>
+      </w:r>
+      <w:r>
+        <w:rPr>
+          <w:rFonts w:hint="eastAsia" w:asciiTheme="minorAscii" w:hAnsiTheme="minorEastAsia" w:cstheme="minorEastAsia"/>
+          <w:b w:val="0"/>
+          <w:bCs w:val="0"/>
+          <w:sz w:val="21"/>
+          <w:szCs w:val="24"/>
+        </w:rPr>
+        <w:t>。</w:t>
+      </w:r>
+      <w:r>
+        <w:rPr>
+          <w:rFonts w:hint="default" w:asciiTheme="minorAscii" w:hAnsiTheme="minorEastAsia" w:cstheme="minorEastAsia"/>
+          <w:b w:val="0"/>
+          <w:bCs w:val="0"/>
+          <w:sz w:val="21"/>
+          <w:szCs w:val="24"/>
+        </w:rPr>
+        <w:t>其三</w:t>
+      </w:r>
+      <w:r>
+        <w:rPr>
+          <w:rFonts w:hint="eastAsia" w:asciiTheme="minorAscii" w:hAnsiTheme="minorEastAsia" w:cstheme="minorEastAsia"/>
+          <w:b w:val="0"/>
+          <w:bCs w:val="0"/>
+          <w:sz w:val="21"/>
+          <w:szCs w:val="24"/>
+        </w:rPr>
+        <w:t>，ROP-Hunt</w:t>
+      </w:r>
+      <w:r>
+        <w:rPr>
+          <w:rFonts w:hint="default" w:asciiTheme="minorAscii" w:hAnsiTheme="minorEastAsia" w:cstheme="minorEastAsia"/>
+          <w:b w:val="0"/>
+          <w:bCs w:val="0"/>
+          <w:sz w:val="21"/>
+          <w:szCs w:val="24"/>
+        </w:rPr>
+        <w:t>在</w:t>
+      </w:r>
+      <w:r>
+        <w:rPr>
+          <w:rFonts w:hint="eastAsia" w:asciiTheme="minorAscii" w:hAnsiTheme="minorEastAsia" w:cstheme="minorEastAsia"/>
+          <w:b w:val="0"/>
+          <w:bCs w:val="0"/>
+          <w:sz w:val="21"/>
+          <w:szCs w:val="24"/>
+        </w:rPr>
+        <w:t>基于</w:t>
+      </w:r>
+      <w:r>
+        <w:rPr>
+          <w:rFonts w:hint="default" w:asciiTheme="minorAscii" w:hAnsiTheme="minorEastAsia" w:cstheme="minorEastAsia"/>
+          <w:b w:val="0"/>
+          <w:bCs w:val="0"/>
+          <w:sz w:val="21"/>
+          <w:szCs w:val="24"/>
+        </w:rPr>
+        <w:t>JIT</w:t>
+      </w:r>
+      <w:r>
+        <w:rPr>
+          <w:rFonts w:hint="eastAsia" w:asciiTheme="minorAscii" w:hAnsiTheme="minorEastAsia" w:cstheme="minorEastAsia"/>
+          <w:b w:val="0"/>
+          <w:bCs w:val="0"/>
+          <w:sz w:val="21"/>
+          <w:szCs w:val="24"/>
+        </w:rPr>
+        <w:t>的二进制检测框架Pin</w:t>
+      </w:r>
+      <w:r>
+        <w:rPr>
+          <w:rFonts w:hint="default" w:asciiTheme="minorAscii" w:hAnsiTheme="minorEastAsia" w:cstheme="minorEastAsia"/>
+          <w:b w:val="0"/>
+          <w:bCs w:val="0"/>
+          <w:sz w:val="21"/>
+          <w:szCs w:val="24"/>
+        </w:rPr>
+        <w:t>下</w:t>
+      </w:r>
+      <w:r>
+        <w:rPr>
+          <w:rFonts w:hint="eastAsia" w:asciiTheme="minorAscii" w:hAnsiTheme="minorEastAsia" w:cstheme="minorEastAsia"/>
+          <w:b w:val="0"/>
+          <w:bCs w:val="0"/>
+          <w:sz w:val="21"/>
+          <w:szCs w:val="24"/>
+        </w:rPr>
+        <w:t>实现并</w:t>
+      </w:r>
+      <w:r>
+        <w:rPr>
+          <w:rFonts w:hint="default" w:asciiTheme="minorAscii" w:hAnsiTheme="minorEastAsia" w:cstheme="minorEastAsia"/>
+          <w:b w:val="0"/>
+          <w:bCs w:val="0"/>
+          <w:sz w:val="21"/>
+          <w:szCs w:val="24"/>
+        </w:rPr>
+        <w:t>造成了</w:t>
+      </w:r>
+      <w:r>
+        <w:rPr>
+          <w:rFonts w:hint="eastAsia" w:asciiTheme="minorAscii" w:hAnsiTheme="minorEastAsia" w:cstheme="minorEastAsia"/>
+          <w:b w:val="0"/>
+          <w:bCs w:val="0"/>
+          <w:sz w:val="21"/>
+          <w:szCs w:val="24"/>
+        </w:rPr>
+        <w:t>1.75倍</w:t>
+      </w:r>
+      <w:r>
+        <w:rPr>
+          <w:rFonts w:hint="default" w:asciiTheme="minorAscii" w:hAnsiTheme="minorEastAsia" w:cstheme="minorEastAsia"/>
+          <w:b w:val="0"/>
+          <w:bCs w:val="0"/>
+          <w:sz w:val="21"/>
+          <w:szCs w:val="24"/>
+        </w:rPr>
+        <w:t>的</w:t>
+      </w:r>
+      <w:r>
+        <w:rPr>
+          <w:rFonts w:hint="eastAsia" w:asciiTheme="minorAscii" w:hAnsiTheme="minorEastAsia" w:cstheme="minorEastAsia"/>
+          <w:b w:val="0"/>
+          <w:bCs w:val="0"/>
+          <w:sz w:val="21"/>
+          <w:szCs w:val="24"/>
+        </w:rPr>
+        <w:t>平均</w:t>
+      </w:r>
+      <w:r>
+        <w:rPr>
+          <w:rFonts w:hint="default" w:asciiTheme="minorAscii" w:hAnsiTheme="minorEastAsia" w:cstheme="minorEastAsia"/>
+          <w:b w:val="0"/>
+          <w:bCs w:val="0"/>
+          <w:sz w:val="21"/>
+          <w:szCs w:val="24"/>
+        </w:rPr>
+        <w:t>放缓。这样的</w:t>
+      </w:r>
+      <w:r>
+        <w:rPr>
+          <w:rFonts w:hint="eastAsia" w:asciiTheme="minorAscii" w:hAnsiTheme="minorEastAsia" w:cstheme="minorEastAsia"/>
+          <w:b w:val="0"/>
+          <w:bCs w:val="0"/>
+          <w:sz w:val="21"/>
+          <w:szCs w:val="24"/>
+        </w:rPr>
+        <w:t>性能开销</w:t>
+      </w:r>
+      <w:r>
+        <w:rPr>
+          <w:rFonts w:hint="default" w:asciiTheme="minorAscii" w:hAnsiTheme="minorEastAsia" w:cstheme="minorEastAsia"/>
+          <w:b w:val="0"/>
+          <w:bCs w:val="0"/>
+          <w:sz w:val="21"/>
+          <w:szCs w:val="24"/>
+        </w:rPr>
+        <w:t>，</w:t>
+      </w:r>
+      <w:r>
+        <w:rPr>
+          <w:rFonts w:hint="eastAsia" w:asciiTheme="minorAscii" w:hAnsiTheme="minorEastAsia" w:cstheme="minorEastAsia"/>
+          <w:b w:val="0"/>
+          <w:bCs w:val="0"/>
+          <w:sz w:val="21"/>
+          <w:szCs w:val="24"/>
+        </w:rPr>
+        <w:t>对于某些对时间要求严格的应用程序而言，</w:t>
+      </w:r>
+      <w:r>
+        <w:rPr>
+          <w:rFonts w:hint="default" w:asciiTheme="minorAscii" w:hAnsiTheme="minorEastAsia" w:cstheme="minorEastAsia"/>
+          <w:b w:val="0"/>
+          <w:bCs w:val="0"/>
+          <w:sz w:val="21"/>
+          <w:szCs w:val="24"/>
+        </w:rPr>
+        <w:t>也许</w:t>
+      </w:r>
+      <w:r>
+        <w:rPr>
+          <w:rFonts w:hint="eastAsia" w:asciiTheme="minorAscii" w:hAnsiTheme="minorEastAsia" w:cstheme="minorEastAsia"/>
+          <w:b w:val="0"/>
+          <w:bCs w:val="0"/>
+          <w:sz w:val="21"/>
+          <w:szCs w:val="24"/>
+        </w:rPr>
+        <w:t>是不</w:t>
+      </w:r>
+      <w:r>
+        <w:rPr>
+          <w:rFonts w:hint="default" w:asciiTheme="minorAscii" w:hAnsiTheme="minorEastAsia" w:cstheme="minorEastAsia"/>
+          <w:b w:val="0"/>
+          <w:bCs w:val="0"/>
+          <w:sz w:val="21"/>
+          <w:szCs w:val="24"/>
+        </w:rPr>
+        <w:t>能被</w:t>
+      </w:r>
+      <w:r>
+        <w:rPr>
+          <w:rFonts w:hint="eastAsia" w:asciiTheme="minorAscii" w:hAnsiTheme="minorEastAsia" w:cstheme="minorEastAsia"/>
+          <w:b w:val="0"/>
+          <w:bCs w:val="0"/>
+          <w:sz w:val="21"/>
+          <w:szCs w:val="24"/>
+        </w:rPr>
+        <w:t>接受的。</w:t>
+      </w:r>
+    </w:p>
+    <w:p>
+      <w:pPr>
+        <w:spacing w:line="240" w:lineRule="auto"/>
+        <w:jc w:val="both"/>
+        <w:rPr>
+          <w:rFonts w:hint="eastAsia" w:asciiTheme="minorAscii" w:hAnsiTheme="minorEastAsia" w:cstheme="minorEastAsia"/>
+          <w:b w:val="0"/>
+          <w:bCs w:val="0"/>
+          <w:sz w:val="21"/>
+          <w:szCs w:val="24"/>
+        </w:rPr>
+      </w:pPr>
+    </w:p>
+    <w:p>
+      <w:pPr>
+        <w:spacing w:line="240" w:lineRule="auto"/>
+        <w:jc w:val="both"/>
+        <w:rPr>
+          <w:rFonts w:hint="eastAsia" w:asciiTheme="minorAscii" w:hAnsiTheme="minorEastAsia" w:cstheme="minorEastAsia"/>
+          <w:b w:val="0"/>
+          <w:bCs w:val="0"/>
+          <w:sz w:val="16"/>
+          <w:szCs w:val="20"/>
+        </w:rPr>
+      </w:pPr>
+      <w:r>
+        <w:rPr>
+          <w:rFonts w:hint="eastAsia" w:asciiTheme="minorAscii" w:hAnsiTheme="minorEastAsia" w:cstheme="minorEastAsia"/>
+          <w:b w:val="0"/>
+          <w:bCs w:val="0"/>
+          <w:sz w:val="16"/>
+          <w:szCs w:val="20"/>
+        </w:rPr>
+        <w:t>9 Conclusions</w:t>
+      </w:r>
+    </w:p>
+    <w:p>
+      <w:pPr>
+        <w:spacing w:line="240" w:lineRule="auto"/>
+        <w:jc w:val="both"/>
+        <w:rPr>
+          <w:rFonts w:hint="eastAsia" w:asciiTheme="minorAscii" w:hAnsiTheme="minorEastAsia" w:cstheme="minorEastAsia"/>
+          <w:b w:val="0"/>
+          <w:bCs w:val="0"/>
+          <w:sz w:val="21"/>
+          <w:szCs w:val="24"/>
+        </w:rPr>
+      </w:pPr>
+      <w:r>
+        <w:rPr>
+          <w:rFonts w:hint="default" w:asciiTheme="minorAscii" w:hAnsiTheme="minorEastAsia" w:cstheme="minorEastAsia"/>
+          <w:b w:val="0"/>
+          <w:bCs w:val="0"/>
+          <w:sz w:val="21"/>
+          <w:szCs w:val="24"/>
+        </w:rPr>
+        <w:t>九、</w:t>
+      </w:r>
+      <w:r>
+        <w:rPr>
+          <w:rFonts w:hint="eastAsia" w:asciiTheme="minorAscii" w:hAnsiTheme="minorEastAsia" w:cstheme="minorEastAsia"/>
+          <w:b w:val="0"/>
+          <w:bCs w:val="0"/>
+          <w:sz w:val="21"/>
+          <w:szCs w:val="24"/>
+        </w:rPr>
+        <w:t>结论</w:t>
+      </w:r>
+    </w:p>
+    <w:p>
+      <w:pPr>
+        <w:spacing w:line="240" w:lineRule="auto"/>
+        <w:jc w:val="both"/>
+        <w:rPr>
+          <w:rFonts w:hint="eastAsia" w:asciiTheme="minorAscii" w:hAnsiTheme="minorEastAsia" w:cstheme="minorEastAsia"/>
+          <w:b w:val="0"/>
+          <w:bCs w:val="0"/>
+          <w:sz w:val="16"/>
+          <w:szCs w:val="20"/>
+        </w:rPr>
+      </w:pPr>
+      <w:r>
+        <w:rPr>
+          <w:rFonts w:hint="eastAsia" w:asciiTheme="minorAscii" w:hAnsiTheme="minorEastAsia" w:cstheme="minorEastAsia"/>
+          <w:b w:val="0"/>
+          <w:bCs w:val="0"/>
+          <w:sz w:val="16"/>
+          <w:szCs w:val="20"/>
+        </w:rPr>
+        <w:t xml:space="preserve">ROP is a very powerful exploitation technique used to bypass current security mechanisms. In this paper, we studied and extracted the features of the ROP malicious code. Based on the identification of distinctive attributes of ROP malicious code that are inherently exhibited during execution, we proposed a novel and practical approach for protecting against ROP attack without requiring access to source code. The experimental results showed that our prototype, ROP-Hunt, successfully detects all ROP attacks with no false positive. ROP-Hunt leverages instrumentation technique and adds a runtime overhead of 1.75x which is comparable to similar instrumentation-based ROP detection tools. As part of our future work, we plan to port our prototype implementation to other architectures. </w:t>
+      </w:r>
+    </w:p>
+    <w:p>
+      <w:pPr>
+        <w:spacing w:line="240" w:lineRule="auto"/>
+        <w:jc w:val="both"/>
+        <w:rPr>
+          <w:rFonts w:hint="eastAsia" w:asciiTheme="minorAscii" w:hAnsiTheme="minorEastAsia" w:cstheme="minorEastAsia"/>
+          <w:b w:val="0"/>
+          <w:bCs w:val="0"/>
+          <w:sz w:val="21"/>
+          <w:szCs w:val="24"/>
+        </w:rPr>
+      </w:pPr>
+      <w:r>
+        <w:rPr>
+          <w:rFonts w:hint="eastAsia" w:asciiTheme="minorAscii" w:hAnsiTheme="minorEastAsia" w:cstheme="minorEastAsia"/>
+          <w:b w:val="0"/>
+          <w:bCs w:val="0"/>
+          <w:sz w:val="21"/>
+          <w:szCs w:val="24"/>
+        </w:rPr>
+        <w:t>ROP是一种</w:t>
+      </w:r>
+      <w:r>
+        <w:rPr>
+          <w:rFonts w:hint="default" w:asciiTheme="minorAscii" w:hAnsiTheme="minorEastAsia" w:cstheme="minorEastAsia"/>
+          <w:b w:val="0"/>
+          <w:bCs w:val="0"/>
+          <w:sz w:val="21"/>
+          <w:szCs w:val="24"/>
+        </w:rPr>
+        <w:t>可</w:t>
+      </w:r>
+      <w:r>
+        <w:rPr>
+          <w:rFonts w:hint="eastAsia" w:asciiTheme="minorAscii" w:hAnsiTheme="minorEastAsia" w:cstheme="minorEastAsia"/>
+          <w:b w:val="0"/>
+          <w:bCs w:val="0"/>
+          <w:sz w:val="21"/>
+          <w:szCs w:val="24"/>
+        </w:rPr>
+        <w:t>绕过</w:t>
+      </w:r>
+      <w:r>
+        <w:rPr>
+          <w:rFonts w:hint="default" w:asciiTheme="minorAscii" w:hAnsiTheme="minorEastAsia" w:cstheme="minorEastAsia"/>
+          <w:b w:val="0"/>
+          <w:bCs w:val="0"/>
+          <w:sz w:val="21"/>
+          <w:szCs w:val="24"/>
+        </w:rPr>
+        <w:t>现有</w:t>
+      </w:r>
+      <w:r>
+        <w:rPr>
+          <w:rFonts w:hint="eastAsia" w:asciiTheme="minorAscii" w:hAnsiTheme="minorEastAsia" w:cstheme="minorEastAsia"/>
+          <w:b w:val="0"/>
+          <w:bCs w:val="0"/>
+          <w:sz w:val="21"/>
+          <w:szCs w:val="24"/>
+        </w:rPr>
+        <w:t>安全机制</w:t>
+      </w:r>
+      <w:r>
+        <w:rPr>
+          <w:rFonts w:hint="default" w:asciiTheme="minorAscii" w:hAnsiTheme="minorEastAsia" w:cstheme="minorEastAsia"/>
+          <w:b w:val="0"/>
+          <w:bCs w:val="0"/>
+          <w:sz w:val="21"/>
+          <w:szCs w:val="24"/>
+        </w:rPr>
+        <w:t>的强有力的漏洞利用技术</w:t>
+      </w:r>
+      <w:r>
+        <w:rPr>
+          <w:rFonts w:hint="eastAsia" w:asciiTheme="minorAscii" w:hAnsiTheme="minorEastAsia" w:cstheme="minorEastAsia"/>
+          <w:b w:val="0"/>
+          <w:bCs w:val="0"/>
+          <w:sz w:val="21"/>
+          <w:szCs w:val="24"/>
+        </w:rPr>
+        <w:t>。在本文中，我们研究并提取了ROP恶意代码的</w:t>
+      </w:r>
+      <w:r>
+        <w:rPr>
+          <w:rFonts w:hint="default" w:asciiTheme="minorAscii" w:hAnsiTheme="minorEastAsia" w:cstheme="minorEastAsia"/>
+          <w:b w:val="0"/>
+          <w:bCs w:val="0"/>
+          <w:sz w:val="21"/>
+          <w:szCs w:val="24"/>
+        </w:rPr>
+        <w:t>特征</w:t>
+      </w:r>
+      <w:r>
+        <w:rPr>
+          <w:rFonts w:hint="eastAsia" w:asciiTheme="minorAscii" w:hAnsiTheme="minorEastAsia" w:cstheme="minorEastAsia"/>
+          <w:b w:val="0"/>
+          <w:bCs w:val="0"/>
+          <w:sz w:val="21"/>
+          <w:szCs w:val="24"/>
+        </w:rPr>
+        <w:t>。基于</w:t>
+      </w:r>
+      <w:r>
+        <w:rPr>
+          <w:rFonts w:hint="default" w:asciiTheme="minorAscii" w:hAnsiTheme="minorEastAsia" w:cstheme="minorEastAsia"/>
+          <w:b w:val="0"/>
+          <w:bCs w:val="0"/>
+          <w:sz w:val="21"/>
+          <w:szCs w:val="24"/>
+        </w:rPr>
+        <w:t>识别</w:t>
+      </w:r>
+      <w:r>
+        <w:rPr>
+          <w:rFonts w:hint="eastAsia" w:asciiTheme="minorAscii" w:hAnsiTheme="minorEastAsia" w:cstheme="minorEastAsia"/>
+          <w:b w:val="0"/>
+          <w:bCs w:val="0"/>
+          <w:sz w:val="21"/>
+          <w:szCs w:val="24"/>
+        </w:rPr>
+        <w:t>ROP恶意代码</w:t>
+      </w:r>
+      <w:r>
+        <w:rPr>
+          <w:rFonts w:hint="default" w:asciiTheme="minorAscii" w:hAnsiTheme="minorEastAsia" w:cstheme="minorEastAsia"/>
+          <w:b w:val="0"/>
+          <w:bCs w:val="0"/>
+          <w:sz w:val="21"/>
+          <w:szCs w:val="24"/>
+        </w:rPr>
+        <w:t>在</w:t>
+      </w:r>
+      <w:r>
+        <w:rPr>
+          <w:rFonts w:hint="eastAsia" w:asciiTheme="minorAscii" w:hAnsiTheme="minorEastAsia" w:cstheme="minorEastAsia"/>
+          <w:b w:val="0"/>
+          <w:bCs w:val="0"/>
+          <w:sz w:val="21"/>
+          <w:szCs w:val="24"/>
+        </w:rPr>
+        <w:t>执行过程中</w:t>
+      </w:r>
+      <w:r>
+        <w:rPr>
+          <w:rFonts w:hint="default" w:asciiTheme="minorAscii" w:hAnsiTheme="minorEastAsia" w:cstheme="minorEastAsia"/>
+          <w:b w:val="0"/>
+          <w:bCs w:val="0"/>
+          <w:sz w:val="21"/>
+          <w:szCs w:val="24"/>
+        </w:rPr>
+        <w:t>表现出的</w:t>
+      </w:r>
+      <w:r>
+        <w:rPr>
+          <w:rFonts w:hint="eastAsia" w:asciiTheme="minorAscii" w:hAnsiTheme="minorEastAsia" w:cstheme="minorEastAsia"/>
+          <w:b w:val="0"/>
+          <w:bCs w:val="0"/>
+          <w:sz w:val="21"/>
+          <w:szCs w:val="24"/>
+        </w:rPr>
+        <w:t>独特固有属性，我们提出了一种新</w:t>
+      </w:r>
+      <w:r>
+        <w:rPr>
+          <w:rFonts w:hint="default" w:asciiTheme="minorAscii" w:hAnsiTheme="minorEastAsia" w:cstheme="minorEastAsia"/>
+          <w:b w:val="0"/>
+          <w:bCs w:val="0"/>
+          <w:sz w:val="21"/>
+          <w:szCs w:val="24"/>
+        </w:rPr>
+        <w:t>的</w:t>
+      </w:r>
+      <w:r>
+        <w:rPr>
+          <w:rFonts w:hint="eastAsia" w:asciiTheme="minorAscii" w:hAnsiTheme="minorEastAsia" w:cstheme="minorEastAsia"/>
+          <w:b w:val="0"/>
+          <w:bCs w:val="0"/>
+          <w:sz w:val="21"/>
+          <w:szCs w:val="24"/>
+        </w:rPr>
+        <w:t>实用方法来</w:t>
+      </w:r>
+      <w:r>
+        <w:rPr>
+          <w:rFonts w:hint="default" w:asciiTheme="minorAscii" w:hAnsiTheme="minorEastAsia" w:cstheme="minorEastAsia"/>
+          <w:b w:val="0"/>
+          <w:bCs w:val="0"/>
+          <w:sz w:val="21"/>
+          <w:szCs w:val="24"/>
+        </w:rPr>
+        <w:t>防御</w:t>
+      </w:r>
+      <w:r>
+        <w:rPr>
+          <w:rFonts w:hint="eastAsia" w:asciiTheme="minorAscii" w:hAnsiTheme="minorEastAsia" w:cstheme="minorEastAsia"/>
+          <w:b w:val="0"/>
+          <w:bCs w:val="0"/>
+          <w:sz w:val="21"/>
+          <w:szCs w:val="24"/>
+        </w:rPr>
+        <w:t>ROP攻击，</w:t>
+      </w:r>
+      <w:r>
+        <w:rPr>
+          <w:rFonts w:hint="default" w:asciiTheme="minorAscii" w:hAnsiTheme="minorEastAsia" w:cstheme="minorEastAsia"/>
+          <w:b w:val="0"/>
+          <w:bCs w:val="0"/>
+          <w:sz w:val="21"/>
+          <w:szCs w:val="24"/>
+        </w:rPr>
+        <w:t>并且</w:t>
+      </w:r>
+      <w:r>
+        <w:rPr>
+          <w:rFonts w:hint="eastAsia" w:asciiTheme="minorAscii" w:hAnsiTheme="minorEastAsia" w:cstheme="minorEastAsia"/>
+          <w:b w:val="0"/>
+          <w:bCs w:val="0"/>
+          <w:sz w:val="21"/>
+          <w:szCs w:val="24"/>
+        </w:rPr>
+        <w:t>无需访问</w:t>
+      </w:r>
+      <w:r>
+        <w:rPr>
+          <w:rFonts w:hint="default" w:asciiTheme="minorAscii" w:hAnsiTheme="minorEastAsia" w:cstheme="minorEastAsia"/>
+          <w:b w:val="0"/>
+          <w:bCs w:val="0"/>
+          <w:sz w:val="21"/>
+          <w:szCs w:val="24"/>
+        </w:rPr>
+        <w:t>受保护程序的</w:t>
+      </w:r>
+      <w:r>
+        <w:rPr>
+          <w:rFonts w:hint="eastAsia" w:asciiTheme="minorAscii" w:hAnsiTheme="minorEastAsia" w:cstheme="minorEastAsia"/>
+          <w:b w:val="0"/>
+          <w:bCs w:val="0"/>
+          <w:sz w:val="21"/>
+          <w:szCs w:val="24"/>
+        </w:rPr>
+        <w:t>源代码。实验结果表明，我们的</w:t>
+      </w:r>
+      <w:r>
+        <w:rPr>
+          <w:rFonts w:hint="default" w:asciiTheme="minorAscii" w:hAnsiTheme="minorEastAsia" w:cstheme="minorEastAsia"/>
+          <w:b w:val="0"/>
+          <w:bCs w:val="0"/>
+          <w:sz w:val="21"/>
+          <w:szCs w:val="24"/>
+        </w:rPr>
+        <w:t>样机</w:t>
+      </w:r>
+      <w:r>
+        <w:rPr>
+          <w:rFonts w:hint="eastAsia" w:asciiTheme="minorAscii" w:hAnsiTheme="minorEastAsia" w:cstheme="minorEastAsia"/>
+          <w:b w:val="0"/>
+          <w:bCs w:val="0"/>
+          <w:sz w:val="21"/>
+          <w:szCs w:val="24"/>
+        </w:rPr>
+        <w:t>ROP-Hunt成功检测</w:t>
+      </w:r>
+      <w:r>
+        <w:rPr>
+          <w:rFonts w:hint="default" w:asciiTheme="minorAscii" w:hAnsiTheme="minorEastAsia" w:cstheme="minorEastAsia"/>
+          <w:b w:val="0"/>
+          <w:bCs w:val="0"/>
+          <w:sz w:val="21"/>
+          <w:szCs w:val="24"/>
+        </w:rPr>
+        <w:t>出了</w:t>
+      </w:r>
+      <w:r>
+        <w:rPr>
+          <w:rFonts w:hint="eastAsia" w:asciiTheme="minorAscii" w:hAnsiTheme="minorEastAsia" w:cstheme="minorEastAsia"/>
+          <w:b w:val="0"/>
+          <w:bCs w:val="0"/>
+          <w:sz w:val="21"/>
+          <w:szCs w:val="24"/>
+        </w:rPr>
+        <w:t>所有ROP攻击，</w:t>
+      </w:r>
+      <w:r>
+        <w:rPr>
+          <w:rFonts w:hint="default" w:asciiTheme="minorAscii" w:hAnsiTheme="minorEastAsia" w:cstheme="minorEastAsia"/>
+          <w:b w:val="0"/>
+          <w:bCs w:val="0"/>
+          <w:sz w:val="21"/>
+          <w:szCs w:val="24"/>
+        </w:rPr>
+        <w:t>并且</w:t>
+      </w:r>
+      <w:r>
+        <w:rPr>
+          <w:rFonts w:hint="eastAsia" w:asciiTheme="minorAscii" w:hAnsiTheme="minorEastAsia" w:cstheme="minorEastAsia"/>
+          <w:b w:val="0"/>
+          <w:bCs w:val="0"/>
+          <w:sz w:val="21"/>
+          <w:szCs w:val="24"/>
+        </w:rPr>
+        <w:t>没有误报。ROP-Hunt利用</w:t>
+      </w:r>
+      <w:r>
+        <w:rPr>
+          <w:rFonts w:hint="default" w:asciiTheme="minorAscii" w:hAnsiTheme="minorEastAsia" w:cstheme="minorEastAsia"/>
+          <w:b w:val="0"/>
+          <w:bCs w:val="0"/>
+          <w:sz w:val="21"/>
+          <w:szCs w:val="24"/>
+        </w:rPr>
+        <w:t>插桩检测</w:t>
+      </w:r>
+      <w:r>
+        <w:rPr>
+          <w:rFonts w:hint="eastAsia" w:asciiTheme="minorAscii" w:hAnsiTheme="minorEastAsia" w:cstheme="minorEastAsia"/>
+          <w:b w:val="0"/>
+          <w:bCs w:val="0"/>
+          <w:sz w:val="21"/>
+          <w:szCs w:val="24"/>
+        </w:rPr>
+        <w:t>技术</w:t>
+      </w:r>
+      <w:r>
+        <w:rPr>
+          <w:rFonts w:hint="default" w:asciiTheme="minorAscii" w:hAnsiTheme="minorEastAsia" w:cstheme="minorEastAsia"/>
+          <w:b w:val="0"/>
+          <w:bCs w:val="0"/>
+          <w:sz w:val="21"/>
+          <w:szCs w:val="24"/>
+        </w:rPr>
+        <w:t>，造成了</w:t>
+      </w:r>
+      <w:r>
+        <w:rPr>
+          <w:rFonts w:hint="eastAsia" w:asciiTheme="minorAscii" w:hAnsiTheme="minorEastAsia" w:cstheme="minorEastAsia"/>
+          <w:b w:val="0"/>
+          <w:bCs w:val="0"/>
+          <w:sz w:val="21"/>
+          <w:szCs w:val="24"/>
+        </w:rPr>
+        <w:t>1.75</w:t>
+      </w:r>
+      <w:r>
+        <w:rPr>
+          <w:rFonts w:hint="default" w:asciiTheme="minorAscii" w:hAnsiTheme="minorEastAsia" w:cstheme="minorEastAsia"/>
+          <w:b w:val="0"/>
+          <w:bCs w:val="0"/>
+          <w:sz w:val="21"/>
+          <w:szCs w:val="24"/>
+        </w:rPr>
+        <w:t>倍</w:t>
+      </w:r>
+      <w:r>
+        <w:rPr>
+          <w:rFonts w:hint="eastAsia" w:asciiTheme="minorAscii" w:hAnsiTheme="minorEastAsia" w:cstheme="minorEastAsia"/>
+          <w:b w:val="0"/>
+          <w:bCs w:val="0"/>
+          <w:sz w:val="21"/>
+          <w:szCs w:val="24"/>
+        </w:rPr>
+        <w:t>的</w:t>
+      </w:r>
+      <w:r>
+        <w:rPr>
+          <w:rFonts w:hint="default" w:asciiTheme="minorAscii" w:hAnsiTheme="minorEastAsia" w:cstheme="minorEastAsia"/>
+          <w:b w:val="0"/>
+          <w:bCs w:val="0"/>
+          <w:sz w:val="21"/>
+          <w:szCs w:val="24"/>
+        </w:rPr>
+        <w:t>runtime</w:t>
+      </w:r>
+      <w:r>
+        <w:rPr>
+          <w:rFonts w:hint="eastAsia" w:asciiTheme="minorAscii" w:hAnsiTheme="minorEastAsia" w:cstheme="minorEastAsia"/>
+          <w:b w:val="0"/>
+          <w:bCs w:val="0"/>
+          <w:sz w:val="21"/>
+          <w:szCs w:val="24"/>
+        </w:rPr>
+        <w:t>开销，这</w:t>
+      </w:r>
+      <w:r>
+        <w:rPr>
+          <w:rFonts w:hint="default" w:asciiTheme="minorAscii" w:hAnsiTheme="minorEastAsia" w:cstheme="minorEastAsia"/>
+          <w:b w:val="0"/>
+          <w:bCs w:val="0"/>
+          <w:sz w:val="21"/>
+          <w:szCs w:val="24"/>
+        </w:rPr>
+        <w:t>额外开销</w:t>
+      </w:r>
+      <w:r>
+        <w:rPr>
+          <w:rFonts w:hint="eastAsia" w:asciiTheme="minorAscii" w:hAnsiTheme="minorEastAsia" w:cstheme="minorEastAsia"/>
+          <w:b w:val="0"/>
+          <w:bCs w:val="0"/>
+          <w:sz w:val="21"/>
+          <w:szCs w:val="24"/>
+        </w:rPr>
+        <w:t>与</w:t>
+      </w:r>
+      <w:r>
+        <w:rPr>
+          <w:rFonts w:hint="default" w:asciiTheme="minorAscii" w:hAnsiTheme="minorEastAsia" w:cstheme="minorEastAsia"/>
+          <w:b w:val="0"/>
+          <w:bCs w:val="0"/>
+          <w:sz w:val="21"/>
+          <w:szCs w:val="24"/>
+        </w:rPr>
+        <w:t>同类</w:t>
+      </w:r>
+      <w:r>
+        <w:rPr>
+          <w:rFonts w:hint="eastAsia" w:asciiTheme="minorAscii" w:hAnsiTheme="minorEastAsia" w:cstheme="minorEastAsia"/>
+          <w:b w:val="0"/>
+          <w:bCs w:val="0"/>
+          <w:sz w:val="21"/>
+          <w:szCs w:val="24"/>
+        </w:rPr>
+        <w:t>的基于</w:t>
+      </w:r>
+      <w:r>
+        <w:rPr>
+          <w:rFonts w:hint="default" w:asciiTheme="minorAscii" w:hAnsiTheme="minorEastAsia" w:cstheme="minorEastAsia"/>
+          <w:b w:val="0"/>
+          <w:bCs w:val="0"/>
+          <w:sz w:val="21"/>
+          <w:szCs w:val="24"/>
+        </w:rPr>
+        <w:t>插桩检测技术</w:t>
+      </w:r>
+      <w:r>
+        <w:rPr>
+          <w:rFonts w:hint="eastAsia" w:asciiTheme="minorAscii" w:hAnsiTheme="minorEastAsia" w:cstheme="minorEastAsia"/>
+          <w:b w:val="0"/>
+          <w:bCs w:val="0"/>
+          <w:sz w:val="21"/>
+          <w:szCs w:val="24"/>
+        </w:rPr>
+        <w:t>的ROP检测工具</w:t>
+      </w:r>
+      <w:r>
+        <w:rPr>
+          <w:rFonts w:hint="default" w:asciiTheme="minorAscii" w:hAnsiTheme="minorEastAsia" w:cstheme="minorEastAsia"/>
+          <w:b w:val="0"/>
+          <w:bCs w:val="0"/>
+          <w:sz w:val="21"/>
+          <w:szCs w:val="24"/>
+        </w:rPr>
+        <w:t>相比，较为可观</w:t>
+      </w:r>
+      <w:r>
+        <w:rPr>
+          <w:rFonts w:hint="eastAsia" w:asciiTheme="minorAscii" w:hAnsiTheme="minorEastAsia" w:cstheme="minorEastAsia"/>
+          <w:b w:val="0"/>
+          <w:bCs w:val="0"/>
+          <w:sz w:val="21"/>
+          <w:szCs w:val="24"/>
+        </w:rPr>
+        <w:t>。我们计划</w:t>
+      </w:r>
+      <w:r>
+        <w:rPr>
+          <w:rFonts w:hint="default" w:asciiTheme="minorAscii" w:hAnsiTheme="minorEastAsia" w:cstheme="minorEastAsia"/>
+          <w:b w:val="0"/>
+          <w:bCs w:val="0"/>
+          <w:sz w:val="21"/>
+          <w:szCs w:val="24"/>
+        </w:rPr>
+        <w:t>将样机</w:t>
+      </w:r>
+      <w:r>
+        <w:rPr>
+          <w:rFonts w:hint="default" w:asciiTheme="minorAscii" w:hAnsiTheme="minorEastAsia" w:cstheme="minorEastAsia"/>
+          <w:b w:val="0"/>
+          <w:bCs w:val="0"/>
+          <w:sz w:val="21"/>
+          <w:szCs w:val="24"/>
+        </w:rPr>
+        <w:t>移植</w:t>
+      </w:r>
+      <w:r>
+        <w:rPr>
+          <w:rFonts w:hint="default" w:asciiTheme="minorAscii" w:hAnsiTheme="minorEastAsia" w:cstheme="minorEastAsia"/>
+          <w:b w:val="0"/>
+          <w:bCs w:val="0"/>
+          <w:sz w:val="21"/>
+          <w:szCs w:val="24"/>
+        </w:rPr>
+        <w:t>至</w:t>
+      </w:r>
+      <w:r>
+        <w:rPr>
+          <w:rFonts w:hint="eastAsia" w:asciiTheme="minorAscii" w:hAnsiTheme="minorEastAsia" w:cstheme="minorEastAsia"/>
+          <w:b w:val="0"/>
+          <w:bCs w:val="0"/>
+          <w:sz w:val="21"/>
+          <w:szCs w:val="24"/>
+        </w:rPr>
+        <w:t>其他架构</w:t>
+      </w:r>
+      <w:r>
+        <w:rPr>
+          <w:rFonts w:hint="default" w:asciiTheme="minorAscii" w:hAnsiTheme="minorEastAsia" w:cstheme="minorEastAsia"/>
+          <w:b w:val="0"/>
+          <w:bCs w:val="0"/>
+          <w:sz w:val="21"/>
+          <w:szCs w:val="24"/>
+        </w:rPr>
+        <w:t>，这将是</w:t>
+      </w:r>
+      <w:r>
+        <w:rPr>
+          <w:rFonts w:hint="eastAsia" w:asciiTheme="minorAscii" w:hAnsiTheme="minorEastAsia" w:cstheme="minorEastAsia"/>
+          <w:b w:val="0"/>
+          <w:bCs w:val="0"/>
+          <w:sz w:val="21"/>
+          <w:szCs w:val="24"/>
+        </w:rPr>
+        <w:t>我们未来</w:t>
+      </w:r>
+      <w:r>
+        <w:rPr>
+          <w:rFonts w:hint="default" w:asciiTheme="minorAscii" w:hAnsiTheme="minorEastAsia" w:cstheme="minorEastAsia"/>
+          <w:b w:val="0"/>
+          <w:bCs w:val="0"/>
+          <w:sz w:val="21"/>
+          <w:szCs w:val="24"/>
+        </w:rPr>
+        <w:t>的</w:t>
+      </w:r>
+      <w:r>
+        <w:rPr>
+          <w:rFonts w:hint="eastAsia" w:asciiTheme="minorAscii" w:hAnsiTheme="minorEastAsia" w:cstheme="minorEastAsia"/>
+          <w:b w:val="0"/>
+          <w:bCs w:val="0"/>
+          <w:sz w:val="21"/>
+          <w:szCs w:val="24"/>
+        </w:rPr>
+        <w:t>工作</w:t>
+      </w:r>
+      <w:r>
+        <w:rPr>
+          <w:rFonts w:hint="default" w:asciiTheme="minorAscii" w:hAnsiTheme="minorEastAsia" w:cstheme="minorEastAsia"/>
+          <w:b w:val="0"/>
+          <w:bCs w:val="0"/>
+          <w:sz w:val="21"/>
+          <w:szCs w:val="24"/>
+        </w:rPr>
+        <w:t>内容之一</w:t>
+      </w:r>
+      <w:r>
+        <w:rPr>
+          <w:rFonts w:hint="eastAsia" w:asciiTheme="minorAscii" w:hAnsiTheme="minorEastAsia" w:cstheme="minorEastAsia"/>
+          <w:b w:val="0"/>
+          <w:bCs w:val="0"/>
+          <w:sz w:val="21"/>
+          <w:szCs w:val="24"/>
+        </w:rPr>
+        <w:t>。</w:t>
+      </w:r>
+    </w:p>
+    <w:p>
+      <w:pPr>
+        <w:spacing w:line="240" w:lineRule="auto"/>
+        <w:jc w:val="both"/>
+        <w:rPr>
+          <w:rFonts w:hint="eastAsia" w:asciiTheme="minorAscii" w:hAnsiTheme="minorEastAsia" w:cstheme="minorEastAsia"/>
+          <w:b w:val="0"/>
+          <w:bCs w:val="0"/>
+          <w:sz w:val="21"/>
+          <w:szCs w:val="24"/>
+        </w:rPr>
+      </w:pPr>
+    </w:p>
+    <w:p>
+      <w:pPr>
+        <w:spacing w:line="240" w:lineRule="auto"/>
+        <w:jc w:val="both"/>
+        <w:rPr>
+          <w:rFonts w:hint="eastAsia" w:asciiTheme="minorAscii" w:hAnsiTheme="minorEastAsia" w:cstheme="minorEastAsia"/>
+          <w:b w:val="0"/>
+          <w:bCs w:val="0"/>
+          <w:sz w:val="16"/>
+          <w:szCs w:val="20"/>
+        </w:rPr>
+      </w:pPr>
+      <w:r>
+        <w:rPr>
+          <w:rFonts w:hint="eastAsia" w:asciiTheme="minorAscii" w:hAnsiTheme="minorEastAsia" w:cstheme="minorEastAsia"/>
+          <w:b w:val="0"/>
+          <w:bCs w:val="0"/>
+          <w:sz w:val="16"/>
+          <w:szCs w:val="20"/>
+        </w:rPr>
+        <w:t>Acknowledgments. We thank the anonymous reviewers for their constructive comments that guided the final version of this paper. We thank National University of Defense Technology for providing essential conditions to accomplish this paper. This work is supported by the NSFC under Grant 61103015, 61303191, 61402504 and 61303190.</w:t>
+      </w:r>
+    </w:p>
+    <w:p>
+      <w:pPr>
+        <w:spacing w:line="240" w:lineRule="auto"/>
+        <w:jc w:val="both"/>
+        <w:rPr>
+          <w:rFonts w:hint="default" w:asciiTheme="minorAscii" w:hAnsiTheme="minorEastAsia" w:cstheme="minorEastAsia"/>
+          <w:b w:val="0"/>
+          <w:bCs w:val="0"/>
+          <w:sz w:val="21"/>
+          <w:szCs w:val="24"/>
+        </w:rPr>
+      </w:pPr>
+      <w:r>
+        <w:rPr>
+          <w:rFonts w:hint="eastAsia" w:asciiTheme="minorAscii" w:hAnsiTheme="minorEastAsia" w:cstheme="minorEastAsia"/>
+          <w:b w:val="0"/>
+          <w:bCs w:val="0"/>
+          <w:sz w:val="21"/>
+          <w:szCs w:val="24"/>
+        </w:rPr>
+        <w:t>致谢</w:t>
+      </w:r>
+      <w:r>
+        <w:rPr>
+          <w:rFonts w:hint="default" w:asciiTheme="minorAscii" w:hAnsiTheme="minorEastAsia" w:cstheme="minorEastAsia"/>
+          <w:b w:val="0"/>
+          <w:bCs w:val="0"/>
+          <w:sz w:val="21"/>
+          <w:szCs w:val="24"/>
+        </w:rPr>
+        <w:t>：</w:t>
+      </w:r>
+      <w:r>
+        <w:rPr>
+          <w:rFonts w:hint="eastAsia" w:asciiTheme="minorAscii" w:hAnsiTheme="minorEastAsia" w:cstheme="minorEastAsia"/>
+          <w:b w:val="0"/>
+          <w:bCs w:val="0"/>
+          <w:sz w:val="21"/>
+          <w:szCs w:val="24"/>
+        </w:rPr>
+        <w:t>感谢匿名</w:t>
+      </w:r>
+      <w:r>
+        <w:rPr>
+          <w:rFonts w:hint="default" w:asciiTheme="minorAscii" w:hAnsiTheme="minorEastAsia" w:cstheme="minorEastAsia"/>
+          <w:b w:val="0"/>
+          <w:bCs w:val="0"/>
+          <w:sz w:val="21"/>
+          <w:szCs w:val="24"/>
+        </w:rPr>
+        <w:t>评审们</w:t>
+      </w:r>
+      <w:r>
+        <w:rPr>
+          <w:rFonts w:hint="eastAsia" w:asciiTheme="minorAscii" w:hAnsiTheme="minorEastAsia" w:cstheme="minorEastAsia"/>
+          <w:b w:val="0"/>
+          <w:bCs w:val="0"/>
+          <w:sz w:val="21"/>
+          <w:szCs w:val="24"/>
+        </w:rPr>
+        <w:t>建设性</w:t>
+      </w:r>
+      <w:r>
+        <w:rPr>
+          <w:rFonts w:hint="default" w:asciiTheme="minorAscii" w:hAnsiTheme="minorEastAsia" w:cstheme="minorEastAsia"/>
+          <w:b w:val="0"/>
+          <w:bCs w:val="0"/>
+          <w:sz w:val="21"/>
+          <w:szCs w:val="24"/>
+        </w:rPr>
+        <w:t>的</w:t>
+      </w:r>
+      <w:r>
+        <w:rPr>
+          <w:rFonts w:hint="eastAsia" w:asciiTheme="minorAscii" w:hAnsiTheme="minorEastAsia" w:cstheme="minorEastAsia"/>
+          <w:b w:val="0"/>
+          <w:bCs w:val="0"/>
+          <w:sz w:val="21"/>
+          <w:szCs w:val="24"/>
+        </w:rPr>
+        <w:t>意见，</w:t>
+      </w:r>
+      <w:r>
+        <w:rPr>
+          <w:rFonts w:hint="default" w:asciiTheme="minorAscii" w:hAnsiTheme="minorEastAsia" w:cstheme="minorEastAsia"/>
+          <w:b w:val="0"/>
+          <w:bCs w:val="0"/>
+          <w:sz w:val="21"/>
+          <w:szCs w:val="24"/>
+        </w:rPr>
+        <w:t>在</w:t>
+      </w:r>
+      <w:r>
+        <w:rPr>
+          <w:rFonts w:hint="eastAsia" w:asciiTheme="minorAscii" w:hAnsiTheme="minorEastAsia" w:cstheme="minorEastAsia"/>
+          <w:b w:val="0"/>
+          <w:bCs w:val="0"/>
+          <w:sz w:val="21"/>
+          <w:szCs w:val="24"/>
+        </w:rPr>
+        <w:t>这些意见</w:t>
+      </w:r>
+      <w:r>
+        <w:rPr>
+          <w:rFonts w:hint="default" w:asciiTheme="minorAscii" w:hAnsiTheme="minorEastAsia" w:cstheme="minorEastAsia"/>
+          <w:b w:val="0"/>
+          <w:bCs w:val="0"/>
+          <w:sz w:val="21"/>
+          <w:szCs w:val="24"/>
+        </w:rPr>
+        <w:t>的</w:t>
+      </w:r>
+      <w:r>
+        <w:rPr>
+          <w:rFonts w:hint="eastAsia" w:asciiTheme="minorAscii" w:hAnsiTheme="minorEastAsia" w:cstheme="minorEastAsia"/>
+          <w:b w:val="0"/>
+          <w:bCs w:val="0"/>
+          <w:sz w:val="21"/>
+          <w:szCs w:val="24"/>
+        </w:rPr>
+        <w:t>指导</w:t>
+      </w:r>
+      <w:r>
+        <w:rPr>
+          <w:rFonts w:hint="default" w:asciiTheme="minorAscii" w:hAnsiTheme="minorEastAsia" w:cstheme="minorEastAsia"/>
+          <w:b w:val="0"/>
+          <w:bCs w:val="0"/>
+          <w:sz w:val="21"/>
+          <w:szCs w:val="24"/>
+        </w:rPr>
+        <w:t>下，</w:t>
+      </w:r>
+      <w:r>
+        <w:rPr>
+          <w:rFonts w:hint="eastAsia" w:asciiTheme="minorAscii" w:hAnsiTheme="minorEastAsia" w:cstheme="minorEastAsia"/>
+          <w:b w:val="0"/>
+          <w:bCs w:val="0"/>
+          <w:sz w:val="21"/>
+          <w:szCs w:val="24"/>
+        </w:rPr>
+        <w:t>本文</w:t>
+      </w:r>
+      <w:r>
+        <w:rPr>
+          <w:rFonts w:hint="default" w:asciiTheme="minorAscii" w:hAnsiTheme="minorEastAsia" w:cstheme="minorEastAsia"/>
+          <w:b w:val="0"/>
+          <w:bCs w:val="0"/>
+          <w:sz w:val="21"/>
+          <w:szCs w:val="24"/>
+        </w:rPr>
+        <w:t>才得以定稿</w:t>
+      </w:r>
+      <w:r>
+        <w:rPr>
+          <w:rFonts w:hint="eastAsia" w:asciiTheme="minorAscii" w:hAnsiTheme="minorEastAsia" w:cstheme="minorEastAsia"/>
+          <w:b w:val="0"/>
+          <w:bCs w:val="0"/>
+          <w:sz w:val="21"/>
+          <w:szCs w:val="24"/>
+        </w:rPr>
+        <w:t>。感谢国防科技大学提供</w:t>
+      </w:r>
+      <w:r>
+        <w:rPr>
+          <w:rFonts w:hint="default" w:asciiTheme="minorAscii" w:hAnsiTheme="minorEastAsia" w:cstheme="minorEastAsia"/>
+          <w:b w:val="0"/>
+          <w:bCs w:val="0"/>
+          <w:sz w:val="21"/>
+          <w:szCs w:val="24"/>
+        </w:rPr>
+        <w:t>了必要的实验环境，有了这样的实验环境，</w:t>
+      </w:r>
+      <w:r>
+        <w:rPr>
+          <w:rFonts w:hint="eastAsia" w:asciiTheme="minorAscii" w:hAnsiTheme="minorEastAsia" w:cstheme="minorEastAsia"/>
+          <w:b w:val="0"/>
+          <w:bCs w:val="0"/>
+          <w:sz w:val="21"/>
+          <w:szCs w:val="24"/>
+        </w:rPr>
+        <w:t>本文</w:t>
+      </w:r>
+      <w:r>
+        <w:rPr>
+          <w:rFonts w:hint="default" w:asciiTheme="minorAscii" w:hAnsiTheme="minorEastAsia" w:cstheme="minorEastAsia"/>
+          <w:b w:val="0"/>
+          <w:bCs w:val="0"/>
+          <w:sz w:val="21"/>
+          <w:szCs w:val="24"/>
+        </w:rPr>
+        <w:t>才得以完成</w:t>
+      </w:r>
+      <w:r>
+        <w:rPr>
+          <w:rFonts w:hint="eastAsia" w:asciiTheme="minorAscii" w:hAnsiTheme="minorEastAsia" w:cstheme="minorEastAsia"/>
+          <w:b w:val="0"/>
+          <w:bCs w:val="0"/>
+          <w:sz w:val="21"/>
+          <w:szCs w:val="24"/>
+        </w:rPr>
+        <w:t>。</w:t>
+      </w:r>
+      <w:r>
+        <w:rPr>
+          <w:rFonts w:hint="default" w:asciiTheme="minorAscii" w:hAnsiTheme="minorEastAsia" w:cstheme="minorEastAsia"/>
+          <w:b w:val="0"/>
+          <w:bCs w:val="0"/>
+          <w:sz w:val="21"/>
+          <w:szCs w:val="24"/>
+        </w:rPr>
+        <w:t>本项工作在</w:t>
+      </w:r>
+      <w:r>
+        <w:rPr>
+          <w:rFonts w:hint="eastAsia" w:asciiTheme="minorAscii" w:hAnsiTheme="minorEastAsia" w:cstheme="minorEastAsia"/>
+          <w:b w:val="0"/>
+          <w:bCs w:val="0"/>
+          <w:sz w:val="21"/>
+          <w:szCs w:val="24"/>
+        </w:rPr>
+        <w:t>国家自然科学基金委员会</w:t>
+      </w:r>
+      <w:r>
+        <w:rPr>
+          <w:rFonts w:hint="default" w:asciiTheme="minorAscii" w:hAnsiTheme="minorEastAsia" w:cstheme="minorEastAsia"/>
+          <w:b w:val="0"/>
+          <w:bCs w:val="0"/>
+          <w:sz w:val="21"/>
+          <w:szCs w:val="24"/>
+        </w:rPr>
+        <w:t>的大力支持下开展，</w:t>
+      </w:r>
+      <w:r>
+        <w:rPr>
+          <w:rFonts w:hint="default" w:asciiTheme="minorAscii" w:hAnsiTheme="minorEastAsia" w:cstheme="minorEastAsia"/>
+          <w:b w:val="0"/>
+          <w:bCs w:val="0"/>
+          <w:sz w:val="21"/>
+          <w:szCs w:val="24"/>
+        </w:rPr>
+        <w:t>授权号</w:t>
+      </w:r>
+      <w:r>
+        <w:rPr>
+          <w:rFonts w:hint="eastAsia" w:asciiTheme="minorAscii" w:hAnsiTheme="minorEastAsia" w:cstheme="minorEastAsia"/>
+          <w:b w:val="0"/>
+          <w:bCs w:val="0"/>
+          <w:sz w:val="21"/>
+          <w:szCs w:val="24"/>
+        </w:rPr>
+        <w:t>61103015,61303191,61402504</w:t>
+      </w:r>
+      <w:r>
+        <w:rPr>
+          <w:rFonts w:hint="default" w:asciiTheme="minorAscii" w:hAnsiTheme="minorEastAsia" w:cstheme="minorEastAsia"/>
+          <w:b w:val="0"/>
+          <w:bCs w:val="0"/>
+          <w:sz w:val="21"/>
+          <w:szCs w:val="24"/>
+        </w:rPr>
+        <w:t>,</w:t>
+      </w:r>
+      <w:r>
+        <w:rPr>
+          <w:rFonts w:hint="eastAsia" w:asciiTheme="minorAscii" w:hAnsiTheme="minorEastAsia" w:cstheme="minorEastAsia"/>
+          <w:b w:val="0"/>
+          <w:bCs w:val="0"/>
+          <w:sz w:val="21"/>
+          <w:szCs w:val="24"/>
+        </w:rPr>
+        <w:t>61303190</w:t>
+      </w:r>
+      <w:r>
+        <w:rPr>
+          <w:rFonts w:hint="default" w:asciiTheme="minorAscii" w:hAnsiTheme="minorEastAsia" w:cstheme="minorEastAsia"/>
+          <w:b w:val="0"/>
+          <w:bCs w:val="0"/>
+          <w:sz w:val="21"/>
+          <w:szCs w:val="24"/>
+        </w:rPr>
+        <w:t>。</w:t>
+      </w:r>
+    </w:p>
+    <w:p>
+      <w:pPr>
+        <w:spacing w:line="240" w:lineRule="auto"/>
+        <w:jc w:val="both"/>
+        <w:rPr>
+          <w:rFonts w:hint="default" w:asciiTheme="minorAscii" w:hAnsiTheme="minorEastAsia" w:cstheme="minorEastAsia"/>
+          <w:b w:val="0"/>
+          <w:bCs w:val="0"/>
+          <w:sz w:val="21"/>
+          <w:szCs w:val="24"/>
+        </w:rPr>
+      </w:pPr>
+    </w:p>
+    <w:p>
+      <w:pPr>
+        <w:spacing w:line="240" w:lineRule="auto"/>
+        <w:jc w:val="both"/>
+        <w:rPr>
+          <w:rFonts w:hint="eastAsia" w:asciiTheme="minorAscii" w:hAnsiTheme="minorEastAsia" w:cstheme="minorEastAsia"/>
+          <w:b w:val="0"/>
+          <w:bCs w:val="0"/>
+          <w:sz w:val="16"/>
+          <w:szCs w:val="20"/>
         </w:rPr>
       </w:pPr>
       <w:bookmarkStart w:id="0" w:name="_GoBack"/>
-      <w:bookmarkEnd w:id="0"/>
-    </w:p>
-    <w:p>
-      <w:pPr>
-        <w:spacing w:line="240" w:lineRule="auto"/>
-        <w:jc w:val="both"/>
-        <w:rPr>
-          <w:rFonts w:hint="eastAsia" w:asciiTheme="minorAscii" w:hAnsiTheme="minorEastAsia" w:cstheme="minorEastAsia"/>
-          <w:b w:val="0"/>
-          <w:bCs w:val="0"/>
-          <w:sz w:val="21"/>
-          <w:szCs w:val="24"/>
-        </w:rPr>
-      </w:pPr>
-      <w:r>
-        <w:rPr>
-          <w:rFonts w:hint="eastAsia" w:asciiTheme="minorAscii" w:hAnsiTheme="minorEastAsia" w:cstheme="minorEastAsia"/>
-          <w:b w:val="0"/>
-          <w:bCs w:val="0"/>
-          <w:sz w:val="21"/>
-          <w:szCs w:val="24"/>
-        </w:rPr>
-        <w:t xml:space="preserve">8 Discussion </w:t>
-      </w:r>
-    </w:p>
-    <w:p>
-      <w:pPr>
-        <w:spacing w:line="240" w:lineRule="auto"/>
-        <w:jc w:val="both"/>
-        <w:rPr>
-          <w:rFonts w:hint="eastAsia" w:asciiTheme="minorAscii" w:hAnsiTheme="minorEastAsia" w:cstheme="minorEastAsia"/>
-          <w:b w:val="0"/>
-          <w:bCs w:val="0"/>
-          <w:sz w:val="21"/>
-          <w:szCs w:val="24"/>
-        </w:rPr>
-      </w:pPr>
-      <w:r>
-        <w:rPr>
-          <w:rFonts w:hint="eastAsia" w:asciiTheme="minorAscii" w:hAnsiTheme="minorEastAsia" w:cstheme="minorEastAsia"/>
-          <w:b w:val="0"/>
-          <w:bCs w:val="0"/>
-          <w:sz w:val="21"/>
-          <w:szCs w:val="24"/>
-        </w:rPr>
-        <w:t>8讨论</w:t>
-      </w:r>
-    </w:p>
-    <w:p>
-      <w:pPr>
-        <w:spacing w:line="240" w:lineRule="auto"/>
-        <w:jc w:val="both"/>
-        <w:rPr>
-          <w:rFonts w:hint="eastAsia" w:asciiTheme="minorAscii" w:hAnsiTheme="minorEastAsia" w:cstheme="minorEastAsia"/>
-          <w:b w:val="0"/>
-          <w:bCs w:val="0"/>
-          <w:sz w:val="21"/>
-          <w:szCs w:val="24"/>
-        </w:rPr>
-      </w:pPr>
-      <w:r>
-        <w:rPr>
-          <w:rFonts w:hint="eastAsia" w:asciiTheme="minorAscii" w:hAnsiTheme="minorEastAsia" w:cstheme="minorEastAsia"/>
-          <w:b w:val="0"/>
-          <w:bCs w:val="0"/>
-          <w:sz w:val="21"/>
-          <w:szCs w:val="24"/>
-        </w:rPr>
-        <w:t>We design and implement ROP-Hunt to detect ROP attacks at runtime, and currently ROP-Hunt is based on dynamic binary instrumentation tool Pin. Although ROP-Hunt is effective detecting ROP attacks, there are some limitations. First, ROP-Hunt only detects ROP malicious code on x86 architecture. However, malicious code can be rewritten on other architectures by ROP technique. We believe that our approach can be deployed to other architectures. Second, ROP-Hunt detects ROP attack with the assumption that all ROP malicious codes meet the thresholds discussed in Sect. 5. Although it is extremely hard, there is a theoretical possibility that some ROP attacks may break this assumption. Finally, ROP-Hunt is implemented by using the jit-based binary instrumentation framework Pin and causes an average slowdown of 1.75x. The performance overhead may be unacceptable for some time-critical applications.</w:t>
-      </w:r>
-    </w:p>
-    <w:p>
-      <w:pPr>
-        <w:spacing w:line="240" w:lineRule="auto"/>
-        <w:jc w:val="both"/>
-        <w:rPr>
-          <w:rFonts w:hint="eastAsia" w:asciiTheme="minorAscii" w:hAnsiTheme="minorEastAsia" w:cstheme="minorEastAsia"/>
-          <w:b w:val="0"/>
-          <w:bCs w:val="0"/>
-          <w:sz w:val="21"/>
-          <w:szCs w:val="24"/>
-        </w:rPr>
-      </w:pPr>
-      <w:r>
-        <w:rPr>
-          <w:rFonts w:hint="eastAsia" w:asciiTheme="minorAscii" w:hAnsiTheme="minorEastAsia" w:cstheme="minorEastAsia"/>
-          <w:b w:val="0"/>
-          <w:bCs w:val="0"/>
-          <w:sz w:val="21"/>
-          <w:szCs w:val="24"/>
-        </w:rPr>
-        <w:t>我们设计并实现了ROP-Hunt以在运行时检测ROP攻击，目前ROP-Hunt基于动态二进制检测工具Pin。尽管ROP-Hunt可以有效地检测ROP攻击，但仍存在一些局限性。首先，ROP-Hunt仅检测x86架构上的ROP恶意代码。但是，恶意代码可以通过ROP技术在其他体系结构上重写。我们相信我们的方法可以部署到其他架构。其次，ROP-Hunt检测到ROP攻击，假设所有ROP恶意代码都满足Sect中讨论的阈值。虽然这是非常困难的，但理论上有可能一些ROP攻击可能会打破这种假设。最后，ROP-Hunt通过使用基于jit的二进制检测框架Pin实现，并导致平均减速1.75倍。对于某些对时间要求严格的应用程序而言，性能开销可能是不可接受的。</w:t>
-      </w:r>
-    </w:p>
-    <w:p>
-      <w:pPr>
-        <w:spacing w:line="240" w:lineRule="auto"/>
-        <w:jc w:val="both"/>
-        <w:rPr>
-          <w:rFonts w:hint="eastAsia" w:asciiTheme="minorAscii" w:hAnsiTheme="minorEastAsia" w:cstheme="minorEastAsia"/>
-          <w:b w:val="0"/>
-          <w:bCs w:val="0"/>
-          <w:sz w:val="21"/>
-          <w:szCs w:val="24"/>
-        </w:rPr>
-      </w:pPr>
-    </w:p>
-    <w:p>
-      <w:pPr>
-        <w:spacing w:line="240" w:lineRule="auto"/>
-        <w:jc w:val="both"/>
-        <w:rPr>
-          <w:rFonts w:hint="eastAsia" w:asciiTheme="minorAscii" w:hAnsiTheme="minorEastAsia" w:cstheme="minorEastAsia"/>
-          <w:b w:val="0"/>
-          <w:bCs w:val="0"/>
-          <w:sz w:val="21"/>
-          <w:szCs w:val="24"/>
-        </w:rPr>
-      </w:pPr>
-    </w:p>
-    <w:p>
-      <w:pPr>
-        <w:spacing w:line="240" w:lineRule="auto"/>
-        <w:jc w:val="both"/>
-        <w:rPr>
-          <w:rFonts w:hint="eastAsia" w:asciiTheme="minorAscii" w:hAnsiTheme="minorEastAsia" w:cstheme="minorEastAsia"/>
-          <w:b w:val="0"/>
-          <w:bCs w:val="0"/>
-          <w:sz w:val="21"/>
-          <w:szCs w:val="24"/>
-        </w:rPr>
-      </w:pPr>
-      <w:r>
-        <w:rPr>
-          <w:rFonts w:hint="eastAsia" w:asciiTheme="minorAscii" w:hAnsiTheme="minorEastAsia" w:cstheme="minorEastAsia"/>
-          <w:b w:val="0"/>
-          <w:bCs w:val="0"/>
-          <w:sz w:val="21"/>
-          <w:szCs w:val="24"/>
-        </w:rPr>
-        <w:t>9 Conclusions</w:t>
-      </w:r>
-    </w:p>
-    <w:p>
-      <w:pPr>
-        <w:spacing w:line="240" w:lineRule="auto"/>
-        <w:jc w:val="both"/>
-        <w:rPr>
-          <w:rFonts w:hint="eastAsia" w:asciiTheme="minorAscii" w:hAnsiTheme="minorEastAsia" w:cstheme="minorEastAsia"/>
-          <w:b w:val="0"/>
-          <w:bCs w:val="0"/>
-          <w:sz w:val="21"/>
-          <w:szCs w:val="24"/>
-        </w:rPr>
-      </w:pPr>
-      <w:r>
-        <w:rPr>
-          <w:rFonts w:hint="eastAsia" w:asciiTheme="minorAscii" w:hAnsiTheme="minorEastAsia" w:cstheme="minorEastAsia"/>
-          <w:b w:val="0"/>
-          <w:bCs w:val="0"/>
-          <w:sz w:val="21"/>
-          <w:szCs w:val="24"/>
-        </w:rPr>
-        <w:t>9结论</w:t>
-      </w:r>
-    </w:p>
-    <w:p>
-      <w:pPr>
-        <w:spacing w:line="240" w:lineRule="auto"/>
-        <w:jc w:val="both"/>
-        <w:rPr>
-          <w:rFonts w:hint="eastAsia" w:asciiTheme="minorAscii" w:hAnsiTheme="minorEastAsia" w:cstheme="minorEastAsia"/>
-          <w:b w:val="0"/>
-          <w:bCs w:val="0"/>
-          <w:sz w:val="21"/>
-          <w:szCs w:val="24"/>
-        </w:rPr>
-      </w:pPr>
-      <w:r>
-        <w:rPr>
-          <w:rFonts w:hint="eastAsia" w:asciiTheme="minorAscii" w:hAnsiTheme="minorEastAsia" w:cstheme="minorEastAsia"/>
-          <w:b w:val="0"/>
-          <w:bCs w:val="0"/>
-          <w:sz w:val="21"/>
-          <w:szCs w:val="24"/>
-        </w:rPr>
-        <w:t xml:space="preserve">ROP is a very powerful exploitation technique used to bypass current security mechanisms. In this paper, we studied and extracted the features of the ROP malicious code. Based on the identification of distinctive attributes of ROP malicious code that are inherently exhibited during execution, we proposed a novel and practical approach for protecting against ROP attack without requiring access to source code. The experimental results showed that our prototype, ROP-Hunt, successfully detects all ROP attacks with no false positive. ROP-Hunt leverages instrumentation technique and adds a runtime overhead of 1.75x which is comparable to similar instrumentation-based ROP detection tools. As part of our future work, we plan to port our prototype implementation to other architectures. </w:t>
-      </w:r>
-    </w:p>
-    <w:p>
-      <w:pPr>
-        <w:spacing w:line="240" w:lineRule="auto"/>
-        <w:jc w:val="both"/>
-        <w:rPr>
-          <w:rFonts w:hint="eastAsia" w:asciiTheme="minorAscii" w:hAnsiTheme="minorEastAsia" w:cstheme="minorEastAsia"/>
-          <w:b w:val="0"/>
-          <w:bCs w:val="0"/>
-          <w:sz w:val="21"/>
-          <w:szCs w:val="24"/>
-        </w:rPr>
-      </w:pPr>
-      <w:r>
-        <w:rPr>
-          <w:rFonts w:hint="eastAsia" w:asciiTheme="minorAscii" w:hAnsiTheme="minorEastAsia" w:cstheme="minorEastAsia"/>
-          <w:b w:val="0"/>
-          <w:bCs w:val="0"/>
-          <w:sz w:val="21"/>
-          <w:szCs w:val="24"/>
-        </w:rPr>
-        <w:t>ROP是一种非常强大的开发技术，用于绕过当前的安全机制。在本文中，我们研究并提取了ROP恶意代码的功能。基于对执行过程中固有展示的ROP恶意代码的独特属性的识别，我们提出了一种新颖实用的方法来防止ROP攻击，而无需访问源代码。实验结果表明，我们的原型ROP-Hunt成功检测到所有ROP攻击，没有误报。 ROP-Hunt利用仪器技术并增加了1.75x的运行时开销，这与类似的基于仪器的ROP检测工具相当。作为我们未来工作的一部</w:t>
-      </w:r>
-      <w:r>
-        <w:rPr>
-          <w:rFonts w:hint="default" w:asciiTheme="minorAscii" w:hAnsiTheme="minorEastAsia" w:cstheme="minorEastAsia"/>
-          <w:b w:val="0"/>
-          <w:bCs w:val="0"/>
-          <w:sz w:val="21"/>
-          <w:szCs w:val="24"/>
-        </w:rPr>
-        <w:t>x</w:t>
-      </w:r>
-      <w:r>
-        <w:rPr>
-          <w:rFonts w:hint="eastAsia" w:asciiTheme="minorAscii" w:hAnsiTheme="minorEastAsia" w:cstheme="minorEastAsia"/>
-          <w:b w:val="0"/>
-          <w:bCs w:val="0"/>
-          <w:sz w:val="21"/>
-          <w:szCs w:val="24"/>
-        </w:rPr>
-        <w:t>分，我们计划将原型实现移植到其他架构。</w:t>
-      </w:r>
-    </w:p>
-    <w:p>
-      <w:pPr>
-        <w:spacing w:line="240" w:lineRule="auto"/>
-        <w:jc w:val="both"/>
-        <w:rPr>
-          <w:rFonts w:hint="eastAsia" w:asciiTheme="minorAscii" w:hAnsiTheme="minorEastAsia" w:cstheme="minorEastAsia"/>
-          <w:b w:val="0"/>
-          <w:bCs w:val="0"/>
-          <w:sz w:val="21"/>
-          <w:szCs w:val="24"/>
-        </w:rPr>
-      </w:pPr>
-    </w:p>
-    <w:p>
-      <w:pPr>
-        <w:spacing w:line="240" w:lineRule="auto"/>
-        <w:jc w:val="both"/>
-        <w:rPr>
-          <w:rFonts w:hint="eastAsia" w:asciiTheme="minorAscii" w:hAnsiTheme="minorEastAsia" w:cstheme="minorEastAsia"/>
-          <w:b w:val="0"/>
-          <w:bCs w:val="0"/>
-          <w:sz w:val="21"/>
-          <w:szCs w:val="24"/>
-        </w:rPr>
-      </w:pPr>
-      <w:r>
-        <w:rPr>
-          <w:rFonts w:hint="eastAsia" w:asciiTheme="minorAscii" w:hAnsiTheme="minorEastAsia" w:cstheme="minorEastAsia"/>
-          <w:b w:val="0"/>
-          <w:bCs w:val="0"/>
-          <w:sz w:val="21"/>
-          <w:szCs w:val="24"/>
-        </w:rPr>
-        <w:t>Acknowledgments. We thank the anonymous reviewers for their constructive comments that guided the final version of this paper. We thank National University of Defense Technology for providing essential conditions to accomplish this paper. This work is supported by the NSFC under Grant 61103015, 61303191, 61402504 and 61303190.</w:t>
-      </w:r>
-    </w:p>
-    <w:p>
-      <w:pPr>
-        <w:spacing w:line="240" w:lineRule="auto"/>
-        <w:jc w:val="both"/>
-        <w:rPr>
-          <w:rFonts w:hint="eastAsia" w:asciiTheme="minorAscii" w:hAnsiTheme="minorEastAsia" w:cstheme="minorEastAsia"/>
-          <w:b w:val="0"/>
-          <w:bCs w:val="0"/>
-          <w:sz w:val="21"/>
-          <w:szCs w:val="24"/>
-        </w:rPr>
-      </w:pPr>
-      <w:r>
-        <w:rPr>
-          <w:rFonts w:hint="eastAsia" w:asciiTheme="minorAscii" w:hAnsiTheme="minorEastAsia" w:cstheme="minorEastAsia"/>
-          <w:b w:val="0"/>
-          <w:bCs w:val="0"/>
-          <w:sz w:val="21"/>
-          <w:szCs w:val="24"/>
-        </w:rPr>
-        <w:t>致谢。我们感谢匿名审稿人的建设性意见，这些意见指导了本文的最终版本。我们感谢国防科技大学为完成本文提供必要条件。国家自然科学基金委员会在Grant 61103015,61303191,61402504和61303190的支持下开展了这项工作。</w:t>
-      </w:r>
-    </w:p>
-    <w:p>
-      <w:pPr>
-        <w:spacing w:line="240" w:lineRule="auto"/>
-        <w:jc w:val="both"/>
-        <w:rPr>
-          <w:rFonts w:hint="eastAsia" w:asciiTheme="minorAscii" w:hAnsiTheme="minorEastAsia" w:cstheme="minorEastAsia"/>
-          <w:b w:val="0"/>
-          <w:bCs w:val="0"/>
-          <w:sz w:val="21"/>
-          <w:szCs w:val="24"/>
-        </w:rPr>
-      </w:pPr>
+      <w:r>
+        <w:rPr>
+          <w:rFonts w:hint="eastAsia" w:asciiTheme="minorAscii" w:hAnsiTheme="minorEastAsia" w:cstheme="minorEastAsia"/>
+          <w:b w:val="0"/>
+          <w:bCs w:val="0"/>
+          <w:sz w:val="16"/>
+          <w:szCs w:val="20"/>
+        </w:rPr>
+        <w:t>References</w:t>
+      </w:r>
+    </w:p>
+    <w:bookmarkEnd w:id="0"/>
+    <w:p>
+      <w:pPr>
+        <w:spacing w:line="240" w:lineRule="auto"/>
+        <w:jc w:val="both"/>
+        <w:rPr>
+          <w:rFonts w:hint="eastAsia" w:asciiTheme="minorAscii" w:hAnsiTheme="minorEastAsia" w:cstheme="minorEastAsia"/>
+          <w:b w:val="0"/>
+          <w:bCs w:val="0"/>
+          <w:sz w:val="21"/>
+          <w:szCs w:val="24"/>
+        </w:rPr>
+      </w:pPr>
+      <w:r>
+        <w:rPr>
+          <w:rFonts w:hint="default" w:asciiTheme="minorAscii" w:hAnsiTheme="minorEastAsia" w:cstheme="minorEastAsia"/>
+          <w:b w:val="0"/>
+          <w:bCs w:val="0"/>
+          <w:sz w:val="21"/>
+          <w:szCs w:val="24"/>
+        </w:rPr>
+        <w:t>参考资料</w:t>
+      </w:r>
+    </w:p>
+    <w:p>
+      <w:pPr>
+        <w:spacing w:line="240" w:lineRule="auto"/>
+        <w:jc w:val="both"/>
+        <w:rPr>
+          <w:rFonts w:hint="eastAsia" w:asciiTheme="minorAscii" w:hAnsiTheme="minorEastAsia" w:cstheme="minorEastAsia"/>
+          <w:b w:val="0"/>
+          <w:bCs w:val="0"/>
+          <w:sz w:val="21"/>
+          <w:szCs w:val="24"/>
+        </w:rPr>
+      </w:pPr>
+      <w:r>
+        <w:rPr>
+          <w:rFonts w:hint="eastAsia" w:asciiTheme="minorAscii" w:hAnsiTheme="minorEastAsia" w:cstheme="minorEastAsia"/>
+          <w:b w:val="0"/>
+          <w:bCs w:val="0"/>
+          <w:sz w:val="21"/>
+          <w:szCs w:val="24"/>
+        </w:rPr>
+        <w:t>1. Data execution prevention. http://support.microsoft.com/kb/875352/EN-US</w:t>
+      </w:r>
+    </w:p>
+    <w:p>
+      <w:pPr>
+        <w:spacing w:line="240" w:lineRule="auto"/>
+        <w:jc w:val="both"/>
+        <w:rPr>
+          <w:rFonts w:hint="eastAsia" w:asciiTheme="minorAscii" w:hAnsiTheme="minorEastAsia" w:cstheme="minorEastAsia"/>
+          <w:b w:val="0"/>
+          <w:bCs w:val="0"/>
+          <w:sz w:val="21"/>
+          <w:szCs w:val="24"/>
+        </w:rPr>
+      </w:pPr>
+      <w:r>
+        <w:rPr>
+          <w:rFonts w:hint="eastAsia" w:asciiTheme="minorAscii" w:hAnsiTheme="minorEastAsia" w:cstheme="minorEastAsia"/>
+          <w:b w:val="0"/>
+          <w:bCs w:val="0"/>
+          <w:sz w:val="21"/>
+          <w:szCs w:val="24"/>
+        </w:rPr>
+        <w:t>2. Linux/x86 - /bin/sh sysenter Opcode Array Payload. http://shell-storm.org/ shellcode/files/shellcode-236.php</w:t>
+      </w:r>
+    </w:p>
+    <w:p>
+      <w:pPr>
+        <w:spacing w:line="240" w:lineRule="auto"/>
+        <w:jc w:val="both"/>
+        <w:rPr>
+          <w:rFonts w:hint="eastAsia" w:asciiTheme="minorAscii" w:hAnsiTheme="minorEastAsia" w:cstheme="minorEastAsia"/>
+          <w:b w:val="0"/>
+          <w:bCs w:val="0"/>
+          <w:sz w:val="21"/>
+          <w:szCs w:val="24"/>
+        </w:rPr>
+      </w:pPr>
+      <w:r>
+        <w:rPr>
+          <w:rFonts w:hint="eastAsia" w:asciiTheme="minorAscii" w:hAnsiTheme="minorEastAsia" w:cstheme="minorEastAsia"/>
+          <w:b w:val="0"/>
+          <w:bCs w:val="0"/>
+          <w:sz w:val="21"/>
+          <w:szCs w:val="24"/>
+        </w:rPr>
+        <w:t xml:space="preserve">3. Linux/x86 - sys exit(0). http://shell-storm.org/shellcode/files/shellcode-623.php </w:t>
+      </w:r>
+    </w:p>
+    <w:p>
+      <w:pPr>
+        <w:spacing w:line="240" w:lineRule="auto"/>
+        <w:jc w:val="both"/>
+        <w:rPr>
+          <w:rFonts w:hint="eastAsia" w:asciiTheme="minorAscii" w:hAnsiTheme="minorEastAsia" w:cstheme="minorEastAsia"/>
+          <w:b w:val="0"/>
+          <w:bCs w:val="0"/>
+          <w:sz w:val="21"/>
+          <w:szCs w:val="24"/>
+        </w:rPr>
+      </w:pPr>
+      <w:r>
+        <w:rPr>
+          <w:rFonts w:hint="eastAsia" w:asciiTheme="minorAscii" w:hAnsiTheme="minorEastAsia" w:cstheme="minorEastAsia"/>
+          <w:b w:val="0"/>
+          <w:bCs w:val="0"/>
+          <w:sz w:val="21"/>
+          <w:szCs w:val="24"/>
+        </w:rPr>
+        <w:t>4. Setjmp - set jump point for a non-local goto. http://pubs.opengroup.org/onlinepubs/009695399/functions/setjmp.html</w:t>
+      </w:r>
+    </w:p>
+    <w:p>
+      <w:pPr>
+        <w:spacing w:line="240" w:lineRule="auto"/>
+        <w:jc w:val="both"/>
+        <w:rPr>
+          <w:rFonts w:hint="eastAsia" w:asciiTheme="minorAscii" w:hAnsiTheme="minorEastAsia" w:cstheme="minorEastAsia"/>
+          <w:b w:val="0"/>
+          <w:bCs w:val="0"/>
+          <w:sz w:val="21"/>
+          <w:szCs w:val="24"/>
+        </w:rPr>
+      </w:pPr>
+      <w:r>
+        <w:rPr>
+          <w:rFonts w:hint="eastAsia" w:asciiTheme="minorAscii" w:hAnsiTheme="minorEastAsia" w:cstheme="minorEastAsia"/>
+          <w:b w:val="0"/>
+          <w:bCs w:val="0"/>
+          <w:sz w:val="21"/>
+          <w:szCs w:val="24"/>
+        </w:rPr>
+        <w:t>5. Shellcodes database for study cases. http://shell-storm.org/shellcode/</w:t>
+      </w:r>
+    </w:p>
+    <w:p>
+      <w:pPr>
+        <w:spacing w:line="240" w:lineRule="auto"/>
+        <w:jc w:val="both"/>
+        <w:rPr>
+          <w:rFonts w:hint="eastAsia" w:asciiTheme="minorAscii" w:hAnsiTheme="minorEastAsia" w:cstheme="minorEastAsia"/>
+          <w:b w:val="0"/>
+          <w:bCs w:val="0"/>
+          <w:sz w:val="21"/>
+          <w:szCs w:val="24"/>
+        </w:rPr>
+      </w:pPr>
+      <w:r>
+        <w:rPr>
+          <w:rFonts w:hint="eastAsia" w:asciiTheme="minorAscii" w:hAnsiTheme="minorEastAsia" w:cstheme="minorEastAsia"/>
+          <w:b w:val="0"/>
+          <w:bCs w:val="0"/>
+          <w:sz w:val="21"/>
+          <w:szCs w:val="24"/>
+        </w:rPr>
+        <w:t>6. HT Editor 2.0.20 Buffer Overflow (ROP PoC). http://www.exploit-db.com/exploits/22683/</w:t>
+      </w:r>
+    </w:p>
+    <w:p>
+      <w:pPr>
+        <w:spacing w:line="240" w:lineRule="auto"/>
+        <w:jc w:val="both"/>
+        <w:rPr>
+          <w:rFonts w:hint="eastAsia" w:asciiTheme="minorAscii" w:hAnsiTheme="minorEastAsia" w:cstheme="minorEastAsia"/>
+          <w:b w:val="0"/>
+          <w:bCs w:val="0"/>
+          <w:sz w:val="21"/>
+          <w:szCs w:val="24"/>
+        </w:rPr>
+      </w:pPr>
+      <w:r>
+        <w:rPr>
+          <w:rFonts w:hint="eastAsia" w:asciiTheme="minorAscii" w:hAnsiTheme="minorEastAsia" w:cstheme="minorEastAsia"/>
+          <w:b w:val="0"/>
+          <w:bCs w:val="0"/>
+          <w:sz w:val="21"/>
+          <w:szCs w:val="24"/>
+        </w:rPr>
+        <w:t>7. PHP 5.3.6 Buffer Overflow PoC. http://www.exploit-db.com/exploits/17486</w:t>
+      </w:r>
+    </w:p>
+    <w:p>
+      <w:pPr>
+        <w:spacing w:line="240" w:lineRule="auto"/>
+        <w:jc w:val="both"/>
+        <w:rPr>
+          <w:rFonts w:hint="eastAsia" w:asciiTheme="minorAscii" w:hAnsiTheme="minorEastAsia" w:cstheme="minorEastAsia"/>
+          <w:b w:val="0"/>
+          <w:bCs w:val="0"/>
+          <w:sz w:val="21"/>
+          <w:szCs w:val="24"/>
+        </w:rPr>
+      </w:pPr>
+      <w:r>
+        <w:rPr>
+          <w:rFonts w:hint="eastAsia" w:asciiTheme="minorAscii" w:hAnsiTheme="minorEastAsia" w:cstheme="minorEastAsia"/>
+          <w:b w:val="0"/>
+          <w:bCs w:val="0"/>
+          <w:sz w:val="21"/>
+          <w:szCs w:val="24"/>
+        </w:rPr>
+        <w:t>8. ROPgadget - Gadgets finder and auto-roper. http://shell-storm.org/project/ROPgadget/</w:t>
+      </w:r>
+    </w:p>
+    <w:p>
+      <w:pPr>
+        <w:spacing w:line="240" w:lineRule="auto"/>
+        <w:jc w:val="both"/>
+        <w:rPr>
+          <w:rFonts w:hint="eastAsia" w:asciiTheme="minorAscii" w:hAnsiTheme="minorEastAsia" w:cstheme="minorEastAsia"/>
+          <w:b w:val="0"/>
+          <w:bCs w:val="0"/>
+          <w:sz w:val="21"/>
+          <w:szCs w:val="24"/>
+        </w:rPr>
+      </w:pPr>
+      <w:r>
+        <w:rPr>
+          <w:rFonts w:hint="eastAsia" w:asciiTheme="minorAscii" w:hAnsiTheme="minorEastAsia" w:cstheme="minorEastAsia"/>
+          <w:b w:val="0"/>
+          <w:bCs w:val="0"/>
+          <w:sz w:val="21"/>
+          <w:szCs w:val="24"/>
+        </w:rPr>
+        <w:t>9. ROPPER - ROP GADGET FINDER AND BINARY INFORMATION TOOL.https://scoding.de/ropper/</w:t>
+      </w:r>
+    </w:p>
+    <w:p>
+      <w:pPr>
+        <w:spacing w:line="240" w:lineRule="auto"/>
+        <w:jc w:val="both"/>
+        <w:rPr>
+          <w:rFonts w:hint="eastAsia" w:asciiTheme="minorAscii" w:hAnsiTheme="minorEastAsia" w:cstheme="minorEastAsia"/>
+          <w:b w:val="0"/>
+          <w:bCs w:val="0"/>
+          <w:sz w:val="21"/>
+          <w:szCs w:val="24"/>
+        </w:rPr>
+      </w:pPr>
+      <w:r>
+        <w:rPr>
+          <w:rFonts w:hint="eastAsia" w:asciiTheme="minorAscii" w:hAnsiTheme="minorEastAsia" w:cstheme="minorEastAsia"/>
+          <w:b w:val="0"/>
+          <w:bCs w:val="0"/>
+          <w:sz w:val="21"/>
+          <w:szCs w:val="24"/>
+        </w:rPr>
+        <w:t>10. Standard Performance Evaluation Corporation, SPEC CPU2006 Benchmarks. http://www.spec.org/osg/cpu2006/</w:t>
+      </w:r>
+    </w:p>
+    <w:p>
+      <w:pPr>
+        <w:spacing w:line="240" w:lineRule="auto"/>
+        <w:jc w:val="both"/>
+        <w:rPr>
+          <w:rFonts w:hint="eastAsia" w:asciiTheme="minorAscii" w:hAnsiTheme="minorEastAsia" w:cstheme="minorEastAsia"/>
+          <w:b w:val="0"/>
+          <w:bCs w:val="0"/>
+          <w:sz w:val="21"/>
+          <w:szCs w:val="24"/>
+        </w:rPr>
+      </w:pPr>
+      <w:r>
+        <w:rPr>
+          <w:rFonts w:hint="eastAsia" w:asciiTheme="minorAscii" w:hAnsiTheme="minorEastAsia" w:cstheme="minorEastAsia"/>
+          <w:b w:val="0"/>
+          <w:bCs w:val="0"/>
+          <w:sz w:val="21"/>
+          <w:szCs w:val="24"/>
+        </w:rPr>
+        <w:t>11. Bletsch, T., Jiang, X., Freeh, V.: Mitigating code-reuse attacks with control-flow locking. In: Proceedings of the 27th Annual Computer Security Applications Conference, pp. 353-362. ACM (2011)</w:t>
+      </w:r>
+    </w:p>
+    <w:p>
+      <w:pPr>
+        <w:spacing w:line="240" w:lineRule="auto"/>
+        <w:jc w:val="both"/>
+        <w:rPr>
+          <w:rFonts w:hint="eastAsia" w:asciiTheme="minorAscii" w:hAnsiTheme="minorEastAsia" w:cstheme="minorEastAsia"/>
+          <w:b w:val="0"/>
+          <w:bCs w:val="0"/>
+          <w:sz w:val="21"/>
+          <w:szCs w:val="24"/>
+        </w:rPr>
+      </w:pPr>
+      <w:r>
+        <w:rPr>
+          <w:rFonts w:hint="eastAsia" w:asciiTheme="minorAscii" w:hAnsiTheme="minorEastAsia" w:cstheme="minorEastAsia"/>
+          <w:b w:val="0"/>
+          <w:bCs w:val="0"/>
+          <w:sz w:val="21"/>
+          <w:szCs w:val="24"/>
+        </w:rPr>
+        <w:t>12. Bletsch, T., Jiang, X., Freeh, V.W., Liang, Z.: Jump-oriented programming: a new class of code-reuse attack. In: Proceedings of the 6th ACM Symposium on Information, Computer and Communications Security, pp. 30-40. ACM (2011)</w:t>
+      </w:r>
+    </w:p>
+    <w:p>
+      <w:pPr>
+        <w:spacing w:line="240" w:lineRule="auto"/>
+        <w:jc w:val="both"/>
+        <w:rPr>
+          <w:rFonts w:hint="eastAsia" w:asciiTheme="minorAscii" w:hAnsiTheme="minorEastAsia" w:cstheme="minorEastAsia"/>
+          <w:b w:val="0"/>
+          <w:bCs w:val="0"/>
+          <w:sz w:val="21"/>
+          <w:szCs w:val="24"/>
+        </w:rPr>
+      </w:pPr>
+      <w:r>
+        <w:rPr>
+          <w:rFonts w:hint="eastAsia" w:asciiTheme="minorAscii" w:hAnsiTheme="minorEastAsia" w:cstheme="minorEastAsia"/>
+          <w:b w:val="0"/>
+          <w:bCs w:val="0"/>
+          <w:sz w:val="21"/>
+          <w:szCs w:val="24"/>
+        </w:rPr>
+        <w:t>13. Buchanan, E., Roemer, R., Shacham, H., Savage, S.: When good instructions go bad: generalizing return-oriented programming to risc. In: Proceedings of the 15th ACM Conference on Computer and Communications Security, pp. 27-38. ACM (2008)</w:t>
+      </w:r>
+    </w:p>
+    <w:p>
+      <w:pPr>
+        <w:spacing w:line="240" w:lineRule="auto"/>
+        <w:jc w:val="both"/>
+        <w:rPr>
+          <w:rFonts w:hint="eastAsia" w:asciiTheme="minorAscii" w:hAnsiTheme="minorEastAsia" w:cstheme="minorEastAsia"/>
+          <w:b w:val="0"/>
+          <w:bCs w:val="0"/>
+          <w:sz w:val="21"/>
+          <w:szCs w:val="24"/>
+        </w:rPr>
+      </w:pPr>
+      <w:r>
+        <w:rPr>
+          <w:rFonts w:hint="eastAsia" w:asciiTheme="minorAscii" w:hAnsiTheme="minorEastAsia" w:cstheme="minorEastAsia"/>
+          <w:b w:val="0"/>
+          <w:bCs w:val="0"/>
+          <w:sz w:val="21"/>
+          <w:szCs w:val="24"/>
+        </w:rPr>
+        <w:t>14. Carlini, N., Wagner, D.: ROP is still dangerous: breaking modern defenses. In: 23rd USENIX Security Symposium (USENIX Security 2014), pp. 385-399 (2014)</w:t>
+      </w:r>
+    </w:p>
+    <w:p>
+      <w:pPr>
+        <w:spacing w:line="240" w:lineRule="auto"/>
+        <w:jc w:val="both"/>
+        <w:rPr>
+          <w:rFonts w:hint="eastAsia" w:asciiTheme="minorAscii" w:hAnsiTheme="minorEastAsia" w:cstheme="minorEastAsia"/>
+          <w:b w:val="0"/>
+          <w:bCs w:val="0"/>
+          <w:sz w:val="21"/>
+          <w:szCs w:val="24"/>
+        </w:rPr>
+      </w:pPr>
+      <w:r>
+        <w:rPr>
+          <w:rFonts w:hint="eastAsia" w:asciiTheme="minorAscii" w:hAnsiTheme="minorEastAsia" w:cstheme="minorEastAsia"/>
+          <w:b w:val="0"/>
+          <w:bCs w:val="0"/>
+          <w:sz w:val="21"/>
+          <w:szCs w:val="24"/>
+        </w:rPr>
+        <w:t>15. Checkoway, S., Davi, L., Dmitrienko, A., Sadeghi, A.R., Shacham, H., Winandy, M.: Return-oriented programming without returns. In: Proceedings of the 17th ACM Conference on Computer and Communications Security, pp. 559-572. ACM (2010)</w:t>
+      </w:r>
+    </w:p>
+    <w:p>
+      <w:pPr>
+        <w:spacing w:line="240" w:lineRule="auto"/>
+        <w:jc w:val="both"/>
+        <w:rPr>
+          <w:rFonts w:hint="eastAsia" w:asciiTheme="minorAscii" w:hAnsiTheme="minorEastAsia" w:cstheme="minorEastAsia"/>
+          <w:b w:val="0"/>
+          <w:bCs w:val="0"/>
+          <w:sz w:val="21"/>
+          <w:szCs w:val="24"/>
+        </w:rPr>
+      </w:pPr>
+      <w:r>
+        <w:rPr>
+          <w:rFonts w:hint="eastAsia" w:asciiTheme="minorAscii" w:hAnsiTheme="minorEastAsia" w:cstheme="minorEastAsia"/>
+          <w:b w:val="0"/>
+          <w:bCs w:val="0"/>
+          <w:sz w:val="21"/>
+          <w:szCs w:val="24"/>
+        </w:rPr>
+        <w:t>16. Checkoway, S., Feldman, A.J., Kantor, B., Halderman, J.A., Felten, E.W., Shacham, H.: Can DREs provide long-lasting security? The case of return-oriented programming and the AVC advantage. In: EVT/WOTE 2009 (2009)</w:t>
+      </w:r>
+    </w:p>
+    <w:p>
+      <w:pPr>
+        <w:spacing w:line="240" w:lineRule="auto"/>
+        <w:jc w:val="both"/>
+        <w:rPr>
+          <w:rFonts w:hint="eastAsia" w:asciiTheme="minorAscii" w:hAnsiTheme="minorEastAsia" w:cstheme="minorEastAsia"/>
+          <w:b w:val="0"/>
+          <w:bCs w:val="0"/>
+          <w:sz w:val="21"/>
+          <w:szCs w:val="24"/>
+        </w:rPr>
+      </w:pPr>
+      <w:r>
+        <w:rPr>
+          <w:rFonts w:hint="eastAsia" w:asciiTheme="minorAscii" w:hAnsiTheme="minorEastAsia" w:cstheme="minorEastAsia"/>
+          <w:b w:val="0"/>
+          <w:bCs w:val="0"/>
+          <w:sz w:val="21"/>
+          <w:szCs w:val="24"/>
+        </w:rPr>
+        <w:t>17. Chen, P., Xiao, H., Shen, X., Yin, X., Mao, B., Xie, L.: DROP: detecting returnoriented programming malicious code. In: Prakash, A., Sen Gupta, I. (eds.) ICISS 2009. LNCS, vol. 5905, pp. 163-177. Springer, Heidelberg (2009). doi:10.1007/978-3-642-10772-6 13</w:t>
+      </w:r>
+    </w:p>
+    <w:p>
+      <w:pPr>
+        <w:spacing w:line="240" w:lineRule="auto"/>
+        <w:jc w:val="both"/>
+        <w:rPr>
+          <w:rFonts w:hint="eastAsia" w:asciiTheme="minorAscii" w:hAnsiTheme="minorEastAsia" w:cstheme="minorEastAsia"/>
+          <w:b w:val="0"/>
+          <w:bCs w:val="0"/>
+          <w:sz w:val="21"/>
+          <w:szCs w:val="24"/>
+        </w:rPr>
+      </w:pPr>
+      <w:r>
+        <w:rPr>
+          <w:rFonts w:hint="eastAsia" w:asciiTheme="minorAscii" w:hAnsiTheme="minorEastAsia" w:cstheme="minorEastAsia"/>
+          <w:b w:val="0"/>
+          <w:bCs w:val="0"/>
+          <w:sz w:val="21"/>
+          <w:szCs w:val="24"/>
+        </w:rPr>
+        <w:t>18. Chen, P., Xing, X., Han, H., Mao, B., Xie, L.: Efficient detection of the returnoriented programming malicious code. In: Jha, S., Mathuria, A. (eds.) ICISS 2010. LNCS, vol. 6503, pp. 140-155. Springer, Heidelberg (2010). doi:10.1007/978-3-642-17714-9 11</w:t>
+      </w:r>
+    </w:p>
+    <w:p>
+      <w:pPr>
+        <w:spacing w:line="240" w:lineRule="auto"/>
+        <w:jc w:val="both"/>
+        <w:rPr>
+          <w:rFonts w:hint="eastAsia" w:asciiTheme="minorAscii" w:hAnsiTheme="minorEastAsia" w:cstheme="minorEastAsia"/>
+          <w:b w:val="0"/>
+          <w:bCs w:val="0"/>
+          <w:sz w:val="21"/>
+          <w:szCs w:val="24"/>
+        </w:rPr>
+      </w:pPr>
+      <w:r>
+        <w:rPr>
+          <w:rFonts w:hint="eastAsia" w:asciiTheme="minorAscii" w:hAnsiTheme="minorEastAsia" w:cstheme="minorEastAsia"/>
+          <w:b w:val="0"/>
+          <w:bCs w:val="0"/>
+          <w:sz w:val="21"/>
+          <w:szCs w:val="24"/>
+        </w:rPr>
+        <w:t>19. Chen, S., Li, Z., Huang, Y., Xing, J.: Sat-based technique to detect buffer overflows in c source codes. J. Tsinghua Univ. (Science and Technology), S2 (2009)</w:t>
+      </w:r>
+    </w:p>
+    <w:p>
+      <w:pPr>
+        <w:spacing w:line="240" w:lineRule="auto"/>
+        <w:jc w:val="both"/>
+        <w:rPr>
+          <w:rFonts w:hint="eastAsia" w:asciiTheme="minorAscii" w:hAnsiTheme="minorEastAsia" w:cstheme="minorEastAsia"/>
+          <w:b w:val="0"/>
+          <w:bCs w:val="0"/>
+          <w:sz w:val="21"/>
+          <w:szCs w:val="24"/>
+        </w:rPr>
+      </w:pPr>
+      <w:r>
+        <w:rPr>
+          <w:rFonts w:hint="eastAsia" w:asciiTheme="minorAscii" w:hAnsiTheme="minorEastAsia" w:cstheme="minorEastAsia"/>
+          <w:b w:val="0"/>
+          <w:bCs w:val="0"/>
+          <w:sz w:val="21"/>
+          <w:szCs w:val="24"/>
+        </w:rPr>
+        <w:t>20. Davi, L., Sadeghi, A.R., Winandy, M.: Dynamic integrity measurement and attestation: towards defense against return-oriented programming attacks. In: Proceedings of the 2009 ACM Workshop on Scalable Trusted Computing, pp. 49-54. ACM (2009)</w:t>
+      </w:r>
+    </w:p>
+    <w:p>
+      <w:pPr>
+        <w:spacing w:line="240" w:lineRule="auto"/>
+        <w:jc w:val="both"/>
+        <w:rPr>
+          <w:rFonts w:hint="eastAsia" w:asciiTheme="minorAscii" w:hAnsiTheme="minorEastAsia" w:cstheme="minorEastAsia"/>
+          <w:b w:val="0"/>
+          <w:bCs w:val="0"/>
+          <w:sz w:val="21"/>
+          <w:szCs w:val="24"/>
+        </w:rPr>
+      </w:pPr>
+      <w:r>
+        <w:rPr>
+          <w:rFonts w:hint="eastAsia" w:asciiTheme="minorAscii" w:hAnsiTheme="minorEastAsia" w:cstheme="minorEastAsia"/>
+          <w:b w:val="0"/>
+          <w:bCs w:val="0"/>
+          <w:sz w:val="21"/>
+          <w:szCs w:val="24"/>
+        </w:rPr>
+        <w:t>21. Davi, L., Sadeghi, A.R., Winandy, M.: Ropdefender: adetection tool to defend against return-oriented programming attacks. In: Proceedings of the 6th ACM Symposium on Information, Computer and Communications Security, pp. 40-51. ACM (2011)</w:t>
+      </w:r>
+    </w:p>
+    <w:p>
+      <w:pPr>
+        <w:spacing w:line="240" w:lineRule="auto"/>
+        <w:jc w:val="both"/>
+        <w:rPr>
+          <w:rFonts w:hint="eastAsia" w:asciiTheme="minorAscii" w:hAnsiTheme="minorEastAsia" w:cstheme="minorEastAsia"/>
+          <w:b w:val="0"/>
+          <w:bCs w:val="0"/>
+          <w:sz w:val="21"/>
+          <w:szCs w:val="24"/>
+        </w:rPr>
+      </w:pPr>
+      <w:r>
+        <w:rPr>
+          <w:rFonts w:hint="eastAsia" w:asciiTheme="minorAscii" w:hAnsiTheme="minorEastAsia" w:cstheme="minorEastAsia"/>
+          <w:b w:val="0"/>
+          <w:bCs w:val="0"/>
+          <w:sz w:val="21"/>
+          <w:szCs w:val="24"/>
+        </w:rPr>
+        <w:t>22. Dullien, T., Kornau, T., Weinmann, R.P.: A framework for automated architecture-independent gadget search. In: WOOT (2010)</w:t>
+      </w:r>
+    </w:p>
+    <w:p>
+      <w:pPr>
+        <w:spacing w:line="240" w:lineRule="auto"/>
+        <w:jc w:val="both"/>
+        <w:rPr>
+          <w:rFonts w:hint="eastAsia" w:asciiTheme="minorAscii" w:hAnsiTheme="minorEastAsia" w:cstheme="minorEastAsia"/>
+          <w:b w:val="0"/>
+          <w:bCs w:val="0"/>
+          <w:sz w:val="21"/>
+          <w:szCs w:val="24"/>
+        </w:rPr>
+      </w:pPr>
+      <w:r>
+        <w:rPr>
+          <w:rFonts w:hint="eastAsia" w:asciiTheme="minorAscii" w:hAnsiTheme="minorEastAsia" w:cstheme="minorEastAsia"/>
+          <w:b w:val="0"/>
+          <w:bCs w:val="0"/>
+          <w:sz w:val="21"/>
+          <w:szCs w:val="24"/>
+        </w:rPr>
+        <w:t>23. Francillon, A., Castelluccia, C.: Code injection attacks on Harvard-architecture devices. In: Proceedings of the 15th ACM Conference on Computer and Communications Security, pp. 15-26. ACM (2008)</w:t>
+      </w:r>
+    </w:p>
+    <w:p>
+      <w:pPr>
+        <w:spacing w:line="240" w:lineRule="auto"/>
+        <w:jc w:val="both"/>
+        <w:rPr>
+          <w:rFonts w:hint="eastAsia" w:asciiTheme="minorAscii" w:hAnsiTheme="minorEastAsia" w:cstheme="minorEastAsia"/>
+          <w:b w:val="0"/>
+          <w:bCs w:val="0"/>
+          <w:sz w:val="21"/>
+          <w:szCs w:val="24"/>
+        </w:rPr>
+      </w:pPr>
+      <w:r>
+        <w:rPr>
+          <w:rFonts w:hint="eastAsia" w:asciiTheme="minorAscii" w:hAnsiTheme="minorEastAsia" w:cstheme="minorEastAsia"/>
+          <w:b w:val="0"/>
+          <w:bCs w:val="0"/>
+          <w:sz w:val="21"/>
+          <w:szCs w:val="24"/>
+        </w:rPr>
+        <w:t>24. Hund, R., Holz, T., Freiling, F.C.: Return-oriented rootkits: bypassing kernel code integrity protection mechanisms. In: USENIX Security Symposium, pp. 383-398 (2009)</w:t>
+      </w:r>
+    </w:p>
+    <w:p>
+      <w:pPr>
+        <w:spacing w:line="240" w:lineRule="auto"/>
+        <w:jc w:val="both"/>
+        <w:rPr>
+          <w:rFonts w:hint="eastAsia" w:asciiTheme="minorAscii" w:hAnsiTheme="minorEastAsia" w:cstheme="minorEastAsia"/>
+          <w:b w:val="0"/>
+          <w:bCs w:val="0"/>
+          <w:sz w:val="21"/>
+          <w:szCs w:val="24"/>
+        </w:rPr>
+      </w:pPr>
+      <w:r>
+        <w:rPr>
+          <w:rFonts w:hint="eastAsia" w:asciiTheme="minorAscii" w:hAnsiTheme="minorEastAsia" w:cstheme="minorEastAsia"/>
+          <w:b w:val="0"/>
+          <w:bCs w:val="0"/>
+          <w:sz w:val="21"/>
+          <w:szCs w:val="24"/>
+        </w:rPr>
+        <w:t xml:space="preserve">25. Kayaalp, M., Schmitt, T., Nomani, J., Ponomarev, D., Abu-Ghazaleh, N.: SCRAP: architecture for signature-based protection from code reuse attacks. In: 2013 IEEE 19th International Symposium on High Performance Computer Architecture (HPCA2013), pp. 258-269. IEEE (2013) </w:t>
+      </w:r>
+    </w:p>
+    <w:p>
+      <w:pPr>
+        <w:spacing w:line="240" w:lineRule="auto"/>
+        <w:jc w:val="both"/>
+        <w:rPr>
+          <w:rFonts w:hint="eastAsia" w:asciiTheme="minorAscii" w:hAnsiTheme="minorEastAsia" w:cstheme="minorEastAsia"/>
+          <w:b w:val="0"/>
+          <w:bCs w:val="0"/>
+          <w:sz w:val="21"/>
+          <w:szCs w:val="24"/>
+        </w:rPr>
+      </w:pPr>
+      <w:r>
+        <w:rPr>
+          <w:rFonts w:hint="eastAsia" w:asciiTheme="minorAscii" w:hAnsiTheme="minorEastAsia" w:cstheme="minorEastAsia"/>
+          <w:b w:val="0"/>
+          <w:bCs w:val="0"/>
+          <w:sz w:val="21"/>
+          <w:szCs w:val="24"/>
+        </w:rPr>
+        <w:t xml:space="preserve">26. Kornau, T.: Return oriented programming for the ARM architecture. Ph.D. thesis, Masters thesis, Ruhr-Universität Bochum (2010) </w:t>
+      </w:r>
+    </w:p>
+    <w:p>
+      <w:pPr>
+        <w:spacing w:line="240" w:lineRule="auto"/>
+        <w:jc w:val="both"/>
+        <w:rPr>
+          <w:rFonts w:hint="eastAsia" w:asciiTheme="minorAscii" w:hAnsiTheme="minorEastAsia" w:cstheme="minorEastAsia"/>
+          <w:b w:val="0"/>
+          <w:bCs w:val="0"/>
+          <w:sz w:val="21"/>
+          <w:szCs w:val="24"/>
+        </w:rPr>
+      </w:pPr>
+      <w:r>
+        <w:rPr>
+          <w:rFonts w:hint="eastAsia" w:asciiTheme="minorAscii" w:hAnsiTheme="minorEastAsia" w:cstheme="minorEastAsia"/>
+          <w:b w:val="0"/>
+          <w:bCs w:val="0"/>
+          <w:sz w:val="21"/>
+          <w:szCs w:val="24"/>
+        </w:rPr>
+        <w:t xml:space="preserve">27. Li, J., Wang, Z., Jiang, X., Grace, M., Bahram, S.: Defeating return-oriented rootkits with return-less kernels. In: Proceedings of the 5th European Conference on Computer Systems, pp. 195-208. ACM (2010) </w:t>
+      </w:r>
+    </w:p>
+    <w:p>
+      <w:pPr>
+        <w:spacing w:line="240" w:lineRule="auto"/>
+        <w:jc w:val="both"/>
+        <w:rPr>
+          <w:rFonts w:hint="eastAsia" w:asciiTheme="minorAscii" w:hAnsiTheme="minorEastAsia" w:cstheme="minorEastAsia"/>
+          <w:b w:val="0"/>
+          <w:bCs w:val="0"/>
+          <w:sz w:val="21"/>
+          <w:szCs w:val="24"/>
+        </w:rPr>
+      </w:pPr>
+      <w:r>
+        <w:rPr>
+          <w:rFonts w:hint="eastAsia" w:asciiTheme="minorAscii" w:hAnsiTheme="minorEastAsia" w:cstheme="minorEastAsia"/>
+          <w:b w:val="0"/>
+          <w:bCs w:val="0"/>
+          <w:sz w:val="21"/>
+          <w:szCs w:val="24"/>
+        </w:rPr>
+        <w:t xml:space="preserve">28. Luk, C.K., Cohn, R., Muth, R., Patil, H., Klauser, A., Lowney, G., Wallace, S., Reddi, V.J., Hazelwood, K.: Pin: building customized program analysis tools with dynamic instrumentation. In: ACM Sigplan Notices, vol. 40, pp. 190-200. ACM (2005) </w:t>
+      </w:r>
+    </w:p>
+    <w:p>
+      <w:pPr>
+        <w:spacing w:line="240" w:lineRule="auto"/>
+        <w:jc w:val="both"/>
+        <w:rPr>
+          <w:rFonts w:hint="eastAsia" w:asciiTheme="minorAscii" w:hAnsiTheme="minorEastAsia" w:cstheme="minorEastAsia"/>
+          <w:b w:val="0"/>
+          <w:bCs w:val="0"/>
+          <w:sz w:val="21"/>
+          <w:szCs w:val="24"/>
+        </w:rPr>
+      </w:pPr>
+      <w:r>
+        <w:rPr>
+          <w:rFonts w:hint="eastAsia" w:asciiTheme="minorAscii" w:hAnsiTheme="minorEastAsia" w:cstheme="minorEastAsia"/>
+          <w:b w:val="0"/>
+          <w:bCs w:val="0"/>
+          <w:sz w:val="21"/>
+          <w:szCs w:val="24"/>
+        </w:rPr>
+        <w:t xml:space="preserve">29. Nethercote, N.: Dynamic binary analysis and instrumentation (2004). http://valgrind.org/docs/phd2004.pdf </w:t>
+      </w:r>
+    </w:p>
+    <w:p>
+      <w:pPr>
+        <w:spacing w:line="240" w:lineRule="auto"/>
+        <w:jc w:val="both"/>
+        <w:rPr>
+          <w:rFonts w:hint="eastAsia" w:asciiTheme="minorAscii" w:hAnsiTheme="minorEastAsia" w:cstheme="minorEastAsia"/>
+          <w:b w:val="0"/>
+          <w:bCs w:val="0"/>
+          <w:sz w:val="21"/>
+          <w:szCs w:val="24"/>
+        </w:rPr>
+      </w:pPr>
+      <w:r>
+        <w:rPr>
+          <w:rFonts w:hint="eastAsia" w:asciiTheme="minorAscii" w:hAnsiTheme="minorEastAsia" w:cstheme="minorEastAsia"/>
+          <w:b w:val="0"/>
+          <w:bCs w:val="0"/>
+          <w:sz w:val="21"/>
+          <w:szCs w:val="24"/>
+        </w:rPr>
+        <w:t xml:space="preserve">30. Onarlioglu, K., Bilge, L., Lanzi, A., Balzarotti, D., Kirda, E.: G-free: defeating return-oriented programming through gadget-less binaries. In: Proceedings of the 26th Annual Computer Security Applications Conference, pp. 49-58. ACM (2010) </w:t>
+      </w:r>
+    </w:p>
+    <w:p>
+      <w:pPr>
+        <w:spacing w:line="240" w:lineRule="auto"/>
+        <w:jc w:val="both"/>
+        <w:rPr>
+          <w:rFonts w:hint="eastAsia" w:asciiTheme="minorAscii" w:hAnsiTheme="minorEastAsia" w:cstheme="minorEastAsia"/>
+          <w:b w:val="0"/>
+          <w:bCs w:val="0"/>
+          <w:sz w:val="21"/>
+          <w:szCs w:val="24"/>
+        </w:rPr>
+      </w:pPr>
+      <w:r>
+        <w:rPr>
+          <w:rFonts w:hint="eastAsia" w:asciiTheme="minorAscii" w:hAnsiTheme="minorEastAsia" w:cstheme="minorEastAsia"/>
+          <w:b w:val="0"/>
+          <w:bCs w:val="0"/>
+          <w:sz w:val="21"/>
+          <w:szCs w:val="24"/>
+        </w:rPr>
+        <w:t xml:space="preserve">31. One, A.: Smashing the stack for fun and profit. Phrack Mag. 7(49), 14-16 (1996) </w:t>
+      </w:r>
+    </w:p>
+    <w:p>
+      <w:pPr>
+        <w:spacing w:line="240" w:lineRule="auto"/>
+        <w:jc w:val="both"/>
+        <w:rPr>
+          <w:rFonts w:hint="eastAsia" w:asciiTheme="minorAscii" w:hAnsiTheme="minorEastAsia" w:cstheme="minorEastAsia"/>
+          <w:b w:val="0"/>
+          <w:bCs w:val="0"/>
+          <w:sz w:val="21"/>
+          <w:szCs w:val="24"/>
+        </w:rPr>
+      </w:pPr>
+      <w:r>
+        <w:rPr>
+          <w:rFonts w:hint="eastAsia" w:asciiTheme="minorAscii" w:hAnsiTheme="minorEastAsia" w:cstheme="minorEastAsia"/>
+          <w:b w:val="0"/>
+          <w:bCs w:val="0"/>
+          <w:sz w:val="21"/>
+          <w:szCs w:val="24"/>
+        </w:rPr>
+        <w:t xml:space="preserve">32. Pappas, V., Polychronakis, M., Keromytis, A.D.: Transparent ROP exploit mitigation using indirect branch tracing. In: Presented as Part of the 22nd USENIX Security Symposium (USENIX Security 2013), pp. 447-462 (2013) </w:t>
+      </w:r>
+    </w:p>
+    <w:p>
+      <w:pPr>
+        <w:spacing w:line="240" w:lineRule="auto"/>
+        <w:jc w:val="both"/>
+        <w:rPr>
+          <w:rFonts w:hint="eastAsia" w:asciiTheme="minorAscii" w:hAnsiTheme="minorEastAsia" w:cstheme="minorEastAsia"/>
+          <w:b w:val="0"/>
+          <w:bCs w:val="0"/>
+          <w:sz w:val="21"/>
+          <w:szCs w:val="24"/>
+        </w:rPr>
+      </w:pPr>
+      <w:r>
+        <w:rPr>
+          <w:rFonts w:hint="eastAsia" w:asciiTheme="minorAscii" w:hAnsiTheme="minorEastAsia" w:cstheme="minorEastAsia"/>
+          <w:b w:val="0"/>
+          <w:bCs w:val="0"/>
+          <w:sz w:val="21"/>
+          <w:szCs w:val="24"/>
+        </w:rPr>
+        <w:t xml:space="preserve">33. Roemer, R.G.: Finding the bad in good code: automated return-oriented programming exploit discovery (2009) </w:t>
+      </w:r>
+    </w:p>
+    <w:p>
+      <w:pPr>
+        <w:spacing w:line="240" w:lineRule="auto"/>
+        <w:jc w:val="both"/>
+        <w:rPr>
+          <w:rFonts w:hint="eastAsia" w:asciiTheme="minorAscii" w:hAnsiTheme="minorEastAsia" w:cstheme="minorEastAsia"/>
+          <w:b w:val="0"/>
+          <w:bCs w:val="0"/>
+          <w:sz w:val="21"/>
+          <w:szCs w:val="24"/>
+        </w:rPr>
+      </w:pPr>
+      <w:r>
+        <w:rPr>
+          <w:rFonts w:hint="eastAsia" w:asciiTheme="minorAscii" w:hAnsiTheme="minorEastAsia" w:cstheme="minorEastAsia"/>
+          <w:b w:val="0"/>
+          <w:bCs w:val="0"/>
+          <w:sz w:val="21"/>
+          <w:szCs w:val="24"/>
+        </w:rPr>
+        <w:t xml:space="preserve">34. Schwartz, E.J., Avgerinos, T., Brumley, D.: Q: Exploit hardening made easy. In: USENIX Security Symposium, pp. 25-41 (2011) </w:t>
+      </w:r>
+    </w:p>
+    <w:p>
+      <w:pPr>
+        <w:spacing w:line="240" w:lineRule="auto"/>
+        <w:jc w:val="both"/>
+        <w:rPr>
+          <w:rFonts w:hint="eastAsia" w:asciiTheme="minorAscii" w:hAnsiTheme="minorEastAsia" w:cstheme="minorEastAsia"/>
+          <w:b w:val="0"/>
+          <w:bCs w:val="0"/>
+          <w:sz w:val="21"/>
+          <w:szCs w:val="24"/>
+        </w:rPr>
+      </w:pPr>
+      <w:r>
+        <w:rPr>
+          <w:rFonts w:hint="eastAsia" w:asciiTheme="minorAscii" w:hAnsiTheme="minorEastAsia" w:cstheme="minorEastAsia"/>
+          <w:b w:val="0"/>
+          <w:bCs w:val="0"/>
+          <w:sz w:val="21"/>
+          <w:szCs w:val="24"/>
+        </w:rPr>
+        <w:t xml:space="preserve">35. Shacham, H.: The geometry of innocent flesh on the bone: return-into-libc without function calls (on the x86). In: Proceedings of the 14th ACM Conference on Computer and Communications Security, pp. 552-561. ACM (2007) </w:t>
+      </w:r>
+    </w:p>
+    <w:p>
+      <w:pPr>
+        <w:spacing w:line="240" w:lineRule="auto"/>
+        <w:jc w:val="both"/>
+        <w:rPr>
+          <w:rFonts w:hint="eastAsia" w:asciiTheme="minorAscii" w:hAnsiTheme="minorEastAsia" w:cstheme="minorEastAsia"/>
+          <w:b w:val="0"/>
+          <w:bCs w:val="0"/>
+          <w:sz w:val="21"/>
+          <w:szCs w:val="24"/>
+        </w:rPr>
+      </w:pPr>
+      <w:r>
+        <w:rPr>
+          <w:rFonts w:hint="eastAsia" w:asciiTheme="minorAscii" w:hAnsiTheme="minorEastAsia" w:cstheme="minorEastAsia"/>
+          <w:b w:val="0"/>
+          <w:bCs w:val="0"/>
+          <w:sz w:val="21"/>
+          <w:szCs w:val="24"/>
+        </w:rPr>
+        <w:t xml:space="preserve">36. Tran, M., Etheridge, M., Bletsch, T., Jiang, X., Freeh, V., Ning, P.: On the expressiveness of return-into-libc attacks. In: Sommer, R., Balzarotti, D., Maier, G. (eds.) RAID 2011. LNCS, vol. 6961, pp. 121-141. Springer, Heidelberg (2011). doi:10.1007/978-3-642-23644-0 7 </w:t>
+      </w:r>
+    </w:p>
+    <w:p>
+      <w:pPr>
+        <w:spacing w:line="240" w:lineRule="auto"/>
+        <w:jc w:val="both"/>
+        <w:rPr>
+          <w:rFonts w:hint="eastAsia" w:asciiTheme="minorAscii" w:hAnsiTheme="minorEastAsia" w:cstheme="minorEastAsia"/>
+          <w:b w:val="0"/>
+          <w:bCs w:val="0"/>
+          <w:sz w:val="21"/>
+          <w:szCs w:val="24"/>
+        </w:rPr>
+      </w:pPr>
+      <w:r>
+        <w:rPr>
+          <w:rFonts w:hint="eastAsia" w:asciiTheme="minorAscii" w:hAnsiTheme="minorEastAsia" w:cstheme="minorEastAsia"/>
+          <w:b w:val="0"/>
+          <w:bCs w:val="0"/>
+          <w:sz w:val="21"/>
+          <w:szCs w:val="24"/>
+        </w:rPr>
+        <w:t>37. Wojtczuk, R.: The advanced return-into-lib(c) exploits: PaX case study. Phrack Mag. 0x0b(0x3a), Phile# 0x04 of 0x0e (2001)</w:t>
+      </w:r>
+    </w:p>
+    <w:p>
+      <w:pPr>
+        <w:spacing w:line="240" w:lineRule="auto"/>
+        <w:jc w:val="both"/>
+        <w:rPr>
+          <w:rFonts w:hint="eastAsia" w:asciiTheme="minorAscii" w:hAnsiTheme="minorEastAsia" w:cstheme="minorEastAsia"/>
+          <w:b w:val="0"/>
+          <w:bCs w:val="0"/>
+          <w:sz w:val="21"/>
+          <w:szCs w:val="24"/>
+        </w:rPr>
+      </w:pPr>
+      <w:r>
+        <w:rPr>
+          <w:rFonts w:hint="eastAsia" w:asciiTheme="minorAscii" w:hAnsiTheme="minorEastAsia" w:cstheme="minorEastAsia"/>
+          <w:b w:val="0"/>
+          <w:bCs w:val="0"/>
+          <w:sz w:val="21"/>
+          <w:szCs w:val="24"/>
+        </w:rPr>
+        <w:t xml:space="preserve">38. Yao, F., Chen, J., Venkataramani, G.: Jop-alarm: detecting jump-oriented programming-based anomalies in applications. In: 2013 IEEE 31st International Conference on Computer Design (ICCD), pp. 467-470. IEEE (2013) </w:t>
+      </w:r>
+    </w:p>
+    <w:p>
+      <w:pPr>
+        <w:spacing w:line="240" w:lineRule="auto"/>
+        <w:jc w:val="both"/>
+        <w:rPr>
+          <w:rFonts w:hint="eastAsia" w:asciiTheme="minorAscii" w:hAnsiTheme="minorEastAsia" w:cstheme="minorEastAsia"/>
+          <w:b w:val="0"/>
+          <w:bCs w:val="0"/>
+          <w:sz w:val="21"/>
+          <w:szCs w:val="24"/>
+        </w:rPr>
+      </w:pPr>
+      <w:r>
+        <w:rPr>
+          <w:rFonts w:hint="eastAsia" w:asciiTheme="minorAscii" w:hAnsiTheme="minorEastAsia" w:cstheme="minorEastAsia"/>
+          <w:b w:val="0"/>
+          <w:bCs w:val="0"/>
+          <w:sz w:val="21"/>
+          <w:szCs w:val="24"/>
+        </w:rPr>
+        <w:t>39. Zhang, M., Luo, J.: Pointer analysis algorithm in static buffer overflow analysis. Comput. Eng. 31(18), 41-43 (2005)</w:t>
+      </w:r>
     </w:p>
     <w:sectPr>
       <w:pgSz w:w="11906" w:h="16838"/>
